--- a/Story.docx
+++ b/Story.docx
@@ -690,7 +690,7 @@
           <w:numId w:val="3"/>
         </w:numPr>
         <w:rPr>
-          <w:rFonts w:ascii="Roboto Mono" w:hAnsi="Roboto Mono" w:hint="eastAsia"/>
+          <w:rFonts w:ascii="Roboto Mono" w:hAnsi="Roboto Mono"/>
           <w:sz w:val="20"/>
           <w:szCs w:val="20"/>
           <w:lang w:val="en-US"/>
@@ -727,14 +727,7 @@
           <w:rFonts w:ascii="Roboto Mono" w:hAnsi="Roboto Mono"/>
           <w:lang w:val="en-US"/>
         </w:rPr>
-        <w:t>Week 0</w:t>
-      </w:r>
-      <w:r>
-        <w:rPr>
-          <w:rFonts w:ascii="Roboto Mono" w:hAnsi="Roboto Mono"/>
-          <w:lang w:val="en-US"/>
-        </w:rPr>
-        <w:t>2</w:t>
+        <w:t>Week 02</w:t>
       </w:r>
     </w:p>
     <w:p>
@@ -833,7 +826,25 @@
           <w:szCs w:val="20"/>
           <w:lang w:val="en-US"/>
         </w:rPr>
-        <w:t>, the room is in chaos with the crew grabbing at piles of loose paper from the completely covered floor. Someone sees you standing there and tells you to grab some paper and sort them, leaving before you can ask any questions. So, you grab a pile.</w:t>
+        <w:t xml:space="preserve">, the room is in chaos with the crew grabbing at piles of loose paper from the completely covered floor. </w:t>
+      </w:r>
+      <w:r>
+        <w:rPr>
+          <w:rFonts w:ascii="Roboto Mono" w:hAnsi="Roboto Mono"/>
+          <w:sz w:val="20"/>
+          <w:szCs w:val="20"/>
+          <w:lang w:val="en-US"/>
+        </w:rPr>
+        <w:t xml:space="preserve">The pages seem to be from an instruction manual of sorts. </w:t>
+      </w:r>
+      <w:r>
+        <w:rPr>
+          <w:rFonts w:ascii="Roboto Mono" w:hAnsi="Roboto Mono"/>
+          <w:sz w:val="20"/>
+          <w:szCs w:val="20"/>
+          <w:lang w:val="en-US"/>
+        </w:rPr>
+        <w:t>Someone sees you standing there and tells you to grab some paper and sort them, leaving before you can ask any questions. So, you grab a pile.</w:t>
       </w:r>
     </w:p>
     <w:p>
@@ -1039,25 +1050,7 @@
           <w:szCs w:val="20"/>
           <w:lang w:val="en-US"/>
         </w:rPr>
-        <w:t xml:space="preserve">left you feeling like the </w:t>
-      </w:r>
-      <w:r>
-        <w:rPr>
-          <w:rFonts w:ascii="Roboto Mono" w:hAnsi="Roboto Mono"/>
-          <w:sz w:val="20"/>
-          <w:szCs w:val="20"/>
-          <w:lang w:val="en-US"/>
-        </w:rPr>
-        <w:t>Electric Control Room</w:t>
-      </w:r>
-      <w:r>
-        <w:rPr>
-          <w:rFonts w:ascii="Roboto Mono" w:hAnsi="Roboto Mono"/>
-          <w:sz w:val="20"/>
-          <w:szCs w:val="20"/>
-          <w:lang w:val="en-US"/>
-        </w:rPr>
-        <w:t xml:space="preserve"> is not the place for you. You should put in a Change of Assignment request with the Operations Manager, but </w:t>
+        <w:t xml:space="preserve">left you feeling like the Electric Control Room is not the place for you. You </w:t>
       </w:r>
       <w:r>
         <w:rPr>
@@ -1067,16 +1060,7 @@
           <w:lang w:val="en-US"/>
         </w:rPr>
         <w:lastRenderedPageBreak/>
-        <w:t xml:space="preserve">you’ve left your holographic tablet in your bunk. That’s ok because </w:t>
-      </w:r>
-      <w:r>
-        <w:rPr>
-          <w:rFonts w:ascii="Roboto Mono" w:hAnsi="Roboto Mono"/>
-          <w:sz w:val="20"/>
-          <w:szCs w:val="20"/>
-          <w:lang w:val="en-US"/>
-        </w:rPr>
-        <w:t>abo</w:t>
+        <w:t>should put in a Change of Assignment request with the Operations Manager, but you’ve left your holographic tablet in your bunk. That’s ok because abo</w:t>
       </w:r>
       <w:r>
         <w:rPr>
@@ -1094,16 +1078,7 @@
           <w:szCs w:val="20"/>
           <w:lang w:val="en-US"/>
         </w:rPr>
-        <w:t>rd the ship</w:t>
-      </w:r>
-      <w:r>
-        <w:rPr>
-          <w:rFonts w:ascii="Roboto Mono" w:hAnsi="Roboto Mono"/>
-          <w:sz w:val="20"/>
-          <w:szCs w:val="20"/>
-          <w:lang w:val="en-US"/>
-        </w:rPr>
-        <w:t>, all devices have the capability of communicating with the Operations Manager, provided there’s a screen to display the reply. Luck</w:t>
+        <w:t>rd the ship, all devices have the capability of communicating with the Operations Manager, provided there’s a screen to display the reply. Luck</w:t>
       </w:r>
       <w:r>
         <w:rPr>
@@ -1356,14 +1331,7 @@
           <w:rFonts w:ascii="Roboto Mono" w:hAnsi="Roboto Mono"/>
           <w:lang w:val="en-US"/>
         </w:rPr>
-        <w:t>Week 0</w:t>
-      </w:r>
-      <w:r>
-        <w:rPr>
-          <w:rFonts w:ascii="Roboto Mono" w:hAnsi="Roboto Mono"/>
-          <w:lang w:val="en-US"/>
-        </w:rPr>
-        <w:t>3</w:t>
+        <w:t>Week 03</w:t>
       </w:r>
     </w:p>
     <w:p>
@@ -1630,6 +1598,7 @@
           <w:szCs w:val="20"/>
           <w:lang w:val="en-US"/>
         </w:rPr>
+        <w:lastRenderedPageBreak/>
         <w:t xml:space="preserve">When the machine gets a T command, it </w:t>
       </w:r>
       <w:r>
@@ -1650,17 +1619,7 @@
           <w:szCs w:val="20"/>
           <w:lang w:val="en-US"/>
         </w:rPr>
-        <w:t xml:space="preserve"> a capsule from the dispenser at its current position. The robotic arm pulls a single capsule from the </w:t>
-      </w:r>
-      <w:r>
-        <w:rPr>
-          <w:rFonts w:ascii="Roboto Mono" w:hAnsi="Roboto Mono"/>
-          <w:sz w:val="20"/>
-          <w:szCs w:val="20"/>
-          <w:lang w:val="en-US"/>
-        </w:rPr>
-        <w:lastRenderedPageBreak/>
-        <w:t>dispenser, letting the remaining capsules descend to fill the empty space. That capsule is then vacuumed into an attached C-shaped tube where capsules are stored</w:t>
+        <w:t xml:space="preserve"> a capsule from the dispenser at its current position. The robotic arm pulls a single capsule from the dispenser, letting the remaining capsules descend to fill the empty space. That capsule is then vacuumed into an attached C-shaped tube where capsules are stored</w:t>
       </w:r>
       <w:r>
         <w:rPr>
@@ -2029,14 +1988,7 @@
           <w:rFonts w:ascii="Roboto Mono" w:hAnsi="Roboto Mono"/>
           <w:lang w:val="en-US"/>
         </w:rPr>
-        <w:t>Week 0</w:t>
-      </w:r>
-      <w:r>
-        <w:rPr>
-          <w:rFonts w:ascii="Roboto Mono" w:hAnsi="Roboto Mono"/>
-          <w:lang w:val="en-US"/>
-        </w:rPr>
-        <w:t>4</w:t>
+        <w:t>Week 04</w:t>
       </w:r>
     </w:p>
     <w:p>
@@ -2084,7 +2036,359 @@
           <w:rFonts w:ascii="Roboto Mono" w:hAnsi="Roboto Mono"/>
           <w:lang w:val="en-US"/>
         </w:rPr>
+        <w:t>Part 2</w:t>
+      </w:r>
+    </w:p>
+    <w:p>
+      <w:pPr>
+        <w:rPr>
+          <w:rFonts w:ascii="Roboto Mono" w:hAnsi="Roboto Mono"/>
+          <w:lang w:val="en-US"/>
+        </w:rPr>
+      </w:pPr>
+    </w:p>
+    <w:p>
+      <w:pPr>
+        <w:rPr>
+          <w:rFonts w:ascii="Roboto Mono" w:hAnsi="Roboto Mono"/>
+          <w:lang w:val="en-US"/>
+        </w:rPr>
+      </w:pPr>
+    </w:p>
+    <w:p>
+      <w:pPr>
+        <w:rPr>
+          <w:rFonts w:ascii="Roboto Mono" w:hAnsi="Roboto Mono"/>
+          <w:lang w:val="en-US"/>
+        </w:rPr>
+      </w:pPr>
+    </w:p>
+    <w:p>
+      <w:pPr>
+        <w:pStyle w:val="Heading2"/>
+        <w:rPr>
+          <w:rFonts w:ascii="Roboto Mono" w:hAnsi="Roboto Mono"/>
+          <w:lang w:val="en-US"/>
+        </w:rPr>
+      </w:pPr>
+      <w:r>
+        <w:rPr>
+          <w:rFonts w:ascii="Roboto Mono" w:hAnsi="Roboto Mono"/>
+          <w:lang w:val="en-US"/>
+        </w:rPr>
+        <w:t>Week 05</w:t>
+      </w:r>
+    </w:p>
+    <w:p>
+      <w:pPr>
+        <w:pStyle w:val="Heading3"/>
+        <w:rPr>
+          <w:rFonts w:ascii="Roboto Mono" w:hAnsi="Roboto Mono"/>
+          <w:lang w:val="en-US"/>
+        </w:rPr>
+      </w:pPr>
+      <w:r>
+        <w:rPr>
+          <w:rFonts w:ascii="Roboto Mono" w:hAnsi="Roboto Mono"/>
+          <w:lang w:val="en-US"/>
+        </w:rPr>
+        <w:t>Part 1</w:t>
+      </w:r>
+    </w:p>
+    <w:p>
+      <w:pPr>
+        <w:rPr>
+          <w:rFonts w:ascii="Roboto Mono" w:hAnsi="Roboto Mono"/>
+          <w:lang w:val="en-US"/>
+        </w:rPr>
+      </w:pPr>
+    </w:p>
+    <w:p>
+      <w:pPr>
+        <w:rPr>
+          <w:rFonts w:ascii="Roboto Mono" w:hAnsi="Roboto Mono"/>
+          <w:lang w:val="en-US"/>
+        </w:rPr>
+      </w:pPr>
+    </w:p>
+    <w:p>
+      <w:pPr>
+        <w:pStyle w:val="Heading3"/>
+        <w:rPr>
+          <w:rFonts w:ascii="Roboto Mono" w:hAnsi="Roboto Mono"/>
+          <w:lang w:val="en-US"/>
+        </w:rPr>
+      </w:pPr>
+      <w:r>
+        <w:rPr>
+          <w:rFonts w:ascii="Roboto Mono" w:hAnsi="Roboto Mono"/>
+          <w:lang w:val="en-US"/>
+        </w:rPr>
+        <w:t>Part 2</w:t>
+      </w:r>
+    </w:p>
+    <w:p>
+      <w:pPr>
+        <w:rPr>
+          <w:rFonts w:ascii="Roboto Mono" w:hAnsi="Roboto Mono"/>
+          <w:lang w:val="en-US"/>
+        </w:rPr>
+      </w:pPr>
+    </w:p>
+    <w:p>
+      <w:pPr>
+        <w:rPr>
+          <w:rFonts w:ascii="Roboto Mono" w:hAnsi="Roboto Mono"/>
+          <w:lang w:val="en-US"/>
+        </w:rPr>
+      </w:pPr>
+    </w:p>
+    <w:p>
+      <w:pPr>
+        <w:rPr>
+          <w:rFonts w:ascii="Roboto Mono" w:hAnsi="Roboto Mono"/>
+          <w:lang w:val="en-US"/>
+        </w:rPr>
+      </w:pPr>
+    </w:p>
+    <w:p>
+      <w:pPr>
+        <w:pStyle w:val="Heading2"/>
+        <w:rPr>
+          <w:rFonts w:ascii="Roboto Mono" w:hAnsi="Roboto Mono"/>
+          <w:lang w:val="en-US"/>
+        </w:rPr>
+      </w:pPr>
+      <w:r>
+        <w:rPr>
+          <w:rFonts w:ascii="Roboto Mono" w:hAnsi="Roboto Mono"/>
+          <w:lang w:val="en-US"/>
+        </w:rPr>
+        <w:t>Week 06</w:t>
+      </w:r>
+    </w:p>
+    <w:p>
+      <w:pPr>
+        <w:pStyle w:val="Heading3"/>
+        <w:rPr>
+          <w:rFonts w:ascii="Roboto Mono" w:hAnsi="Roboto Mono"/>
+          <w:lang w:val="en-US"/>
+        </w:rPr>
+      </w:pPr>
+      <w:r>
+        <w:rPr>
+          <w:rFonts w:ascii="Roboto Mono" w:hAnsi="Roboto Mono"/>
+          <w:lang w:val="en-US"/>
+        </w:rPr>
+        <w:t>Part 1</w:t>
+      </w:r>
+    </w:p>
+    <w:p>
+      <w:pPr>
+        <w:rPr>
+          <w:rFonts w:ascii="Roboto Mono" w:hAnsi="Roboto Mono"/>
+          <w:lang w:val="en-US"/>
+        </w:rPr>
+      </w:pPr>
+    </w:p>
+    <w:p>
+      <w:pPr>
+        <w:rPr>
+          <w:rFonts w:ascii="Roboto Mono" w:hAnsi="Roboto Mono"/>
+          <w:lang w:val="en-US"/>
+        </w:rPr>
+      </w:pPr>
+    </w:p>
+    <w:p>
+      <w:pPr>
+        <w:pStyle w:val="Heading3"/>
+        <w:rPr>
+          <w:rFonts w:ascii="Roboto Mono" w:hAnsi="Roboto Mono"/>
+          <w:lang w:val="en-US"/>
+        </w:rPr>
+      </w:pPr>
+      <w:r>
+        <w:rPr>
+          <w:rFonts w:ascii="Roboto Mono" w:hAnsi="Roboto Mono"/>
+          <w:lang w:val="en-US"/>
+        </w:rPr>
+        <w:t>Part 2</w:t>
+      </w:r>
+    </w:p>
+    <w:p>
+      <w:pPr>
+        <w:rPr>
+          <w:rFonts w:ascii="Roboto Mono" w:hAnsi="Roboto Mono"/>
+          <w:lang w:val="en-US"/>
+        </w:rPr>
+      </w:pPr>
+    </w:p>
+    <w:p>
+      <w:pPr>
+        <w:rPr>
+          <w:rFonts w:ascii="Roboto Mono" w:hAnsi="Roboto Mono"/>
+          <w:lang w:val="en-US"/>
+        </w:rPr>
+      </w:pPr>
+    </w:p>
+    <w:p>
+      <w:pPr>
+        <w:rPr>
+          <w:rFonts w:ascii="Roboto Mono" w:hAnsi="Roboto Mono"/>
+          <w:lang w:val="en-US"/>
+        </w:rPr>
+      </w:pPr>
+    </w:p>
+    <w:p>
+      <w:pPr>
+        <w:pStyle w:val="Heading2"/>
+        <w:rPr>
+          <w:rFonts w:ascii="Roboto Mono" w:hAnsi="Roboto Mono"/>
+          <w:lang w:val="en-US"/>
+        </w:rPr>
+      </w:pPr>
+      <w:r>
+        <w:rPr>
+          <w:rFonts w:ascii="Roboto Mono" w:hAnsi="Roboto Mono"/>
+          <w:lang w:val="en-US"/>
+        </w:rPr>
+        <w:t>Week 07</w:t>
+      </w:r>
+    </w:p>
+    <w:p>
+      <w:pPr>
+        <w:pStyle w:val="Heading3"/>
+        <w:rPr>
+          <w:rFonts w:ascii="Roboto Mono" w:hAnsi="Roboto Mono"/>
+          <w:lang w:val="en-US"/>
+        </w:rPr>
+      </w:pPr>
+      <w:r>
+        <w:rPr>
+          <w:rFonts w:ascii="Roboto Mono" w:hAnsi="Roboto Mono"/>
+          <w:lang w:val="en-US"/>
+        </w:rPr>
+        <w:t>Part 1</w:t>
+      </w:r>
+    </w:p>
+    <w:p>
+      <w:pPr>
+        <w:rPr>
+          <w:rFonts w:ascii="Roboto Mono" w:hAnsi="Roboto Mono"/>
+          <w:lang w:val="en-US"/>
+        </w:rPr>
+      </w:pPr>
+    </w:p>
+    <w:p>
+      <w:pPr>
+        <w:rPr>
+          <w:rFonts w:ascii="Roboto Mono" w:hAnsi="Roboto Mono"/>
+          <w:lang w:val="en-US"/>
+        </w:rPr>
+      </w:pPr>
+    </w:p>
+    <w:p>
+      <w:pPr>
+        <w:pStyle w:val="Heading3"/>
+        <w:rPr>
+          <w:rFonts w:ascii="Roboto Mono" w:hAnsi="Roboto Mono"/>
+          <w:lang w:val="en-US"/>
+        </w:rPr>
+      </w:pPr>
+      <w:r>
+        <w:rPr>
+          <w:rFonts w:ascii="Roboto Mono" w:hAnsi="Roboto Mono"/>
+          <w:lang w:val="en-US"/>
+        </w:rPr>
+        <w:t>Part 2</w:t>
+      </w:r>
+    </w:p>
+    <w:p>
+      <w:pPr>
+        <w:rPr>
+          <w:rFonts w:ascii="Roboto Mono" w:hAnsi="Roboto Mono"/>
+          <w:lang w:val="en-US"/>
+        </w:rPr>
+      </w:pPr>
+    </w:p>
+    <w:p>
+      <w:pPr>
+        <w:rPr>
+          <w:rFonts w:ascii="Roboto Mono" w:hAnsi="Roboto Mono"/>
+          <w:lang w:val="en-US"/>
+        </w:rPr>
+      </w:pPr>
+    </w:p>
+    <w:p>
+      <w:pPr>
+        <w:rPr>
+          <w:rFonts w:ascii="Roboto Mono" w:hAnsi="Roboto Mono"/>
+          <w:lang w:val="en-US"/>
+        </w:rPr>
+      </w:pPr>
+    </w:p>
+    <w:p>
+      <w:pPr>
+        <w:pStyle w:val="Heading2"/>
+        <w:rPr>
+          <w:rFonts w:ascii="Roboto Mono" w:hAnsi="Roboto Mono"/>
+          <w:lang w:val="en-US"/>
+        </w:rPr>
+      </w:pPr>
+      <w:r>
+        <w:rPr>
+          <w:rFonts w:ascii="Roboto Mono" w:hAnsi="Roboto Mono"/>
+          <w:lang w:val="en-US"/>
+        </w:rPr>
         <w:lastRenderedPageBreak/>
+        <w:t>Week 08</w:t>
+      </w:r>
+    </w:p>
+    <w:p>
+      <w:pPr>
+        <w:pStyle w:val="Heading3"/>
+        <w:rPr>
+          <w:rFonts w:ascii="Roboto Mono" w:hAnsi="Roboto Mono"/>
+          <w:lang w:val="en-US"/>
+        </w:rPr>
+      </w:pPr>
+      <w:r>
+        <w:rPr>
+          <w:rFonts w:ascii="Roboto Mono" w:hAnsi="Roboto Mono"/>
+          <w:lang w:val="en-US"/>
+        </w:rPr>
+        <w:t>Part 1</w:t>
+      </w:r>
+    </w:p>
+    <w:p>
+      <w:pPr>
+        <w:rPr>
+          <w:rFonts w:ascii="Roboto Mono" w:hAnsi="Roboto Mono"/>
+          <w:lang w:val="en-US"/>
+        </w:rPr>
+      </w:pPr>
+    </w:p>
+    <w:p>
+      <w:pPr>
+        <w:rPr>
+          <w:rFonts w:ascii="Roboto Mono" w:hAnsi="Roboto Mono"/>
+          <w:lang w:val="en-US"/>
+        </w:rPr>
+      </w:pPr>
+    </w:p>
+    <w:p>
+      <w:pPr>
+        <w:pStyle w:val="Heading3"/>
+        <w:rPr>
+          <w:rFonts w:ascii="Roboto Mono" w:hAnsi="Roboto Mono"/>
+          <w:lang w:val="en-US"/>
+        </w:rPr>
+      </w:pPr>
+      <w:r>
+        <w:rPr>
+          <w:rFonts w:ascii="Roboto Mono" w:hAnsi="Roboto Mono"/>
+          <w:lang w:val="en-US"/>
+        </w:rPr>
         <w:t>Part 2</w:t>
       </w:r>
     </w:p>
@@ -2125,14 +2429,7 @@
           <w:rFonts w:ascii="Roboto Mono" w:hAnsi="Roboto Mono"/>
           <w:lang w:val="en-US"/>
         </w:rPr>
-        <w:t>Week 0</w:t>
-      </w:r>
-      <w:r>
-        <w:rPr>
-          <w:rFonts w:ascii="Roboto Mono" w:hAnsi="Roboto Mono"/>
-          <w:lang w:val="en-US"/>
-        </w:rPr>
-        <w:t>5</w:t>
+        <w:t>Week 09</w:t>
       </w:r>
     </w:p>
     <w:p>
@@ -2220,395 +2517,7 @@
           <w:rFonts w:ascii="Roboto Mono" w:hAnsi="Roboto Mono"/>
           <w:lang w:val="en-US"/>
         </w:rPr>
-        <w:t>Week 0</w:t>
-      </w:r>
-      <w:r>
-        <w:rPr>
-          <w:rFonts w:ascii="Roboto Mono" w:hAnsi="Roboto Mono"/>
-          <w:lang w:val="en-US"/>
-        </w:rPr>
-        <w:t>6</w:t>
-      </w:r>
-    </w:p>
-    <w:p>
-      <w:pPr>
-        <w:pStyle w:val="Heading3"/>
-        <w:rPr>
-          <w:rFonts w:ascii="Roboto Mono" w:hAnsi="Roboto Mono"/>
-          <w:lang w:val="en-US"/>
-        </w:rPr>
-      </w:pPr>
-      <w:r>
-        <w:rPr>
-          <w:rFonts w:ascii="Roboto Mono" w:hAnsi="Roboto Mono"/>
-          <w:lang w:val="en-US"/>
-        </w:rPr>
-        <w:t>Part 1</w:t>
-      </w:r>
-    </w:p>
-    <w:p>
-      <w:pPr>
-        <w:rPr>
-          <w:rFonts w:ascii="Roboto Mono" w:hAnsi="Roboto Mono"/>
-          <w:lang w:val="en-US"/>
-        </w:rPr>
-      </w:pPr>
-    </w:p>
-    <w:p>
-      <w:pPr>
-        <w:rPr>
-          <w:rFonts w:ascii="Roboto Mono" w:hAnsi="Roboto Mono"/>
-          <w:lang w:val="en-US"/>
-        </w:rPr>
-      </w:pPr>
-    </w:p>
-    <w:p>
-      <w:pPr>
-        <w:pStyle w:val="Heading3"/>
-        <w:rPr>
-          <w:rFonts w:ascii="Roboto Mono" w:hAnsi="Roboto Mono"/>
-          <w:lang w:val="en-US"/>
-        </w:rPr>
-      </w:pPr>
-      <w:r>
-        <w:rPr>
-          <w:rFonts w:ascii="Roboto Mono" w:hAnsi="Roboto Mono"/>
-          <w:lang w:val="en-US"/>
-        </w:rPr>
-        <w:t>Part 2</w:t>
-      </w:r>
-    </w:p>
-    <w:p>
-      <w:pPr>
-        <w:rPr>
-          <w:rFonts w:ascii="Roboto Mono" w:hAnsi="Roboto Mono"/>
-          <w:lang w:val="en-US"/>
-        </w:rPr>
-      </w:pPr>
-    </w:p>
-    <w:p>
-      <w:pPr>
-        <w:rPr>
-          <w:rFonts w:ascii="Roboto Mono" w:hAnsi="Roboto Mono"/>
-          <w:lang w:val="en-US"/>
-        </w:rPr>
-      </w:pPr>
-    </w:p>
-    <w:p>
-      <w:pPr>
-        <w:rPr>
-          <w:rFonts w:ascii="Roboto Mono" w:hAnsi="Roboto Mono"/>
-          <w:lang w:val="en-US"/>
-        </w:rPr>
-      </w:pPr>
-    </w:p>
-    <w:p>
-      <w:pPr>
-        <w:pStyle w:val="Heading2"/>
-        <w:rPr>
-          <w:rFonts w:ascii="Roboto Mono" w:hAnsi="Roboto Mono"/>
-          <w:lang w:val="en-US"/>
-        </w:rPr>
-      </w:pPr>
-      <w:r>
-        <w:rPr>
-          <w:rFonts w:ascii="Roboto Mono" w:hAnsi="Roboto Mono"/>
-          <w:lang w:val="en-US"/>
-        </w:rPr>
-        <w:t>Week 0</w:t>
-      </w:r>
-      <w:r>
-        <w:rPr>
-          <w:rFonts w:ascii="Roboto Mono" w:hAnsi="Roboto Mono"/>
-          <w:lang w:val="en-US"/>
-        </w:rPr>
-        <w:t>7</w:t>
-      </w:r>
-    </w:p>
-    <w:p>
-      <w:pPr>
-        <w:pStyle w:val="Heading3"/>
-        <w:rPr>
-          <w:rFonts w:ascii="Roboto Mono" w:hAnsi="Roboto Mono"/>
-          <w:lang w:val="en-US"/>
-        </w:rPr>
-      </w:pPr>
-      <w:r>
-        <w:rPr>
-          <w:rFonts w:ascii="Roboto Mono" w:hAnsi="Roboto Mono"/>
-          <w:lang w:val="en-US"/>
-        </w:rPr>
-        <w:t>Part 1</w:t>
-      </w:r>
-    </w:p>
-    <w:p>
-      <w:pPr>
-        <w:rPr>
-          <w:rFonts w:ascii="Roboto Mono" w:hAnsi="Roboto Mono"/>
-          <w:lang w:val="en-US"/>
-        </w:rPr>
-      </w:pPr>
-    </w:p>
-    <w:p>
-      <w:pPr>
-        <w:rPr>
-          <w:rFonts w:ascii="Roboto Mono" w:hAnsi="Roboto Mono"/>
-          <w:lang w:val="en-US"/>
-        </w:rPr>
-      </w:pPr>
-    </w:p>
-    <w:p>
-      <w:pPr>
-        <w:pStyle w:val="Heading3"/>
-        <w:rPr>
-          <w:rFonts w:ascii="Roboto Mono" w:hAnsi="Roboto Mono"/>
-          <w:lang w:val="en-US"/>
-        </w:rPr>
-      </w:pPr>
-      <w:r>
-        <w:rPr>
-          <w:rFonts w:ascii="Roboto Mono" w:hAnsi="Roboto Mono"/>
-          <w:lang w:val="en-US"/>
-        </w:rPr>
-        <w:t>Part 2</w:t>
-      </w:r>
-    </w:p>
-    <w:p>
-      <w:pPr>
-        <w:rPr>
-          <w:rFonts w:ascii="Roboto Mono" w:hAnsi="Roboto Mono"/>
-          <w:lang w:val="en-US"/>
-        </w:rPr>
-      </w:pPr>
-    </w:p>
-    <w:p>
-      <w:pPr>
-        <w:rPr>
-          <w:rFonts w:ascii="Roboto Mono" w:hAnsi="Roboto Mono"/>
-          <w:lang w:val="en-US"/>
-        </w:rPr>
-      </w:pPr>
-    </w:p>
-    <w:p>
-      <w:pPr>
-        <w:rPr>
-          <w:rFonts w:ascii="Roboto Mono" w:hAnsi="Roboto Mono"/>
-          <w:lang w:val="en-US"/>
-        </w:rPr>
-      </w:pPr>
-    </w:p>
-    <w:p>
-      <w:pPr>
-        <w:pStyle w:val="Heading2"/>
-        <w:rPr>
-          <w:rFonts w:ascii="Roboto Mono" w:hAnsi="Roboto Mono"/>
-          <w:lang w:val="en-US"/>
-        </w:rPr>
-      </w:pPr>
-      <w:r>
-        <w:rPr>
-          <w:rFonts w:ascii="Roboto Mono" w:hAnsi="Roboto Mono"/>
-          <w:lang w:val="en-US"/>
-        </w:rPr>
-        <w:lastRenderedPageBreak/>
-        <w:t>Week 0</w:t>
-      </w:r>
-      <w:r>
-        <w:rPr>
-          <w:rFonts w:ascii="Roboto Mono" w:hAnsi="Roboto Mono"/>
-          <w:lang w:val="en-US"/>
-        </w:rPr>
-        <w:t>8</w:t>
-      </w:r>
-    </w:p>
-    <w:p>
-      <w:pPr>
-        <w:pStyle w:val="Heading3"/>
-        <w:rPr>
-          <w:rFonts w:ascii="Roboto Mono" w:hAnsi="Roboto Mono"/>
-          <w:lang w:val="en-US"/>
-        </w:rPr>
-      </w:pPr>
-      <w:r>
-        <w:rPr>
-          <w:rFonts w:ascii="Roboto Mono" w:hAnsi="Roboto Mono"/>
-          <w:lang w:val="en-US"/>
-        </w:rPr>
-        <w:t>Part 1</w:t>
-      </w:r>
-    </w:p>
-    <w:p>
-      <w:pPr>
-        <w:rPr>
-          <w:rFonts w:ascii="Roboto Mono" w:hAnsi="Roboto Mono"/>
-          <w:lang w:val="en-US"/>
-        </w:rPr>
-      </w:pPr>
-    </w:p>
-    <w:p>
-      <w:pPr>
-        <w:rPr>
-          <w:rFonts w:ascii="Roboto Mono" w:hAnsi="Roboto Mono"/>
-          <w:lang w:val="en-US"/>
-        </w:rPr>
-      </w:pPr>
-    </w:p>
-    <w:p>
-      <w:pPr>
-        <w:pStyle w:val="Heading3"/>
-        <w:rPr>
-          <w:rFonts w:ascii="Roboto Mono" w:hAnsi="Roboto Mono"/>
-          <w:lang w:val="en-US"/>
-        </w:rPr>
-      </w:pPr>
-      <w:r>
-        <w:rPr>
-          <w:rFonts w:ascii="Roboto Mono" w:hAnsi="Roboto Mono"/>
-          <w:lang w:val="en-US"/>
-        </w:rPr>
-        <w:t>Part 2</w:t>
-      </w:r>
-    </w:p>
-    <w:p>
-      <w:pPr>
-        <w:rPr>
-          <w:rFonts w:ascii="Roboto Mono" w:hAnsi="Roboto Mono"/>
-          <w:lang w:val="en-US"/>
-        </w:rPr>
-      </w:pPr>
-    </w:p>
-    <w:p>
-      <w:pPr>
-        <w:rPr>
-          <w:rFonts w:ascii="Roboto Mono" w:hAnsi="Roboto Mono"/>
-          <w:lang w:val="en-US"/>
-        </w:rPr>
-      </w:pPr>
-    </w:p>
-    <w:p>
-      <w:pPr>
-        <w:rPr>
-          <w:rFonts w:ascii="Roboto Mono" w:hAnsi="Roboto Mono"/>
-          <w:lang w:val="en-US"/>
-        </w:rPr>
-      </w:pPr>
-    </w:p>
-    <w:p>
-      <w:pPr>
-        <w:pStyle w:val="Heading2"/>
-        <w:rPr>
-          <w:rFonts w:ascii="Roboto Mono" w:hAnsi="Roboto Mono"/>
-          <w:lang w:val="en-US"/>
-        </w:rPr>
-      </w:pPr>
-      <w:r>
-        <w:rPr>
-          <w:rFonts w:ascii="Roboto Mono" w:hAnsi="Roboto Mono"/>
-          <w:lang w:val="en-US"/>
-        </w:rPr>
-        <w:t>Week 0</w:t>
-      </w:r>
-      <w:r>
-        <w:rPr>
-          <w:rFonts w:ascii="Roboto Mono" w:hAnsi="Roboto Mono"/>
-          <w:lang w:val="en-US"/>
-        </w:rPr>
-        <w:t>9</w:t>
-      </w:r>
-    </w:p>
-    <w:p>
-      <w:pPr>
-        <w:pStyle w:val="Heading3"/>
-        <w:rPr>
-          <w:rFonts w:ascii="Roboto Mono" w:hAnsi="Roboto Mono"/>
-          <w:lang w:val="en-US"/>
-        </w:rPr>
-      </w:pPr>
-      <w:r>
-        <w:rPr>
-          <w:rFonts w:ascii="Roboto Mono" w:hAnsi="Roboto Mono"/>
-          <w:lang w:val="en-US"/>
-        </w:rPr>
-        <w:t>Part 1</w:t>
-      </w:r>
-    </w:p>
-    <w:p>
-      <w:pPr>
-        <w:rPr>
-          <w:rFonts w:ascii="Roboto Mono" w:hAnsi="Roboto Mono"/>
-          <w:lang w:val="en-US"/>
-        </w:rPr>
-      </w:pPr>
-    </w:p>
-    <w:p>
-      <w:pPr>
-        <w:rPr>
-          <w:rFonts w:ascii="Roboto Mono" w:hAnsi="Roboto Mono"/>
-          <w:lang w:val="en-US"/>
-        </w:rPr>
-      </w:pPr>
-    </w:p>
-    <w:p>
-      <w:pPr>
-        <w:pStyle w:val="Heading3"/>
-        <w:rPr>
-          <w:rFonts w:ascii="Roboto Mono" w:hAnsi="Roboto Mono"/>
-          <w:lang w:val="en-US"/>
-        </w:rPr>
-      </w:pPr>
-      <w:r>
-        <w:rPr>
-          <w:rFonts w:ascii="Roboto Mono" w:hAnsi="Roboto Mono"/>
-          <w:lang w:val="en-US"/>
-        </w:rPr>
-        <w:t>Part 2</w:t>
-      </w:r>
-    </w:p>
-    <w:p>
-      <w:pPr>
-        <w:rPr>
-          <w:rFonts w:ascii="Roboto Mono" w:hAnsi="Roboto Mono"/>
-          <w:lang w:val="en-US"/>
-        </w:rPr>
-      </w:pPr>
-    </w:p>
-    <w:p>
-      <w:pPr>
-        <w:rPr>
-          <w:rFonts w:ascii="Roboto Mono" w:hAnsi="Roboto Mono"/>
-          <w:lang w:val="en-US"/>
-        </w:rPr>
-      </w:pPr>
-    </w:p>
-    <w:p>
-      <w:pPr>
-        <w:rPr>
-          <w:rFonts w:ascii="Roboto Mono" w:hAnsi="Roboto Mono"/>
-          <w:lang w:val="en-US"/>
-        </w:rPr>
-      </w:pPr>
-    </w:p>
-    <w:p>
-      <w:pPr>
-        <w:pStyle w:val="Heading2"/>
-        <w:rPr>
-          <w:rFonts w:ascii="Roboto Mono" w:hAnsi="Roboto Mono"/>
-          <w:lang w:val="en-US"/>
-        </w:rPr>
-      </w:pPr>
-      <w:r>
-        <w:rPr>
-          <w:rFonts w:ascii="Roboto Mono" w:hAnsi="Roboto Mono"/>
-          <w:lang w:val="en-US"/>
-        </w:rPr>
-        <w:t>Week 1</w:t>
-      </w:r>
-      <w:r>
-        <w:rPr>
-          <w:rFonts w:ascii="Roboto Mono" w:hAnsi="Roboto Mono"/>
-          <w:lang w:val="en-US"/>
-        </w:rPr>
-        <w:t>0</w:t>
+        <w:t>Week 10</w:t>
       </w:r>
     </w:p>
     <w:p>
@@ -3739,6 +3648,7 @@
   <w:style w:type="character" w:default="1" w:styleId="DefaultParagraphFont">
     <w:name w:val="Default Paragraph Font"/>
     <w:uiPriority w:val="1"/>
+    <w:semiHidden/>
     <w:unhideWhenUsed/>
   </w:style>
   <w:style w:type="table" w:default="1" w:styleId="TableNormal">

--- a/Story.docx
+++ b/Story.docx
@@ -1988,6 +1988,7 @@
           <w:rFonts w:ascii="Roboto Mono" w:hAnsi="Roboto Mono"/>
           <w:lang w:val="en-US"/>
         </w:rPr>
+        <w:lastRenderedPageBreak/>
         <w:t>Week 04</w:t>
       </w:r>
     </w:p>
@@ -2011,15 +2012,374 @@
       <w:pPr>
         <w:rPr>
           <w:rFonts w:ascii="Roboto Mono" w:hAnsi="Roboto Mono"/>
-          <w:lang w:val="en-US"/>
-        </w:rPr>
-      </w:pPr>
-    </w:p>
-    <w:p>
-      <w:pPr>
-        <w:rPr>
-          <w:rFonts w:ascii="Roboto Mono" w:hAnsi="Roboto Mono"/>
-          <w:lang w:val="en-US"/>
+          <w:sz w:val="20"/>
+          <w:szCs w:val="20"/>
+        </w:rPr>
+      </w:pPr>
+      <w:r>
+        <w:rPr>
+          <w:rFonts w:ascii="Roboto Mono" w:hAnsi="Roboto Mono"/>
+          <w:sz w:val="20"/>
+          <w:szCs w:val="20"/>
+          <w:lang w:val="en-US"/>
+        </w:rPr>
+        <w:t xml:space="preserve">It’s a new day on the </w:t>
+      </w:r>
+      <w:r>
+        <w:rPr>
+          <w:rFonts w:ascii="Roboto Mono" w:hAnsi="Roboto Mono"/>
+          <w:sz w:val="20"/>
+          <w:szCs w:val="20"/>
+        </w:rPr>
+        <w:t>STS Space Ghost and</w:t>
+      </w:r>
+      <w:r>
+        <w:rPr>
+          <w:rFonts w:ascii="Roboto Mono" w:hAnsi="Roboto Mono"/>
+          <w:sz w:val="20"/>
+          <w:szCs w:val="20"/>
+        </w:rPr>
+        <w:t xml:space="preserve"> today you’re headed to the galley. That’s perfect—you could use a snack…</w:t>
+      </w:r>
+    </w:p>
+    <w:p>
+      <w:pPr>
+        <w:rPr>
+          <w:rFonts w:ascii="Roboto Mono" w:hAnsi="Roboto Mono"/>
+          <w:sz w:val="20"/>
+          <w:szCs w:val="20"/>
+        </w:rPr>
+      </w:pPr>
+      <w:r>
+        <w:rPr>
+          <w:rFonts w:ascii="Roboto Mono" w:hAnsi="Roboto Mono"/>
+          <w:sz w:val="20"/>
+          <w:szCs w:val="20"/>
+        </w:rPr>
+        <w:t xml:space="preserve">You meet the ship’s head chef who is </w:t>
+      </w:r>
+      <w:r>
+        <w:rPr>
+          <w:rFonts w:ascii="Roboto Mono" w:hAnsi="Roboto Mono"/>
+          <w:sz w:val="20"/>
+          <w:szCs w:val="20"/>
+        </w:rPr>
+        <w:t xml:space="preserve">deep in thought about the menu. Just as you’re about to mention that you could really go for a cheeseburger, he begins </w:t>
+      </w:r>
+      <w:r>
+        <w:rPr>
+          <w:rFonts w:ascii="Roboto Mono" w:hAnsi="Roboto Mono"/>
+          <w:sz w:val="20"/>
+          <w:szCs w:val="20"/>
+        </w:rPr>
+        <w:t xml:space="preserve">speaking to you, </w:t>
+      </w:r>
+      <w:r>
+        <w:rPr>
+          <w:rFonts w:ascii="Roboto Mono" w:hAnsi="Roboto Mono"/>
+          <w:sz w:val="20"/>
+          <w:szCs w:val="20"/>
+        </w:rPr>
+        <w:t xml:space="preserve">explaining </w:t>
+      </w:r>
+      <w:r>
+        <w:rPr>
+          <w:rFonts w:ascii="Roboto Mono" w:hAnsi="Roboto Mono"/>
+          <w:sz w:val="20"/>
+          <w:szCs w:val="20"/>
+        </w:rPr>
+        <w:t>what’s on his mind</w:t>
+      </w:r>
+      <w:r>
+        <w:rPr>
+          <w:rFonts w:ascii="Roboto Mono" w:hAnsi="Roboto Mono"/>
+          <w:sz w:val="20"/>
+          <w:szCs w:val="20"/>
+        </w:rPr>
+        <w:t xml:space="preserve">. </w:t>
+      </w:r>
+    </w:p>
+    <w:p>
+      <w:pPr>
+        <w:rPr>
+          <w:rFonts w:ascii="Roboto Mono" w:hAnsi="Roboto Mono"/>
+          <w:sz w:val="20"/>
+          <w:szCs w:val="20"/>
+        </w:rPr>
+      </w:pPr>
+      <w:r>
+        <w:rPr>
+          <w:rFonts w:ascii="Roboto Mono" w:hAnsi="Roboto Mono"/>
+          <w:sz w:val="20"/>
+          <w:szCs w:val="20"/>
+        </w:rPr>
+        <w:t>It turns out, the only food that the crew eats aboard the ship is Galactic Algae Blooms</w:t>
+      </w:r>
+      <w:r>
+        <w:rPr>
+          <w:rFonts w:ascii="Roboto Mono" w:hAnsi="Roboto Mono"/>
+          <w:sz w:val="20"/>
+          <w:szCs w:val="20"/>
+        </w:rPr>
+        <w:t>; a thought which slightly turns your stomach, but you hide your disgust well</w:t>
+      </w:r>
+      <w:r>
+        <w:rPr>
+          <w:rFonts w:ascii="Roboto Mono" w:hAnsi="Roboto Mono"/>
+          <w:sz w:val="20"/>
+          <w:szCs w:val="20"/>
+        </w:rPr>
+        <w:t>. There are five species of Galactic Algae Blooms: Sweet, Bitter, Umami, Salty, and Sour. The depth of flavor of each of these species varies from bloom to bloom, each individual one containing its own scores for both flavor complexity</w:t>
+      </w:r>
+      <w:r>
+        <w:rPr>
+          <w:rFonts w:ascii="Roboto Mono" w:hAnsi="Roboto Mono"/>
+          <w:sz w:val="20"/>
+          <w:szCs w:val="20"/>
+        </w:rPr>
+        <w:t>,</w:t>
+      </w:r>
+      <w:r>
+        <w:rPr>
+          <w:rFonts w:ascii="Roboto Mono" w:hAnsi="Roboto Mono"/>
+          <w:sz w:val="20"/>
+          <w:szCs w:val="20"/>
+        </w:rPr>
+        <w:t xml:space="preserve"> persistence of taste</w:t>
+      </w:r>
+      <w:r>
+        <w:rPr>
+          <w:rFonts w:ascii="Roboto Mono" w:hAnsi="Roboto Mono"/>
+          <w:sz w:val="20"/>
+          <w:szCs w:val="20"/>
+        </w:rPr>
+        <w:t>, and intensity</w:t>
+      </w:r>
+      <w:r>
+        <w:rPr>
+          <w:rFonts w:ascii="Roboto Mono" w:hAnsi="Roboto Mono"/>
+          <w:sz w:val="20"/>
+          <w:szCs w:val="20"/>
+        </w:rPr>
+        <w:t xml:space="preserve">. A skilled chef can take these individual flavor profiles and create dishes which resemble many of the non-algae based dishes the crew are familiar with from home. </w:t>
+      </w:r>
+      <w:r>
+        <w:rPr>
+          <w:rFonts w:ascii="Roboto Mono" w:hAnsi="Roboto Mono"/>
+          <w:sz w:val="20"/>
+          <w:szCs w:val="20"/>
+        </w:rPr>
+        <w:t>The process is as follows:</w:t>
+      </w:r>
+    </w:p>
+    <w:p>
+      <w:pPr>
+        <w:rPr>
+          <w:rFonts w:ascii="Roboto Mono" w:hAnsi="Roboto Mono"/>
+          <w:sz w:val="20"/>
+          <w:szCs w:val="20"/>
+        </w:rPr>
+      </w:pPr>
+      <w:r>
+        <w:rPr>
+          <w:rFonts w:ascii="Roboto Mono" w:hAnsi="Roboto Mono"/>
+          <w:sz w:val="20"/>
+          <w:szCs w:val="20"/>
+        </w:rPr>
+        <w:t>-Gather algae from each of the required species:</w:t>
+      </w:r>
+    </w:p>
+    <w:p>
+      <w:pPr>
+        <w:ind w:left="720"/>
+        <w:rPr>
+          <w:rFonts w:ascii="Roboto Mono" w:hAnsi="Roboto Mono"/>
+          <w:sz w:val="20"/>
+          <w:szCs w:val="20"/>
+        </w:rPr>
+      </w:pPr>
+      <w:r>
+        <w:rPr>
+          <w:rFonts w:ascii="Roboto Mono" w:hAnsi="Roboto Mono"/>
+          <w:sz w:val="20"/>
+          <w:szCs w:val="20"/>
+        </w:rPr>
+        <w:t>You have to select three individual algae blooms</w:t>
+      </w:r>
+      <w:r>
+        <w:rPr>
+          <w:rFonts w:ascii="Roboto Mono" w:hAnsi="Roboto Mono"/>
+          <w:sz w:val="20"/>
+          <w:szCs w:val="20"/>
+        </w:rPr>
+        <w:t>, your puzzle input,</w:t>
+      </w:r>
+      <w:r>
+        <w:rPr>
+          <w:rFonts w:ascii="Roboto Mono" w:hAnsi="Roboto Mono"/>
+          <w:sz w:val="20"/>
+          <w:szCs w:val="20"/>
+        </w:rPr>
+        <w:t xml:space="preserve"> and obtain each of their flavor profiles. Complexity of flavor is labeled x, so the three algae blooms you would use of a certain species have x1, x2, and x3. Persistence of taste is labeled y; y1, y2, and y3. Intensity of flavor has been cleverly labeled m for “Mmmmmmm”. E</w:t>
+      </w:r>
+      <w:r>
+        <w:rPr>
+          <w:rFonts w:ascii="Roboto Mono" w:hAnsi="Roboto Mono"/>
+          <w:sz w:val="20"/>
+          <w:szCs w:val="20"/>
+        </w:rPr>
+        <w:t>ach algae bloom will have its own individual intensity, m1, m2, and m3.</w:t>
+      </w:r>
+    </w:p>
+    <w:p>
+      <w:pPr>
+        <w:rPr>
+          <w:rFonts w:ascii="Roboto Mono" w:hAnsi="Roboto Mono"/>
+          <w:sz w:val="20"/>
+          <w:szCs w:val="20"/>
+        </w:rPr>
+      </w:pPr>
+      <w:r>
+        <w:rPr>
+          <w:rFonts w:ascii="Roboto Mono" w:hAnsi="Roboto Mono"/>
+          <w:sz w:val="20"/>
+          <w:szCs w:val="20"/>
+        </w:rPr>
+        <w:t xml:space="preserve">-Seek out the Center of Flavor each species. </w:t>
+      </w:r>
+    </w:p>
+    <w:p>
+      <w:pPr>
+        <w:ind w:left="720"/>
+        <w:rPr>
+          <w:rFonts w:ascii="Roboto Mono" w:hAnsi="Roboto Mono"/>
+          <w:sz w:val="20"/>
+          <w:szCs w:val="20"/>
+        </w:rPr>
+      </w:pPr>
+      <w:r>
+        <w:rPr>
+          <w:rFonts w:ascii="Roboto Mono" w:hAnsi="Roboto Mono"/>
+          <w:sz w:val="20"/>
+          <w:szCs w:val="20"/>
+        </w:rPr>
+        <w:t>To determine the Center of Flavor of a species with three individual algae blooms, you use the common Center of Mass (cm) equation</w:t>
+      </w:r>
+      <w:r>
+        <w:rPr>
+          <w:rFonts w:ascii="Roboto Mono" w:hAnsi="Roboto Mono"/>
+          <w:sz w:val="20"/>
+          <w:szCs w:val="20"/>
+        </w:rPr>
+        <w:t>s</w:t>
+      </w:r>
+      <w:r>
+        <w:rPr>
+          <w:rFonts w:ascii="Roboto Mono" w:hAnsi="Roboto Mono"/>
+          <w:sz w:val="20"/>
+          <w:szCs w:val="20"/>
+        </w:rPr>
+        <w:t xml:space="preserve">. </w:t>
+      </w:r>
+      <w:r>
+        <w:rPr>
+          <w:rFonts w:ascii="Roboto Mono" w:hAnsi="Roboto Mono"/>
+          <w:sz w:val="20"/>
+          <w:szCs w:val="20"/>
+        </w:rPr>
+        <w:t>&lt;equations here&gt; Finding the Center of Flavor at X and at Y will provide you with the Center of Flavor coordinates on the complexity-persistence graph. You will have a set of coordinates for each species used in the recipe.</w:t>
+      </w:r>
+    </w:p>
+    <w:p>
+      <w:pPr>
+        <w:rPr>
+          <w:rFonts w:ascii="Roboto Mono" w:hAnsi="Roboto Mono"/>
+          <w:sz w:val="20"/>
+          <w:szCs w:val="20"/>
+        </w:rPr>
+      </w:pPr>
+      <w:r>
+        <w:rPr>
+          <w:rFonts w:ascii="Roboto Mono" w:hAnsi="Roboto Mono"/>
+          <w:sz w:val="20"/>
+          <w:szCs w:val="20"/>
+        </w:rPr>
+        <w:t>-Lookup the values in the ASCII Recipe Cards.</w:t>
+      </w:r>
+    </w:p>
+    <w:p>
+      <w:pPr>
+        <w:ind w:left="720"/>
+        <w:rPr>
+          <w:rFonts w:ascii="Roboto Mono" w:hAnsi="Roboto Mono"/>
+          <w:sz w:val="20"/>
+          <w:szCs w:val="20"/>
+        </w:rPr>
+      </w:pPr>
+      <w:r>
+        <w:rPr>
+          <w:rFonts w:ascii="Roboto Mono" w:hAnsi="Roboto Mono"/>
+          <w:sz w:val="20"/>
+          <w:szCs w:val="20"/>
+        </w:rPr>
+        <w:t>Translating the numerical value of each coordinate to its ASCII value will provide you with two letters per species of Galactic Algae Blooms.</w:t>
+      </w:r>
+    </w:p>
+    <w:p>
+      <w:pPr>
+        <w:rPr>
+          <w:rFonts w:ascii="Roboto Mono" w:hAnsi="Roboto Mono"/>
+          <w:sz w:val="20"/>
+          <w:szCs w:val="20"/>
+        </w:rPr>
+      </w:pPr>
+      <w:r>
+        <w:rPr>
+          <w:rFonts w:ascii="Roboto Mono" w:hAnsi="Roboto Mono"/>
+          <w:sz w:val="20"/>
+          <w:szCs w:val="20"/>
+        </w:rPr>
+        <w:t>-Complete the recipe.</w:t>
+      </w:r>
+    </w:p>
+    <w:p>
+      <w:pPr>
+        <w:ind w:left="720"/>
+        <w:rPr>
+          <w:rFonts w:ascii="Roboto Mono" w:hAnsi="Roboto Mono"/>
+          <w:sz w:val="20"/>
+          <w:szCs w:val="20"/>
+        </w:rPr>
+      </w:pPr>
+      <w:r>
+        <w:rPr>
+          <w:rFonts w:ascii="Roboto Mono" w:hAnsi="Roboto Mono"/>
+          <w:sz w:val="20"/>
+          <w:szCs w:val="20"/>
+        </w:rPr>
+        <w:t>Taking the letters for all of the x coordinates in order and concatinating them with all of the letters for the y coordinates in order</w:t>
+      </w:r>
+      <w:r>
+        <w:rPr>
+          <w:rFonts w:ascii="Roboto Mono" w:hAnsi="Roboto Mono"/>
+          <w:sz w:val="20"/>
+          <w:szCs w:val="20"/>
+        </w:rPr>
+        <w:t>, separated by a space,</w:t>
+      </w:r>
+      <w:r>
+        <w:rPr>
+          <w:rFonts w:ascii="Roboto Mono" w:hAnsi="Roboto Mono"/>
+          <w:sz w:val="20"/>
+          <w:szCs w:val="20"/>
+        </w:rPr>
+        <w:t xml:space="preserve"> will spell out the recipe item.</w:t>
+      </w:r>
+    </w:p>
+    <w:p>
+      <w:pPr>
+        <w:rPr>
+          <w:rFonts w:ascii="Roboto Mono" w:hAnsi="Roboto Mono"/>
         </w:rPr>
       </w:pPr>
     </w:p>
@@ -2043,17 +2403,148 @@
       <w:pPr>
         <w:rPr>
           <w:rFonts w:ascii="Roboto Mono" w:hAnsi="Roboto Mono"/>
-          <w:lang w:val="en-US"/>
-        </w:rPr>
-      </w:pPr>
-    </w:p>
-    <w:p>
-      <w:pPr>
-        <w:rPr>
-          <w:rFonts w:ascii="Roboto Mono" w:hAnsi="Roboto Mono"/>
-          <w:lang w:val="en-US"/>
-        </w:rPr>
-      </w:pPr>
+          <w:sz w:val="20"/>
+          <w:szCs w:val="20"/>
+          <w:lang w:val="en-US"/>
+        </w:rPr>
+      </w:pPr>
+      <w:r>
+        <w:rPr>
+          <w:rFonts w:ascii="Roboto Mono" w:hAnsi="Roboto Mono"/>
+          <w:sz w:val="20"/>
+          <w:szCs w:val="20"/>
+          <w:lang w:val="en-US"/>
+        </w:rPr>
+        <w:t xml:space="preserve">Now that we have a recipe in mind, it is time to gather the Galactic Algae Blooms from deep space. We do this using </w:t>
+      </w:r>
+      <w:r>
+        <w:rPr>
+          <w:rFonts w:ascii="Roboto Mono" w:hAnsi="Roboto Mono"/>
+          <w:sz w:val="20"/>
+          <w:szCs w:val="20"/>
+          <w:lang w:val="en-US"/>
+        </w:rPr>
+        <w:t xml:space="preserve">a deep space net. The chef shows you the control panel for the net, a big screen with glowing blobs in a gradient of color. These blobs, you are told, represent clusters of Galactic Algae Blooms. Pressing the toggle button will alternate between </w:t>
+      </w:r>
+      <w:r>
+        <w:rPr>
+          <w:rFonts w:ascii="Roboto Mono" w:hAnsi="Roboto Mono"/>
+          <w:sz w:val="20"/>
+          <w:szCs w:val="20"/>
+          <w:lang w:val="en-US"/>
+        </w:rPr>
+        <w:t xml:space="preserve">displaying the </w:t>
+      </w:r>
+      <w:r>
+        <w:rPr>
+          <w:rFonts w:ascii="Roboto Mono" w:hAnsi="Roboto Mono"/>
+          <w:sz w:val="20"/>
+          <w:szCs w:val="20"/>
+          <w:lang w:val="en-US"/>
+        </w:rPr>
+        <w:lastRenderedPageBreak/>
+        <w:t>algae cluster blobs and a grid of numbers</w:t>
+      </w:r>
+      <w:r>
+        <w:rPr>
+          <w:rFonts w:ascii="Roboto Mono" w:hAnsi="Roboto Mono"/>
+          <w:sz w:val="20"/>
+          <w:szCs w:val="20"/>
+          <w:lang w:val="en-US"/>
+        </w:rPr>
+        <w:t>, your puzzle input,</w:t>
+      </w:r>
+      <w:r>
+        <w:rPr>
+          <w:rFonts w:ascii="Roboto Mono" w:hAnsi="Roboto Mono"/>
+          <w:sz w:val="20"/>
+          <w:szCs w:val="20"/>
+          <w:lang w:val="en-US"/>
+        </w:rPr>
+        <w:t xml:space="preserve"> representing how many algae are at a given point. </w:t>
+      </w:r>
+    </w:p>
+    <w:p>
+      <w:pPr>
+        <w:rPr>
+          <w:rFonts w:ascii="Roboto Mono" w:hAnsi="Roboto Mono"/>
+          <w:sz w:val="20"/>
+          <w:szCs w:val="20"/>
+          <w:lang w:val="en-US"/>
+        </w:rPr>
+      </w:pPr>
+      <w:r>
+        <w:rPr>
+          <w:rFonts w:ascii="Roboto Mono" w:hAnsi="Roboto Mono"/>
+          <w:sz w:val="20"/>
+          <w:szCs w:val="20"/>
+          <w:lang w:val="en-US"/>
+        </w:rPr>
+        <w:t xml:space="preserve">The cost of casting this deep space net is very high, so you are informed you can only cast once per day. Luckily the algae blooms seem to migrate around each cluster’s center of mass, so casting a net directly into that location will collect every algae bloom from that cluster. Since the STS </w:t>
+      </w:r>
+      <w:r>
+        <w:rPr>
+          <w:rFonts w:ascii="Roboto Mono" w:hAnsi="Roboto Mono"/>
+          <w:sz w:val="20"/>
+          <w:szCs w:val="20"/>
+        </w:rPr>
+        <w:t>Space Ghost</w:t>
+      </w:r>
+      <w:r>
+        <w:rPr>
+          <w:rFonts w:ascii="Roboto Mono" w:hAnsi="Roboto Mono"/>
+          <w:sz w:val="20"/>
+          <w:szCs w:val="20"/>
+        </w:rPr>
+        <w:t xml:space="preserve"> has a large crew</w:t>
+      </w:r>
+      <w:r>
+        <w:rPr>
+          <w:rFonts w:ascii="Roboto Mono" w:hAnsi="Roboto Mono"/>
+          <w:sz w:val="20"/>
+          <w:szCs w:val="20"/>
+          <w:lang w:val="en-US"/>
+        </w:rPr>
+        <w:t>, you should aim to collect as many algae blooms as you can.</w:t>
+      </w:r>
+    </w:p>
+    <w:p>
+      <w:pPr>
+        <w:rPr>
+          <w:rFonts w:ascii="Roboto Mono" w:hAnsi="Roboto Mono"/>
+          <w:sz w:val="20"/>
+          <w:szCs w:val="20"/>
+          <w:lang w:val="en-US"/>
+        </w:rPr>
+      </w:pPr>
+      <w:r>
+        <w:rPr>
+          <w:rFonts w:ascii="Roboto Mono" w:hAnsi="Roboto Mono"/>
+          <w:sz w:val="20"/>
+          <w:szCs w:val="20"/>
+          <w:lang w:val="en-US"/>
+        </w:rPr>
+        <w:t>In your previous equations for Center of Mass, you had only 3 points to consider, but these clusters of algae blooms are much more numerous. Unfortunately, the previous equation will not work, but you notice that you can perform the summations in the numerator and the denominator of the equations with any number of points. &lt;equations here&gt;</w:t>
+      </w:r>
+    </w:p>
+    <w:p>
+      <w:pPr>
+        <w:rPr>
+          <w:rFonts w:ascii="Roboto Mono" w:hAnsi="Roboto Mono"/>
+          <w:sz w:val="20"/>
+          <w:szCs w:val="20"/>
+          <w:lang w:val="en-US"/>
+        </w:rPr>
+      </w:pPr>
+      <w:r>
+        <w:rPr>
+          <w:rFonts w:ascii="Roboto Mono" w:hAnsi="Roboto Mono"/>
+          <w:sz w:val="20"/>
+          <w:szCs w:val="20"/>
+          <w:lang w:val="en-US"/>
+        </w:rPr>
+        <w:t>Type the x and y coordinates, separated with a comma, into the machine to cast the net to the cluster with the greatest total mass.</w:t>
+      </w:r>
     </w:p>
     <w:p>
       <w:pPr>
@@ -2099,9 +2590,209 @@
       <w:pPr>
         <w:rPr>
           <w:rFonts w:ascii="Roboto Mono" w:hAnsi="Roboto Mono"/>
-          <w:lang w:val="en-US"/>
-        </w:rPr>
-      </w:pPr>
+          <w:sz w:val="20"/>
+          <w:szCs w:val="20"/>
+          <w:lang w:val="en-US"/>
+        </w:rPr>
+      </w:pPr>
+      <w:r>
+        <w:rPr>
+          <w:rFonts w:ascii="Roboto Mono" w:hAnsi="Roboto Mono"/>
+          <w:sz w:val="20"/>
+          <w:szCs w:val="20"/>
+          <w:lang w:val="en-US"/>
+        </w:rPr>
+        <w:t>You performed so well in the galley</w:t>
+      </w:r>
+      <w:r>
+        <w:rPr>
+          <w:rFonts w:ascii="Roboto Mono" w:hAnsi="Roboto Mono"/>
+          <w:sz w:val="20"/>
+          <w:szCs w:val="20"/>
+          <w:lang w:val="en-US"/>
+        </w:rPr>
+        <w:t xml:space="preserve"> that </w:t>
+      </w:r>
+      <w:r>
+        <w:rPr>
+          <w:rFonts w:ascii="Roboto Mono" w:hAnsi="Roboto Mono"/>
+          <w:sz w:val="20"/>
+          <w:szCs w:val="20"/>
+          <w:lang w:val="en-US"/>
+        </w:rPr>
+        <w:t xml:space="preserve">the crew in the generator room have requested your help today. They too are dealing with expensive instruments where precision and efficiency are paramount. Before you </w:t>
+      </w:r>
+      <w:r>
+        <w:rPr>
+          <w:rFonts w:ascii="Roboto Mono" w:hAnsi="Roboto Mono"/>
+          <w:sz w:val="20"/>
+          <w:szCs w:val="20"/>
+          <w:lang w:val="en-US"/>
+        </w:rPr>
+        <w:t>can</w:t>
+      </w:r>
+      <w:r>
+        <w:rPr>
+          <w:rFonts w:ascii="Roboto Mono" w:hAnsi="Roboto Mono"/>
+          <w:sz w:val="20"/>
+          <w:szCs w:val="20"/>
+          <w:lang w:val="en-US"/>
+        </w:rPr>
+        <w:t xml:space="preserve"> get your hands on these new machines, they would like to give you a </w:t>
+      </w:r>
+      <w:r>
+        <w:rPr>
+          <w:rFonts w:ascii="Roboto Mono" w:hAnsi="Roboto Mono"/>
+          <w:sz w:val="20"/>
+          <w:szCs w:val="20"/>
+          <w:lang w:val="en-US"/>
+        </w:rPr>
+        <w:t>comprehension exam.</w:t>
+      </w:r>
+    </w:p>
+    <w:p>
+      <w:pPr>
+        <w:rPr>
+          <w:rFonts w:ascii="Roboto Mono" w:hAnsi="Roboto Mono"/>
+          <w:sz w:val="20"/>
+          <w:szCs w:val="20"/>
+          <w:lang w:val="en-US"/>
+        </w:rPr>
+      </w:pPr>
+      <w:r>
+        <w:rPr>
+          <w:rFonts w:ascii="Roboto Mono" w:hAnsi="Roboto Mono"/>
+          <w:sz w:val="20"/>
+          <w:szCs w:val="20"/>
+          <w:lang w:val="en-US"/>
+        </w:rPr>
+        <w:t xml:space="preserve">There is only one question on the exam, and it is a </w:t>
+      </w:r>
+      <w:r>
+        <w:rPr>
+          <w:rFonts w:ascii="Roboto Mono" w:hAnsi="Roboto Mono"/>
+          <w:sz w:val="20"/>
+          <w:szCs w:val="20"/>
+          <w:lang w:val="en-US"/>
+        </w:rPr>
+        <w:t xml:space="preserve">text </w:t>
+      </w:r>
+      <w:r>
+        <w:rPr>
+          <w:rFonts w:ascii="Roboto Mono" w:hAnsi="Roboto Mono"/>
+          <w:sz w:val="20"/>
+          <w:szCs w:val="20"/>
+          <w:lang w:val="en-US"/>
+        </w:rPr>
+        <w:t>map</w:t>
+      </w:r>
+      <w:r>
+        <w:rPr>
+          <w:rFonts w:ascii="Roboto Mono" w:hAnsi="Roboto Mono"/>
+          <w:sz w:val="20"/>
+          <w:szCs w:val="20"/>
+          <w:lang w:val="en-US"/>
+        </w:rPr>
+        <w:t xml:space="preserve"> of</w:t>
+      </w:r>
+      <w:r>
+        <w:rPr>
+          <w:rFonts w:ascii="Roboto Mono" w:hAnsi="Roboto Mono"/>
+          <w:sz w:val="20"/>
+          <w:szCs w:val="20"/>
+          <w:lang w:val="en-US"/>
+        </w:rPr>
+        <w:t xml:space="preserve"> </w:t>
+      </w:r>
+      <w:r>
+        <w:rPr>
+          <w:rFonts w:ascii="Roboto Mono" w:hAnsi="Roboto Mono"/>
+          <w:sz w:val="20"/>
+          <w:szCs w:val="20"/>
+          <w:lang w:val="en-US"/>
+        </w:rPr>
+        <w:t>spaces and # characters</w:t>
+      </w:r>
+      <w:r>
+        <w:rPr>
+          <w:rFonts w:ascii="Roboto Mono" w:hAnsi="Roboto Mono"/>
+          <w:sz w:val="20"/>
+          <w:szCs w:val="20"/>
+          <w:lang w:val="en-US"/>
+        </w:rPr>
+        <w:t xml:space="preserve"> that look like a sort of cave of tunnels and chambers. The instructions are as follows:</w:t>
+      </w:r>
+    </w:p>
+    <w:p>
+      <w:pPr>
+        <w:rPr>
+          <w:rFonts w:ascii="Roboto Mono" w:hAnsi="Roboto Mono"/>
+          <w:lang w:val="en-US"/>
+        </w:rPr>
+      </w:pPr>
+      <w:r>
+        <w:rPr>
+          <w:rFonts w:ascii="Roboto Mono" w:hAnsi="Roboto Mono"/>
+          <w:sz w:val="20"/>
+          <w:szCs w:val="20"/>
+          <w:lang w:val="en-US"/>
+        </w:rPr>
+        <w:t xml:space="preserve">If you have a water pump at the top-left entrance of the cave (position (0,0)), and you immediately begin to fill the cave with water, how many square meters of the cave will be flooded? In the </w:t>
+      </w:r>
+      <w:r>
+        <w:rPr>
+          <w:rFonts w:ascii="Roboto Mono" w:hAnsi="Roboto Mono"/>
+          <w:sz w:val="20"/>
+          <w:szCs w:val="20"/>
+          <w:lang w:val="en-US"/>
+        </w:rPr>
+        <w:t>map</w:t>
+      </w:r>
+      <w:r>
+        <w:rPr>
+          <w:rFonts w:ascii="Roboto Mono" w:hAnsi="Roboto Mono"/>
+          <w:sz w:val="20"/>
+          <w:szCs w:val="20"/>
+          <w:lang w:val="en-US"/>
+        </w:rPr>
+        <w:t xml:space="preserve">, each </w:t>
+      </w:r>
+      <w:r>
+        <w:rPr>
+          <w:rFonts w:ascii="Roboto Mono" w:hAnsi="Roboto Mono"/>
+          <w:sz w:val="20"/>
+          <w:szCs w:val="20"/>
+          <w:lang w:val="en-US"/>
+        </w:rPr>
+        <w:t>character or space</w:t>
+      </w:r>
+      <w:r>
+        <w:rPr>
+          <w:rFonts w:ascii="Roboto Mono" w:hAnsi="Roboto Mono"/>
+          <w:sz w:val="20"/>
+          <w:szCs w:val="20"/>
+          <w:lang w:val="en-US"/>
+        </w:rPr>
+        <w:t xml:space="preserve"> represents a square meter. </w:t>
+      </w:r>
+      <w:r>
+        <w:rPr>
+          <w:rFonts w:ascii="Roboto Mono" w:hAnsi="Roboto Mono"/>
+          <w:sz w:val="20"/>
+          <w:szCs w:val="20"/>
+          <w:lang w:val="en-US"/>
+        </w:rPr>
+        <w:t>The # characters</w:t>
+      </w:r>
+      <w:r>
+        <w:rPr>
+          <w:rFonts w:ascii="Roboto Mono" w:hAnsi="Roboto Mono"/>
+          <w:sz w:val="20"/>
+          <w:szCs w:val="20"/>
+          <w:lang w:val="en-US"/>
+        </w:rPr>
+        <w:t xml:space="preserve"> represent cave walls where water cannot pass through. For the purposes of this exercise, water can flow either up, down, left, or right, but not diagonally.  </w:t>
+      </w:r>
     </w:p>
     <w:p>
       <w:pPr>
@@ -2131,17 +2822,416 @@
       <w:pPr>
         <w:rPr>
           <w:rFonts w:ascii="Roboto Mono" w:hAnsi="Roboto Mono"/>
-          <w:lang w:val="en-US"/>
-        </w:rPr>
-      </w:pPr>
-    </w:p>
-    <w:p>
-      <w:pPr>
-        <w:rPr>
-          <w:rFonts w:ascii="Roboto Mono" w:hAnsi="Roboto Mono"/>
-          <w:lang w:val="en-US"/>
-        </w:rPr>
-      </w:pPr>
+          <w:sz w:val="20"/>
+          <w:szCs w:val="20"/>
+          <w:lang w:val="en-US"/>
+        </w:rPr>
+      </w:pPr>
+      <w:r>
+        <w:rPr>
+          <w:rFonts w:ascii="Roboto Mono" w:hAnsi="Roboto Mono"/>
+          <w:sz w:val="20"/>
+          <w:szCs w:val="20"/>
+          <w:lang w:val="en-US"/>
+        </w:rPr>
+        <w:t>Having</w:t>
+      </w:r>
+      <w:r>
+        <w:rPr>
+          <w:rFonts w:ascii="Roboto Mono" w:hAnsi="Roboto Mono"/>
+          <w:sz w:val="20"/>
+          <w:szCs w:val="20"/>
+          <w:lang w:val="en-US"/>
+        </w:rPr>
+        <w:t xml:space="preserve"> </w:t>
+      </w:r>
+      <w:r>
+        <w:rPr>
+          <w:rFonts w:ascii="Roboto Mono" w:hAnsi="Roboto Mono"/>
+          <w:sz w:val="20"/>
+          <w:szCs w:val="20"/>
+          <w:lang w:val="en-US"/>
+        </w:rPr>
+        <w:t xml:space="preserve">successfully passed the comprehension exam, you are admitted into the Laser Room. You see a gigantic machine, pointed out into space, with a rather simple control panel of a monitor, two large buttons, and </w:t>
+      </w:r>
+      <w:r>
+        <w:rPr>
+          <w:rFonts w:ascii="Roboto Mono" w:hAnsi="Roboto Mono"/>
+          <w:sz w:val="20"/>
+          <w:szCs w:val="20"/>
+          <w:lang w:val="en-US"/>
+        </w:rPr>
+        <w:t>dials for adjusting coordinates.</w:t>
+      </w:r>
+      <w:r>
+        <w:rPr>
+          <w:rFonts w:ascii="Roboto Mono" w:hAnsi="Roboto Mono"/>
+          <w:sz w:val="20"/>
+          <w:szCs w:val="20"/>
+          <w:lang w:val="en-US"/>
+        </w:rPr>
+        <w:t xml:space="preserve"> The label on the machine reads “P.I.L.” which stands for “Pulsar Intercepting Laser”. </w:t>
+      </w:r>
+    </w:p>
+    <w:p>
+      <w:pPr>
+        <w:rPr>
+          <w:rFonts w:ascii="Roboto Mono" w:hAnsi="Roboto Mono"/>
+          <w:sz w:val="20"/>
+          <w:szCs w:val="20"/>
+          <w:lang w:val="en-US"/>
+        </w:rPr>
+      </w:pPr>
+      <w:r>
+        <w:rPr>
+          <w:rFonts w:ascii="Roboto Mono" w:hAnsi="Roboto Mono"/>
+          <w:sz w:val="20"/>
+          <w:szCs w:val="20"/>
+          <w:lang w:val="en-US"/>
+        </w:rPr>
+        <w:t>On the monitor, you see a map of pulsars that are within the laser’s range. &lt;</w:t>
+      </w:r>
+      <w:proofErr w:type="spellStart"/>
+      <w:r>
+        <w:rPr>
+          <w:rFonts w:ascii="Roboto Mono" w:hAnsi="Roboto Mono"/>
+          <w:sz w:val="20"/>
+          <w:szCs w:val="20"/>
+          <w:lang w:val="en-US"/>
+        </w:rPr>
+        <w:t>img</w:t>
+      </w:r>
+      <w:proofErr w:type="spellEnd"/>
+      <w:r>
+        <w:rPr>
+          <w:rFonts w:ascii="Roboto Mono" w:hAnsi="Roboto Mono"/>
+          <w:sz w:val="20"/>
+          <w:szCs w:val="20"/>
+          <w:lang w:val="en-US"/>
+        </w:rPr>
+        <w:t>&gt;</w:t>
+      </w:r>
+    </w:p>
+    <w:p>
+      <w:pPr>
+        <w:rPr>
+          <w:rFonts w:ascii="Roboto Mono" w:hAnsi="Roboto Mono"/>
+          <w:sz w:val="20"/>
+          <w:szCs w:val="20"/>
+          <w:lang w:val="en-US"/>
+        </w:rPr>
+      </w:pPr>
+      <w:r>
+        <w:rPr>
+          <w:rFonts w:ascii="Roboto Mono" w:hAnsi="Roboto Mono"/>
+          <w:sz w:val="20"/>
+          <w:szCs w:val="20"/>
+          <w:lang w:val="en-US"/>
+        </w:rPr>
+        <w:t>You are briefed by the lead technician</w:t>
+      </w:r>
+      <w:r>
+        <w:rPr>
+          <w:rFonts w:ascii="Roboto Mono" w:hAnsi="Roboto Mono"/>
+          <w:sz w:val="20"/>
+          <w:szCs w:val="20"/>
+          <w:lang w:val="en-US"/>
+        </w:rPr>
+        <w:t>:</w:t>
+      </w:r>
+    </w:p>
+    <w:p>
+      <w:pPr>
+        <w:rPr>
+          <w:rFonts w:ascii="Roboto Mono" w:hAnsi="Roboto Mono"/>
+          <w:sz w:val="20"/>
+          <w:szCs w:val="20"/>
+          <w:lang w:val="en-US"/>
+        </w:rPr>
+      </w:pPr>
+      <w:r>
+        <w:rPr>
+          <w:rFonts w:ascii="Roboto Mono" w:hAnsi="Roboto Mono"/>
+          <w:sz w:val="20"/>
+          <w:szCs w:val="20"/>
+          <w:lang w:val="en-US"/>
+        </w:rPr>
+        <w:t>-The PIL will emit a frequency of light, in the direction of your provided coordinates, which hits the pulsar, causing it to flood out in all directions until it reaches an edge.</w:t>
+      </w:r>
+    </w:p>
+    <w:p>
+      <w:pPr>
+        <w:rPr>
+          <w:rFonts w:ascii="Roboto Mono" w:hAnsi="Roboto Mono"/>
+          <w:sz w:val="20"/>
+          <w:szCs w:val="20"/>
+          <w:lang w:val="en-US"/>
+        </w:rPr>
+      </w:pPr>
+      <w:r>
+        <w:rPr>
+          <w:rFonts w:ascii="Roboto Mono" w:hAnsi="Roboto Mono"/>
+          <w:sz w:val="20"/>
+          <w:szCs w:val="20"/>
+          <w:lang w:val="en-US"/>
+        </w:rPr>
+        <w:lastRenderedPageBreak/>
+        <w:t>-This reaction, if present on the entire surface of the pulsar, will radiate 200 gigajoules (GJ) of energy, received by the PIL’s sensors.</w:t>
+      </w:r>
+    </w:p>
+    <w:p>
+      <w:pPr>
+        <w:rPr>
+          <w:rFonts w:ascii="Roboto Mono" w:hAnsi="Roboto Mono"/>
+          <w:sz w:val="20"/>
+          <w:szCs w:val="20"/>
+          <w:lang w:val="en-US"/>
+        </w:rPr>
+      </w:pPr>
+      <w:r>
+        <w:rPr>
+          <w:rFonts w:ascii="Roboto Mono" w:hAnsi="Roboto Mono"/>
+          <w:sz w:val="20"/>
+          <w:szCs w:val="20"/>
+          <w:lang w:val="en-US"/>
+        </w:rPr>
+        <w:t>-Unfortunately, a single pulse of the PIL costs 100 GJ to run, so the net energy gained from completely filling a pulsar is 100 GJ.</w:t>
+      </w:r>
+    </w:p>
+    <w:p>
+      <w:pPr>
+        <w:rPr>
+          <w:rFonts w:ascii="Roboto Mono" w:hAnsi="Roboto Mono"/>
+          <w:sz w:val="20"/>
+          <w:szCs w:val="20"/>
+          <w:lang w:val="en-US"/>
+        </w:rPr>
+      </w:pPr>
+      <w:r>
+        <w:rPr>
+          <w:rFonts w:ascii="Roboto Mono" w:hAnsi="Roboto Mono"/>
+          <w:sz w:val="20"/>
+          <w:szCs w:val="20"/>
+          <w:lang w:val="en-US"/>
+        </w:rPr>
+        <w:t xml:space="preserve">-If a pulsar is </w:t>
+      </w:r>
+      <w:proofErr w:type="gramStart"/>
+      <w:r>
+        <w:rPr>
+          <w:rFonts w:ascii="Roboto Mono" w:hAnsi="Roboto Mono"/>
+          <w:sz w:val="20"/>
+          <w:szCs w:val="20"/>
+          <w:lang w:val="en-US"/>
+        </w:rPr>
+        <w:t>completely filled</w:t>
+      </w:r>
+      <w:proofErr w:type="gramEnd"/>
+      <w:r>
+        <w:rPr>
+          <w:rFonts w:ascii="Roboto Mono" w:hAnsi="Roboto Mono"/>
+          <w:sz w:val="20"/>
+          <w:szCs w:val="20"/>
+          <w:lang w:val="en-US"/>
+        </w:rPr>
+        <w:t xml:space="preserve"> more than once, the PIL’s sensors are able to intercept 1100 GJ from it instead of 200 GJ. </w:t>
+      </w:r>
+      <w:r>
+        <w:rPr>
+          <w:rFonts w:ascii="Roboto Mono" w:hAnsi="Roboto Mono"/>
+          <w:sz w:val="15"/>
+          <w:szCs w:val="15"/>
+          <w:lang w:val="en-US"/>
+        </w:rPr>
+        <w:t>It does not matter if the pulsar is filled more than twice; it will only either emit 200 GJ for one fill or 1100 GJ for more than one.</w:t>
+      </w:r>
+    </w:p>
+    <w:p>
+      <w:pPr>
+        <w:rPr>
+          <w:rFonts w:ascii="Roboto Mono" w:hAnsi="Roboto Mono"/>
+          <w:sz w:val="20"/>
+          <w:szCs w:val="20"/>
+          <w:lang w:val="en-US"/>
+        </w:rPr>
+      </w:pPr>
+      <w:r>
+        <w:rPr>
+          <w:rFonts w:ascii="Roboto Mono" w:hAnsi="Roboto Mono"/>
+          <w:sz w:val="20"/>
+          <w:szCs w:val="20"/>
+          <w:lang w:val="en-US"/>
+        </w:rPr>
+        <w:t>-</w:t>
+      </w:r>
+      <w:r>
+        <w:rPr>
+          <w:rFonts w:ascii="Roboto Mono" w:hAnsi="Roboto Mono"/>
+          <w:sz w:val="20"/>
+          <w:szCs w:val="20"/>
+          <w:lang w:val="en-US"/>
+        </w:rPr>
+        <w:t xml:space="preserve">You are to think of the pulsar map as a 2D grid of pixels. Each of your coordinates targets a pixel on the map. Because of its two-dimensionality, the laser is interrupted by </w:t>
+      </w:r>
+      <w:r>
+        <w:rPr>
+          <w:rFonts w:ascii="Roboto Mono" w:hAnsi="Roboto Mono"/>
+          <w:b/>
+          <w:bCs/>
+          <w:sz w:val="20"/>
+          <w:szCs w:val="20"/>
+          <w:lang w:val="en-US"/>
+        </w:rPr>
+        <w:t>any</w:t>
+      </w:r>
+      <w:r>
+        <w:rPr>
+          <w:rFonts w:ascii="Roboto Mono" w:hAnsi="Roboto Mono"/>
+          <w:sz w:val="20"/>
+          <w:szCs w:val="20"/>
+          <w:lang w:val="en-US"/>
+        </w:rPr>
+        <w:t xml:space="preserve"> edge, including both the outlines of other pulsars and the boundaries of the map.</w:t>
+      </w:r>
+    </w:p>
+    <w:p>
+      <w:pPr>
+        <w:rPr>
+          <w:rFonts w:ascii="Roboto Mono" w:hAnsi="Roboto Mono"/>
+          <w:sz w:val="20"/>
+          <w:szCs w:val="20"/>
+        </w:rPr>
+      </w:pPr>
+      <w:r>
+        <w:rPr>
+          <w:rFonts w:ascii="Roboto Mono" w:hAnsi="Roboto Mono"/>
+          <w:sz w:val="20"/>
+          <w:szCs w:val="20"/>
+          <w:lang w:val="en-US"/>
+        </w:rPr>
+        <w:t xml:space="preserve">Considering a smaller map and the four coordinates </w:t>
+      </w:r>
+      <w:r>
+        <w:rPr>
+          <w:rFonts w:ascii="Roboto Mono" w:hAnsi="Roboto Mono"/>
+          <w:sz w:val="20"/>
+          <w:szCs w:val="20"/>
+        </w:rPr>
+        <w:t>(66, 147) (120, 123) (329, 181) (368, 339)</w:t>
+      </w:r>
+      <w:r>
+        <w:rPr>
+          <w:rFonts w:ascii="Roboto Mono" w:hAnsi="Roboto Mono"/>
+          <w:sz w:val="20"/>
+          <w:szCs w:val="20"/>
+        </w:rPr>
+        <w:t xml:space="preserve">, you try out this system. &lt;img&gt; There are two full pulsars colored (circled in red). The other yellow filled area does not count because the pulsar is not fully flooded. </w:t>
+      </w:r>
+    </w:p>
+    <w:p>
+      <w:pPr>
+        <w:rPr>
+          <w:rFonts w:ascii="Roboto Mono" w:hAnsi="Roboto Mono"/>
+          <w:sz w:val="20"/>
+          <w:szCs w:val="20"/>
+        </w:rPr>
+      </w:pPr>
+      <w:r>
+        <w:rPr>
+          <w:rFonts w:ascii="Roboto Mono" w:hAnsi="Roboto Mono"/>
+          <w:sz w:val="20"/>
+          <w:szCs w:val="20"/>
+        </w:rPr>
+        <w:t xml:space="preserve">Two full pulsars flooded only once provides 400 GJ of energy. </w:t>
+      </w:r>
+      <w:r>
+        <w:rPr>
+          <w:rFonts w:ascii="Roboto Mono" w:hAnsi="Roboto Mono"/>
+          <w:sz w:val="20"/>
+          <w:szCs w:val="20"/>
+        </w:rPr>
+        <w:t xml:space="preserve">But </w:t>
+      </w:r>
+      <w:r>
+        <w:rPr>
+          <w:rFonts w:ascii="Roboto Mono" w:hAnsi="Roboto Mono"/>
+          <w:sz w:val="20"/>
+          <w:szCs w:val="20"/>
+        </w:rPr>
+        <w:t>four coordinates cost 400 GJ of energy, making the net 0 GJ.</w:t>
+      </w:r>
+      <w:r>
+        <w:rPr>
+          <w:rFonts w:ascii="Roboto Mono" w:hAnsi="Roboto Mono"/>
+          <w:sz w:val="20"/>
+          <w:szCs w:val="20"/>
+        </w:rPr>
+        <w:t xml:space="preserve"> </w:t>
+      </w:r>
+      <w:r>
+        <w:rPr>
+          <w:rFonts w:ascii="Roboto Mono" w:hAnsi="Roboto Mono"/>
+          <w:sz w:val="20"/>
+          <w:szCs w:val="20"/>
+        </w:rPr>
+        <w:t>This process does not seem as efficient as it could be. You open</w:t>
+      </w:r>
+      <w:r>
+        <w:rPr>
+          <w:rFonts w:ascii="Roboto Mono" w:hAnsi="Roboto Mono"/>
+          <w:sz w:val="20"/>
+          <w:szCs w:val="20"/>
+        </w:rPr>
+        <w:t xml:space="preserve"> </w:t>
+      </w:r>
+      <w:r>
+        <w:rPr>
+          <w:rFonts w:ascii="Roboto Mono" w:hAnsi="Roboto Mono"/>
+          <w:sz w:val="20"/>
+          <w:szCs w:val="20"/>
+        </w:rPr>
+        <w:t xml:space="preserve">the metal cover on the side of the laser labeled "CALIBRATIONS" and inside you see </w:t>
+      </w:r>
+      <w:r>
+        <w:rPr>
+          <w:rFonts w:ascii="Roboto Mono" w:hAnsi="Roboto Mono"/>
+          <w:sz w:val="20"/>
+          <w:szCs w:val="20"/>
+        </w:rPr>
+        <w:t xml:space="preserve">a small mirror angled out of the lazer’s range. Moving that mirror into the laser’s path will </w:t>
+      </w:r>
+      <w:r>
+        <w:rPr>
+          <w:rFonts w:ascii="Roboto Mono" w:hAnsi="Roboto Mono"/>
+          <w:sz w:val="20"/>
+          <w:szCs w:val="20"/>
+        </w:rPr>
+        <w:t>double the output of the laser by</w:t>
+      </w:r>
+      <w:r>
+        <w:rPr>
+          <w:rFonts w:ascii="Roboto Mono" w:hAnsi="Roboto Mono"/>
+          <w:sz w:val="20"/>
+          <w:szCs w:val="20"/>
+        </w:rPr>
+        <w:t xml:space="preserve"> </w:t>
+      </w:r>
+      <w:r>
+        <w:rPr>
+          <w:rFonts w:ascii="Roboto Mono" w:hAnsi="Roboto Mono"/>
+          <w:sz w:val="20"/>
+          <w:szCs w:val="20"/>
+        </w:rPr>
+        <w:t>mirroring the x and y coordinates</w:t>
+      </w:r>
+      <w:r>
+        <w:rPr>
+          <w:rFonts w:ascii="Roboto Mono" w:hAnsi="Roboto Mono"/>
+          <w:sz w:val="20"/>
+          <w:szCs w:val="20"/>
+        </w:rPr>
+        <w:t>!</w:t>
+      </w:r>
     </w:p>
     <w:p>
       <w:pPr>
@@ -2187,17 +3277,279 @@
       <w:pPr>
         <w:rPr>
           <w:rFonts w:ascii="Roboto Mono" w:hAnsi="Roboto Mono"/>
-          <w:lang w:val="en-US"/>
-        </w:rPr>
-      </w:pPr>
-    </w:p>
-    <w:p>
-      <w:pPr>
-        <w:rPr>
-          <w:rFonts w:ascii="Roboto Mono" w:hAnsi="Roboto Mono"/>
-          <w:lang w:val="en-US"/>
-        </w:rPr>
-      </w:pPr>
+          <w:sz w:val="20"/>
+          <w:szCs w:val="20"/>
+        </w:rPr>
+      </w:pPr>
+      <w:r>
+        <w:rPr>
+          <w:rFonts w:ascii="Roboto Mono" w:hAnsi="Roboto Mono"/>
+          <w:sz w:val="20"/>
+          <w:szCs w:val="20"/>
+          <w:lang w:val="en-US"/>
+        </w:rPr>
+        <w:t xml:space="preserve">Today’s assignment is in the Thermal Defense Room. </w:t>
+      </w:r>
+      <w:r>
+        <w:rPr>
+          <w:rFonts w:ascii="Roboto Mono" w:hAnsi="Roboto Mono"/>
+          <w:sz w:val="20"/>
+          <w:szCs w:val="20"/>
+        </w:rPr>
+        <w:t xml:space="preserve">This room serves as the ship’s primary defense against the </w:t>
+      </w:r>
+      <w:r>
+        <w:rPr>
+          <w:rFonts w:ascii="Roboto Mono" w:hAnsi="Roboto Mono"/>
+          <w:sz w:val="20"/>
+          <w:szCs w:val="20"/>
+        </w:rPr>
+        <w:t>unforgiving</w:t>
+      </w:r>
+      <w:r>
+        <w:rPr>
+          <w:rFonts w:ascii="Roboto Mono" w:hAnsi="Roboto Mono"/>
+          <w:sz w:val="20"/>
+          <w:szCs w:val="20"/>
+        </w:rPr>
+        <w:t xml:space="preserve"> natural perils of space</w:t>
+      </w:r>
+      <w:r>
+        <w:rPr>
+          <w:rFonts w:ascii="Roboto Mono" w:hAnsi="Roboto Mono"/>
+          <w:sz w:val="20"/>
+          <w:szCs w:val="20"/>
+        </w:rPr>
+        <w:t>—</w:t>
+      </w:r>
+      <w:r>
+        <w:rPr>
+          <w:rFonts w:ascii="Roboto Mono" w:hAnsi="Roboto Mono"/>
+          <w:sz w:val="20"/>
+          <w:szCs w:val="20"/>
+        </w:rPr>
+        <w:t>extreme heat and harmful radiation</w:t>
+      </w:r>
+      <w:r>
+        <w:rPr>
+          <w:rFonts w:ascii="Roboto Mono" w:hAnsi="Roboto Mono"/>
+          <w:sz w:val="20"/>
+          <w:szCs w:val="20"/>
+        </w:rPr>
+        <w:t xml:space="preserve">. </w:t>
+      </w:r>
+    </w:p>
+    <w:p>
+      <w:pPr>
+        <w:rPr>
+          <w:rFonts w:ascii="Roboto Mono" w:hAnsi="Roboto Mono"/>
+          <w:sz w:val="20"/>
+          <w:szCs w:val="20"/>
+        </w:rPr>
+      </w:pPr>
+      <w:r>
+        <w:rPr>
+          <w:rFonts w:ascii="Roboto Mono" w:hAnsi="Roboto Mono"/>
+          <w:sz w:val="20"/>
+          <w:szCs w:val="20"/>
+        </w:rPr>
+        <w:t xml:space="preserve">In space, the ship is being constantly bombarded with waves of different frequency and </w:t>
+      </w:r>
+      <w:r>
+        <w:rPr>
+          <w:rFonts w:ascii="Roboto Mono" w:hAnsi="Roboto Mono"/>
+          <w:sz w:val="20"/>
+          <w:szCs w:val="20"/>
+        </w:rPr>
+        <w:t>wavelength</w:t>
+      </w:r>
+      <w:r>
+        <w:rPr>
+          <w:rFonts w:ascii="Roboto Mono" w:hAnsi="Roboto Mono"/>
+          <w:sz w:val="20"/>
+          <w:szCs w:val="20"/>
+        </w:rPr>
+        <w:t>. Some of these waves, Solar Waves, are damaging to the structure of the ship, where others, Comic Waves, are harmless.</w:t>
+      </w:r>
+    </w:p>
+    <w:p>
+      <w:pPr>
+        <w:rPr>
+          <w:rFonts w:ascii="Roboto Mono" w:hAnsi="Roboto Mono"/>
+          <w:sz w:val="20"/>
+          <w:szCs w:val="20"/>
+        </w:rPr>
+      </w:pPr>
+      <w:r>
+        <w:rPr>
+          <w:rFonts w:ascii="Roboto Mono" w:hAnsi="Roboto Mono"/>
+          <w:sz w:val="20"/>
+          <w:szCs w:val="20"/>
+        </w:rPr>
+        <w:t xml:space="preserve">The ship has a Thermal Defense system in place, but it works best when it is specifically targeted at harmful Solar Waves. </w:t>
+      </w:r>
+    </w:p>
+    <w:p>
+      <w:pPr>
+        <w:rPr>
+          <w:rFonts w:ascii="Roboto Mono" w:hAnsi="Roboto Mono"/>
+          <w:sz w:val="20"/>
+          <w:szCs w:val="20"/>
+        </w:rPr>
+      </w:pPr>
+      <w:r>
+        <w:rPr>
+          <w:rFonts w:ascii="Roboto Mono" w:hAnsi="Roboto Mono"/>
+          <w:sz w:val="20"/>
+          <w:szCs w:val="20"/>
+        </w:rPr>
+        <w:t xml:space="preserve">There is already a csv database on file which has recorded data about the individual frequencies and </w:t>
+      </w:r>
+      <w:r>
+        <w:rPr>
+          <w:rFonts w:ascii="Roboto Mono" w:hAnsi="Roboto Mono"/>
+          <w:sz w:val="20"/>
+          <w:szCs w:val="20"/>
+        </w:rPr>
+        <w:t>wavelengths</w:t>
+      </w:r>
+      <w:r>
+        <w:rPr>
+          <w:rFonts w:ascii="Roboto Mono" w:hAnsi="Roboto Mono"/>
+          <w:sz w:val="20"/>
+          <w:szCs w:val="20"/>
+        </w:rPr>
+        <w:t xml:space="preserve"> of previously intercepted waves. However, some incoming waves have a combination of frequency and </w:t>
+      </w:r>
+      <w:r>
+        <w:rPr>
+          <w:rFonts w:ascii="Roboto Mono" w:hAnsi="Roboto Mono"/>
+          <w:sz w:val="20"/>
+          <w:szCs w:val="20"/>
+        </w:rPr>
+        <w:t>wavelength</w:t>
+      </w:r>
+      <w:r>
+        <w:rPr>
+          <w:rFonts w:ascii="Roboto Mono" w:hAnsi="Roboto Mono"/>
+          <w:sz w:val="20"/>
+          <w:szCs w:val="20"/>
+        </w:rPr>
+        <w:t xml:space="preserve"> that has not yet been determined. Your job is to determine if these waves are harmful Solar Waves or harmless Cosmic Waves. To do so, you should find the 7 nearest known waves from the database</w:t>
+      </w:r>
+      <w:r>
+        <w:rPr>
+          <w:rFonts w:ascii="Roboto Mono" w:hAnsi="Roboto Mono"/>
+          <w:sz w:val="20"/>
+          <w:szCs w:val="20"/>
+        </w:rPr>
+        <w:t>. The so-called distance between waves is determined by graphing the coordinates with frequency representing the x axis and wavelength representing the y axis.</w:t>
+      </w:r>
+      <w:r>
+        <w:rPr>
+          <w:rFonts w:ascii="Roboto Mono" w:hAnsi="Roboto Mono"/>
+          <w:sz w:val="20"/>
+          <w:szCs w:val="20"/>
+        </w:rPr>
+        <w:t xml:space="preserve"> </w:t>
+      </w:r>
+      <w:r>
+        <w:rPr>
+          <w:rFonts w:ascii="Roboto Mono" w:hAnsi="Roboto Mono"/>
+          <w:sz w:val="20"/>
+          <w:szCs w:val="20"/>
+        </w:rPr>
+        <w:t xml:space="preserve">The </w:t>
+      </w:r>
+      <w:r>
+        <w:rPr>
+          <w:rFonts w:ascii="Roboto Mono" w:hAnsi="Roboto Mono"/>
+          <w:sz w:val="20"/>
+          <w:szCs w:val="20"/>
+        </w:rPr>
+        <w:t xml:space="preserve">Euclidean </w:t>
+      </w:r>
+      <w:r>
+        <w:rPr>
+          <w:rFonts w:ascii="Roboto Mono" w:hAnsi="Roboto Mono"/>
+          <w:sz w:val="20"/>
+          <w:szCs w:val="20"/>
+        </w:rPr>
+        <w:t>D</w:t>
+      </w:r>
+      <w:r>
+        <w:rPr>
+          <w:rFonts w:ascii="Roboto Mono" w:hAnsi="Roboto Mono"/>
+          <w:sz w:val="20"/>
+          <w:szCs w:val="20"/>
+        </w:rPr>
+        <w:t>istance</w:t>
+      </w:r>
+      <w:r>
+        <w:rPr>
+          <w:rFonts w:ascii="Roboto Mono" w:hAnsi="Roboto Mono"/>
+          <w:sz w:val="20"/>
+          <w:szCs w:val="20"/>
+        </w:rPr>
+        <w:t xml:space="preserve"> Formula is then used to gague how near or far one point is from another</w:t>
+      </w:r>
+      <w:r>
+        <w:rPr>
+          <w:rFonts w:ascii="Roboto Mono" w:hAnsi="Roboto Mono"/>
+          <w:sz w:val="20"/>
+          <w:szCs w:val="20"/>
+        </w:rPr>
+        <w:t>.</w:t>
+      </w:r>
+      <w:r>
+        <w:rPr>
+          <w:rFonts w:ascii="Roboto Mono" w:hAnsi="Roboto Mono"/>
+          <w:sz w:val="20"/>
+          <w:szCs w:val="20"/>
+        </w:rPr>
+        <w:t xml:space="preserve"> The majority of the new wave’s neighbors will determine the type of that new wave. </w:t>
+      </w:r>
+    </w:p>
+    <w:p>
+      <w:pPr>
+        <w:rPr>
+          <w:rFonts w:ascii="Roboto Mono" w:hAnsi="Roboto Mono"/>
+          <w:lang w:val="en-US"/>
+        </w:rPr>
+      </w:pPr>
+      <w:r>
+        <w:rPr>
+          <w:rFonts w:ascii="Roboto Mono" w:hAnsi="Roboto Mono"/>
+          <w:sz w:val="20"/>
+          <w:szCs w:val="20"/>
+        </w:rPr>
+        <w:t>Your puzzle input consists of a single line of new waves, with each wave represented by its frequency and wavelength separated by a comma, and individual waves separated by spaces. Following this line are several lines in a CSV format, which provide the database of known waves. In this CSV</w:t>
+      </w:r>
+      <w:r>
+        <w:rPr>
+          <w:rFonts w:ascii="Roboto Mono" w:hAnsi="Roboto Mono"/>
+          <w:sz w:val="20"/>
+          <w:szCs w:val="20"/>
+        </w:rPr>
+        <w:t xml:space="preserve"> </w:t>
+      </w:r>
+      <w:r>
+        <w:rPr>
+          <w:rFonts w:ascii="Roboto Mono" w:hAnsi="Roboto Mono"/>
+          <w:sz w:val="20"/>
+          <w:szCs w:val="20"/>
+        </w:rPr>
+        <w:lastRenderedPageBreak/>
+        <w:t>structure</w:t>
+      </w:r>
+      <w:r>
+        <w:rPr>
+          <w:rFonts w:ascii="Roboto Mono" w:hAnsi="Roboto Mono"/>
+          <w:sz w:val="20"/>
+          <w:szCs w:val="20"/>
+        </w:rPr>
+        <w:t>, the first column is "frequency", the second column is "wavelength", and the third column is "type".</w:t>
+      </w:r>
     </w:p>
     <w:p>
       <w:pPr>
@@ -2340,183 +3692,183 @@
           <w:rFonts w:ascii="Roboto Mono" w:hAnsi="Roboto Mono"/>
           <w:lang w:val="en-US"/>
         </w:rPr>
+        <w:t>Week 08</w:t>
+      </w:r>
+    </w:p>
+    <w:p>
+      <w:pPr>
+        <w:pStyle w:val="Heading3"/>
+        <w:rPr>
+          <w:rFonts w:ascii="Roboto Mono" w:hAnsi="Roboto Mono"/>
+          <w:lang w:val="en-US"/>
+        </w:rPr>
+      </w:pPr>
+      <w:r>
+        <w:rPr>
+          <w:rFonts w:ascii="Roboto Mono" w:hAnsi="Roboto Mono"/>
+          <w:lang w:val="en-US"/>
+        </w:rPr>
+        <w:t>Part 1</w:t>
+      </w:r>
+    </w:p>
+    <w:p>
+      <w:pPr>
+        <w:rPr>
+          <w:rFonts w:ascii="Roboto Mono" w:hAnsi="Roboto Mono"/>
+          <w:lang w:val="en-US"/>
+        </w:rPr>
+      </w:pPr>
+    </w:p>
+    <w:p>
+      <w:pPr>
+        <w:rPr>
+          <w:rFonts w:ascii="Roboto Mono" w:hAnsi="Roboto Mono"/>
+          <w:lang w:val="en-US"/>
+        </w:rPr>
+      </w:pPr>
+    </w:p>
+    <w:p>
+      <w:pPr>
+        <w:pStyle w:val="Heading3"/>
+        <w:rPr>
+          <w:rFonts w:ascii="Roboto Mono" w:hAnsi="Roboto Mono"/>
+          <w:lang w:val="en-US"/>
+        </w:rPr>
+      </w:pPr>
+      <w:r>
+        <w:rPr>
+          <w:rFonts w:ascii="Roboto Mono" w:hAnsi="Roboto Mono"/>
+          <w:lang w:val="en-US"/>
+        </w:rPr>
+        <w:t>Part 2</w:t>
+      </w:r>
+    </w:p>
+    <w:p>
+      <w:pPr>
+        <w:rPr>
+          <w:rFonts w:ascii="Roboto Mono" w:hAnsi="Roboto Mono"/>
+          <w:lang w:val="en-US"/>
+        </w:rPr>
+      </w:pPr>
+    </w:p>
+    <w:p>
+      <w:pPr>
+        <w:rPr>
+          <w:rFonts w:ascii="Roboto Mono" w:hAnsi="Roboto Mono"/>
+          <w:lang w:val="en-US"/>
+        </w:rPr>
+      </w:pPr>
+    </w:p>
+    <w:p>
+      <w:pPr>
+        <w:rPr>
+          <w:rFonts w:ascii="Roboto Mono" w:hAnsi="Roboto Mono"/>
+          <w:lang w:val="en-US"/>
+        </w:rPr>
+      </w:pPr>
+    </w:p>
+    <w:p>
+      <w:pPr>
+        <w:pStyle w:val="Heading2"/>
+        <w:rPr>
+          <w:rFonts w:ascii="Roboto Mono" w:hAnsi="Roboto Mono"/>
+          <w:lang w:val="en-US"/>
+        </w:rPr>
+      </w:pPr>
+      <w:r>
+        <w:rPr>
+          <w:rFonts w:ascii="Roboto Mono" w:hAnsi="Roboto Mono"/>
+          <w:lang w:val="en-US"/>
+        </w:rPr>
+        <w:t>Week 09</w:t>
+      </w:r>
+    </w:p>
+    <w:p>
+      <w:pPr>
+        <w:pStyle w:val="Heading3"/>
+        <w:rPr>
+          <w:rFonts w:ascii="Roboto Mono" w:hAnsi="Roboto Mono"/>
+          <w:lang w:val="en-US"/>
+        </w:rPr>
+      </w:pPr>
+      <w:r>
+        <w:rPr>
+          <w:rFonts w:ascii="Roboto Mono" w:hAnsi="Roboto Mono"/>
+          <w:lang w:val="en-US"/>
+        </w:rPr>
+        <w:t>Part 1</w:t>
+      </w:r>
+    </w:p>
+    <w:p>
+      <w:pPr>
+        <w:rPr>
+          <w:rFonts w:ascii="Roboto Mono" w:hAnsi="Roboto Mono"/>
+          <w:lang w:val="en-US"/>
+        </w:rPr>
+      </w:pPr>
+    </w:p>
+    <w:p>
+      <w:pPr>
+        <w:rPr>
+          <w:rFonts w:ascii="Roboto Mono" w:hAnsi="Roboto Mono"/>
+          <w:lang w:val="en-US"/>
+        </w:rPr>
+      </w:pPr>
+    </w:p>
+    <w:p>
+      <w:pPr>
+        <w:pStyle w:val="Heading3"/>
+        <w:rPr>
+          <w:rFonts w:ascii="Roboto Mono" w:hAnsi="Roboto Mono"/>
+          <w:lang w:val="en-US"/>
+        </w:rPr>
+      </w:pPr>
+      <w:r>
+        <w:rPr>
+          <w:rFonts w:ascii="Roboto Mono" w:hAnsi="Roboto Mono"/>
+          <w:lang w:val="en-US"/>
+        </w:rPr>
+        <w:t>Part 2</w:t>
+      </w:r>
+    </w:p>
+    <w:p>
+      <w:pPr>
+        <w:rPr>
+          <w:rFonts w:ascii="Roboto Mono" w:hAnsi="Roboto Mono"/>
+          <w:lang w:val="en-US"/>
+        </w:rPr>
+      </w:pPr>
+    </w:p>
+    <w:p>
+      <w:pPr>
+        <w:rPr>
+          <w:rFonts w:ascii="Roboto Mono" w:hAnsi="Roboto Mono"/>
+          <w:lang w:val="en-US"/>
+        </w:rPr>
+      </w:pPr>
+    </w:p>
+    <w:p>
+      <w:pPr>
+        <w:rPr>
+          <w:rFonts w:ascii="Roboto Mono" w:hAnsi="Roboto Mono"/>
+          <w:lang w:val="en-US"/>
+        </w:rPr>
+      </w:pPr>
+    </w:p>
+    <w:p>
+      <w:pPr>
+        <w:pStyle w:val="Heading2"/>
+        <w:rPr>
+          <w:rFonts w:ascii="Roboto Mono" w:hAnsi="Roboto Mono"/>
+          <w:lang w:val="en-US"/>
+        </w:rPr>
+      </w:pPr>
+      <w:r>
+        <w:rPr>
+          <w:rFonts w:ascii="Roboto Mono" w:hAnsi="Roboto Mono"/>
+          <w:lang w:val="en-US"/>
+        </w:rPr>
         <w:lastRenderedPageBreak/>
-        <w:t>Week 08</w:t>
-      </w:r>
-    </w:p>
-    <w:p>
-      <w:pPr>
-        <w:pStyle w:val="Heading3"/>
-        <w:rPr>
-          <w:rFonts w:ascii="Roboto Mono" w:hAnsi="Roboto Mono"/>
-          <w:lang w:val="en-US"/>
-        </w:rPr>
-      </w:pPr>
-      <w:r>
-        <w:rPr>
-          <w:rFonts w:ascii="Roboto Mono" w:hAnsi="Roboto Mono"/>
-          <w:lang w:val="en-US"/>
-        </w:rPr>
-        <w:t>Part 1</w:t>
-      </w:r>
-    </w:p>
-    <w:p>
-      <w:pPr>
-        <w:rPr>
-          <w:rFonts w:ascii="Roboto Mono" w:hAnsi="Roboto Mono"/>
-          <w:lang w:val="en-US"/>
-        </w:rPr>
-      </w:pPr>
-    </w:p>
-    <w:p>
-      <w:pPr>
-        <w:rPr>
-          <w:rFonts w:ascii="Roboto Mono" w:hAnsi="Roboto Mono"/>
-          <w:lang w:val="en-US"/>
-        </w:rPr>
-      </w:pPr>
-    </w:p>
-    <w:p>
-      <w:pPr>
-        <w:pStyle w:val="Heading3"/>
-        <w:rPr>
-          <w:rFonts w:ascii="Roboto Mono" w:hAnsi="Roboto Mono"/>
-          <w:lang w:val="en-US"/>
-        </w:rPr>
-      </w:pPr>
-      <w:r>
-        <w:rPr>
-          <w:rFonts w:ascii="Roboto Mono" w:hAnsi="Roboto Mono"/>
-          <w:lang w:val="en-US"/>
-        </w:rPr>
-        <w:t>Part 2</w:t>
-      </w:r>
-    </w:p>
-    <w:p>
-      <w:pPr>
-        <w:rPr>
-          <w:rFonts w:ascii="Roboto Mono" w:hAnsi="Roboto Mono"/>
-          <w:lang w:val="en-US"/>
-        </w:rPr>
-      </w:pPr>
-    </w:p>
-    <w:p>
-      <w:pPr>
-        <w:rPr>
-          <w:rFonts w:ascii="Roboto Mono" w:hAnsi="Roboto Mono"/>
-          <w:lang w:val="en-US"/>
-        </w:rPr>
-      </w:pPr>
-    </w:p>
-    <w:p>
-      <w:pPr>
-        <w:rPr>
-          <w:rFonts w:ascii="Roboto Mono" w:hAnsi="Roboto Mono"/>
-          <w:lang w:val="en-US"/>
-        </w:rPr>
-      </w:pPr>
-    </w:p>
-    <w:p>
-      <w:pPr>
-        <w:pStyle w:val="Heading2"/>
-        <w:rPr>
-          <w:rFonts w:ascii="Roboto Mono" w:hAnsi="Roboto Mono"/>
-          <w:lang w:val="en-US"/>
-        </w:rPr>
-      </w:pPr>
-      <w:r>
-        <w:rPr>
-          <w:rFonts w:ascii="Roboto Mono" w:hAnsi="Roboto Mono"/>
-          <w:lang w:val="en-US"/>
-        </w:rPr>
-        <w:t>Week 09</w:t>
-      </w:r>
-    </w:p>
-    <w:p>
-      <w:pPr>
-        <w:pStyle w:val="Heading3"/>
-        <w:rPr>
-          <w:rFonts w:ascii="Roboto Mono" w:hAnsi="Roboto Mono"/>
-          <w:lang w:val="en-US"/>
-        </w:rPr>
-      </w:pPr>
-      <w:r>
-        <w:rPr>
-          <w:rFonts w:ascii="Roboto Mono" w:hAnsi="Roboto Mono"/>
-          <w:lang w:val="en-US"/>
-        </w:rPr>
-        <w:t>Part 1</w:t>
-      </w:r>
-    </w:p>
-    <w:p>
-      <w:pPr>
-        <w:rPr>
-          <w:rFonts w:ascii="Roboto Mono" w:hAnsi="Roboto Mono"/>
-          <w:lang w:val="en-US"/>
-        </w:rPr>
-      </w:pPr>
-    </w:p>
-    <w:p>
-      <w:pPr>
-        <w:rPr>
-          <w:rFonts w:ascii="Roboto Mono" w:hAnsi="Roboto Mono"/>
-          <w:lang w:val="en-US"/>
-        </w:rPr>
-      </w:pPr>
-    </w:p>
-    <w:p>
-      <w:pPr>
-        <w:pStyle w:val="Heading3"/>
-        <w:rPr>
-          <w:rFonts w:ascii="Roboto Mono" w:hAnsi="Roboto Mono"/>
-          <w:lang w:val="en-US"/>
-        </w:rPr>
-      </w:pPr>
-      <w:r>
-        <w:rPr>
-          <w:rFonts w:ascii="Roboto Mono" w:hAnsi="Roboto Mono"/>
-          <w:lang w:val="en-US"/>
-        </w:rPr>
-        <w:t>Part 2</w:t>
-      </w:r>
-    </w:p>
-    <w:p>
-      <w:pPr>
-        <w:rPr>
-          <w:rFonts w:ascii="Roboto Mono" w:hAnsi="Roboto Mono"/>
-          <w:lang w:val="en-US"/>
-        </w:rPr>
-      </w:pPr>
-    </w:p>
-    <w:p>
-      <w:pPr>
-        <w:rPr>
-          <w:rFonts w:ascii="Roboto Mono" w:hAnsi="Roboto Mono"/>
-          <w:lang w:val="en-US"/>
-        </w:rPr>
-      </w:pPr>
-    </w:p>
-    <w:p>
-      <w:pPr>
-        <w:rPr>
-          <w:rFonts w:ascii="Roboto Mono" w:hAnsi="Roboto Mono"/>
-          <w:lang w:val="en-US"/>
-        </w:rPr>
-      </w:pPr>
-    </w:p>
-    <w:p>
-      <w:pPr>
-        <w:pStyle w:val="Heading2"/>
-        <w:rPr>
-          <w:rFonts w:ascii="Roboto Mono" w:hAnsi="Roboto Mono"/>
-          <w:lang w:val="en-US"/>
-        </w:rPr>
-      </w:pPr>
-      <w:r>
-        <w:rPr>
-          <w:rFonts w:ascii="Roboto Mono" w:hAnsi="Roboto Mono"/>
-          <w:lang w:val="en-US"/>
-        </w:rPr>
         <w:t>Week 10</w:t>
       </w:r>
     </w:p>
@@ -3648,7 +5000,6 @@
   <w:style w:type="character" w:default="1" w:styleId="DefaultParagraphFont">
     <w:name w:val="Default Paragraph Font"/>
     <w:uiPriority w:val="1"/>
-    <w:semiHidden/>
     <w:unhideWhenUsed/>
   </w:style>
   <w:style w:type="table" w:default="1" w:styleId="TableNormal">

--- a/Story.docx
+++ b/Story.docx
@@ -2007,6 +2007,13 @@
         </w:rPr>
         <w:t>Part 1</w:t>
       </w:r>
+      <w:r>
+        <w:rPr>
+          <w:rFonts w:ascii="Roboto Mono" w:hAnsi="Roboto Mono"/>
+          <w:lang w:val="en-US"/>
+        </w:rPr>
+        <w:t xml:space="preserve"> The Center of Flavor</w:t>
+      </w:r>
     </w:p>
     <w:p>
       <w:pPr>
@@ -2397,6 +2404,29 @@
           <w:lang w:val="en-US"/>
         </w:rPr>
         <w:t>Part 2</w:t>
+      </w:r>
+      <w:r>
+        <w:rPr>
+          <w:rFonts w:ascii="Roboto Mono" w:hAnsi="Roboto Mono"/>
+          <w:lang w:val="en-US"/>
+        </w:rPr>
+        <w:t xml:space="preserve"> Gone </w:t>
+      </w:r>
+      <w:proofErr w:type="spellStart"/>
+      <w:r>
+        <w:rPr>
+          <w:rFonts w:ascii="Roboto Mono" w:hAnsi="Roboto Mono"/>
+          <w:lang w:val="en-US"/>
+        </w:rPr>
+        <w:t>Fishin</w:t>
+      </w:r>
+      <w:proofErr w:type="spellEnd"/>
+      <w:r>
+        <w:rPr>
+          <w:rFonts w:ascii="Roboto Mono" w:hAnsi="Roboto Mono"/>
+          <w:lang w:val="en-US"/>
+        </w:rPr>
+        <w:t>’</w:t>
       </w:r>
     </w:p>
     <w:p>
@@ -2585,6 +2615,13 @@
         </w:rPr>
         <w:t>Part 1</w:t>
       </w:r>
+      <w:r>
+        <w:rPr>
+          <w:rFonts w:ascii="Roboto Mono" w:hAnsi="Roboto Mono"/>
+          <w:lang w:val="en-US"/>
+        </w:rPr>
+        <w:t xml:space="preserve"> Qualification Exam</w:t>
+      </w:r>
     </w:p>
     <w:p>
       <w:pPr>
@@ -2816,6 +2853,13 @@
           <w:lang w:val="en-US"/>
         </w:rPr>
         <w:t>Part 2</w:t>
+      </w:r>
+      <w:r>
+        <w:rPr>
+          <w:rFonts w:ascii="Roboto Mono" w:hAnsi="Roboto Mono"/>
+          <w:lang w:val="en-US"/>
+        </w:rPr>
+        <w:t xml:space="preserve"> To the Stars</w:t>
       </w:r>
     </w:p>
     <w:p>
@@ -3272,6 +3316,13 @@
         </w:rPr>
         <w:t>Part 1</w:t>
       </w:r>
+      <w:r>
+        <w:rPr>
+          <w:rFonts w:ascii="Roboto Mono" w:hAnsi="Roboto Mono"/>
+          <w:lang w:val="en-US"/>
+        </w:rPr>
+        <w:t xml:space="preserve"> Here Comes a Sun</w:t>
+      </w:r>
     </w:p>
     <w:p>
       <w:pPr>
@@ -3353,7 +3404,7 @@
           <w:sz w:val="20"/>
           <w:szCs w:val="20"/>
         </w:rPr>
-        <w:t xml:space="preserve">In space, the ship is being constantly bombarded with waves of different frequency and </w:t>
+        <w:t xml:space="preserve">In space, the ship is constantly bombarded with waves of different frequency and </w:t>
       </w:r>
       <w:r>
         <w:rPr>
@@ -3491,7 +3542,23 @@
           <w:sz w:val="20"/>
           <w:szCs w:val="20"/>
         </w:rPr>
-        <w:t xml:space="preserve"> Formula is then used to gague how near or far one point is from another</w:t>
+        <w:t xml:space="preserve"> Formula</w:t>
+      </w:r>
+      <w:r>
+        <w:rPr>
+          <w:rFonts w:ascii="Roboto Mono" w:hAnsi="Roboto Mono"/>
+          <w:sz w:val="20"/>
+          <w:szCs w:val="20"/>
+        </w:rPr>
+        <w:t xml:space="preserve"> &lt;formula&gt;</w:t>
+      </w:r>
+      <w:r>
+        <w:rPr>
+          <w:rFonts w:ascii="Roboto Mono" w:hAnsi="Roboto Mono"/>
+          <w:sz w:val="20"/>
+          <w:szCs w:val="20"/>
+        </w:rPr>
+        <w:t xml:space="preserve"> is then used to gague how near or far one point is from another</w:t>
       </w:r>
       <w:r>
         <w:rPr>
@@ -3523,33 +3590,704 @@
           <w:sz w:val="20"/>
           <w:szCs w:val="20"/>
         </w:rPr>
-        <w:t>Your puzzle input consists of a single line of new waves, with each wave represented by its frequency and wavelength separated by a comma, and individual waves separated by spaces. Following this line are several lines in a CSV format, which provide the database of known waves. In this CSV</w:t>
-      </w:r>
-      <w:r>
-        <w:rPr>
-          <w:rFonts w:ascii="Roboto Mono" w:hAnsi="Roboto Mono"/>
-          <w:sz w:val="20"/>
-          <w:szCs w:val="20"/>
+        <w:t xml:space="preserve">Your puzzle input consists of a single line of new waves, with each wave represented by its frequency and wavelength separated by a comma, and individual waves separated by spaces. Following this line are several lines </w:t>
+      </w:r>
+      <w:r>
+        <w:rPr>
+          <w:rFonts w:ascii="Roboto Mono" w:hAnsi="Roboto Mono"/>
+          <w:sz w:val="20"/>
+          <w:szCs w:val="20"/>
+        </w:rPr>
+        <w:lastRenderedPageBreak/>
+        <w:t>in a CSV format, which provide the database of known waves. In this CSV</w:t>
+      </w:r>
+      <w:r>
+        <w:rPr>
+          <w:rFonts w:ascii="Roboto Mono" w:hAnsi="Roboto Mono"/>
+          <w:sz w:val="20"/>
+          <w:szCs w:val="20"/>
+        </w:rPr>
+        <w:t xml:space="preserve"> structure</w:t>
+      </w:r>
+      <w:r>
+        <w:rPr>
+          <w:rFonts w:ascii="Roboto Mono" w:hAnsi="Roboto Mono"/>
+          <w:sz w:val="20"/>
+          <w:szCs w:val="20"/>
+        </w:rPr>
+        <w:t>, the first column is "frequency", the second column is "wavelength", and the third column is "type".</w:t>
+      </w:r>
+      <w:r>
+        <w:rPr>
+          <w:rFonts w:ascii="Roboto Mono" w:hAnsi="Roboto Mono"/>
+          <w:sz w:val="20"/>
+          <w:szCs w:val="20"/>
+        </w:rPr>
+        <w:t xml:space="preserve"> Determine whether each new wave is a Solar Wave (S) or a Cosmic Wave (C), and concatenate these results without spaces into an uppercase five-character output.</w:t>
+      </w:r>
+    </w:p>
+    <w:p>
+      <w:pPr>
+        <w:pStyle w:val="Heading3"/>
+        <w:rPr>
+          <w:rFonts w:ascii="Roboto Mono" w:hAnsi="Roboto Mono"/>
+          <w:lang w:val="en-US"/>
+        </w:rPr>
+      </w:pPr>
+      <w:r>
+        <w:rPr>
+          <w:rFonts w:ascii="Roboto Mono" w:hAnsi="Roboto Mono"/>
+          <w:lang w:val="en-US"/>
+        </w:rPr>
+        <w:t>Part 2</w:t>
+      </w:r>
+      <w:r>
+        <w:rPr>
+          <w:rFonts w:ascii="Roboto Mono" w:hAnsi="Roboto Mono"/>
+          <w:lang w:val="en-US"/>
         </w:rPr>
         <w:t xml:space="preserve"> </w:t>
       </w:r>
       <w:r>
         <w:rPr>
           <w:rFonts w:ascii="Roboto Mono" w:hAnsi="Roboto Mono"/>
+          <w:lang w:val="en-US"/>
+        </w:rPr>
+        <w:t>Missing Mystery Part</w:t>
+      </w:r>
+    </w:p>
+    <w:p>
+      <w:pPr>
+        <w:rPr>
+          <w:rFonts w:ascii="Roboto Mono" w:hAnsi="Roboto Mono"/>
+          <w:sz w:val="20"/>
+          <w:szCs w:val="20"/>
+        </w:rPr>
+      </w:pPr>
+      <w:r>
+        <w:rPr>
+          <w:rFonts w:ascii="Roboto Mono" w:hAnsi="Roboto Mono"/>
+          <w:sz w:val="20"/>
+          <w:szCs w:val="20"/>
+        </w:rPr>
+        <w:t xml:space="preserve">You have successfully isolated </w:t>
+      </w:r>
+      <w:r>
+        <w:rPr>
+          <w:rFonts w:ascii="Roboto Mono" w:hAnsi="Roboto Mono"/>
+          <w:sz w:val="20"/>
+          <w:szCs w:val="20"/>
+        </w:rPr>
+        <w:t>some</w:t>
+      </w:r>
+      <w:r>
+        <w:rPr>
+          <w:rFonts w:ascii="Roboto Mono" w:hAnsi="Roboto Mono"/>
+          <w:sz w:val="20"/>
+          <w:szCs w:val="20"/>
+        </w:rPr>
+        <w:t xml:space="preserve"> harmful Solar Waves and are ready to </w:t>
+      </w:r>
+      <w:r>
+        <w:rPr>
+          <w:rFonts w:ascii="Roboto Mono" w:hAnsi="Roboto Mono"/>
+          <w:sz w:val="20"/>
+          <w:szCs w:val="20"/>
+        </w:rPr>
+        <w:t>direct</w:t>
+      </w:r>
+      <w:r>
+        <w:rPr>
+          <w:rFonts w:ascii="Roboto Mono" w:hAnsi="Roboto Mono"/>
+          <w:sz w:val="20"/>
+          <w:szCs w:val="20"/>
+        </w:rPr>
+        <w:t xml:space="preserve"> the Thermal Defense System</w:t>
+      </w:r>
+      <w:r>
+        <w:rPr>
+          <w:rFonts w:ascii="Roboto Mono" w:hAnsi="Roboto Mono"/>
+          <w:sz w:val="20"/>
+          <w:szCs w:val="20"/>
+        </w:rPr>
+        <w:t xml:space="preserve"> (TDS)</w:t>
+      </w:r>
+      <w:r>
+        <w:rPr>
+          <w:rFonts w:ascii="Roboto Mono" w:hAnsi="Roboto Mono"/>
+          <w:sz w:val="20"/>
+          <w:szCs w:val="20"/>
+        </w:rPr>
+        <w:t xml:space="preserve"> at them</w:t>
+      </w:r>
+      <w:r>
+        <w:rPr>
+          <w:rFonts w:ascii="Roboto Mono" w:hAnsi="Roboto Mono"/>
+          <w:sz w:val="20"/>
+          <w:szCs w:val="20"/>
+        </w:rPr>
+        <w:t xml:space="preserve">, but the diagnostic panel is indicating a critical malfunction. This malfunction has caused the system to be unable to repair itself or provide you with difinitive information about what part is broken. </w:t>
+      </w:r>
+    </w:p>
+    <w:p>
+      <w:pPr>
+        <w:rPr>
+          <w:rFonts w:ascii="Roboto Mono" w:hAnsi="Roboto Mono"/>
+          <w:lang w:val="en-US"/>
+        </w:rPr>
+      </w:pPr>
+      <w:r>
+        <w:rPr>
+          <w:rFonts w:ascii="Roboto Mono" w:hAnsi="Roboto Mono"/>
+          <w:sz w:val="20"/>
+          <w:szCs w:val="20"/>
+        </w:rPr>
+        <w:t xml:space="preserve">The entire TDS </w:t>
+      </w:r>
+      <w:r>
+        <w:rPr>
+          <w:rFonts w:ascii="Roboto Mono" w:hAnsi="Roboto Mono"/>
+          <w:sz w:val="20"/>
+          <w:szCs w:val="20"/>
+        </w:rPr>
+        <w:t>comprises</w:t>
+      </w:r>
+      <w:r>
+        <w:rPr>
+          <w:rFonts w:ascii="Roboto Mono" w:hAnsi="Roboto Mono"/>
+          <w:sz w:val="20"/>
+          <w:szCs w:val="20"/>
+        </w:rPr>
+        <w:t xml:space="preserve"> multiple types of bespoke parts, each designed for different levels of radiation protection and thermal management. Because many different parts share similar qualities, it is difficult to determine the exact replacement needed.</w:t>
+      </w:r>
+    </w:p>
+    <w:p>
+      <w:pPr>
+        <w:rPr>
+          <w:rFonts w:ascii="Roboto Mono" w:hAnsi="Roboto Mono"/>
+          <w:sz w:val="20"/>
+          <w:szCs w:val="20"/>
+        </w:rPr>
+      </w:pPr>
+      <w:r>
+        <w:rPr>
+          <w:rFonts w:ascii="Roboto Mono" w:hAnsi="Roboto Mono"/>
+          <w:sz w:val="20"/>
+          <w:szCs w:val="20"/>
+        </w:rPr>
+        <w:t xml:space="preserve">In the </w:t>
+      </w:r>
+      <w:r>
+        <w:rPr>
+          <w:rFonts w:ascii="Roboto Mono" w:hAnsi="Roboto Mono"/>
+          <w:sz w:val="20"/>
+          <w:szCs w:val="20"/>
+        </w:rPr>
+        <w:t>parts</w:t>
+      </w:r>
+      <w:r>
+        <w:rPr>
+          <w:rFonts w:ascii="Roboto Mono" w:hAnsi="Roboto Mono"/>
+          <w:sz w:val="20"/>
+          <w:szCs w:val="20"/>
+        </w:rPr>
+        <w:t xml:space="preserve"> storage, you find a replacement part that matches some of the specifications of the broken shield. However, the specifications alone—mass, density, thickness, area, and radiation output—are not sufficient to confirm the exact type of shield. This is because the various shield types might have similar physical characteristics but different performance metrics and configurations.</w:t>
+      </w:r>
+      <w:r>
+        <w:rPr>
+          <w:rFonts w:ascii="Roboto Mono" w:hAnsi="Roboto Mono"/>
+          <w:sz w:val="20"/>
+          <w:szCs w:val="20"/>
+        </w:rPr>
+        <w:t xml:space="preserve"> </w:t>
+      </w:r>
+    </w:p>
+    <w:p>
+      <w:pPr>
+        <w:rPr>
+          <w:rFonts w:ascii="Roboto Mono" w:hAnsi="Roboto Mono"/>
+          <w:sz w:val="20"/>
+          <w:szCs w:val="20"/>
+        </w:rPr>
+      </w:pPr>
+      <w:r>
+        <w:rPr>
+          <w:rFonts w:ascii="Roboto Mono" w:hAnsi="Roboto Mono"/>
+          <w:sz w:val="20"/>
+          <w:szCs w:val="20"/>
+        </w:rPr>
+        <w:t xml:space="preserve">To determine what this unknown part is, you must compare it with all the parts in the database </w:t>
+      </w:r>
+      <w:r>
+        <w:rPr>
+          <w:rFonts w:ascii="Roboto Mono" w:hAnsi="Roboto Mono"/>
+          <w:sz w:val="20"/>
+          <w:szCs w:val="20"/>
+        </w:rPr>
+        <w:t>in terms of how far off it is from each part on record. We can gague this similarity using Euclidean distance</w:t>
+      </w:r>
+      <w:r>
+        <w:rPr>
+          <w:rFonts w:ascii="Roboto Mono" w:hAnsi="Roboto Mono"/>
+          <w:sz w:val="20"/>
+          <w:szCs w:val="20"/>
+        </w:rPr>
+        <w:t>;</w:t>
+      </w:r>
+      <w:r>
+        <w:rPr>
+          <w:rFonts w:ascii="Roboto Mono" w:hAnsi="Roboto Mono"/>
+          <w:sz w:val="20"/>
+          <w:szCs w:val="20"/>
+        </w:rPr>
+        <w:t xml:space="preserve"> however, since there are more than two dimensions to each part, we need to use a more robust equation. &lt;equation&gt; Similar to how we sorted the waves</w:t>
+      </w:r>
+      <w:r>
+        <w:rPr>
+          <w:rFonts w:ascii="Roboto Mono" w:hAnsi="Roboto Mono"/>
+          <w:sz w:val="20"/>
+          <w:szCs w:val="20"/>
+        </w:rPr>
+        <w:t xml:space="preserve">, we need to look at the 7 TDS parts that are nearest to the mystery part to determine its function based on the majority of its nearest neighbors. </w:t>
+      </w:r>
+    </w:p>
+    <w:p>
+      <w:pPr>
+        <w:rPr>
+          <w:rFonts w:ascii="Roboto Mono" w:hAnsi="Roboto Mono"/>
+          <w:sz w:val="20"/>
+          <w:szCs w:val="20"/>
+          <w:lang w:val="en-US"/>
+        </w:rPr>
+      </w:pPr>
+    </w:p>
+    <w:p>
+      <w:pPr>
+        <w:pStyle w:val="Heading2"/>
+        <w:rPr>
+          <w:rFonts w:ascii="Roboto Mono" w:hAnsi="Roboto Mono"/>
+          <w:lang w:val="en-US"/>
+        </w:rPr>
+      </w:pPr>
+      <w:r>
+        <w:rPr>
+          <w:rFonts w:ascii="Roboto Mono" w:hAnsi="Roboto Mono"/>
+          <w:lang w:val="en-US"/>
+        </w:rPr>
+        <w:t>Week 07</w:t>
+      </w:r>
+    </w:p>
+    <w:p>
+      <w:pPr>
+        <w:pStyle w:val="Heading3"/>
+        <w:rPr>
+          <w:rFonts w:ascii="Roboto Mono" w:hAnsi="Roboto Mono"/>
+          <w:lang w:val="en-US"/>
+        </w:rPr>
+      </w:pPr>
+      <w:r>
+        <w:rPr>
+          <w:rFonts w:ascii="Roboto Mono" w:hAnsi="Roboto Mono"/>
+          <w:lang w:val="en-US"/>
+        </w:rPr>
+        <w:t>Part 1</w:t>
+      </w:r>
+      <w:r>
+        <w:rPr>
+          <w:rFonts w:ascii="Roboto Mono" w:hAnsi="Roboto Mono"/>
+          <w:lang w:val="en-US"/>
+        </w:rPr>
+        <w:t xml:space="preserve"> Pharma</w:t>
+      </w:r>
+      <w:r>
+        <w:rPr>
+          <w:rFonts w:ascii="Roboto Mono" w:hAnsi="Roboto Mono"/>
+          <w:lang w:val="en-US"/>
+        </w:rPr>
+        <w:t>-</w:t>
+      </w:r>
+      <w:proofErr w:type="spellStart"/>
+      <w:r>
+        <w:rPr>
+          <w:rFonts w:ascii="Roboto Mono" w:hAnsi="Roboto Mono"/>
+          <w:lang w:val="en-US"/>
+        </w:rPr>
+        <w:t>geddon</w:t>
+      </w:r>
+      <w:proofErr w:type="spellEnd"/>
+    </w:p>
+    <w:p>
+      <w:pPr>
+        <w:rPr>
+          <w:rFonts w:ascii="Roboto Mono" w:hAnsi="Roboto Mono"/>
+          <w:sz w:val="20"/>
+          <w:szCs w:val="20"/>
+        </w:rPr>
+      </w:pPr>
+      <w:r>
+        <w:rPr>
+          <w:rFonts w:ascii="Roboto Mono" w:hAnsi="Roboto Mono"/>
+          <w:sz w:val="20"/>
+          <w:szCs w:val="20"/>
+        </w:rPr>
+        <w:t>After a few days of high-tension work in other areas of the ship, you put in a request for a more laid</w:t>
+      </w:r>
+      <w:r>
+        <w:rPr>
+          <w:rFonts w:ascii="Roboto Mono" w:hAnsi="Roboto Mono"/>
+          <w:sz w:val="20"/>
+          <w:szCs w:val="20"/>
+        </w:rPr>
+        <w:t>-</w:t>
+      </w:r>
+      <w:r>
+        <w:rPr>
+          <w:rFonts w:ascii="Roboto Mono" w:hAnsi="Roboto Mono"/>
+          <w:sz w:val="20"/>
+          <w:szCs w:val="20"/>
+        </w:rPr>
+        <w:t>back task. Helping to organize the inventory in the Sick Bay sounds like a great</w:t>
+      </w:r>
+      <w:r>
+        <w:rPr>
+          <w:rFonts w:ascii="Roboto Mono" w:hAnsi="Roboto Mono"/>
+          <w:sz w:val="20"/>
+          <w:szCs w:val="20"/>
+        </w:rPr>
+        <w:t>,</w:t>
+      </w:r>
+      <w:r>
+        <w:rPr>
+          <w:rFonts w:ascii="Roboto Mono" w:hAnsi="Roboto Mono"/>
+          <w:sz w:val="20"/>
+          <w:szCs w:val="20"/>
+        </w:rPr>
+        <w:t xml:space="preserve"> mindless task that you can relax doing. </w:t>
+      </w:r>
+    </w:p>
+    <w:p>
+      <w:pPr>
+        <w:rPr>
+          <w:rFonts w:ascii="Roboto Mono" w:hAnsi="Roboto Mono"/>
+          <w:sz w:val="20"/>
+          <w:szCs w:val="20"/>
+        </w:rPr>
+      </w:pPr>
+      <w:r>
+        <w:rPr>
+          <w:rFonts w:ascii="Roboto Mono" w:hAnsi="Roboto Mono"/>
+          <w:sz w:val="20"/>
+          <w:szCs w:val="20"/>
+        </w:rPr>
+        <w:t xml:space="preserve">As </w:t>
+      </w:r>
+      <w:r>
+        <w:rPr>
+          <w:rFonts w:ascii="Roboto Mono" w:hAnsi="Roboto Mono"/>
+          <w:sz w:val="20"/>
+          <w:szCs w:val="20"/>
+        </w:rPr>
+        <w:t>seems to be your usual misfortune</w:t>
+      </w:r>
+      <w:r>
+        <w:rPr>
+          <w:rFonts w:ascii="Roboto Mono" w:hAnsi="Roboto Mono"/>
+          <w:sz w:val="20"/>
+          <w:szCs w:val="20"/>
+        </w:rPr>
+        <w:t xml:space="preserve">, you arrive to yet another tableau of stress and confusion. The medical officer has just put in an order for some medican supplies, but someone has lost the reference sheet for the inventory. Without the four-symbol code for each item, you cannot retrieve it from the auto-vending storage. </w:t>
+      </w:r>
+    </w:p>
+    <w:p>
+      <w:pPr>
+        <w:rPr>
+          <w:rFonts w:ascii="Roboto Mono" w:hAnsi="Roboto Mono"/>
+          <w:sz w:val="20"/>
+          <w:szCs w:val="20"/>
+        </w:rPr>
+      </w:pPr>
+      <w:r>
+        <w:rPr>
+          <w:rFonts w:ascii="Roboto Mono" w:hAnsi="Roboto Mono"/>
+          <w:sz w:val="20"/>
+          <w:szCs w:val="20"/>
+        </w:rPr>
+        <w:t>The only files that’s been found are an inventory</w:t>
+      </w:r>
+      <w:r>
+        <w:rPr>
+          <w:rFonts w:ascii="Roboto Mono" w:hAnsi="Roboto Mono"/>
+          <w:sz w:val="20"/>
+          <w:szCs w:val="20"/>
+        </w:rPr>
+        <w:t>,</w:t>
+      </w:r>
+      <w:r>
+        <w:rPr>
+          <w:rFonts w:ascii="Roboto Mono" w:hAnsi="Roboto Mono"/>
+          <w:sz w:val="20"/>
+          <w:szCs w:val="20"/>
+        </w:rPr>
+        <w:t xml:space="preserve"> with the name and item </w:t>
+      </w:r>
+      <w:r>
+        <w:rPr>
+          <w:rFonts w:ascii="Roboto Mono" w:hAnsi="Roboto Mono"/>
+          <w:sz w:val="20"/>
+          <w:szCs w:val="20"/>
+        </w:rPr>
+        <w:t>quantity</w:t>
+      </w:r>
+      <w:r>
+        <w:rPr>
+          <w:rFonts w:ascii="Roboto Mono" w:hAnsi="Roboto Mono"/>
+          <w:sz w:val="20"/>
+          <w:szCs w:val="20"/>
+        </w:rPr>
+        <w:t xml:space="preserve"> of each supply</w:t>
+      </w:r>
+      <w:r>
+        <w:rPr>
+          <w:rFonts w:ascii="Roboto Mono" w:hAnsi="Roboto Mono"/>
+          <w:sz w:val="20"/>
+          <w:szCs w:val="20"/>
+        </w:rPr>
+        <w:t>,</w:t>
+      </w:r>
+      <w:r>
+        <w:rPr>
+          <w:rFonts w:ascii="Roboto Mono" w:hAnsi="Roboto Mono"/>
+          <w:sz w:val="20"/>
+          <w:szCs w:val="20"/>
+        </w:rPr>
+        <w:t xml:space="preserve"> and a raw data file, your input puzzle, that stores the entire collections of medical supplies. As these items </w:t>
+      </w:r>
+      <w:r>
+        <w:rPr>
+          <w:rFonts w:ascii="Roboto Mono" w:hAnsi="Roboto Mono"/>
+          <w:sz w:val="20"/>
+          <w:szCs w:val="20"/>
+        </w:rPr>
+        <w:t>were</w:t>
+      </w:r>
+      <w:r>
+        <w:rPr>
+          <w:rFonts w:ascii="Roboto Mono" w:hAnsi="Roboto Mono"/>
+          <w:sz w:val="20"/>
+          <w:szCs w:val="20"/>
+        </w:rPr>
+        <w:t xml:space="preserve"> entered into the ship’s inventory, in no particular order, their four</w:t>
+      </w:r>
+      <w:r>
+        <w:rPr>
+          <w:rFonts w:ascii="Roboto Mono" w:hAnsi="Roboto Mono"/>
+          <w:sz w:val="20"/>
+          <w:szCs w:val="20"/>
+        </w:rPr>
+        <w:t>-symbol</w:t>
+      </w:r>
+      <w:r>
+        <w:rPr>
+          <w:rFonts w:ascii="Roboto Mono" w:hAnsi="Roboto Mono"/>
+          <w:sz w:val="20"/>
+          <w:szCs w:val="20"/>
+        </w:rPr>
+        <w:t xml:space="preserve"> </w:t>
+      </w:r>
+      <w:r>
+        <w:rPr>
+          <w:rFonts w:ascii="Roboto Mono" w:hAnsi="Roboto Mono"/>
+          <w:sz w:val="20"/>
+          <w:szCs w:val="20"/>
+        </w:rPr>
+        <w:t>codes</w:t>
+      </w:r>
+      <w:r>
+        <w:rPr>
+          <w:rFonts w:ascii="Roboto Mono" w:hAnsi="Roboto Mono"/>
+          <w:sz w:val="20"/>
+          <w:szCs w:val="20"/>
+        </w:rPr>
+        <w:t xml:space="preserve"> </w:t>
+      </w:r>
+      <w:r>
+        <w:rPr>
+          <w:rFonts w:ascii="Roboto Mono" w:hAnsi="Roboto Mono"/>
+          <w:sz w:val="20"/>
+          <w:szCs w:val="20"/>
+        </w:rPr>
+        <w:t>were</w:t>
+      </w:r>
+      <w:r>
+        <w:rPr>
+          <w:rFonts w:ascii="Roboto Mono" w:hAnsi="Roboto Mono"/>
+          <w:sz w:val="20"/>
+          <w:szCs w:val="20"/>
+        </w:rPr>
+        <w:t xml:space="preserve"> concatenated onto the raw data file with no seperator. </w:t>
+      </w:r>
+    </w:p>
+    <w:p>
+      <w:pPr>
+        <w:rPr>
+          <w:rFonts w:ascii="Roboto Mono" w:hAnsi="Roboto Mono"/>
+          <w:sz w:val="20"/>
+          <w:szCs w:val="20"/>
+        </w:rPr>
+      </w:pPr>
+      <w:r>
+        <w:rPr>
+          <w:rFonts w:ascii="Roboto Mono" w:hAnsi="Roboto Mono"/>
           <w:sz w:val="20"/>
           <w:szCs w:val="20"/>
         </w:rPr>
         <w:lastRenderedPageBreak/>
-        <w:t>structure</w:t>
-      </w:r>
-      <w:r>
-        <w:rPr>
-          <w:rFonts w:ascii="Roboto Mono" w:hAnsi="Roboto Mono"/>
-          <w:sz w:val="20"/>
-          <w:szCs w:val="20"/>
-        </w:rPr>
-        <w:t>, the first column is "frequency", the second column is "wavelength", and the third column is "type".</w:t>
-      </w:r>
+        <w:t xml:space="preserve">You are asked if you know of any Counter that can tell you the </w:t>
+      </w:r>
+      <w:r>
+        <w:rPr>
+          <w:rFonts w:ascii="Roboto Mono" w:hAnsi="Roboto Mono"/>
+          <w:sz w:val="20"/>
+          <w:szCs w:val="20"/>
+        </w:rPr>
+        <w:t>number</w:t>
+      </w:r>
+      <w:r>
+        <w:rPr>
+          <w:rFonts w:ascii="Roboto Mono" w:hAnsi="Roboto Mono"/>
+          <w:sz w:val="20"/>
+          <w:szCs w:val="20"/>
+        </w:rPr>
+        <w:t xml:space="preserve"> of each appearance of the </w:t>
+      </w:r>
+      <w:r>
+        <w:rPr>
+          <w:rFonts w:ascii="Roboto Mono" w:hAnsi="Roboto Mono"/>
+          <w:sz w:val="20"/>
+          <w:szCs w:val="20"/>
+        </w:rPr>
+        <w:t>four-</w:t>
+      </w:r>
+      <w:r>
+        <w:rPr>
+          <w:rFonts w:ascii="Roboto Mono" w:hAnsi="Roboto Mono"/>
+          <w:sz w:val="20"/>
+          <w:szCs w:val="20"/>
+        </w:rPr>
+        <w:t>symbol</w:t>
+      </w:r>
+      <w:r>
+        <w:rPr>
+          <w:rFonts w:ascii="Roboto Mono" w:hAnsi="Roboto Mono"/>
+          <w:sz w:val="20"/>
+          <w:szCs w:val="20"/>
+        </w:rPr>
+        <w:t xml:space="preserve"> code</w:t>
+      </w:r>
+      <w:r>
+        <w:rPr>
+          <w:rFonts w:ascii="Roboto Mono" w:hAnsi="Roboto Mono"/>
+          <w:sz w:val="20"/>
+          <w:szCs w:val="20"/>
+        </w:rPr>
+        <w:t>s so you can cross</w:t>
+      </w:r>
+      <w:r>
+        <w:rPr>
+          <w:rFonts w:ascii="Roboto Mono" w:hAnsi="Roboto Mono"/>
+          <w:sz w:val="20"/>
+          <w:szCs w:val="20"/>
+        </w:rPr>
+        <w:t>-</w:t>
+      </w:r>
+      <w:r>
+        <w:rPr>
+          <w:rFonts w:ascii="Roboto Mono" w:hAnsi="Roboto Mono"/>
+          <w:sz w:val="20"/>
+          <w:szCs w:val="20"/>
+        </w:rPr>
+        <w:t xml:space="preserve">check it with the plain text inventory. // The medical officer is requesting bandages, healing serum, and antacids. Based on the inventory, you know that there are 1081 packages of standard adhesive bandages, 1055 bottles of “InstaHeal” combination disinfectant and wound closure serum, and 965 blister packs of “Yucky Tummy No More” chewable antacids in stock. Print the </w:t>
+      </w:r>
+      <w:r>
+        <w:rPr>
+          <w:rFonts w:ascii="Roboto Mono" w:hAnsi="Roboto Mono"/>
+          <w:sz w:val="20"/>
+          <w:szCs w:val="20"/>
+        </w:rPr>
+        <w:t>four-</w:t>
+      </w:r>
+      <w:r>
+        <w:rPr>
+          <w:rFonts w:ascii="Roboto Mono" w:hAnsi="Roboto Mono"/>
+          <w:sz w:val="20"/>
+          <w:szCs w:val="20"/>
+        </w:rPr>
+        <w:t>symbol</w:t>
+      </w:r>
+      <w:r>
+        <w:rPr>
+          <w:rFonts w:ascii="Roboto Mono" w:hAnsi="Roboto Mono"/>
+          <w:sz w:val="20"/>
+          <w:szCs w:val="20"/>
+        </w:rPr>
+        <w:t xml:space="preserve"> code</w:t>
+      </w:r>
+      <w:r>
+        <w:rPr>
+          <w:rFonts w:ascii="Roboto Mono" w:hAnsi="Roboto Mono"/>
+          <w:sz w:val="20"/>
+          <w:szCs w:val="20"/>
+        </w:rPr>
+        <w:t xml:space="preserve"> for each of these three items next to each</w:t>
+      </w:r>
+      <w:r>
+        <w:rPr>
+          <w:rFonts w:ascii="Roboto Mono" w:hAnsi="Roboto Mono"/>
+          <w:sz w:val="20"/>
+          <w:szCs w:val="20"/>
+        </w:rPr>
+        <w:t xml:space="preserve"> </w:t>
+      </w:r>
+      <w:r>
+        <w:rPr>
+          <w:rFonts w:ascii="Roboto Mono" w:hAnsi="Roboto Mono"/>
+          <w:sz w:val="20"/>
+          <w:szCs w:val="20"/>
+        </w:rPr>
+        <w:t xml:space="preserve">other without any spaces to </w:t>
+      </w:r>
+      <w:r>
+        <w:rPr>
+          <w:rFonts w:ascii="Roboto Mono" w:hAnsi="Roboto Mono"/>
+          <w:sz w:val="20"/>
+          <w:szCs w:val="20"/>
+        </w:rPr>
+        <w:t>retrieve</w:t>
+      </w:r>
+      <w:r>
+        <w:rPr>
+          <w:rFonts w:ascii="Roboto Mono" w:hAnsi="Roboto Mono"/>
+          <w:sz w:val="20"/>
+          <w:szCs w:val="20"/>
+        </w:rPr>
+        <w:t xml:space="preserve"> them from the </w:t>
+      </w:r>
+      <w:r>
+        <w:rPr>
+          <w:rFonts w:ascii="Roboto Mono" w:hAnsi="Roboto Mono"/>
+          <w:sz w:val="20"/>
+          <w:szCs w:val="20"/>
+        </w:rPr>
+        <w:t>storage.</w:t>
+      </w:r>
+    </w:p>
+    <w:p>
+      <w:pPr>
+        <w:rPr>
+          <w:rFonts w:ascii="Roboto Mono" w:hAnsi="Roboto Mono"/>
+          <w:lang w:val="en-US"/>
+        </w:rPr>
+      </w:pPr>
     </w:p>
     <w:p>
       <w:pPr>
@@ -3566,22 +4304,127 @@
         </w:rPr>
         <w:t>Part 2</w:t>
       </w:r>
-    </w:p>
-    <w:p>
-      <w:pPr>
-        <w:rPr>
-          <w:rFonts w:ascii="Roboto Mono" w:hAnsi="Roboto Mono"/>
-          <w:lang w:val="en-US"/>
-        </w:rPr>
-      </w:pPr>
-    </w:p>
-    <w:p>
-      <w:pPr>
-        <w:rPr>
-          <w:rFonts w:ascii="Roboto Mono" w:hAnsi="Roboto Mono"/>
-          <w:lang w:val="en-US"/>
-        </w:rPr>
-      </w:pPr>
+      <w:r>
+        <w:rPr>
+          <w:rFonts w:ascii="Roboto Mono" w:hAnsi="Roboto Mono"/>
+          <w:lang w:val="en-US"/>
+        </w:rPr>
+        <w:t xml:space="preserve"> Have a Proper Gander</w:t>
+      </w:r>
+    </w:p>
+    <w:p>
+      <w:pPr>
+        <w:rPr>
+          <w:rFonts w:ascii="Roboto Mono" w:hAnsi="Roboto Mono"/>
+          <w:sz w:val="20"/>
+          <w:szCs w:val="20"/>
+        </w:rPr>
+      </w:pPr>
+      <w:r>
+        <w:rPr>
+          <w:rFonts w:ascii="Roboto Mono" w:hAnsi="Roboto Mono"/>
+          <w:sz w:val="20"/>
+          <w:szCs w:val="20"/>
+        </w:rPr>
+        <w:t>With t</w:t>
+      </w:r>
+      <w:r>
+        <w:rPr>
+          <w:rFonts w:ascii="Roboto Mono" w:hAnsi="Roboto Mono"/>
+          <w:sz w:val="20"/>
+          <w:szCs w:val="20"/>
+        </w:rPr>
+        <w:t xml:space="preserve">hat crisis averted, the rest of your day goes by pretty smoothly and relaxingly as you help your crewmates reorganize the inventory. Just then, out of the corner of your eye, you detect a small colorful piece of paper. You pick it up to inspect it and immediately recognize it as </w:t>
+      </w:r>
+      <w:r>
+        <w:rPr>
+          <w:rFonts w:ascii="Roboto Mono" w:hAnsi="Roboto Mono"/>
+          <w:sz w:val="20"/>
+          <w:szCs w:val="20"/>
+        </w:rPr>
+        <w:t>Dokarian propoganda that someone aboard the ship must have snuck on. Could there be a traitor amongst us?</w:t>
+      </w:r>
+    </w:p>
+    <w:p>
+      <w:pPr>
+        <w:rPr>
+          <w:rFonts w:ascii="Roboto Mono" w:hAnsi="Roboto Mono"/>
+          <w:sz w:val="20"/>
+          <w:szCs w:val="20"/>
+        </w:rPr>
+      </w:pPr>
+      <w:r>
+        <w:rPr>
+          <w:rFonts w:ascii="Roboto Mono" w:hAnsi="Roboto Mono"/>
+          <w:sz w:val="20"/>
+          <w:szCs w:val="20"/>
+        </w:rPr>
+        <w:t>Call it a hunch, but you notice something very funny about the background colors of the paper. There is a Propoganda Inspecting LumiCam (PIL) app built</w:t>
+      </w:r>
+      <w:r>
+        <w:rPr>
+          <w:rFonts w:ascii="Roboto Mono" w:hAnsi="Roboto Mono"/>
+          <w:sz w:val="20"/>
+          <w:szCs w:val="20"/>
+        </w:rPr>
+        <w:t xml:space="preserve"> in</w:t>
+      </w:r>
+      <w:r>
+        <w:rPr>
+          <w:rFonts w:ascii="Roboto Mono" w:hAnsi="Roboto Mono"/>
+          <w:sz w:val="20"/>
+          <w:szCs w:val="20"/>
+        </w:rPr>
+        <w:t xml:space="preserve">to your holographic tablet designed to scan images for color. You need to </w:t>
+      </w:r>
+      <w:r>
+        <w:rPr>
+          <w:rFonts w:ascii="Roboto Mono" w:hAnsi="Roboto Mono"/>
+          <w:sz w:val="20"/>
+          <w:szCs w:val="20"/>
+        </w:rPr>
+        <w:t>program it</w:t>
+      </w:r>
+      <w:r>
+        <w:rPr>
+          <w:rFonts w:ascii="Roboto Mono" w:hAnsi="Roboto Mono"/>
+          <w:sz w:val="20"/>
+          <w:szCs w:val="20"/>
+        </w:rPr>
+        <w:t xml:space="preserve"> to behave as a Counter for each pixel of colour you scan. The resulting hex values of the top three colours should produce the secret message hidden inside the propoganda paper. Remember to convert all of the digits of the hex values to their most similar uppercase letter: 0-&gt;O, 1-&gt;I, 2-&gt;Z, 3-&gt;</w:t>
+      </w:r>
+      <w:r>
+        <w:rPr>
+          <w:rFonts w:ascii="Roboto Mono" w:hAnsi="Roboto Mono"/>
+          <w:sz w:val="20"/>
+          <w:szCs w:val="20"/>
+        </w:rPr>
+        <w:t>E</w:t>
+      </w:r>
+      <w:r>
+        <w:rPr>
+          <w:rFonts w:ascii="Roboto Mono" w:hAnsi="Roboto Mono"/>
+          <w:sz w:val="20"/>
+          <w:szCs w:val="20"/>
+        </w:rPr>
+        <w:t>, 4-&gt;A, 5-&gt;S, 6-&gt;G, 7-&gt;T, 8-&gt;</w:t>
+      </w:r>
+      <w:r>
+        <w:rPr>
+          <w:rFonts w:ascii="Roboto Mono" w:hAnsi="Roboto Mono"/>
+          <w:sz w:val="20"/>
+          <w:szCs w:val="20"/>
+        </w:rPr>
+        <w:t>B</w:t>
+      </w:r>
+      <w:r>
+        <w:rPr>
+          <w:rFonts w:ascii="Roboto Mono" w:hAnsi="Roboto Mono"/>
+          <w:sz w:val="20"/>
+          <w:szCs w:val="20"/>
+        </w:rPr>
+        <w:t>, and 9-&gt;P</w:t>
+      </w:r>
     </w:p>
     <w:p>
       <w:pPr>
@@ -3604,7 +4447,7 @@
           <w:rFonts w:ascii="Roboto Mono" w:hAnsi="Roboto Mono"/>
           <w:lang w:val="en-US"/>
         </w:rPr>
-        <w:t>Week 07</w:t>
+        <w:t>Week 08</w:t>
       </w:r>
     </w:p>
     <w:p>
@@ -3622,6 +4465,13 @@
         </w:rPr>
         <w:t>Part 1</w:t>
       </w:r>
+      <w:r>
+        <w:rPr>
+          <w:rFonts w:ascii="Roboto Mono" w:hAnsi="Roboto Mono"/>
+          <w:lang w:val="en-US"/>
+        </w:rPr>
+        <w:t xml:space="preserve"> Full of Beans</w:t>
+      </w:r>
     </w:p>
     <w:p>
       <w:pPr>
@@ -3654,6 +4504,13 @@
         </w:rPr>
         <w:t>Part 2</w:t>
       </w:r>
+      <w:r>
+        <w:rPr>
+          <w:rFonts w:ascii="Roboto Mono" w:hAnsi="Roboto Mono"/>
+          <w:lang w:val="en-US"/>
+        </w:rPr>
+        <w:t xml:space="preserve"> Bean Around the World</w:t>
+      </w:r>
     </w:p>
     <w:p>
       <w:pPr>
@@ -3692,7 +4549,7 @@
           <w:rFonts w:ascii="Roboto Mono" w:hAnsi="Roboto Mono"/>
           <w:lang w:val="en-US"/>
         </w:rPr>
-        <w:t>Week 08</w:t>
+        <w:t>Week 09</w:t>
       </w:r>
     </w:p>
     <w:p>
@@ -3710,6 +4567,29 @@
         </w:rPr>
         <w:t>Part 1</w:t>
       </w:r>
+      <w:r>
+        <w:rPr>
+          <w:rFonts w:ascii="Roboto Mono" w:hAnsi="Roboto Mono"/>
+          <w:lang w:val="en-US"/>
+        </w:rPr>
+        <w:t xml:space="preserve"> Get Us </w:t>
+      </w:r>
+      <w:proofErr w:type="spellStart"/>
+      <w:r>
+        <w:rPr>
+          <w:rFonts w:ascii="Roboto Mono" w:hAnsi="Roboto Mono"/>
+          <w:lang w:val="en-US"/>
+        </w:rPr>
+        <w:t>Outta</w:t>
+      </w:r>
+      <w:proofErr w:type="spellEnd"/>
+      <w:r>
+        <w:rPr>
+          <w:rFonts w:ascii="Roboto Mono" w:hAnsi="Roboto Mono"/>
+          <w:lang w:val="en-US"/>
+        </w:rPr>
+        <w:t xml:space="preserve"> Here</w:t>
+      </w:r>
     </w:p>
     <w:p>
       <w:pPr>
@@ -3740,8 +4620,46 @@
           <w:rFonts w:ascii="Roboto Mono" w:hAnsi="Roboto Mono"/>
           <w:lang w:val="en-US"/>
         </w:rPr>
+        <w:lastRenderedPageBreak/>
         <w:t>Part 2</w:t>
       </w:r>
+      <w:r>
+        <w:rPr>
+          <w:rFonts w:ascii="Roboto Mono" w:hAnsi="Roboto Mono"/>
+          <w:lang w:val="en-US"/>
+        </w:rPr>
+        <w:t xml:space="preserve"> </w:t>
+      </w:r>
+      <w:proofErr w:type="spellStart"/>
+      <w:r>
+        <w:rPr>
+          <w:rFonts w:ascii="Roboto Mono" w:hAnsi="Roboto Mono"/>
+          <w:lang w:val="en-US"/>
+        </w:rPr>
+        <w:t>Wormholey</w:t>
+      </w:r>
+      <w:proofErr w:type="spellEnd"/>
+      <w:r>
+        <w:rPr>
+          <w:rFonts w:ascii="Roboto Mono" w:hAnsi="Roboto Mono"/>
+          <w:lang w:val="en-US"/>
+        </w:rPr>
+        <w:t xml:space="preserve"> Mol</w:t>
+      </w:r>
+      <w:r>
+        <w:rPr>
+          <w:rFonts w:ascii="Roboto Mono" w:hAnsi="Roboto Mono"/>
+          <w:lang w:val="en-US"/>
+        </w:rPr>
+        <w:t>e</w:t>
+      </w:r>
+      <w:r>
+        <w:rPr>
+          <w:rFonts w:ascii="Roboto Mono" w:hAnsi="Roboto Mono"/>
+          <w:lang w:val="en-US"/>
+        </w:rPr>
+        <w:t>y!</w:t>
+      </w:r>
     </w:p>
     <w:p>
       <w:pPr>
@@ -3780,7 +4698,7 @@
           <w:rFonts w:ascii="Roboto Mono" w:hAnsi="Roboto Mono"/>
           <w:lang w:val="en-US"/>
         </w:rPr>
-        <w:t>Week 09</w:t>
+        <w:t>Week 10</w:t>
       </w:r>
     </w:p>
     <w:p>
@@ -3798,6 +4716,29 @@
         </w:rPr>
         <w:t>Part 1</w:t>
       </w:r>
+      <w:r>
+        <w:rPr>
+          <w:rFonts w:ascii="Roboto Mono" w:hAnsi="Roboto Mono"/>
+          <w:lang w:val="en-US"/>
+        </w:rPr>
+        <w:t xml:space="preserve"> All </w:t>
+      </w:r>
+      <w:proofErr w:type="gramStart"/>
+      <w:r>
+        <w:rPr>
+          <w:rFonts w:ascii="Roboto Mono" w:hAnsi="Roboto Mono"/>
+          <w:lang w:val="en-US"/>
+        </w:rPr>
+        <w:t>Hands on</w:t>
+      </w:r>
+      <w:proofErr w:type="gramEnd"/>
+      <w:r>
+        <w:rPr>
+          <w:rFonts w:ascii="Roboto Mono" w:hAnsi="Roboto Mono"/>
+          <w:lang w:val="en-US"/>
+        </w:rPr>
+        <w:t xml:space="preserve"> Deck</w:t>
+      </w:r>
     </w:p>
     <w:p>
       <w:pPr>
@@ -3830,94 +4771,19 @@
         </w:rPr>
         <w:t>Part 2</w:t>
       </w:r>
-    </w:p>
-    <w:p>
-      <w:pPr>
-        <w:rPr>
-          <w:rFonts w:ascii="Roboto Mono" w:hAnsi="Roboto Mono"/>
-          <w:lang w:val="en-US"/>
-        </w:rPr>
-      </w:pPr>
-    </w:p>
-    <w:p>
-      <w:pPr>
-        <w:rPr>
-          <w:rFonts w:ascii="Roboto Mono" w:hAnsi="Roboto Mono"/>
-          <w:lang w:val="en-US"/>
-        </w:rPr>
-      </w:pPr>
-    </w:p>
-    <w:p>
-      <w:pPr>
-        <w:rPr>
-          <w:rFonts w:ascii="Roboto Mono" w:hAnsi="Roboto Mono"/>
-          <w:lang w:val="en-US"/>
-        </w:rPr>
-      </w:pPr>
-    </w:p>
-    <w:p>
-      <w:pPr>
-        <w:pStyle w:val="Heading2"/>
-        <w:rPr>
-          <w:rFonts w:ascii="Roboto Mono" w:hAnsi="Roboto Mono"/>
-          <w:lang w:val="en-US"/>
-        </w:rPr>
-      </w:pPr>
-      <w:r>
-        <w:rPr>
-          <w:rFonts w:ascii="Roboto Mono" w:hAnsi="Roboto Mono"/>
-          <w:lang w:val="en-US"/>
-        </w:rPr>
-        <w:lastRenderedPageBreak/>
-        <w:t>Week 10</w:t>
-      </w:r>
-    </w:p>
-    <w:p>
-      <w:pPr>
-        <w:pStyle w:val="Heading3"/>
-        <w:rPr>
-          <w:rFonts w:ascii="Roboto Mono" w:hAnsi="Roboto Mono"/>
-          <w:lang w:val="en-US"/>
-        </w:rPr>
-      </w:pPr>
-      <w:r>
-        <w:rPr>
-          <w:rFonts w:ascii="Roboto Mono" w:hAnsi="Roboto Mono"/>
-          <w:lang w:val="en-US"/>
-        </w:rPr>
-        <w:t>Part 1</w:t>
-      </w:r>
-    </w:p>
-    <w:p>
-      <w:pPr>
-        <w:rPr>
-          <w:rFonts w:ascii="Roboto Mono" w:hAnsi="Roboto Mono"/>
-          <w:lang w:val="en-US"/>
-        </w:rPr>
-      </w:pPr>
-    </w:p>
-    <w:p>
-      <w:pPr>
-        <w:rPr>
-          <w:rFonts w:ascii="Roboto Mono" w:hAnsi="Roboto Mono"/>
-          <w:lang w:val="en-US"/>
-        </w:rPr>
-      </w:pPr>
-    </w:p>
-    <w:p>
-      <w:pPr>
-        <w:pStyle w:val="Heading3"/>
-        <w:rPr>
-          <w:rFonts w:ascii="Roboto Mono" w:hAnsi="Roboto Mono"/>
-          <w:lang w:val="en-US"/>
-        </w:rPr>
-      </w:pPr>
-      <w:r>
-        <w:rPr>
-          <w:rFonts w:ascii="Roboto Mono" w:hAnsi="Roboto Mono"/>
-          <w:lang w:val="en-US"/>
-        </w:rPr>
-        <w:t>Part 2</w:t>
+      <w:r>
+        <w:rPr>
+          <w:rFonts w:ascii="Roboto Mono" w:hAnsi="Roboto Mono"/>
+          <w:lang w:val="en-US"/>
+        </w:rPr>
+        <w:t xml:space="preserve"> </w:t>
+      </w:r>
+      <w:r>
+        <w:rPr>
+          <w:rFonts w:ascii="Roboto Mono" w:hAnsi="Roboto Mono"/>
+          <w:lang w:val="en-US"/>
+        </w:rPr>
+        <w:t>Breach the Battle Dome™</w:t>
       </w:r>
     </w:p>
     <w:p>

--- a/Story.docx
+++ b/Story.docx
@@ -4477,17 +4477,726 @@
       <w:pPr>
         <w:rPr>
           <w:rFonts w:ascii="Roboto Mono" w:hAnsi="Roboto Mono"/>
-          <w:lang w:val="en-US"/>
-        </w:rPr>
-      </w:pPr>
-    </w:p>
-    <w:p>
-      <w:pPr>
-        <w:rPr>
-          <w:rFonts w:ascii="Roboto Mono" w:hAnsi="Roboto Mono"/>
-          <w:lang w:val="en-US"/>
-        </w:rPr>
-      </w:pPr>
+          <w:sz w:val="20"/>
+          <w:szCs w:val="20"/>
+        </w:rPr>
+      </w:pPr>
+      <w:r>
+        <w:rPr>
+          <w:rFonts w:ascii="Roboto Mono" w:hAnsi="Roboto Mono"/>
+          <w:sz w:val="20"/>
+          <w:szCs w:val="20"/>
+        </w:rPr>
+        <w:t xml:space="preserve">“ACCESS OFFICE COFFEE”. What could that mean? The only place aboard the ship to get a cup of coffee is from the coffee machine in the Crew Quarters’ common room. </w:t>
+      </w:r>
+      <w:r>
+        <w:rPr>
+          <w:rFonts w:ascii="Roboto Mono" w:hAnsi="Roboto Mono"/>
+          <w:sz w:val="20"/>
+          <w:szCs w:val="20"/>
+        </w:rPr>
+        <w:t>No one’s around so you put the propoganda paper down on the table and start to make a cup for yourself.</w:t>
+      </w:r>
+    </w:p>
+    <w:p>
+      <w:pPr>
+        <w:rPr>
+          <w:rFonts w:ascii="Roboto Mono" w:hAnsi="Roboto Mono"/>
+          <w:sz w:val="20"/>
+          <w:szCs w:val="20"/>
+        </w:rPr>
+      </w:pPr>
+      <w:r>
+        <w:rPr>
+          <w:rFonts w:ascii="Roboto Mono" w:hAnsi="Roboto Mono"/>
+          <w:sz w:val="20"/>
+          <w:szCs w:val="20"/>
+        </w:rPr>
+        <w:t>Suddenly, y</w:t>
+      </w:r>
+      <w:r>
+        <w:rPr>
+          <w:rFonts w:ascii="Roboto Mono" w:hAnsi="Roboto Mono"/>
+          <w:sz w:val="20"/>
+          <w:szCs w:val="20"/>
+        </w:rPr>
+        <w:t>ou hear a small high-pitched voice behind you</w:t>
+      </w:r>
+      <w:r>
+        <w:rPr>
+          <w:rFonts w:ascii="Roboto Mono" w:hAnsi="Roboto Mono"/>
+          <w:sz w:val="20"/>
+          <w:szCs w:val="20"/>
+        </w:rPr>
+        <w:t>. Turning around, you</w:t>
+      </w:r>
+      <w:r>
+        <w:rPr>
+          <w:rFonts w:ascii="Roboto Mono" w:hAnsi="Roboto Mono"/>
+          <w:sz w:val="20"/>
+          <w:szCs w:val="20"/>
+        </w:rPr>
+        <w:t xml:space="preserve"> see what looks like a tiny Zorak</w:t>
+      </w:r>
+      <w:r>
+        <w:rPr>
+          <w:rFonts w:ascii="Roboto Mono" w:hAnsi="Roboto Mono"/>
+          <w:sz w:val="20"/>
+          <w:szCs w:val="20"/>
+        </w:rPr>
+        <w:t>, about 20cm tall</w:t>
+      </w:r>
+      <w:r>
+        <w:rPr>
+          <w:rFonts w:ascii="Roboto Mono" w:hAnsi="Roboto Mono"/>
+          <w:sz w:val="20"/>
+          <w:szCs w:val="20"/>
+        </w:rPr>
+        <w:t xml:space="preserve">. You whip around, </w:t>
+      </w:r>
+      <w:r>
+        <w:rPr>
+          <w:rFonts w:ascii="Roboto Mono" w:hAnsi="Roboto Mono"/>
+          <w:sz w:val="20"/>
+          <w:szCs w:val="20"/>
+        </w:rPr>
+        <w:t>keeping an eye out for</w:t>
+      </w:r>
+      <w:r>
+        <w:rPr>
+          <w:rFonts w:ascii="Roboto Mono" w:hAnsi="Roboto Mono"/>
+          <w:sz w:val="20"/>
+          <w:szCs w:val="20"/>
+        </w:rPr>
+        <w:t xml:space="preserve"> some sort of weapon</w:t>
+      </w:r>
+      <w:r>
+        <w:rPr>
+          <w:rFonts w:ascii="Roboto Mono" w:hAnsi="Roboto Mono"/>
+          <w:sz w:val="20"/>
+          <w:szCs w:val="20"/>
+        </w:rPr>
+        <w:t xml:space="preserve"> while</w:t>
+      </w:r>
+      <w:r>
+        <w:rPr>
+          <w:rFonts w:ascii="Roboto Mono" w:hAnsi="Roboto Mono"/>
+          <w:sz w:val="20"/>
+          <w:szCs w:val="20"/>
+        </w:rPr>
+        <w:t xml:space="preserve"> </w:t>
+      </w:r>
+      <w:r>
+        <w:rPr>
+          <w:rFonts w:ascii="Roboto Mono" w:hAnsi="Roboto Mono"/>
+          <w:sz w:val="20"/>
+          <w:szCs w:val="20"/>
+        </w:rPr>
+        <w:t>trying</w:t>
+      </w:r>
+      <w:r>
+        <w:rPr>
+          <w:rFonts w:ascii="Roboto Mono" w:hAnsi="Roboto Mono"/>
+          <w:sz w:val="20"/>
+          <w:szCs w:val="20"/>
+        </w:rPr>
+        <w:t xml:space="preserve"> not to break eye contact with the creature. </w:t>
+      </w:r>
+      <w:r>
+        <w:rPr>
+          <w:rFonts w:ascii="Roboto Mono" w:hAnsi="Roboto Mono"/>
+          <w:sz w:val="20"/>
+          <w:szCs w:val="20"/>
+        </w:rPr>
+        <w:t>Sensing your distress, h</w:t>
+      </w:r>
+      <w:r>
+        <w:rPr>
+          <w:rFonts w:ascii="Roboto Mono" w:hAnsi="Roboto Mono"/>
+          <w:sz w:val="20"/>
+          <w:szCs w:val="20"/>
+        </w:rPr>
+        <w:t>e</w:t>
+      </w:r>
+      <w:r>
+        <w:rPr>
+          <w:rFonts w:ascii="Roboto Mono" w:hAnsi="Roboto Mono"/>
+          <w:sz w:val="20"/>
+          <w:szCs w:val="20"/>
+        </w:rPr>
+        <w:t xml:space="preserve"> </w:t>
+      </w:r>
+      <w:r>
+        <w:rPr>
+          <w:rFonts w:ascii="Roboto Mono" w:hAnsi="Roboto Mono"/>
+          <w:sz w:val="20"/>
+          <w:szCs w:val="20"/>
+        </w:rPr>
+        <w:t xml:space="preserve">quickly </w:t>
+      </w:r>
+      <w:r>
+        <w:rPr>
+          <w:rFonts w:ascii="Roboto Mono" w:hAnsi="Roboto Mono"/>
+          <w:sz w:val="20"/>
+          <w:szCs w:val="20"/>
+        </w:rPr>
+        <w:t xml:space="preserve">tells you that </w:t>
+      </w:r>
+      <w:r>
+        <w:rPr>
+          <w:rFonts w:ascii="Roboto Mono" w:hAnsi="Roboto Mono"/>
+          <w:sz w:val="20"/>
+          <w:szCs w:val="20"/>
+        </w:rPr>
+        <w:t>he</w:t>
+      </w:r>
+      <w:r>
+        <w:rPr>
+          <w:rFonts w:ascii="Roboto Mono" w:hAnsi="Roboto Mono"/>
+          <w:sz w:val="20"/>
+          <w:szCs w:val="20"/>
+        </w:rPr>
+        <w:t xml:space="preserve"> comes in peace, explaining </w:t>
+      </w:r>
+      <w:r>
+        <w:rPr>
+          <w:rFonts w:ascii="Roboto Mono" w:hAnsi="Roboto Mono"/>
+          <w:sz w:val="20"/>
+          <w:szCs w:val="20"/>
+        </w:rPr>
+        <w:t xml:space="preserve">further </w:t>
+      </w:r>
+      <w:r>
+        <w:rPr>
+          <w:rFonts w:ascii="Roboto Mono" w:hAnsi="Roboto Mono"/>
+          <w:sz w:val="20"/>
+          <w:szCs w:val="20"/>
+        </w:rPr>
+        <w:t xml:space="preserve">that </w:t>
+      </w:r>
+      <w:r>
+        <w:rPr>
+          <w:rFonts w:ascii="Roboto Mono" w:hAnsi="Roboto Mono"/>
+          <w:sz w:val="20"/>
+          <w:szCs w:val="20"/>
+        </w:rPr>
+        <w:t>he</w:t>
+      </w:r>
+      <w:r>
+        <w:rPr>
+          <w:rFonts w:ascii="Roboto Mono" w:hAnsi="Roboto Mono"/>
+          <w:sz w:val="20"/>
+          <w:szCs w:val="20"/>
+        </w:rPr>
+        <w:t xml:space="preserve"> is a defector from the Dokarian army, led by Zorak. </w:t>
+      </w:r>
+      <w:r>
+        <w:rPr>
+          <w:rFonts w:ascii="Roboto Mono" w:hAnsi="Roboto Mono"/>
+          <w:sz w:val="20"/>
+          <w:szCs w:val="20"/>
+        </w:rPr>
+        <w:t>He</w:t>
+      </w:r>
+      <w:r>
+        <w:rPr>
+          <w:rFonts w:ascii="Roboto Mono" w:hAnsi="Roboto Mono"/>
+          <w:sz w:val="20"/>
+          <w:szCs w:val="20"/>
+        </w:rPr>
+        <w:t xml:space="preserve"> left the propoganda on the ship in hopes someone would find it and get in touch because </w:t>
+      </w:r>
+      <w:r>
+        <w:rPr>
+          <w:rFonts w:ascii="Roboto Mono" w:hAnsi="Roboto Mono"/>
+          <w:sz w:val="20"/>
+          <w:szCs w:val="20"/>
+        </w:rPr>
+        <w:t>he</w:t>
+      </w:r>
+      <w:r>
+        <w:rPr>
+          <w:rFonts w:ascii="Roboto Mono" w:hAnsi="Roboto Mono"/>
+          <w:sz w:val="20"/>
+          <w:szCs w:val="20"/>
+        </w:rPr>
+        <w:t xml:space="preserve"> has important information to share.</w:t>
+      </w:r>
+    </w:p>
+    <w:p>
+      <w:pPr>
+        <w:rPr>
+          <w:rFonts w:ascii="Roboto Mono" w:hAnsi="Roboto Mono"/>
+          <w:sz w:val="20"/>
+          <w:szCs w:val="20"/>
+        </w:rPr>
+      </w:pPr>
+      <w:r>
+        <w:rPr>
+          <w:rFonts w:ascii="Roboto Mono" w:hAnsi="Roboto Mono"/>
+          <w:sz w:val="20"/>
+          <w:szCs w:val="20"/>
+        </w:rPr>
+        <w:t xml:space="preserve">Zorak has taken over the Dokarian race and now rules oppressively over the entire planet. His army seeks to </w:t>
+      </w:r>
+      <w:r>
+        <w:rPr>
+          <w:rFonts w:ascii="Roboto Mono" w:hAnsi="Roboto Mono"/>
+          <w:sz w:val="20"/>
+          <w:szCs w:val="20"/>
+        </w:rPr>
+        <w:t>conquer the galaxy,</w:t>
+      </w:r>
+      <w:r>
+        <w:rPr>
+          <w:rFonts w:ascii="Roboto Mono" w:hAnsi="Roboto Mono"/>
+          <w:sz w:val="20"/>
+          <w:szCs w:val="20"/>
+        </w:rPr>
+        <w:t xml:space="preserve"> but provides no support to the beings under his rule. This Dokarian defector wants your help to overthrow this dictator and restore peace to the planet Dokar. You are skeptical, but something about </w:t>
+      </w:r>
+      <w:r>
+        <w:rPr>
+          <w:rFonts w:ascii="Roboto Mono" w:hAnsi="Roboto Mono"/>
+          <w:sz w:val="20"/>
+          <w:szCs w:val="20"/>
+        </w:rPr>
+        <w:t>hi</w:t>
+      </w:r>
+      <w:r>
+        <w:rPr>
+          <w:rFonts w:ascii="Roboto Mono" w:hAnsi="Roboto Mono"/>
+          <w:sz w:val="20"/>
+          <w:szCs w:val="20"/>
+        </w:rPr>
+        <w:t xml:space="preserve">s eyes </w:t>
+      </w:r>
+      <w:r>
+        <w:rPr>
+          <w:rFonts w:ascii="Roboto Mono" w:hAnsi="Roboto Mono"/>
+          <w:sz w:val="20"/>
+          <w:szCs w:val="20"/>
+        </w:rPr>
+        <w:t>tells</w:t>
+      </w:r>
+      <w:r>
+        <w:rPr>
+          <w:rFonts w:ascii="Roboto Mono" w:hAnsi="Roboto Mono"/>
+          <w:sz w:val="20"/>
+          <w:szCs w:val="20"/>
+        </w:rPr>
+        <w:t xml:space="preserve"> you</w:t>
+      </w:r>
+      <w:r>
+        <w:rPr>
+          <w:rFonts w:ascii="Roboto Mono" w:hAnsi="Roboto Mono"/>
+          <w:sz w:val="20"/>
+          <w:szCs w:val="20"/>
+        </w:rPr>
+        <w:t xml:space="preserve"> that you</w:t>
+      </w:r>
+      <w:r>
+        <w:rPr>
+          <w:rFonts w:ascii="Roboto Mono" w:hAnsi="Roboto Mono"/>
+          <w:sz w:val="20"/>
+          <w:szCs w:val="20"/>
+        </w:rPr>
+        <w:t xml:space="preserve"> can trust </w:t>
+      </w:r>
+      <w:r>
+        <w:rPr>
+          <w:rFonts w:ascii="Roboto Mono" w:hAnsi="Roboto Mono"/>
+          <w:sz w:val="20"/>
+          <w:szCs w:val="20"/>
+        </w:rPr>
+        <w:t>him</w:t>
+      </w:r>
+      <w:r>
+        <w:rPr>
+          <w:rFonts w:ascii="Roboto Mono" w:hAnsi="Roboto Mono"/>
+          <w:sz w:val="20"/>
+          <w:szCs w:val="20"/>
+        </w:rPr>
+        <w:t xml:space="preserve">. </w:t>
+      </w:r>
+      <w:r>
+        <w:rPr>
+          <w:rFonts w:ascii="Roboto Mono" w:hAnsi="Roboto Mono"/>
+          <w:sz w:val="20"/>
+          <w:szCs w:val="20"/>
+        </w:rPr>
+        <w:t xml:space="preserve">The </w:t>
+      </w:r>
+      <w:r>
+        <w:rPr>
+          <w:rFonts w:ascii="Roboto Mono" w:hAnsi="Roboto Mono"/>
+          <w:sz w:val="20"/>
+          <w:szCs w:val="20"/>
+        </w:rPr>
+        <w:lastRenderedPageBreak/>
+        <w:t xml:space="preserve">tiny </w:t>
+      </w:r>
+      <w:r>
+        <w:rPr>
+          <w:rFonts w:ascii="Roboto Mono" w:hAnsi="Roboto Mono"/>
+          <w:sz w:val="20"/>
+          <w:szCs w:val="20"/>
+        </w:rPr>
+        <w:t xml:space="preserve">defector </w:t>
+      </w:r>
+      <w:r>
+        <w:rPr>
+          <w:rFonts w:ascii="Roboto Mono" w:hAnsi="Roboto Mono"/>
+          <w:sz w:val="20"/>
+          <w:szCs w:val="20"/>
+        </w:rPr>
+        <w:t>says</w:t>
+      </w:r>
+      <w:r>
+        <w:rPr>
+          <w:rFonts w:ascii="Roboto Mono" w:hAnsi="Roboto Mono"/>
+          <w:sz w:val="20"/>
+          <w:szCs w:val="20"/>
+        </w:rPr>
+        <w:t xml:space="preserve"> he needs to prepare some documents for you—a map to travel directly to Zorak, avoiding his entire fleet, and the blueprints of a shield that protects him. He </w:t>
+      </w:r>
+      <w:r>
+        <w:rPr>
+          <w:rFonts w:ascii="Roboto Mono" w:hAnsi="Roboto Mono"/>
+          <w:sz w:val="20"/>
+          <w:szCs w:val="20"/>
+        </w:rPr>
+        <w:t>promises to be</w:t>
+      </w:r>
+      <w:r>
+        <w:rPr>
+          <w:rFonts w:ascii="Roboto Mono" w:hAnsi="Roboto Mono"/>
+          <w:sz w:val="20"/>
+          <w:szCs w:val="20"/>
+        </w:rPr>
+        <w:t xml:space="preserve"> in touch soon and </w:t>
+      </w:r>
+      <w:r>
+        <w:rPr>
+          <w:rFonts w:ascii="Roboto Mono" w:hAnsi="Roboto Mono"/>
+          <w:sz w:val="20"/>
+          <w:szCs w:val="20"/>
+        </w:rPr>
+        <w:t>asks you to wait for him</w:t>
+      </w:r>
+      <w:r>
+        <w:rPr>
+          <w:rFonts w:ascii="Roboto Mono" w:hAnsi="Roboto Mono"/>
+          <w:sz w:val="20"/>
+          <w:szCs w:val="20"/>
+        </w:rPr>
+        <w:t>.</w:t>
+      </w:r>
+    </w:p>
+    <w:p>
+      <w:pPr>
+        <w:rPr>
+          <w:rFonts w:ascii="Roboto Mono" w:hAnsi="Roboto Mono"/>
+          <w:sz w:val="20"/>
+          <w:szCs w:val="20"/>
+        </w:rPr>
+      </w:pPr>
+      <w:r>
+        <w:rPr>
+          <w:rFonts w:ascii="Roboto Mono" w:hAnsi="Roboto Mono"/>
+          <w:sz w:val="20"/>
+          <w:szCs w:val="20"/>
+        </w:rPr>
+        <w:t xml:space="preserve">In the meantime, you look around at the state of the common area. A new shipment of coffee beans has arrived, just in time, </w:t>
+      </w:r>
+      <w:r>
+        <w:rPr>
+          <w:rFonts w:ascii="Roboto Mono" w:hAnsi="Roboto Mono"/>
+          <w:sz w:val="20"/>
+          <w:szCs w:val="20"/>
+        </w:rPr>
+        <w:t>as</w:t>
+      </w:r>
+      <w:r>
+        <w:rPr>
+          <w:rFonts w:ascii="Roboto Mono" w:hAnsi="Roboto Mono"/>
+          <w:sz w:val="20"/>
+          <w:szCs w:val="20"/>
+        </w:rPr>
+        <w:t xml:space="preserve"> there was nothing left </w:t>
+      </w:r>
+      <w:r>
+        <w:rPr>
+          <w:rFonts w:ascii="Roboto Mono" w:hAnsi="Roboto Mono"/>
+          <w:sz w:val="20"/>
+          <w:szCs w:val="20"/>
+        </w:rPr>
+        <w:t>from</w:t>
+      </w:r>
+      <w:r>
+        <w:rPr>
+          <w:rFonts w:ascii="Roboto Mono" w:hAnsi="Roboto Mono"/>
+          <w:sz w:val="20"/>
+          <w:szCs w:val="20"/>
+        </w:rPr>
+        <w:t xml:space="preserve"> the old shipment</w:t>
+      </w:r>
+      <w:r>
+        <w:rPr>
+          <w:rFonts w:ascii="Roboto Mono" w:hAnsi="Roboto Mono"/>
+          <w:sz w:val="20"/>
+          <w:szCs w:val="20"/>
+        </w:rPr>
+        <w:t xml:space="preserve"> besides the handful of beans left inside the machine</w:t>
+      </w:r>
+      <w:r>
+        <w:rPr>
+          <w:rFonts w:ascii="Roboto Mono" w:hAnsi="Roboto Mono"/>
+          <w:sz w:val="20"/>
+          <w:szCs w:val="20"/>
+        </w:rPr>
+        <w:t>. All the bags of coffee beans are wrapped up in knapsaks waiting to be shelved. To kill time</w:t>
+      </w:r>
+      <w:r>
+        <w:rPr>
+          <w:rFonts w:ascii="Roboto Mono" w:hAnsi="Roboto Mono"/>
+          <w:sz w:val="20"/>
+          <w:szCs w:val="20"/>
+        </w:rPr>
+        <w:t>,</w:t>
+      </w:r>
+      <w:r>
+        <w:rPr>
+          <w:rFonts w:ascii="Roboto Mono" w:hAnsi="Roboto Mono"/>
+          <w:sz w:val="20"/>
+          <w:szCs w:val="20"/>
+        </w:rPr>
+        <w:t xml:space="preserve"> you decide </w:t>
+      </w:r>
+      <w:r>
+        <w:rPr>
+          <w:rFonts w:ascii="Roboto Mono" w:hAnsi="Roboto Mono"/>
+          <w:sz w:val="20"/>
+          <w:szCs w:val="20"/>
+        </w:rPr>
+        <w:t>to</w:t>
+      </w:r>
+      <w:r>
+        <w:rPr>
+          <w:rFonts w:ascii="Roboto Mono" w:hAnsi="Roboto Mono"/>
+          <w:sz w:val="20"/>
+          <w:szCs w:val="20"/>
+        </w:rPr>
+        <w:t xml:space="preserve"> take some initiative and stock the coffee. There are 100 bags of coffee beans in varying sizes from all over Earth</w:t>
+      </w:r>
+      <w:r>
+        <w:rPr>
+          <w:rFonts w:ascii="Roboto Mono" w:hAnsi="Roboto Mono"/>
+          <w:sz w:val="20"/>
+          <w:szCs w:val="20"/>
+        </w:rPr>
+        <w:t>,</w:t>
+      </w:r>
+      <w:r>
+        <w:rPr>
+          <w:rFonts w:ascii="Roboto Mono" w:hAnsi="Roboto Mono"/>
+          <w:sz w:val="20"/>
+          <w:szCs w:val="20"/>
+        </w:rPr>
+        <w:t xml:space="preserve"> and they all will not fit on the shelf. </w:t>
+      </w:r>
+      <w:r>
+        <w:rPr>
+          <w:rFonts w:ascii="Roboto Mono" w:hAnsi="Roboto Mono"/>
+          <w:sz w:val="20"/>
+          <w:szCs w:val="20"/>
+        </w:rPr>
+        <w:t>You scan the inventory list with your holographic tablet and see a comma-separated document of the shipment</w:t>
+      </w:r>
+      <w:r>
+        <w:rPr>
+          <w:rFonts w:ascii="Roboto Mono" w:hAnsi="Roboto Mono"/>
+          <w:sz w:val="20"/>
+          <w:szCs w:val="20"/>
+        </w:rPr>
+        <w:t>,</w:t>
+      </w:r>
+      <w:r>
+        <w:rPr>
+          <w:rFonts w:ascii="Roboto Mono" w:hAnsi="Roboto Mono"/>
+          <w:sz w:val="20"/>
+          <w:szCs w:val="20"/>
+        </w:rPr>
+        <w:t xml:space="preserve"> which shows the country, bean t</w:t>
+      </w:r>
+      <w:r>
+        <w:rPr>
+          <w:rFonts w:ascii="Roboto Mono" w:hAnsi="Roboto Mono"/>
+          <w:sz w:val="20"/>
+          <w:szCs w:val="20"/>
+        </w:rPr>
+        <w:t>ype</w:t>
+      </w:r>
+      <w:r>
+        <w:rPr>
+          <w:rFonts w:ascii="Roboto Mono" w:hAnsi="Roboto Mono"/>
+          <w:sz w:val="20"/>
+          <w:szCs w:val="20"/>
+        </w:rPr>
+        <w:t>, roast, width of the bag, and popularity rating</w:t>
+      </w:r>
+      <w:r>
+        <w:rPr>
+          <w:rFonts w:ascii="Roboto Mono" w:hAnsi="Roboto Mono"/>
+          <w:sz w:val="20"/>
+          <w:szCs w:val="20"/>
+        </w:rPr>
+        <w:t>—</w:t>
+      </w:r>
+      <w:r>
+        <w:rPr>
+          <w:rFonts w:ascii="Roboto Mono" w:hAnsi="Roboto Mono"/>
+          <w:sz w:val="20"/>
+          <w:szCs w:val="20"/>
+        </w:rPr>
+        <w:t>your puzzle input</w:t>
+      </w:r>
+      <w:r>
+        <w:rPr>
+          <w:rFonts w:ascii="Roboto Mono" w:hAnsi="Roboto Mono"/>
+          <w:sz w:val="20"/>
+          <w:szCs w:val="20"/>
+        </w:rPr>
+        <w:t xml:space="preserve">. You </w:t>
+      </w:r>
+      <w:r>
+        <w:rPr>
+          <w:rFonts w:ascii="Roboto Mono" w:hAnsi="Roboto Mono"/>
+          <w:sz w:val="20"/>
+          <w:szCs w:val="20"/>
+        </w:rPr>
+        <w:t>should</w:t>
+      </w:r>
+      <w:r>
+        <w:rPr>
+          <w:rFonts w:ascii="Roboto Mono" w:hAnsi="Roboto Mono"/>
+          <w:sz w:val="20"/>
+          <w:szCs w:val="20"/>
+        </w:rPr>
+        <w:t xml:space="preserve"> </w:t>
+      </w:r>
+      <w:r>
+        <w:rPr>
+          <w:rFonts w:ascii="Roboto Mono" w:hAnsi="Roboto Mono"/>
+          <w:sz w:val="20"/>
+          <w:szCs w:val="20"/>
+        </w:rPr>
+        <w:t>create</w:t>
+      </w:r>
+      <w:r>
+        <w:rPr>
+          <w:rFonts w:ascii="Roboto Mono" w:hAnsi="Roboto Mono"/>
+          <w:sz w:val="20"/>
+          <w:szCs w:val="20"/>
+        </w:rPr>
+        <w:t xml:space="preserve"> a class for Coffee bags, and a class for the Shelf to store a certain </w:t>
+      </w:r>
+      <w:r>
+        <w:rPr>
+          <w:rFonts w:ascii="Roboto Mono" w:hAnsi="Roboto Mono"/>
+          <w:sz w:val="20"/>
+          <w:szCs w:val="20"/>
+        </w:rPr>
+        <w:t>number</w:t>
+      </w:r>
+      <w:r>
+        <w:rPr>
+          <w:rFonts w:ascii="Roboto Mono" w:hAnsi="Roboto Mono"/>
+          <w:sz w:val="20"/>
+          <w:szCs w:val="20"/>
+        </w:rPr>
+        <w:t xml:space="preserve"> of bags</w:t>
+      </w:r>
+      <w:r>
+        <w:rPr>
+          <w:rFonts w:ascii="Roboto Mono" w:hAnsi="Roboto Mono"/>
+          <w:sz w:val="20"/>
+          <w:szCs w:val="20"/>
+        </w:rPr>
+        <w:t xml:space="preserve"> to help you sort out this problem</w:t>
+      </w:r>
+      <w:r>
+        <w:rPr>
+          <w:rFonts w:ascii="Roboto Mono" w:hAnsi="Roboto Mono"/>
+          <w:sz w:val="20"/>
+          <w:szCs w:val="20"/>
+        </w:rPr>
+        <w:t>.</w:t>
+      </w:r>
+    </w:p>
+    <w:p>
+      <w:pPr>
+        <w:rPr>
+          <w:rFonts w:ascii="Roboto Mono" w:hAnsi="Roboto Mono"/>
+          <w:lang w:val="en-US"/>
+        </w:rPr>
+      </w:pPr>
+      <w:r>
+        <w:rPr>
+          <w:rFonts w:ascii="Roboto Mono" w:hAnsi="Roboto Mono"/>
+          <w:sz w:val="20"/>
+          <w:szCs w:val="20"/>
+        </w:rPr>
+        <w:t>Because the shelf has a limited width, i</w:t>
+      </w:r>
+      <w:r>
+        <w:rPr>
+          <w:rFonts w:ascii="Roboto Mono" w:hAnsi="Roboto Mono"/>
+          <w:sz w:val="20"/>
+          <w:szCs w:val="20"/>
+        </w:rPr>
+        <w:t xml:space="preserve">t’s best if </w:t>
+      </w:r>
+      <w:r>
+        <w:rPr>
+          <w:rFonts w:ascii="Roboto Mono" w:hAnsi="Roboto Mono"/>
+          <w:sz w:val="20"/>
+          <w:szCs w:val="20"/>
+        </w:rPr>
+        <w:t>to</w:t>
+      </w:r>
+      <w:r>
+        <w:rPr>
+          <w:rFonts w:ascii="Roboto Mono" w:hAnsi="Roboto Mono"/>
+          <w:sz w:val="20"/>
+          <w:szCs w:val="20"/>
+        </w:rPr>
+        <w:t xml:space="preserve"> stock the shelves with the </w:t>
+      </w:r>
+      <w:r>
+        <w:rPr>
+          <w:rFonts w:ascii="Roboto Mono" w:hAnsi="Roboto Mono"/>
+          <w:sz w:val="20"/>
+          <w:szCs w:val="20"/>
+        </w:rPr>
+        <w:t xml:space="preserve">best possible bags of coffee based on their rating while avoiding too much wasted space on </w:t>
+      </w:r>
+      <w:r>
+        <w:rPr>
+          <w:rFonts w:ascii="Roboto Mono" w:hAnsi="Roboto Mono"/>
+          <w:sz w:val="20"/>
+          <w:szCs w:val="20"/>
+        </w:rPr>
+        <w:t>the</w:t>
+      </w:r>
+      <w:r>
+        <w:rPr>
+          <w:rFonts w:ascii="Roboto Mono" w:hAnsi="Roboto Mono"/>
+          <w:sz w:val="20"/>
+          <w:szCs w:val="20"/>
+        </w:rPr>
+        <w:t xml:space="preserve"> shelf. </w:t>
+      </w:r>
     </w:p>
     <w:p>
       <w:pPr>
@@ -4516,17 +5225,34 @@
       <w:pPr>
         <w:rPr>
           <w:rFonts w:ascii="Roboto Mono" w:hAnsi="Roboto Mono"/>
-          <w:lang w:val="en-US"/>
-        </w:rPr>
-      </w:pPr>
-    </w:p>
-    <w:p>
-      <w:pPr>
-        <w:rPr>
-          <w:rFonts w:ascii="Roboto Mono" w:hAnsi="Roboto Mono"/>
-          <w:lang w:val="en-US"/>
-        </w:rPr>
-      </w:pPr>
+          <w:sz w:val="20"/>
+          <w:szCs w:val="20"/>
+        </w:rPr>
+      </w:pPr>
+      <w:r>
+        <w:rPr>
+          <w:rFonts w:ascii="Roboto Mono" w:hAnsi="Roboto Mono"/>
+          <w:sz w:val="20"/>
+          <w:szCs w:val="20"/>
+        </w:rPr>
+        <w:t xml:space="preserve">After finishing stocking one shelf, you look around for the Dokarian defector. Come to think of it, he didn’t say how soon he would be back, if at all today. You still have some time to kill before calling it a night, so you decide you will stock the rest of the shelves. </w:t>
+      </w:r>
+    </w:p>
+    <w:p>
+      <w:pPr>
+        <w:rPr>
+          <w:rFonts w:ascii="Roboto Mono" w:hAnsi="Roboto Mono"/>
+          <w:lang w:val="en-US"/>
+        </w:rPr>
+      </w:pPr>
+      <w:r>
+        <w:rPr>
+          <w:rFonts w:ascii="Roboto Mono" w:hAnsi="Roboto Mono"/>
+          <w:sz w:val="20"/>
+          <w:szCs w:val="20"/>
+        </w:rPr>
+        <w:t>This ship seems to have been designed with a limited budget for aesthetics, as the three available shelves are all different lengths. However, the mission remains the same: stock each of the shelves with the best possible bags of coffee based on their rating. Once the three shelves are stocked, you can call it a night.</w:t>
+      </w:r>
     </w:p>
     <w:p>
       <w:pPr>
@@ -4620,84 +5346,84 @@
           <w:rFonts w:ascii="Roboto Mono" w:hAnsi="Roboto Mono"/>
           <w:lang w:val="en-US"/>
         </w:rPr>
+        <w:t>Part 2</w:t>
+      </w:r>
+      <w:r>
+        <w:rPr>
+          <w:rFonts w:ascii="Roboto Mono" w:hAnsi="Roboto Mono"/>
+          <w:lang w:val="en-US"/>
+        </w:rPr>
+        <w:t xml:space="preserve"> </w:t>
+      </w:r>
+      <w:proofErr w:type="spellStart"/>
+      <w:r>
+        <w:rPr>
+          <w:rFonts w:ascii="Roboto Mono" w:hAnsi="Roboto Mono"/>
+          <w:lang w:val="en-US"/>
+        </w:rPr>
+        <w:t>Wormholey</w:t>
+      </w:r>
+      <w:proofErr w:type="spellEnd"/>
+      <w:r>
+        <w:rPr>
+          <w:rFonts w:ascii="Roboto Mono" w:hAnsi="Roboto Mono"/>
+          <w:lang w:val="en-US"/>
+        </w:rPr>
+        <w:t xml:space="preserve"> Mol</w:t>
+      </w:r>
+      <w:r>
+        <w:rPr>
+          <w:rFonts w:ascii="Roboto Mono" w:hAnsi="Roboto Mono"/>
+          <w:lang w:val="en-US"/>
+        </w:rPr>
+        <w:t>e</w:t>
+      </w:r>
+      <w:r>
+        <w:rPr>
+          <w:rFonts w:ascii="Roboto Mono" w:hAnsi="Roboto Mono"/>
+          <w:lang w:val="en-US"/>
+        </w:rPr>
+        <w:t>y!</w:t>
+      </w:r>
+    </w:p>
+    <w:p>
+      <w:pPr>
+        <w:rPr>
+          <w:rFonts w:ascii="Roboto Mono" w:hAnsi="Roboto Mono"/>
+          <w:lang w:val="en-US"/>
+        </w:rPr>
+      </w:pPr>
+    </w:p>
+    <w:p>
+      <w:pPr>
+        <w:rPr>
+          <w:rFonts w:ascii="Roboto Mono" w:hAnsi="Roboto Mono"/>
+          <w:lang w:val="en-US"/>
+        </w:rPr>
+      </w:pPr>
+    </w:p>
+    <w:p>
+      <w:pPr>
+        <w:rPr>
+          <w:rFonts w:ascii="Roboto Mono" w:hAnsi="Roboto Mono"/>
+          <w:lang w:val="en-US"/>
+        </w:rPr>
+      </w:pPr>
+    </w:p>
+    <w:p>
+      <w:pPr>
+        <w:pStyle w:val="Heading2"/>
+        <w:rPr>
+          <w:rFonts w:ascii="Roboto Mono" w:hAnsi="Roboto Mono"/>
+          <w:lang w:val="en-US"/>
+        </w:rPr>
+      </w:pPr>
+      <w:r>
+        <w:rPr>
+          <w:rFonts w:ascii="Roboto Mono" w:hAnsi="Roboto Mono"/>
+          <w:lang w:val="en-US"/>
+        </w:rPr>
         <w:lastRenderedPageBreak/>
-        <w:t>Part 2</w:t>
-      </w:r>
-      <w:r>
-        <w:rPr>
-          <w:rFonts w:ascii="Roboto Mono" w:hAnsi="Roboto Mono"/>
-          <w:lang w:val="en-US"/>
-        </w:rPr>
-        <w:t xml:space="preserve"> </w:t>
-      </w:r>
-      <w:proofErr w:type="spellStart"/>
-      <w:r>
-        <w:rPr>
-          <w:rFonts w:ascii="Roboto Mono" w:hAnsi="Roboto Mono"/>
-          <w:lang w:val="en-US"/>
-        </w:rPr>
-        <w:t>Wormholey</w:t>
-      </w:r>
-      <w:proofErr w:type="spellEnd"/>
-      <w:r>
-        <w:rPr>
-          <w:rFonts w:ascii="Roboto Mono" w:hAnsi="Roboto Mono"/>
-          <w:lang w:val="en-US"/>
-        </w:rPr>
-        <w:t xml:space="preserve"> Mol</w:t>
-      </w:r>
-      <w:r>
-        <w:rPr>
-          <w:rFonts w:ascii="Roboto Mono" w:hAnsi="Roboto Mono"/>
-          <w:lang w:val="en-US"/>
-        </w:rPr>
-        <w:t>e</w:t>
-      </w:r>
-      <w:r>
-        <w:rPr>
-          <w:rFonts w:ascii="Roboto Mono" w:hAnsi="Roboto Mono"/>
-          <w:lang w:val="en-US"/>
-        </w:rPr>
-        <w:t>y!</w:t>
-      </w:r>
-    </w:p>
-    <w:p>
-      <w:pPr>
-        <w:rPr>
-          <w:rFonts w:ascii="Roboto Mono" w:hAnsi="Roboto Mono"/>
-          <w:lang w:val="en-US"/>
-        </w:rPr>
-      </w:pPr>
-    </w:p>
-    <w:p>
-      <w:pPr>
-        <w:rPr>
-          <w:rFonts w:ascii="Roboto Mono" w:hAnsi="Roboto Mono"/>
-          <w:lang w:val="en-US"/>
-        </w:rPr>
-      </w:pPr>
-    </w:p>
-    <w:p>
-      <w:pPr>
-        <w:rPr>
-          <w:rFonts w:ascii="Roboto Mono" w:hAnsi="Roboto Mono"/>
-          <w:lang w:val="en-US"/>
-        </w:rPr>
-      </w:pPr>
-    </w:p>
-    <w:p>
-      <w:pPr>
-        <w:pStyle w:val="Heading2"/>
-        <w:rPr>
-          <w:rFonts w:ascii="Roboto Mono" w:hAnsi="Roboto Mono"/>
-          <w:lang w:val="en-US"/>
-        </w:rPr>
-      </w:pPr>
-      <w:r>
-        <w:rPr>
-          <w:rFonts w:ascii="Roboto Mono" w:hAnsi="Roboto Mono"/>
-          <w:lang w:val="en-US"/>
-        </w:rPr>
         <w:t>Week 10</w:t>
       </w:r>
     </w:p>

--- a/Story.docx
+++ b/Story.docx
@@ -5321,9 +5321,605 @@
       <w:pPr>
         <w:rPr>
           <w:rFonts w:ascii="Roboto Mono" w:hAnsi="Roboto Mono"/>
-          <w:lang w:val="en-US"/>
-        </w:rPr>
-      </w:pPr>
+          <w:sz w:val="20"/>
+          <w:szCs w:val="20"/>
+        </w:rPr>
+      </w:pPr>
+      <w:r>
+        <w:rPr>
+          <w:rFonts w:ascii="Roboto Mono" w:hAnsi="Roboto Mono"/>
+          <w:sz w:val="20"/>
+          <w:szCs w:val="20"/>
+        </w:rPr>
+        <w:t xml:space="preserve">You wake up </w:t>
+      </w:r>
+      <w:r>
+        <w:rPr>
+          <w:rFonts w:ascii="Roboto Mono" w:hAnsi="Roboto Mono"/>
+          <w:sz w:val="20"/>
+          <w:szCs w:val="20"/>
+        </w:rPr>
+        <w:t>to find</w:t>
+      </w:r>
+      <w:r>
+        <w:rPr>
+          <w:rFonts w:ascii="Roboto Mono" w:hAnsi="Roboto Mono"/>
+          <w:sz w:val="20"/>
+          <w:szCs w:val="20"/>
+        </w:rPr>
+        <w:t xml:space="preserve"> the Dokarian defector standing far too close to your face</w:t>
+      </w:r>
+      <w:r>
+        <w:rPr>
+          <w:rFonts w:ascii="Roboto Mono" w:hAnsi="Roboto Mono"/>
+          <w:sz w:val="20"/>
+          <w:szCs w:val="20"/>
+        </w:rPr>
+        <w:t>,</w:t>
+      </w:r>
+      <w:r>
+        <w:rPr>
+          <w:rFonts w:ascii="Roboto Mono" w:hAnsi="Roboto Mono"/>
+          <w:sz w:val="20"/>
+          <w:szCs w:val="20"/>
+        </w:rPr>
+        <w:t xml:space="preserve"> staring at you</w:t>
+      </w:r>
+      <w:r>
+        <w:rPr>
+          <w:rFonts w:ascii="Roboto Mono" w:hAnsi="Roboto Mono"/>
+          <w:sz w:val="20"/>
+          <w:szCs w:val="20"/>
+        </w:rPr>
+        <w:t xml:space="preserve"> intently</w:t>
+      </w:r>
+      <w:r>
+        <w:rPr>
+          <w:rFonts w:ascii="Roboto Mono" w:hAnsi="Roboto Mono"/>
+          <w:sz w:val="20"/>
+          <w:szCs w:val="20"/>
+        </w:rPr>
+        <w:t xml:space="preserve">. </w:t>
+      </w:r>
+      <w:r>
+        <w:rPr>
+          <w:rFonts w:ascii="Roboto Mono" w:hAnsi="Roboto Mono"/>
+          <w:sz w:val="20"/>
+          <w:szCs w:val="20"/>
+        </w:rPr>
+        <w:t>Startled,</w:t>
+      </w:r>
+      <w:r>
+        <w:rPr>
+          <w:rFonts w:ascii="Roboto Mono" w:hAnsi="Roboto Mono"/>
+          <w:sz w:val="20"/>
+          <w:szCs w:val="20"/>
+        </w:rPr>
+        <w:t xml:space="preserve"> </w:t>
+      </w:r>
+      <w:r>
+        <w:rPr>
+          <w:rFonts w:ascii="Roboto Mono" w:hAnsi="Roboto Mono"/>
+          <w:sz w:val="20"/>
+          <w:szCs w:val="20"/>
+        </w:rPr>
+        <w:t>nearly</w:t>
+      </w:r>
+      <w:r>
+        <w:rPr>
+          <w:rFonts w:ascii="Roboto Mono" w:hAnsi="Roboto Mono"/>
+          <w:sz w:val="20"/>
+          <w:szCs w:val="20"/>
+        </w:rPr>
+        <w:t xml:space="preserve"> leap to the opposite end of your bunk.</w:t>
+      </w:r>
+      <w:r>
+        <w:rPr>
+          <w:rFonts w:ascii="Roboto Mono" w:hAnsi="Roboto Mono"/>
+          <w:sz w:val="20"/>
+          <w:szCs w:val="20"/>
+        </w:rPr>
+        <w:t xml:space="preserve"> </w:t>
+      </w:r>
+      <w:r>
+        <w:rPr>
+          <w:rFonts w:ascii="Roboto Mono" w:hAnsi="Roboto Mono"/>
+          <w:sz w:val="20"/>
+          <w:szCs w:val="20"/>
+        </w:rPr>
+        <w:t>Clearly</w:t>
+      </w:r>
+      <w:r>
+        <w:rPr>
+          <w:rFonts w:ascii="Roboto Mono" w:hAnsi="Roboto Mono"/>
+          <w:sz w:val="20"/>
+          <w:szCs w:val="20"/>
+        </w:rPr>
+        <w:t>,</w:t>
+      </w:r>
+      <w:r>
+        <w:rPr>
+          <w:rFonts w:ascii="Roboto Mono" w:hAnsi="Roboto Mono"/>
+          <w:sz w:val="20"/>
+          <w:szCs w:val="20"/>
+        </w:rPr>
+        <w:t xml:space="preserve"> these beings are not familiar with </w:t>
+      </w:r>
+      <w:r>
+        <w:rPr>
+          <w:rFonts w:ascii="Roboto Mono" w:hAnsi="Roboto Mono"/>
+          <w:sz w:val="20"/>
+          <w:szCs w:val="20"/>
+        </w:rPr>
+        <w:t xml:space="preserve">the concepts of </w:t>
+      </w:r>
+      <w:r>
+        <w:rPr>
+          <w:rFonts w:ascii="Roboto Mono" w:hAnsi="Roboto Mono"/>
+          <w:sz w:val="20"/>
+          <w:szCs w:val="20"/>
+        </w:rPr>
+        <w:t>privacy or personal space.</w:t>
+      </w:r>
+      <w:r>
+        <w:rPr>
+          <w:rFonts w:ascii="Roboto Mono" w:hAnsi="Roboto Mono"/>
+          <w:sz w:val="20"/>
+          <w:szCs w:val="20"/>
+        </w:rPr>
+        <w:t xml:space="preserve"> He proudly </w:t>
+      </w:r>
+      <w:r>
+        <w:rPr>
+          <w:rFonts w:ascii="Roboto Mono" w:hAnsi="Roboto Mono"/>
+          <w:sz w:val="20"/>
+          <w:szCs w:val="20"/>
+        </w:rPr>
+        <w:t>announces that</w:t>
+      </w:r>
+      <w:r>
+        <w:rPr>
+          <w:rFonts w:ascii="Roboto Mono" w:hAnsi="Roboto Mono"/>
+          <w:sz w:val="20"/>
+          <w:szCs w:val="20"/>
+        </w:rPr>
+        <w:t xml:space="preserve"> he</w:t>
+      </w:r>
+      <w:r>
+        <w:rPr>
+          <w:rFonts w:ascii="Roboto Mono" w:hAnsi="Roboto Mono"/>
+          <w:sz w:val="20"/>
+          <w:szCs w:val="20"/>
+        </w:rPr>
+        <w:t>’</w:t>
+      </w:r>
+      <w:r>
+        <w:rPr>
+          <w:rFonts w:ascii="Roboto Mono" w:hAnsi="Roboto Mono"/>
+          <w:sz w:val="20"/>
+          <w:szCs w:val="20"/>
+        </w:rPr>
+        <w:t>s finished with his map to Zorak and hands you a piece of paper, your puzzle input</w:t>
+      </w:r>
+      <w:r>
+        <w:rPr>
+          <w:rFonts w:ascii="Roboto Mono" w:hAnsi="Roboto Mono"/>
+          <w:sz w:val="20"/>
+          <w:szCs w:val="20"/>
+        </w:rPr>
+        <w:t>. However, instead of containing</w:t>
+      </w:r>
+      <w:r>
+        <w:rPr>
+          <w:rFonts w:ascii="Roboto Mono" w:hAnsi="Roboto Mono"/>
+          <w:sz w:val="20"/>
+          <w:szCs w:val="20"/>
+        </w:rPr>
+        <w:t xml:space="preserve"> any legible coordinates</w:t>
+      </w:r>
+      <w:r>
+        <w:rPr>
+          <w:rFonts w:ascii="Roboto Mono" w:hAnsi="Roboto Mono"/>
+          <w:sz w:val="20"/>
+          <w:szCs w:val="20"/>
+        </w:rPr>
+        <w:t xml:space="preserve"> or paths</w:t>
+      </w:r>
+      <w:r>
+        <w:rPr>
+          <w:rFonts w:ascii="Roboto Mono" w:hAnsi="Roboto Mono"/>
+          <w:sz w:val="20"/>
+          <w:szCs w:val="20"/>
+        </w:rPr>
+        <w:t xml:space="preserve">, </w:t>
+      </w:r>
+      <w:r>
+        <w:rPr>
+          <w:rFonts w:ascii="Roboto Mono" w:hAnsi="Roboto Mono"/>
+          <w:sz w:val="20"/>
+          <w:szCs w:val="20"/>
+        </w:rPr>
+        <w:t>it has</w:t>
+      </w:r>
+      <w:r>
+        <w:rPr>
+          <w:rFonts w:ascii="Roboto Mono" w:hAnsi="Roboto Mono"/>
+          <w:sz w:val="20"/>
+          <w:szCs w:val="20"/>
+        </w:rPr>
+        <w:t xml:space="preserve"> a list of noded and their connections. </w:t>
+      </w:r>
+    </w:p>
+    <w:p>
+      <w:pPr>
+        <w:rPr>
+          <w:rFonts w:ascii="Roboto Mono" w:hAnsi="Roboto Mono"/>
+          <w:sz w:val="20"/>
+          <w:szCs w:val="20"/>
+        </w:rPr>
+      </w:pPr>
+      <w:r>
+        <w:rPr>
+          <w:rFonts w:ascii="Roboto Mono" w:hAnsi="Roboto Mono"/>
+          <w:sz w:val="20"/>
+          <w:szCs w:val="20"/>
+        </w:rPr>
+        <w:t>He explains that t</w:t>
+      </w:r>
+      <w:r>
+        <w:rPr>
+          <w:rFonts w:ascii="Roboto Mono" w:hAnsi="Roboto Mono"/>
+          <w:sz w:val="20"/>
+          <w:szCs w:val="20"/>
+        </w:rPr>
+        <w:t>he path to Zorak’s hideout must first cross a Nebula Labyrinth, riddled with electromagnetic storms. Th</w:t>
+      </w:r>
+      <w:r>
+        <w:rPr>
+          <w:rFonts w:ascii="Roboto Mono" w:hAnsi="Roboto Mono"/>
+          <w:sz w:val="20"/>
+          <w:szCs w:val="20"/>
+        </w:rPr>
+        <w:t>e</w:t>
+      </w:r>
+      <w:r>
+        <w:rPr>
+          <w:rFonts w:ascii="Roboto Mono" w:hAnsi="Roboto Mono"/>
+          <w:sz w:val="20"/>
+          <w:szCs w:val="20"/>
+        </w:rPr>
+        <w:t xml:space="preserve"> node system reveals the paths that avoid </w:t>
+      </w:r>
+      <w:r>
+        <w:rPr>
+          <w:rFonts w:ascii="Roboto Mono" w:hAnsi="Roboto Mono"/>
+          <w:sz w:val="20"/>
+          <w:szCs w:val="20"/>
+        </w:rPr>
+        <w:t>the</w:t>
+      </w:r>
+      <w:r>
+        <w:rPr>
+          <w:rFonts w:ascii="Roboto Mono" w:hAnsi="Roboto Mono"/>
+          <w:sz w:val="20"/>
+          <w:szCs w:val="20"/>
+        </w:rPr>
+        <w:t xml:space="preserve"> storm</w:t>
+      </w:r>
+      <w:r>
+        <w:rPr>
+          <w:rFonts w:ascii="Roboto Mono" w:hAnsi="Roboto Mono"/>
+          <w:sz w:val="20"/>
+          <w:szCs w:val="20"/>
+        </w:rPr>
+        <w:t xml:space="preserve">s, guiding </w:t>
+      </w:r>
+      <w:r>
+        <w:rPr>
+          <w:rFonts w:ascii="Roboto Mono" w:hAnsi="Roboto Mono"/>
+          <w:sz w:val="20"/>
+          <w:szCs w:val="20"/>
+        </w:rPr>
+        <w:t>the ship</w:t>
+      </w:r>
+      <w:r>
+        <w:rPr>
+          <w:rFonts w:ascii="Roboto Mono" w:hAnsi="Roboto Mono"/>
+          <w:sz w:val="20"/>
+          <w:szCs w:val="20"/>
+        </w:rPr>
+        <w:t xml:space="preserve"> safely</w:t>
+      </w:r>
+      <w:r>
+        <w:rPr>
+          <w:rFonts w:ascii="Roboto Mono" w:hAnsi="Roboto Mono"/>
+          <w:sz w:val="20"/>
+          <w:szCs w:val="20"/>
+        </w:rPr>
+        <w:t xml:space="preserve"> outside of the Nebula Labyrinth. </w:t>
+      </w:r>
+    </w:p>
+    <w:p>
+      <w:pPr>
+        <w:rPr>
+          <w:rFonts w:ascii="Roboto Mono" w:hAnsi="Roboto Mono"/>
+          <w:sz w:val="20"/>
+          <w:szCs w:val="20"/>
+        </w:rPr>
+      </w:pPr>
+      <w:r>
+        <w:rPr>
+          <w:rFonts w:ascii="Roboto Mono" w:hAnsi="Roboto Mono"/>
+          <w:sz w:val="20"/>
+          <w:szCs w:val="20"/>
+        </w:rPr>
+        <w:t xml:space="preserve">You </w:t>
+      </w:r>
+      <w:r>
+        <w:rPr>
+          <w:rFonts w:ascii="Roboto Mono" w:hAnsi="Roboto Mono"/>
+          <w:sz w:val="20"/>
+          <w:szCs w:val="20"/>
+        </w:rPr>
+        <w:t>realize</w:t>
+      </w:r>
+      <w:r>
+        <w:rPr>
+          <w:rFonts w:ascii="Roboto Mono" w:hAnsi="Roboto Mono"/>
+          <w:sz w:val="20"/>
+          <w:szCs w:val="20"/>
+        </w:rPr>
+        <w:t xml:space="preserve"> you </w:t>
+      </w:r>
+      <w:r>
+        <w:rPr>
+          <w:rFonts w:ascii="Roboto Mono" w:hAnsi="Roboto Mono"/>
+          <w:sz w:val="20"/>
+          <w:szCs w:val="20"/>
+        </w:rPr>
+        <w:t>need</w:t>
+      </w:r>
+      <w:r>
+        <w:rPr>
+          <w:rFonts w:ascii="Roboto Mono" w:hAnsi="Roboto Mono"/>
+          <w:sz w:val="20"/>
+          <w:szCs w:val="20"/>
+        </w:rPr>
+        <w:t xml:space="preserve"> to take this information to </w:t>
+      </w:r>
+      <w:r>
+        <w:rPr>
+          <w:rFonts w:ascii="Roboto Mono" w:hAnsi="Roboto Mono"/>
+          <w:sz w:val="20"/>
+          <w:szCs w:val="20"/>
+        </w:rPr>
+        <w:t xml:space="preserve">Captain </w:t>
+      </w:r>
+      <w:r>
+        <w:rPr>
+          <w:rFonts w:ascii="Roboto Mono" w:hAnsi="Roboto Mono"/>
+          <w:sz w:val="20"/>
+          <w:szCs w:val="20"/>
+        </w:rPr>
+        <w:t xml:space="preserve">Xarlos on the </w:t>
+      </w:r>
+      <w:r>
+        <w:rPr>
+          <w:rFonts w:ascii="Roboto Mono" w:hAnsi="Roboto Mono"/>
+          <w:sz w:val="20"/>
+          <w:szCs w:val="20"/>
+        </w:rPr>
+        <w:t>B</w:t>
+      </w:r>
+      <w:r>
+        <w:rPr>
+          <w:rFonts w:ascii="Roboto Mono" w:hAnsi="Roboto Mono"/>
+          <w:sz w:val="20"/>
+          <w:szCs w:val="20"/>
+        </w:rPr>
+        <w:t xml:space="preserve">ridge, but </w:t>
+      </w:r>
+      <w:r>
+        <w:rPr>
+          <w:rFonts w:ascii="Roboto Mono" w:hAnsi="Roboto Mono"/>
+          <w:sz w:val="20"/>
+          <w:szCs w:val="20"/>
+        </w:rPr>
+        <w:t>first</w:t>
+      </w:r>
+      <w:r>
+        <w:rPr>
+          <w:rFonts w:ascii="Roboto Mono" w:hAnsi="Roboto Mono"/>
+          <w:sz w:val="20"/>
+          <w:szCs w:val="20"/>
+        </w:rPr>
+        <w:t xml:space="preserve">, you </w:t>
+      </w:r>
+      <w:r>
+        <w:rPr>
+          <w:rFonts w:ascii="Roboto Mono" w:hAnsi="Roboto Mono"/>
+          <w:sz w:val="20"/>
+          <w:szCs w:val="20"/>
+        </w:rPr>
+        <w:t>must</w:t>
+      </w:r>
+      <w:r>
+        <w:rPr>
+          <w:rFonts w:ascii="Roboto Mono" w:hAnsi="Roboto Mono"/>
+          <w:sz w:val="20"/>
+          <w:szCs w:val="20"/>
+        </w:rPr>
+        <w:t xml:space="preserve"> make </w:t>
+      </w:r>
+      <w:r>
+        <w:rPr>
+          <w:rFonts w:ascii="Roboto Mono" w:hAnsi="Roboto Mono"/>
+          <w:sz w:val="20"/>
+          <w:szCs w:val="20"/>
+        </w:rPr>
+        <w:t>sense</w:t>
+      </w:r>
+      <w:r>
+        <w:rPr>
+          <w:rFonts w:ascii="Roboto Mono" w:hAnsi="Roboto Mono"/>
+          <w:sz w:val="20"/>
+          <w:szCs w:val="20"/>
+        </w:rPr>
+        <w:t xml:space="preserve"> of this strange system</w:t>
+      </w:r>
+      <w:r>
+        <w:rPr>
+          <w:rFonts w:ascii="Roboto Mono" w:hAnsi="Roboto Mono"/>
+          <w:sz w:val="20"/>
+          <w:szCs w:val="20"/>
+        </w:rPr>
+        <w:t xml:space="preserve">. Your taks is </w:t>
+      </w:r>
+      <w:r>
+        <w:rPr>
+          <w:rFonts w:ascii="Roboto Mono" w:hAnsi="Roboto Mono"/>
+          <w:sz w:val="20"/>
+          <w:szCs w:val="20"/>
+        </w:rPr>
+        <w:lastRenderedPageBreak/>
+        <w:t>to s</w:t>
+      </w:r>
+      <w:r>
+        <w:rPr>
+          <w:rFonts w:ascii="Roboto Mono" w:hAnsi="Roboto Mono"/>
+          <w:sz w:val="20"/>
+          <w:szCs w:val="20"/>
+        </w:rPr>
+        <w:t>cour the depths of th</w:t>
+      </w:r>
+      <w:r>
+        <w:rPr>
+          <w:rFonts w:ascii="Roboto Mono" w:hAnsi="Roboto Mono"/>
+          <w:sz w:val="20"/>
+          <w:szCs w:val="20"/>
+        </w:rPr>
+        <w:t>e</w:t>
+      </w:r>
+      <w:r>
+        <w:rPr>
+          <w:rFonts w:ascii="Roboto Mono" w:hAnsi="Roboto Mono"/>
+          <w:sz w:val="20"/>
+          <w:szCs w:val="20"/>
+        </w:rPr>
+        <w:t xml:space="preserve"> Nebula Labyrinth </w:t>
+      </w:r>
+      <w:r>
+        <w:rPr>
+          <w:rFonts w:ascii="Roboto Mono" w:hAnsi="Roboto Mono"/>
+          <w:sz w:val="20"/>
+          <w:szCs w:val="20"/>
+        </w:rPr>
+        <w:t>and find the</w:t>
+      </w:r>
+      <w:r>
+        <w:rPr>
+          <w:rFonts w:ascii="Roboto Mono" w:hAnsi="Roboto Mono"/>
+          <w:sz w:val="20"/>
+          <w:szCs w:val="20"/>
+        </w:rPr>
+        <w:t xml:space="preserve"> </w:t>
+      </w:r>
+      <w:r>
+        <w:rPr>
+          <w:rFonts w:ascii="Roboto Mono" w:hAnsi="Roboto Mono"/>
+          <w:sz w:val="20"/>
+          <w:szCs w:val="20"/>
+        </w:rPr>
+        <w:t>safest path</w:t>
+      </w:r>
+      <w:r>
+        <w:rPr>
+          <w:rFonts w:ascii="Roboto Mono" w:hAnsi="Roboto Mono"/>
+          <w:sz w:val="20"/>
+          <w:szCs w:val="20"/>
+        </w:rPr>
+        <w:t xml:space="preserve"> through the storms. </w:t>
+      </w:r>
+    </w:p>
+    <w:p>
+      <w:pPr>
+        <w:rPr>
+          <w:rFonts w:ascii="Roboto Mono" w:hAnsi="Roboto Mono"/>
+          <w:lang w:val="en-US"/>
+        </w:rPr>
+      </w:pPr>
+      <w:r>
+        <w:rPr>
+          <w:rFonts w:ascii="Roboto Mono" w:hAnsi="Roboto Mono"/>
+          <w:sz w:val="20"/>
+          <w:szCs w:val="20"/>
+        </w:rPr>
+        <w:t>The first line of the paper consists of the starting node and ending node</w:t>
+      </w:r>
+      <w:r>
+        <w:rPr>
+          <w:rFonts w:ascii="Roboto Mono" w:hAnsi="Roboto Mono"/>
+          <w:sz w:val="20"/>
+          <w:szCs w:val="20"/>
+        </w:rPr>
+        <w:t>,</w:t>
+      </w:r>
+      <w:r>
+        <w:rPr>
+          <w:rFonts w:ascii="Roboto Mono" w:hAnsi="Roboto Mono"/>
+          <w:sz w:val="20"/>
+          <w:szCs w:val="20"/>
+        </w:rPr>
+        <w:t xml:space="preserve"> separated by commas. The starting node </w:t>
+      </w:r>
+      <w:r>
+        <w:rPr>
+          <w:rFonts w:ascii="Roboto Mono" w:hAnsi="Roboto Mono"/>
+          <w:sz w:val="20"/>
+          <w:szCs w:val="20"/>
+        </w:rPr>
+        <w:t>represents the ship’s current location</w:t>
+      </w:r>
+      <w:r>
+        <w:rPr>
+          <w:rFonts w:ascii="Roboto Mono" w:hAnsi="Roboto Mono"/>
+          <w:sz w:val="20"/>
+          <w:szCs w:val="20"/>
+        </w:rPr>
+        <w:t xml:space="preserve">, and the ending node is the exit of the Nebula Labyrinth. </w:t>
+      </w:r>
+      <w:r>
+        <w:rPr>
+          <w:rFonts w:ascii="Roboto Mono" w:hAnsi="Roboto Mono"/>
+          <w:sz w:val="20"/>
+          <w:szCs w:val="20"/>
+        </w:rPr>
+        <w:t>The subsequent lines</w:t>
+      </w:r>
+      <w:r>
+        <w:rPr>
+          <w:rFonts w:ascii="Roboto Mono" w:hAnsi="Roboto Mono"/>
+          <w:sz w:val="20"/>
+          <w:szCs w:val="20"/>
+        </w:rPr>
+        <w:t xml:space="preserve"> list all </w:t>
+      </w:r>
+      <w:r>
+        <w:rPr>
+          <w:rFonts w:ascii="Roboto Mono" w:hAnsi="Roboto Mono"/>
+          <w:sz w:val="20"/>
+          <w:szCs w:val="20"/>
+        </w:rPr>
+        <w:t xml:space="preserve">the </w:t>
+      </w:r>
+      <w:r>
+        <w:rPr>
+          <w:rFonts w:ascii="Roboto Mono" w:hAnsi="Roboto Mono"/>
+          <w:sz w:val="20"/>
+          <w:szCs w:val="20"/>
+        </w:rPr>
+        <w:t xml:space="preserve">nodes and their connections, separated by colons. If a node has multiple connections, those are separated by commas. </w:t>
+      </w:r>
     </w:p>
     <w:p>
       <w:pPr>
@@ -5390,17 +5986,349 @@
       <w:pPr>
         <w:rPr>
           <w:rFonts w:ascii="Roboto Mono" w:hAnsi="Roboto Mono"/>
-          <w:lang w:val="en-US"/>
-        </w:rPr>
-      </w:pPr>
-    </w:p>
-    <w:p>
-      <w:pPr>
-        <w:rPr>
-          <w:rFonts w:ascii="Roboto Mono" w:hAnsi="Roboto Mono"/>
-          <w:lang w:val="en-US"/>
-        </w:rPr>
-      </w:pPr>
+          <w:sz w:val="20"/>
+          <w:szCs w:val="20"/>
+        </w:rPr>
+      </w:pPr>
+      <w:r>
+        <w:rPr>
+          <w:rFonts w:ascii="Roboto Mono" w:hAnsi="Roboto Mono"/>
+          <w:sz w:val="20"/>
+          <w:szCs w:val="20"/>
+        </w:rPr>
+        <w:t xml:space="preserve">At the Bridge, Captain Xarlos is delighted </w:t>
+      </w:r>
+      <w:r>
+        <w:rPr>
+          <w:rFonts w:ascii="Roboto Mono" w:hAnsi="Roboto Mono"/>
+          <w:sz w:val="20"/>
+          <w:szCs w:val="20"/>
+        </w:rPr>
+        <w:t>to have</w:t>
+      </w:r>
+      <w:r>
+        <w:rPr>
+          <w:rFonts w:ascii="Roboto Mono" w:hAnsi="Roboto Mono"/>
+          <w:sz w:val="20"/>
+          <w:szCs w:val="20"/>
+        </w:rPr>
+        <w:t xml:space="preserve"> a map to Zorak</w:t>
+      </w:r>
+      <w:r>
+        <w:rPr>
+          <w:rFonts w:ascii="Roboto Mono" w:hAnsi="Roboto Mono"/>
+          <w:sz w:val="20"/>
+          <w:szCs w:val="20"/>
+        </w:rPr>
+        <w:t>.</w:t>
+      </w:r>
+      <w:r>
+        <w:rPr>
+          <w:rFonts w:ascii="Roboto Mono" w:hAnsi="Roboto Mono"/>
+          <w:sz w:val="20"/>
+          <w:szCs w:val="20"/>
+        </w:rPr>
+        <w:t xml:space="preserve"> </w:t>
+      </w:r>
+      <w:r>
+        <w:rPr>
+          <w:rFonts w:ascii="Roboto Mono" w:hAnsi="Roboto Mono"/>
+          <w:sz w:val="20"/>
+          <w:szCs w:val="20"/>
+        </w:rPr>
+        <w:t>He</w:t>
+      </w:r>
+      <w:r>
+        <w:rPr>
+          <w:rFonts w:ascii="Roboto Mono" w:hAnsi="Roboto Mono"/>
+          <w:sz w:val="20"/>
+          <w:szCs w:val="20"/>
+        </w:rPr>
+        <w:t xml:space="preserve"> expertly navigates the ship through the electromagnetic storms, following your path. Once clear of the Nebula Labyrinth, you find yourse</w:t>
+      </w:r>
+      <w:r>
+        <w:rPr>
+          <w:rFonts w:ascii="Roboto Mono" w:hAnsi="Roboto Mono"/>
+          <w:sz w:val="20"/>
+          <w:szCs w:val="20"/>
+        </w:rPr>
+        <w:t>lves</w:t>
+      </w:r>
+      <w:r>
+        <w:rPr>
+          <w:rFonts w:ascii="Roboto Mono" w:hAnsi="Roboto Mono"/>
+          <w:sz w:val="20"/>
+          <w:szCs w:val="20"/>
+        </w:rPr>
+        <w:t xml:space="preserve"> in a clearing of open space. There is no sign of Zorak in view</w:t>
+      </w:r>
+      <w:r>
+        <w:rPr>
+          <w:rFonts w:ascii="Roboto Mono" w:hAnsi="Roboto Mono"/>
+          <w:sz w:val="20"/>
+          <w:szCs w:val="20"/>
+        </w:rPr>
+        <w:t>,</w:t>
+      </w:r>
+      <w:r>
+        <w:rPr>
+          <w:rFonts w:ascii="Roboto Mono" w:hAnsi="Roboto Mono"/>
+          <w:sz w:val="20"/>
+          <w:szCs w:val="20"/>
+        </w:rPr>
+        <w:t xml:space="preserve"> so there must be more to the route ahead, but what? </w:t>
+      </w:r>
+    </w:p>
+    <w:p>
+      <w:pPr>
+        <w:rPr>
+          <w:rFonts w:ascii="Roboto Mono" w:hAnsi="Roboto Mono"/>
+          <w:sz w:val="20"/>
+          <w:szCs w:val="20"/>
+        </w:rPr>
+      </w:pPr>
+      <w:r>
+        <w:rPr>
+          <w:rFonts w:ascii="Roboto Mono" w:hAnsi="Roboto Mono"/>
+          <w:sz w:val="20"/>
+          <w:szCs w:val="20"/>
+        </w:rPr>
+        <w:t>Just then, you see Captain Xarlos’ face turn white</w:t>
+      </w:r>
+      <w:r>
+        <w:rPr>
+          <w:rFonts w:ascii="Roboto Mono" w:hAnsi="Roboto Mono"/>
+          <w:sz w:val="20"/>
+          <w:szCs w:val="20"/>
+        </w:rPr>
+        <w:t>,</w:t>
+      </w:r>
+      <w:r>
+        <w:rPr>
+          <w:rFonts w:ascii="Roboto Mono" w:hAnsi="Roboto Mono"/>
+          <w:sz w:val="20"/>
+          <w:szCs w:val="20"/>
+        </w:rPr>
+        <w:t xml:space="preserve"> his hand read</w:t>
+      </w:r>
+      <w:r>
+        <w:rPr>
+          <w:rFonts w:ascii="Roboto Mono" w:hAnsi="Roboto Mono"/>
+          <w:sz w:val="20"/>
+          <w:szCs w:val="20"/>
+        </w:rPr>
+        <w:t>y</w:t>
+      </w:r>
+      <w:r>
+        <w:rPr>
+          <w:rFonts w:ascii="Roboto Mono" w:hAnsi="Roboto Mono"/>
+          <w:sz w:val="20"/>
+          <w:szCs w:val="20"/>
+        </w:rPr>
+        <w:t xml:space="preserve"> on his space blaster, staring just above your left shoulder. You instantly</w:t>
+      </w:r>
+      <w:r>
+        <w:rPr>
+          <w:rFonts w:ascii="Roboto Mono" w:hAnsi="Roboto Mono"/>
+          <w:sz w:val="20"/>
+          <w:szCs w:val="20"/>
+        </w:rPr>
+        <w:t xml:space="preserve"> know</w:t>
+      </w:r>
+      <w:r>
+        <w:rPr>
+          <w:rFonts w:ascii="Roboto Mono" w:hAnsi="Roboto Mono"/>
+          <w:sz w:val="20"/>
+          <w:szCs w:val="20"/>
+        </w:rPr>
+        <w:t xml:space="preserve"> it must be the tiny defector, but </w:t>
+      </w:r>
+      <w:r>
+        <w:rPr>
+          <w:rFonts w:ascii="Roboto Mono" w:hAnsi="Roboto Mono"/>
+          <w:sz w:val="20"/>
+          <w:szCs w:val="20"/>
+        </w:rPr>
+        <w:t xml:space="preserve">you </w:t>
+      </w:r>
+      <w:r>
+        <w:rPr>
+          <w:rFonts w:ascii="Roboto Mono" w:hAnsi="Roboto Mono"/>
+          <w:sz w:val="20"/>
+          <w:szCs w:val="20"/>
+        </w:rPr>
+        <w:t>turn to look anyway</w:t>
+      </w:r>
+      <w:r>
+        <w:rPr>
+          <w:rFonts w:ascii="Roboto Mono" w:hAnsi="Roboto Mono"/>
+          <w:sz w:val="20"/>
+          <w:szCs w:val="20"/>
+        </w:rPr>
+        <w:t xml:space="preserve"> while</w:t>
+      </w:r>
+      <w:r>
+        <w:rPr>
+          <w:rFonts w:ascii="Roboto Mono" w:hAnsi="Roboto Mono"/>
+          <w:sz w:val="20"/>
+          <w:szCs w:val="20"/>
+        </w:rPr>
+        <w:t xml:space="preserve"> trying to reassure the captain that everything is fine. Captain Xarlos is skeptical but ultimately trusts you and relaxes a bit </w:t>
+      </w:r>
+      <w:r>
+        <w:rPr>
+          <w:rFonts w:ascii="Roboto Mono" w:hAnsi="Roboto Mono"/>
+          <w:sz w:val="20"/>
+          <w:szCs w:val="20"/>
+        </w:rPr>
+        <w:t>as</w:t>
+      </w:r>
+      <w:r>
+        <w:rPr>
+          <w:rFonts w:ascii="Roboto Mono" w:hAnsi="Roboto Mono"/>
+          <w:sz w:val="20"/>
+          <w:szCs w:val="20"/>
+        </w:rPr>
+        <w:t xml:space="preserve"> you explain</w:t>
+      </w:r>
+      <w:r>
+        <w:rPr>
+          <w:rFonts w:ascii="Roboto Mono" w:hAnsi="Roboto Mono"/>
+          <w:sz w:val="20"/>
+          <w:szCs w:val="20"/>
+        </w:rPr>
+        <w:t xml:space="preserve"> the creature</w:t>
+      </w:r>
+      <w:r>
+        <w:rPr>
+          <w:rFonts w:ascii="Roboto Mono" w:hAnsi="Roboto Mono"/>
+          <w:sz w:val="20"/>
+          <w:szCs w:val="20"/>
+        </w:rPr>
+        <w:t xml:space="preserve">. </w:t>
+      </w:r>
+    </w:p>
+    <w:p>
+      <w:pPr>
+        <w:rPr>
+          <w:rFonts w:ascii="Roboto Mono" w:hAnsi="Roboto Mono"/>
+          <w:sz w:val="20"/>
+          <w:szCs w:val="20"/>
+        </w:rPr>
+      </w:pPr>
+      <w:r>
+        <w:rPr>
+          <w:rFonts w:ascii="Roboto Mono" w:hAnsi="Roboto Mono"/>
+          <w:sz w:val="20"/>
+          <w:szCs w:val="20"/>
+        </w:rPr>
+        <w:t xml:space="preserve">It turns out, the small Dokarian has forgotten to give you the other half of the directions to Zorak. He provides you </w:t>
+      </w:r>
+      <w:r>
+        <w:rPr>
+          <w:rFonts w:ascii="Roboto Mono" w:hAnsi="Roboto Mono"/>
+          <w:sz w:val="20"/>
+          <w:szCs w:val="20"/>
+        </w:rPr>
+        <w:t xml:space="preserve">with </w:t>
+      </w:r>
+      <w:r>
+        <w:rPr>
+          <w:rFonts w:ascii="Roboto Mono" w:hAnsi="Roboto Mono"/>
+          <w:sz w:val="20"/>
+          <w:szCs w:val="20"/>
+        </w:rPr>
+        <w:t>another sheet of nodes</w:t>
+      </w:r>
+      <w:r>
+        <w:rPr>
+          <w:rFonts w:ascii="Roboto Mono" w:hAnsi="Roboto Mono"/>
+          <w:sz w:val="20"/>
+          <w:szCs w:val="20"/>
+        </w:rPr>
+        <w:t>,</w:t>
+      </w:r>
+      <w:r>
+        <w:rPr>
+          <w:rFonts w:ascii="Roboto Mono" w:hAnsi="Roboto Mono"/>
+          <w:sz w:val="20"/>
+          <w:szCs w:val="20"/>
+        </w:rPr>
+        <w:t xml:space="preserve"> in the same format as before. This time</w:t>
+      </w:r>
+      <w:r>
+        <w:rPr>
+          <w:rFonts w:ascii="Roboto Mono" w:hAnsi="Roboto Mono"/>
+          <w:sz w:val="20"/>
+          <w:szCs w:val="20"/>
+        </w:rPr>
+        <w:t>,</w:t>
+      </w:r>
+      <w:r>
+        <w:rPr>
+          <w:rFonts w:ascii="Roboto Mono" w:hAnsi="Roboto Mono"/>
+          <w:sz w:val="20"/>
+          <w:szCs w:val="20"/>
+        </w:rPr>
+        <w:t xml:space="preserve"> there are no </w:t>
+      </w:r>
+      <w:r>
+        <w:rPr>
+          <w:rFonts w:ascii="Roboto Mono" w:hAnsi="Roboto Mono"/>
+          <w:sz w:val="20"/>
+          <w:szCs w:val="20"/>
+        </w:rPr>
+        <w:t>storms blocking your path but instead a vast open space guarded by Zorak’s stealth army. The nodes represent paths on the map that are out of the line of sight of these enemy ships.</w:t>
+      </w:r>
+    </w:p>
+    <w:p>
+      <w:pPr>
+        <w:rPr>
+          <w:rFonts w:ascii="Roboto Mono" w:hAnsi="Roboto Mono"/>
+          <w:sz w:val="20"/>
+          <w:szCs w:val="20"/>
+        </w:rPr>
+      </w:pPr>
+      <w:r>
+        <w:rPr>
+          <w:rFonts w:ascii="Roboto Mono" w:hAnsi="Roboto Mono"/>
+          <w:sz w:val="20"/>
+          <w:szCs w:val="20"/>
+        </w:rPr>
+        <w:t xml:space="preserve">You will need to travel through wormholes to navigate successfully to Zorak. The issue is that a wormhole can connect to a large number of other nodes, and choosing the wrong node could add hours or even days to your journey. Following every path from a wormhole is certainly not the most efficient </w:t>
+      </w:r>
+      <w:r>
+        <w:rPr>
+          <w:rFonts w:ascii="Roboto Mono" w:hAnsi="Roboto Mono"/>
+          <w:sz w:val="20"/>
+          <w:szCs w:val="20"/>
+        </w:rPr>
+        <w:t>route. I</w:t>
+      </w:r>
+      <w:r>
+        <w:rPr>
+          <w:rFonts w:ascii="Roboto Mono" w:hAnsi="Roboto Mono"/>
+          <w:sz w:val="20"/>
+          <w:szCs w:val="20"/>
+        </w:rPr>
+        <w:t>t’s clear that scouring the depths of space will not work. Perhaps instead</w:t>
+      </w:r>
+      <w:r>
+        <w:rPr>
+          <w:rFonts w:ascii="Roboto Mono" w:hAnsi="Roboto Mono"/>
+          <w:sz w:val="20"/>
+          <w:szCs w:val="20"/>
+        </w:rPr>
+        <w:t>,</w:t>
+      </w:r>
+      <w:r>
+        <w:rPr>
+          <w:rFonts w:ascii="Roboto Mono" w:hAnsi="Roboto Mono"/>
+          <w:sz w:val="20"/>
+          <w:szCs w:val="20"/>
+        </w:rPr>
+        <w:t xml:space="preserve"> you should scour the breath of space. </w:t>
+      </w:r>
     </w:p>
     <w:p>
       <w:pPr>
@@ -5423,9 +6351,932 @@
           <w:rFonts w:ascii="Roboto Mono" w:hAnsi="Roboto Mono"/>
           <w:lang w:val="en-US"/>
         </w:rPr>
+        <w:t>Week 10</w:t>
+      </w:r>
+    </w:p>
+    <w:p>
+      <w:pPr>
+        <w:pStyle w:val="Heading3"/>
+        <w:rPr>
+          <w:rFonts w:ascii="Roboto Mono" w:hAnsi="Roboto Mono"/>
+          <w:lang w:val="en-US"/>
+        </w:rPr>
+      </w:pPr>
+      <w:r>
+        <w:rPr>
+          <w:rFonts w:ascii="Roboto Mono" w:hAnsi="Roboto Mono"/>
+          <w:lang w:val="en-US"/>
+        </w:rPr>
+        <w:t>Part 1</w:t>
+      </w:r>
+      <w:r>
+        <w:rPr>
+          <w:rFonts w:ascii="Roboto Mono" w:hAnsi="Roboto Mono"/>
+          <w:lang w:val="en-US"/>
+        </w:rPr>
+        <w:t xml:space="preserve"> All </w:t>
+      </w:r>
+      <w:proofErr w:type="gramStart"/>
+      <w:r>
+        <w:rPr>
+          <w:rFonts w:ascii="Roboto Mono" w:hAnsi="Roboto Mono"/>
+          <w:lang w:val="en-US"/>
+        </w:rPr>
+        <w:t>Hands on</w:t>
+      </w:r>
+      <w:proofErr w:type="gramEnd"/>
+      <w:r>
+        <w:rPr>
+          <w:rFonts w:ascii="Roboto Mono" w:hAnsi="Roboto Mono"/>
+          <w:lang w:val="en-US"/>
+        </w:rPr>
+        <w:t xml:space="preserve"> Deck</w:t>
+      </w:r>
+    </w:p>
+    <w:p>
+      <w:pPr>
+        <w:rPr>
+          <w:rFonts w:ascii="Roboto Mono" w:hAnsi="Roboto Mono"/>
+          <w:sz w:val="20"/>
+          <w:szCs w:val="20"/>
+        </w:rPr>
+      </w:pPr>
+      <w:r>
+        <w:rPr>
+          <w:rFonts w:ascii="Roboto Mono" w:hAnsi="Roboto Mono"/>
+          <w:sz w:val="20"/>
+          <w:szCs w:val="20"/>
+        </w:rPr>
+        <w:t xml:space="preserve">You’ve </w:t>
+      </w:r>
+      <w:r>
+        <w:rPr>
+          <w:rFonts w:ascii="Roboto Mono" w:hAnsi="Roboto Mono"/>
+          <w:sz w:val="20"/>
+          <w:szCs w:val="20"/>
+        </w:rPr>
+        <w:t>navigated</w:t>
+      </w:r>
+      <w:r>
+        <w:rPr>
+          <w:rFonts w:ascii="Roboto Mono" w:hAnsi="Roboto Mono"/>
+          <w:sz w:val="20"/>
+          <w:szCs w:val="20"/>
+        </w:rPr>
+        <w:t xml:space="preserve"> through the wormhole and arrived just outside of Zorak’s secret hideout</w:t>
+      </w:r>
+      <w:r>
+        <w:rPr>
+          <w:rFonts w:ascii="Roboto Mono" w:hAnsi="Roboto Mono"/>
+          <w:sz w:val="20"/>
+          <w:szCs w:val="20"/>
+        </w:rPr>
+        <w:t>, successfully avoiding detection by</w:t>
+      </w:r>
+      <w:r>
+        <w:rPr>
+          <w:rFonts w:ascii="Roboto Mono" w:hAnsi="Roboto Mono"/>
+          <w:sz w:val="20"/>
+          <w:szCs w:val="20"/>
+        </w:rPr>
+        <w:t xml:space="preserve"> enemy ships. </w:t>
+      </w:r>
+      <w:r>
+        <w:rPr>
+          <w:rFonts w:ascii="Roboto Mono" w:hAnsi="Roboto Mono"/>
+          <w:sz w:val="20"/>
+          <w:szCs w:val="20"/>
+        </w:rPr>
+        <w:t>Suddenly, t</w:t>
+      </w:r>
+      <w:r>
+        <w:rPr>
+          <w:rFonts w:ascii="Roboto Mono" w:hAnsi="Roboto Mono"/>
+          <w:sz w:val="20"/>
+          <w:szCs w:val="20"/>
+        </w:rPr>
+        <w:t>he tiny defector materializes again</w:t>
+      </w:r>
+      <w:r>
+        <w:rPr>
+          <w:rFonts w:ascii="Roboto Mono" w:hAnsi="Roboto Mono"/>
+          <w:sz w:val="20"/>
+          <w:szCs w:val="20"/>
+        </w:rPr>
+        <w:t>,</w:t>
+      </w:r>
+      <w:r>
+        <w:rPr>
+          <w:rFonts w:ascii="Roboto Mono" w:hAnsi="Roboto Mono"/>
+          <w:sz w:val="20"/>
+          <w:szCs w:val="20"/>
+        </w:rPr>
+        <w:t xml:space="preserve"> seemingly out of nowhere</w:t>
+      </w:r>
+      <w:r>
+        <w:rPr>
+          <w:rFonts w:ascii="Roboto Mono" w:hAnsi="Roboto Mono"/>
+          <w:sz w:val="20"/>
+          <w:szCs w:val="20"/>
+        </w:rPr>
+        <w:t>, holding</w:t>
+      </w:r>
+      <w:r>
+        <w:rPr>
+          <w:rFonts w:ascii="Roboto Mono" w:hAnsi="Roboto Mono"/>
+          <w:sz w:val="20"/>
+          <w:szCs w:val="20"/>
+        </w:rPr>
+        <w:t xml:space="preserve"> a large rolled sheet of paper. He </w:t>
+      </w:r>
+      <w:r>
+        <w:rPr>
+          <w:rFonts w:ascii="Roboto Mono" w:hAnsi="Roboto Mono"/>
+          <w:sz w:val="20"/>
+          <w:szCs w:val="20"/>
+        </w:rPr>
+        <w:t>explains that</w:t>
+      </w:r>
+      <w:r>
+        <w:rPr>
+          <w:rFonts w:ascii="Roboto Mono" w:hAnsi="Roboto Mono"/>
+          <w:sz w:val="20"/>
+          <w:szCs w:val="20"/>
+        </w:rPr>
+        <w:t xml:space="preserve"> these are the blueprints </w:t>
+      </w:r>
+      <w:r>
+        <w:rPr>
+          <w:rFonts w:ascii="Roboto Mono" w:hAnsi="Roboto Mono"/>
+          <w:sz w:val="20"/>
+          <w:szCs w:val="20"/>
+        </w:rPr>
+        <w:t>for</w:t>
+      </w:r>
+      <w:r>
+        <w:rPr>
+          <w:rFonts w:ascii="Roboto Mono" w:hAnsi="Roboto Mono"/>
+          <w:sz w:val="20"/>
+          <w:szCs w:val="20"/>
+        </w:rPr>
+        <w:t xml:space="preserve"> Zorak’s Battle Dome, the protective shield </w:t>
+      </w:r>
+      <w:r>
+        <w:rPr>
+          <w:rFonts w:ascii="Roboto Mono" w:hAnsi="Roboto Mono"/>
+          <w:sz w:val="20"/>
+          <w:szCs w:val="20"/>
+        </w:rPr>
+        <w:t>guarding</w:t>
+      </w:r>
+      <w:r>
+        <w:rPr>
+          <w:rFonts w:ascii="Roboto Mono" w:hAnsi="Roboto Mono"/>
+          <w:sz w:val="20"/>
+          <w:szCs w:val="20"/>
+        </w:rPr>
+        <w:t xml:space="preserve"> him </w:t>
+      </w:r>
+      <w:r>
+        <w:rPr>
+          <w:rFonts w:ascii="Roboto Mono" w:hAnsi="Roboto Mono"/>
+          <w:sz w:val="20"/>
+          <w:szCs w:val="20"/>
+        </w:rPr>
+        <w:t>against</w:t>
+      </w:r>
+      <w:r>
+        <w:rPr>
+          <w:rFonts w:ascii="Roboto Mono" w:hAnsi="Roboto Mono"/>
+          <w:sz w:val="20"/>
+          <w:szCs w:val="20"/>
+        </w:rPr>
+        <w:t xml:space="preserve"> laser strikes. </w:t>
+      </w:r>
+    </w:p>
+    <w:p>
+      <w:pPr>
+        <w:rPr>
+          <w:rFonts w:ascii="Roboto Mono" w:hAnsi="Roboto Mono"/>
+          <w:sz w:val="20"/>
+          <w:szCs w:val="20"/>
+        </w:rPr>
+      </w:pPr>
+      <w:r>
+        <w:rPr>
+          <w:rFonts w:ascii="Roboto Mono" w:hAnsi="Roboto Mono"/>
+          <w:sz w:val="20"/>
+          <w:szCs w:val="20"/>
+        </w:rPr>
+        <w:t>You unroll it</w:t>
+      </w:r>
+      <w:r>
+        <w:rPr>
+          <w:rFonts w:ascii="Roboto Mono" w:hAnsi="Roboto Mono"/>
+          <w:sz w:val="20"/>
+          <w:szCs w:val="20"/>
+        </w:rPr>
+        <w:t>,</w:t>
+      </w:r>
+      <w:r>
+        <w:rPr>
+          <w:rFonts w:ascii="Roboto Mono" w:hAnsi="Roboto Mono"/>
+          <w:sz w:val="20"/>
+          <w:szCs w:val="20"/>
+        </w:rPr>
+        <w:t xml:space="preserve"> but </w:t>
+      </w:r>
+      <w:r>
+        <w:rPr>
+          <w:rFonts w:ascii="Roboto Mono" w:hAnsi="Roboto Mono"/>
+          <w:sz w:val="20"/>
+          <w:szCs w:val="20"/>
+        </w:rPr>
+        <w:t xml:space="preserve">before you can examine the plans, </w:t>
+      </w:r>
+      <w:r>
+        <w:rPr>
+          <w:rFonts w:ascii="Roboto Mono" w:hAnsi="Roboto Mono"/>
+          <w:sz w:val="20"/>
+          <w:szCs w:val="20"/>
+        </w:rPr>
+        <w:t xml:space="preserve">Captain Xarlos interrupts, </w:t>
+      </w:r>
+      <w:r>
+        <w:rPr>
+          <w:rFonts w:ascii="Roboto Mono" w:hAnsi="Roboto Mono"/>
+          <w:sz w:val="20"/>
+          <w:szCs w:val="20"/>
+        </w:rPr>
+        <w:t>calling</w:t>
+      </w:r>
+      <w:r>
+        <w:rPr>
+          <w:rFonts w:ascii="Roboto Mono" w:hAnsi="Roboto Mono"/>
+          <w:sz w:val="20"/>
+          <w:szCs w:val="20"/>
+        </w:rPr>
+        <w:t xml:space="preserve"> all hands </w:t>
+      </w:r>
+      <w:r>
+        <w:rPr>
+          <w:rFonts w:ascii="Roboto Mono" w:hAnsi="Roboto Mono"/>
+          <w:sz w:val="20"/>
+          <w:szCs w:val="20"/>
+        </w:rPr>
+        <w:t>to</w:t>
+      </w:r>
+      <w:r>
+        <w:rPr>
+          <w:rFonts w:ascii="Roboto Mono" w:hAnsi="Roboto Mono"/>
+          <w:sz w:val="20"/>
+          <w:szCs w:val="20"/>
+        </w:rPr>
+        <w:t xml:space="preserve"> the Main Deck</w:t>
+      </w:r>
+      <w:r>
+        <w:rPr>
+          <w:rFonts w:ascii="Roboto Mono" w:hAnsi="Roboto Mono"/>
+          <w:sz w:val="20"/>
+          <w:szCs w:val="20"/>
+        </w:rPr>
+        <w:t>. The ship’s</w:t>
+      </w:r>
+      <w:r>
+        <w:rPr>
+          <w:rFonts w:ascii="Roboto Mono" w:hAnsi="Roboto Mono"/>
+          <w:sz w:val="20"/>
+          <w:szCs w:val="20"/>
+        </w:rPr>
+        <w:t xml:space="preserve"> high-powered laser </w:t>
+      </w:r>
+      <w:r>
+        <w:rPr>
+          <w:rFonts w:ascii="Roboto Mono" w:hAnsi="Roboto Mono"/>
+          <w:sz w:val="20"/>
+          <w:szCs w:val="20"/>
+        </w:rPr>
+        <w:t>needs to be manned for attack</w:t>
+      </w:r>
+      <w:r>
+        <w:rPr>
+          <w:rFonts w:ascii="Roboto Mono" w:hAnsi="Roboto Mono"/>
+          <w:sz w:val="20"/>
+          <w:szCs w:val="20"/>
+        </w:rPr>
+        <w:t>,</w:t>
+      </w:r>
+      <w:r>
+        <w:rPr>
+          <w:rFonts w:ascii="Roboto Mono" w:hAnsi="Roboto Mono"/>
+          <w:sz w:val="20"/>
+          <w:szCs w:val="20"/>
+        </w:rPr>
+        <w:t xml:space="preserve"> and your assistance is </w:t>
+      </w:r>
+      <w:r>
+        <w:rPr>
+          <w:rFonts w:ascii="Roboto Mono" w:hAnsi="Roboto Mono"/>
+          <w:sz w:val="20"/>
+          <w:szCs w:val="20"/>
+        </w:rPr>
+        <w:t>required</w:t>
+      </w:r>
+      <w:r>
+        <w:rPr>
+          <w:rFonts w:ascii="Roboto Mono" w:hAnsi="Roboto Mono"/>
+          <w:sz w:val="20"/>
+          <w:szCs w:val="20"/>
+        </w:rPr>
+        <w:t xml:space="preserve"> with logistics</w:t>
+      </w:r>
+      <w:r>
+        <w:rPr>
+          <w:rFonts w:ascii="Roboto Mono" w:hAnsi="Roboto Mono"/>
+          <w:sz w:val="20"/>
+          <w:szCs w:val="20"/>
+        </w:rPr>
+        <w:t xml:space="preserve">. </w:t>
+      </w:r>
+      <w:r>
+        <w:rPr>
+          <w:rFonts w:ascii="Roboto Mono" w:hAnsi="Roboto Mono"/>
+          <w:sz w:val="20"/>
+          <w:szCs w:val="20"/>
+        </w:rPr>
+        <w:t xml:space="preserve">The hallways leading to the Main Deck </w:t>
+      </w:r>
+      <w:r>
+        <w:rPr>
+          <w:rFonts w:ascii="Roboto Mono" w:hAnsi="Roboto Mono"/>
+          <w:sz w:val="20"/>
+          <w:szCs w:val="20"/>
+        </w:rPr>
+        <w:t>have</w:t>
+      </w:r>
+      <w:r>
+        <w:rPr>
+          <w:rFonts w:ascii="Roboto Mono" w:hAnsi="Roboto Mono"/>
+          <w:sz w:val="20"/>
+          <w:szCs w:val="20"/>
+        </w:rPr>
+        <w:t xml:space="preserve"> </w:t>
+      </w:r>
+      <w:r>
+        <w:rPr>
+          <w:rFonts w:ascii="Roboto Mono" w:hAnsi="Roboto Mono"/>
+          <w:sz w:val="20"/>
+          <w:szCs w:val="20"/>
+        </w:rPr>
+        <w:t>different</w:t>
+      </w:r>
+      <w:r>
+        <w:rPr>
+          <w:rFonts w:ascii="Roboto Mono" w:hAnsi="Roboto Mono"/>
+          <w:sz w:val="20"/>
+          <w:szCs w:val="20"/>
+        </w:rPr>
+        <w:t xml:space="preserve"> capacities</w:t>
+      </w:r>
+      <w:r>
+        <w:rPr>
+          <w:rFonts w:ascii="Roboto Mono" w:hAnsi="Roboto Mono"/>
+          <w:sz w:val="20"/>
+          <w:szCs w:val="20"/>
+        </w:rPr>
+        <w:t>, allowing</w:t>
+      </w:r>
+      <w:r>
+        <w:rPr>
+          <w:rFonts w:ascii="Roboto Mono" w:hAnsi="Roboto Mono"/>
+          <w:sz w:val="20"/>
+          <w:szCs w:val="20"/>
+        </w:rPr>
+        <w:t xml:space="preserve"> </w:t>
+      </w:r>
+      <w:r>
+        <w:rPr>
+          <w:rFonts w:ascii="Roboto Mono" w:hAnsi="Roboto Mono"/>
+          <w:sz w:val="20"/>
+          <w:szCs w:val="20"/>
+        </w:rPr>
+        <w:t>varying numbers of</w:t>
+      </w:r>
+      <w:r>
+        <w:rPr>
+          <w:rFonts w:ascii="Roboto Mono" w:hAnsi="Roboto Mono"/>
+          <w:sz w:val="20"/>
+          <w:szCs w:val="20"/>
+        </w:rPr>
+        <w:t xml:space="preserve"> crew </w:t>
+      </w:r>
+      <w:r>
+        <w:rPr>
+          <w:rFonts w:ascii="Roboto Mono" w:hAnsi="Roboto Mono"/>
+          <w:sz w:val="20"/>
+          <w:szCs w:val="20"/>
+        </w:rPr>
+        <w:t xml:space="preserve">members </w:t>
+      </w:r>
+      <w:r>
+        <w:rPr>
+          <w:rFonts w:ascii="Roboto Mono" w:hAnsi="Roboto Mono"/>
+          <w:sz w:val="20"/>
+          <w:szCs w:val="20"/>
+        </w:rPr>
+        <w:t xml:space="preserve">to pass through </w:t>
+      </w:r>
+      <w:r>
+        <w:rPr>
+          <w:rFonts w:ascii="Roboto Mono" w:hAnsi="Roboto Mono"/>
+          <w:sz w:val="20"/>
+          <w:szCs w:val="20"/>
+        </w:rPr>
+        <w:t>simultaneously</w:t>
+      </w:r>
+      <w:r>
+        <w:rPr>
+          <w:rFonts w:ascii="Roboto Mono" w:hAnsi="Roboto Mono"/>
+          <w:sz w:val="20"/>
+          <w:szCs w:val="20"/>
+        </w:rPr>
+        <w:t xml:space="preserve">. </w:t>
+      </w:r>
+    </w:p>
+    <w:p>
+      <w:pPr>
+        <w:rPr>
+          <w:rFonts w:ascii="Roboto Mono" w:hAnsi="Roboto Mono"/>
+          <w:sz w:val="20"/>
+          <w:szCs w:val="20"/>
+        </w:rPr>
+      </w:pPr>
+      <w:r>
+        <w:rPr>
+          <w:rFonts w:ascii="Roboto Mono" w:hAnsi="Roboto Mono"/>
+          <w:sz w:val="20"/>
+          <w:szCs w:val="20"/>
+        </w:rPr>
         <w:lastRenderedPageBreak/>
-        <w:t>Week 10</w:t>
-      </w:r>
+        <w:t>Starting from the source, Storage Room 1</w:t>
+      </w:r>
+      <w:r>
+        <w:rPr>
+          <w:rFonts w:ascii="Roboto Mono" w:hAnsi="Roboto Mono"/>
+          <w:sz w:val="20"/>
+          <w:szCs w:val="20"/>
+        </w:rPr>
+        <w:t xml:space="preserve"> (S1)</w:t>
+      </w:r>
+      <w:r>
+        <w:rPr>
+          <w:rFonts w:ascii="Roboto Mono" w:hAnsi="Roboto Mono"/>
+          <w:sz w:val="20"/>
+          <w:szCs w:val="20"/>
+        </w:rPr>
+        <w:t>,</w:t>
+      </w:r>
+      <w:r>
+        <w:rPr>
+          <w:rFonts w:ascii="Roboto Mono" w:hAnsi="Roboto Mono"/>
+          <w:sz w:val="20"/>
+          <w:szCs w:val="20"/>
+        </w:rPr>
+        <w:t xml:space="preserve"> </w:t>
+      </w:r>
+      <w:r>
+        <w:rPr>
+          <w:rFonts w:ascii="Roboto Mono" w:hAnsi="Roboto Mono"/>
+          <w:sz w:val="20"/>
+          <w:szCs w:val="20"/>
+        </w:rPr>
+        <w:t>the crew must choose their paths through the hallways, passing other storage rooms or junctions, to reach the sink, the Main Deck (MD).</w:t>
+      </w:r>
+      <w:r>
+        <w:rPr>
+          <w:rFonts w:ascii="Roboto Mono" w:hAnsi="Roboto Mono"/>
+          <w:sz w:val="20"/>
+          <w:szCs w:val="20"/>
+        </w:rPr>
+        <w:t xml:space="preserve"> </w:t>
+      </w:r>
+      <w:r>
+        <w:rPr>
+          <w:rFonts w:ascii="Roboto Mono" w:hAnsi="Roboto Mono"/>
+          <w:sz w:val="20"/>
+          <w:szCs w:val="20"/>
+        </w:rPr>
+        <w:t xml:space="preserve">Captain Xarlos </w:t>
+      </w:r>
+      <w:r>
+        <w:rPr>
+          <w:rFonts w:ascii="Roboto Mono" w:hAnsi="Roboto Mono"/>
+          <w:sz w:val="20"/>
+          <w:szCs w:val="20"/>
+        </w:rPr>
+        <w:t>emphasizes the need for</w:t>
+      </w:r>
+      <w:r>
+        <w:rPr>
+          <w:rFonts w:ascii="Roboto Mono" w:hAnsi="Roboto Mono"/>
+          <w:sz w:val="20"/>
+          <w:szCs w:val="20"/>
+        </w:rPr>
+        <w:t xml:space="preserve"> fast, efficient </w:t>
+      </w:r>
+      <w:r>
+        <w:rPr>
+          <w:rFonts w:ascii="Roboto Mono" w:hAnsi="Roboto Mono"/>
+          <w:sz w:val="20"/>
+          <w:szCs w:val="20"/>
+        </w:rPr>
+        <w:t>movement</w:t>
+      </w:r>
+      <w:r>
+        <w:rPr>
+          <w:rFonts w:ascii="Roboto Mono" w:hAnsi="Roboto Mono"/>
+          <w:sz w:val="20"/>
+          <w:szCs w:val="20"/>
+        </w:rPr>
+        <w:t xml:space="preserve"> </w:t>
+      </w:r>
+      <w:r>
+        <w:rPr>
+          <w:rFonts w:ascii="Roboto Mono" w:hAnsi="Roboto Mono"/>
+          <w:sz w:val="20"/>
+          <w:szCs w:val="20"/>
+        </w:rPr>
+        <w:t>and requires a calculation of the</w:t>
+      </w:r>
+      <w:r>
+        <w:rPr>
+          <w:rFonts w:ascii="Roboto Mono" w:hAnsi="Roboto Mono"/>
+          <w:sz w:val="20"/>
+          <w:szCs w:val="20"/>
+        </w:rPr>
+        <w:t xml:space="preserve"> maximum flow</w:t>
+      </w:r>
+      <w:r>
+        <w:rPr>
+          <w:rFonts w:ascii="Roboto Mono" w:hAnsi="Roboto Mono"/>
+          <w:sz w:val="20"/>
+          <w:szCs w:val="20"/>
+        </w:rPr>
+        <w:t xml:space="preserve">—the greatest number of crew members that can move through the hallways </w:t>
+      </w:r>
+      <w:r>
+        <w:rPr>
+          <w:rFonts w:ascii="Roboto Mono" w:hAnsi="Roboto Mono"/>
+          <w:sz w:val="20"/>
+          <w:szCs w:val="20"/>
+        </w:rPr>
+        <w:t xml:space="preserve">at </w:t>
+      </w:r>
+      <w:r>
+        <w:rPr>
+          <w:rFonts w:ascii="Roboto Mono" w:hAnsi="Roboto Mono"/>
+          <w:sz w:val="20"/>
+          <w:szCs w:val="20"/>
+        </w:rPr>
+        <w:t>one</w:t>
+      </w:r>
+      <w:r>
+        <w:rPr>
+          <w:rFonts w:ascii="Roboto Mono" w:hAnsi="Roboto Mono"/>
+          <w:sz w:val="20"/>
+          <w:szCs w:val="20"/>
+        </w:rPr>
+        <w:t xml:space="preserve"> time. </w:t>
+      </w:r>
+    </w:p>
+    <w:p>
+      <w:pPr>
+        <w:rPr>
+          <w:rFonts w:ascii="Roboto Mono" w:hAnsi="Roboto Mono"/>
+          <w:sz w:val="20"/>
+          <w:szCs w:val="20"/>
+        </w:rPr>
+      </w:pPr>
+      <w:r>
+        <w:rPr>
+          <w:rFonts w:ascii="Roboto Mono" w:hAnsi="Roboto Mono"/>
+          <w:sz w:val="20"/>
+          <w:szCs w:val="20"/>
+        </w:rPr>
+        <w:t xml:space="preserve">You </w:t>
+      </w:r>
+      <w:r>
+        <w:rPr>
+          <w:rFonts w:ascii="Roboto Mono" w:hAnsi="Roboto Mono"/>
+          <w:sz w:val="20"/>
+          <w:szCs w:val="20"/>
+        </w:rPr>
+        <w:t>quickly annotate the floor plan on</w:t>
+      </w:r>
+      <w:r>
+        <w:rPr>
+          <w:rFonts w:ascii="Roboto Mono" w:hAnsi="Roboto Mono"/>
+          <w:sz w:val="20"/>
+          <w:szCs w:val="20"/>
+        </w:rPr>
+        <w:t xml:space="preserve"> your holographic tablet</w:t>
+      </w:r>
+      <w:r>
+        <w:rPr>
+          <w:rFonts w:ascii="Roboto Mono" w:hAnsi="Roboto Mono"/>
+          <w:sz w:val="20"/>
+          <w:szCs w:val="20"/>
+        </w:rPr>
+        <w:t>, listing</w:t>
+      </w:r>
+      <w:r>
+        <w:rPr>
+          <w:rFonts w:ascii="Roboto Mono" w:hAnsi="Roboto Mono"/>
+          <w:sz w:val="20"/>
+          <w:szCs w:val="20"/>
+        </w:rPr>
+        <w:t xml:space="preserve"> each hallway </w:t>
+      </w:r>
+      <w:r>
+        <w:rPr>
+          <w:rFonts w:ascii="Roboto Mono" w:hAnsi="Roboto Mono"/>
+          <w:sz w:val="20"/>
+          <w:szCs w:val="20"/>
+        </w:rPr>
+        <w:t>by its connecting</w:t>
+      </w:r>
+      <w:r>
+        <w:rPr>
+          <w:rFonts w:ascii="Roboto Mono" w:hAnsi="Roboto Mono"/>
+          <w:sz w:val="20"/>
+          <w:szCs w:val="20"/>
+        </w:rPr>
+        <w:t xml:space="preserve"> rooms</w:t>
+      </w:r>
+      <w:r>
+        <w:rPr>
+          <w:rFonts w:ascii="Roboto Mono" w:hAnsi="Roboto Mono"/>
+          <w:sz w:val="20"/>
+          <w:szCs w:val="20"/>
+        </w:rPr>
+        <w:t>,</w:t>
+      </w:r>
+      <w:r>
+        <w:rPr>
+          <w:rFonts w:ascii="Roboto Mono" w:hAnsi="Roboto Mono"/>
+          <w:sz w:val="20"/>
+          <w:szCs w:val="20"/>
+        </w:rPr>
+        <w:t xml:space="preserve"> separated </w:t>
+      </w:r>
+      <w:r>
+        <w:rPr>
+          <w:rFonts w:ascii="Roboto Mono" w:hAnsi="Roboto Mono"/>
+          <w:sz w:val="20"/>
+          <w:szCs w:val="20"/>
+        </w:rPr>
+        <w:t>by</w:t>
+      </w:r>
+      <w:r>
+        <w:rPr>
+          <w:rFonts w:ascii="Roboto Mono" w:hAnsi="Roboto Mono"/>
+          <w:sz w:val="20"/>
+          <w:szCs w:val="20"/>
+        </w:rPr>
+        <w:t xml:space="preserve"> a hyphen, </w:t>
+      </w:r>
+      <w:r>
+        <w:rPr>
+          <w:rFonts w:ascii="Roboto Mono" w:hAnsi="Roboto Mono"/>
+          <w:sz w:val="20"/>
+          <w:szCs w:val="20"/>
+        </w:rPr>
+        <w:t>followed by a space and the hallway’s capacity</w:t>
+      </w:r>
+      <w:r>
+        <w:rPr>
+          <w:rFonts w:ascii="Roboto Mono" w:hAnsi="Roboto Mono"/>
+          <w:sz w:val="20"/>
+          <w:szCs w:val="20"/>
+        </w:rPr>
+        <w:t>—</w:t>
+      </w:r>
+      <w:r>
+        <w:rPr>
+          <w:rFonts w:ascii="Roboto Mono" w:hAnsi="Roboto Mono"/>
+          <w:sz w:val="20"/>
+          <w:szCs w:val="20"/>
+        </w:rPr>
+        <w:t xml:space="preserve">this serves as </w:t>
+      </w:r>
+      <w:r>
+        <w:rPr>
+          <w:rFonts w:ascii="Roboto Mono" w:hAnsi="Roboto Mono"/>
+          <w:sz w:val="20"/>
+          <w:szCs w:val="20"/>
+        </w:rPr>
+        <w:t xml:space="preserve">your puzzle input. </w:t>
+      </w:r>
+    </w:p>
+    <w:p>
+      <w:pPr>
+        <w:rPr>
+          <w:rFonts w:ascii="Roboto Mono" w:hAnsi="Roboto Mono"/>
+          <w:lang w:val="en-US"/>
+        </w:rPr>
+      </w:pPr>
+      <w:r>
+        <w:rPr>
+          <w:rFonts w:ascii="Roboto Mono" w:hAnsi="Roboto Mono"/>
+          <w:sz w:val="20"/>
+          <w:szCs w:val="20"/>
+        </w:rPr>
+        <w:t>It is crucial that</w:t>
+      </w:r>
+      <w:r>
+        <w:rPr>
+          <w:rFonts w:ascii="Roboto Mono" w:hAnsi="Roboto Mono"/>
+          <w:sz w:val="20"/>
+          <w:szCs w:val="20"/>
+        </w:rPr>
+        <w:t xml:space="preserve"> no crew</w:t>
+      </w:r>
+      <w:r>
+        <w:rPr>
+          <w:rFonts w:ascii="Roboto Mono" w:hAnsi="Roboto Mono"/>
+          <w:sz w:val="20"/>
+          <w:szCs w:val="20"/>
+        </w:rPr>
+        <w:t xml:space="preserve"> </w:t>
+      </w:r>
+      <w:r>
+        <w:rPr>
+          <w:rFonts w:ascii="Roboto Mono" w:hAnsi="Roboto Mono"/>
+          <w:sz w:val="20"/>
+          <w:szCs w:val="20"/>
+        </w:rPr>
+        <w:t xml:space="preserve">members </w:t>
+      </w:r>
+      <w:r>
+        <w:rPr>
+          <w:rFonts w:ascii="Roboto Mono" w:hAnsi="Roboto Mono"/>
+          <w:sz w:val="20"/>
+          <w:szCs w:val="20"/>
+        </w:rPr>
+        <w:t>linger</w:t>
+      </w:r>
+      <w:r>
+        <w:rPr>
+          <w:rFonts w:ascii="Roboto Mono" w:hAnsi="Roboto Mono"/>
+          <w:sz w:val="20"/>
+          <w:szCs w:val="20"/>
+        </w:rPr>
+        <w:t xml:space="preserve"> in any room or hallway</w:t>
+      </w:r>
+      <w:r>
+        <w:rPr>
+          <w:rFonts w:ascii="Roboto Mono" w:hAnsi="Roboto Mono"/>
+          <w:sz w:val="20"/>
+          <w:szCs w:val="20"/>
+        </w:rPr>
+        <w:t>, as this would</w:t>
+      </w:r>
+      <w:r>
+        <w:rPr>
+          <w:rFonts w:ascii="Roboto Mono" w:hAnsi="Roboto Mono"/>
+          <w:sz w:val="20"/>
+          <w:szCs w:val="20"/>
+        </w:rPr>
+        <w:t xml:space="preserve"> restrict</w:t>
+      </w:r>
+      <w:r>
+        <w:rPr>
+          <w:rFonts w:ascii="Roboto Mono" w:hAnsi="Roboto Mono"/>
+          <w:sz w:val="20"/>
+          <w:szCs w:val="20"/>
+        </w:rPr>
+        <w:t xml:space="preserve"> the</w:t>
+      </w:r>
+      <w:r>
+        <w:rPr>
+          <w:rFonts w:ascii="Roboto Mono" w:hAnsi="Roboto Mono"/>
+          <w:sz w:val="20"/>
+          <w:szCs w:val="20"/>
+        </w:rPr>
+        <w:t xml:space="preserve"> flow. The </w:t>
+      </w:r>
+      <w:r>
+        <w:rPr>
+          <w:rFonts w:ascii="Roboto Mono" w:hAnsi="Roboto Mono"/>
+          <w:sz w:val="20"/>
+          <w:szCs w:val="20"/>
+        </w:rPr>
+        <w:t xml:space="preserve">entire </w:t>
+      </w:r>
+      <w:r>
+        <w:rPr>
+          <w:rFonts w:ascii="Roboto Mono" w:hAnsi="Roboto Mono"/>
+          <w:sz w:val="20"/>
+          <w:szCs w:val="20"/>
+        </w:rPr>
+        <w:t xml:space="preserve">crew that </w:t>
+      </w:r>
+      <w:r>
+        <w:rPr>
+          <w:rFonts w:ascii="Roboto Mono" w:hAnsi="Roboto Mono"/>
+          <w:sz w:val="20"/>
+          <w:szCs w:val="20"/>
+        </w:rPr>
+        <w:t>starts from</w:t>
+      </w:r>
+      <w:r>
+        <w:rPr>
+          <w:rFonts w:ascii="Roboto Mono" w:hAnsi="Roboto Mono"/>
+          <w:sz w:val="20"/>
+          <w:szCs w:val="20"/>
+        </w:rPr>
+        <w:t xml:space="preserve"> the source (S1) must travel to the sink (MD) and arrive together. </w:t>
+      </w:r>
+      <w:r>
+        <w:rPr>
+          <w:rFonts w:ascii="Roboto Mono" w:hAnsi="Roboto Mono"/>
+          <w:sz w:val="20"/>
+          <w:szCs w:val="20"/>
+        </w:rPr>
+        <w:t>Captain Xarlos awaits your calculation of</w:t>
+      </w:r>
+      <w:r>
+        <w:rPr>
+          <w:rFonts w:ascii="Roboto Mono" w:hAnsi="Roboto Mono"/>
+          <w:sz w:val="20"/>
+          <w:szCs w:val="20"/>
+        </w:rPr>
+        <w:t xml:space="preserve"> the maximum number of crew members that can flow through the hallways </w:t>
+      </w:r>
+      <w:r>
+        <w:rPr>
+          <w:rFonts w:ascii="Roboto Mono" w:hAnsi="Roboto Mono"/>
+          <w:sz w:val="20"/>
+          <w:szCs w:val="20"/>
+        </w:rPr>
+        <w:t xml:space="preserve">simultaneously so he can </w:t>
+      </w:r>
+      <w:r>
+        <w:rPr>
+          <w:rFonts w:ascii="Roboto Mono" w:hAnsi="Roboto Mono"/>
+          <w:sz w:val="20"/>
+          <w:szCs w:val="20"/>
+        </w:rPr>
+        <w:t xml:space="preserve">efficiently </w:t>
+      </w:r>
+      <w:r>
+        <w:rPr>
+          <w:rFonts w:ascii="Roboto Mono" w:hAnsi="Roboto Mono"/>
+          <w:sz w:val="20"/>
+          <w:szCs w:val="20"/>
+        </w:rPr>
+        <w:t>ins</w:t>
+      </w:r>
+      <w:r>
+        <w:rPr>
+          <w:rFonts w:ascii="Roboto Mono" w:hAnsi="Roboto Mono"/>
+          <w:sz w:val="20"/>
+          <w:szCs w:val="20"/>
+        </w:rPr>
+        <w:t>t</w:t>
+      </w:r>
+      <w:r>
+        <w:rPr>
+          <w:rFonts w:ascii="Roboto Mono" w:hAnsi="Roboto Mono"/>
+          <w:sz w:val="20"/>
+          <w:szCs w:val="20"/>
+        </w:rPr>
+        <w:t xml:space="preserve">ruct his </w:t>
+      </w:r>
+      <w:r>
+        <w:rPr>
+          <w:rFonts w:ascii="Roboto Mono" w:hAnsi="Roboto Mono"/>
+          <w:sz w:val="20"/>
+          <w:szCs w:val="20"/>
+        </w:rPr>
+        <w:t>sizable crew</w:t>
+      </w:r>
+      <w:r>
+        <w:rPr>
+          <w:rFonts w:ascii="Roboto Mono" w:hAnsi="Roboto Mono"/>
+          <w:sz w:val="20"/>
+          <w:szCs w:val="20"/>
+        </w:rPr>
+        <w:t xml:space="preserve">. </w:t>
+      </w:r>
+    </w:p>
+    <w:p>
+      <w:pPr>
+        <w:rPr>
+          <w:rFonts w:ascii="Roboto Mono" w:hAnsi="Roboto Mono"/>
+          <w:lang w:val="en-US"/>
+        </w:rPr>
+      </w:pPr>
     </w:p>
     <w:p>
       <w:pPr>
@@ -5440,61 +7291,6 @@
           <w:rFonts w:ascii="Roboto Mono" w:hAnsi="Roboto Mono"/>
           <w:lang w:val="en-US"/>
         </w:rPr>
-        <w:t>Part 1</w:t>
-      </w:r>
-      <w:r>
-        <w:rPr>
-          <w:rFonts w:ascii="Roboto Mono" w:hAnsi="Roboto Mono"/>
-          <w:lang w:val="en-US"/>
-        </w:rPr>
-        <w:t xml:space="preserve"> All </w:t>
-      </w:r>
-      <w:proofErr w:type="gramStart"/>
-      <w:r>
-        <w:rPr>
-          <w:rFonts w:ascii="Roboto Mono" w:hAnsi="Roboto Mono"/>
-          <w:lang w:val="en-US"/>
-        </w:rPr>
-        <w:t>Hands on</w:t>
-      </w:r>
-      <w:proofErr w:type="gramEnd"/>
-      <w:r>
-        <w:rPr>
-          <w:rFonts w:ascii="Roboto Mono" w:hAnsi="Roboto Mono"/>
-          <w:lang w:val="en-US"/>
-        </w:rPr>
-        <w:t xml:space="preserve"> Deck</w:t>
-      </w:r>
-    </w:p>
-    <w:p>
-      <w:pPr>
-        <w:rPr>
-          <w:rFonts w:ascii="Roboto Mono" w:hAnsi="Roboto Mono"/>
-          <w:lang w:val="en-US"/>
-        </w:rPr>
-      </w:pPr>
-    </w:p>
-    <w:p>
-      <w:pPr>
-        <w:rPr>
-          <w:rFonts w:ascii="Roboto Mono" w:hAnsi="Roboto Mono"/>
-          <w:lang w:val="en-US"/>
-        </w:rPr>
-      </w:pPr>
-    </w:p>
-    <w:p>
-      <w:pPr>
-        <w:pStyle w:val="Heading3"/>
-        <w:rPr>
-          <w:rFonts w:ascii="Roboto Mono" w:hAnsi="Roboto Mono"/>
-          <w:lang w:val="en-US"/>
-        </w:rPr>
-      </w:pPr>
-      <w:r>
-        <w:rPr>
-          <w:rFonts w:ascii="Roboto Mono" w:hAnsi="Roboto Mono"/>
-          <w:lang w:val="en-US"/>
-        </w:rPr>
         <w:t>Part 2</w:t>
       </w:r>
       <w:r>
@@ -5516,33 +7312,756 @@
       <w:pPr>
         <w:rPr>
           <w:rFonts w:ascii="Roboto Mono" w:hAnsi="Roboto Mono"/>
-          <w:lang w:val="en-US"/>
-        </w:rPr>
-      </w:pPr>
-    </w:p>
-    <w:p>
-      <w:pPr>
-        <w:rPr>
-          <w:rFonts w:ascii="Roboto Mono" w:hAnsi="Roboto Mono"/>
-          <w:lang w:val="en-US"/>
-        </w:rPr>
-      </w:pPr>
-    </w:p>
-    <w:p>
-      <w:pPr>
-        <w:rPr>
-          <w:rFonts w:ascii="Roboto Mono" w:hAnsi="Roboto Mono"/>
-          <w:lang w:val="en-US"/>
-        </w:rPr>
-      </w:pPr>
-    </w:p>
-    <w:p>
-      <w:pPr>
-        <w:rPr>
-          <w:rFonts w:ascii="Roboto Mono" w:hAnsi="Roboto Mono"/>
-          <w:lang w:val="en-US"/>
-        </w:rPr>
-      </w:pPr>
+          <w:sz w:val="20"/>
+          <w:szCs w:val="20"/>
+        </w:rPr>
+      </w:pPr>
+      <w:r>
+        <w:rPr>
+          <w:rFonts w:ascii="Roboto Mono" w:hAnsi="Roboto Mono"/>
+          <w:sz w:val="20"/>
+          <w:szCs w:val="20"/>
+        </w:rPr>
+        <w:t xml:space="preserve">The crew </w:t>
+      </w:r>
+      <w:r>
+        <w:rPr>
+          <w:rFonts w:ascii="Roboto Mono" w:hAnsi="Roboto Mono"/>
+          <w:sz w:val="20"/>
+          <w:szCs w:val="20"/>
+        </w:rPr>
+        <w:t>is</w:t>
+      </w:r>
+      <w:r>
+        <w:rPr>
+          <w:rFonts w:ascii="Roboto Mono" w:hAnsi="Roboto Mono"/>
+          <w:sz w:val="20"/>
+          <w:szCs w:val="20"/>
+        </w:rPr>
+        <w:t xml:space="preserve"> in place and ready to commence. In the distance</w:t>
+      </w:r>
+      <w:r>
+        <w:rPr>
+          <w:rFonts w:ascii="Roboto Mono" w:hAnsi="Roboto Mono"/>
+          <w:sz w:val="20"/>
+          <w:szCs w:val="20"/>
+        </w:rPr>
+        <w:t>,</w:t>
+      </w:r>
+      <w:r>
+        <w:rPr>
+          <w:rFonts w:ascii="Roboto Mono" w:hAnsi="Roboto Mono"/>
+          <w:sz w:val="20"/>
+          <w:szCs w:val="20"/>
+        </w:rPr>
+        <w:t xml:space="preserve"> you can see Zorak, protected in</w:t>
+      </w:r>
+      <w:r>
+        <w:rPr>
+          <w:rFonts w:ascii="Roboto Mono" w:hAnsi="Roboto Mono"/>
+          <w:sz w:val="20"/>
+          <w:szCs w:val="20"/>
+        </w:rPr>
+        <w:t>side</w:t>
+      </w:r>
+      <w:r>
+        <w:rPr>
+          <w:rFonts w:ascii="Roboto Mono" w:hAnsi="Roboto Mono"/>
+          <w:sz w:val="20"/>
+          <w:szCs w:val="20"/>
+        </w:rPr>
+        <w:t xml:space="preserve"> his Battle Dome</w:t>
+      </w:r>
+      <w:r>
+        <w:rPr>
+          <w:rFonts w:ascii="Roboto Mono" w:hAnsi="Roboto Mono"/>
+          <w:sz w:val="20"/>
+          <w:szCs w:val="20"/>
+        </w:rPr>
+        <w:t>.</w:t>
+      </w:r>
+    </w:p>
+    <w:p>
+      <w:pPr>
+        <w:rPr>
+          <w:rFonts w:ascii="Roboto Mono" w:hAnsi="Roboto Mono"/>
+          <w:sz w:val="20"/>
+          <w:szCs w:val="20"/>
+        </w:rPr>
+      </w:pPr>
+      <w:r>
+        <w:rPr>
+          <w:rFonts w:ascii="Roboto Mono" w:hAnsi="Roboto Mono"/>
+          <w:sz w:val="20"/>
+          <w:szCs w:val="20"/>
+        </w:rPr>
+        <w:t>According to</w:t>
+      </w:r>
+      <w:r>
+        <w:rPr>
+          <w:rFonts w:ascii="Roboto Mono" w:hAnsi="Roboto Mono"/>
+          <w:sz w:val="20"/>
+          <w:szCs w:val="20"/>
+        </w:rPr>
+        <w:t xml:space="preserve"> the blueprint</w:t>
+      </w:r>
+      <w:r>
+        <w:rPr>
+          <w:rFonts w:ascii="Roboto Mono" w:hAnsi="Roboto Mono"/>
+          <w:sz w:val="20"/>
+          <w:szCs w:val="20"/>
+        </w:rPr>
+        <w:t>,</w:t>
+      </w:r>
+      <w:r>
+        <w:rPr>
+          <w:rFonts w:ascii="Roboto Mono" w:hAnsi="Roboto Mono"/>
+          <w:sz w:val="20"/>
+          <w:szCs w:val="20"/>
+        </w:rPr>
+        <w:t xml:space="preserve"> this dome is </w:t>
+      </w:r>
+      <w:r>
+        <w:rPr>
+          <w:rFonts w:ascii="Roboto Mono" w:hAnsi="Roboto Mono"/>
+          <w:sz w:val="20"/>
+          <w:szCs w:val="20"/>
+        </w:rPr>
+        <w:t>a lattice of interconnecting points</w:t>
+      </w:r>
+      <w:r>
+        <w:rPr>
+          <w:rFonts w:ascii="Roboto Mono" w:hAnsi="Roboto Mono"/>
+          <w:sz w:val="20"/>
+          <w:szCs w:val="20"/>
+        </w:rPr>
+        <w:t>,</w:t>
+      </w:r>
+      <w:r>
+        <w:rPr>
+          <w:rFonts w:ascii="Roboto Mono" w:hAnsi="Roboto Mono"/>
+          <w:sz w:val="20"/>
+          <w:szCs w:val="20"/>
+        </w:rPr>
+        <w:t xml:space="preserve"> </w:t>
+      </w:r>
+      <w:r>
+        <w:rPr>
+          <w:rFonts w:ascii="Roboto Mono" w:hAnsi="Roboto Mono"/>
+          <w:sz w:val="20"/>
+          <w:szCs w:val="20"/>
+        </w:rPr>
+        <w:t xml:space="preserve">each </w:t>
+      </w:r>
+      <w:r>
+        <w:rPr>
+          <w:rFonts w:ascii="Roboto Mono" w:hAnsi="Roboto Mono"/>
+          <w:sz w:val="20"/>
+          <w:szCs w:val="20"/>
+        </w:rPr>
+        <w:t xml:space="preserve">with specific </w:t>
+      </w:r>
+      <w:r>
+        <w:rPr>
+          <w:rFonts w:ascii="Roboto Mono" w:hAnsi="Roboto Mono"/>
+          <w:sz w:val="20"/>
+          <w:szCs w:val="20"/>
+        </w:rPr>
+        <w:t>pathways</w:t>
+      </w:r>
+      <w:r>
+        <w:rPr>
+          <w:rFonts w:ascii="Roboto Mono" w:hAnsi="Roboto Mono"/>
+          <w:sz w:val="20"/>
+          <w:szCs w:val="20"/>
+        </w:rPr>
+        <w:t xml:space="preserve"> for energy flow. There is only one </w:t>
+      </w:r>
+      <w:r>
+        <w:rPr>
+          <w:rFonts w:ascii="Roboto Mono" w:hAnsi="Roboto Mono"/>
+          <w:sz w:val="20"/>
+          <w:szCs w:val="20"/>
+        </w:rPr>
+        <w:t xml:space="preserve">viable </w:t>
+      </w:r>
+      <w:r>
+        <w:rPr>
+          <w:rFonts w:ascii="Roboto Mono" w:hAnsi="Roboto Mono"/>
+          <w:sz w:val="20"/>
+          <w:szCs w:val="20"/>
+        </w:rPr>
+        <w:t>point of attack—</w:t>
+      </w:r>
+      <w:r>
+        <w:rPr>
+          <w:rFonts w:ascii="Roboto Mono" w:hAnsi="Roboto Mono"/>
+          <w:sz w:val="20"/>
+          <w:szCs w:val="20"/>
+        </w:rPr>
+        <w:t>P</w:t>
+      </w:r>
+      <w:r>
+        <w:rPr>
+          <w:rFonts w:ascii="Roboto Mono" w:hAnsi="Roboto Mono"/>
+          <w:sz w:val="20"/>
+          <w:szCs w:val="20"/>
+        </w:rPr>
+        <w:t xml:space="preserve">oint 0. </w:t>
+      </w:r>
+      <w:r>
+        <w:rPr>
+          <w:rFonts w:ascii="Roboto Mono" w:hAnsi="Roboto Mono"/>
+          <w:sz w:val="20"/>
+          <w:szCs w:val="20"/>
+        </w:rPr>
+        <w:t>Any laster blast targeting elsewhere</w:t>
+      </w:r>
+      <w:r>
+        <w:rPr>
+          <w:rFonts w:ascii="Roboto Mono" w:hAnsi="Roboto Mono"/>
+          <w:sz w:val="20"/>
+          <w:szCs w:val="20"/>
+        </w:rPr>
+        <w:t xml:space="preserve"> on the shield </w:t>
+      </w:r>
+      <w:r>
+        <w:rPr>
+          <w:rFonts w:ascii="Roboto Mono" w:hAnsi="Roboto Mono"/>
+          <w:sz w:val="20"/>
+          <w:szCs w:val="20"/>
+        </w:rPr>
+        <w:t xml:space="preserve">will be </w:t>
+      </w:r>
+      <w:r>
+        <w:rPr>
+          <w:rFonts w:ascii="Roboto Mono" w:hAnsi="Roboto Mono"/>
+          <w:sz w:val="20"/>
+          <w:szCs w:val="20"/>
+        </w:rPr>
+        <w:t>deflect</w:t>
+      </w:r>
+      <w:r>
+        <w:rPr>
+          <w:rFonts w:ascii="Roboto Mono" w:hAnsi="Roboto Mono"/>
+          <w:sz w:val="20"/>
+          <w:szCs w:val="20"/>
+        </w:rPr>
+        <w:t>ed</w:t>
+      </w:r>
+      <w:r>
+        <w:rPr>
+          <w:rFonts w:ascii="Roboto Mono" w:hAnsi="Roboto Mono"/>
+          <w:sz w:val="20"/>
+          <w:szCs w:val="20"/>
+        </w:rPr>
+        <w:t xml:space="preserve">. </w:t>
+      </w:r>
+      <w:r>
+        <w:rPr>
+          <w:rFonts w:ascii="Roboto Mono" w:hAnsi="Roboto Mono"/>
+          <w:sz w:val="20"/>
+          <w:szCs w:val="20"/>
+        </w:rPr>
+        <w:t>However, w</w:t>
+      </w:r>
+      <w:r>
+        <w:rPr>
+          <w:rFonts w:ascii="Roboto Mono" w:hAnsi="Roboto Mono"/>
+          <w:sz w:val="20"/>
+          <w:szCs w:val="20"/>
+        </w:rPr>
+        <w:t xml:space="preserve">hen </w:t>
+      </w:r>
+      <w:r>
+        <w:rPr>
+          <w:rFonts w:ascii="Roboto Mono" w:hAnsi="Roboto Mono"/>
+          <w:sz w:val="20"/>
+          <w:szCs w:val="20"/>
+        </w:rPr>
+        <w:t>struck ad Point 0</w:t>
+      </w:r>
+      <w:r>
+        <w:rPr>
+          <w:rFonts w:ascii="Roboto Mono" w:hAnsi="Roboto Mono"/>
+          <w:sz w:val="20"/>
+          <w:szCs w:val="20"/>
+        </w:rPr>
+        <w:t xml:space="preserve">, </w:t>
+      </w:r>
+      <w:r>
+        <w:rPr>
+          <w:rFonts w:ascii="Roboto Mono" w:hAnsi="Roboto Mono"/>
+          <w:sz w:val="20"/>
+          <w:szCs w:val="20"/>
+        </w:rPr>
+        <w:t>the dome is</w:t>
+      </w:r>
+      <w:r>
+        <w:rPr>
+          <w:rFonts w:ascii="Roboto Mono" w:hAnsi="Roboto Mono"/>
+          <w:sz w:val="20"/>
+          <w:szCs w:val="20"/>
+        </w:rPr>
+        <w:t xml:space="preserve"> designed to dissapate the energy across all </w:t>
+      </w:r>
+      <w:r>
+        <w:rPr>
+          <w:rFonts w:ascii="Roboto Mono" w:hAnsi="Roboto Mono"/>
+          <w:sz w:val="20"/>
+          <w:szCs w:val="20"/>
+        </w:rPr>
+        <w:t xml:space="preserve">its </w:t>
+      </w:r>
+      <w:r>
+        <w:rPr>
+          <w:rFonts w:ascii="Roboto Mono" w:hAnsi="Roboto Mono"/>
+          <w:sz w:val="20"/>
+          <w:szCs w:val="20"/>
+        </w:rPr>
+        <w:t xml:space="preserve">connective </w:t>
+      </w:r>
+      <w:r>
+        <w:rPr>
+          <w:rFonts w:ascii="Roboto Mono" w:hAnsi="Roboto Mono"/>
+          <w:sz w:val="20"/>
+          <w:szCs w:val="20"/>
+        </w:rPr>
+        <w:t>edges</w:t>
+      </w:r>
+      <w:r>
+        <w:rPr>
+          <w:rFonts w:ascii="Roboto Mono" w:hAnsi="Roboto Mono"/>
+          <w:sz w:val="20"/>
+          <w:szCs w:val="20"/>
+        </w:rPr>
+        <w:t>. Each interconnect</w:t>
+      </w:r>
+      <w:r>
+        <w:rPr>
+          <w:rFonts w:ascii="Roboto Mono" w:hAnsi="Roboto Mono"/>
+          <w:sz w:val="20"/>
+          <w:szCs w:val="20"/>
+        </w:rPr>
+        <w:t>ing</w:t>
+      </w:r>
+      <w:r>
+        <w:rPr>
+          <w:rFonts w:ascii="Roboto Mono" w:hAnsi="Roboto Mono"/>
+          <w:sz w:val="20"/>
+          <w:szCs w:val="20"/>
+        </w:rPr>
+        <w:t xml:space="preserve"> point has a direction and a capacity for </w:t>
+      </w:r>
+      <w:r>
+        <w:rPr>
+          <w:rFonts w:ascii="Roboto Mono" w:hAnsi="Roboto Mono"/>
+          <w:sz w:val="20"/>
+          <w:szCs w:val="20"/>
+        </w:rPr>
+        <w:t xml:space="preserve">the amount of </w:t>
+      </w:r>
+      <w:r>
+        <w:rPr>
+          <w:rFonts w:ascii="Roboto Mono" w:hAnsi="Roboto Mono"/>
+          <w:sz w:val="20"/>
+          <w:szCs w:val="20"/>
+        </w:rPr>
+        <w:t xml:space="preserve">energy </w:t>
+      </w:r>
+      <w:r>
+        <w:rPr>
+          <w:rFonts w:ascii="Roboto Mono" w:hAnsi="Roboto Mono"/>
+          <w:sz w:val="20"/>
+          <w:szCs w:val="20"/>
+        </w:rPr>
+        <w:t>it can transmit</w:t>
+      </w:r>
+      <w:r>
+        <w:rPr>
+          <w:rFonts w:ascii="Roboto Mono" w:hAnsi="Roboto Mono"/>
+          <w:sz w:val="20"/>
+          <w:szCs w:val="20"/>
+        </w:rPr>
+        <w:t xml:space="preserve">. </w:t>
+      </w:r>
+    </w:p>
+    <w:p>
+      <w:pPr>
+        <w:rPr>
+          <w:rFonts w:ascii="Roboto Mono" w:hAnsi="Roboto Mono"/>
+          <w:sz w:val="20"/>
+          <w:szCs w:val="20"/>
+        </w:rPr>
+      </w:pPr>
+      <w:r>
+        <w:rPr>
+          <w:rFonts w:ascii="Roboto Mono" w:hAnsi="Roboto Mono"/>
+          <w:sz w:val="20"/>
+          <w:szCs w:val="20"/>
+        </w:rPr>
+        <w:t>To successfully penetrate the Battle Dome, you must deliver a precise blast of energy from the laser</w:t>
+      </w:r>
+      <w:r>
+        <w:rPr>
+          <w:rFonts w:ascii="Roboto Mono" w:hAnsi="Roboto Mono"/>
+          <w:sz w:val="20"/>
+          <w:szCs w:val="20"/>
+        </w:rPr>
+        <w:t xml:space="preserve">. Sending too little </w:t>
+      </w:r>
+      <w:r>
+        <w:rPr>
+          <w:rFonts w:ascii="Roboto Mono" w:hAnsi="Roboto Mono"/>
+          <w:sz w:val="20"/>
+          <w:szCs w:val="20"/>
+        </w:rPr>
+        <w:t xml:space="preserve">energy </w:t>
+      </w:r>
+      <w:r>
+        <w:rPr>
+          <w:rFonts w:ascii="Roboto Mono" w:hAnsi="Roboto Mono"/>
+          <w:sz w:val="20"/>
+          <w:szCs w:val="20"/>
+        </w:rPr>
+        <w:t>will dissapate across the edges and weaken the blast</w:t>
+      </w:r>
+      <w:r>
+        <w:rPr>
+          <w:rFonts w:ascii="Roboto Mono" w:hAnsi="Roboto Mono"/>
+          <w:sz w:val="20"/>
+          <w:szCs w:val="20"/>
+        </w:rPr>
+        <w:t>, while s</w:t>
+      </w:r>
+      <w:r>
+        <w:rPr>
+          <w:rFonts w:ascii="Roboto Mono" w:hAnsi="Roboto Mono"/>
+          <w:sz w:val="20"/>
+          <w:szCs w:val="20"/>
+        </w:rPr>
+        <w:t xml:space="preserve">ending too much will </w:t>
+      </w:r>
+      <w:r>
+        <w:rPr>
+          <w:rFonts w:ascii="Roboto Mono" w:hAnsi="Roboto Mono"/>
+          <w:sz w:val="20"/>
+          <w:szCs w:val="20"/>
+        </w:rPr>
+        <w:t xml:space="preserve">cause a </w:t>
+      </w:r>
+      <w:r>
+        <w:rPr>
+          <w:rFonts w:ascii="Roboto Mono" w:hAnsi="Roboto Mono"/>
+          <w:sz w:val="20"/>
+          <w:szCs w:val="20"/>
+        </w:rPr>
+        <w:t xml:space="preserve">short-circuit </w:t>
+      </w:r>
+      <w:r>
+        <w:rPr>
+          <w:rFonts w:ascii="Roboto Mono" w:hAnsi="Roboto Mono"/>
+          <w:sz w:val="20"/>
+          <w:szCs w:val="20"/>
+        </w:rPr>
+        <w:t>if</w:t>
+      </w:r>
+      <w:r>
+        <w:rPr>
+          <w:rFonts w:ascii="Roboto Mono" w:hAnsi="Roboto Mono"/>
+          <w:sz w:val="20"/>
+          <w:szCs w:val="20"/>
+        </w:rPr>
+        <w:t xml:space="preserve"> the capacity </w:t>
+      </w:r>
+      <w:r>
+        <w:rPr>
+          <w:rFonts w:ascii="Roboto Mono" w:hAnsi="Roboto Mono"/>
+          <w:sz w:val="20"/>
+          <w:szCs w:val="20"/>
+        </w:rPr>
+        <w:t>of any</w:t>
+      </w:r>
+      <w:r>
+        <w:rPr>
+          <w:rFonts w:ascii="Roboto Mono" w:hAnsi="Roboto Mono"/>
+          <w:sz w:val="20"/>
+          <w:szCs w:val="20"/>
+        </w:rPr>
+        <w:t xml:space="preserve"> edge is exceeded </w:t>
+      </w:r>
+      <w:r>
+        <w:rPr>
+          <w:rFonts w:ascii="Roboto Mono" w:hAnsi="Roboto Mono"/>
+          <w:sz w:val="20"/>
+          <w:szCs w:val="20"/>
+        </w:rPr>
+        <w:t xml:space="preserve">with no alternative paths available </w:t>
+      </w:r>
+      <w:r>
+        <w:rPr>
+          <w:rFonts w:ascii="Roboto Mono" w:hAnsi="Roboto Mono"/>
+          <w:sz w:val="20"/>
+          <w:szCs w:val="20"/>
+        </w:rPr>
+        <w:t>to handle the overflow. You</w:t>
+      </w:r>
+      <w:r>
+        <w:rPr>
+          <w:rFonts w:ascii="Roboto Mono" w:hAnsi="Roboto Mono"/>
+          <w:sz w:val="20"/>
+          <w:szCs w:val="20"/>
+        </w:rPr>
+        <w:t>r task is to</w:t>
+      </w:r>
+      <w:r>
+        <w:rPr>
+          <w:rFonts w:ascii="Roboto Mono" w:hAnsi="Roboto Mono"/>
+          <w:sz w:val="20"/>
+          <w:szCs w:val="20"/>
+        </w:rPr>
+        <w:t xml:space="preserve"> calculate the maximum flow from the source (</w:t>
+      </w:r>
+      <w:r>
+        <w:rPr>
+          <w:rFonts w:ascii="Roboto Mono" w:hAnsi="Roboto Mono"/>
+          <w:sz w:val="20"/>
+          <w:szCs w:val="20"/>
+        </w:rPr>
+        <w:t>P</w:t>
+      </w:r>
+      <w:r>
+        <w:rPr>
+          <w:rFonts w:ascii="Roboto Mono" w:hAnsi="Roboto Mono"/>
+          <w:sz w:val="20"/>
+          <w:szCs w:val="20"/>
+        </w:rPr>
+        <w:t>oint 0) to the 5 sinks (</w:t>
+      </w:r>
+      <w:r>
+        <w:rPr>
+          <w:rFonts w:ascii="Roboto Mono" w:hAnsi="Roboto Mono"/>
+          <w:sz w:val="20"/>
+          <w:szCs w:val="20"/>
+        </w:rPr>
+        <w:t>P</w:t>
+      </w:r>
+      <w:r>
+        <w:rPr>
+          <w:rFonts w:ascii="Roboto Mono" w:hAnsi="Roboto Mono"/>
+          <w:sz w:val="20"/>
+          <w:szCs w:val="20"/>
+        </w:rPr>
+        <w:t xml:space="preserve">oints 76-80). </w:t>
+      </w:r>
+      <w:r>
+        <w:rPr>
+          <w:rFonts w:ascii="Roboto Mono" w:hAnsi="Roboto Mono"/>
+          <w:sz w:val="20"/>
+          <w:szCs w:val="20"/>
+        </w:rPr>
+        <w:t xml:space="preserve">HINT: Because there </w:t>
+      </w:r>
+      <w:r>
+        <w:rPr>
+          <w:rFonts w:ascii="Roboto Mono" w:hAnsi="Roboto Mono"/>
+          <w:sz w:val="20"/>
+          <w:szCs w:val="20"/>
+        </w:rPr>
+        <w:t>are multiple sinks</w:t>
+      </w:r>
+      <w:r>
+        <w:rPr>
+          <w:rFonts w:ascii="Roboto Mono" w:hAnsi="Roboto Mono"/>
+          <w:sz w:val="20"/>
+          <w:szCs w:val="20"/>
+        </w:rPr>
+        <w:t xml:space="preserve">, </w:t>
+      </w:r>
+      <w:r>
+        <w:rPr>
+          <w:rFonts w:ascii="Roboto Mono" w:hAnsi="Roboto Mono"/>
+          <w:sz w:val="20"/>
+          <w:szCs w:val="20"/>
+        </w:rPr>
+        <w:t>consider</w:t>
+      </w:r>
+      <w:r>
+        <w:rPr>
+          <w:rFonts w:ascii="Roboto Mono" w:hAnsi="Roboto Mono"/>
+          <w:sz w:val="20"/>
+          <w:szCs w:val="20"/>
+        </w:rPr>
+        <w:t xml:space="preserve"> each of the five sinks (points 76-80) </w:t>
+      </w:r>
+      <w:r>
+        <w:rPr>
+          <w:rFonts w:ascii="Roboto Mono" w:hAnsi="Roboto Mono"/>
+          <w:sz w:val="20"/>
+          <w:szCs w:val="20"/>
+        </w:rPr>
+        <w:t>as</w:t>
+      </w:r>
+      <w:r>
+        <w:rPr>
+          <w:rFonts w:ascii="Roboto Mono" w:hAnsi="Roboto Mono"/>
+          <w:sz w:val="20"/>
+          <w:szCs w:val="20"/>
+        </w:rPr>
+        <w:t xml:space="preserve"> hav</w:t>
+      </w:r>
+      <w:r>
+        <w:rPr>
+          <w:rFonts w:ascii="Roboto Mono" w:hAnsi="Roboto Mono"/>
+          <w:sz w:val="20"/>
+          <w:szCs w:val="20"/>
+        </w:rPr>
+        <w:t>ing</w:t>
+      </w:r>
+      <w:r>
+        <w:rPr>
+          <w:rFonts w:ascii="Roboto Mono" w:hAnsi="Roboto Mono"/>
+          <w:sz w:val="20"/>
+          <w:szCs w:val="20"/>
+        </w:rPr>
+        <w:t xml:space="preserve"> an imaginary edge with infinite capacity</w:t>
+      </w:r>
+      <w:r>
+        <w:rPr>
+          <w:rFonts w:ascii="Roboto Mono" w:hAnsi="Roboto Mono"/>
+          <w:sz w:val="20"/>
+          <w:szCs w:val="20"/>
+        </w:rPr>
+        <w:t>,</w:t>
+      </w:r>
+      <w:r>
+        <w:rPr>
+          <w:rFonts w:ascii="Roboto Mono" w:hAnsi="Roboto Mono"/>
+          <w:sz w:val="20"/>
+          <w:szCs w:val="20"/>
+        </w:rPr>
+        <w:t xml:space="preserve"> all directed </w:t>
+      </w:r>
+      <w:r>
+        <w:rPr>
+          <w:rFonts w:ascii="Roboto Mono" w:hAnsi="Roboto Mono"/>
+          <w:sz w:val="20"/>
+          <w:szCs w:val="20"/>
+        </w:rPr>
+        <w:t>toward</w:t>
+      </w:r>
+      <w:r>
+        <w:rPr>
+          <w:rFonts w:ascii="Roboto Mono" w:hAnsi="Roboto Mono"/>
+          <w:sz w:val="20"/>
+          <w:szCs w:val="20"/>
+        </w:rPr>
+        <w:t xml:space="preserve"> an imaginary new sink </w:t>
+      </w:r>
+      <w:r>
+        <w:rPr>
+          <w:rFonts w:ascii="Roboto Mono" w:hAnsi="Roboto Mono"/>
+          <w:sz w:val="20"/>
+          <w:szCs w:val="20"/>
+        </w:rPr>
+        <w:t>that aggregates</w:t>
+      </w:r>
+      <w:r>
+        <w:rPr>
+          <w:rFonts w:ascii="Roboto Mono" w:hAnsi="Roboto Mono"/>
+          <w:sz w:val="20"/>
+          <w:szCs w:val="20"/>
+        </w:rPr>
+        <w:t xml:space="preserve"> the maximum flow from all areas of the dome. </w:t>
+      </w:r>
+    </w:p>
+    <w:p>
+      <w:pPr>
+        <w:rPr>
+          <w:rFonts w:ascii="Roboto Mono" w:hAnsi="Roboto Mono"/>
+          <w:lang w:val="en-US"/>
+        </w:rPr>
+      </w:pPr>
+      <w:r>
+        <w:rPr>
+          <w:rFonts w:ascii="Roboto Mono" w:hAnsi="Roboto Mono"/>
+          <w:sz w:val="20"/>
+          <w:szCs w:val="20"/>
+        </w:rPr>
+        <w:t>T</w:t>
+      </w:r>
+      <w:r>
+        <w:rPr>
+          <w:rFonts w:ascii="Roboto Mono" w:hAnsi="Roboto Mono"/>
+          <w:sz w:val="20"/>
+          <w:szCs w:val="20"/>
+        </w:rPr>
+        <w:t xml:space="preserve">he tiny defector has </w:t>
+      </w:r>
+      <w:r>
+        <w:rPr>
+          <w:rFonts w:ascii="Roboto Mono" w:hAnsi="Roboto Mono"/>
+          <w:sz w:val="20"/>
+          <w:szCs w:val="20"/>
+        </w:rPr>
+        <w:t>also provided</w:t>
+      </w:r>
+      <w:r>
+        <w:rPr>
+          <w:rFonts w:ascii="Roboto Mono" w:hAnsi="Roboto Mono"/>
+          <w:sz w:val="20"/>
+          <w:szCs w:val="20"/>
+        </w:rPr>
+        <w:t xml:space="preserve"> you </w:t>
+      </w:r>
+      <w:r>
+        <w:rPr>
+          <w:rFonts w:ascii="Roboto Mono" w:hAnsi="Roboto Mono"/>
+          <w:sz w:val="20"/>
+          <w:szCs w:val="20"/>
+        </w:rPr>
+        <w:t xml:space="preserve">with </w:t>
+      </w:r>
+      <w:r>
+        <w:rPr>
+          <w:rFonts w:ascii="Roboto Mono" w:hAnsi="Roboto Mono"/>
+          <w:sz w:val="20"/>
+          <w:szCs w:val="20"/>
+        </w:rPr>
+        <w:t>a list of capacities for each edge</w:t>
+      </w:r>
+      <w:r>
+        <w:rPr>
+          <w:rFonts w:ascii="Roboto Mono" w:hAnsi="Roboto Mono"/>
+          <w:sz w:val="20"/>
+          <w:szCs w:val="20"/>
+        </w:rPr>
+        <w:t xml:space="preserve">, formatted similarly to </w:t>
+      </w:r>
+      <w:r>
+        <w:rPr>
+          <w:rFonts w:ascii="Roboto Mono" w:hAnsi="Roboto Mono"/>
+          <w:sz w:val="20"/>
+          <w:szCs w:val="20"/>
+        </w:rPr>
+        <w:t xml:space="preserve">your previous floor plan annotations, with connecting points separated by hyphens, followed by a space and the capacity for that edge. A listed capacity of “Inf” indicates infinite capacity, meaning there is no limitation </w:t>
+      </w:r>
+      <w:r>
+        <w:rPr>
+          <w:rFonts w:ascii="Roboto Mono" w:hAnsi="Roboto Mono"/>
+          <w:sz w:val="20"/>
+          <w:szCs w:val="20"/>
+        </w:rPr>
+        <w:t>on</w:t>
+      </w:r>
+      <w:r>
+        <w:rPr>
+          <w:rFonts w:ascii="Roboto Mono" w:hAnsi="Roboto Mono"/>
+          <w:sz w:val="20"/>
+          <w:szCs w:val="20"/>
+        </w:rPr>
+        <w:t xml:space="preserve"> the energy that can flow between those two points. </w:t>
+      </w:r>
     </w:p>
     <w:sectPr>
       <w:pgSz w:w="12240" w:h="15840"/>

--- a/Story.docx
+++ b/Story.docx
@@ -703,7 +703,25 @@
           <w:szCs w:val="20"/>
           <w:lang w:val="en-US"/>
         </w:rPr>
-        <w:t>Alien communication is always only one word. Each received alien transmission begins with three Exclamation Marks at the start and end of the message with an additional exclamation mark between each letter.</w:t>
+        <w:t>Alien communication is always only one word. Each received alien transmission begins with three Exclamation Marks at the start and end of the message</w:t>
+      </w:r>
+      <w:r>
+        <w:rPr>
+          <w:rFonts w:ascii="Roboto Mono" w:hAnsi="Roboto Mono"/>
+          <w:sz w:val="20"/>
+          <w:szCs w:val="20"/>
+          <w:lang w:val="en-US"/>
+        </w:rPr>
+        <w:t>,</w:t>
+      </w:r>
+      <w:r>
+        <w:rPr>
+          <w:rFonts w:ascii="Roboto Mono" w:hAnsi="Roboto Mono"/>
+          <w:sz w:val="20"/>
+          <w:szCs w:val="20"/>
+          <w:lang w:val="en-US"/>
+        </w:rPr>
+        <w:t xml:space="preserve"> with an additional exclamation mark between each letter.</w:t>
       </w:r>
     </w:p>
     <w:p>
@@ -1050,7 +1068,7 @@
           <w:szCs w:val="20"/>
           <w:lang w:val="en-US"/>
         </w:rPr>
-        <w:t xml:space="preserve">left you feeling like the Electric Control Room is not the place for you. You </w:t>
+        <w:t xml:space="preserve">left </w:t>
       </w:r>
       <w:r>
         <w:rPr>
@@ -1060,7 +1078,7 @@
           <w:lang w:val="en-US"/>
         </w:rPr>
         <w:lastRenderedPageBreak/>
-        <w:t>should put in a Change of Assignment request with the Operations Manager, but you’ve left your holographic tablet in your bunk. That’s ok because abo</w:t>
+        <w:t>you feeling like the Electric Control Room is not the place for you. You should put in a Change of Assignment request with the Operations Manager, but you’ve left your holographic tablet in your bunk. That’s ok because abo</w:t>
       </w:r>
       <w:r>
         <w:rPr>
@@ -1210,7 +1228,23 @@
           <w:sz w:val="20"/>
           <w:szCs w:val="20"/>
         </w:rPr>
-        <w:t>The BrailLED is long strip of LED lights with six rows and fifty-two columns. Transmissions are sent to the LED lights as a packet of tuples. The first item of the tuple is a</w:t>
+        <w:t xml:space="preserve">The BrailLED is </w:t>
+      </w:r>
+      <w:r>
+        <w:rPr>
+          <w:rFonts w:ascii="Roboto Mono" w:hAnsi="Roboto Mono"/>
+          <w:sz w:val="20"/>
+          <w:szCs w:val="20"/>
+        </w:rPr>
+        <w:t xml:space="preserve">a </w:t>
+      </w:r>
+      <w:r>
+        <w:rPr>
+          <w:rFonts w:ascii="Roboto Mono" w:hAnsi="Roboto Mono"/>
+          <w:sz w:val="20"/>
+          <w:szCs w:val="20"/>
+        </w:rPr>
+        <w:t>long strip of LED lights with six rows and fifty-two columns. Transmissions are sent to the LED lights as a packet of tuples. The first item of the tuple is a</w:t>
       </w:r>
       <w:r>
         <w:rPr>
@@ -1226,7 +1260,39 @@
           <w:sz w:val="20"/>
           <w:szCs w:val="20"/>
         </w:rPr>
-        <w:t xml:space="preserve">binary string and the second is a column header. The columns are assigned from left to right the </w:t>
+        <w:t>binary string and the second is a column header. The columns are assigned</w:t>
+      </w:r>
+      <w:r>
+        <w:rPr>
+          <w:rFonts w:ascii="Roboto Mono" w:hAnsi="Roboto Mono"/>
+          <w:sz w:val="20"/>
+          <w:szCs w:val="20"/>
+        </w:rPr>
+        <w:t>,</w:t>
+      </w:r>
+      <w:r>
+        <w:rPr>
+          <w:rFonts w:ascii="Roboto Mono" w:hAnsi="Roboto Mono"/>
+          <w:sz w:val="20"/>
+          <w:szCs w:val="20"/>
+        </w:rPr>
+        <w:t xml:space="preserve"> from left to right</w:t>
+      </w:r>
+      <w:r>
+        <w:rPr>
+          <w:rFonts w:ascii="Roboto Mono" w:hAnsi="Roboto Mono"/>
+          <w:sz w:val="20"/>
+          <w:szCs w:val="20"/>
+        </w:rPr>
+        <w:t>,</w:t>
+      </w:r>
+      <w:r>
+        <w:rPr>
+          <w:rFonts w:ascii="Roboto Mono" w:hAnsi="Roboto Mono"/>
+          <w:sz w:val="20"/>
+          <w:szCs w:val="20"/>
+        </w:rPr>
+        <w:t xml:space="preserve"> the </w:t>
       </w:r>
       <w:r>
         <w:rPr>
@@ -1242,7 +1308,39 @@
           <w:sz w:val="20"/>
           <w:szCs w:val="20"/>
         </w:rPr>
-        <w:t>uppercase letters A-Z followed by the sorted lowercase letters, a-z. The binary string fill</w:t>
+        <w:t>uppercase letters</w:t>
+      </w:r>
+      <w:r>
+        <w:rPr>
+          <w:rFonts w:ascii="Roboto Mono" w:hAnsi="Roboto Mono"/>
+          <w:sz w:val="20"/>
+          <w:szCs w:val="20"/>
+        </w:rPr>
+        <w:t>,</w:t>
+      </w:r>
+      <w:r>
+        <w:rPr>
+          <w:rFonts w:ascii="Roboto Mono" w:hAnsi="Roboto Mono"/>
+          <w:sz w:val="20"/>
+          <w:szCs w:val="20"/>
+        </w:rPr>
+        <w:t xml:space="preserve"> A-Z</w:t>
+      </w:r>
+      <w:r>
+        <w:rPr>
+          <w:rFonts w:ascii="Roboto Mono" w:hAnsi="Roboto Mono"/>
+          <w:sz w:val="20"/>
+          <w:szCs w:val="20"/>
+        </w:rPr>
+        <w:t>,</w:t>
+      </w:r>
+      <w:r>
+        <w:rPr>
+          <w:rFonts w:ascii="Roboto Mono" w:hAnsi="Roboto Mono"/>
+          <w:sz w:val="20"/>
+          <w:szCs w:val="20"/>
+        </w:rPr>
+        <w:t xml:space="preserve"> followed by the sorted lowercase letters, a-z. The binary string fill</w:t>
       </w:r>
       <w:r>
         <w:rPr>
@@ -1373,7 +1471,43 @@
           <w:szCs w:val="20"/>
           <w:lang w:val="en-US"/>
         </w:rPr>
-        <w:t xml:space="preserve">Today you head to the Cargo Hold to start your next assignment. The room is brightly lit in a white light, and you can see thick tubes and chutes cris-crossing the walls and tall ceiling. Immediately center, you see a row of </w:t>
+        <w:t xml:space="preserve">Today you head to the Cargo Hold to start your next assignment. The room is brightly lit in a white light, and you can see thick tubes and chutes cris-crossing the walls and </w:t>
+      </w:r>
+      <w:r>
+        <w:rPr>
+          <w:rFonts w:ascii="Roboto Mono" w:hAnsi="Roboto Mono"/>
+          <w:sz w:val="20"/>
+          <w:szCs w:val="20"/>
+          <w:lang w:val="en-US"/>
+        </w:rPr>
+        <w:t xml:space="preserve">the </w:t>
+      </w:r>
+      <w:r>
+        <w:rPr>
+          <w:rFonts w:ascii="Roboto Mono" w:hAnsi="Roboto Mono"/>
+          <w:sz w:val="20"/>
+          <w:szCs w:val="20"/>
+          <w:lang w:val="en-US"/>
+        </w:rPr>
+        <w:t xml:space="preserve">tall ceiling. Immediately </w:t>
+      </w:r>
+      <w:r>
+        <w:rPr>
+          <w:rFonts w:ascii="Roboto Mono" w:hAnsi="Roboto Mono"/>
+          <w:sz w:val="20"/>
+          <w:szCs w:val="20"/>
+          <w:lang w:val="en-US"/>
+        </w:rPr>
+        <w:t>in front of you, centered in the room</w:t>
+      </w:r>
+      <w:r>
+        <w:rPr>
+          <w:rFonts w:ascii="Roboto Mono" w:hAnsi="Roboto Mono"/>
+          <w:sz w:val="20"/>
+          <w:szCs w:val="20"/>
+          <w:lang w:val="en-US"/>
+        </w:rPr>
+        <w:t xml:space="preserve">, you see a row of </w:t>
       </w:r>
       <w:r>
         <w:rPr>
@@ -1520,26 +1654,63 @@
           <w:szCs w:val="20"/>
           <w:lang w:val="en-US"/>
         </w:rPr>
-        <w:t xml:space="preserve">Requests come on a piece of paper with two sections. The first line of the request is a number from 0 to 39 which indicates what dispenser to set the machine to start at. The next line on the paper is a long series of commands for the robotic arm, separated by commas.  Each command either begins with a R, L, T, or D, followed by a number. </w:t>
-      </w:r>
-    </w:p>
-    <w:p>
-      <w:pPr>
-        <w:rPr>
-          <w:rFonts w:ascii="Roboto Mono" w:hAnsi="Roboto Mono"/>
-          <w:sz w:val="20"/>
-          <w:szCs w:val="20"/>
-          <w:lang w:val="en-US"/>
-        </w:rPr>
-      </w:pPr>
-      <w:r>
-        <w:rPr>
-          <w:rFonts w:ascii="Roboto Mono" w:hAnsi="Roboto Mono"/>
-          <w:sz w:val="20"/>
-          <w:szCs w:val="20"/>
-          <w:lang w:val="en-US"/>
-        </w:rPr>
-        <w:t xml:space="preserve">When the machine gets an R or an L command, the robotic arm moves its position either </w:t>
+        <w:t>Requests come on a piece of paper with two sections. The first line of the request is a number from 0 to 39 which indicates what dispenser to set the machine to start at. The next line on the paper is a long series of commands for the robotic arm, separated by commas.  Each command either begins with a</w:t>
+      </w:r>
+      <w:r>
+        <w:rPr>
+          <w:rFonts w:ascii="Roboto Mono" w:hAnsi="Roboto Mono"/>
+          <w:sz w:val="20"/>
+          <w:szCs w:val="20"/>
+          <w:lang w:val="en-US"/>
+        </w:rPr>
+        <w:t>n</w:t>
+      </w:r>
+      <w:r>
+        <w:rPr>
+          <w:rFonts w:ascii="Roboto Mono" w:hAnsi="Roboto Mono"/>
+          <w:sz w:val="20"/>
+          <w:szCs w:val="20"/>
+          <w:lang w:val="en-US"/>
+        </w:rPr>
+        <w:t xml:space="preserve"> R, L, T, or D, followed by a number. </w:t>
+      </w:r>
+    </w:p>
+    <w:p>
+      <w:pPr>
+        <w:rPr>
+          <w:rFonts w:ascii="Roboto Mono" w:hAnsi="Roboto Mono"/>
+          <w:sz w:val="20"/>
+          <w:szCs w:val="20"/>
+          <w:lang w:val="en-US"/>
+        </w:rPr>
+      </w:pPr>
+      <w:r>
+        <w:rPr>
+          <w:rFonts w:ascii="Roboto Mono" w:hAnsi="Roboto Mono"/>
+          <w:sz w:val="20"/>
+          <w:szCs w:val="20"/>
+          <w:lang w:val="en-US"/>
+        </w:rPr>
+        <w:lastRenderedPageBreak/>
+        <w:t>When the machine gets an R or an L command, the robotic arm moves its position</w:t>
+      </w:r>
+      <w:r>
+        <w:rPr>
+          <w:rFonts w:ascii="Roboto Mono" w:hAnsi="Roboto Mono"/>
+          <w:sz w:val="20"/>
+          <w:szCs w:val="20"/>
+          <w:lang w:val="en-US"/>
+        </w:rPr>
+        <w:t>,</w:t>
+      </w:r>
+      <w:r>
+        <w:rPr>
+          <w:rFonts w:ascii="Roboto Mono" w:hAnsi="Roboto Mono"/>
+          <w:sz w:val="20"/>
+          <w:szCs w:val="20"/>
+          <w:lang w:val="en-US"/>
+        </w:rPr>
+        <w:t xml:space="preserve"> either </w:t>
       </w:r>
       <w:r>
         <w:rPr>
@@ -1579,6 +1750,15 @@
           <w:szCs w:val="20"/>
           <w:lang w:val="en-US"/>
         </w:rPr>
+        <w:t>,</w:t>
+      </w:r>
+      <w:r>
+        <w:rPr>
+          <w:rFonts w:ascii="Roboto Mono" w:hAnsi="Roboto Mono"/>
+          <w:sz w:val="20"/>
+          <w:szCs w:val="20"/>
+          <w:lang w:val="en-US"/>
+        </w:rPr>
         <w:t xml:space="preserve"> the number of places indicated by the number. For example, “R3” would move the robotic arm 3 places to the right. </w:t>
       </w:r>
     </w:p>
@@ -1598,7 +1778,6 @@
           <w:szCs w:val="20"/>
           <w:lang w:val="en-US"/>
         </w:rPr>
-        <w:lastRenderedPageBreak/>
         <w:t xml:space="preserve">When the machine gets a T command, it </w:t>
       </w:r>
       <w:r>
@@ -1619,7 +1798,25 @@
           <w:szCs w:val="20"/>
           <w:lang w:val="en-US"/>
         </w:rPr>
-        <w:t xml:space="preserve"> a capsule from the dispenser at its current position. The robotic arm pulls a single capsule from the dispenser, letting the remaining capsules descend to fill the empty space. That capsule is then vacuumed into an attached C-shaped tube where capsules are stored</w:t>
+        <w:t xml:space="preserve"> a capsule from the dispenser</w:t>
+      </w:r>
+      <w:r>
+        <w:rPr>
+          <w:rFonts w:ascii="Roboto Mono" w:hAnsi="Roboto Mono"/>
+          <w:sz w:val="20"/>
+          <w:szCs w:val="20"/>
+          <w:lang w:val="en-US"/>
+        </w:rPr>
+        <w:t>,</w:t>
+      </w:r>
+      <w:r>
+        <w:rPr>
+          <w:rFonts w:ascii="Roboto Mono" w:hAnsi="Roboto Mono"/>
+          <w:sz w:val="20"/>
+          <w:szCs w:val="20"/>
+          <w:lang w:val="en-US"/>
+        </w:rPr>
+        <w:t xml:space="preserve"> at its current position. The robotic arm pulls a single capsule from the dispenser, letting the remaining capsules descend to fill the empty space. That capsule is then vacuumed into an attached C-shaped tube where capsules are stored</w:t>
       </w:r>
       <w:r>
         <w:rPr>
@@ -1722,7 +1919,25 @@
           <w:szCs w:val="20"/>
           <w:lang w:val="en-US"/>
         </w:rPr>
-        <w:t xml:space="preserve">One last thing. The scanner is broken so you need to manually control the machine while following the instructions. Otherwise, she says, she could easily do this by herself, but now that you’re here, it will be a great help. Thank you very much. </w:t>
+        <w:t>One last thing. The scanner is broken</w:t>
+      </w:r>
+      <w:r>
+        <w:rPr>
+          <w:rFonts w:ascii="Roboto Mono" w:hAnsi="Roboto Mono"/>
+          <w:sz w:val="20"/>
+          <w:szCs w:val="20"/>
+          <w:lang w:val="en-US"/>
+        </w:rPr>
+        <w:t>,</w:t>
+      </w:r>
+      <w:r>
+        <w:rPr>
+          <w:rFonts w:ascii="Roboto Mono" w:hAnsi="Roboto Mono"/>
+          <w:sz w:val="20"/>
+          <w:szCs w:val="20"/>
+          <w:lang w:val="en-US"/>
+        </w:rPr>
+        <w:t xml:space="preserve"> so you need to manually control the machine while following the instructions. Otherwise, she says, she could easily do this by herself, but now that you’re here, it will be a great help. Thank you very much. </w:t>
       </w:r>
       <w:r>
         <w:rPr>
@@ -1836,7 +2051,25 @@
           <w:szCs w:val="20"/>
           <w:lang w:val="en-US"/>
         </w:rPr>
-        <w:t xml:space="preserve">She’s forgot to tell you the most important step! Each time the robot arm receives a </w:t>
+        <w:t>She’s forgot</w:t>
+      </w:r>
+      <w:r>
+        <w:rPr>
+          <w:rFonts w:ascii="Roboto Mono" w:hAnsi="Roboto Mono"/>
+          <w:sz w:val="20"/>
+          <w:szCs w:val="20"/>
+          <w:lang w:val="en-US"/>
+        </w:rPr>
+        <w:t>ten</w:t>
+      </w:r>
+      <w:r>
+        <w:rPr>
+          <w:rFonts w:ascii="Roboto Mono" w:hAnsi="Roboto Mono"/>
+          <w:sz w:val="20"/>
+          <w:szCs w:val="20"/>
+          <w:lang w:val="en-US"/>
+        </w:rPr>
+        <w:t xml:space="preserve"> to tell you the most important step! Each time the robot arm receives a </w:t>
       </w:r>
       <w:r>
         <w:rPr>
@@ -2038,7 +2271,23 @@
           <w:sz w:val="20"/>
           <w:szCs w:val="20"/>
         </w:rPr>
-        <w:t>STS Space Ghost and</w:t>
+        <w:t>STS Space Ghost</w:t>
+      </w:r>
+      <w:r>
+        <w:rPr>
+          <w:rFonts w:ascii="Roboto Mono" w:hAnsi="Roboto Mono"/>
+          <w:sz w:val="20"/>
+          <w:szCs w:val="20"/>
+        </w:rPr>
+        <w:t>,</w:t>
+      </w:r>
+      <w:r>
+        <w:rPr>
+          <w:rFonts w:ascii="Roboto Mono" w:hAnsi="Roboto Mono"/>
+          <w:sz w:val="20"/>
+          <w:szCs w:val="20"/>
+        </w:rPr>
+        <w:t xml:space="preserve"> and</w:t>
       </w:r>
       <w:r>
         <w:rPr>
@@ -2063,7 +2312,23 @@
           <w:sz w:val="20"/>
           <w:szCs w:val="20"/>
         </w:rPr>
-        <w:t xml:space="preserve">You meet the ship’s head chef who is </w:t>
+        <w:t>You meet the ship’s head chef</w:t>
+      </w:r>
+      <w:r>
+        <w:rPr>
+          <w:rFonts w:ascii="Roboto Mono" w:hAnsi="Roboto Mono"/>
+          <w:sz w:val="20"/>
+          <w:szCs w:val="20"/>
+        </w:rPr>
+        <w:t>,</w:t>
+      </w:r>
+      <w:r>
+        <w:rPr>
+          <w:rFonts w:ascii="Roboto Mono" w:hAnsi="Roboto Mono"/>
+          <w:sz w:val="20"/>
+          <w:szCs w:val="20"/>
+        </w:rPr>
+        <w:t xml:space="preserve"> who is </w:t>
       </w:r>
       <w:r>
         <w:rPr>
@@ -2136,7 +2401,23 @@
           <w:sz w:val="20"/>
           <w:szCs w:val="20"/>
         </w:rPr>
-        <w:t>. There are five species of Galactic Algae Blooms: Sweet, Bitter, Umami, Salty, and Sour. The depth of flavor of each of these species varies from bloom to bloom, each individual one containing its own scores for both flavor complexity</w:t>
+        <w:t xml:space="preserve">. There are five species of Galactic Algae Blooms: Sweet, Bitter, Umami, Salty, and Sour. The depth of flavor of each of these species varies from bloom to bloom, each individual one </w:t>
+      </w:r>
+      <w:r>
+        <w:rPr>
+          <w:rFonts w:ascii="Roboto Mono" w:hAnsi="Roboto Mono"/>
+          <w:sz w:val="20"/>
+          <w:szCs w:val="20"/>
+        </w:rPr>
+        <w:t>having</w:t>
+      </w:r>
+      <w:r>
+        <w:rPr>
+          <w:rFonts w:ascii="Roboto Mono" w:hAnsi="Roboto Mono"/>
+          <w:sz w:val="20"/>
+          <w:szCs w:val="20"/>
+        </w:rPr>
+        <w:t xml:space="preserve"> its own scores for both flavor complexity</w:t>
       </w:r>
       <w:r>
         <w:rPr>
@@ -2168,7 +2449,23 @@
           <w:sz w:val="20"/>
           <w:szCs w:val="20"/>
         </w:rPr>
-        <w:t xml:space="preserve">. A skilled chef can take these individual flavor profiles and create dishes which resemble many of the non-algae based dishes the crew are familiar with from home. </w:t>
+        <w:t>. A skilled chef can take these individual flavor profiles and create dishes which resemble many of the non-algae</w:t>
+      </w:r>
+      <w:r>
+        <w:rPr>
+          <w:rFonts w:ascii="Roboto Mono" w:hAnsi="Roboto Mono"/>
+          <w:sz w:val="20"/>
+          <w:szCs w:val="20"/>
+        </w:rPr>
+        <w:t>-</w:t>
+      </w:r>
+      <w:r>
+        <w:rPr>
+          <w:rFonts w:ascii="Roboto Mono" w:hAnsi="Roboto Mono"/>
+          <w:sz w:val="20"/>
+          <w:szCs w:val="20"/>
+        </w:rPr>
+        <w:t xml:space="preserve">based dishes the crew are familiar with from home. </w:t>
       </w:r>
       <w:r>
         <w:rPr>
@@ -2227,32 +2524,64 @@
           <w:sz w:val="20"/>
           <w:szCs w:val="20"/>
         </w:rPr>
-        <w:t xml:space="preserve"> and obtain each of their flavor profiles. Complexity of flavor is labeled x, so the three algae blooms you would use of a certain species have x1, x2, and x3. Persistence of taste is labeled y; y1, y2, and y3. Intensity of flavor has been cleverly labeled m for “Mmmmmmm”. E</w:t>
-      </w:r>
-      <w:r>
-        <w:rPr>
-          <w:rFonts w:ascii="Roboto Mono" w:hAnsi="Roboto Mono"/>
-          <w:sz w:val="20"/>
-          <w:szCs w:val="20"/>
-        </w:rPr>
-        <w:t>ach algae bloom will have its own individual intensity, m1, m2, and m3.</w:t>
-      </w:r>
-    </w:p>
-    <w:p>
-      <w:pPr>
-        <w:rPr>
-          <w:rFonts w:ascii="Roboto Mono" w:hAnsi="Roboto Mono"/>
-          <w:sz w:val="20"/>
-          <w:szCs w:val="20"/>
-        </w:rPr>
-      </w:pPr>
-      <w:r>
-        <w:rPr>
-          <w:rFonts w:ascii="Roboto Mono" w:hAnsi="Roboto Mono"/>
-          <w:sz w:val="20"/>
-          <w:szCs w:val="20"/>
-        </w:rPr>
-        <w:t xml:space="preserve">-Seek out the Center of Flavor each species. </w:t>
+        <w:t xml:space="preserve"> and obtain each of their flavor profiles. Complexity of flavor is labeled x, so the three algae blooms you would use of a certain species have x1, x2, and x3. Persistence of taste is labeled y; y1, y2, and y3. Intensity of flavor has been cleverly labeled m for “Mmmmm”. E</w:t>
+      </w:r>
+      <w:r>
+        <w:rPr>
+          <w:rFonts w:ascii="Roboto Mono" w:hAnsi="Roboto Mono"/>
+          <w:sz w:val="20"/>
+          <w:szCs w:val="20"/>
+        </w:rPr>
+        <w:t>ach algae bloom will have its own individual intensity</w:t>
+      </w:r>
+      <w:r>
+        <w:rPr>
+          <w:rFonts w:ascii="Roboto Mono" w:hAnsi="Roboto Mono"/>
+          <w:sz w:val="20"/>
+          <w:szCs w:val="20"/>
+        </w:rPr>
+        <w:t>;</w:t>
+      </w:r>
+      <w:r>
+        <w:rPr>
+          <w:rFonts w:ascii="Roboto Mono" w:hAnsi="Roboto Mono"/>
+          <w:sz w:val="20"/>
+          <w:szCs w:val="20"/>
+        </w:rPr>
+        <w:t xml:space="preserve"> m1, m2, and m3.</w:t>
+      </w:r>
+    </w:p>
+    <w:p>
+      <w:pPr>
+        <w:rPr>
+          <w:rFonts w:ascii="Roboto Mono" w:hAnsi="Roboto Mono"/>
+          <w:sz w:val="20"/>
+          <w:szCs w:val="20"/>
+        </w:rPr>
+      </w:pPr>
+      <w:r>
+        <w:rPr>
+          <w:rFonts w:ascii="Roboto Mono" w:hAnsi="Roboto Mono"/>
+          <w:sz w:val="20"/>
+          <w:szCs w:val="20"/>
+        </w:rPr>
+        <w:t xml:space="preserve">-Seek out the Center of Flavor </w:t>
+      </w:r>
+      <w:r>
+        <w:rPr>
+          <w:rFonts w:ascii="Roboto Mono" w:hAnsi="Roboto Mono"/>
+          <w:sz w:val="20"/>
+          <w:szCs w:val="20"/>
+        </w:rPr>
+        <w:t xml:space="preserve">for </w:t>
+      </w:r>
+      <w:r>
+        <w:rPr>
+          <w:rFonts w:ascii="Roboto Mono" w:hAnsi="Roboto Mono"/>
+          <w:sz w:val="20"/>
+          <w:szCs w:val="20"/>
+        </w:rPr>
+        <w:t xml:space="preserve">each species. </w:t>
       </w:r>
     </w:p>
     <w:p>
@@ -2364,7 +2693,7 @@
           <w:sz w:val="20"/>
           <w:szCs w:val="20"/>
         </w:rPr>
-        <w:t>Taking the letters for all of the x coordinates in order and concatinating them with all of the letters for the y coordinates in order</w:t>
+        <w:t>Taking the letters for all the x coordinates in order and concatinating them with all the letters for the y coordinates in order</w:t>
       </w:r>
       <w:r>
         <w:rPr>
@@ -2510,7 +2839,25 @@
           <w:szCs w:val="20"/>
           <w:lang w:val="en-US"/>
         </w:rPr>
-        <w:t xml:space="preserve">The cost of casting this deep space net is very high, so you are informed you can only cast once per day. Luckily the algae blooms seem to migrate around each cluster’s center of mass, so casting a net directly into that location will collect every algae bloom from that cluster. Since the STS </w:t>
+        <w:t>The cost of casting this deep space net is very high, so you are informed you can only cast once per day. Luckily</w:t>
+      </w:r>
+      <w:r>
+        <w:rPr>
+          <w:rFonts w:ascii="Roboto Mono" w:hAnsi="Roboto Mono"/>
+          <w:sz w:val="20"/>
+          <w:szCs w:val="20"/>
+          <w:lang w:val="en-US"/>
+        </w:rPr>
+        <w:t>,</w:t>
+      </w:r>
+      <w:r>
+        <w:rPr>
+          <w:rFonts w:ascii="Roboto Mono" w:hAnsi="Roboto Mono"/>
+          <w:sz w:val="20"/>
+          <w:szCs w:val="20"/>
+          <w:lang w:val="en-US"/>
+        </w:rPr>
+        <w:t xml:space="preserve"> the algae blooms seem to migrate around each cluster’s center of mass, so casting a net directly into that location will collect every algae bloom from that cluster. Since the STS </w:t>
       </w:r>
       <w:r>
         <w:rPr>
@@ -2554,26 +2901,62 @@
           <w:szCs w:val="20"/>
           <w:lang w:val="en-US"/>
         </w:rPr>
-        <w:t>In your previous equations for Center of Mass, you had only 3 points to consider, but these clusters of algae blooms are much more numerous. Unfortunately, the previous equation will not work, but you notice that you can perform the summations in the numerator and the denominator of the equations with any number of points. &lt;equations here&gt;</w:t>
-      </w:r>
-    </w:p>
-    <w:p>
-      <w:pPr>
-        <w:rPr>
-          <w:rFonts w:ascii="Roboto Mono" w:hAnsi="Roboto Mono"/>
-          <w:sz w:val="20"/>
-          <w:szCs w:val="20"/>
-          <w:lang w:val="en-US"/>
-        </w:rPr>
-      </w:pPr>
-      <w:r>
-        <w:rPr>
-          <w:rFonts w:ascii="Roboto Mono" w:hAnsi="Roboto Mono"/>
-          <w:sz w:val="20"/>
-          <w:szCs w:val="20"/>
-          <w:lang w:val="en-US"/>
-        </w:rPr>
-        <w:t>Type the x and y coordinates, separated with a comma, into the machine to cast the net to the cluster with the greatest total mass.</w:t>
+        <w:t xml:space="preserve">In your previous equations for </w:t>
+      </w:r>
+      <w:r>
+        <w:rPr>
+          <w:rFonts w:ascii="Roboto Mono" w:hAnsi="Roboto Mono"/>
+          <w:sz w:val="20"/>
+          <w:szCs w:val="20"/>
+          <w:lang w:val="en-US"/>
+        </w:rPr>
+        <w:t xml:space="preserve">the </w:t>
+      </w:r>
+      <w:r>
+        <w:rPr>
+          <w:rFonts w:ascii="Roboto Mono" w:hAnsi="Roboto Mono"/>
+          <w:sz w:val="20"/>
+          <w:szCs w:val="20"/>
+          <w:lang w:val="en-US"/>
+        </w:rPr>
+        <w:t>Center of Mass, you had only 3 points to consider, but these clusters of algae blooms are much more numerous. Unfortunately, the previous equation will not work, but you notice that you can perform the summations in the numerator and the denominator of the equations with any number of points. &lt;equations here&gt;</w:t>
+      </w:r>
+    </w:p>
+    <w:p>
+      <w:pPr>
+        <w:rPr>
+          <w:rFonts w:ascii="Roboto Mono" w:hAnsi="Roboto Mono"/>
+          <w:sz w:val="20"/>
+          <w:szCs w:val="20"/>
+          <w:lang w:val="en-US"/>
+        </w:rPr>
+      </w:pPr>
+      <w:r>
+        <w:rPr>
+          <w:rFonts w:ascii="Roboto Mono" w:hAnsi="Roboto Mono"/>
+          <w:sz w:val="20"/>
+          <w:szCs w:val="20"/>
+          <w:lang w:val="en-US"/>
+        </w:rPr>
+        <w:t xml:space="preserve">Type the x and y coordinates, separated </w:t>
+      </w:r>
+      <w:r>
+        <w:rPr>
+          <w:rFonts w:ascii="Roboto Mono" w:hAnsi="Roboto Mono"/>
+          <w:sz w:val="20"/>
+          <w:szCs w:val="20"/>
+          <w:lang w:val="en-US"/>
+        </w:rPr>
+        <w:t>by</w:t>
+      </w:r>
+      <w:r>
+        <w:rPr>
+          <w:rFonts w:ascii="Roboto Mono" w:hAnsi="Roboto Mono"/>
+          <w:sz w:val="20"/>
+          <w:szCs w:val="20"/>
+          <w:lang w:val="en-US"/>
+        </w:rPr>
+        <w:t xml:space="preserve"> a comma, into the machine to cast the net to the cluster with the greatest total mass.</w:t>
       </w:r>
     </w:p>
     <w:p>
@@ -2657,7 +3040,43 @@
           <w:szCs w:val="20"/>
           <w:lang w:val="en-US"/>
         </w:rPr>
-        <w:t xml:space="preserve">the crew in the generator room have requested your help today. They too are dealing with expensive instruments where precision and efficiency are paramount. Before you </w:t>
+        <w:t>the crew in the generator room requested your help today. They</w:t>
+      </w:r>
+      <w:r>
+        <w:rPr>
+          <w:rFonts w:ascii="Roboto Mono" w:hAnsi="Roboto Mono"/>
+          <w:sz w:val="20"/>
+          <w:szCs w:val="20"/>
+          <w:lang w:val="en-US"/>
+        </w:rPr>
+        <w:t>,</w:t>
+      </w:r>
+      <w:r>
+        <w:rPr>
+          <w:rFonts w:ascii="Roboto Mono" w:hAnsi="Roboto Mono"/>
+          <w:sz w:val="20"/>
+          <w:szCs w:val="20"/>
+          <w:lang w:val="en-US"/>
+        </w:rPr>
+        <w:t xml:space="preserve"> too</w:t>
+      </w:r>
+      <w:r>
+        <w:rPr>
+          <w:rFonts w:ascii="Roboto Mono" w:hAnsi="Roboto Mono"/>
+          <w:sz w:val="20"/>
+          <w:szCs w:val="20"/>
+          <w:lang w:val="en-US"/>
+        </w:rPr>
+        <w:t>,</w:t>
+      </w:r>
+      <w:r>
+        <w:rPr>
+          <w:rFonts w:ascii="Roboto Mono" w:hAnsi="Roboto Mono"/>
+          <w:sz w:val="20"/>
+          <w:szCs w:val="20"/>
+          <w:lang w:val="en-US"/>
+        </w:rPr>
+        <w:t xml:space="preserve"> are dealing with expensive instruments where precision and efficiency are paramount. Before you </w:t>
       </w:r>
       <w:r>
         <w:rPr>
@@ -2774,7 +3193,25 @@
           <w:szCs w:val="20"/>
           <w:lang w:val="en-US"/>
         </w:rPr>
-        <w:t xml:space="preserve">If you have a water pump at the top-left entrance of the cave (position (0,0)), and you immediately begin to fill the cave with water, how many square meters of the cave will be flooded? In the </w:t>
+        <w:t xml:space="preserve">If you have a water pump at the top-left entrance of the cave (position (0,0)), and you immediately begin to fill the cave with water, how many square meters of the cave will be flooded? </w:t>
+      </w:r>
+      <w:r>
+        <w:rPr>
+          <w:rFonts w:ascii="Roboto Mono" w:hAnsi="Roboto Mono"/>
+          <w:sz w:val="20"/>
+          <w:szCs w:val="20"/>
+          <w:lang w:val="en-US"/>
+        </w:rPr>
+        <w:t>O</w:t>
+      </w:r>
+      <w:r>
+        <w:rPr>
+          <w:rFonts w:ascii="Roboto Mono" w:hAnsi="Roboto Mono"/>
+          <w:sz w:val="20"/>
+          <w:szCs w:val="20"/>
+          <w:lang w:val="en-US"/>
+        </w:rPr>
+        <w:t xml:space="preserve">n the </w:t>
       </w:r>
       <w:r>
         <w:rPr>
@@ -3115,7 +3552,25 @@
           <w:szCs w:val="20"/>
           <w:lang w:val="en-US"/>
         </w:rPr>
-        <w:t xml:space="preserve">You are to think of the pulsar map as a 2D grid of pixels. Each of your coordinates targets a pixel on the map. Because of its two-dimensionality, the laser is interrupted by </w:t>
+        <w:t xml:space="preserve">You </w:t>
+      </w:r>
+      <w:r>
+        <w:rPr>
+          <w:rFonts w:ascii="Roboto Mono" w:hAnsi="Roboto Mono"/>
+          <w:sz w:val="20"/>
+          <w:szCs w:val="20"/>
+          <w:lang w:val="en-US"/>
+        </w:rPr>
+        <w:t>should</w:t>
+      </w:r>
+      <w:r>
+        <w:rPr>
+          <w:rFonts w:ascii="Roboto Mono" w:hAnsi="Roboto Mono"/>
+          <w:sz w:val="20"/>
+          <w:szCs w:val="20"/>
+          <w:lang w:val="en-US"/>
+        </w:rPr>
+        <w:t xml:space="preserve"> think of the pulsar map as a 2D grid of pixels. Each of your coordinates targets a pixel on the map. Because of its two-dimensionality, the laser is interrupted by </w:t>
       </w:r>
       <w:r>
         <w:rPr>
@@ -3169,7 +3624,23 @@
           <w:sz w:val="20"/>
           <w:szCs w:val="20"/>
         </w:rPr>
-        <w:t xml:space="preserve">, you try out this system. &lt;img&gt; There are two full pulsars colored (circled in red). The other yellow filled area does not count because the pulsar is not fully flooded. </w:t>
+        <w:t>, you try out this system</w:t>
+      </w:r>
+      <w:r>
+        <w:rPr>
+          <w:rFonts w:ascii="Roboto Mono" w:hAnsi="Roboto Mono"/>
+          <w:sz w:val="20"/>
+          <w:szCs w:val="20"/>
+        </w:rPr>
+        <w:t>:</w:t>
+      </w:r>
+      <w:r>
+        <w:rPr>
+          <w:rFonts w:ascii="Roboto Mono" w:hAnsi="Roboto Mono"/>
+          <w:sz w:val="20"/>
+          <w:szCs w:val="20"/>
+        </w:rPr>
+        <w:t xml:space="preserve"> &lt;img&gt; There are two full pulsars colored (circled in red). The other yellow filled area does not count because the pulsar is not fully flooded. </w:t>
       </w:r>
     </w:p>
     <w:p>
@@ -3242,7 +3713,23 @@
           <w:sz w:val="20"/>
           <w:szCs w:val="20"/>
         </w:rPr>
-        <w:t xml:space="preserve">a small mirror angled out of the lazer’s range. Moving that mirror into the laser’s path will </w:t>
+        <w:t>a small mirror angled out of the la</w:t>
+      </w:r>
+      <w:r>
+        <w:rPr>
+          <w:rFonts w:ascii="Roboto Mono" w:hAnsi="Roboto Mono"/>
+          <w:sz w:val="20"/>
+          <w:szCs w:val="20"/>
+        </w:rPr>
+        <w:t>s</w:t>
+      </w:r>
+      <w:r>
+        <w:rPr>
+          <w:rFonts w:ascii="Roboto Mono" w:hAnsi="Roboto Mono"/>
+          <w:sz w:val="20"/>
+          <w:szCs w:val="20"/>
+        </w:rPr>
+        <w:t xml:space="preserve">er’s range. Moving that mirror into the laser’s path will </w:t>
       </w:r>
       <w:r>
         <w:rPr>
@@ -3404,7 +3891,23 @@
           <w:sz w:val="20"/>
           <w:szCs w:val="20"/>
         </w:rPr>
-        <w:t xml:space="preserve">In space, the ship is constantly bombarded with waves of different frequency and </w:t>
+        <w:t>In space, the ship is constantly bombarded with waves of different frequenc</w:t>
+      </w:r>
+      <w:r>
+        <w:rPr>
+          <w:rFonts w:ascii="Roboto Mono" w:hAnsi="Roboto Mono"/>
+          <w:sz w:val="20"/>
+          <w:szCs w:val="20"/>
+        </w:rPr>
+        <w:t>ies</w:t>
+      </w:r>
+      <w:r>
+        <w:rPr>
+          <w:rFonts w:ascii="Roboto Mono" w:hAnsi="Roboto Mono"/>
+          <w:sz w:val="20"/>
+          <w:szCs w:val="20"/>
+        </w:rPr>
+        <w:t xml:space="preserve"> and </w:t>
       </w:r>
       <w:r>
         <w:rPr>
@@ -3420,6 +3923,14 @@
           <w:sz w:val="20"/>
           <w:szCs w:val="20"/>
         </w:rPr>
+        <w:t>s</w:t>
+      </w:r>
+      <w:r>
+        <w:rPr>
+          <w:rFonts w:ascii="Roboto Mono" w:hAnsi="Roboto Mono"/>
+          <w:sz w:val="20"/>
+          <w:szCs w:val="20"/>
+        </w:rPr>
         <w:t>. Some of these waves, Solar Waves, are damaging to the structure of the ship, where others, Comic Waves, are harmless.</w:t>
       </w:r>
     </w:p>
@@ -3454,7 +3965,23 @@
           <w:sz w:val="20"/>
           <w:szCs w:val="20"/>
         </w:rPr>
-        <w:t xml:space="preserve">There is already a csv database on file which has recorded data about the individual frequencies and </w:t>
+        <w:t xml:space="preserve">There is already a </w:t>
+      </w:r>
+      <w:r>
+        <w:rPr>
+          <w:rFonts w:ascii="Roboto Mono" w:hAnsi="Roboto Mono"/>
+          <w:sz w:val="20"/>
+          <w:szCs w:val="20"/>
+        </w:rPr>
+        <w:t>CSV</w:t>
+      </w:r>
+      <w:r>
+        <w:rPr>
+          <w:rFonts w:ascii="Roboto Mono" w:hAnsi="Roboto Mono"/>
+          <w:sz w:val="20"/>
+          <w:szCs w:val="20"/>
+        </w:rPr>
+        <w:t xml:space="preserve"> database on file which has recorded data about the individual frequencies and </w:t>
       </w:r>
       <w:r>
         <w:rPr>
@@ -3494,7 +4021,39 @@
           <w:sz w:val="20"/>
           <w:szCs w:val="20"/>
         </w:rPr>
-        <w:t>. The so-called distance between waves is determined by graphing the coordinates with frequency representing the x axis and wavelength representing the y axis.</w:t>
+        <w:t>. The so-called distance between waves is determined by graphing the coordinates with frequency representing the x</w:t>
+      </w:r>
+      <w:r>
+        <w:rPr>
+          <w:rFonts w:ascii="Roboto Mono" w:hAnsi="Roboto Mono"/>
+          <w:sz w:val="20"/>
+          <w:szCs w:val="20"/>
+        </w:rPr>
+        <w:t>-</w:t>
+      </w:r>
+      <w:r>
+        <w:rPr>
+          <w:rFonts w:ascii="Roboto Mono" w:hAnsi="Roboto Mono"/>
+          <w:sz w:val="20"/>
+          <w:szCs w:val="20"/>
+        </w:rPr>
+        <w:t>axis and wavelength representing the y</w:t>
+      </w:r>
+      <w:r>
+        <w:rPr>
+          <w:rFonts w:ascii="Roboto Mono" w:hAnsi="Roboto Mono"/>
+          <w:sz w:val="20"/>
+          <w:szCs w:val="20"/>
+        </w:rPr>
+        <w:t>-</w:t>
+      </w:r>
+      <w:r>
+        <w:rPr>
+          <w:rFonts w:ascii="Roboto Mono" w:hAnsi="Roboto Mono"/>
+          <w:sz w:val="20"/>
+          <w:szCs w:val="20"/>
+        </w:rPr>
+        <w:t>axis.</w:t>
       </w:r>
       <w:r>
         <w:rPr>
@@ -3599,7 +4158,23 @@
           <w:szCs w:val="20"/>
         </w:rPr>
         <w:lastRenderedPageBreak/>
-        <w:t>in a CSV format, which provide the database of known waves. In this CSV</w:t>
+        <w:t xml:space="preserve">in a CSV format, which provide </w:t>
+      </w:r>
+      <w:r>
+        <w:rPr>
+          <w:rFonts w:ascii="Roboto Mono" w:hAnsi="Roboto Mono"/>
+          <w:sz w:val="20"/>
+          <w:szCs w:val="20"/>
+        </w:rPr>
+        <w:t>a</w:t>
+      </w:r>
+      <w:r>
+        <w:rPr>
+          <w:rFonts w:ascii="Roboto Mono" w:hAnsi="Roboto Mono"/>
+          <w:sz w:val="20"/>
+          <w:szCs w:val="20"/>
+        </w:rPr>
+        <w:t xml:space="preserve"> database of known waves. In this CSV</w:t>
       </w:r>
       <w:r>
         <w:rPr>
@@ -3824,23 +4399,39 @@
           <w:sz w:val="20"/>
           <w:szCs w:val="20"/>
         </w:rPr>
-        <w:t>in terms of how far off it is from each part on record. We can gague this similarity using Euclidean distance</w:t>
-      </w:r>
-      <w:r>
-        <w:rPr>
-          <w:rFonts w:ascii="Roboto Mono" w:hAnsi="Roboto Mono"/>
-          <w:sz w:val="20"/>
-          <w:szCs w:val="20"/>
-        </w:rPr>
-        <w:t>;</w:t>
-      </w:r>
-      <w:r>
-        <w:rPr>
-          <w:rFonts w:ascii="Roboto Mono" w:hAnsi="Roboto Mono"/>
-          <w:sz w:val="20"/>
-          <w:szCs w:val="20"/>
-        </w:rPr>
-        <w:t xml:space="preserve"> however, since there are more than two dimensions to each part, we need to use a more robust equation. &lt;equation&gt; Similar to how we sorted the waves</w:t>
+        <w:t>in terms of how far off it is from each part on record. We can gau</w:t>
+      </w:r>
+      <w:r>
+        <w:rPr>
+          <w:rFonts w:ascii="Roboto Mono" w:hAnsi="Roboto Mono"/>
+          <w:sz w:val="20"/>
+          <w:szCs w:val="20"/>
+        </w:rPr>
+        <w:t>g</w:t>
+      </w:r>
+      <w:r>
+        <w:rPr>
+          <w:rFonts w:ascii="Roboto Mono" w:hAnsi="Roboto Mono"/>
+          <w:sz w:val="20"/>
+          <w:szCs w:val="20"/>
+        </w:rPr>
+        <w:t>e this similarity using Euclidean distance</w:t>
+      </w:r>
+      <w:r>
+        <w:rPr>
+          <w:rFonts w:ascii="Roboto Mono" w:hAnsi="Roboto Mono"/>
+          <w:sz w:val="20"/>
+          <w:szCs w:val="20"/>
+        </w:rPr>
+        <w:t>. H</w:t>
+      </w:r>
+      <w:r>
+        <w:rPr>
+          <w:rFonts w:ascii="Roboto Mono" w:hAnsi="Roboto Mono"/>
+          <w:sz w:val="20"/>
+          <w:szCs w:val="20"/>
+        </w:rPr>
+        <w:t>owever, since there are more than two dimensions to each part, we need to use a more robust equation. &lt;equation&gt; Similar to how we sorted the waves</w:t>
       </w:r>
       <w:r>
         <w:rPr>
@@ -3962,7 +4553,23 @@
           <w:sz w:val="20"/>
           <w:szCs w:val="20"/>
         </w:rPr>
-        <w:t xml:space="preserve"> mindless task that you can relax doing. </w:t>
+        <w:t xml:space="preserve"> mindless task that you can relax </w:t>
+      </w:r>
+      <w:r>
+        <w:rPr>
+          <w:rFonts w:ascii="Roboto Mono" w:hAnsi="Roboto Mono"/>
+          <w:sz w:val="20"/>
+          <w:szCs w:val="20"/>
+        </w:rPr>
+        <w:t xml:space="preserve">by </w:t>
+      </w:r>
+      <w:r>
+        <w:rPr>
+          <w:rFonts w:ascii="Roboto Mono" w:hAnsi="Roboto Mono"/>
+          <w:sz w:val="20"/>
+          <w:szCs w:val="20"/>
+        </w:rPr>
+        <w:t xml:space="preserve">doing. </w:t>
       </w:r>
     </w:p>
     <w:p>
@@ -3995,24 +4602,56 @@
           <w:sz w:val="20"/>
           <w:szCs w:val="20"/>
         </w:rPr>
-        <w:t xml:space="preserve">, you arrive to yet another tableau of stress and confusion. The medical officer has just put in an order for some medican supplies, but someone has lost the reference sheet for the inventory. Without the four-symbol code for each item, you cannot retrieve it from the auto-vending storage. </w:t>
-      </w:r>
-    </w:p>
-    <w:p>
-      <w:pPr>
-        <w:rPr>
-          <w:rFonts w:ascii="Roboto Mono" w:hAnsi="Roboto Mono"/>
-          <w:sz w:val="20"/>
-          <w:szCs w:val="20"/>
-        </w:rPr>
-      </w:pPr>
-      <w:r>
-        <w:rPr>
-          <w:rFonts w:ascii="Roboto Mono" w:hAnsi="Roboto Mono"/>
-          <w:sz w:val="20"/>
-          <w:szCs w:val="20"/>
-        </w:rPr>
-        <w:t>The only files that’s been found are an inventory</w:t>
+        <w:t>, you arrive to yet another tableau of stress and confusion. The medical officer has just put in an order for some medica</w:t>
+      </w:r>
+      <w:r>
+        <w:rPr>
+          <w:rFonts w:ascii="Roboto Mono" w:hAnsi="Roboto Mono"/>
+          <w:sz w:val="20"/>
+          <w:szCs w:val="20"/>
+        </w:rPr>
+        <w:t>l</w:t>
+      </w:r>
+      <w:r>
+        <w:rPr>
+          <w:rFonts w:ascii="Roboto Mono" w:hAnsi="Roboto Mono"/>
+          <w:sz w:val="20"/>
+          <w:szCs w:val="20"/>
+        </w:rPr>
+        <w:t xml:space="preserve"> supplies, but someone has lost the reference sheet for the inventory. Without the four-symbol code for each item, you cannot retrieve it from the auto-vending storage. </w:t>
+      </w:r>
+    </w:p>
+    <w:p>
+      <w:pPr>
+        <w:rPr>
+          <w:rFonts w:ascii="Roboto Mono" w:hAnsi="Roboto Mono"/>
+          <w:sz w:val="20"/>
+          <w:szCs w:val="20"/>
+        </w:rPr>
+      </w:pPr>
+      <w:r>
+        <w:rPr>
+          <w:rFonts w:ascii="Roboto Mono" w:hAnsi="Roboto Mono"/>
+          <w:sz w:val="20"/>
+          <w:szCs w:val="20"/>
+        </w:rPr>
+        <w:t xml:space="preserve">The only files that </w:t>
+      </w:r>
+      <w:r>
+        <w:rPr>
+          <w:rFonts w:ascii="Roboto Mono" w:hAnsi="Roboto Mono"/>
+          <w:sz w:val="20"/>
+          <w:szCs w:val="20"/>
+        </w:rPr>
+        <w:t>are</w:t>
+      </w:r>
+      <w:r>
+        <w:rPr>
+          <w:rFonts w:ascii="Roboto Mono" w:hAnsi="Roboto Mono"/>
+          <w:sz w:val="20"/>
+          <w:szCs w:val="20"/>
+        </w:rPr>
+        <w:t xml:space="preserve"> found are an inventory</w:t>
       </w:r>
       <w:r>
         <w:rPr>
@@ -4124,7 +4763,23 @@
           <w:sz w:val="20"/>
           <w:szCs w:val="20"/>
         </w:rPr>
-        <w:t xml:space="preserve"> concatenated onto the raw data file with no seperator. </w:t>
+        <w:t xml:space="preserve"> concatenated onto the raw data file with no sep</w:t>
+      </w:r>
+      <w:r>
+        <w:rPr>
+          <w:rFonts w:ascii="Roboto Mono" w:hAnsi="Roboto Mono"/>
+          <w:sz w:val="20"/>
+          <w:szCs w:val="20"/>
+        </w:rPr>
+        <w:t>a</w:t>
+      </w:r>
+      <w:r>
+        <w:rPr>
+          <w:rFonts w:ascii="Roboto Mono" w:hAnsi="Roboto Mono"/>
+          <w:sz w:val="20"/>
+          <w:szCs w:val="20"/>
+        </w:rPr>
+        <w:t xml:space="preserve">rator. </w:t>
       </w:r>
     </w:p>
     <w:p>
@@ -4391,7 +5046,7 @@
           <w:sz w:val="20"/>
           <w:szCs w:val="20"/>
         </w:rPr>
-        <w:t xml:space="preserve"> to behave as a Counter for each pixel of colour you scan. The resulting hex values of the top three colours should produce the secret message hidden inside the propoganda paper. Remember to convert all of the digits of the hex values to their most similar uppercase letter: 0-&gt;O, 1-&gt;I, 2-&gt;Z, 3-&gt;</w:t>
+        <w:t xml:space="preserve"> to behave as a Counter for each pixel of color you scan. The resulting hex values of the top three colors should produce the secret message hidden inside the propoganda paper. Remember to convert all the digits of the hex values to their most similar uppercase letter: 0-&gt;O, 1-&gt;I, 2-&gt;Z, 3-&gt;</w:t>
       </w:r>
       <w:r>
         <w:rPr>
@@ -4656,7 +5311,23 @@
           <w:sz w:val="20"/>
           <w:szCs w:val="20"/>
         </w:rPr>
-        <w:t xml:space="preserve"> comes in peace, explaining </w:t>
+        <w:t xml:space="preserve"> </w:t>
+      </w:r>
+      <w:r>
+        <w:rPr>
+          <w:rFonts w:ascii="Roboto Mono" w:hAnsi="Roboto Mono"/>
+          <w:sz w:val="20"/>
+          <w:szCs w:val="20"/>
+        </w:rPr>
+        <w:t>has come</w:t>
+      </w:r>
+      <w:r>
+        <w:rPr>
+          <w:rFonts w:ascii="Roboto Mono" w:hAnsi="Roboto Mono"/>
+          <w:sz w:val="20"/>
+          <w:szCs w:val="20"/>
+        </w:rPr>
+        <w:t xml:space="preserve"> in peace, explaining </w:t>
       </w:r>
       <w:r>
         <w:rPr>
@@ -4907,7 +5578,23 @@
           <w:sz w:val="20"/>
           <w:szCs w:val="20"/>
         </w:rPr>
-        <w:t xml:space="preserve">In the meantime, you look around at the state of the common area. A new shipment of coffee beans has arrived, just in time, </w:t>
+        <w:t xml:space="preserve">In the meantime, you look around at the state of the common area. A new shipment of coffee beans </w:t>
+      </w:r>
+      <w:r>
+        <w:rPr>
+          <w:rFonts w:ascii="Roboto Mono" w:hAnsi="Roboto Mono"/>
+          <w:sz w:val="20"/>
+          <w:szCs w:val="20"/>
+        </w:rPr>
+        <w:t>had</w:t>
+      </w:r>
+      <w:r>
+        <w:rPr>
+          <w:rFonts w:ascii="Roboto Mono" w:hAnsi="Roboto Mono"/>
+          <w:sz w:val="20"/>
+          <w:szCs w:val="20"/>
+        </w:rPr>
+        <w:t xml:space="preserve"> arrived, just in time, </w:t>
       </w:r>
       <w:r>
         <w:rPr>
@@ -5003,7 +5690,23 @@
           <w:sz w:val="20"/>
           <w:szCs w:val="20"/>
         </w:rPr>
-        <w:t xml:space="preserve"> and they all will not fit on the shelf. </w:t>
+        <w:t xml:space="preserve"> and they will </w:t>
+      </w:r>
+      <w:r>
+        <w:rPr>
+          <w:rFonts w:ascii="Roboto Mono" w:hAnsi="Roboto Mono"/>
+          <w:sz w:val="20"/>
+          <w:szCs w:val="20"/>
+        </w:rPr>
+        <w:t xml:space="preserve">all </w:t>
+      </w:r>
+      <w:r>
+        <w:rPr>
+          <w:rFonts w:ascii="Roboto Mono" w:hAnsi="Roboto Mono"/>
+          <w:sz w:val="20"/>
+          <w:szCs w:val="20"/>
+        </w:rPr>
+        <w:t xml:space="preserve">not fit on the shelf. </w:t>
       </w:r>
       <w:r>
         <w:rPr>
@@ -5155,7 +5858,7 @@
           <w:sz w:val="20"/>
           <w:szCs w:val="20"/>
         </w:rPr>
-        <w:t xml:space="preserve">t’s best if </w:t>
+        <w:t xml:space="preserve">t’s best </w:t>
       </w:r>
       <w:r>
         <w:rPr>
@@ -5547,7 +6250,23 @@
           <w:sz w:val="20"/>
           <w:szCs w:val="20"/>
         </w:rPr>
-        <w:t xml:space="preserve"> a list of noded and their connections. </w:t>
+        <w:t xml:space="preserve"> a list of node</w:t>
+      </w:r>
+      <w:r>
+        <w:rPr>
+          <w:rFonts w:ascii="Roboto Mono" w:hAnsi="Roboto Mono"/>
+          <w:sz w:val="20"/>
+          <w:szCs w:val="20"/>
+        </w:rPr>
+        <w:t>s</w:t>
+      </w:r>
+      <w:r>
+        <w:rPr>
+          <w:rFonts w:ascii="Roboto Mono" w:hAnsi="Roboto Mono"/>
+          <w:sz w:val="20"/>
+          <w:szCs w:val="20"/>
+        </w:rPr>
+        <w:t xml:space="preserve"> and their connections. </w:t>
       </w:r>
     </w:p>
     <w:p>
@@ -5636,7 +6355,7 @@
           <w:sz w:val="20"/>
           <w:szCs w:val="20"/>
         </w:rPr>
-        <w:t xml:space="preserve"> outside of the Nebula Labyrinth. </w:t>
+        <w:t xml:space="preserve"> outside the Nebula Labyrinth. </w:t>
       </w:r>
     </w:p>
     <w:p>
@@ -5773,7 +6492,23 @@
           <w:sz w:val="20"/>
           <w:szCs w:val="20"/>
         </w:rPr>
-        <w:t xml:space="preserve">. Your taks is </w:t>
+        <w:t>. Your ta</w:t>
+      </w:r>
+      <w:r>
+        <w:rPr>
+          <w:rFonts w:ascii="Roboto Mono" w:hAnsi="Roboto Mono"/>
+          <w:sz w:val="20"/>
+          <w:szCs w:val="20"/>
+        </w:rPr>
+        <w:t>sk</w:t>
+      </w:r>
+      <w:r>
+        <w:rPr>
+          <w:rFonts w:ascii="Roboto Mono" w:hAnsi="Roboto Mono"/>
+          <w:sz w:val="20"/>
+          <w:szCs w:val="20"/>
+        </w:rPr>
+        <w:t xml:space="preserve"> is </w:t>
       </w:r>
       <w:r>
         <w:rPr>
@@ -6060,7 +6795,15 @@
           <w:sz w:val="20"/>
           <w:szCs w:val="20"/>
         </w:rPr>
-        <w:t xml:space="preserve"> in a clearing of open space. There is no sign of Zorak in view</w:t>
+        <w:t xml:space="preserve"> in a clearing of open space. There is no sign of Zorak in </w:t>
+      </w:r>
+      <w:r>
+        <w:rPr>
+          <w:rFonts w:ascii="Roboto Mono" w:hAnsi="Roboto Mono"/>
+          <w:sz w:val="20"/>
+          <w:szCs w:val="20"/>
+        </w:rPr>
+        <w:t>sight</w:t>
       </w:r>
       <w:r>
         <w:rPr>
@@ -6278,24 +7021,88 @@
           <w:sz w:val="20"/>
           <w:szCs w:val="20"/>
         </w:rPr>
-        <w:t>storms blocking your path but instead a vast open space guarded by Zorak’s stealth army. The nodes represent paths on the map that are out of the line of sight of these enemy ships.</w:t>
-      </w:r>
-    </w:p>
-    <w:p>
-      <w:pPr>
-        <w:rPr>
-          <w:rFonts w:ascii="Roboto Mono" w:hAnsi="Roboto Mono"/>
-          <w:sz w:val="20"/>
-          <w:szCs w:val="20"/>
-        </w:rPr>
-      </w:pPr>
-      <w:r>
-        <w:rPr>
-          <w:rFonts w:ascii="Roboto Mono" w:hAnsi="Roboto Mono"/>
-          <w:sz w:val="20"/>
-          <w:szCs w:val="20"/>
-        </w:rPr>
-        <w:t xml:space="preserve">You will need to travel through wormholes to navigate successfully to Zorak. The issue is that a wormhole can connect to a large number of other nodes, and choosing the wrong node could add hours or even days to your journey. Following every path from a wormhole is certainly not the most efficient </w:t>
+        <w:t>storms blocking your path</w:t>
+      </w:r>
+      <w:r>
+        <w:rPr>
+          <w:rFonts w:ascii="Roboto Mono" w:hAnsi="Roboto Mono"/>
+          <w:sz w:val="20"/>
+          <w:szCs w:val="20"/>
+        </w:rPr>
+        <w:t>,</w:t>
+      </w:r>
+      <w:r>
+        <w:rPr>
+          <w:rFonts w:ascii="Roboto Mono" w:hAnsi="Roboto Mono"/>
+          <w:sz w:val="20"/>
+          <w:szCs w:val="20"/>
+        </w:rPr>
+        <w:t xml:space="preserve"> but instead a vast open space guarded by Zorak’s stealth army. The nodes represent paths on the map that are out</w:t>
+      </w:r>
+      <w:r>
+        <w:rPr>
+          <w:rFonts w:ascii="Roboto Mono" w:hAnsi="Roboto Mono"/>
+          <w:sz w:val="20"/>
+          <w:szCs w:val="20"/>
+        </w:rPr>
+        <w:t>side</w:t>
+      </w:r>
+      <w:r>
+        <w:rPr>
+          <w:rFonts w:ascii="Roboto Mono" w:hAnsi="Roboto Mono"/>
+          <w:sz w:val="20"/>
+          <w:szCs w:val="20"/>
+        </w:rPr>
+        <w:t xml:space="preserve"> of the line of sight of th</w:t>
+      </w:r>
+      <w:r>
+        <w:rPr>
+          <w:rFonts w:ascii="Roboto Mono" w:hAnsi="Roboto Mono"/>
+          <w:sz w:val="20"/>
+          <w:szCs w:val="20"/>
+        </w:rPr>
+        <w:t>o</w:t>
+      </w:r>
+      <w:r>
+        <w:rPr>
+          <w:rFonts w:ascii="Roboto Mono" w:hAnsi="Roboto Mono"/>
+          <w:sz w:val="20"/>
+          <w:szCs w:val="20"/>
+        </w:rPr>
+        <w:t>se enemy ships.</w:t>
+      </w:r>
+    </w:p>
+    <w:p>
+      <w:pPr>
+        <w:rPr>
+          <w:rFonts w:ascii="Roboto Mono" w:hAnsi="Roboto Mono"/>
+          <w:sz w:val="20"/>
+          <w:szCs w:val="20"/>
+        </w:rPr>
+      </w:pPr>
+      <w:r>
+        <w:rPr>
+          <w:rFonts w:ascii="Roboto Mono" w:hAnsi="Roboto Mono"/>
+          <w:sz w:val="20"/>
+          <w:szCs w:val="20"/>
+        </w:rPr>
+        <w:t xml:space="preserve">You will need to travel through wormholes to navigate successfully to Zorak. The issue is that a wormhole can connect to a </w:t>
+      </w:r>
+      <w:r>
+        <w:rPr>
+          <w:rFonts w:ascii="Roboto Mono" w:hAnsi="Roboto Mono"/>
+          <w:sz w:val="20"/>
+          <w:szCs w:val="20"/>
+        </w:rPr>
+        <w:t>great many</w:t>
+      </w:r>
+      <w:r>
+        <w:rPr>
+          <w:rFonts w:ascii="Roboto Mono" w:hAnsi="Roboto Mono"/>
+          <w:sz w:val="20"/>
+          <w:szCs w:val="20"/>
+        </w:rPr>
+        <w:t xml:space="preserve"> other nodes, and choosing the wrong node could add hours or even days to your journey. Following every path from a wormhole is certainly not the most efficient </w:t>
       </w:r>
       <w:r>
         <w:rPr>
@@ -7603,7 +8410,23 @@
           <w:sz w:val="20"/>
           <w:szCs w:val="20"/>
         </w:rPr>
-        <w:t xml:space="preserve"> designed to dissapate the energy across all </w:t>
+        <w:t xml:space="preserve"> designed to diss</w:t>
+      </w:r>
+      <w:r>
+        <w:rPr>
+          <w:rFonts w:ascii="Roboto Mono" w:hAnsi="Roboto Mono"/>
+          <w:sz w:val="20"/>
+          <w:szCs w:val="20"/>
+        </w:rPr>
+        <w:t>i</w:t>
+      </w:r>
+      <w:r>
+        <w:rPr>
+          <w:rFonts w:ascii="Roboto Mono" w:hAnsi="Roboto Mono"/>
+          <w:sz w:val="20"/>
+          <w:szCs w:val="20"/>
+        </w:rPr>
+        <w:t xml:space="preserve">pate the energy across all </w:t>
       </w:r>
       <w:r>
         <w:rPr>
@@ -7724,7 +8547,23 @@
           <w:sz w:val="20"/>
           <w:szCs w:val="20"/>
         </w:rPr>
-        <w:t>will dissapate across the edges and weaken the blast</w:t>
+        <w:t>will diss</w:t>
+      </w:r>
+      <w:r>
+        <w:rPr>
+          <w:rFonts w:ascii="Roboto Mono" w:hAnsi="Roboto Mono"/>
+          <w:sz w:val="20"/>
+          <w:szCs w:val="20"/>
+        </w:rPr>
+        <w:t>i</w:t>
+      </w:r>
+      <w:r>
+        <w:rPr>
+          <w:rFonts w:ascii="Roboto Mono" w:hAnsi="Roboto Mono"/>
+          <w:sz w:val="20"/>
+          <w:szCs w:val="20"/>
+        </w:rPr>
+        <w:t>pate across the edges and weaken the blast</w:t>
       </w:r>
       <w:r>
         <w:rPr>

--- a/Story.docx
+++ b/Story.docx
@@ -6063,7 +6063,55 @@
           <w:sz w:val="20"/>
           <w:szCs w:val="20"/>
         </w:rPr>
-        <w:t>. Some of these waves, Solar Waves, are damaging to the structure of the ship, where others, Comic Waves, are harmless.</w:t>
+        <w:t xml:space="preserve">. Some of these waves, </w:t>
+      </w:r>
+      <w:r>
+        <w:rPr>
+          <w:rFonts w:ascii="Roboto Mono" w:hAnsi="Roboto Mono"/>
+          <w:sz w:val="20"/>
+          <w:szCs w:val="20"/>
+        </w:rPr>
+        <w:t xml:space="preserve">called </w:t>
+      </w:r>
+      <w:r>
+        <w:rPr>
+          <w:rFonts w:ascii="Roboto Mono" w:hAnsi="Roboto Mono"/>
+          <w:sz w:val="20"/>
+          <w:szCs w:val="20"/>
+        </w:rPr>
+        <w:t>Solar Waves, are damaging to the structure of the ship, wh</w:t>
+      </w:r>
+      <w:r>
+        <w:rPr>
+          <w:rFonts w:ascii="Roboto Mono" w:hAnsi="Roboto Mono"/>
+          <w:sz w:val="20"/>
+          <w:szCs w:val="20"/>
+        </w:rPr>
+        <w:t>ile</w:t>
+      </w:r>
+      <w:r>
+        <w:rPr>
+          <w:rFonts w:ascii="Roboto Mono" w:hAnsi="Roboto Mono"/>
+          <w:sz w:val="20"/>
+          <w:szCs w:val="20"/>
+        </w:rPr>
+        <w:t xml:space="preserve"> others, </w:t>
+      </w:r>
+      <w:r>
+        <w:rPr>
+          <w:rFonts w:ascii="Roboto Mono" w:hAnsi="Roboto Mono"/>
+          <w:sz w:val="20"/>
+          <w:szCs w:val="20"/>
+        </w:rPr>
+        <w:t xml:space="preserve">called </w:t>
+      </w:r>
+      <w:r>
+        <w:rPr>
+          <w:rFonts w:ascii="Roboto Mono" w:hAnsi="Roboto Mono"/>
+          <w:sz w:val="20"/>
+          <w:szCs w:val="20"/>
+        </w:rPr>
+        <w:t>Comic Waves, are harmless.</w:t>
       </w:r>
     </w:p>
     <w:p>
@@ -6097,7 +6145,15 @@
           <w:sz w:val="20"/>
           <w:szCs w:val="20"/>
         </w:rPr>
-        <w:t xml:space="preserve">There is already a </w:t>
+        <w:t>A</w:t>
+      </w:r>
+      <w:r>
+        <w:rPr>
+          <w:rFonts w:ascii="Roboto Mono" w:hAnsi="Roboto Mono"/>
+          <w:sz w:val="20"/>
+          <w:szCs w:val="20"/>
+        </w:rPr>
+        <w:t xml:space="preserve"> </w:t>
       </w:r>
       <w:r>
         <w:rPr>
@@ -6113,7 +6169,39 @@
           <w:sz w:val="20"/>
           <w:szCs w:val="20"/>
         </w:rPr>
-        <w:t xml:space="preserve"> database on file which has recorded data about the individual frequencies and </w:t>
+        <w:t xml:space="preserve"> database</w:t>
+      </w:r>
+      <w:r>
+        <w:rPr>
+          <w:rFonts w:ascii="Roboto Mono" w:hAnsi="Roboto Mono"/>
+          <w:sz w:val="20"/>
+          <w:szCs w:val="20"/>
+        </w:rPr>
+        <w:t xml:space="preserve"> is already</w:t>
+      </w:r>
+      <w:r>
+        <w:rPr>
+          <w:rFonts w:ascii="Roboto Mono" w:hAnsi="Roboto Mono"/>
+          <w:sz w:val="20"/>
+          <w:szCs w:val="20"/>
+        </w:rPr>
+        <w:t xml:space="preserve"> on file</w:t>
+      </w:r>
+      <w:r>
+        <w:rPr>
+          <w:rFonts w:ascii="Roboto Mono" w:hAnsi="Roboto Mono"/>
+          <w:sz w:val="20"/>
+          <w:szCs w:val="20"/>
+        </w:rPr>
+        <w:t>, recording</w:t>
+      </w:r>
+      <w:r>
+        <w:rPr>
+          <w:rFonts w:ascii="Roboto Mono" w:hAnsi="Roboto Mono"/>
+          <w:sz w:val="20"/>
+          <w:szCs w:val="20"/>
+        </w:rPr>
+        <w:t xml:space="preserve"> data about the individual frequencies and </w:t>
       </w:r>
       <w:r>
         <w:rPr>
@@ -6145,15 +6233,64 @@
           <w:sz w:val="20"/>
           <w:szCs w:val="20"/>
         </w:rPr>
-        <w:t xml:space="preserve"> that has not yet been determined. Your job is to determine if these waves are harmful Solar Waves or harmless Cosmic Waves. To do so, you should find the 7 nearest known waves from the database</w:t>
-      </w:r>
-      <w:r>
-        <w:rPr>
-          <w:rFonts w:ascii="Roboto Mono" w:hAnsi="Roboto Mono"/>
-          <w:sz w:val="20"/>
-          <w:szCs w:val="20"/>
-        </w:rPr>
-        <w:t>. The so-called distance between waves is determined by graphing the coordinates with frequency representing the x</w:t>
+        <w:t xml:space="preserve"> that has not yet been </w:t>
+      </w:r>
+      <w:r>
+        <w:rPr>
+          <w:rFonts w:ascii="Roboto Mono" w:hAnsi="Roboto Mono"/>
+          <w:sz w:val="20"/>
+          <w:szCs w:val="20"/>
+        </w:rPr>
+        <w:t>classified</w:t>
+      </w:r>
+      <w:r>
+        <w:rPr>
+          <w:rFonts w:ascii="Roboto Mono" w:hAnsi="Roboto Mono"/>
+          <w:sz w:val="20"/>
+          <w:szCs w:val="20"/>
+        </w:rPr>
+        <w:t>. Your job is to determine if these waves are harmful Solar Waves or harmless Cosmic Waves. To do so, you should find the 7 nearest known waves from the database</w:t>
+      </w:r>
+      <w:r>
+        <w:rPr>
+          <w:rFonts w:ascii="Roboto Mono" w:hAnsi="Roboto Mono"/>
+          <w:sz w:val="20"/>
+          <w:szCs w:val="20"/>
+        </w:rPr>
+        <w:t xml:space="preserve">. </w:t>
+      </w:r>
+    </w:p>
+    <w:p>
+      <w:pPr>
+        <w:rPr>
+          <w:rFonts w:ascii="Roboto Mono" w:hAnsi="Roboto Mono"/>
+          <w:sz w:val="20"/>
+          <w:szCs w:val="20"/>
+        </w:rPr>
+      </w:pPr>
+      <w:r>
+        <w:rPr>
+          <w:rFonts w:ascii="Roboto Mono" w:hAnsi="Roboto Mono"/>
+          <w:sz w:val="20"/>
+          <w:szCs w:val="20"/>
+        </w:rPr>
+        <w:t>The distance between waves is determined by graphing the coordinates</w:t>
+      </w:r>
+      <w:r>
+        <w:rPr>
+          <w:rFonts w:ascii="Roboto Mono" w:hAnsi="Roboto Mono"/>
+          <w:sz w:val="20"/>
+          <w:szCs w:val="20"/>
+        </w:rPr>
+        <w:t>,</w:t>
+      </w:r>
+      <w:r>
+        <w:rPr>
+          <w:rFonts w:ascii="Roboto Mono" w:hAnsi="Roboto Mono"/>
+          <w:sz w:val="20"/>
+          <w:szCs w:val="20"/>
+        </w:rPr>
+        <w:t xml:space="preserve"> with frequency representing the x</w:t>
       </w:r>
       <w:r>
         <w:rPr>
@@ -6249,7 +6386,16 @@
           <w:sz w:val="20"/>
           <w:szCs w:val="20"/>
         </w:rPr>
-        <w:t xml:space="preserve"> is then used to gague how near or far one point is from another</w:t>
+        <w:t xml:space="preserve"> is then used to gague how near or far </w:t>
+      </w:r>
+      <w:r>
+        <w:rPr>
+          <w:rFonts w:ascii="Roboto Mono" w:hAnsi="Roboto Mono"/>
+          <w:sz w:val="20"/>
+          <w:szCs w:val="20"/>
+        </w:rPr>
+        <w:lastRenderedPageBreak/>
+        <w:t>one point is from another</w:t>
       </w:r>
       <w:r>
         <w:rPr>
@@ -6265,6 +6411,102 @@
           <w:sz w:val="20"/>
           <w:szCs w:val="20"/>
         </w:rPr>
+        <w:t xml:space="preserve"> The majority </w:t>
+      </w:r>
+      <w:r>
+        <w:rPr>
+          <w:rFonts w:ascii="Roboto Mono" w:hAnsi="Roboto Mono"/>
+          <w:sz w:val="20"/>
+          <w:szCs w:val="20"/>
+        </w:rPr>
+        <w:t>type among the 7 closest</w:t>
+      </w:r>
+      <w:r>
+        <w:rPr>
+          <w:rFonts w:ascii="Roboto Mono" w:hAnsi="Roboto Mono"/>
+          <w:sz w:val="20"/>
+          <w:szCs w:val="20"/>
+        </w:rPr>
+        <w:t xml:space="preserve"> neighbors </w:t>
+      </w:r>
+      <w:r>
+        <w:rPr>
+          <w:rFonts w:ascii="Roboto Mono" w:hAnsi="Roboto Mono"/>
+          <w:sz w:val="20"/>
+          <w:szCs w:val="20"/>
+        </w:rPr>
+        <w:t xml:space="preserve">of a new wave </w:t>
+      </w:r>
+      <w:r>
+        <w:rPr>
+          <w:rFonts w:ascii="Roboto Mono" w:hAnsi="Roboto Mono"/>
+          <w:sz w:val="20"/>
+          <w:szCs w:val="20"/>
+        </w:rPr>
+        <w:t xml:space="preserve">will determine </w:t>
+      </w:r>
+      <w:r>
+        <w:rPr>
+          <w:rFonts w:ascii="Roboto Mono" w:hAnsi="Roboto Mono"/>
+          <w:sz w:val="20"/>
+          <w:szCs w:val="20"/>
+        </w:rPr>
+        <w:t>whether</w:t>
+      </w:r>
+      <w:r>
+        <w:rPr>
+          <w:rFonts w:ascii="Roboto Mono" w:hAnsi="Roboto Mono"/>
+          <w:sz w:val="20"/>
+          <w:szCs w:val="20"/>
+        </w:rPr>
+        <w:t xml:space="preserve"> that new wave</w:t>
+      </w:r>
+      <w:r>
+        <w:rPr>
+          <w:rFonts w:ascii="Roboto Mono" w:hAnsi="Roboto Mono"/>
+          <w:sz w:val="20"/>
+          <w:szCs w:val="20"/>
+        </w:rPr>
+        <w:t xml:space="preserve"> is a Solar Wave or a Cosmic Wave</w:t>
+      </w:r>
+      <w:r>
+        <w:rPr>
+          <w:rFonts w:ascii="Roboto Mono" w:hAnsi="Roboto Mono"/>
+          <w:sz w:val="20"/>
+          <w:szCs w:val="20"/>
+        </w:rPr>
+        <w:t xml:space="preserve">. </w:t>
+      </w:r>
+    </w:p>
+    <w:p>
+      <w:pPr>
+        <w:rPr>
+          <w:rFonts w:ascii="Roboto Mono" w:hAnsi="Roboto Mono"/>
+          <w:lang w:val="en-US"/>
+        </w:rPr>
+      </w:pPr>
+      <w:r>
+        <w:rPr>
+          <w:rFonts w:ascii="Roboto Mono" w:hAnsi="Roboto Mono"/>
+          <w:sz w:val="20"/>
+          <w:szCs w:val="20"/>
+        </w:rPr>
+        <w:t>Your puzzle input consists of a single line of new waves, with each wave represented by its frequency and wavelength separated by a comma, and individual waves separated by spaces. Following this line are several lines in a CSV format, provid</w:t>
+      </w:r>
+      <w:r>
+        <w:rPr>
+          <w:rFonts w:ascii="Roboto Mono" w:hAnsi="Roboto Mono"/>
+          <w:sz w:val="20"/>
+          <w:szCs w:val="20"/>
+        </w:rPr>
+        <w:t>ing</w:t>
+      </w:r>
+      <w:r>
+        <w:rPr>
+          <w:rFonts w:ascii="Roboto Mono" w:hAnsi="Roboto Mono"/>
+          <w:sz w:val="20"/>
+          <w:szCs w:val="20"/>
+        </w:rPr>
         <w:t xml:space="preserve"> </w:t>
       </w:r>
       <w:r>
@@ -6273,31 +6515,6 @@
           <w:sz w:val="20"/>
           <w:szCs w:val="20"/>
         </w:rPr>
-        <w:lastRenderedPageBreak/>
-        <w:t xml:space="preserve">The majority of the new wave’s neighbors will determine the type of that new wave. </w:t>
-      </w:r>
-    </w:p>
-    <w:p>
-      <w:pPr>
-        <w:rPr>
-          <w:rFonts w:ascii="Roboto Mono" w:hAnsi="Roboto Mono"/>
-          <w:lang w:val="en-US"/>
-        </w:rPr>
-      </w:pPr>
-      <w:r>
-        <w:rPr>
-          <w:rFonts w:ascii="Roboto Mono" w:hAnsi="Roboto Mono"/>
-          <w:sz w:val="20"/>
-          <w:szCs w:val="20"/>
-        </w:rPr>
-        <w:t xml:space="preserve">Your puzzle input consists of a single line of new waves, with each wave represented by its frequency and wavelength separated by a comma, and individual waves separated by spaces. Following this line are several lines in a CSV format, which provide </w:t>
-      </w:r>
-      <w:r>
-        <w:rPr>
-          <w:rFonts w:ascii="Roboto Mono" w:hAnsi="Roboto Mono"/>
-          <w:sz w:val="20"/>
-          <w:szCs w:val="20"/>
-        </w:rPr>
         <w:t>a</w:t>
       </w:r>
       <w:r>
@@ -6433,7 +6650,39 @@
           <w:sz w:val="20"/>
           <w:szCs w:val="20"/>
         </w:rPr>
-        <w:t xml:space="preserve">, but the diagnostic panel is indicating a critical malfunction. This malfunction has caused the system to be unable to repair itself or provide you with difinitive information about what part is broken. </w:t>
+        <w:t>, but the diagnostic panel indicat</w:t>
+      </w:r>
+      <w:r>
+        <w:rPr>
+          <w:rFonts w:ascii="Roboto Mono" w:hAnsi="Roboto Mono"/>
+          <w:sz w:val="20"/>
+          <w:szCs w:val="20"/>
+        </w:rPr>
+        <w:t>es</w:t>
+      </w:r>
+      <w:r>
+        <w:rPr>
+          <w:rFonts w:ascii="Roboto Mono" w:hAnsi="Roboto Mono"/>
+          <w:sz w:val="20"/>
+          <w:szCs w:val="20"/>
+        </w:rPr>
+        <w:t xml:space="preserve"> a critical malfunction. This malfunction has caused the system to be unable to repair itself or provide you with difinitive information about </w:t>
+      </w:r>
+      <w:r>
+        <w:rPr>
+          <w:rFonts w:ascii="Roboto Mono" w:hAnsi="Roboto Mono"/>
+          <w:sz w:val="20"/>
+          <w:szCs w:val="20"/>
+        </w:rPr>
+        <w:t>the broken part</w:t>
+      </w:r>
+      <w:r>
+        <w:rPr>
+          <w:rFonts w:ascii="Roboto Mono" w:hAnsi="Roboto Mono"/>
+          <w:sz w:val="20"/>
+          <w:szCs w:val="20"/>
+        </w:rPr>
+        <w:t xml:space="preserve">. </w:t>
       </w:r>
     </w:p>
     <w:p>
@@ -6498,7 +6747,23 @@
           <w:sz w:val="20"/>
           <w:szCs w:val="20"/>
         </w:rPr>
-        <w:t xml:space="preserve"> storage, you find a replacement part that matches some of the specifications of the broken shield. However, the specifications alone—mass, density, thickness, area, and radiation output—are not sufficient to confirm the exact type of shield. This is because the various shield types might have similar physical characteristics but different performance metrics and configurations.</w:t>
+        <w:t xml:space="preserve"> storage, you find a replacement part that matches some of the specifications of the broken shield. However, the specifications alone—mass, density, thickness, area, and radiation output—are </w:t>
+      </w:r>
+      <w:r>
+        <w:rPr>
+          <w:rFonts w:ascii="Roboto Mono" w:hAnsi="Roboto Mono"/>
+          <w:sz w:val="20"/>
+          <w:szCs w:val="20"/>
+        </w:rPr>
+        <w:t>in</w:t>
+      </w:r>
+      <w:r>
+        <w:rPr>
+          <w:rFonts w:ascii="Roboto Mono" w:hAnsi="Roboto Mono"/>
+          <w:sz w:val="20"/>
+          <w:szCs w:val="20"/>
+        </w:rPr>
+        <w:t>sufficient to confirm the exact type of shield. This is because various shield types might have similar physical characteristics but different performance metrics and configurations.</w:t>
       </w:r>
       <w:r>
         <w:rPr>
@@ -6571,7 +6836,7 @@
           <w:sz w:val="20"/>
           <w:szCs w:val="20"/>
         </w:rPr>
-        <w:t xml:space="preserve">, we need to look at the 7 TDS parts that are nearest to the mystery part to determine its function based on the majority of its nearest neighbors. </w:t>
+        <w:t xml:space="preserve">, we need to look at the 7 TDS parts nearest to the mystery part to determine its function based on the majority of its nearest neighbors. </w:t>
       </w:r>
     </w:p>
     <w:p>

--- a/Story.docx
+++ b/Story.docx
@@ -7065,7 +7065,23 @@
           <w:sz w:val="20"/>
           <w:szCs w:val="20"/>
         </w:rPr>
-        <w:t xml:space="preserve"> with the name and item </w:t>
+        <w:t xml:space="preserve"> </w:t>
+      </w:r>
+      <w:r>
+        <w:rPr>
+          <w:rFonts w:ascii="Roboto Mono" w:hAnsi="Roboto Mono"/>
+          <w:sz w:val="20"/>
+          <w:szCs w:val="20"/>
+        </w:rPr>
+        <w:t>listing</w:t>
+      </w:r>
+      <w:r>
+        <w:rPr>
+          <w:rFonts w:ascii="Roboto Mono" w:hAnsi="Roboto Mono"/>
+          <w:sz w:val="20"/>
+          <w:szCs w:val="20"/>
+        </w:rPr>
+        <w:t xml:space="preserve"> the name and </w:t>
       </w:r>
       <w:r>
         <w:rPr>
@@ -7113,7 +7129,7 @@
           <w:sz w:val="20"/>
           <w:szCs w:val="20"/>
         </w:rPr>
-        <w:t xml:space="preserve"> entered into the ship’s inventory, in no particular order, their four</w:t>
+        <w:t xml:space="preserve"> entered into the ship’s inventory in no particular order, their four</w:t>
       </w:r>
       <w:r>
         <w:rPr>
@@ -7194,7 +7210,23 @@
           <w:sz w:val="20"/>
           <w:szCs w:val="20"/>
         </w:rPr>
-        <w:t xml:space="preserve">You are asked if you know of any Counter that can tell you the </w:t>
+        <w:t xml:space="preserve">You are asked if you know of any Counter that can </w:t>
+      </w:r>
+      <w:r>
+        <w:rPr>
+          <w:rFonts w:ascii="Roboto Mono" w:hAnsi="Roboto Mono"/>
+          <w:sz w:val="20"/>
+          <w:szCs w:val="20"/>
+        </w:rPr>
+        <w:t xml:space="preserve">process this raw data file and </w:t>
+      </w:r>
+      <w:r>
+        <w:rPr>
+          <w:rFonts w:ascii="Roboto Mono" w:hAnsi="Roboto Mono"/>
+          <w:sz w:val="20"/>
+          <w:szCs w:val="20"/>
+        </w:rPr>
+        <w:t xml:space="preserve">tell you the </w:t>
       </w:r>
       <w:r>
         <w:rPr>
@@ -7210,7 +7242,39 @@
           <w:sz w:val="20"/>
           <w:szCs w:val="20"/>
         </w:rPr>
-        <w:t xml:space="preserve"> of each appearance of the </w:t>
+        <w:t xml:space="preserve"> of appearance</w:t>
+      </w:r>
+      <w:r>
+        <w:rPr>
+          <w:rFonts w:ascii="Roboto Mono" w:hAnsi="Roboto Mono"/>
+          <w:sz w:val="20"/>
+          <w:szCs w:val="20"/>
+        </w:rPr>
+        <w:t>s</w:t>
+      </w:r>
+      <w:r>
+        <w:rPr>
+          <w:rFonts w:ascii="Roboto Mono" w:hAnsi="Roboto Mono"/>
+          <w:sz w:val="20"/>
+          <w:szCs w:val="20"/>
+        </w:rPr>
+        <w:t xml:space="preserve"> of </w:t>
+      </w:r>
+      <w:r>
+        <w:rPr>
+          <w:rFonts w:ascii="Roboto Mono" w:hAnsi="Roboto Mono"/>
+          <w:sz w:val="20"/>
+          <w:szCs w:val="20"/>
+        </w:rPr>
+        <w:t xml:space="preserve">all </w:t>
+      </w:r>
+      <w:r>
+        <w:rPr>
+          <w:rFonts w:ascii="Roboto Mono" w:hAnsi="Roboto Mono"/>
+          <w:sz w:val="20"/>
+          <w:szCs w:val="20"/>
+        </w:rPr>
+        <w:t xml:space="preserve">the </w:t>
       </w:r>
       <w:r>
         <w:rPr>
@@ -7242,7 +7306,23 @@
           <w:sz w:val="20"/>
           <w:szCs w:val="20"/>
         </w:rPr>
-        <w:t>s so you can cross</w:t>
+        <w:t>s</w:t>
+      </w:r>
+      <w:r>
+        <w:rPr>
+          <w:rFonts w:ascii="Roboto Mono" w:hAnsi="Roboto Mono"/>
+          <w:sz w:val="20"/>
+          <w:szCs w:val="20"/>
+        </w:rPr>
+        <w:t>. Then</w:t>
+      </w:r>
+      <w:r>
+        <w:rPr>
+          <w:rFonts w:ascii="Roboto Mono" w:hAnsi="Roboto Mono"/>
+          <w:sz w:val="20"/>
+          <w:szCs w:val="20"/>
+        </w:rPr>
+        <w:t xml:space="preserve"> you can cross</w:t>
       </w:r>
       <w:r>
         <w:rPr>
@@ -7258,15 +7338,171 @@
           <w:sz w:val="20"/>
           <w:szCs w:val="20"/>
         </w:rPr>
-        <w:t xml:space="preserve">check it with the plain text inventory. // The medical officer is requesting bandages, healing serum, and antacids. Based on the inventory, you know that there are 1081 packages of standard adhesive bandages, 1055 bottles of “InstaHeal” combination disinfectant and wound closure serum, and 965 blister packs of “Yucky Tummy No More” chewable antacids in stock. Print the </w:t>
-      </w:r>
-      <w:r>
-        <w:rPr>
-          <w:rFonts w:ascii="Roboto Mono" w:hAnsi="Roboto Mono"/>
-          <w:sz w:val="20"/>
-          <w:szCs w:val="20"/>
-        </w:rPr>
-        <w:t>four-</w:t>
+        <w:t xml:space="preserve">check it with the plain text inventory. </w:t>
+      </w:r>
+    </w:p>
+    <w:p>
+      <w:pPr>
+        <w:rPr>
+          <w:rFonts w:ascii="Roboto Mono" w:hAnsi="Roboto Mono"/>
+          <w:sz w:val="20"/>
+          <w:szCs w:val="20"/>
+        </w:rPr>
+      </w:pPr>
+      <w:r>
+        <w:rPr>
+          <w:rFonts w:ascii="Roboto Mono" w:hAnsi="Roboto Mono"/>
+          <w:sz w:val="20"/>
+          <w:szCs w:val="20"/>
+        </w:rPr>
+        <w:t xml:space="preserve">// The medical officer </w:t>
+      </w:r>
+      <w:r>
+        <w:rPr>
+          <w:rFonts w:ascii="Roboto Mono" w:hAnsi="Roboto Mono"/>
+          <w:sz w:val="20"/>
+          <w:szCs w:val="20"/>
+        </w:rPr>
+        <w:t>ha</w:t>
+      </w:r>
+      <w:r>
+        <w:rPr>
+          <w:rFonts w:ascii="Roboto Mono" w:hAnsi="Roboto Mono"/>
+          <w:sz w:val="20"/>
+          <w:szCs w:val="20"/>
+        </w:rPr>
+        <w:t>s request</w:t>
+      </w:r>
+      <w:r>
+        <w:rPr>
+          <w:rFonts w:ascii="Roboto Mono" w:hAnsi="Roboto Mono"/>
+          <w:sz w:val="20"/>
+          <w:szCs w:val="20"/>
+        </w:rPr>
+        <w:t>ed</w:t>
+      </w:r>
+      <w:r>
+        <w:rPr>
+          <w:rFonts w:ascii="Roboto Mono" w:hAnsi="Roboto Mono"/>
+          <w:sz w:val="20"/>
+          <w:szCs w:val="20"/>
+        </w:rPr>
+        <w:t xml:space="preserve"> bandages, healing serum, and antacids. Based on the </w:t>
+      </w:r>
+      <w:r>
+        <w:rPr>
+          <w:rFonts w:ascii="Roboto Mono" w:hAnsi="Roboto Mono"/>
+          <w:sz w:val="20"/>
+          <w:szCs w:val="20"/>
+        </w:rPr>
+        <w:t xml:space="preserve">plain text </w:t>
+      </w:r>
+      <w:r>
+        <w:rPr>
+          <w:rFonts w:ascii="Roboto Mono" w:hAnsi="Roboto Mono"/>
+          <w:sz w:val="20"/>
+          <w:szCs w:val="20"/>
+        </w:rPr>
+        <w:t xml:space="preserve">inventory, you know that there are </w:t>
+      </w:r>
+      <w:r>
+        <w:rPr>
+          <w:rFonts w:ascii="Roboto Mono" w:hAnsi="Roboto Mono"/>
+          <w:sz w:val="20"/>
+          <w:szCs w:val="20"/>
+        </w:rPr>
+        <w:t>the following in stock:</w:t>
+      </w:r>
+    </w:p>
+    <w:p>
+      <w:pPr>
+        <w:pStyle w:val="ListParagraph"/>
+        <w:numPr>
+          <w:ilvl w:val="0"/>
+          <w:numId w:val="9"/>
+        </w:numPr>
+        <w:rPr>
+          <w:rFonts w:ascii="Roboto Mono" w:hAnsi="Roboto Mono"/>
+          <w:sz w:val="20"/>
+          <w:szCs w:val="20"/>
+        </w:rPr>
+      </w:pPr>
+      <w:r>
+        <w:rPr>
+          <w:rFonts w:ascii="Roboto Mono" w:hAnsi="Roboto Mono"/>
+          <w:sz w:val="20"/>
+          <w:szCs w:val="20"/>
+        </w:rPr>
+        <w:t>1081 packages of standard adhesive bandages</w:t>
+      </w:r>
+    </w:p>
+    <w:p>
+      <w:pPr>
+        <w:pStyle w:val="ListParagraph"/>
+        <w:numPr>
+          <w:ilvl w:val="0"/>
+          <w:numId w:val="9"/>
+        </w:numPr>
+        <w:rPr>
+          <w:rFonts w:ascii="Roboto Mono" w:hAnsi="Roboto Mono"/>
+          <w:sz w:val="20"/>
+          <w:szCs w:val="20"/>
+        </w:rPr>
+      </w:pPr>
+      <w:r>
+        <w:rPr>
+          <w:rFonts w:ascii="Roboto Mono" w:hAnsi="Roboto Mono"/>
+          <w:sz w:val="20"/>
+          <w:szCs w:val="20"/>
+        </w:rPr>
+        <w:t>1055 bottles of “InstaHeal” combination disinfectant and wound closure serum</w:t>
+      </w:r>
+    </w:p>
+    <w:p>
+      <w:pPr>
+        <w:pStyle w:val="ListParagraph"/>
+        <w:numPr>
+          <w:ilvl w:val="0"/>
+          <w:numId w:val="9"/>
+        </w:numPr>
+        <w:rPr>
+          <w:rFonts w:ascii="Roboto Mono" w:hAnsi="Roboto Mono"/>
+          <w:sz w:val="20"/>
+          <w:szCs w:val="20"/>
+        </w:rPr>
+      </w:pPr>
+      <w:r>
+        <w:rPr>
+          <w:rFonts w:ascii="Roboto Mono" w:hAnsi="Roboto Mono"/>
+          <w:sz w:val="20"/>
+          <w:szCs w:val="20"/>
+        </w:rPr>
+        <w:t xml:space="preserve">965 blister packs of “Yucky Tummy No More” chewable </w:t>
+      </w:r>
+    </w:p>
+    <w:p>
+      <w:pPr>
+        <w:rPr>
+          <w:rFonts w:ascii="Roboto Mono" w:hAnsi="Roboto Mono"/>
+          <w:sz w:val="20"/>
+          <w:szCs w:val="20"/>
+        </w:rPr>
+      </w:pPr>
+      <w:r>
+        <w:rPr>
+          <w:rFonts w:ascii="Roboto Mono" w:hAnsi="Roboto Mono"/>
+          <w:sz w:val="20"/>
+          <w:szCs w:val="20"/>
+        </w:rPr>
+        <w:t>Using the raw data file, find each f</w:t>
+      </w:r>
+      <w:r>
+        <w:rPr>
+          <w:rFonts w:ascii="Roboto Mono" w:hAnsi="Roboto Mono"/>
+          <w:sz w:val="20"/>
+          <w:szCs w:val="20"/>
+        </w:rPr>
+        <w:t>our-</w:t>
       </w:r>
       <w:r>
         <w:rPr>
@@ -7290,14 +7526,6 @@
           <w:sz w:val="20"/>
           <w:szCs w:val="20"/>
         </w:rPr>
-        <w:t xml:space="preserve"> for each of these three items next to each</w:t>
-      </w:r>
-      <w:r>
-        <w:rPr>
-          <w:rFonts w:ascii="Roboto Mono" w:hAnsi="Roboto Mono"/>
-          <w:sz w:val="20"/>
-          <w:szCs w:val="20"/>
-        </w:rPr>
         <w:t xml:space="preserve"> </w:t>
       </w:r>
       <w:r>
@@ -7306,6 +7534,30 @@
           <w:sz w:val="20"/>
           <w:szCs w:val="20"/>
         </w:rPr>
+        <w:t>that appears the number of times corresponding to each item’s quantity. Print these codes</w:t>
+      </w:r>
+      <w:r>
+        <w:rPr>
+          <w:rFonts w:ascii="Roboto Mono" w:hAnsi="Roboto Mono"/>
+          <w:sz w:val="20"/>
+          <w:szCs w:val="20"/>
+        </w:rPr>
+        <w:t xml:space="preserve"> next to each</w:t>
+      </w:r>
+      <w:r>
+        <w:rPr>
+          <w:rFonts w:ascii="Roboto Mono" w:hAnsi="Roboto Mono"/>
+          <w:sz w:val="20"/>
+          <w:szCs w:val="20"/>
+        </w:rPr>
+        <w:t xml:space="preserve"> </w:t>
+      </w:r>
+      <w:r>
+        <w:rPr>
+          <w:rFonts w:ascii="Roboto Mono" w:hAnsi="Roboto Mono"/>
+          <w:sz w:val="20"/>
+          <w:szCs w:val="20"/>
+        </w:rPr>
         <w:t xml:space="preserve">other without any spaces to </w:t>
       </w:r>
       <w:r>
@@ -7386,32 +7638,121 @@
           <w:sz w:val="20"/>
           <w:szCs w:val="20"/>
         </w:rPr>
-        <w:t xml:space="preserve">hat crisis averted, the rest of your day goes by pretty smoothly and relaxingly as you help your crewmates reorganize the inventory. Just then, out of the corner of your eye, you detect a small colorful piece of paper. You pick it up to inspect it and immediately recognize it as </w:t>
-      </w:r>
-      <w:r>
-        <w:rPr>
-          <w:rFonts w:ascii="Roboto Mono" w:hAnsi="Roboto Mono"/>
-          <w:sz w:val="20"/>
-          <w:szCs w:val="20"/>
-        </w:rPr>
-        <w:t>Dokarian propoganda that someone aboard the ship must have snuck on. Could there be a traitor amongst us?</w:t>
-      </w:r>
-    </w:p>
-    <w:p>
-      <w:pPr>
-        <w:rPr>
-          <w:rFonts w:ascii="Roboto Mono" w:hAnsi="Roboto Mono"/>
-          <w:sz w:val="20"/>
-          <w:szCs w:val="20"/>
-        </w:rPr>
-      </w:pPr>
-      <w:r>
-        <w:rPr>
-          <w:rFonts w:ascii="Roboto Mono" w:hAnsi="Roboto Mono"/>
-          <w:sz w:val="20"/>
-          <w:szCs w:val="20"/>
-        </w:rPr>
-        <w:t>Call it a hunch, but you notice something very funny about the background colors of the paper. There is a Propoganda Inspecting LumiCam (PIL) app built</w:t>
+        <w:t xml:space="preserve">hat crisis averted, the rest of your day goes by pretty smoothly as you help your crewmates reorganize the inventory. </w:t>
+      </w:r>
+      <w:r>
+        <w:rPr>
+          <w:rFonts w:ascii="Roboto Mono" w:hAnsi="Roboto Mono"/>
+          <w:sz w:val="20"/>
+          <w:szCs w:val="20"/>
+        </w:rPr>
+        <w:t>Suddenly</w:t>
+      </w:r>
+      <w:r>
+        <w:rPr>
+          <w:rFonts w:ascii="Roboto Mono" w:hAnsi="Roboto Mono"/>
+          <w:sz w:val="20"/>
+          <w:szCs w:val="20"/>
+        </w:rPr>
+        <w:t xml:space="preserve">, out of the corner of your eye, you </w:t>
+      </w:r>
+      <w:r>
+        <w:rPr>
+          <w:rFonts w:ascii="Roboto Mono" w:hAnsi="Roboto Mono"/>
+          <w:sz w:val="20"/>
+          <w:szCs w:val="20"/>
+        </w:rPr>
+        <w:t>spot</w:t>
+      </w:r>
+      <w:r>
+        <w:rPr>
+          <w:rFonts w:ascii="Roboto Mono" w:hAnsi="Roboto Mono"/>
+          <w:sz w:val="20"/>
+          <w:szCs w:val="20"/>
+        </w:rPr>
+        <w:t xml:space="preserve"> a small colorful piece of paper. </w:t>
+      </w:r>
+    </w:p>
+    <w:p>
+      <w:pPr>
+        <w:rPr>
+          <w:rFonts w:ascii="Roboto Mono" w:hAnsi="Roboto Mono"/>
+          <w:sz w:val="20"/>
+          <w:szCs w:val="20"/>
+        </w:rPr>
+      </w:pPr>
+      <w:r>
+        <w:rPr>
+          <w:rFonts w:ascii="Roboto Mono" w:hAnsi="Roboto Mono"/>
+          <w:sz w:val="20"/>
+          <w:szCs w:val="20"/>
+        </w:rPr>
+        <w:t>Picking it up, you</w:t>
+      </w:r>
+      <w:r>
+        <w:rPr>
+          <w:rFonts w:ascii="Roboto Mono" w:hAnsi="Roboto Mono"/>
+          <w:sz w:val="20"/>
+          <w:szCs w:val="20"/>
+        </w:rPr>
+        <w:t xml:space="preserve"> immediately recognize it as </w:t>
+      </w:r>
+      <w:r>
+        <w:rPr>
+          <w:rFonts w:ascii="Roboto Mono" w:hAnsi="Roboto Mono"/>
+          <w:sz w:val="20"/>
+          <w:szCs w:val="20"/>
+        </w:rPr>
+        <w:t xml:space="preserve">Dokarian propoganda that someone aboard the ship must have </w:t>
+      </w:r>
+      <w:r>
+        <w:rPr>
+          <w:rFonts w:ascii="Roboto Mono" w:hAnsi="Roboto Mono"/>
+          <w:sz w:val="20"/>
+          <w:szCs w:val="20"/>
+        </w:rPr>
+        <w:t>sneaked in</w:t>
+      </w:r>
+      <w:r>
+        <w:rPr>
+          <w:rFonts w:ascii="Roboto Mono" w:hAnsi="Roboto Mono"/>
+          <w:sz w:val="20"/>
+          <w:szCs w:val="20"/>
+        </w:rPr>
+        <w:t>. Could there be a traitor amongst us?</w:t>
+      </w:r>
+    </w:p>
+    <w:p>
+      <w:pPr>
+        <w:rPr>
+          <w:rFonts w:ascii="Roboto Mono" w:hAnsi="Roboto Mono"/>
+          <w:sz w:val="20"/>
+          <w:szCs w:val="20"/>
+        </w:rPr>
+      </w:pPr>
+      <w:r>
+        <w:rPr>
+          <w:rFonts w:ascii="Roboto Mono" w:hAnsi="Roboto Mono"/>
+          <w:sz w:val="20"/>
+          <w:szCs w:val="20"/>
+        </w:rPr>
+        <w:t xml:space="preserve">Call it a hunch, but you notice something very funny about the background colors of the paper. </w:t>
+      </w:r>
+      <w:r>
+        <w:rPr>
+          <w:rFonts w:ascii="Roboto Mono" w:hAnsi="Roboto Mono"/>
+          <w:sz w:val="20"/>
+          <w:szCs w:val="20"/>
+        </w:rPr>
+        <w:t>Luckily, t</w:t>
+      </w:r>
+      <w:r>
+        <w:rPr>
+          <w:rFonts w:ascii="Roboto Mono" w:hAnsi="Roboto Mono"/>
+          <w:sz w:val="20"/>
+          <w:szCs w:val="20"/>
+        </w:rPr>
+        <w:t>here is a Propoganda Inspecting LumiCam (PIL) app built</w:t>
       </w:r>
       <w:r>
         <w:rPr>
@@ -7427,7 +7768,39 @@
           <w:sz w:val="20"/>
           <w:szCs w:val="20"/>
         </w:rPr>
-        <w:t xml:space="preserve">to your holographic tablet designed to scan images for color. You need to </w:t>
+        <w:t>to your holographic tablet</w:t>
+      </w:r>
+      <w:r>
+        <w:rPr>
+          <w:rFonts w:ascii="Roboto Mono" w:hAnsi="Roboto Mono"/>
+          <w:sz w:val="20"/>
+          <w:szCs w:val="20"/>
+        </w:rPr>
+        <w:t>,</w:t>
+      </w:r>
+      <w:r>
+        <w:rPr>
+          <w:rFonts w:ascii="Roboto Mono" w:hAnsi="Roboto Mono"/>
+          <w:sz w:val="20"/>
+          <w:szCs w:val="20"/>
+        </w:rPr>
+        <w:t xml:space="preserve"> designed to scan images for color. </w:t>
+      </w:r>
+      <w:r>
+        <w:rPr>
+          <w:rFonts w:ascii="Roboto Mono" w:hAnsi="Roboto Mono"/>
+          <w:sz w:val="20"/>
+          <w:szCs w:val="20"/>
+        </w:rPr>
+        <w:t>To uncover the hidden message, y</w:t>
+      </w:r>
+      <w:r>
+        <w:rPr>
+          <w:rFonts w:ascii="Roboto Mono" w:hAnsi="Roboto Mono"/>
+          <w:sz w:val="20"/>
+          <w:szCs w:val="20"/>
+        </w:rPr>
+        <w:t xml:space="preserve">ou need to </w:t>
       </w:r>
       <w:r>
         <w:rPr>
@@ -7443,23 +7816,1191 @@
           <w:sz w:val="20"/>
           <w:szCs w:val="20"/>
         </w:rPr>
-        <w:t xml:space="preserve"> to behave as a Counter for each pixel of color you scan. The resulting hex values of the top three colors should produce the secret message hidden inside the propoganda paper. Remember to convert all the digits of the hex values to their most similar uppercase letter: 0-&gt;O, 1-&gt;I, 2-&gt;Z, 3-&gt;</w:t>
-      </w:r>
-      <w:r>
-        <w:rPr>
-          <w:rFonts w:ascii="Roboto Mono" w:hAnsi="Roboto Mono"/>
-          <w:sz w:val="20"/>
-          <w:szCs w:val="20"/>
-        </w:rPr>
-        <w:t>E</w:t>
-      </w:r>
-      <w:r>
-        <w:rPr>
-          <w:rFonts w:ascii="Roboto Mono" w:hAnsi="Roboto Mono"/>
-          <w:sz w:val="20"/>
-          <w:szCs w:val="20"/>
-        </w:rPr>
-        <w:t>, 4-&gt;A, 5-&gt;S, 6-&gt;G, 7-&gt;T, 8-&gt;</w:t>
+        <w:t xml:space="preserve"> to </w:t>
+      </w:r>
+      <w:r>
+        <w:rPr>
+          <w:rFonts w:ascii="Roboto Mono" w:hAnsi="Roboto Mono"/>
+          <w:sz w:val="20"/>
+          <w:szCs w:val="20"/>
+        </w:rPr>
+        <w:t>act</w:t>
+      </w:r>
+      <w:r>
+        <w:rPr>
+          <w:rFonts w:ascii="Roboto Mono" w:hAnsi="Roboto Mono"/>
+          <w:sz w:val="20"/>
+          <w:szCs w:val="20"/>
+        </w:rPr>
+        <w:t xml:space="preserve"> as a Counter for each pixel color you scan. </w:t>
+      </w:r>
+    </w:p>
+    <w:p>
+      <w:pPr>
+        <w:rPr>
+          <w:rFonts w:ascii="Roboto Mono" w:hAnsi="Roboto Mono"/>
+          <w:sz w:val="20"/>
+          <w:szCs w:val="20"/>
+        </w:rPr>
+      </w:pPr>
+      <w:r>
+        <w:rPr>
+          <w:rFonts w:ascii="Roboto Mono" w:hAnsi="Roboto Mono"/>
+          <w:sz w:val="20"/>
+          <w:szCs w:val="20"/>
+        </w:rPr>
+        <w:t>You decide on a quick course of action.</w:t>
+      </w:r>
+    </w:p>
+    <w:p>
+      <w:pPr>
+        <w:pStyle w:val="ListParagraph"/>
+        <w:numPr>
+          <w:ilvl w:val="0"/>
+          <w:numId w:val="10"/>
+        </w:numPr>
+        <w:rPr>
+          <w:rFonts w:ascii="Roboto Mono" w:hAnsi="Roboto Mono"/>
+          <w:sz w:val="20"/>
+          <w:szCs w:val="20"/>
+        </w:rPr>
+      </w:pPr>
+      <w:r>
+        <w:rPr>
+          <w:rFonts w:ascii="Roboto Mono" w:hAnsi="Roboto Mono"/>
+          <w:sz w:val="20"/>
+          <w:szCs w:val="20"/>
+        </w:rPr>
+        <w:t>Scan the Image</w:t>
+      </w:r>
+    </w:p>
+    <w:p>
+      <w:pPr>
+        <w:pStyle w:val="ListParagraph"/>
+        <w:rPr>
+          <w:rFonts w:ascii="Roboto Mono" w:hAnsi="Roboto Mono"/>
+          <w:sz w:val="20"/>
+          <w:szCs w:val="20"/>
+        </w:rPr>
+      </w:pPr>
+      <w:r>
+        <w:rPr>
+          <w:rFonts w:ascii="Roboto Mono" w:hAnsi="Roboto Mono"/>
+          <w:sz w:val="20"/>
+          <w:szCs w:val="20"/>
+        </w:rPr>
+        <w:t>Use your PIL app to scan the background colors (your puzzle input)</w:t>
+      </w:r>
+    </w:p>
+    <w:p>
+      <w:pPr>
+        <w:pStyle w:val="ListParagraph"/>
+        <w:numPr>
+          <w:ilvl w:val="0"/>
+          <w:numId w:val="10"/>
+        </w:numPr>
+        <w:rPr>
+          <w:rFonts w:ascii="Roboto Mono" w:hAnsi="Roboto Mono"/>
+          <w:sz w:val="20"/>
+          <w:szCs w:val="20"/>
+        </w:rPr>
+      </w:pPr>
+      <w:r>
+        <w:rPr>
+          <w:rFonts w:ascii="Roboto Mono" w:hAnsi="Roboto Mono"/>
+          <w:sz w:val="20"/>
+          <w:szCs w:val="20"/>
+        </w:rPr>
+        <w:t>Count the Colors</w:t>
+      </w:r>
+    </w:p>
+    <w:p>
+      <w:pPr>
+        <w:ind w:left="720"/>
+        <w:rPr>
+          <w:rFonts w:ascii="Roboto Mono" w:hAnsi="Roboto Mono"/>
+          <w:sz w:val="20"/>
+          <w:szCs w:val="20"/>
+        </w:rPr>
+      </w:pPr>
+      <w:r>
+        <w:rPr>
+          <w:rFonts w:ascii="Roboto Mono" w:hAnsi="Roboto Mono"/>
+          <w:sz w:val="20"/>
+          <w:szCs w:val="20"/>
+        </w:rPr>
+        <w:t>The app should count each color pixel and provide you with a list of RGB tuples for the top three most frequent colors</w:t>
+      </w:r>
+    </w:p>
+    <w:p>
+      <w:pPr>
+        <w:pStyle w:val="ListParagraph"/>
+        <w:numPr>
+          <w:ilvl w:val="0"/>
+          <w:numId w:val="10"/>
+        </w:numPr>
+        <w:rPr>
+          <w:rFonts w:ascii="Roboto Mono" w:hAnsi="Roboto Mono"/>
+          <w:sz w:val="20"/>
+          <w:szCs w:val="20"/>
+        </w:rPr>
+      </w:pPr>
+      <w:r>
+        <w:rPr>
+          <w:rFonts w:ascii="Roboto Mono" w:hAnsi="Roboto Mono"/>
+          <w:sz w:val="20"/>
+          <w:szCs w:val="20"/>
+        </w:rPr>
+        <w:t>Convert Hex Values</w:t>
+      </w:r>
+    </w:p>
+    <w:p>
+      <w:pPr>
+        <w:ind w:left="720"/>
+        <w:rPr>
+          <w:rFonts w:ascii="Roboto Mono" w:hAnsi="Roboto Mono"/>
+          <w:sz w:val="20"/>
+          <w:szCs w:val="20"/>
+        </w:rPr>
+      </w:pPr>
+      <w:r>
+        <w:rPr>
+          <w:rFonts w:ascii="Roboto Mono" w:hAnsi="Roboto Mono"/>
+          <w:sz w:val="20"/>
+          <w:szCs w:val="20"/>
+        </w:rPr>
+        <w:t>Convert the RGB tuples to hex color values and then change all of the digits to their closest uppercase letter using the following mapping:</w:t>
+      </w:r>
+    </w:p>
+    <w:p>
+      <w:pPr>
+        <w:ind w:firstLine="720"/>
+        <w:rPr>
+          <w:rFonts w:ascii="Roboto Mono" w:hAnsi="Roboto Mono"/>
+          <w:sz w:val="20"/>
+          <w:szCs w:val="20"/>
+        </w:rPr>
+      </w:pPr>
+      <w:r>
+        <w:rPr>
+          <w:rFonts w:ascii="Roboto Mono" w:hAnsi="Roboto Mono"/>
+          <w:sz w:val="20"/>
+          <w:szCs w:val="20"/>
+        </w:rPr>
+        <w:t>0</w:t>
+      </w:r>
+      <w:r>
+        <w:rPr>
+          <w:rFonts w:ascii="Roboto Mono" w:hAnsi="Roboto Mono"/>
+          <w:sz w:val="20"/>
+          <w:szCs w:val="20"/>
+        </w:rPr>
+        <w:t>=</w:t>
+      </w:r>
+      <w:r>
+        <w:rPr>
+          <w:rFonts w:ascii="Roboto Mono" w:hAnsi="Roboto Mono"/>
+          <w:sz w:val="20"/>
+          <w:szCs w:val="20"/>
+        </w:rPr>
+        <w:t>O, 1</w:t>
+      </w:r>
+      <w:r>
+        <w:rPr>
+          <w:rFonts w:ascii="Roboto Mono" w:hAnsi="Roboto Mono"/>
+          <w:sz w:val="20"/>
+          <w:szCs w:val="20"/>
+        </w:rPr>
+        <w:t>=</w:t>
+      </w:r>
+      <w:r>
+        <w:rPr>
+          <w:rFonts w:ascii="Roboto Mono" w:hAnsi="Roboto Mono"/>
+          <w:sz w:val="20"/>
+          <w:szCs w:val="20"/>
+        </w:rPr>
+        <w:t>I, 2</w:t>
+      </w:r>
+      <w:r>
+        <w:rPr>
+          <w:rFonts w:ascii="Roboto Mono" w:hAnsi="Roboto Mono"/>
+          <w:sz w:val="20"/>
+          <w:szCs w:val="20"/>
+        </w:rPr>
+        <w:t>=</w:t>
+      </w:r>
+      <w:r>
+        <w:rPr>
+          <w:rFonts w:ascii="Roboto Mono" w:hAnsi="Roboto Mono"/>
+          <w:sz w:val="20"/>
+          <w:szCs w:val="20"/>
+        </w:rPr>
+        <w:t>Z, 3</w:t>
+      </w:r>
+      <w:r>
+        <w:rPr>
+          <w:rFonts w:ascii="Roboto Mono" w:hAnsi="Roboto Mono"/>
+          <w:sz w:val="20"/>
+          <w:szCs w:val="20"/>
+        </w:rPr>
+        <w:t>=</w:t>
+      </w:r>
+      <w:r>
+        <w:rPr>
+          <w:rFonts w:ascii="Roboto Mono" w:hAnsi="Roboto Mono"/>
+          <w:sz w:val="20"/>
+          <w:szCs w:val="20"/>
+        </w:rPr>
+        <w:t>E, 4</w:t>
+      </w:r>
+      <w:r>
+        <w:rPr>
+          <w:rFonts w:ascii="Roboto Mono" w:hAnsi="Roboto Mono"/>
+          <w:sz w:val="20"/>
+          <w:szCs w:val="20"/>
+        </w:rPr>
+        <w:t>=</w:t>
+      </w:r>
+      <w:r>
+        <w:rPr>
+          <w:rFonts w:ascii="Roboto Mono" w:hAnsi="Roboto Mono"/>
+          <w:sz w:val="20"/>
+          <w:szCs w:val="20"/>
+        </w:rPr>
+        <w:t>A, 5</w:t>
+      </w:r>
+      <w:r>
+        <w:rPr>
+          <w:rFonts w:ascii="Roboto Mono" w:hAnsi="Roboto Mono"/>
+          <w:sz w:val="20"/>
+          <w:szCs w:val="20"/>
+        </w:rPr>
+        <w:t>=</w:t>
+      </w:r>
+      <w:r>
+        <w:rPr>
+          <w:rFonts w:ascii="Roboto Mono" w:hAnsi="Roboto Mono"/>
+          <w:sz w:val="20"/>
+          <w:szCs w:val="20"/>
+        </w:rPr>
+        <w:t>S, 6</w:t>
+      </w:r>
+      <w:r>
+        <w:rPr>
+          <w:rFonts w:ascii="Roboto Mono" w:hAnsi="Roboto Mono"/>
+          <w:sz w:val="20"/>
+          <w:szCs w:val="20"/>
+        </w:rPr>
+        <w:t>=</w:t>
+      </w:r>
+      <w:r>
+        <w:rPr>
+          <w:rFonts w:ascii="Roboto Mono" w:hAnsi="Roboto Mono"/>
+          <w:sz w:val="20"/>
+          <w:szCs w:val="20"/>
+        </w:rPr>
+        <w:t>G, 7</w:t>
+      </w:r>
+      <w:r>
+        <w:rPr>
+          <w:rFonts w:ascii="Roboto Mono" w:hAnsi="Roboto Mono"/>
+          <w:sz w:val="20"/>
+          <w:szCs w:val="20"/>
+        </w:rPr>
+        <w:t>=</w:t>
+      </w:r>
+      <w:r>
+        <w:rPr>
+          <w:rFonts w:ascii="Roboto Mono" w:hAnsi="Roboto Mono"/>
+          <w:sz w:val="20"/>
+          <w:szCs w:val="20"/>
+        </w:rPr>
+        <w:t>T, 8</w:t>
+      </w:r>
+      <w:r>
+        <w:rPr>
+          <w:rFonts w:ascii="Roboto Mono" w:hAnsi="Roboto Mono"/>
+          <w:sz w:val="20"/>
+          <w:szCs w:val="20"/>
+        </w:rPr>
+        <w:t>=</w:t>
+      </w:r>
+      <w:r>
+        <w:rPr>
+          <w:rFonts w:ascii="Roboto Mono" w:hAnsi="Roboto Mono"/>
+          <w:sz w:val="20"/>
+          <w:szCs w:val="20"/>
+        </w:rPr>
+        <w:t>B, and 9</w:t>
+      </w:r>
+      <w:r>
+        <w:rPr>
+          <w:rFonts w:ascii="Roboto Mono" w:hAnsi="Roboto Mono"/>
+          <w:sz w:val="20"/>
+          <w:szCs w:val="20"/>
+        </w:rPr>
+        <w:t>=</w:t>
+      </w:r>
+      <w:r>
+        <w:rPr>
+          <w:rFonts w:ascii="Roboto Mono" w:hAnsi="Roboto Mono"/>
+          <w:sz w:val="20"/>
+          <w:szCs w:val="20"/>
+        </w:rPr>
+        <w:t>P</w:t>
+      </w:r>
+    </w:p>
+    <w:p>
+      <w:pPr>
+        <w:rPr>
+          <w:rFonts w:ascii="Roboto Mono" w:hAnsi="Roboto Mono"/>
+          <w:sz w:val="20"/>
+          <w:szCs w:val="20"/>
+          <w:lang w:val="en-US"/>
+        </w:rPr>
+      </w:pPr>
+      <w:r>
+        <w:rPr>
+          <w:rFonts w:ascii="Roboto Mono" w:hAnsi="Roboto Mono"/>
+          <w:sz w:val="20"/>
+          <w:szCs w:val="20"/>
+        </w:rPr>
+        <w:t>The</w:t>
+      </w:r>
+      <w:r>
+        <w:rPr>
+          <w:rFonts w:ascii="Roboto Mono" w:hAnsi="Roboto Mono"/>
+          <w:sz w:val="20"/>
+          <w:szCs w:val="20"/>
+        </w:rPr>
+        <w:t xml:space="preserve"> resulting </w:t>
+      </w:r>
+      <w:r>
+        <w:rPr>
+          <w:rFonts w:ascii="Roboto Mono" w:hAnsi="Roboto Mono"/>
+          <w:sz w:val="20"/>
+          <w:szCs w:val="20"/>
+        </w:rPr>
+        <w:t>six letter words from</w:t>
+      </w:r>
+      <w:r>
+        <w:rPr>
+          <w:rFonts w:ascii="Roboto Mono" w:hAnsi="Roboto Mono"/>
+          <w:sz w:val="20"/>
+          <w:szCs w:val="20"/>
+        </w:rPr>
+        <w:t xml:space="preserve"> the top three </w:t>
+      </w:r>
+      <w:r>
+        <w:rPr>
+          <w:rFonts w:ascii="Roboto Mono" w:hAnsi="Roboto Mono"/>
+          <w:sz w:val="20"/>
+          <w:szCs w:val="20"/>
+        </w:rPr>
+        <w:t xml:space="preserve">hex </w:t>
+      </w:r>
+      <w:r>
+        <w:rPr>
+          <w:rFonts w:ascii="Roboto Mono" w:hAnsi="Roboto Mono"/>
+          <w:sz w:val="20"/>
+          <w:szCs w:val="20"/>
+        </w:rPr>
+        <w:t>color</w:t>
+      </w:r>
+      <w:r>
+        <w:rPr>
+          <w:rFonts w:ascii="Roboto Mono" w:hAnsi="Roboto Mono"/>
+          <w:sz w:val="20"/>
+          <w:szCs w:val="20"/>
+        </w:rPr>
+        <w:t xml:space="preserve"> values will reveal</w:t>
+      </w:r>
+      <w:r>
+        <w:rPr>
+          <w:rFonts w:ascii="Roboto Mono" w:hAnsi="Roboto Mono"/>
+          <w:sz w:val="20"/>
+          <w:szCs w:val="20"/>
+        </w:rPr>
+        <w:t xml:space="preserve"> the secret message hidden inside the propoganda paper.</w:t>
+      </w:r>
+    </w:p>
+    <w:p>
+      <w:pPr>
+        <w:rPr>
+          <w:rFonts w:ascii="Roboto Mono" w:hAnsi="Roboto Mono"/>
+          <w:lang w:val="en-US"/>
+        </w:rPr>
+      </w:pPr>
+    </w:p>
+    <w:p>
+      <w:pPr>
+        <w:pStyle w:val="Heading2"/>
+        <w:rPr>
+          <w:rFonts w:ascii="Roboto Mono" w:hAnsi="Roboto Mono"/>
+          <w:lang w:val="en-US"/>
+        </w:rPr>
+      </w:pPr>
+      <w:r>
+        <w:rPr>
+          <w:rFonts w:ascii="Roboto Mono" w:hAnsi="Roboto Mono"/>
+          <w:lang w:val="en-US"/>
+        </w:rPr>
+        <w:lastRenderedPageBreak/>
+        <w:t>Week 08</w:t>
+      </w:r>
+    </w:p>
+    <w:p>
+      <w:pPr>
+        <w:pStyle w:val="Heading3"/>
+        <w:rPr>
+          <w:rFonts w:ascii="Roboto Mono" w:hAnsi="Roboto Mono"/>
+          <w:lang w:val="en-US"/>
+        </w:rPr>
+      </w:pPr>
+      <w:r>
+        <w:rPr>
+          <w:rFonts w:ascii="Roboto Mono" w:hAnsi="Roboto Mono"/>
+          <w:lang w:val="en-US"/>
+        </w:rPr>
+        <w:t>Part 1</w:t>
+      </w:r>
+      <w:r>
+        <w:rPr>
+          <w:rFonts w:ascii="Roboto Mono" w:hAnsi="Roboto Mono"/>
+          <w:lang w:val="en-US"/>
+        </w:rPr>
+        <w:t xml:space="preserve"> Full of Beans</w:t>
+      </w:r>
+    </w:p>
+    <w:p>
+      <w:pPr>
+        <w:rPr>
+          <w:rFonts w:ascii="Roboto Mono" w:hAnsi="Roboto Mono"/>
+          <w:sz w:val="20"/>
+          <w:szCs w:val="20"/>
+        </w:rPr>
+      </w:pPr>
+      <w:r>
+        <w:rPr>
+          <w:rFonts w:ascii="Roboto Mono" w:hAnsi="Roboto Mono"/>
+          <w:sz w:val="20"/>
+          <w:szCs w:val="20"/>
+        </w:rPr>
+        <w:t xml:space="preserve">“ACCESS OFFICE COFFEE”. What could that mean? The only place aboard the ship to get a cup of coffee is the coffee machine in the Crew Quarters’ common room. </w:t>
+      </w:r>
+      <w:r>
+        <w:rPr>
+          <w:rFonts w:ascii="Roboto Mono" w:hAnsi="Roboto Mono"/>
+          <w:sz w:val="20"/>
+          <w:szCs w:val="20"/>
+        </w:rPr>
+        <w:t>No one’s around so you put the propoganda paper down on the table and start to make a cup for yourself.</w:t>
+      </w:r>
+    </w:p>
+    <w:p>
+      <w:pPr>
+        <w:rPr>
+          <w:rFonts w:ascii="Roboto Mono" w:hAnsi="Roboto Mono"/>
+          <w:sz w:val="20"/>
+          <w:szCs w:val="20"/>
+        </w:rPr>
+      </w:pPr>
+      <w:r>
+        <w:rPr>
+          <w:rFonts w:ascii="Roboto Mono" w:hAnsi="Roboto Mono"/>
+          <w:sz w:val="20"/>
+          <w:szCs w:val="20"/>
+        </w:rPr>
+        <w:t>Suddenly, y</w:t>
+      </w:r>
+      <w:r>
+        <w:rPr>
+          <w:rFonts w:ascii="Roboto Mono" w:hAnsi="Roboto Mono"/>
+          <w:sz w:val="20"/>
+          <w:szCs w:val="20"/>
+        </w:rPr>
+        <w:t>ou hear a small high-pitched voice behind you</w:t>
+      </w:r>
+      <w:r>
+        <w:rPr>
+          <w:rFonts w:ascii="Roboto Mono" w:hAnsi="Roboto Mono"/>
+          <w:sz w:val="20"/>
+          <w:szCs w:val="20"/>
+        </w:rPr>
+        <w:t>. Turning around, you</w:t>
+      </w:r>
+      <w:r>
+        <w:rPr>
+          <w:rFonts w:ascii="Roboto Mono" w:hAnsi="Roboto Mono"/>
+          <w:sz w:val="20"/>
+          <w:szCs w:val="20"/>
+        </w:rPr>
+        <w:t xml:space="preserve"> see what looks like a tiny Zorak</w:t>
+      </w:r>
+      <w:r>
+        <w:rPr>
+          <w:rFonts w:ascii="Roboto Mono" w:hAnsi="Roboto Mono"/>
+          <w:sz w:val="20"/>
+          <w:szCs w:val="20"/>
+        </w:rPr>
+        <w:t>, about 20cm tall</w:t>
+      </w:r>
+      <w:r>
+        <w:rPr>
+          <w:rFonts w:ascii="Roboto Mono" w:hAnsi="Roboto Mono"/>
+          <w:sz w:val="20"/>
+          <w:szCs w:val="20"/>
+        </w:rPr>
+        <w:t xml:space="preserve">. You whip around, </w:t>
+      </w:r>
+      <w:r>
+        <w:rPr>
+          <w:rFonts w:ascii="Roboto Mono" w:hAnsi="Roboto Mono"/>
+          <w:sz w:val="20"/>
+          <w:szCs w:val="20"/>
+        </w:rPr>
+        <w:t>keeping an eye out for</w:t>
+      </w:r>
+      <w:r>
+        <w:rPr>
+          <w:rFonts w:ascii="Roboto Mono" w:hAnsi="Roboto Mono"/>
+          <w:sz w:val="20"/>
+          <w:szCs w:val="20"/>
+        </w:rPr>
+        <w:t xml:space="preserve"> some sort of weapon</w:t>
+      </w:r>
+      <w:r>
+        <w:rPr>
+          <w:rFonts w:ascii="Roboto Mono" w:hAnsi="Roboto Mono"/>
+          <w:sz w:val="20"/>
+          <w:szCs w:val="20"/>
+        </w:rPr>
+        <w:t xml:space="preserve"> while</w:t>
+      </w:r>
+      <w:r>
+        <w:rPr>
+          <w:rFonts w:ascii="Roboto Mono" w:hAnsi="Roboto Mono"/>
+          <w:sz w:val="20"/>
+          <w:szCs w:val="20"/>
+        </w:rPr>
+        <w:t xml:space="preserve"> </w:t>
+      </w:r>
+      <w:r>
+        <w:rPr>
+          <w:rFonts w:ascii="Roboto Mono" w:hAnsi="Roboto Mono"/>
+          <w:sz w:val="20"/>
+          <w:szCs w:val="20"/>
+        </w:rPr>
+        <w:t>trying</w:t>
+      </w:r>
+      <w:r>
+        <w:rPr>
+          <w:rFonts w:ascii="Roboto Mono" w:hAnsi="Roboto Mono"/>
+          <w:sz w:val="20"/>
+          <w:szCs w:val="20"/>
+        </w:rPr>
+        <w:t xml:space="preserve"> not to break eye contact with the creature. </w:t>
+      </w:r>
+      <w:r>
+        <w:rPr>
+          <w:rFonts w:ascii="Roboto Mono" w:hAnsi="Roboto Mono"/>
+          <w:sz w:val="20"/>
+          <w:szCs w:val="20"/>
+        </w:rPr>
+        <w:t>Sensing your distress, h</w:t>
+      </w:r>
+      <w:r>
+        <w:rPr>
+          <w:rFonts w:ascii="Roboto Mono" w:hAnsi="Roboto Mono"/>
+          <w:sz w:val="20"/>
+          <w:szCs w:val="20"/>
+        </w:rPr>
+        <w:t>e</w:t>
+      </w:r>
+      <w:r>
+        <w:rPr>
+          <w:rFonts w:ascii="Roboto Mono" w:hAnsi="Roboto Mono"/>
+          <w:sz w:val="20"/>
+          <w:szCs w:val="20"/>
+        </w:rPr>
+        <w:t xml:space="preserve"> </w:t>
+      </w:r>
+      <w:r>
+        <w:rPr>
+          <w:rFonts w:ascii="Roboto Mono" w:hAnsi="Roboto Mono"/>
+          <w:sz w:val="20"/>
+          <w:szCs w:val="20"/>
+        </w:rPr>
+        <w:t xml:space="preserve">quickly </w:t>
+      </w:r>
+      <w:r>
+        <w:rPr>
+          <w:rFonts w:ascii="Roboto Mono" w:hAnsi="Roboto Mono"/>
+          <w:sz w:val="20"/>
+          <w:szCs w:val="20"/>
+        </w:rPr>
+        <w:t xml:space="preserve">tells you that </w:t>
+      </w:r>
+      <w:r>
+        <w:rPr>
+          <w:rFonts w:ascii="Roboto Mono" w:hAnsi="Roboto Mono"/>
+          <w:sz w:val="20"/>
+          <w:szCs w:val="20"/>
+        </w:rPr>
+        <w:t>he</w:t>
+      </w:r>
+      <w:r>
+        <w:rPr>
+          <w:rFonts w:ascii="Roboto Mono" w:hAnsi="Roboto Mono"/>
+          <w:sz w:val="20"/>
+          <w:szCs w:val="20"/>
+        </w:rPr>
+        <w:t xml:space="preserve"> </w:t>
+      </w:r>
+      <w:r>
+        <w:rPr>
+          <w:rFonts w:ascii="Roboto Mono" w:hAnsi="Roboto Mono"/>
+          <w:sz w:val="20"/>
+          <w:szCs w:val="20"/>
+        </w:rPr>
+        <w:t>has come</w:t>
+      </w:r>
+      <w:r>
+        <w:rPr>
+          <w:rFonts w:ascii="Roboto Mono" w:hAnsi="Roboto Mono"/>
+          <w:sz w:val="20"/>
+          <w:szCs w:val="20"/>
+        </w:rPr>
+        <w:t xml:space="preserve"> in peace, explaining </w:t>
+      </w:r>
+      <w:r>
+        <w:rPr>
+          <w:rFonts w:ascii="Roboto Mono" w:hAnsi="Roboto Mono"/>
+          <w:sz w:val="20"/>
+          <w:szCs w:val="20"/>
+        </w:rPr>
+        <w:t xml:space="preserve">further </w:t>
+      </w:r>
+      <w:r>
+        <w:rPr>
+          <w:rFonts w:ascii="Roboto Mono" w:hAnsi="Roboto Mono"/>
+          <w:sz w:val="20"/>
+          <w:szCs w:val="20"/>
+        </w:rPr>
+        <w:t xml:space="preserve">that </w:t>
+      </w:r>
+      <w:r>
+        <w:rPr>
+          <w:rFonts w:ascii="Roboto Mono" w:hAnsi="Roboto Mono"/>
+          <w:sz w:val="20"/>
+          <w:szCs w:val="20"/>
+        </w:rPr>
+        <w:t>he</w:t>
+      </w:r>
+      <w:r>
+        <w:rPr>
+          <w:rFonts w:ascii="Roboto Mono" w:hAnsi="Roboto Mono"/>
+          <w:sz w:val="20"/>
+          <w:szCs w:val="20"/>
+        </w:rPr>
+        <w:t xml:space="preserve"> is a defector from the Dokarian army, led by Zorak. </w:t>
+      </w:r>
+      <w:r>
+        <w:rPr>
+          <w:rFonts w:ascii="Roboto Mono" w:hAnsi="Roboto Mono"/>
+          <w:sz w:val="20"/>
+          <w:szCs w:val="20"/>
+        </w:rPr>
+        <w:t>He</w:t>
+      </w:r>
+      <w:r>
+        <w:rPr>
+          <w:rFonts w:ascii="Roboto Mono" w:hAnsi="Roboto Mono"/>
+          <w:sz w:val="20"/>
+          <w:szCs w:val="20"/>
+        </w:rPr>
+        <w:t xml:space="preserve"> left the propoganda on the ship in hopes someone would find it and get in touch because </w:t>
+      </w:r>
+      <w:r>
+        <w:rPr>
+          <w:rFonts w:ascii="Roboto Mono" w:hAnsi="Roboto Mono"/>
+          <w:sz w:val="20"/>
+          <w:szCs w:val="20"/>
+        </w:rPr>
+        <w:t>he</w:t>
+      </w:r>
+      <w:r>
+        <w:rPr>
+          <w:rFonts w:ascii="Roboto Mono" w:hAnsi="Roboto Mono"/>
+          <w:sz w:val="20"/>
+          <w:szCs w:val="20"/>
+        </w:rPr>
+        <w:t xml:space="preserve"> has important information to share.</w:t>
+      </w:r>
+    </w:p>
+    <w:p>
+      <w:pPr>
+        <w:rPr>
+          <w:rFonts w:ascii="Roboto Mono" w:hAnsi="Roboto Mono"/>
+          <w:sz w:val="20"/>
+          <w:szCs w:val="20"/>
+        </w:rPr>
+      </w:pPr>
+      <w:r>
+        <w:rPr>
+          <w:rFonts w:ascii="Roboto Mono" w:hAnsi="Roboto Mono"/>
+          <w:sz w:val="20"/>
+          <w:szCs w:val="20"/>
+        </w:rPr>
+        <w:t xml:space="preserve">Zorak has taken over the Dokarian race and now rules oppressively over the entire planet. His army seeks to </w:t>
+      </w:r>
+      <w:r>
+        <w:rPr>
+          <w:rFonts w:ascii="Roboto Mono" w:hAnsi="Roboto Mono"/>
+          <w:sz w:val="20"/>
+          <w:szCs w:val="20"/>
+        </w:rPr>
+        <w:t>conquer the galaxy</w:t>
+      </w:r>
+      <w:r>
+        <w:rPr>
+          <w:rFonts w:ascii="Roboto Mono" w:hAnsi="Roboto Mono"/>
+          <w:sz w:val="20"/>
+          <w:szCs w:val="20"/>
+        </w:rPr>
+        <w:t xml:space="preserve"> but provides no support to the beings under his rule. This Dokarian defector wants your help to overthrow this dictator and restore peace to the planet Dokar. You are skeptical, but something about </w:t>
+      </w:r>
+      <w:r>
+        <w:rPr>
+          <w:rFonts w:ascii="Roboto Mono" w:hAnsi="Roboto Mono"/>
+          <w:sz w:val="20"/>
+          <w:szCs w:val="20"/>
+        </w:rPr>
+        <w:t>hi</w:t>
+      </w:r>
+      <w:r>
+        <w:rPr>
+          <w:rFonts w:ascii="Roboto Mono" w:hAnsi="Roboto Mono"/>
+          <w:sz w:val="20"/>
+          <w:szCs w:val="20"/>
+        </w:rPr>
+        <w:t xml:space="preserve">s eyes </w:t>
+      </w:r>
+      <w:r>
+        <w:rPr>
+          <w:rFonts w:ascii="Roboto Mono" w:hAnsi="Roboto Mono"/>
+          <w:sz w:val="20"/>
+          <w:szCs w:val="20"/>
+        </w:rPr>
+        <w:t>tells</w:t>
+      </w:r>
+      <w:r>
+        <w:rPr>
+          <w:rFonts w:ascii="Roboto Mono" w:hAnsi="Roboto Mono"/>
+          <w:sz w:val="20"/>
+          <w:szCs w:val="20"/>
+        </w:rPr>
+        <w:t xml:space="preserve"> you</w:t>
+      </w:r>
+      <w:r>
+        <w:rPr>
+          <w:rFonts w:ascii="Roboto Mono" w:hAnsi="Roboto Mono"/>
+          <w:sz w:val="20"/>
+          <w:szCs w:val="20"/>
+        </w:rPr>
+        <w:t xml:space="preserve"> that you</w:t>
+      </w:r>
+      <w:r>
+        <w:rPr>
+          <w:rFonts w:ascii="Roboto Mono" w:hAnsi="Roboto Mono"/>
+          <w:sz w:val="20"/>
+          <w:szCs w:val="20"/>
+        </w:rPr>
+        <w:t xml:space="preserve"> can trust </w:t>
+      </w:r>
+      <w:r>
+        <w:rPr>
+          <w:rFonts w:ascii="Roboto Mono" w:hAnsi="Roboto Mono"/>
+          <w:sz w:val="20"/>
+          <w:szCs w:val="20"/>
+        </w:rPr>
+        <w:t>him</w:t>
+      </w:r>
+      <w:r>
+        <w:rPr>
+          <w:rFonts w:ascii="Roboto Mono" w:hAnsi="Roboto Mono"/>
+          <w:sz w:val="20"/>
+          <w:szCs w:val="20"/>
+        </w:rPr>
+        <w:t xml:space="preserve">. </w:t>
+      </w:r>
+      <w:r>
+        <w:rPr>
+          <w:rFonts w:ascii="Roboto Mono" w:hAnsi="Roboto Mono"/>
+          <w:sz w:val="20"/>
+          <w:szCs w:val="20"/>
+        </w:rPr>
+        <w:t xml:space="preserve">The tiny </w:t>
+      </w:r>
+      <w:r>
+        <w:rPr>
+          <w:rFonts w:ascii="Roboto Mono" w:hAnsi="Roboto Mono"/>
+          <w:sz w:val="20"/>
+          <w:szCs w:val="20"/>
+        </w:rPr>
+        <w:t xml:space="preserve">defector </w:t>
+      </w:r>
+      <w:r>
+        <w:rPr>
+          <w:rFonts w:ascii="Roboto Mono" w:hAnsi="Roboto Mono"/>
+          <w:sz w:val="20"/>
+          <w:szCs w:val="20"/>
+        </w:rPr>
+        <w:t>says</w:t>
+      </w:r>
+      <w:r>
+        <w:rPr>
+          <w:rFonts w:ascii="Roboto Mono" w:hAnsi="Roboto Mono"/>
+          <w:sz w:val="20"/>
+          <w:szCs w:val="20"/>
+        </w:rPr>
+        <w:t xml:space="preserve"> he needs to prepare some documents for you—a map to travel directly to Zorak, avoiding his entire fleet, and the blueprints of a shield that protects him. He </w:t>
+      </w:r>
+      <w:r>
+        <w:rPr>
+          <w:rFonts w:ascii="Roboto Mono" w:hAnsi="Roboto Mono"/>
+          <w:sz w:val="20"/>
+          <w:szCs w:val="20"/>
+        </w:rPr>
+        <w:t>promises to be</w:t>
+      </w:r>
+      <w:r>
+        <w:rPr>
+          <w:rFonts w:ascii="Roboto Mono" w:hAnsi="Roboto Mono"/>
+          <w:sz w:val="20"/>
+          <w:szCs w:val="20"/>
+        </w:rPr>
+        <w:t xml:space="preserve"> in touch soon and </w:t>
+      </w:r>
+      <w:r>
+        <w:rPr>
+          <w:rFonts w:ascii="Roboto Mono" w:hAnsi="Roboto Mono"/>
+          <w:sz w:val="20"/>
+          <w:szCs w:val="20"/>
+        </w:rPr>
+        <w:t>asks you to wait for him</w:t>
+      </w:r>
+      <w:r>
+        <w:rPr>
+          <w:rFonts w:ascii="Roboto Mono" w:hAnsi="Roboto Mono"/>
+          <w:sz w:val="20"/>
+          <w:szCs w:val="20"/>
+        </w:rPr>
+        <w:t>.</w:t>
+      </w:r>
+    </w:p>
+    <w:p>
+      <w:pPr>
+        <w:rPr>
+          <w:rFonts w:ascii="Roboto Mono" w:hAnsi="Roboto Mono"/>
+          <w:sz w:val="20"/>
+          <w:szCs w:val="20"/>
+        </w:rPr>
+      </w:pPr>
+      <w:r>
+        <w:rPr>
+          <w:rFonts w:ascii="Roboto Mono" w:hAnsi="Roboto Mono"/>
+          <w:sz w:val="20"/>
+          <w:szCs w:val="20"/>
+        </w:rPr>
+        <w:t xml:space="preserve">In the meantime, you look around at the state of the common area. A new shipment of coffee beans </w:t>
+      </w:r>
+      <w:r>
+        <w:rPr>
+          <w:rFonts w:ascii="Roboto Mono" w:hAnsi="Roboto Mono"/>
+          <w:sz w:val="20"/>
+          <w:szCs w:val="20"/>
+        </w:rPr>
+        <w:t>had</w:t>
+      </w:r>
+      <w:r>
+        <w:rPr>
+          <w:rFonts w:ascii="Roboto Mono" w:hAnsi="Roboto Mono"/>
+          <w:sz w:val="20"/>
+          <w:szCs w:val="20"/>
+        </w:rPr>
+        <w:t xml:space="preserve"> arrived just in time, </w:t>
+      </w:r>
+      <w:r>
+        <w:rPr>
+          <w:rFonts w:ascii="Roboto Mono" w:hAnsi="Roboto Mono"/>
+          <w:sz w:val="20"/>
+          <w:szCs w:val="20"/>
+        </w:rPr>
+        <w:t>as</w:t>
+      </w:r>
+      <w:r>
+        <w:rPr>
+          <w:rFonts w:ascii="Roboto Mono" w:hAnsi="Roboto Mono"/>
+          <w:sz w:val="20"/>
+          <w:szCs w:val="20"/>
+        </w:rPr>
+        <w:t xml:space="preserve"> there was nothing left </w:t>
+      </w:r>
+      <w:r>
+        <w:rPr>
+          <w:rFonts w:ascii="Roboto Mono" w:hAnsi="Roboto Mono"/>
+          <w:sz w:val="20"/>
+          <w:szCs w:val="20"/>
+        </w:rPr>
+        <w:t>from</w:t>
+      </w:r>
+      <w:r>
+        <w:rPr>
+          <w:rFonts w:ascii="Roboto Mono" w:hAnsi="Roboto Mono"/>
+          <w:sz w:val="20"/>
+          <w:szCs w:val="20"/>
+        </w:rPr>
+        <w:t xml:space="preserve"> the old shipment</w:t>
+      </w:r>
+      <w:r>
+        <w:rPr>
+          <w:rFonts w:ascii="Roboto Mono" w:hAnsi="Roboto Mono"/>
+          <w:sz w:val="20"/>
+          <w:szCs w:val="20"/>
+        </w:rPr>
+        <w:t xml:space="preserve"> besides the handful of beans inside the machine</w:t>
+      </w:r>
+      <w:r>
+        <w:rPr>
+          <w:rFonts w:ascii="Roboto Mono" w:hAnsi="Roboto Mono"/>
+          <w:sz w:val="20"/>
+          <w:szCs w:val="20"/>
+        </w:rPr>
+        <w:t>. All the bags of coffee beans are wrapped up in knapsaks waiting to be shelved. To kill time</w:t>
+      </w:r>
+      <w:r>
+        <w:rPr>
+          <w:rFonts w:ascii="Roboto Mono" w:hAnsi="Roboto Mono"/>
+          <w:sz w:val="20"/>
+          <w:szCs w:val="20"/>
+        </w:rPr>
+        <w:t>,</w:t>
+      </w:r>
+      <w:r>
+        <w:rPr>
+          <w:rFonts w:ascii="Roboto Mono" w:hAnsi="Roboto Mono"/>
+          <w:sz w:val="20"/>
+          <w:szCs w:val="20"/>
+        </w:rPr>
+        <w:t xml:space="preserve"> you decide </w:t>
+      </w:r>
+      <w:r>
+        <w:rPr>
+          <w:rFonts w:ascii="Roboto Mono" w:hAnsi="Roboto Mono"/>
+          <w:sz w:val="20"/>
+          <w:szCs w:val="20"/>
+        </w:rPr>
+        <w:t>to</w:t>
+      </w:r>
+      <w:r>
+        <w:rPr>
+          <w:rFonts w:ascii="Roboto Mono" w:hAnsi="Roboto Mono"/>
+          <w:sz w:val="20"/>
+          <w:szCs w:val="20"/>
+        </w:rPr>
+        <w:t xml:space="preserve"> take some initiative and stock the coffee. </w:t>
+      </w:r>
+    </w:p>
+    <w:p>
+      <w:pPr>
+        <w:rPr>
+          <w:rFonts w:ascii="Roboto Mono" w:hAnsi="Roboto Mono"/>
+          <w:sz w:val="20"/>
+          <w:szCs w:val="20"/>
+        </w:rPr>
+      </w:pPr>
+      <w:r>
+        <w:rPr>
+          <w:rFonts w:ascii="Roboto Mono" w:hAnsi="Roboto Mono"/>
+          <w:sz w:val="20"/>
+          <w:szCs w:val="20"/>
+        </w:rPr>
+        <w:t>There are 100 bags of coffee beans in varying sizes from all over Earth</w:t>
+      </w:r>
+      <w:r>
+        <w:rPr>
+          <w:rFonts w:ascii="Roboto Mono" w:hAnsi="Roboto Mono"/>
+          <w:sz w:val="20"/>
+          <w:szCs w:val="20"/>
+        </w:rPr>
+        <w:t>,</w:t>
+      </w:r>
+      <w:r>
+        <w:rPr>
+          <w:rFonts w:ascii="Roboto Mono" w:hAnsi="Roboto Mono"/>
+          <w:sz w:val="20"/>
+          <w:szCs w:val="20"/>
+        </w:rPr>
+        <w:t xml:space="preserve"> and they will not </w:t>
+      </w:r>
+      <w:r>
+        <w:rPr>
+          <w:rFonts w:ascii="Roboto Mono" w:hAnsi="Roboto Mono"/>
+          <w:sz w:val="20"/>
+          <w:szCs w:val="20"/>
+        </w:rPr>
+        <w:t xml:space="preserve">all </w:t>
+      </w:r>
+      <w:r>
+        <w:rPr>
+          <w:rFonts w:ascii="Roboto Mono" w:hAnsi="Roboto Mono"/>
+          <w:sz w:val="20"/>
+          <w:szCs w:val="20"/>
+        </w:rPr>
+        <w:t xml:space="preserve">fit on the shelf. </w:t>
+      </w:r>
+      <w:r>
+        <w:rPr>
+          <w:rFonts w:ascii="Roboto Mono" w:hAnsi="Roboto Mono"/>
+          <w:sz w:val="20"/>
+          <w:szCs w:val="20"/>
+        </w:rPr>
+        <w:t>You scan the inventory list with your holographic tablet and see a comma-separated document of the shipment</w:t>
+      </w:r>
+      <w:r>
+        <w:rPr>
+          <w:rFonts w:ascii="Roboto Mono" w:hAnsi="Roboto Mono"/>
+          <w:sz w:val="20"/>
+          <w:szCs w:val="20"/>
+        </w:rPr>
+        <w:t>,</w:t>
+      </w:r>
+      <w:r>
+        <w:rPr>
+          <w:rFonts w:ascii="Roboto Mono" w:hAnsi="Roboto Mono"/>
+          <w:sz w:val="20"/>
+          <w:szCs w:val="20"/>
+        </w:rPr>
+        <w:t xml:space="preserve"> which shows the country, bean t</w:t>
+      </w:r>
+      <w:r>
+        <w:rPr>
+          <w:rFonts w:ascii="Roboto Mono" w:hAnsi="Roboto Mono"/>
+          <w:sz w:val="20"/>
+          <w:szCs w:val="20"/>
+        </w:rPr>
+        <w:t>ype</w:t>
+      </w:r>
+      <w:r>
+        <w:rPr>
+          <w:rFonts w:ascii="Roboto Mono" w:hAnsi="Roboto Mono"/>
+          <w:sz w:val="20"/>
+          <w:szCs w:val="20"/>
+        </w:rPr>
+        <w:t>, roast, width of the bag, and popularity rating</w:t>
+      </w:r>
+      <w:r>
+        <w:rPr>
+          <w:rFonts w:ascii="Roboto Mono" w:hAnsi="Roboto Mono"/>
+          <w:sz w:val="20"/>
+          <w:szCs w:val="20"/>
+        </w:rPr>
+        <w:t>—</w:t>
+      </w:r>
+      <w:r>
+        <w:rPr>
+          <w:rFonts w:ascii="Roboto Mono" w:hAnsi="Roboto Mono"/>
+          <w:sz w:val="20"/>
+          <w:szCs w:val="20"/>
+        </w:rPr>
+        <w:t>your puzzle input</w:t>
+      </w:r>
+      <w:r>
+        <w:rPr>
+          <w:rFonts w:ascii="Roboto Mono" w:hAnsi="Roboto Mono"/>
+          <w:sz w:val="20"/>
+          <w:szCs w:val="20"/>
+        </w:rPr>
+        <w:t xml:space="preserve">. You </w:t>
+      </w:r>
+      <w:r>
+        <w:rPr>
+          <w:rFonts w:ascii="Roboto Mono" w:hAnsi="Roboto Mono"/>
+          <w:sz w:val="20"/>
+          <w:szCs w:val="20"/>
+        </w:rPr>
+        <w:t>should</w:t>
+      </w:r>
+      <w:r>
+        <w:rPr>
+          <w:rFonts w:ascii="Roboto Mono" w:hAnsi="Roboto Mono"/>
+          <w:sz w:val="20"/>
+          <w:szCs w:val="20"/>
+        </w:rPr>
+        <w:t>:</w:t>
+      </w:r>
+      <w:r>
+        <w:rPr>
+          <w:rFonts w:ascii="Roboto Mono" w:hAnsi="Roboto Mono"/>
+          <w:sz w:val="20"/>
+          <w:szCs w:val="20"/>
+        </w:rPr>
+        <w:t xml:space="preserve"> </w:t>
+      </w:r>
+    </w:p>
+    <w:p>
+      <w:pPr>
+        <w:pStyle w:val="ListParagraph"/>
+        <w:numPr>
+          <w:ilvl w:val="0"/>
+          <w:numId w:val="11"/>
+        </w:numPr>
+        <w:rPr>
+          <w:rFonts w:ascii="Roboto Mono" w:hAnsi="Roboto Mono"/>
+          <w:sz w:val="20"/>
+          <w:szCs w:val="20"/>
+        </w:rPr>
+      </w:pPr>
+      <w:r>
+        <w:rPr>
+          <w:rFonts w:ascii="Roboto Mono" w:hAnsi="Roboto Mono"/>
+          <w:sz w:val="20"/>
+          <w:szCs w:val="20"/>
+        </w:rPr>
+        <w:t>C</w:t>
+      </w:r>
+      <w:r>
+        <w:rPr>
+          <w:rFonts w:ascii="Roboto Mono" w:hAnsi="Roboto Mono"/>
+          <w:sz w:val="20"/>
+          <w:szCs w:val="20"/>
+        </w:rPr>
+        <w:t>reate</w:t>
+      </w:r>
+      <w:r>
+        <w:rPr>
+          <w:rFonts w:ascii="Roboto Mono" w:hAnsi="Roboto Mono"/>
+          <w:sz w:val="20"/>
+          <w:szCs w:val="20"/>
+        </w:rPr>
+        <w:t xml:space="preserve"> a </w:t>
+      </w:r>
+      <w:r>
+        <w:rPr>
+          <w:rFonts w:ascii="Roboto Mono" w:hAnsi="Roboto Mono"/>
+          <w:sz w:val="20"/>
+          <w:szCs w:val="20"/>
+        </w:rPr>
+        <w:t>C</w:t>
+      </w:r>
+      <w:r>
+        <w:rPr>
+          <w:rFonts w:ascii="Roboto Mono" w:hAnsi="Roboto Mono"/>
+          <w:sz w:val="20"/>
+          <w:szCs w:val="20"/>
+        </w:rPr>
+        <w:t xml:space="preserve">lass for Coffee </w:t>
       </w:r>
       <w:r>
         <w:rPr>
@@ -7475,7 +9016,292 @@
           <w:sz w:val="20"/>
           <w:szCs w:val="20"/>
         </w:rPr>
-        <w:t>, and 9-&gt;P</w:t>
+        <w:t>ags</w:t>
+      </w:r>
+      <w:r>
+        <w:rPr>
+          <w:rFonts w:ascii="Roboto Mono" w:hAnsi="Roboto Mono"/>
+          <w:sz w:val="20"/>
+          <w:szCs w:val="20"/>
+        </w:rPr>
+        <w:t>:</w:t>
+      </w:r>
+      <w:r>
+        <w:rPr>
+          <w:rFonts w:ascii="Roboto Mono" w:hAnsi="Roboto Mono"/>
+          <w:sz w:val="20"/>
+          <w:szCs w:val="20"/>
+        </w:rPr>
+        <w:t xml:space="preserve"> </w:t>
+      </w:r>
+    </w:p>
+    <w:p>
+      <w:pPr>
+        <w:ind w:left="720"/>
+        <w:rPr>
+          <w:rFonts w:ascii="Roboto Mono" w:hAnsi="Roboto Mono"/>
+          <w:sz w:val="20"/>
+          <w:szCs w:val="20"/>
+        </w:rPr>
+      </w:pPr>
+      <w:r>
+        <w:rPr>
+          <w:rFonts w:ascii="Roboto Mono" w:hAnsi="Roboto Mono"/>
+          <w:sz w:val="20"/>
+          <w:szCs w:val="20"/>
+        </w:rPr>
+        <w:t>Define a class to represent each coffee bag with properties for country, bean type, roast, width, and popularity rating.</w:t>
+      </w:r>
+    </w:p>
+    <w:p>
+      <w:pPr>
+        <w:pStyle w:val="ListParagraph"/>
+        <w:numPr>
+          <w:ilvl w:val="0"/>
+          <w:numId w:val="11"/>
+        </w:numPr>
+        <w:rPr>
+          <w:rFonts w:ascii="Roboto Mono" w:hAnsi="Roboto Mono"/>
+          <w:sz w:val="20"/>
+          <w:szCs w:val="20"/>
+        </w:rPr>
+      </w:pPr>
+      <w:r>
+        <w:rPr>
+          <w:rFonts w:ascii="Roboto Mono" w:hAnsi="Roboto Mono"/>
+          <w:sz w:val="20"/>
+          <w:szCs w:val="20"/>
+        </w:rPr>
+        <w:t>Create a Class</w:t>
+      </w:r>
+      <w:r>
+        <w:rPr>
+          <w:rFonts w:ascii="Roboto Mono" w:hAnsi="Roboto Mono"/>
+          <w:sz w:val="20"/>
+          <w:szCs w:val="20"/>
+        </w:rPr>
+        <w:t xml:space="preserve"> for the Shelf</w:t>
+      </w:r>
+      <w:r>
+        <w:rPr>
+          <w:rFonts w:ascii="Roboto Mono" w:hAnsi="Roboto Mono"/>
+          <w:sz w:val="20"/>
+          <w:szCs w:val="20"/>
+        </w:rPr>
+        <w:t>:</w:t>
+      </w:r>
+    </w:p>
+    <w:p>
+      <w:pPr>
+        <w:pStyle w:val="ListParagraph"/>
+        <w:rPr>
+          <w:rFonts w:ascii="Roboto Mono" w:hAnsi="Roboto Mono"/>
+          <w:sz w:val="20"/>
+          <w:szCs w:val="20"/>
+        </w:rPr>
+      </w:pPr>
+      <w:r>
+        <w:rPr>
+          <w:rFonts w:ascii="Roboto Mono" w:hAnsi="Roboto Mono"/>
+          <w:sz w:val="20"/>
+          <w:szCs w:val="20"/>
+        </w:rPr>
+        <w:t>Define a class for the shelf that can store a certain number of bags and has a limited width.</w:t>
+      </w:r>
+    </w:p>
+    <w:p>
+      <w:pPr>
+        <w:pStyle w:val="ListParagraph"/>
+        <w:numPr>
+          <w:ilvl w:val="0"/>
+          <w:numId w:val="11"/>
+        </w:numPr>
+        <w:rPr>
+          <w:rFonts w:ascii="Roboto Mono" w:hAnsi="Roboto Mono"/>
+          <w:sz w:val="20"/>
+          <w:szCs w:val="20"/>
+        </w:rPr>
+      </w:pPr>
+      <w:r>
+        <w:rPr>
+          <w:rFonts w:ascii="Roboto Mono" w:hAnsi="Roboto Mono"/>
+          <w:sz w:val="20"/>
+          <w:szCs w:val="20"/>
+        </w:rPr>
+        <w:t>Stock the Shelf Efficiently:</w:t>
+      </w:r>
+    </w:p>
+    <w:p>
+      <w:pPr>
+        <w:pStyle w:val="ListParagraph"/>
+        <w:rPr>
+          <w:rFonts w:ascii="Roboto Mono" w:hAnsi="Roboto Mono"/>
+          <w:sz w:val="20"/>
+          <w:szCs w:val="20"/>
+        </w:rPr>
+      </w:pPr>
+      <w:r>
+        <w:rPr>
+          <w:rFonts w:ascii="Roboto Mono" w:hAnsi="Roboto Mono"/>
+          <w:sz w:val="20"/>
+          <w:szCs w:val="20"/>
+        </w:rPr>
+        <w:t>Implement a method to store the coffee bags on the shelf with the best possible popularity rating while minimizing wasted space.</w:t>
+      </w:r>
+    </w:p>
+    <w:p>
+      <w:pPr>
+        <w:rPr>
+          <w:rFonts w:ascii="Roboto Mono" w:hAnsi="Roboto Mono"/>
+          <w:sz w:val="20"/>
+          <w:szCs w:val="20"/>
+        </w:rPr>
+      </w:pPr>
+      <w:r>
+        <w:rPr>
+          <w:rFonts w:ascii="Roboto Mono" w:hAnsi="Roboto Mono"/>
+          <w:sz w:val="20"/>
+          <w:szCs w:val="20"/>
+        </w:rPr>
+        <w:t>By organizing the coffee bags this way, you can ensure that the shelf is stocked with the best selection for the crew.</w:t>
+      </w:r>
+    </w:p>
+    <w:p>
+      <w:pPr>
+        <w:rPr>
+          <w:rFonts w:ascii="Roboto Mono" w:hAnsi="Roboto Mono"/>
+          <w:lang w:val="en-US"/>
+        </w:rPr>
+      </w:pPr>
+      <w:r>
+        <w:rPr>
+          <w:rFonts w:ascii="Roboto Mono" w:hAnsi="Roboto Mono"/>
+          <w:sz w:val="20"/>
+          <w:szCs w:val="20"/>
+        </w:rPr>
+        <w:t xml:space="preserve"> </w:t>
+      </w:r>
+    </w:p>
+    <w:p>
+      <w:pPr>
+        <w:pStyle w:val="Heading3"/>
+        <w:rPr>
+          <w:rFonts w:ascii="Roboto Mono" w:hAnsi="Roboto Mono"/>
+          <w:lang w:val="en-US"/>
+        </w:rPr>
+      </w:pPr>
+      <w:r>
+        <w:rPr>
+          <w:rFonts w:ascii="Roboto Mono" w:hAnsi="Roboto Mono"/>
+          <w:lang w:val="en-US"/>
+        </w:rPr>
+        <w:lastRenderedPageBreak/>
+        <w:t>Part 2</w:t>
+      </w:r>
+      <w:r>
+        <w:rPr>
+          <w:rFonts w:ascii="Roboto Mono" w:hAnsi="Roboto Mono"/>
+          <w:lang w:val="en-US"/>
+        </w:rPr>
+        <w:t xml:space="preserve"> Bean Around the World</w:t>
+      </w:r>
+    </w:p>
+    <w:p>
+      <w:pPr>
+        <w:rPr>
+          <w:rFonts w:ascii="Roboto Mono" w:hAnsi="Roboto Mono"/>
+          <w:sz w:val="20"/>
+          <w:szCs w:val="20"/>
+        </w:rPr>
+      </w:pPr>
+      <w:r>
+        <w:rPr>
+          <w:rFonts w:ascii="Roboto Mono" w:hAnsi="Roboto Mono"/>
+          <w:sz w:val="20"/>
+          <w:szCs w:val="20"/>
+        </w:rPr>
+        <w:t xml:space="preserve">After finishing stocking one shelf, you look around for the Dokarian defector. Come to think of it, he didn’t </w:t>
+      </w:r>
+      <w:r>
+        <w:rPr>
+          <w:rFonts w:ascii="Roboto Mono" w:hAnsi="Roboto Mono"/>
+          <w:sz w:val="20"/>
+          <w:szCs w:val="20"/>
+        </w:rPr>
+        <w:t>specify</w:t>
+      </w:r>
+      <w:r>
+        <w:rPr>
+          <w:rFonts w:ascii="Roboto Mono" w:hAnsi="Roboto Mono"/>
+          <w:sz w:val="20"/>
+          <w:szCs w:val="20"/>
+        </w:rPr>
+        <w:t xml:space="preserve"> how soon he would be back, if at all today. You still have some time to kill before calling it a night, so you decide </w:t>
+      </w:r>
+      <w:r>
+        <w:rPr>
+          <w:rFonts w:ascii="Roboto Mono" w:hAnsi="Roboto Mono"/>
+          <w:sz w:val="20"/>
+          <w:szCs w:val="20"/>
+        </w:rPr>
+        <w:t>to</w:t>
+      </w:r>
+      <w:r>
+        <w:rPr>
+          <w:rFonts w:ascii="Roboto Mono" w:hAnsi="Roboto Mono"/>
+          <w:sz w:val="20"/>
+          <w:szCs w:val="20"/>
+        </w:rPr>
+        <w:t xml:space="preserve"> stock the rest of the shelves. </w:t>
+      </w:r>
+    </w:p>
+    <w:p>
+      <w:pPr>
+        <w:rPr>
+          <w:rFonts w:ascii="Roboto Mono" w:hAnsi="Roboto Mono"/>
+          <w:sz w:val="20"/>
+          <w:szCs w:val="20"/>
+        </w:rPr>
+      </w:pPr>
+      <w:r>
+        <w:rPr>
+          <w:rFonts w:ascii="Roboto Mono" w:hAnsi="Roboto Mono"/>
+          <w:sz w:val="20"/>
+          <w:szCs w:val="20"/>
+        </w:rPr>
+        <w:t xml:space="preserve">This ship seems to have been designed with a limited budget for aesthetics, as the three available shelves are all different lengths. However, the mission remains the same: stock each of the shelves with the best possible bags of coffee based on their rating. Once the three shelves are stocked, you can </w:t>
+      </w:r>
+      <w:r>
+        <w:rPr>
+          <w:rFonts w:ascii="Roboto Mono" w:hAnsi="Roboto Mono"/>
+          <w:sz w:val="20"/>
+          <w:szCs w:val="20"/>
+        </w:rPr>
+        <w:t>return to your bunk to sleep</w:t>
+      </w:r>
+      <w:r>
+        <w:rPr>
+          <w:rFonts w:ascii="Roboto Mono" w:hAnsi="Roboto Mono"/>
+          <w:sz w:val="20"/>
+          <w:szCs w:val="20"/>
+        </w:rPr>
+        <w:t>.</w:t>
+      </w:r>
+    </w:p>
+    <w:p>
+      <w:pPr>
+        <w:rPr>
+          <w:rFonts w:ascii="Roboto Mono" w:hAnsi="Roboto Mono"/>
+          <w:lang w:val="en-US"/>
+        </w:rPr>
+      </w:pPr>
+      <w:r>
+        <w:rPr>
+          <w:rFonts w:ascii="Roboto Mono" w:hAnsi="Roboto Mono"/>
+          <w:sz w:val="20"/>
+          <w:szCs w:val="20"/>
+        </w:rPr>
+        <w:t>Use the previously created classes for Coffee Bags and Shelves. The first shelf indicated is the shelf you have just completed, leaving two more to stock.</w:t>
       </w:r>
     </w:p>
     <w:p>
@@ -7499,7 +9325,7 @@
           <w:rFonts w:ascii="Roboto Mono" w:hAnsi="Roboto Mono"/>
           <w:lang w:val="en-US"/>
         </w:rPr>
-        <w:t>Week 08</w:t>
+        <w:t>Week 09</w:t>
       </w:r>
     </w:p>
     <w:p>
@@ -7522,105 +9348,996 @@
           <w:rFonts w:ascii="Roboto Mono" w:hAnsi="Roboto Mono"/>
           <w:lang w:val="en-US"/>
         </w:rPr>
-        <w:t xml:space="preserve"> Full of Beans</w:t>
-      </w:r>
-    </w:p>
-    <w:p>
-      <w:pPr>
-        <w:rPr>
-          <w:rFonts w:ascii="Roboto Mono" w:hAnsi="Roboto Mono"/>
-          <w:sz w:val="20"/>
-          <w:szCs w:val="20"/>
-        </w:rPr>
-      </w:pPr>
-      <w:r>
-        <w:rPr>
-          <w:rFonts w:ascii="Roboto Mono" w:hAnsi="Roboto Mono"/>
-          <w:sz w:val="20"/>
-          <w:szCs w:val="20"/>
-        </w:rPr>
-        <w:t xml:space="preserve">“ACCESS OFFICE COFFEE”. What could that mean? The only place aboard the ship to get a cup of coffee is from the coffee machine in the Crew Quarters’ common room. </w:t>
-      </w:r>
-      <w:r>
-        <w:rPr>
-          <w:rFonts w:ascii="Roboto Mono" w:hAnsi="Roboto Mono"/>
-          <w:sz w:val="20"/>
-          <w:szCs w:val="20"/>
-        </w:rPr>
-        <w:t>No one’s around so you put the propoganda paper down on the table and start to make a cup for yourself.</w:t>
-      </w:r>
-    </w:p>
-    <w:p>
-      <w:pPr>
-        <w:rPr>
-          <w:rFonts w:ascii="Roboto Mono" w:hAnsi="Roboto Mono"/>
-          <w:sz w:val="20"/>
-          <w:szCs w:val="20"/>
-        </w:rPr>
-      </w:pPr>
-      <w:r>
-        <w:rPr>
-          <w:rFonts w:ascii="Roboto Mono" w:hAnsi="Roboto Mono"/>
-          <w:sz w:val="20"/>
-          <w:szCs w:val="20"/>
-        </w:rPr>
-        <w:t>Suddenly, y</w:t>
-      </w:r>
-      <w:r>
-        <w:rPr>
-          <w:rFonts w:ascii="Roboto Mono" w:hAnsi="Roboto Mono"/>
-          <w:sz w:val="20"/>
-          <w:szCs w:val="20"/>
-        </w:rPr>
-        <w:t>ou hear a small high-pitched voice behind you</w:t>
-      </w:r>
-      <w:r>
-        <w:rPr>
-          <w:rFonts w:ascii="Roboto Mono" w:hAnsi="Roboto Mono"/>
-          <w:sz w:val="20"/>
-          <w:szCs w:val="20"/>
-        </w:rPr>
-        <w:t>. Turning around, you</w:t>
-      </w:r>
-      <w:r>
-        <w:rPr>
-          <w:rFonts w:ascii="Roboto Mono" w:hAnsi="Roboto Mono"/>
-          <w:sz w:val="20"/>
-          <w:szCs w:val="20"/>
-        </w:rPr>
-        <w:t xml:space="preserve"> see what looks like a tiny Zorak</w:t>
-      </w:r>
-      <w:r>
-        <w:rPr>
-          <w:rFonts w:ascii="Roboto Mono" w:hAnsi="Roboto Mono"/>
-          <w:sz w:val="20"/>
-          <w:szCs w:val="20"/>
-        </w:rPr>
-        <w:t>, about 20cm tall</w:t>
-      </w:r>
-      <w:r>
-        <w:rPr>
-          <w:rFonts w:ascii="Roboto Mono" w:hAnsi="Roboto Mono"/>
-          <w:sz w:val="20"/>
-          <w:szCs w:val="20"/>
-        </w:rPr>
-        <w:t xml:space="preserve">. You whip around, </w:t>
-      </w:r>
-      <w:r>
-        <w:rPr>
-          <w:rFonts w:ascii="Roboto Mono" w:hAnsi="Roboto Mono"/>
-          <w:sz w:val="20"/>
-          <w:szCs w:val="20"/>
-        </w:rPr>
-        <w:t>keeping an eye out for</w:t>
-      </w:r>
-      <w:r>
-        <w:rPr>
-          <w:rFonts w:ascii="Roboto Mono" w:hAnsi="Roboto Mono"/>
-          <w:sz w:val="20"/>
-          <w:szCs w:val="20"/>
-        </w:rPr>
-        <w:t xml:space="preserve"> some sort of weapon</w:t>
+        <w:t xml:space="preserve"> Get Us </w:t>
+      </w:r>
+      <w:proofErr w:type="spellStart"/>
+      <w:r>
+        <w:rPr>
+          <w:rFonts w:ascii="Roboto Mono" w:hAnsi="Roboto Mono"/>
+          <w:lang w:val="en-US"/>
+        </w:rPr>
+        <w:t>Outta</w:t>
+      </w:r>
+      <w:proofErr w:type="spellEnd"/>
+      <w:r>
+        <w:rPr>
+          <w:rFonts w:ascii="Roboto Mono" w:hAnsi="Roboto Mono"/>
+          <w:lang w:val="en-US"/>
+        </w:rPr>
+        <w:t xml:space="preserve"> Here</w:t>
+      </w:r>
+    </w:p>
+    <w:p>
+      <w:pPr>
+        <w:rPr>
+          <w:rFonts w:ascii="Roboto Mono" w:hAnsi="Roboto Mono"/>
+          <w:sz w:val="20"/>
+          <w:szCs w:val="20"/>
+        </w:rPr>
+      </w:pPr>
+      <w:r>
+        <w:rPr>
+          <w:rFonts w:ascii="Roboto Mono" w:hAnsi="Roboto Mono"/>
+          <w:sz w:val="20"/>
+          <w:szCs w:val="20"/>
+        </w:rPr>
+        <w:t xml:space="preserve">You wake up </w:t>
+      </w:r>
+      <w:r>
+        <w:rPr>
+          <w:rFonts w:ascii="Roboto Mono" w:hAnsi="Roboto Mono"/>
+          <w:sz w:val="20"/>
+          <w:szCs w:val="20"/>
+        </w:rPr>
+        <w:t>to find</w:t>
+      </w:r>
+      <w:r>
+        <w:rPr>
+          <w:rFonts w:ascii="Roboto Mono" w:hAnsi="Roboto Mono"/>
+          <w:sz w:val="20"/>
+          <w:szCs w:val="20"/>
+        </w:rPr>
+        <w:t xml:space="preserve"> the Dokarian defector standing far too close to your face</w:t>
+      </w:r>
+      <w:r>
+        <w:rPr>
+          <w:rFonts w:ascii="Roboto Mono" w:hAnsi="Roboto Mono"/>
+          <w:sz w:val="20"/>
+          <w:szCs w:val="20"/>
+        </w:rPr>
+        <w:t>,</w:t>
+      </w:r>
+      <w:r>
+        <w:rPr>
+          <w:rFonts w:ascii="Roboto Mono" w:hAnsi="Roboto Mono"/>
+          <w:sz w:val="20"/>
+          <w:szCs w:val="20"/>
+        </w:rPr>
+        <w:t xml:space="preserve"> staring at you</w:t>
+      </w:r>
+      <w:r>
+        <w:rPr>
+          <w:rFonts w:ascii="Roboto Mono" w:hAnsi="Roboto Mono"/>
+          <w:sz w:val="20"/>
+          <w:szCs w:val="20"/>
+        </w:rPr>
+        <w:t xml:space="preserve"> intently</w:t>
+      </w:r>
+      <w:r>
+        <w:rPr>
+          <w:rFonts w:ascii="Roboto Mono" w:hAnsi="Roboto Mono"/>
+          <w:sz w:val="20"/>
+          <w:szCs w:val="20"/>
+        </w:rPr>
+        <w:t xml:space="preserve">. </w:t>
+      </w:r>
+      <w:r>
+        <w:rPr>
+          <w:rFonts w:ascii="Roboto Mono" w:hAnsi="Roboto Mono"/>
+          <w:sz w:val="20"/>
+          <w:szCs w:val="20"/>
+        </w:rPr>
+        <w:t>Startled,</w:t>
+      </w:r>
+      <w:r>
+        <w:rPr>
+          <w:rFonts w:ascii="Roboto Mono" w:hAnsi="Roboto Mono"/>
+          <w:sz w:val="20"/>
+          <w:szCs w:val="20"/>
+        </w:rPr>
+        <w:t xml:space="preserve"> </w:t>
+      </w:r>
+      <w:r>
+        <w:rPr>
+          <w:rFonts w:ascii="Roboto Mono" w:hAnsi="Roboto Mono"/>
+          <w:sz w:val="20"/>
+          <w:szCs w:val="20"/>
+        </w:rPr>
+        <w:t xml:space="preserve">you </w:t>
+      </w:r>
+      <w:r>
+        <w:rPr>
+          <w:rFonts w:ascii="Roboto Mono" w:hAnsi="Roboto Mono"/>
+          <w:sz w:val="20"/>
+          <w:szCs w:val="20"/>
+        </w:rPr>
+        <w:t>nearly</w:t>
+      </w:r>
+      <w:r>
+        <w:rPr>
+          <w:rFonts w:ascii="Roboto Mono" w:hAnsi="Roboto Mono"/>
+          <w:sz w:val="20"/>
+          <w:szCs w:val="20"/>
+        </w:rPr>
+        <w:t xml:space="preserve"> leap to the opposite end of your bunk.</w:t>
+      </w:r>
+      <w:r>
+        <w:rPr>
+          <w:rFonts w:ascii="Roboto Mono" w:hAnsi="Roboto Mono"/>
+          <w:sz w:val="20"/>
+          <w:szCs w:val="20"/>
+        </w:rPr>
+        <w:t xml:space="preserve"> </w:t>
+      </w:r>
+      <w:r>
+        <w:rPr>
+          <w:rFonts w:ascii="Roboto Mono" w:hAnsi="Roboto Mono"/>
+          <w:sz w:val="20"/>
+          <w:szCs w:val="20"/>
+        </w:rPr>
+        <w:t>Clearly</w:t>
+      </w:r>
+      <w:r>
+        <w:rPr>
+          <w:rFonts w:ascii="Roboto Mono" w:hAnsi="Roboto Mono"/>
+          <w:sz w:val="20"/>
+          <w:szCs w:val="20"/>
+        </w:rPr>
+        <w:t>,</w:t>
+      </w:r>
+      <w:r>
+        <w:rPr>
+          <w:rFonts w:ascii="Roboto Mono" w:hAnsi="Roboto Mono"/>
+          <w:sz w:val="20"/>
+          <w:szCs w:val="20"/>
+        </w:rPr>
+        <w:t xml:space="preserve"> these beings are not familiar with </w:t>
+      </w:r>
+      <w:r>
+        <w:rPr>
+          <w:rFonts w:ascii="Roboto Mono" w:hAnsi="Roboto Mono"/>
+          <w:sz w:val="20"/>
+          <w:szCs w:val="20"/>
+        </w:rPr>
+        <w:t xml:space="preserve">the concepts of </w:t>
+      </w:r>
+      <w:r>
+        <w:rPr>
+          <w:rFonts w:ascii="Roboto Mono" w:hAnsi="Roboto Mono"/>
+          <w:sz w:val="20"/>
+          <w:szCs w:val="20"/>
+        </w:rPr>
+        <w:t>privacy or personal space.</w:t>
+      </w:r>
+      <w:r>
+        <w:rPr>
+          <w:rFonts w:ascii="Roboto Mono" w:hAnsi="Roboto Mono"/>
+          <w:sz w:val="20"/>
+          <w:szCs w:val="20"/>
+        </w:rPr>
+        <w:t xml:space="preserve"> He proudly </w:t>
+      </w:r>
+      <w:r>
+        <w:rPr>
+          <w:rFonts w:ascii="Roboto Mono" w:hAnsi="Roboto Mono"/>
+          <w:sz w:val="20"/>
+          <w:szCs w:val="20"/>
+        </w:rPr>
+        <w:t>announces that</w:t>
+      </w:r>
+      <w:r>
+        <w:rPr>
+          <w:rFonts w:ascii="Roboto Mono" w:hAnsi="Roboto Mono"/>
+          <w:sz w:val="20"/>
+          <w:szCs w:val="20"/>
+        </w:rPr>
+        <w:t xml:space="preserve"> he</w:t>
+      </w:r>
+      <w:r>
+        <w:rPr>
+          <w:rFonts w:ascii="Roboto Mono" w:hAnsi="Roboto Mono"/>
+          <w:sz w:val="20"/>
+          <w:szCs w:val="20"/>
+        </w:rPr>
+        <w:t>’</w:t>
+      </w:r>
+      <w:r>
+        <w:rPr>
+          <w:rFonts w:ascii="Roboto Mono" w:hAnsi="Roboto Mono"/>
+          <w:sz w:val="20"/>
+          <w:szCs w:val="20"/>
+        </w:rPr>
+        <w:t>s finished with his map to Zorak and hands you a piece of paper, your puzzle input</w:t>
+      </w:r>
+      <w:r>
+        <w:rPr>
+          <w:rFonts w:ascii="Roboto Mono" w:hAnsi="Roboto Mono"/>
+          <w:sz w:val="20"/>
+          <w:szCs w:val="20"/>
+        </w:rPr>
+        <w:t>. However, instead of containing</w:t>
+      </w:r>
+      <w:r>
+        <w:rPr>
+          <w:rFonts w:ascii="Roboto Mono" w:hAnsi="Roboto Mono"/>
+          <w:sz w:val="20"/>
+          <w:szCs w:val="20"/>
+        </w:rPr>
+        <w:t xml:space="preserve"> any legible coordinates</w:t>
+      </w:r>
+      <w:r>
+        <w:rPr>
+          <w:rFonts w:ascii="Roboto Mono" w:hAnsi="Roboto Mono"/>
+          <w:sz w:val="20"/>
+          <w:szCs w:val="20"/>
+        </w:rPr>
+        <w:t xml:space="preserve"> or paths</w:t>
+      </w:r>
+      <w:r>
+        <w:rPr>
+          <w:rFonts w:ascii="Roboto Mono" w:hAnsi="Roboto Mono"/>
+          <w:sz w:val="20"/>
+          <w:szCs w:val="20"/>
+        </w:rPr>
+        <w:t xml:space="preserve">, </w:t>
+      </w:r>
+      <w:r>
+        <w:rPr>
+          <w:rFonts w:ascii="Roboto Mono" w:hAnsi="Roboto Mono"/>
+          <w:sz w:val="20"/>
+          <w:szCs w:val="20"/>
+        </w:rPr>
+        <w:t>it has</w:t>
+      </w:r>
+      <w:r>
+        <w:rPr>
+          <w:rFonts w:ascii="Roboto Mono" w:hAnsi="Roboto Mono"/>
+          <w:sz w:val="20"/>
+          <w:szCs w:val="20"/>
+        </w:rPr>
+        <w:t xml:space="preserve"> a list of node</w:t>
+      </w:r>
+      <w:r>
+        <w:rPr>
+          <w:rFonts w:ascii="Roboto Mono" w:hAnsi="Roboto Mono"/>
+          <w:sz w:val="20"/>
+          <w:szCs w:val="20"/>
+        </w:rPr>
+        <w:t>s</w:t>
+      </w:r>
+      <w:r>
+        <w:rPr>
+          <w:rFonts w:ascii="Roboto Mono" w:hAnsi="Roboto Mono"/>
+          <w:sz w:val="20"/>
+          <w:szCs w:val="20"/>
+        </w:rPr>
+        <w:t xml:space="preserve"> and their connections. </w:t>
+      </w:r>
+    </w:p>
+    <w:p>
+      <w:pPr>
+        <w:rPr>
+          <w:rFonts w:ascii="Roboto Mono" w:hAnsi="Roboto Mono"/>
+          <w:sz w:val="20"/>
+          <w:szCs w:val="20"/>
+        </w:rPr>
+      </w:pPr>
+      <w:r>
+        <w:rPr>
+          <w:rFonts w:ascii="Roboto Mono" w:hAnsi="Roboto Mono"/>
+          <w:sz w:val="20"/>
+          <w:szCs w:val="20"/>
+        </w:rPr>
+        <w:t>He explains that t</w:t>
+      </w:r>
+      <w:r>
+        <w:rPr>
+          <w:rFonts w:ascii="Roboto Mono" w:hAnsi="Roboto Mono"/>
+          <w:sz w:val="20"/>
+          <w:szCs w:val="20"/>
+        </w:rPr>
+        <w:t>he path to Zorak’s hideout must first cross a Nebula Labyrinth, riddled with electromagnetic storms. Th</w:t>
+      </w:r>
+      <w:r>
+        <w:rPr>
+          <w:rFonts w:ascii="Roboto Mono" w:hAnsi="Roboto Mono"/>
+          <w:sz w:val="20"/>
+          <w:szCs w:val="20"/>
+        </w:rPr>
+        <w:t>e</w:t>
+      </w:r>
+      <w:r>
+        <w:rPr>
+          <w:rFonts w:ascii="Roboto Mono" w:hAnsi="Roboto Mono"/>
+          <w:sz w:val="20"/>
+          <w:szCs w:val="20"/>
+        </w:rPr>
+        <w:t xml:space="preserve"> node system reveals the paths that avoid </w:t>
+      </w:r>
+      <w:r>
+        <w:rPr>
+          <w:rFonts w:ascii="Roboto Mono" w:hAnsi="Roboto Mono"/>
+          <w:sz w:val="20"/>
+          <w:szCs w:val="20"/>
+        </w:rPr>
+        <w:t>the</w:t>
+      </w:r>
+      <w:r>
+        <w:rPr>
+          <w:rFonts w:ascii="Roboto Mono" w:hAnsi="Roboto Mono"/>
+          <w:sz w:val="20"/>
+          <w:szCs w:val="20"/>
+        </w:rPr>
+        <w:t xml:space="preserve"> storm</w:t>
+      </w:r>
+      <w:r>
+        <w:rPr>
+          <w:rFonts w:ascii="Roboto Mono" w:hAnsi="Roboto Mono"/>
+          <w:sz w:val="20"/>
+          <w:szCs w:val="20"/>
+        </w:rPr>
+        <w:t xml:space="preserve">s, guiding </w:t>
+      </w:r>
+      <w:r>
+        <w:rPr>
+          <w:rFonts w:ascii="Roboto Mono" w:hAnsi="Roboto Mono"/>
+          <w:sz w:val="20"/>
+          <w:szCs w:val="20"/>
+        </w:rPr>
+        <w:t>the ship</w:t>
+      </w:r>
+      <w:r>
+        <w:rPr>
+          <w:rFonts w:ascii="Roboto Mono" w:hAnsi="Roboto Mono"/>
+          <w:sz w:val="20"/>
+          <w:szCs w:val="20"/>
+        </w:rPr>
+        <w:t xml:space="preserve"> safely</w:t>
+      </w:r>
+      <w:r>
+        <w:rPr>
+          <w:rFonts w:ascii="Roboto Mono" w:hAnsi="Roboto Mono"/>
+          <w:sz w:val="20"/>
+          <w:szCs w:val="20"/>
+        </w:rPr>
+        <w:t xml:space="preserve"> outside the Nebula Labyrinth. </w:t>
+      </w:r>
+    </w:p>
+    <w:p>
+      <w:pPr>
+        <w:rPr>
+          <w:rFonts w:ascii="Roboto Mono" w:hAnsi="Roboto Mono"/>
+          <w:sz w:val="20"/>
+          <w:szCs w:val="20"/>
+        </w:rPr>
+      </w:pPr>
+      <w:r>
+        <w:rPr>
+          <w:rFonts w:ascii="Roboto Mono" w:hAnsi="Roboto Mono"/>
+          <w:sz w:val="20"/>
+          <w:szCs w:val="20"/>
+        </w:rPr>
+        <w:t xml:space="preserve">You </w:t>
+      </w:r>
+      <w:r>
+        <w:rPr>
+          <w:rFonts w:ascii="Roboto Mono" w:hAnsi="Roboto Mono"/>
+          <w:sz w:val="20"/>
+          <w:szCs w:val="20"/>
+        </w:rPr>
+        <w:t>realize</w:t>
+      </w:r>
+      <w:r>
+        <w:rPr>
+          <w:rFonts w:ascii="Roboto Mono" w:hAnsi="Roboto Mono"/>
+          <w:sz w:val="20"/>
+          <w:szCs w:val="20"/>
+        </w:rPr>
+        <w:t xml:space="preserve"> you </w:t>
+      </w:r>
+      <w:r>
+        <w:rPr>
+          <w:rFonts w:ascii="Roboto Mono" w:hAnsi="Roboto Mono"/>
+          <w:sz w:val="20"/>
+          <w:szCs w:val="20"/>
+        </w:rPr>
+        <w:t>need</w:t>
+      </w:r>
+      <w:r>
+        <w:rPr>
+          <w:rFonts w:ascii="Roboto Mono" w:hAnsi="Roboto Mono"/>
+          <w:sz w:val="20"/>
+          <w:szCs w:val="20"/>
+        </w:rPr>
+        <w:t xml:space="preserve"> to take this information to </w:t>
+      </w:r>
+      <w:r>
+        <w:rPr>
+          <w:rFonts w:ascii="Roboto Mono" w:hAnsi="Roboto Mono"/>
+          <w:sz w:val="20"/>
+          <w:szCs w:val="20"/>
+        </w:rPr>
+        <w:t xml:space="preserve">Captain </w:t>
+      </w:r>
+      <w:r>
+        <w:rPr>
+          <w:rFonts w:ascii="Roboto Mono" w:hAnsi="Roboto Mono"/>
+          <w:sz w:val="20"/>
+          <w:szCs w:val="20"/>
+        </w:rPr>
+        <w:t xml:space="preserve">Xarlos on the </w:t>
+      </w:r>
+      <w:r>
+        <w:rPr>
+          <w:rFonts w:ascii="Roboto Mono" w:hAnsi="Roboto Mono"/>
+          <w:sz w:val="20"/>
+          <w:szCs w:val="20"/>
+        </w:rPr>
+        <w:t>B</w:t>
+      </w:r>
+      <w:r>
+        <w:rPr>
+          <w:rFonts w:ascii="Roboto Mono" w:hAnsi="Roboto Mono"/>
+          <w:sz w:val="20"/>
+          <w:szCs w:val="20"/>
+        </w:rPr>
+        <w:t xml:space="preserve">ridge, but </w:t>
+      </w:r>
+      <w:r>
+        <w:rPr>
+          <w:rFonts w:ascii="Roboto Mono" w:hAnsi="Roboto Mono"/>
+          <w:sz w:val="20"/>
+          <w:szCs w:val="20"/>
+        </w:rPr>
+        <w:t>first</w:t>
+      </w:r>
+      <w:r>
+        <w:rPr>
+          <w:rFonts w:ascii="Roboto Mono" w:hAnsi="Roboto Mono"/>
+          <w:sz w:val="20"/>
+          <w:szCs w:val="20"/>
+        </w:rPr>
+        <w:t xml:space="preserve">, you </w:t>
+      </w:r>
+      <w:r>
+        <w:rPr>
+          <w:rFonts w:ascii="Roboto Mono" w:hAnsi="Roboto Mono"/>
+          <w:sz w:val="20"/>
+          <w:szCs w:val="20"/>
+        </w:rPr>
+        <w:t>must</w:t>
+      </w:r>
+      <w:r>
+        <w:rPr>
+          <w:rFonts w:ascii="Roboto Mono" w:hAnsi="Roboto Mono"/>
+          <w:sz w:val="20"/>
+          <w:szCs w:val="20"/>
+        </w:rPr>
+        <w:t xml:space="preserve"> make </w:t>
+      </w:r>
+      <w:r>
+        <w:rPr>
+          <w:rFonts w:ascii="Roboto Mono" w:hAnsi="Roboto Mono"/>
+          <w:sz w:val="20"/>
+          <w:szCs w:val="20"/>
+        </w:rPr>
+        <w:t>sense</w:t>
+      </w:r>
+      <w:r>
+        <w:rPr>
+          <w:rFonts w:ascii="Roboto Mono" w:hAnsi="Roboto Mono"/>
+          <w:sz w:val="20"/>
+          <w:szCs w:val="20"/>
+        </w:rPr>
+        <w:t xml:space="preserve"> of this strange system</w:t>
+      </w:r>
+      <w:r>
+        <w:rPr>
+          <w:rFonts w:ascii="Roboto Mono" w:hAnsi="Roboto Mono"/>
+          <w:sz w:val="20"/>
+          <w:szCs w:val="20"/>
+        </w:rPr>
+        <w:t>. Your ta</w:t>
+      </w:r>
+      <w:r>
+        <w:rPr>
+          <w:rFonts w:ascii="Roboto Mono" w:hAnsi="Roboto Mono"/>
+          <w:sz w:val="20"/>
+          <w:szCs w:val="20"/>
+        </w:rPr>
+        <w:t>sk</w:t>
+      </w:r>
+      <w:r>
+        <w:rPr>
+          <w:rFonts w:ascii="Roboto Mono" w:hAnsi="Roboto Mono"/>
+          <w:sz w:val="20"/>
+          <w:szCs w:val="20"/>
+        </w:rPr>
+        <w:t xml:space="preserve"> is to s</w:t>
+      </w:r>
+      <w:r>
+        <w:rPr>
+          <w:rFonts w:ascii="Roboto Mono" w:hAnsi="Roboto Mono"/>
+          <w:sz w:val="20"/>
+          <w:szCs w:val="20"/>
+        </w:rPr>
+        <w:t>cour the depths of th</w:t>
+      </w:r>
+      <w:r>
+        <w:rPr>
+          <w:rFonts w:ascii="Roboto Mono" w:hAnsi="Roboto Mono"/>
+          <w:sz w:val="20"/>
+          <w:szCs w:val="20"/>
+        </w:rPr>
+        <w:t>e</w:t>
+      </w:r>
+      <w:r>
+        <w:rPr>
+          <w:rFonts w:ascii="Roboto Mono" w:hAnsi="Roboto Mono"/>
+          <w:sz w:val="20"/>
+          <w:szCs w:val="20"/>
+        </w:rPr>
+        <w:t xml:space="preserve"> Nebula Labyrinth </w:t>
+      </w:r>
+      <w:r>
+        <w:rPr>
+          <w:rFonts w:ascii="Roboto Mono" w:hAnsi="Roboto Mono"/>
+          <w:sz w:val="20"/>
+          <w:szCs w:val="20"/>
+        </w:rPr>
+        <w:t>and find the</w:t>
+      </w:r>
+      <w:r>
+        <w:rPr>
+          <w:rFonts w:ascii="Roboto Mono" w:hAnsi="Roboto Mono"/>
+          <w:sz w:val="20"/>
+          <w:szCs w:val="20"/>
+        </w:rPr>
+        <w:t xml:space="preserve"> </w:t>
+      </w:r>
+      <w:r>
+        <w:rPr>
+          <w:rFonts w:ascii="Roboto Mono" w:hAnsi="Roboto Mono"/>
+          <w:sz w:val="20"/>
+          <w:szCs w:val="20"/>
+        </w:rPr>
+        <w:t>safest path</w:t>
+      </w:r>
+      <w:r>
+        <w:rPr>
+          <w:rFonts w:ascii="Roboto Mono" w:hAnsi="Roboto Mono"/>
+          <w:sz w:val="20"/>
+          <w:szCs w:val="20"/>
+        </w:rPr>
+        <w:t xml:space="preserve"> through the storms. </w:t>
+      </w:r>
+    </w:p>
+    <w:p>
+      <w:pPr>
+        <w:pStyle w:val="ListParagraph"/>
+        <w:numPr>
+          <w:ilvl w:val="0"/>
+          <w:numId w:val="9"/>
+        </w:numPr>
+        <w:rPr>
+          <w:rFonts w:ascii="Roboto Mono" w:hAnsi="Roboto Mono"/>
+          <w:lang w:val="en-US"/>
+        </w:rPr>
+      </w:pPr>
+      <w:r>
+        <w:rPr>
+          <w:rFonts w:ascii="Roboto Mono" w:hAnsi="Roboto Mono"/>
+          <w:sz w:val="20"/>
+          <w:szCs w:val="20"/>
+        </w:rPr>
+        <w:t xml:space="preserve">The first line of the paper </w:t>
+      </w:r>
+      <w:r>
+        <w:rPr>
+          <w:rFonts w:ascii="Roboto Mono" w:hAnsi="Roboto Mono"/>
+          <w:sz w:val="20"/>
+          <w:szCs w:val="20"/>
+        </w:rPr>
+        <w:t>contains</w:t>
+      </w:r>
+      <w:r>
+        <w:rPr>
+          <w:rFonts w:ascii="Roboto Mono" w:hAnsi="Roboto Mono"/>
+          <w:sz w:val="20"/>
+          <w:szCs w:val="20"/>
+        </w:rPr>
+        <w:t xml:space="preserve"> the starting node and ending node</w:t>
+      </w:r>
+      <w:r>
+        <w:rPr>
+          <w:rFonts w:ascii="Roboto Mono" w:hAnsi="Roboto Mono"/>
+          <w:sz w:val="20"/>
+          <w:szCs w:val="20"/>
+        </w:rPr>
+        <w:t>,</w:t>
+      </w:r>
+      <w:r>
+        <w:rPr>
+          <w:rFonts w:ascii="Roboto Mono" w:hAnsi="Roboto Mono"/>
+          <w:sz w:val="20"/>
+          <w:szCs w:val="20"/>
+        </w:rPr>
+        <w:t xml:space="preserve"> separated by commas. </w:t>
+      </w:r>
+      <w:r>
+        <w:rPr>
+          <w:rFonts w:ascii="Roboto Mono" w:hAnsi="Roboto Mono"/>
+          <w:sz w:val="20"/>
+          <w:szCs w:val="20"/>
+        </w:rPr>
+        <w:t>This</w:t>
+      </w:r>
+      <w:r>
+        <w:rPr>
+          <w:rFonts w:ascii="Roboto Mono" w:hAnsi="Roboto Mono"/>
+          <w:sz w:val="20"/>
+          <w:szCs w:val="20"/>
+        </w:rPr>
+        <w:t xml:space="preserve"> </w:t>
+      </w:r>
+      <w:r>
+        <w:rPr>
+          <w:rFonts w:ascii="Roboto Mono" w:hAnsi="Roboto Mono"/>
+          <w:sz w:val="20"/>
+          <w:szCs w:val="20"/>
+        </w:rPr>
+        <w:t>represents the ship’s current location</w:t>
+      </w:r>
+      <w:r>
+        <w:rPr>
+          <w:rFonts w:ascii="Roboto Mono" w:hAnsi="Roboto Mono"/>
+          <w:sz w:val="20"/>
+          <w:szCs w:val="20"/>
+        </w:rPr>
+        <w:t xml:space="preserve"> and the exit of the Nebula Labyrinth. </w:t>
+      </w:r>
+    </w:p>
+    <w:p>
+      <w:pPr>
+        <w:pStyle w:val="ListParagraph"/>
+        <w:numPr>
+          <w:ilvl w:val="0"/>
+          <w:numId w:val="9"/>
+        </w:numPr>
+        <w:rPr>
+          <w:rFonts w:ascii="Roboto Mono" w:hAnsi="Roboto Mono"/>
+          <w:lang w:val="en-US"/>
+        </w:rPr>
+      </w:pPr>
+      <w:r>
+        <w:rPr>
+          <w:rFonts w:ascii="Roboto Mono" w:hAnsi="Roboto Mono"/>
+          <w:sz w:val="20"/>
+          <w:szCs w:val="20"/>
+        </w:rPr>
+        <w:t>The subsequent lines</w:t>
+      </w:r>
+      <w:r>
+        <w:rPr>
+          <w:rFonts w:ascii="Roboto Mono" w:hAnsi="Roboto Mono"/>
+          <w:sz w:val="20"/>
+          <w:szCs w:val="20"/>
+        </w:rPr>
+        <w:t xml:space="preserve"> list all </w:t>
+      </w:r>
+      <w:r>
+        <w:rPr>
+          <w:rFonts w:ascii="Roboto Mono" w:hAnsi="Roboto Mono"/>
+          <w:sz w:val="20"/>
+          <w:szCs w:val="20"/>
+        </w:rPr>
+        <w:t xml:space="preserve">the </w:t>
+      </w:r>
+      <w:r>
+        <w:rPr>
+          <w:rFonts w:ascii="Roboto Mono" w:hAnsi="Roboto Mono"/>
+          <w:sz w:val="20"/>
+          <w:szCs w:val="20"/>
+        </w:rPr>
+        <w:t xml:space="preserve">nodes and their connections, separated by colons. If a node has multiple connections, those </w:t>
+      </w:r>
+      <w:r>
+        <w:rPr>
+          <w:rFonts w:ascii="Roboto Mono" w:hAnsi="Roboto Mono"/>
+          <w:sz w:val="20"/>
+          <w:szCs w:val="20"/>
+        </w:rPr>
+        <w:t xml:space="preserve">connections </w:t>
+      </w:r>
+      <w:r>
+        <w:rPr>
+          <w:rFonts w:ascii="Roboto Mono" w:hAnsi="Roboto Mono"/>
+          <w:sz w:val="20"/>
+          <w:szCs w:val="20"/>
+        </w:rPr>
+        <w:t xml:space="preserve">are separated by commas. </w:t>
+      </w:r>
+    </w:p>
+    <w:p>
+      <w:pPr>
+        <w:rPr>
+          <w:rFonts w:ascii="Roboto Mono" w:hAnsi="Roboto Mono"/>
+          <w:lang w:val="en-US"/>
+        </w:rPr>
+      </w:pPr>
+    </w:p>
+    <w:p>
+      <w:pPr>
+        <w:pStyle w:val="Heading3"/>
+        <w:rPr>
+          <w:rFonts w:ascii="Roboto Mono" w:hAnsi="Roboto Mono"/>
+          <w:lang w:val="en-US"/>
+        </w:rPr>
+      </w:pPr>
+      <w:r>
+        <w:rPr>
+          <w:rFonts w:ascii="Roboto Mono" w:hAnsi="Roboto Mono"/>
+          <w:lang w:val="en-US"/>
+        </w:rPr>
+        <w:t>Part 2</w:t>
+      </w:r>
+      <w:r>
+        <w:rPr>
+          <w:rFonts w:ascii="Roboto Mono" w:hAnsi="Roboto Mono"/>
+          <w:lang w:val="en-US"/>
+        </w:rPr>
+        <w:t xml:space="preserve"> </w:t>
+      </w:r>
+      <w:proofErr w:type="spellStart"/>
+      <w:r>
+        <w:rPr>
+          <w:rFonts w:ascii="Roboto Mono" w:hAnsi="Roboto Mono"/>
+          <w:lang w:val="en-US"/>
+        </w:rPr>
+        <w:t>Wormholey</w:t>
+      </w:r>
+      <w:proofErr w:type="spellEnd"/>
+      <w:r>
+        <w:rPr>
+          <w:rFonts w:ascii="Roboto Mono" w:hAnsi="Roboto Mono"/>
+          <w:lang w:val="en-US"/>
+        </w:rPr>
+        <w:t xml:space="preserve"> Mol</w:t>
+      </w:r>
+      <w:r>
+        <w:rPr>
+          <w:rFonts w:ascii="Roboto Mono" w:hAnsi="Roboto Mono"/>
+          <w:lang w:val="en-US"/>
+        </w:rPr>
+        <w:t>e</w:t>
+      </w:r>
+      <w:r>
+        <w:rPr>
+          <w:rFonts w:ascii="Roboto Mono" w:hAnsi="Roboto Mono"/>
+          <w:lang w:val="en-US"/>
+        </w:rPr>
+        <w:t>y!</w:t>
+      </w:r>
+    </w:p>
+    <w:p>
+      <w:pPr>
+        <w:rPr>
+          <w:rFonts w:ascii="Roboto Mono" w:hAnsi="Roboto Mono"/>
+          <w:sz w:val="20"/>
+          <w:szCs w:val="20"/>
+        </w:rPr>
+      </w:pPr>
+      <w:r>
+        <w:rPr>
+          <w:rFonts w:ascii="Roboto Mono" w:hAnsi="Roboto Mono"/>
+          <w:sz w:val="20"/>
+          <w:szCs w:val="20"/>
+        </w:rPr>
+        <w:t xml:space="preserve">At the Bridge, Captain Xarlos is delighted </w:t>
+      </w:r>
+      <w:r>
+        <w:rPr>
+          <w:rFonts w:ascii="Roboto Mono" w:hAnsi="Roboto Mono"/>
+          <w:sz w:val="20"/>
+          <w:szCs w:val="20"/>
+        </w:rPr>
+        <w:t>to have</w:t>
+      </w:r>
+      <w:r>
+        <w:rPr>
+          <w:rFonts w:ascii="Roboto Mono" w:hAnsi="Roboto Mono"/>
+          <w:sz w:val="20"/>
+          <w:szCs w:val="20"/>
+        </w:rPr>
+        <w:t xml:space="preserve"> a map to Zorak</w:t>
+      </w:r>
+      <w:r>
+        <w:rPr>
+          <w:rFonts w:ascii="Roboto Mono" w:hAnsi="Roboto Mono"/>
+          <w:sz w:val="20"/>
+          <w:szCs w:val="20"/>
+        </w:rPr>
+        <w:t>.</w:t>
+      </w:r>
+      <w:r>
+        <w:rPr>
+          <w:rFonts w:ascii="Roboto Mono" w:hAnsi="Roboto Mono"/>
+          <w:sz w:val="20"/>
+          <w:szCs w:val="20"/>
+        </w:rPr>
+        <w:t xml:space="preserve"> </w:t>
+      </w:r>
+      <w:r>
+        <w:rPr>
+          <w:rFonts w:ascii="Roboto Mono" w:hAnsi="Roboto Mono"/>
+          <w:sz w:val="20"/>
+          <w:szCs w:val="20"/>
+        </w:rPr>
+        <w:t>He</w:t>
+      </w:r>
+      <w:r>
+        <w:rPr>
+          <w:rFonts w:ascii="Roboto Mono" w:hAnsi="Roboto Mono"/>
+          <w:sz w:val="20"/>
+          <w:szCs w:val="20"/>
+        </w:rPr>
+        <w:t xml:space="preserve"> expertly navigates the ship through the electromagnetic storms, following your path. Once clear of the Nebula Labyrinth, you find yourse</w:t>
+      </w:r>
+      <w:r>
+        <w:rPr>
+          <w:rFonts w:ascii="Roboto Mono" w:hAnsi="Roboto Mono"/>
+          <w:sz w:val="20"/>
+          <w:szCs w:val="20"/>
+        </w:rPr>
+        <w:t>lves</w:t>
+      </w:r>
+      <w:r>
+        <w:rPr>
+          <w:rFonts w:ascii="Roboto Mono" w:hAnsi="Roboto Mono"/>
+          <w:sz w:val="20"/>
+          <w:szCs w:val="20"/>
+        </w:rPr>
+        <w:t xml:space="preserve"> in a </w:t>
+      </w:r>
+      <w:r>
+        <w:rPr>
+          <w:rFonts w:ascii="Roboto Mono" w:hAnsi="Roboto Mono"/>
+          <w:sz w:val="20"/>
+          <w:szCs w:val="20"/>
+        </w:rPr>
+        <w:lastRenderedPageBreak/>
+        <w:t>clearing of open space. There</w:t>
+      </w:r>
+      <w:r>
+        <w:rPr>
+          <w:rFonts w:ascii="Roboto Mono" w:hAnsi="Roboto Mono"/>
+          <w:sz w:val="20"/>
+          <w:szCs w:val="20"/>
+        </w:rPr>
+        <w:t>’</w:t>
+      </w:r>
+      <w:r>
+        <w:rPr>
+          <w:rFonts w:ascii="Roboto Mono" w:hAnsi="Roboto Mono"/>
+          <w:sz w:val="20"/>
+          <w:szCs w:val="20"/>
+        </w:rPr>
+        <w:t xml:space="preserve">s no sign of Zorak in </w:t>
+      </w:r>
+      <w:r>
+        <w:rPr>
+          <w:rFonts w:ascii="Roboto Mono" w:hAnsi="Roboto Mono"/>
+          <w:sz w:val="20"/>
+          <w:szCs w:val="20"/>
+        </w:rPr>
+        <w:t>sight</w:t>
+      </w:r>
+      <w:r>
+        <w:rPr>
+          <w:rFonts w:ascii="Roboto Mono" w:hAnsi="Roboto Mono"/>
+          <w:sz w:val="20"/>
+          <w:szCs w:val="20"/>
+        </w:rPr>
+        <w:t>,</w:t>
+      </w:r>
+      <w:r>
+        <w:rPr>
+          <w:rFonts w:ascii="Roboto Mono" w:hAnsi="Roboto Mono"/>
+          <w:sz w:val="20"/>
+          <w:szCs w:val="20"/>
+        </w:rPr>
+        <w:t xml:space="preserve"> so there must be more to the route ahead, but what? </w:t>
+      </w:r>
+    </w:p>
+    <w:p>
+      <w:pPr>
+        <w:rPr>
+          <w:rFonts w:ascii="Roboto Mono" w:hAnsi="Roboto Mono"/>
+          <w:sz w:val="20"/>
+          <w:szCs w:val="20"/>
+        </w:rPr>
+      </w:pPr>
+      <w:r>
+        <w:rPr>
+          <w:rFonts w:ascii="Roboto Mono" w:hAnsi="Roboto Mono"/>
+          <w:sz w:val="20"/>
+          <w:szCs w:val="20"/>
+        </w:rPr>
+        <w:t>Just then, you see Captain Xarlos’ face turn white</w:t>
+      </w:r>
+      <w:r>
+        <w:rPr>
+          <w:rFonts w:ascii="Roboto Mono" w:hAnsi="Roboto Mono"/>
+          <w:sz w:val="20"/>
+          <w:szCs w:val="20"/>
+        </w:rPr>
+        <w:t>,</w:t>
+      </w:r>
+      <w:r>
+        <w:rPr>
+          <w:rFonts w:ascii="Roboto Mono" w:hAnsi="Roboto Mono"/>
+          <w:sz w:val="20"/>
+          <w:szCs w:val="20"/>
+        </w:rPr>
+        <w:t xml:space="preserve"> his hand read</w:t>
+      </w:r>
+      <w:r>
+        <w:rPr>
+          <w:rFonts w:ascii="Roboto Mono" w:hAnsi="Roboto Mono"/>
+          <w:sz w:val="20"/>
+          <w:szCs w:val="20"/>
+        </w:rPr>
+        <w:t>y</w:t>
+      </w:r>
+      <w:r>
+        <w:rPr>
+          <w:rFonts w:ascii="Roboto Mono" w:hAnsi="Roboto Mono"/>
+          <w:sz w:val="20"/>
+          <w:szCs w:val="20"/>
+        </w:rPr>
+        <w:t xml:space="preserve"> on his space blaster, staring just above your left shoulder. You instantly</w:t>
+      </w:r>
+      <w:r>
+        <w:rPr>
+          <w:rFonts w:ascii="Roboto Mono" w:hAnsi="Roboto Mono"/>
+          <w:sz w:val="20"/>
+          <w:szCs w:val="20"/>
+        </w:rPr>
+        <w:t xml:space="preserve"> know</w:t>
+      </w:r>
+      <w:r>
+        <w:rPr>
+          <w:rFonts w:ascii="Roboto Mono" w:hAnsi="Roboto Mono"/>
+          <w:sz w:val="20"/>
+          <w:szCs w:val="20"/>
+        </w:rPr>
+        <w:t xml:space="preserve"> it must be the tiny defector, but </w:t>
+      </w:r>
+      <w:r>
+        <w:rPr>
+          <w:rFonts w:ascii="Roboto Mono" w:hAnsi="Roboto Mono"/>
+          <w:sz w:val="20"/>
+          <w:szCs w:val="20"/>
+        </w:rPr>
+        <w:t xml:space="preserve">you </w:t>
+      </w:r>
+      <w:r>
+        <w:rPr>
+          <w:rFonts w:ascii="Roboto Mono" w:hAnsi="Roboto Mono"/>
+          <w:sz w:val="20"/>
+          <w:szCs w:val="20"/>
+        </w:rPr>
+        <w:t>turn to look anyway</w:t>
       </w:r>
       <w:r>
         <w:rPr>
@@ -7636,6 +10353,320 @@
           <w:sz w:val="20"/>
           <w:szCs w:val="20"/>
         </w:rPr>
+        <w:t xml:space="preserve"> trying to reassure the captain that everything is fine. Captain Xarlos is skeptical but ultimately trusts you and relaxes a bit </w:t>
+      </w:r>
+      <w:r>
+        <w:rPr>
+          <w:rFonts w:ascii="Roboto Mono" w:hAnsi="Roboto Mono"/>
+          <w:sz w:val="20"/>
+          <w:szCs w:val="20"/>
+        </w:rPr>
+        <w:t>as</w:t>
+      </w:r>
+      <w:r>
+        <w:rPr>
+          <w:rFonts w:ascii="Roboto Mono" w:hAnsi="Roboto Mono"/>
+          <w:sz w:val="20"/>
+          <w:szCs w:val="20"/>
+        </w:rPr>
+        <w:t xml:space="preserve"> you explain</w:t>
+      </w:r>
+      <w:r>
+        <w:rPr>
+          <w:rFonts w:ascii="Roboto Mono" w:hAnsi="Roboto Mono"/>
+          <w:sz w:val="20"/>
+          <w:szCs w:val="20"/>
+        </w:rPr>
+        <w:t xml:space="preserve"> the creature</w:t>
+      </w:r>
+      <w:r>
+        <w:rPr>
+          <w:rFonts w:ascii="Roboto Mono" w:hAnsi="Roboto Mono"/>
+          <w:sz w:val="20"/>
+          <w:szCs w:val="20"/>
+        </w:rPr>
+        <w:t xml:space="preserve">. </w:t>
+      </w:r>
+    </w:p>
+    <w:p>
+      <w:pPr>
+        <w:rPr>
+          <w:rFonts w:ascii="Roboto Mono" w:hAnsi="Roboto Mono"/>
+          <w:sz w:val="20"/>
+          <w:szCs w:val="20"/>
+        </w:rPr>
+      </w:pPr>
+      <w:r>
+        <w:rPr>
+          <w:rFonts w:ascii="Roboto Mono" w:hAnsi="Roboto Mono"/>
+          <w:sz w:val="20"/>
+          <w:szCs w:val="20"/>
+        </w:rPr>
+        <w:t xml:space="preserve">It turns out, the small Dokarian has forgotten to give you the other half of the directions to Zorak. He provides you </w:t>
+      </w:r>
+      <w:r>
+        <w:rPr>
+          <w:rFonts w:ascii="Roboto Mono" w:hAnsi="Roboto Mono"/>
+          <w:sz w:val="20"/>
+          <w:szCs w:val="20"/>
+        </w:rPr>
+        <w:t xml:space="preserve">with </w:t>
+      </w:r>
+      <w:r>
+        <w:rPr>
+          <w:rFonts w:ascii="Roboto Mono" w:hAnsi="Roboto Mono"/>
+          <w:sz w:val="20"/>
+          <w:szCs w:val="20"/>
+        </w:rPr>
+        <w:t>another sheet of nodes</w:t>
+      </w:r>
+      <w:r>
+        <w:rPr>
+          <w:rFonts w:ascii="Roboto Mono" w:hAnsi="Roboto Mono"/>
+          <w:sz w:val="20"/>
+          <w:szCs w:val="20"/>
+        </w:rPr>
+        <w:t>,</w:t>
+      </w:r>
+      <w:r>
+        <w:rPr>
+          <w:rFonts w:ascii="Roboto Mono" w:hAnsi="Roboto Mono"/>
+          <w:sz w:val="20"/>
+          <w:szCs w:val="20"/>
+        </w:rPr>
+        <w:t xml:space="preserve"> in the same format as before. This time</w:t>
+      </w:r>
+      <w:r>
+        <w:rPr>
+          <w:rFonts w:ascii="Roboto Mono" w:hAnsi="Roboto Mono"/>
+          <w:sz w:val="20"/>
+          <w:szCs w:val="20"/>
+        </w:rPr>
+        <w:t>,</w:t>
+      </w:r>
+      <w:r>
+        <w:rPr>
+          <w:rFonts w:ascii="Roboto Mono" w:hAnsi="Roboto Mono"/>
+          <w:sz w:val="20"/>
+          <w:szCs w:val="20"/>
+        </w:rPr>
+        <w:t xml:space="preserve"> there are no </w:t>
+      </w:r>
+      <w:r>
+        <w:rPr>
+          <w:rFonts w:ascii="Roboto Mono" w:hAnsi="Roboto Mono"/>
+          <w:sz w:val="20"/>
+          <w:szCs w:val="20"/>
+        </w:rPr>
+        <w:t>storms blocking your path</w:t>
+      </w:r>
+      <w:r>
+        <w:rPr>
+          <w:rFonts w:ascii="Roboto Mono" w:hAnsi="Roboto Mono"/>
+          <w:sz w:val="20"/>
+          <w:szCs w:val="20"/>
+        </w:rPr>
+        <w:t>,</w:t>
+      </w:r>
+      <w:r>
+        <w:rPr>
+          <w:rFonts w:ascii="Roboto Mono" w:hAnsi="Roboto Mono"/>
+          <w:sz w:val="20"/>
+          <w:szCs w:val="20"/>
+        </w:rPr>
+        <w:t xml:space="preserve"> but instead</w:t>
+      </w:r>
+      <w:r>
+        <w:rPr>
+          <w:rFonts w:ascii="Roboto Mono" w:hAnsi="Roboto Mono"/>
+          <w:sz w:val="20"/>
+          <w:szCs w:val="20"/>
+        </w:rPr>
+        <w:t>,</w:t>
+      </w:r>
+      <w:r>
+        <w:rPr>
+          <w:rFonts w:ascii="Roboto Mono" w:hAnsi="Roboto Mono"/>
+          <w:sz w:val="20"/>
+          <w:szCs w:val="20"/>
+        </w:rPr>
+        <w:t xml:space="preserve"> a vast open space guarded by Zorak’s stealth army. The nodes represent paths on the map that are out</w:t>
+      </w:r>
+      <w:r>
+        <w:rPr>
+          <w:rFonts w:ascii="Roboto Mono" w:hAnsi="Roboto Mono"/>
+          <w:sz w:val="20"/>
+          <w:szCs w:val="20"/>
+        </w:rPr>
+        <w:t>side</w:t>
+      </w:r>
+      <w:r>
+        <w:rPr>
+          <w:rFonts w:ascii="Roboto Mono" w:hAnsi="Roboto Mono"/>
+          <w:sz w:val="20"/>
+          <w:szCs w:val="20"/>
+        </w:rPr>
+        <w:t xml:space="preserve"> of the line of sight of th</w:t>
+      </w:r>
+      <w:r>
+        <w:rPr>
+          <w:rFonts w:ascii="Roboto Mono" w:hAnsi="Roboto Mono"/>
+          <w:sz w:val="20"/>
+          <w:szCs w:val="20"/>
+        </w:rPr>
+        <w:t>o</w:t>
+      </w:r>
+      <w:r>
+        <w:rPr>
+          <w:rFonts w:ascii="Roboto Mono" w:hAnsi="Roboto Mono"/>
+          <w:sz w:val="20"/>
+          <w:szCs w:val="20"/>
+        </w:rPr>
+        <w:t>se enemy ships.</w:t>
+      </w:r>
+    </w:p>
+    <w:p>
+      <w:pPr>
+        <w:rPr>
+          <w:rFonts w:ascii="Roboto Mono" w:hAnsi="Roboto Mono"/>
+          <w:sz w:val="20"/>
+          <w:szCs w:val="20"/>
+        </w:rPr>
+      </w:pPr>
+      <w:r>
+        <w:rPr>
+          <w:rFonts w:ascii="Roboto Mono" w:hAnsi="Roboto Mono"/>
+          <w:sz w:val="20"/>
+          <w:szCs w:val="20"/>
+        </w:rPr>
+        <w:t xml:space="preserve">You will need to travel through wormholes to </w:t>
+      </w:r>
+      <w:r>
+        <w:rPr>
+          <w:rFonts w:ascii="Roboto Mono" w:hAnsi="Roboto Mono"/>
+          <w:sz w:val="20"/>
+          <w:szCs w:val="20"/>
+        </w:rPr>
+        <w:t>reach</w:t>
+      </w:r>
+      <w:r>
+        <w:rPr>
+          <w:rFonts w:ascii="Roboto Mono" w:hAnsi="Roboto Mono"/>
+          <w:sz w:val="20"/>
+          <w:szCs w:val="20"/>
+        </w:rPr>
+        <w:t xml:space="preserve"> Zorak. The issue is that </w:t>
+      </w:r>
+      <w:r>
+        <w:rPr>
+          <w:rFonts w:ascii="Roboto Mono" w:hAnsi="Roboto Mono"/>
+          <w:sz w:val="20"/>
+          <w:szCs w:val="20"/>
+        </w:rPr>
+        <w:t>each</w:t>
+      </w:r>
+      <w:r>
+        <w:rPr>
+          <w:rFonts w:ascii="Roboto Mono" w:hAnsi="Roboto Mono"/>
+          <w:sz w:val="20"/>
+          <w:szCs w:val="20"/>
+        </w:rPr>
+        <w:t xml:space="preserve"> wormhole can connect to a </w:t>
+      </w:r>
+      <w:r>
+        <w:rPr>
+          <w:rFonts w:ascii="Roboto Mono" w:hAnsi="Roboto Mono"/>
+          <w:sz w:val="20"/>
+          <w:szCs w:val="20"/>
+        </w:rPr>
+        <w:t>great many</w:t>
+      </w:r>
+      <w:r>
+        <w:rPr>
+          <w:rFonts w:ascii="Roboto Mono" w:hAnsi="Roboto Mono"/>
+          <w:sz w:val="20"/>
+          <w:szCs w:val="20"/>
+        </w:rPr>
+        <w:t xml:space="preserve"> other nodes, and choosing the wrong node could add hours or even days to your journey. Following every path from a wormhole </w:t>
+      </w:r>
+      <w:r>
+        <w:rPr>
+          <w:rFonts w:ascii="Roboto Mono" w:hAnsi="Roboto Mono"/>
+          <w:sz w:val="20"/>
+          <w:szCs w:val="20"/>
+        </w:rPr>
+        <w:t>will not be the most</w:t>
+      </w:r>
+      <w:r>
+        <w:rPr>
+          <w:rFonts w:ascii="Roboto Mono" w:hAnsi="Roboto Mono"/>
+          <w:sz w:val="20"/>
+          <w:szCs w:val="20"/>
+        </w:rPr>
+        <w:t xml:space="preserve"> efficient </w:t>
+      </w:r>
+      <w:r>
+        <w:rPr>
+          <w:rFonts w:ascii="Roboto Mono" w:hAnsi="Roboto Mono"/>
+          <w:sz w:val="20"/>
+          <w:szCs w:val="20"/>
+        </w:rPr>
+        <w:t>route. I</w:t>
+      </w:r>
+      <w:r>
+        <w:rPr>
+          <w:rFonts w:ascii="Roboto Mono" w:hAnsi="Roboto Mono"/>
+          <w:sz w:val="20"/>
+          <w:szCs w:val="20"/>
+        </w:rPr>
+        <w:t xml:space="preserve">t’s clear that scouring the depths of space </w:t>
+      </w:r>
+      <w:r>
+        <w:rPr>
+          <w:rFonts w:ascii="Roboto Mono" w:hAnsi="Roboto Mono"/>
+          <w:sz w:val="20"/>
+          <w:szCs w:val="20"/>
+        </w:rPr>
+        <w:t>won’t</w:t>
+      </w:r>
+      <w:r>
+        <w:rPr>
+          <w:rFonts w:ascii="Roboto Mono" w:hAnsi="Roboto Mono"/>
+          <w:sz w:val="20"/>
+          <w:szCs w:val="20"/>
+        </w:rPr>
+        <w:t xml:space="preserve"> work. </w:t>
+      </w:r>
+      <w:r>
+        <w:rPr>
+          <w:rFonts w:ascii="Roboto Mono" w:hAnsi="Roboto Mono"/>
+          <w:sz w:val="20"/>
+          <w:szCs w:val="20"/>
+        </w:rPr>
+        <w:t>I</w:t>
+      </w:r>
+      <w:r>
+        <w:rPr>
+          <w:rFonts w:ascii="Roboto Mono" w:hAnsi="Roboto Mono"/>
+          <w:sz w:val="20"/>
+          <w:szCs w:val="20"/>
+        </w:rPr>
+        <w:t>nstead</w:t>
+      </w:r>
+      <w:r>
+        <w:rPr>
+          <w:rFonts w:ascii="Roboto Mono" w:hAnsi="Roboto Mono"/>
+          <w:sz w:val="20"/>
+          <w:szCs w:val="20"/>
+        </w:rPr>
+        <w:t>,</w:t>
+      </w:r>
+      <w:r>
+        <w:rPr>
+          <w:rFonts w:ascii="Roboto Mono" w:hAnsi="Roboto Mono"/>
+          <w:sz w:val="20"/>
+          <w:szCs w:val="20"/>
+        </w:rPr>
         <w:t xml:space="preserve"> </w:t>
       </w:r>
       <w:r>
@@ -7644,31 +10675,7 @@
           <w:sz w:val="20"/>
           <w:szCs w:val="20"/>
         </w:rPr>
-        <w:t>trying</w:t>
-      </w:r>
-      <w:r>
-        <w:rPr>
-          <w:rFonts w:ascii="Roboto Mono" w:hAnsi="Roboto Mono"/>
-          <w:sz w:val="20"/>
-          <w:szCs w:val="20"/>
-        </w:rPr>
-        <w:t xml:space="preserve"> not to break eye contact with the creature. </w:t>
-      </w:r>
-      <w:r>
-        <w:rPr>
-          <w:rFonts w:ascii="Roboto Mono" w:hAnsi="Roboto Mono"/>
-          <w:sz w:val="20"/>
-          <w:szCs w:val="20"/>
-        </w:rPr>
-        <w:t>Sensing your distress, h</w:t>
-      </w:r>
-      <w:r>
-        <w:rPr>
-          <w:rFonts w:ascii="Roboto Mono" w:hAnsi="Roboto Mono"/>
-          <w:sz w:val="20"/>
-          <w:szCs w:val="20"/>
-        </w:rPr>
-        <w:t>e</w:t>
+        <w:t>consider</w:t>
       </w:r>
       <w:r>
         <w:rPr>
@@ -7684,201 +10691,23 @@
           <w:sz w:val="20"/>
           <w:szCs w:val="20"/>
         </w:rPr>
-        <w:t xml:space="preserve">quickly </w:t>
-      </w:r>
-      <w:r>
-        <w:rPr>
-          <w:rFonts w:ascii="Roboto Mono" w:hAnsi="Roboto Mono"/>
-          <w:sz w:val="20"/>
-          <w:szCs w:val="20"/>
-        </w:rPr>
-        <w:t xml:space="preserve">tells you that </w:t>
-      </w:r>
-      <w:r>
-        <w:rPr>
-          <w:rFonts w:ascii="Roboto Mono" w:hAnsi="Roboto Mono"/>
-          <w:sz w:val="20"/>
-          <w:szCs w:val="20"/>
-        </w:rPr>
-        <w:t>he</w:t>
-      </w:r>
-      <w:r>
-        <w:rPr>
-          <w:rFonts w:ascii="Roboto Mono" w:hAnsi="Roboto Mono"/>
-          <w:sz w:val="20"/>
-          <w:szCs w:val="20"/>
-        </w:rPr>
-        <w:t xml:space="preserve"> </w:t>
-      </w:r>
-      <w:r>
-        <w:rPr>
-          <w:rFonts w:ascii="Roboto Mono" w:hAnsi="Roboto Mono"/>
-          <w:sz w:val="20"/>
-          <w:szCs w:val="20"/>
-        </w:rPr>
-        <w:t>has come</w:t>
-      </w:r>
-      <w:r>
-        <w:rPr>
-          <w:rFonts w:ascii="Roboto Mono" w:hAnsi="Roboto Mono"/>
-          <w:sz w:val="20"/>
-          <w:szCs w:val="20"/>
-        </w:rPr>
-        <w:t xml:space="preserve"> in peace, explaining </w:t>
-      </w:r>
-      <w:r>
-        <w:rPr>
-          <w:rFonts w:ascii="Roboto Mono" w:hAnsi="Roboto Mono"/>
-          <w:sz w:val="20"/>
-          <w:szCs w:val="20"/>
-        </w:rPr>
-        <w:t xml:space="preserve">further </w:t>
-      </w:r>
-      <w:r>
-        <w:rPr>
-          <w:rFonts w:ascii="Roboto Mono" w:hAnsi="Roboto Mono"/>
-          <w:sz w:val="20"/>
-          <w:szCs w:val="20"/>
-        </w:rPr>
-        <w:t xml:space="preserve">that </w:t>
-      </w:r>
-      <w:r>
-        <w:rPr>
-          <w:rFonts w:ascii="Roboto Mono" w:hAnsi="Roboto Mono"/>
-          <w:sz w:val="20"/>
-          <w:szCs w:val="20"/>
-        </w:rPr>
-        <w:t>he</w:t>
-      </w:r>
-      <w:r>
-        <w:rPr>
-          <w:rFonts w:ascii="Roboto Mono" w:hAnsi="Roboto Mono"/>
-          <w:sz w:val="20"/>
-          <w:szCs w:val="20"/>
-        </w:rPr>
-        <w:t xml:space="preserve"> is a defector from the Dokarian army, led by Zorak. </w:t>
-      </w:r>
-      <w:r>
-        <w:rPr>
-          <w:rFonts w:ascii="Roboto Mono" w:hAnsi="Roboto Mono"/>
-          <w:sz w:val="20"/>
-          <w:szCs w:val="20"/>
-        </w:rPr>
-        <w:t>He</w:t>
-      </w:r>
-      <w:r>
-        <w:rPr>
-          <w:rFonts w:ascii="Roboto Mono" w:hAnsi="Roboto Mono"/>
-          <w:sz w:val="20"/>
-          <w:szCs w:val="20"/>
-        </w:rPr>
-        <w:t xml:space="preserve"> left the propoganda on the ship in hopes someone would find it and get in touch because </w:t>
-      </w:r>
-      <w:r>
-        <w:rPr>
-          <w:rFonts w:ascii="Roboto Mono" w:hAnsi="Roboto Mono"/>
-          <w:sz w:val="20"/>
-          <w:szCs w:val="20"/>
-        </w:rPr>
-        <w:t>he</w:t>
-      </w:r>
-      <w:r>
-        <w:rPr>
-          <w:rFonts w:ascii="Roboto Mono" w:hAnsi="Roboto Mono"/>
-          <w:sz w:val="20"/>
-          <w:szCs w:val="20"/>
-        </w:rPr>
-        <w:t xml:space="preserve"> has important information to share.</w:t>
-      </w:r>
-    </w:p>
-    <w:p>
-      <w:pPr>
-        <w:rPr>
-          <w:rFonts w:ascii="Roboto Mono" w:hAnsi="Roboto Mono"/>
-          <w:sz w:val="20"/>
-          <w:szCs w:val="20"/>
-        </w:rPr>
-      </w:pPr>
-      <w:r>
-        <w:rPr>
-          <w:rFonts w:ascii="Roboto Mono" w:hAnsi="Roboto Mono"/>
-          <w:sz w:val="20"/>
-          <w:szCs w:val="20"/>
-        </w:rPr>
-        <w:lastRenderedPageBreak/>
-        <w:t xml:space="preserve">Zorak has taken over the Dokarian race and now rules oppressively over the entire planet. His army seeks to </w:t>
-      </w:r>
-      <w:r>
-        <w:rPr>
-          <w:rFonts w:ascii="Roboto Mono" w:hAnsi="Roboto Mono"/>
-          <w:sz w:val="20"/>
-          <w:szCs w:val="20"/>
-        </w:rPr>
-        <w:t>conquer the galaxy,</w:t>
-      </w:r>
-      <w:r>
-        <w:rPr>
-          <w:rFonts w:ascii="Roboto Mono" w:hAnsi="Roboto Mono"/>
-          <w:sz w:val="20"/>
-          <w:szCs w:val="20"/>
-        </w:rPr>
-        <w:t xml:space="preserve"> but provides no support to the beings under his rule. This Dokarian defector wants your help to overthrow this dictator and restore peace to the planet Dokar. You are skeptical, but something about </w:t>
-      </w:r>
-      <w:r>
-        <w:rPr>
-          <w:rFonts w:ascii="Roboto Mono" w:hAnsi="Roboto Mono"/>
-          <w:sz w:val="20"/>
-          <w:szCs w:val="20"/>
-        </w:rPr>
-        <w:t>hi</w:t>
-      </w:r>
-      <w:r>
-        <w:rPr>
-          <w:rFonts w:ascii="Roboto Mono" w:hAnsi="Roboto Mono"/>
-          <w:sz w:val="20"/>
-          <w:szCs w:val="20"/>
-        </w:rPr>
-        <w:t xml:space="preserve">s eyes </w:t>
-      </w:r>
-      <w:r>
-        <w:rPr>
-          <w:rFonts w:ascii="Roboto Mono" w:hAnsi="Roboto Mono"/>
-          <w:sz w:val="20"/>
-          <w:szCs w:val="20"/>
-        </w:rPr>
-        <w:t>tells</w:t>
-      </w:r>
-      <w:r>
-        <w:rPr>
-          <w:rFonts w:ascii="Roboto Mono" w:hAnsi="Roboto Mono"/>
-          <w:sz w:val="20"/>
-          <w:szCs w:val="20"/>
-        </w:rPr>
-        <w:t xml:space="preserve"> you</w:t>
-      </w:r>
-      <w:r>
-        <w:rPr>
-          <w:rFonts w:ascii="Roboto Mono" w:hAnsi="Roboto Mono"/>
-          <w:sz w:val="20"/>
-          <w:szCs w:val="20"/>
-        </w:rPr>
-        <w:t xml:space="preserve"> that you</w:t>
-      </w:r>
-      <w:r>
-        <w:rPr>
-          <w:rFonts w:ascii="Roboto Mono" w:hAnsi="Roboto Mono"/>
-          <w:sz w:val="20"/>
-          <w:szCs w:val="20"/>
-        </w:rPr>
-        <w:t xml:space="preserve"> can trust </w:t>
-      </w:r>
-      <w:r>
-        <w:rPr>
-          <w:rFonts w:ascii="Roboto Mono" w:hAnsi="Roboto Mono"/>
-          <w:sz w:val="20"/>
-          <w:szCs w:val="20"/>
-        </w:rPr>
-        <w:t>him</w:t>
+        <w:t>examining</w:t>
+      </w:r>
+      <w:r>
+        <w:rPr>
+          <w:rFonts w:ascii="Roboto Mono" w:hAnsi="Roboto Mono"/>
+          <w:sz w:val="20"/>
+          <w:szCs w:val="20"/>
+        </w:rPr>
+        <w:t xml:space="preserve"> the breath of space</w:t>
+      </w:r>
+      <w:r>
+        <w:rPr>
+          <w:rFonts w:ascii="Roboto Mono" w:hAnsi="Roboto Mono"/>
+          <w:sz w:val="20"/>
+          <w:szCs w:val="20"/>
+        </w:rPr>
+        <w:t xml:space="preserve"> for a more effective strategy</w:t>
       </w:r>
       <w:r>
         <w:rPr>
@@ -7888,150 +10717,133 @@
         </w:rPr>
         <w:t xml:space="preserve">. </w:t>
       </w:r>
-      <w:r>
-        <w:rPr>
-          <w:rFonts w:ascii="Roboto Mono" w:hAnsi="Roboto Mono"/>
-          <w:sz w:val="20"/>
-          <w:szCs w:val="20"/>
-        </w:rPr>
-        <w:t xml:space="preserve">The tiny </w:t>
-      </w:r>
-      <w:r>
-        <w:rPr>
-          <w:rFonts w:ascii="Roboto Mono" w:hAnsi="Roboto Mono"/>
-          <w:sz w:val="20"/>
-          <w:szCs w:val="20"/>
-        </w:rPr>
-        <w:t xml:space="preserve">defector </w:t>
-      </w:r>
-      <w:r>
-        <w:rPr>
-          <w:rFonts w:ascii="Roboto Mono" w:hAnsi="Roboto Mono"/>
-          <w:sz w:val="20"/>
-          <w:szCs w:val="20"/>
-        </w:rPr>
-        <w:t>says</w:t>
-      </w:r>
-      <w:r>
-        <w:rPr>
-          <w:rFonts w:ascii="Roboto Mono" w:hAnsi="Roboto Mono"/>
-          <w:sz w:val="20"/>
-          <w:szCs w:val="20"/>
-        </w:rPr>
-        <w:t xml:space="preserve"> he needs to prepare some documents for you—a map to travel directly to Zorak, avoiding his entire fleet, and the blueprints of a shield that protects him. He </w:t>
-      </w:r>
-      <w:r>
-        <w:rPr>
-          <w:rFonts w:ascii="Roboto Mono" w:hAnsi="Roboto Mono"/>
-          <w:sz w:val="20"/>
-          <w:szCs w:val="20"/>
-        </w:rPr>
-        <w:t>promises to be</w:t>
-      </w:r>
-      <w:r>
-        <w:rPr>
-          <w:rFonts w:ascii="Roboto Mono" w:hAnsi="Roboto Mono"/>
-          <w:sz w:val="20"/>
-          <w:szCs w:val="20"/>
-        </w:rPr>
-        <w:t xml:space="preserve"> in touch soon and </w:t>
-      </w:r>
-      <w:r>
-        <w:rPr>
-          <w:rFonts w:ascii="Roboto Mono" w:hAnsi="Roboto Mono"/>
-          <w:sz w:val="20"/>
-          <w:szCs w:val="20"/>
-        </w:rPr>
-        <w:t>asks you to wait for him</w:t>
-      </w:r>
-      <w:r>
-        <w:rPr>
-          <w:rFonts w:ascii="Roboto Mono" w:hAnsi="Roboto Mono"/>
-          <w:sz w:val="20"/>
-          <w:szCs w:val="20"/>
-        </w:rPr>
-        <w:t>.</w:t>
-      </w:r>
-    </w:p>
-    <w:p>
-      <w:pPr>
-        <w:rPr>
-          <w:rFonts w:ascii="Roboto Mono" w:hAnsi="Roboto Mono"/>
-          <w:sz w:val="20"/>
-          <w:szCs w:val="20"/>
-        </w:rPr>
-      </w:pPr>
-      <w:r>
-        <w:rPr>
-          <w:rFonts w:ascii="Roboto Mono" w:hAnsi="Roboto Mono"/>
-          <w:sz w:val="20"/>
-          <w:szCs w:val="20"/>
-        </w:rPr>
-        <w:t xml:space="preserve">In the meantime, you look around at the state of the common area. A new shipment of coffee beans </w:t>
-      </w:r>
-      <w:r>
-        <w:rPr>
-          <w:rFonts w:ascii="Roboto Mono" w:hAnsi="Roboto Mono"/>
-          <w:sz w:val="20"/>
-          <w:szCs w:val="20"/>
-        </w:rPr>
-        <w:t>had</w:t>
-      </w:r>
-      <w:r>
-        <w:rPr>
-          <w:rFonts w:ascii="Roboto Mono" w:hAnsi="Roboto Mono"/>
-          <w:sz w:val="20"/>
-          <w:szCs w:val="20"/>
-        </w:rPr>
-        <w:t xml:space="preserve"> arrived, just in time, </w:t>
-      </w:r>
-      <w:r>
-        <w:rPr>
-          <w:rFonts w:ascii="Roboto Mono" w:hAnsi="Roboto Mono"/>
-          <w:sz w:val="20"/>
-          <w:szCs w:val="20"/>
-        </w:rPr>
-        <w:t>as</w:t>
-      </w:r>
-      <w:r>
-        <w:rPr>
-          <w:rFonts w:ascii="Roboto Mono" w:hAnsi="Roboto Mono"/>
-          <w:sz w:val="20"/>
-          <w:szCs w:val="20"/>
-        </w:rPr>
-        <w:t xml:space="preserve"> there was nothing left </w:t>
-      </w:r>
-      <w:r>
-        <w:rPr>
-          <w:rFonts w:ascii="Roboto Mono" w:hAnsi="Roboto Mono"/>
-          <w:sz w:val="20"/>
-          <w:szCs w:val="20"/>
-        </w:rPr>
-        <w:t>from</w:t>
-      </w:r>
-      <w:r>
-        <w:rPr>
-          <w:rFonts w:ascii="Roboto Mono" w:hAnsi="Roboto Mono"/>
-          <w:sz w:val="20"/>
-          <w:szCs w:val="20"/>
-        </w:rPr>
-        <w:t xml:space="preserve"> the old shipment</w:t>
-      </w:r>
-      <w:r>
-        <w:rPr>
-          <w:rFonts w:ascii="Roboto Mono" w:hAnsi="Roboto Mono"/>
-          <w:sz w:val="20"/>
-          <w:szCs w:val="20"/>
-        </w:rPr>
-        <w:t xml:space="preserve"> besides the handful of beans left inside the machine</w:t>
-      </w:r>
-      <w:r>
-        <w:rPr>
-          <w:rFonts w:ascii="Roboto Mono" w:hAnsi="Roboto Mono"/>
-          <w:sz w:val="20"/>
-          <w:szCs w:val="20"/>
-        </w:rPr>
-        <w:t>. All the bags of coffee beans are wrapped up in knapsaks waiting to be shelved. To kill time</w:t>
+    </w:p>
+    <w:p>
+      <w:pPr>
+        <w:rPr>
+          <w:rFonts w:ascii="Roboto Mono" w:hAnsi="Roboto Mono"/>
+          <w:lang w:val="en-US"/>
+        </w:rPr>
+      </w:pPr>
+    </w:p>
+    <w:p>
+      <w:pPr>
+        <w:pStyle w:val="Heading2"/>
+        <w:rPr>
+          <w:rFonts w:ascii="Roboto Mono" w:hAnsi="Roboto Mono"/>
+          <w:lang w:val="en-US"/>
+        </w:rPr>
+      </w:pPr>
+      <w:r>
+        <w:rPr>
+          <w:rFonts w:ascii="Roboto Mono" w:hAnsi="Roboto Mono"/>
+          <w:lang w:val="en-US"/>
+        </w:rPr>
+        <w:t>Week 10</w:t>
+      </w:r>
+    </w:p>
+    <w:p>
+      <w:pPr>
+        <w:pStyle w:val="Heading3"/>
+        <w:rPr>
+          <w:rFonts w:ascii="Roboto Mono" w:hAnsi="Roboto Mono"/>
+          <w:lang w:val="en-US"/>
+        </w:rPr>
+      </w:pPr>
+      <w:r>
+        <w:rPr>
+          <w:rFonts w:ascii="Roboto Mono" w:hAnsi="Roboto Mono"/>
+          <w:lang w:val="en-US"/>
+        </w:rPr>
+        <w:t>Part 1</w:t>
+      </w:r>
+      <w:r>
+        <w:rPr>
+          <w:rFonts w:ascii="Roboto Mono" w:hAnsi="Roboto Mono"/>
+          <w:lang w:val="en-US"/>
+        </w:rPr>
+        <w:t xml:space="preserve"> All </w:t>
+      </w:r>
+      <w:proofErr w:type="gramStart"/>
+      <w:r>
+        <w:rPr>
+          <w:rFonts w:ascii="Roboto Mono" w:hAnsi="Roboto Mono"/>
+          <w:lang w:val="en-US"/>
+        </w:rPr>
+        <w:t>Hands on</w:t>
+      </w:r>
+      <w:proofErr w:type="gramEnd"/>
+      <w:r>
+        <w:rPr>
+          <w:rFonts w:ascii="Roboto Mono" w:hAnsi="Roboto Mono"/>
+          <w:lang w:val="en-US"/>
+        </w:rPr>
+        <w:t xml:space="preserve"> Deck</w:t>
+      </w:r>
+    </w:p>
+    <w:p>
+      <w:pPr>
+        <w:rPr>
+          <w:rFonts w:ascii="Roboto Mono" w:hAnsi="Roboto Mono"/>
+          <w:sz w:val="20"/>
+          <w:szCs w:val="20"/>
+        </w:rPr>
+      </w:pPr>
+      <w:r>
+        <w:rPr>
+          <w:rFonts w:ascii="Roboto Mono" w:hAnsi="Roboto Mono"/>
+          <w:sz w:val="20"/>
+          <w:szCs w:val="20"/>
+        </w:rPr>
+        <w:t xml:space="preserve">You’ve </w:t>
+      </w:r>
+      <w:r>
+        <w:rPr>
+          <w:rFonts w:ascii="Roboto Mono" w:hAnsi="Roboto Mono"/>
+          <w:sz w:val="20"/>
+          <w:szCs w:val="20"/>
+        </w:rPr>
+        <w:t>navigated</w:t>
+      </w:r>
+      <w:r>
+        <w:rPr>
+          <w:rFonts w:ascii="Roboto Mono" w:hAnsi="Roboto Mono"/>
+          <w:sz w:val="20"/>
+          <w:szCs w:val="20"/>
+        </w:rPr>
+        <w:t xml:space="preserve"> through the wormhole and arrived just outside of Zorak’s secret hideout</w:t>
+      </w:r>
+      <w:r>
+        <w:rPr>
+          <w:rFonts w:ascii="Roboto Mono" w:hAnsi="Roboto Mono"/>
+          <w:sz w:val="20"/>
+          <w:szCs w:val="20"/>
+        </w:rPr>
+        <w:t>, successfully avoiding detection by</w:t>
+      </w:r>
+      <w:r>
+        <w:rPr>
+          <w:rFonts w:ascii="Roboto Mono" w:hAnsi="Roboto Mono"/>
+          <w:sz w:val="20"/>
+          <w:szCs w:val="20"/>
+        </w:rPr>
+        <w:t xml:space="preserve"> enemy ships. </w:t>
+      </w:r>
+      <w:r>
+        <w:rPr>
+          <w:rFonts w:ascii="Roboto Mono" w:hAnsi="Roboto Mono"/>
+          <w:sz w:val="20"/>
+          <w:szCs w:val="20"/>
+        </w:rPr>
+        <w:t>Suddenly, t</w:t>
+      </w:r>
+      <w:r>
+        <w:rPr>
+          <w:rFonts w:ascii="Roboto Mono" w:hAnsi="Roboto Mono"/>
+          <w:sz w:val="20"/>
+          <w:szCs w:val="20"/>
+        </w:rPr>
+        <w:t>he tiny defector materializes again</w:t>
       </w:r>
       <w:r>
         <w:rPr>
@@ -8047,1618 +10859,6 @@
           <w:sz w:val="20"/>
           <w:szCs w:val="20"/>
         </w:rPr>
-        <w:t xml:space="preserve"> you decide </w:t>
-      </w:r>
-      <w:r>
-        <w:rPr>
-          <w:rFonts w:ascii="Roboto Mono" w:hAnsi="Roboto Mono"/>
-          <w:sz w:val="20"/>
-          <w:szCs w:val="20"/>
-        </w:rPr>
-        <w:t>to</w:t>
-      </w:r>
-      <w:r>
-        <w:rPr>
-          <w:rFonts w:ascii="Roboto Mono" w:hAnsi="Roboto Mono"/>
-          <w:sz w:val="20"/>
-          <w:szCs w:val="20"/>
-        </w:rPr>
-        <w:t xml:space="preserve"> take some initiative and stock the coffee. There are 100 bags of coffee beans in varying sizes from all over Earth</w:t>
-      </w:r>
-      <w:r>
-        <w:rPr>
-          <w:rFonts w:ascii="Roboto Mono" w:hAnsi="Roboto Mono"/>
-          <w:sz w:val="20"/>
-          <w:szCs w:val="20"/>
-        </w:rPr>
-        <w:t>,</w:t>
-      </w:r>
-      <w:r>
-        <w:rPr>
-          <w:rFonts w:ascii="Roboto Mono" w:hAnsi="Roboto Mono"/>
-          <w:sz w:val="20"/>
-          <w:szCs w:val="20"/>
-        </w:rPr>
-        <w:t xml:space="preserve"> and they will </w:t>
-      </w:r>
-      <w:r>
-        <w:rPr>
-          <w:rFonts w:ascii="Roboto Mono" w:hAnsi="Roboto Mono"/>
-          <w:sz w:val="20"/>
-          <w:szCs w:val="20"/>
-        </w:rPr>
-        <w:t xml:space="preserve">all </w:t>
-      </w:r>
-      <w:r>
-        <w:rPr>
-          <w:rFonts w:ascii="Roboto Mono" w:hAnsi="Roboto Mono"/>
-          <w:sz w:val="20"/>
-          <w:szCs w:val="20"/>
-        </w:rPr>
-        <w:t xml:space="preserve">not fit on the shelf. </w:t>
-      </w:r>
-      <w:r>
-        <w:rPr>
-          <w:rFonts w:ascii="Roboto Mono" w:hAnsi="Roboto Mono"/>
-          <w:sz w:val="20"/>
-          <w:szCs w:val="20"/>
-        </w:rPr>
-        <w:t>You scan the inventory list with your holographic tablet and see a comma-separated document of the shipment</w:t>
-      </w:r>
-      <w:r>
-        <w:rPr>
-          <w:rFonts w:ascii="Roboto Mono" w:hAnsi="Roboto Mono"/>
-          <w:sz w:val="20"/>
-          <w:szCs w:val="20"/>
-        </w:rPr>
-        <w:t>,</w:t>
-      </w:r>
-      <w:r>
-        <w:rPr>
-          <w:rFonts w:ascii="Roboto Mono" w:hAnsi="Roboto Mono"/>
-          <w:sz w:val="20"/>
-          <w:szCs w:val="20"/>
-        </w:rPr>
-        <w:t xml:space="preserve"> which shows the country, bean t</w:t>
-      </w:r>
-      <w:r>
-        <w:rPr>
-          <w:rFonts w:ascii="Roboto Mono" w:hAnsi="Roboto Mono"/>
-          <w:sz w:val="20"/>
-          <w:szCs w:val="20"/>
-        </w:rPr>
-        <w:t>ype</w:t>
-      </w:r>
-      <w:r>
-        <w:rPr>
-          <w:rFonts w:ascii="Roboto Mono" w:hAnsi="Roboto Mono"/>
-          <w:sz w:val="20"/>
-          <w:szCs w:val="20"/>
-        </w:rPr>
-        <w:t>, roast, width of the bag, and popularity rating</w:t>
-      </w:r>
-      <w:r>
-        <w:rPr>
-          <w:rFonts w:ascii="Roboto Mono" w:hAnsi="Roboto Mono"/>
-          <w:sz w:val="20"/>
-          <w:szCs w:val="20"/>
-        </w:rPr>
-        <w:t>—</w:t>
-      </w:r>
-      <w:r>
-        <w:rPr>
-          <w:rFonts w:ascii="Roboto Mono" w:hAnsi="Roboto Mono"/>
-          <w:sz w:val="20"/>
-          <w:szCs w:val="20"/>
-        </w:rPr>
-        <w:t>your puzzle input</w:t>
-      </w:r>
-      <w:r>
-        <w:rPr>
-          <w:rFonts w:ascii="Roboto Mono" w:hAnsi="Roboto Mono"/>
-          <w:sz w:val="20"/>
-          <w:szCs w:val="20"/>
-        </w:rPr>
-        <w:t xml:space="preserve">. You </w:t>
-      </w:r>
-      <w:r>
-        <w:rPr>
-          <w:rFonts w:ascii="Roboto Mono" w:hAnsi="Roboto Mono"/>
-          <w:sz w:val="20"/>
-          <w:szCs w:val="20"/>
-        </w:rPr>
-        <w:t>should</w:t>
-      </w:r>
-      <w:r>
-        <w:rPr>
-          <w:rFonts w:ascii="Roboto Mono" w:hAnsi="Roboto Mono"/>
-          <w:sz w:val="20"/>
-          <w:szCs w:val="20"/>
-        </w:rPr>
-        <w:t xml:space="preserve"> </w:t>
-      </w:r>
-      <w:r>
-        <w:rPr>
-          <w:rFonts w:ascii="Roboto Mono" w:hAnsi="Roboto Mono"/>
-          <w:sz w:val="20"/>
-          <w:szCs w:val="20"/>
-        </w:rPr>
-        <w:t>create</w:t>
-      </w:r>
-      <w:r>
-        <w:rPr>
-          <w:rFonts w:ascii="Roboto Mono" w:hAnsi="Roboto Mono"/>
-          <w:sz w:val="20"/>
-          <w:szCs w:val="20"/>
-        </w:rPr>
-        <w:t xml:space="preserve"> a class for Coffee bags, and a class for the Shelf to store a certain </w:t>
-      </w:r>
-      <w:r>
-        <w:rPr>
-          <w:rFonts w:ascii="Roboto Mono" w:hAnsi="Roboto Mono"/>
-          <w:sz w:val="20"/>
-          <w:szCs w:val="20"/>
-        </w:rPr>
-        <w:t>number</w:t>
-      </w:r>
-      <w:r>
-        <w:rPr>
-          <w:rFonts w:ascii="Roboto Mono" w:hAnsi="Roboto Mono"/>
-          <w:sz w:val="20"/>
-          <w:szCs w:val="20"/>
-        </w:rPr>
-        <w:t xml:space="preserve"> of bags</w:t>
-      </w:r>
-      <w:r>
-        <w:rPr>
-          <w:rFonts w:ascii="Roboto Mono" w:hAnsi="Roboto Mono"/>
-          <w:sz w:val="20"/>
-          <w:szCs w:val="20"/>
-        </w:rPr>
-        <w:t xml:space="preserve"> to help you sort out this problem</w:t>
-      </w:r>
-      <w:r>
-        <w:rPr>
-          <w:rFonts w:ascii="Roboto Mono" w:hAnsi="Roboto Mono"/>
-          <w:sz w:val="20"/>
-          <w:szCs w:val="20"/>
-        </w:rPr>
-        <w:t>.</w:t>
-      </w:r>
-    </w:p>
-    <w:p>
-      <w:pPr>
-        <w:rPr>
-          <w:rFonts w:ascii="Roboto Mono" w:hAnsi="Roboto Mono"/>
-          <w:lang w:val="en-US"/>
-        </w:rPr>
-      </w:pPr>
-      <w:r>
-        <w:rPr>
-          <w:rFonts w:ascii="Roboto Mono" w:hAnsi="Roboto Mono"/>
-          <w:sz w:val="20"/>
-          <w:szCs w:val="20"/>
-        </w:rPr>
-        <w:t>Because the shelf has a limited width, i</w:t>
-      </w:r>
-      <w:r>
-        <w:rPr>
-          <w:rFonts w:ascii="Roboto Mono" w:hAnsi="Roboto Mono"/>
-          <w:sz w:val="20"/>
-          <w:szCs w:val="20"/>
-        </w:rPr>
-        <w:t xml:space="preserve">t’s best </w:t>
-      </w:r>
-      <w:r>
-        <w:rPr>
-          <w:rFonts w:ascii="Roboto Mono" w:hAnsi="Roboto Mono"/>
-          <w:sz w:val="20"/>
-          <w:szCs w:val="20"/>
-        </w:rPr>
-        <w:t>to</w:t>
-      </w:r>
-      <w:r>
-        <w:rPr>
-          <w:rFonts w:ascii="Roboto Mono" w:hAnsi="Roboto Mono"/>
-          <w:sz w:val="20"/>
-          <w:szCs w:val="20"/>
-        </w:rPr>
-        <w:t xml:space="preserve"> stock the shelves with the </w:t>
-      </w:r>
-      <w:r>
-        <w:rPr>
-          <w:rFonts w:ascii="Roboto Mono" w:hAnsi="Roboto Mono"/>
-          <w:sz w:val="20"/>
-          <w:szCs w:val="20"/>
-        </w:rPr>
-        <w:t xml:space="preserve">best possible bags of coffee based on their rating while avoiding too much wasted space on </w:t>
-      </w:r>
-      <w:r>
-        <w:rPr>
-          <w:rFonts w:ascii="Roboto Mono" w:hAnsi="Roboto Mono"/>
-          <w:sz w:val="20"/>
-          <w:szCs w:val="20"/>
-        </w:rPr>
-        <w:t>the</w:t>
-      </w:r>
-      <w:r>
-        <w:rPr>
-          <w:rFonts w:ascii="Roboto Mono" w:hAnsi="Roboto Mono"/>
-          <w:sz w:val="20"/>
-          <w:szCs w:val="20"/>
-        </w:rPr>
-        <w:t xml:space="preserve"> shelf. </w:t>
-      </w:r>
-    </w:p>
-    <w:p>
-      <w:pPr>
-        <w:pStyle w:val="Heading3"/>
-        <w:rPr>
-          <w:rFonts w:ascii="Roboto Mono" w:hAnsi="Roboto Mono"/>
-          <w:lang w:val="en-US"/>
-        </w:rPr>
-      </w:pPr>
-      <w:r>
-        <w:rPr>
-          <w:rFonts w:ascii="Roboto Mono" w:hAnsi="Roboto Mono"/>
-          <w:lang w:val="en-US"/>
-        </w:rPr>
-        <w:t>Part 2</w:t>
-      </w:r>
-      <w:r>
-        <w:rPr>
-          <w:rFonts w:ascii="Roboto Mono" w:hAnsi="Roboto Mono"/>
-          <w:lang w:val="en-US"/>
-        </w:rPr>
-        <w:t xml:space="preserve"> Bean Around the World</w:t>
-      </w:r>
-    </w:p>
-    <w:p>
-      <w:pPr>
-        <w:rPr>
-          <w:rFonts w:ascii="Roboto Mono" w:hAnsi="Roboto Mono"/>
-          <w:sz w:val="20"/>
-          <w:szCs w:val="20"/>
-        </w:rPr>
-      </w:pPr>
-      <w:r>
-        <w:rPr>
-          <w:rFonts w:ascii="Roboto Mono" w:hAnsi="Roboto Mono"/>
-          <w:sz w:val="20"/>
-          <w:szCs w:val="20"/>
-        </w:rPr>
-        <w:t xml:space="preserve">After finishing stocking one shelf, you look around for the Dokarian defector. Come to think of it, he didn’t say how soon he would be back, if at all today. You still have some time to kill before calling it a night, so you decide you will stock the rest of the shelves. </w:t>
-      </w:r>
-    </w:p>
-    <w:p>
-      <w:pPr>
-        <w:rPr>
-          <w:rFonts w:ascii="Roboto Mono" w:hAnsi="Roboto Mono"/>
-          <w:lang w:val="en-US"/>
-        </w:rPr>
-      </w:pPr>
-      <w:r>
-        <w:rPr>
-          <w:rFonts w:ascii="Roboto Mono" w:hAnsi="Roboto Mono"/>
-          <w:sz w:val="20"/>
-          <w:szCs w:val="20"/>
-        </w:rPr>
-        <w:t>This ship seems to have been designed with a limited budget for aesthetics, as the three available shelves are all different lengths. However, the mission remains the same: stock each of the shelves with the best possible bags of coffee based on their rating. Once the three shelves are stocked, you can call it a night.</w:t>
-      </w:r>
-    </w:p>
-    <w:p>
-      <w:pPr>
-        <w:rPr>
-          <w:rFonts w:ascii="Roboto Mono" w:hAnsi="Roboto Mono"/>
-          <w:lang w:val="en-US"/>
-        </w:rPr>
-      </w:pPr>
-    </w:p>
-    <w:p>
-      <w:pPr>
-        <w:pStyle w:val="Heading2"/>
-        <w:rPr>
-          <w:rFonts w:ascii="Roboto Mono" w:hAnsi="Roboto Mono"/>
-          <w:lang w:val="en-US"/>
-        </w:rPr>
-      </w:pPr>
-      <w:r>
-        <w:rPr>
-          <w:rFonts w:ascii="Roboto Mono" w:hAnsi="Roboto Mono"/>
-          <w:lang w:val="en-US"/>
-        </w:rPr>
-        <w:t>Week 09</w:t>
-      </w:r>
-    </w:p>
-    <w:p>
-      <w:pPr>
-        <w:pStyle w:val="Heading3"/>
-        <w:rPr>
-          <w:rFonts w:ascii="Roboto Mono" w:hAnsi="Roboto Mono"/>
-          <w:lang w:val="en-US"/>
-        </w:rPr>
-      </w:pPr>
-      <w:r>
-        <w:rPr>
-          <w:rFonts w:ascii="Roboto Mono" w:hAnsi="Roboto Mono"/>
-          <w:lang w:val="en-US"/>
-        </w:rPr>
-        <w:t>Part 1</w:t>
-      </w:r>
-      <w:r>
-        <w:rPr>
-          <w:rFonts w:ascii="Roboto Mono" w:hAnsi="Roboto Mono"/>
-          <w:lang w:val="en-US"/>
-        </w:rPr>
-        <w:t xml:space="preserve"> Get Us </w:t>
-      </w:r>
-      <w:proofErr w:type="spellStart"/>
-      <w:r>
-        <w:rPr>
-          <w:rFonts w:ascii="Roboto Mono" w:hAnsi="Roboto Mono"/>
-          <w:lang w:val="en-US"/>
-        </w:rPr>
-        <w:t>Outta</w:t>
-      </w:r>
-      <w:proofErr w:type="spellEnd"/>
-      <w:r>
-        <w:rPr>
-          <w:rFonts w:ascii="Roboto Mono" w:hAnsi="Roboto Mono"/>
-          <w:lang w:val="en-US"/>
-        </w:rPr>
-        <w:t xml:space="preserve"> Here</w:t>
-      </w:r>
-    </w:p>
-    <w:p>
-      <w:pPr>
-        <w:rPr>
-          <w:rFonts w:ascii="Roboto Mono" w:hAnsi="Roboto Mono"/>
-          <w:sz w:val="20"/>
-          <w:szCs w:val="20"/>
-        </w:rPr>
-      </w:pPr>
-      <w:r>
-        <w:rPr>
-          <w:rFonts w:ascii="Roboto Mono" w:hAnsi="Roboto Mono"/>
-          <w:sz w:val="20"/>
-          <w:szCs w:val="20"/>
-        </w:rPr>
-        <w:t xml:space="preserve">You wake up </w:t>
-      </w:r>
-      <w:r>
-        <w:rPr>
-          <w:rFonts w:ascii="Roboto Mono" w:hAnsi="Roboto Mono"/>
-          <w:sz w:val="20"/>
-          <w:szCs w:val="20"/>
-        </w:rPr>
-        <w:t>to find</w:t>
-      </w:r>
-      <w:r>
-        <w:rPr>
-          <w:rFonts w:ascii="Roboto Mono" w:hAnsi="Roboto Mono"/>
-          <w:sz w:val="20"/>
-          <w:szCs w:val="20"/>
-        </w:rPr>
-        <w:t xml:space="preserve"> the Dokarian defector standing far too close to your face</w:t>
-      </w:r>
-      <w:r>
-        <w:rPr>
-          <w:rFonts w:ascii="Roboto Mono" w:hAnsi="Roboto Mono"/>
-          <w:sz w:val="20"/>
-          <w:szCs w:val="20"/>
-        </w:rPr>
-        <w:t>,</w:t>
-      </w:r>
-      <w:r>
-        <w:rPr>
-          <w:rFonts w:ascii="Roboto Mono" w:hAnsi="Roboto Mono"/>
-          <w:sz w:val="20"/>
-          <w:szCs w:val="20"/>
-        </w:rPr>
-        <w:t xml:space="preserve"> staring at you</w:t>
-      </w:r>
-      <w:r>
-        <w:rPr>
-          <w:rFonts w:ascii="Roboto Mono" w:hAnsi="Roboto Mono"/>
-          <w:sz w:val="20"/>
-          <w:szCs w:val="20"/>
-        </w:rPr>
-        <w:t xml:space="preserve"> intently</w:t>
-      </w:r>
-      <w:r>
-        <w:rPr>
-          <w:rFonts w:ascii="Roboto Mono" w:hAnsi="Roboto Mono"/>
-          <w:sz w:val="20"/>
-          <w:szCs w:val="20"/>
-        </w:rPr>
-        <w:t xml:space="preserve">. </w:t>
-      </w:r>
-      <w:r>
-        <w:rPr>
-          <w:rFonts w:ascii="Roboto Mono" w:hAnsi="Roboto Mono"/>
-          <w:sz w:val="20"/>
-          <w:szCs w:val="20"/>
-        </w:rPr>
-        <w:t>Startled,</w:t>
-      </w:r>
-      <w:r>
-        <w:rPr>
-          <w:rFonts w:ascii="Roboto Mono" w:hAnsi="Roboto Mono"/>
-          <w:sz w:val="20"/>
-          <w:szCs w:val="20"/>
-        </w:rPr>
-        <w:t xml:space="preserve"> </w:t>
-      </w:r>
-      <w:r>
-        <w:rPr>
-          <w:rFonts w:ascii="Roboto Mono" w:hAnsi="Roboto Mono"/>
-          <w:sz w:val="20"/>
-          <w:szCs w:val="20"/>
-        </w:rPr>
-        <w:t>nearly</w:t>
-      </w:r>
-      <w:r>
-        <w:rPr>
-          <w:rFonts w:ascii="Roboto Mono" w:hAnsi="Roboto Mono"/>
-          <w:sz w:val="20"/>
-          <w:szCs w:val="20"/>
-        </w:rPr>
-        <w:t xml:space="preserve"> leap to the opposite end of your bunk.</w:t>
-      </w:r>
-      <w:r>
-        <w:rPr>
-          <w:rFonts w:ascii="Roboto Mono" w:hAnsi="Roboto Mono"/>
-          <w:sz w:val="20"/>
-          <w:szCs w:val="20"/>
-        </w:rPr>
-        <w:t xml:space="preserve"> </w:t>
-      </w:r>
-      <w:r>
-        <w:rPr>
-          <w:rFonts w:ascii="Roboto Mono" w:hAnsi="Roboto Mono"/>
-          <w:sz w:val="20"/>
-          <w:szCs w:val="20"/>
-        </w:rPr>
-        <w:t>Clearly</w:t>
-      </w:r>
-      <w:r>
-        <w:rPr>
-          <w:rFonts w:ascii="Roboto Mono" w:hAnsi="Roboto Mono"/>
-          <w:sz w:val="20"/>
-          <w:szCs w:val="20"/>
-        </w:rPr>
-        <w:t>,</w:t>
-      </w:r>
-      <w:r>
-        <w:rPr>
-          <w:rFonts w:ascii="Roboto Mono" w:hAnsi="Roboto Mono"/>
-          <w:sz w:val="20"/>
-          <w:szCs w:val="20"/>
-        </w:rPr>
-        <w:t xml:space="preserve"> these beings are not familiar with </w:t>
-      </w:r>
-      <w:r>
-        <w:rPr>
-          <w:rFonts w:ascii="Roboto Mono" w:hAnsi="Roboto Mono"/>
-          <w:sz w:val="20"/>
-          <w:szCs w:val="20"/>
-        </w:rPr>
-        <w:t xml:space="preserve">the concepts of </w:t>
-      </w:r>
-      <w:r>
-        <w:rPr>
-          <w:rFonts w:ascii="Roboto Mono" w:hAnsi="Roboto Mono"/>
-          <w:sz w:val="20"/>
-          <w:szCs w:val="20"/>
-        </w:rPr>
-        <w:t>privacy or personal space.</w:t>
-      </w:r>
-      <w:r>
-        <w:rPr>
-          <w:rFonts w:ascii="Roboto Mono" w:hAnsi="Roboto Mono"/>
-          <w:sz w:val="20"/>
-          <w:szCs w:val="20"/>
-        </w:rPr>
-        <w:t xml:space="preserve"> He proudly </w:t>
-      </w:r>
-      <w:r>
-        <w:rPr>
-          <w:rFonts w:ascii="Roboto Mono" w:hAnsi="Roboto Mono"/>
-          <w:sz w:val="20"/>
-          <w:szCs w:val="20"/>
-        </w:rPr>
-        <w:t>announces that</w:t>
-      </w:r>
-      <w:r>
-        <w:rPr>
-          <w:rFonts w:ascii="Roboto Mono" w:hAnsi="Roboto Mono"/>
-          <w:sz w:val="20"/>
-          <w:szCs w:val="20"/>
-        </w:rPr>
-        <w:t xml:space="preserve"> he</w:t>
-      </w:r>
-      <w:r>
-        <w:rPr>
-          <w:rFonts w:ascii="Roboto Mono" w:hAnsi="Roboto Mono"/>
-          <w:sz w:val="20"/>
-          <w:szCs w:val="20"/>
-        </w:rPr>
-        <w:t>’</w:t>
-      </w:r>
-      <w:r>
-        <w:rPr>
-          <w:rFonts w:ascii="Roboto Mono" w:hAnsi="Roboto Mono"/>
-          <w:sz w:val="20"/>
-          <w:szCs w:val="20"/>
-        </w:rPr>
-        <w:t>s finished with his map to Zorak and hands you a piece of paper, your puzzle input</w:t>
-      </w:r>
-      <w:r>
-        <w:rPr>
-          <w:rFonts w:ascii="Roboto Mono" w:hAnsi="Roboto Mono"/>
-          <w:sz w:val="20"/>
-          <w:szCs w:val="20"/>
-        </w:rPr>
-        <w:t>. However, instead of containing</w:t>
-      </w:r>
-      <w:r>
-        <w:rPr>
-          <w:rFonts w:ascii="Roboto Mono" w:hAnsi="Roboto Mono"/>
-          <w:sz w:val="20"/>
-          <w:szCs w:val="20"/>
-        </w:rPr>
-        <w:t xml:space="preserve"> any legible coordinates</w:t>
-      </w:r>
-      <w:r>
-        <w:rPr>
-          <w:rFonts w:ascii="Roboto Mono" w:hAnsi="Roboto Mono"/>
-          <w:sz w:val="20"/>
-          <w:szCs w:val="20"/>
-        </w:rPr>
-        <w:t xml:space="preserve"> or paths</w:t>
-      </w:r>
-      <w:r>
-        <w:rPr>
-          <w:rFonts w:ascii="Roboto Mono" w:hAnsi="Roboto Mono"/>
-          <w:sz w:val="20"/>
-          <w:szCs w:val="20"/>
-        </w:rPr>
-        <w:t xml:space="preserve">, </w:t>
-      </w:r>
-      <w:r>
-        <w:rPr>
-          <w:rFonts w:ascii="Roboto Mono" w:hAnsi="Roboto Mono"/>
-          <w:sz w:val="20"/>
-          <w:szCs w:val="20"/>
-        </w:rPr>
-        <w:t>it has</w:t>
-      </w:r>
-      <w:r>
-        <w:rPr>
-          <w:rFonts w:ascii="Roboto Mono" w:hAnsi="Roboto Mono"/>
-          <w:sz w:val="20"/>
-          <w:szCs w:val="20"/>
-        </w:rPr>
-        <w:t xml:space="preserve"> a list of node</w:t>
-      </w:r>
-      <w:r>
-        <w:rPr>
-          <w:rFonts w:ascii="Roboto Mono" w:hAnsi="Roboto Mono"/>
-          <w:sz w:val="20"/>
-          <w:szCs w:val="20"/>
-        </w:rPr>
-        <w:t>s</w:t>
-      </w:r>
-      <w:r>
-        <w:rPr>
-          <w:rFonts w:ascii="Roboto Mono" w:hAnsi="Roboto Mono"/>
-          <w:sz w:val="20"/>
-          <w:szCs w:val="20"/>
-        </w:rPr>
-        <w:t xml:space="preserve"> and their connections. </w:t>
-      </w:r>
-    </w:p>
-    <w:p>
-      <w:pPr>
-        <w:rPr>
-          <w:rFonts w:ascii="Roboto Mono" w:hAnsi="Roboto Mono"/>
-          <w:sz w:val="20"/>
-          <w:szCs w:val="20"/>
-        </w:rPr>
-      </w:pPr>
-      <w:r>
-        <w:rPr>
-          <w:rFonts w:ascii="Roboto Mono" w:hAnsi="Roboto Mono"/>
-          <w:sz w:val="20"/>
-          <w:szCs w:val="20"/>
-        </w:rPr>
-        <w:lastRenderedPageBreak/>
-        <w:t>He explains that t</w:t>
-      </w:r>
-      <w:r>
-        <w:rPr>
-          <w:rFonts w:ascii="Roboto Mono" w:hAnsi="Roboto Mono"/>
-          <w:sz w:val="20"/>
-          <w:szCs w:val="20"/>
-        </w:rPr>
-        <w:t>he path to Zorak’s hideout must first cross a Nebula Labyrinth, riddled with electromagnetic storms. Th</w:t>
-      </w:r>
-      <w:r>
-        <w:rPr>
-          <w:rFonts w:ascii="Roboto Mono" w:hAnsi="Roboto Mono"/>
-          <w:sz w:val="20"/>
-          <w:szCs w:val="20"/>
-        </w:rPr>
-        <w:t>e</w:t>
-      </w:r>
-      <w:r>
-        <w:rPr>
-          <w:rFonts w:ascii="Roboto Mono" w:hAnsi="Roboto Mono"/>
-          <w:sz w:val="20"/>
-          <w:szCs w:val="20"/>
-        </w:rPr>
-        <w:t xml:space="preserve"> node system reveals the paths that avoid </w:t>
-      </w:r>
-      <w:r>
-        <w:rPr>
-          <w:rFonts w:ascii="Roboto Mono" w:hAnsi="Roboto Mono"/>
-          <w:sz w:val="20"/>
-          <w:szCs w:val="20"/>
-        </w:rPr>
-        <w:t>the</w:t>
-      </w:r>
-      <w:r>
-        <w:rPr>
-          <w:rFonts w:ascii="Roboto Mono" w:hAnsi="Roboto Mono"/>
-          <w:sz w:val="20"/>
-          <w:szCs w:val="20"/>
-        </w:rPr>
-        <w:t xml:space="preserve"> storm</w:t>
-      </w:r>
-      <w:r>
-        <w:rPr>
-          <w:rFonts w:ascii="Roboto Mono" w:hAnsi="Roboto Mono"/>
-          <w:sz w:val="20"/>
-          <w:szCs w:val="20"/>
-        </w:rPr>
-        <w:t xml:space="preserve">s, guiding </w:t>
-      </w:r>
-      <w:r>
-        <w:rPr>
-          <w:rFonts w:ascii="Roboto Mono" w:hAnsi="Roboto Mono"/>
-          <w:sz w:val="20"/>
-          <w:szCs w:val="20"/>
-        </w:rPr>
-        <w:t>the ship</w:t>
-      </w:r>
-      <w:r>
-        <w:rPr>
-          <w:rFonts w:ascii="Roboto Mono" w:hAnsi="Roboto Mono"/>
-          <w:sz w:val="20"/>
-          <w:szCs w:val="20"/>
-        </w:rPr>
-        <w:t xml:space="preserve"> safely</w:t>
-      </w:r>
-      <w:r>
-        <w:rPr>
-          <w:rFonts w:ascii="Roboto Mono" w:hAnsi="Roboto Mono"/>
-          <w:sz w:val="20"/>
-          <w:szCs w:val="20"/>
-        </w:rPr>
-        <w:t xml:space="preserve"> outside the Nebula Labyrinth. </w:t>
-      </w:r>
-    </w:p>
-    <w:p>
-      <w:pPr>
-        <w:rPr>
-          <w:rFonts w:ascii="Roboto Mono" w:hAnsi="Roboto Mono"/>
-          <w:sz w:val="20"/>
-          <w:szCs w:val="20"/>
-        </w:rPr>
-      </w:pPr>
-      <w:r>
-        <w:rPr>
-          <w:rFonts w:ascii="Roboto Mono" w:hAnsi="Roboto Mono"/>
-          <w:sz w:val="20"/>
-          <w:szCs w:val="20"/>
-        </w:rPr>
-        <w:t xml:space="preserve">You </w:t>
-      </w:r>
-      <w:r>
-        <w:rPr>
-          <w:rFonts w:ascii="Roboto Mono" w:hAnsi="Roboto Mono"/>
-          <w:sz w:val="20"/>
-          <w:szCs w:val="20"/>
-        </w:rPr>
-        <w:t>realize</w:t>
-      </w:r>
-      <w:r>
-        <w:rPr>
-          <w:rFonts w:ascii="Roboto Mono" w:hAnsi="Roboto Mono"/>
-          <w:sz w:val="20"/>
-          <w:szCs w:val="20"/>
-        </w:rPr>
-        <w:t xml:space="preserve"> you </w:t>
-      </w:r>
-      <w:r>
-        <w:rPr>
-          <w:rFonts w:ascii="Roboto Mono" w:hAnsi="Roboto Mono"/>
-          <w:sz w:val="20"/>
-          <w:szCs w:val="20"/>
-        </w:rPr>
-        <w:t>need</w:t>
-      </w:r>
-      <w:r>
-        <w:rPr>
-          <w:rFonts w:ascii="Roboto Mono" w:hAnsi="Roboto Mono"/>
-          <w:sz w:val="20"/>
-          <w:szCs w:val="20"/>
-        </w:rPr>
-        <w:t xml:space="preserve"> to take this information to </w:t>
-      </w:r>
-      <w:r>
-        <w:rPr>
-          <w:rFonts w:ascii="Roboto Mono" w:hAnsi="Roboto Mono"/>
-          <w:sz w:val="20"/>
-          <w:szCs w:val="20"/>
-        </w:rPr>
-        <w:t xml:space="preserve">Captain </w:t>
-      </w:r>
-      <w:r>
-        <w:rPr>
-          <w:rFonts w:ascii="Roboto Mono" w:hAnsi="Roboto Mono"/>
-          <w:sz w:val="20"/>
-          <w:szCs w:val="20"/>
-        </w:rPr>
-        <w:t xml:space="preserve">Xarlos on the </w:t>
-      </w:r>
-      <w:r>
-        <w:rPr>
-          <w:rFonts w:ascii="Roboto Mono" w:hAnsi="Roboto Mono"/>
-          <w:sz w:val="20"/>
-          <w:szCs w:val="20"/>
-        </w:rPr>
-        <w:t>B</w:t>
-      </w:r>
-      <w:r>
-        <w:rPr>
-          <w:rFonts w:ascii="Roboto Mono" w:hAnsi="Roboto Mono"/>
-          <w:sz w:val="20"/>
-          <w:szCs w:val="20"/>
-        </w:rPr>
-        <w:t xml:space="preserve">ridge, but </w:t>
-      </w:r>
-      <w:r>
-        <w:rPr>
-          <w:rFonts w:ascii="Roboto Mono" w:hAnsi="Roboto Mono"/>
-          <w:sz w:val="20"/>
-          <w:szCs w:val="20"/>
-        </w:rPr>
-        <w:t>first</w:t>
-      </w:r>
-      <w:r>
-        <w:rPr>
-          <w:rFonts w:ascii="Roboto Mono" w:hAnsi="Roboto Mono"/>
-          <w:sz w:val="20"/>
-          <w:szCs w:val="20"/>
-        </w:rPr>
-        <w:t xml:space="preserve">, you </w:t>
-      </w:r>
-      <w:r>
-        <w:rPr>
-          <w:rFonts w:ascii="Roboto Mono" w:hAnsi="Roboto Mono"/>
-          <w:sz w:val="20"/>
-          <w:szCs w:val="20"/>
-        </w:rPr>
-        <w:t>must</w:t>
-      </w:r>
-      <w:r>
-        <w:rPr>
-          <w:rFonts w:ascii="Roboto Mono" w:hAnsi="Roboto Mono"/>
-          <w:sz w:val="20"/>
-          <w:szCs w:val="20"/>
-        </w:rPr>
-        <w:t xml:space="preserve"> make </w:t>
-      </w:r>
-      <w:r>
-        <w:rPr>
-          <w:rFonts w:ascii="Roboto Mono" w:hAnsi="Roboto Mono"/>
-          <w:sz w:val="20"/>
-          <w:szCs w:val="20"/>
-        </w:rPr>
-        <w:t>sense</w:t>
-      </w:r>
-      <w:r>
-        <w:rPr>
-          <w:rFonts w:ascii="Roboto Mono" w:hAnsi="Roboto Mono"/>
-          <w:sz w:val="20"/>
-          <w:szCs w:val="20"/>
-        </w:rPr>
-        <w:t xml:space="preserve"> of this strange system</w:t>
-      </w:r>
-      <w:r>
-        <w:rPr>
-          <w:rFonts w:ascii="Roboto Mono" w:hAnsi="Roboto Mono"/>
-          <w:sz w:val="20"/>
-          <w:szCs w:val="20"/>
-        </w:rPr>
-        <w:t>. Your ta</w:t>
-      </w:r>
-      <w:r>
-        <w:rPr>
-          <w:rFonts w:ascii="Roboto Mono" w:hAnsi="Roboto Mono"/>
-          <w:sz w:val="20"/>
-          <w:szCs w:val="20"/>
-        </w:rPr>
-        <w:t>sk</w:t>
-      </w:r>
-      <w:r>
-        <w:rPr>
-          <w:rFonts w:ascii="Roboto Mono" w:hAnsi="Roboto Mono"/>
-          <w:sz w:val="20"/>
-          <w:szCs w:val="20"/>
-        </w:rPr>
-        <w:t xml:space="preserve"> is to s</w:t>
-      </w:r>
-      <w:r>
-        <w:rPr>
-          <w:rFonts w:ascii="Roboto Mono" w:hAnsi="Roboto Mono"/>
-          <w:sz w:val="20"/>
-          <w:szCs w:val="20"/>
-        </w:rPr>
-        <w:t>cour the depths of th</w:t>
-      </w:r>
-      <w:r>
-        <w:rPr>
-          <w:rFonts w:ascii="Roboto Mono" w:hAnsi="Roboto Mono"/>
-          <w:sz w:val="20"/>
-          <w:szCs w:val="20"/>
-        </w:rPr>
-        <w:t>e</w:t>
-      </w:r>
-      <w:r>
-        <w:rPr>
-          <w:rFonts w:ascii="Roboto Mono" w:hAnsi="Roboto Mono"/>
-          <w:sz w:val="20"/>
-          <w:szCs w:val="20"/>
-        </w:rPr>
-        <w:t xml:space="preserve"> Nebula Labyrinth </w:t>
-      </w:r>
-      <w:r>
-        <w:rPr>
-          <w:rFonts w:ascii="Roboto Mono" w:hAnsi="Roboto Mono"/>
-          <w:sz w:val="20"/>
-          <w:szCs w:val="20"/>
-        </w:rPr>
-        <w:t>and find the</w:t>
-      </w:r>
-      <w:r>
-        <w:rPr>
-          <w:rFonts w:ascii="Roboto Mono" w:hAnsi="Roboto Mono"/>
-          <w:sz w:val="20"/>
-          <w:szCs w:val="20"/>
-        </w:rPr>
-        <w:t xml:space="preserve"> </w:t>
-      </w:r>
-      <w:r>
-        <w:rPr>
-          <w:rFonts w:ascii="Roboto Mono" w:hAnsi="Roboto Mono"/>
-          <w:sz w:val="20"/>
-          <w:szCs w:val="20"/>
-        </w:rPr>
-        <w:t>safest path</w:t>
-      </w:r>
-      <w:r>
-        <w:rPr>
-          <w:rFonts w:ascii="Roboto Mono" w:hAnsi="Roboto Mono"/>
-          <w:sz w:val="20"/>
-          <w:szCs w:val="20"/>
-        </w:rPr>
-        <w:t xml:space="preserve"> through the storms. </w:t>
-      </w:r>
-    </w:p>
-    <w:p>
-      <w:pPr>
-        <w:rPr>
-          <w:rFonts w:ascii="Roboto Mono" w:hAnsi="Roboto Mono"/>
-          <w:lang w:val="en-US"/>
-        </w:rPr>
-      </w:pPr>
-      <w:r>
-        <w:rPr>
-          <w:rFonts w:ascii="Roboto Mono" w:hAnsi="Roboto Mono"/>
-          <w:sz w:val="20"/>
-          <w:szCs w:val="20"/>
-        </w:rPr>
-        <w:t>The first line of the paper consists of the starting node and ending node</w:t>
-      </w:r>
-      <w:r>
-        <w:rPr>
-          <w:rFonts w:ascii="Roboto Mono" w:hAnsi="Roboto Mono"/>
-          <w:sz w:val="20"/>
-          <w:szCs w:val="20"/>
-        </w:rPr>
-        <w:t>,</w:t>
-      </w:r>
-      <w:r>
-        <w:rPr>
-          <w:rFonts w:ascii="Roboto Mono" w:hAnsi="Roboto Mono"/>
-          <w:sz w:val="20"/>
-          <w:szCs w:val="20"/>
-        </w:rPr>
-        <w:t xml:space="preserve"> separated by commas. The starting node </w:t>
-      </w:r>
-      <w:r>
-        <w:rPr>
-          <w:rFonts w:ascii="Roboto Mono" w:hAnsi="Roboto Mono"/>
-          <w:sz w:val="20"/>
-          <w:szCs w:val="20"/>
-        </w:rPr>
-        <w:t>represents the ship’s current location</w:t>
-      </w:r>
-      <w:r>
-        <w:rPr>
-          <w:rFonts w:ascii="Roboto Mono" w:hAnsi="Roboto Mono"/>
-          <w:sz w:val="20"/>
-          <w:szCs w:val="20"/>
-        </w:rPr>
-        <w:t xml:space="preserve">, and the ending node is the exit of the Nebula Labyrinth. </w:t>
-      </w:r>
-      <w:r>
-        <w:rPr>
-          <w:rFonts w:ascii="Roboto Mono" w:hAnsi="Roboto Mono"/>
-          <w:sz w:val="20"/>
-          <w:szCs w:val="20"/>
-        </w:rPr>
-        <w:t>The subsequent lines</w:t>
-      </w:r>
-      <w:r>
-        <w:rPr>
-          <w:rFonts w:ascii="Roboto Mono" w:hAnsi="Roboto Mono"/>
-          <w:sz w:val="20"/>
-          <w:szCs w:val="20"/>
-        </w:rPr>
-        <w:t xml:space="preserve"> list all </w:t>
-      </w:r>
-      <w:r>
-        <w:rPr>
-          <w:rFonts w:ascii="Roboto Mono" w:hAnsi="Roboto Mono"/>
-          <w:sz w:val="20"/>
-          <w:szCs w:val="20"/>
-        </w:rPr>
-        <w:t xml:space="preserve">the </w:t>
-      </w:r>
-      <w:r>
-        <w:rPr>
-          <w:rFonts w:ascii="Roboto Mono" w:hAnsi="Roboto Mono"/>
-          <w:sz w:val="20"/>
-          <w:szCs w:val="20"/>
-        </w:rPr>
-        <w:t xml:space="preserve">nodes and their connections, separated by colons. If a node has multiple connections, those are separated by commas. </w:t>
-      </w:r>
-    </w:p>
-    <w:p>
-      <w:pPr>
-        <w:rPr>
-          <w:rFonts w:ascii="Roboto Mono" w:hAnsi="Roboto Mono"/>
-          <w:lang w:val="en-US"/>
-        </w:rPr>
-      </w:pPr>
-    </w:p>
-    <w:p>
-      <w:pPr>
-        <w:pStyle w:val="Heading3"/>
-        <w:rPr>
-          <w:rFonts w:ascii="Roboto Mono" w:hAnsi="Roboto Mono"/>
-          <w:lang w:val="en-US"/>
-        </w:rPr>
-      </w:pPr>
-      <w:r>
-        <w:rPr>
-          <w:rFonts w:ascii="Roboto Mono" w:hAnsi="Roboto Mono"/>
-          <w:lang w:val="en-US"/>
-        </w:rPr>
-        <w:t>Part 2</w:t>
-      </w:r>
-      <w:r>
-        <w:rPr>
-          <w:rFonts w:ascii="Roboto Mono" w:hAnsi="Roboto Mono"/>
-          <w:lang w:val="en-US"/>
-        </w:rPr>
-        <w:t xml:space="preserve"> </w:t>
-      </w:r>
-      <w:proofErr w:type="spellStart"/>
-      <w:r>
-        <w:rPr>
-          <w:rFonts w:ascii="Roboto Mono" w:hAnsi="Roboto Mono"/>
-          <w:lang w:val="en-US"/>
-        </w:rPr>
-        <w:t>Wormholey</w:t>
-      </w:r>
-      <w:proofErr w:type="spellEnd"/>
-      <w:r>
-        <w:rPr>
-          <w:rFonts w:ascii="Roboto Mono" w:hAnsi="Roboto Mono"/>
-          <w:lang w:val="en-US"/>
-        </w:rPr>
-        <w:t xml:space="preserve"> Mol</w:t>
-      </w:r>
-      <w:r>
-        <w:rPr>
-          <w:rFonts w:ascii="Roboto Mono" w:hAnsi="Roboto Mono"/>
-          <w:lang w:val="en-US"/>
-        </w:rPr>
-        <w:t>e</w:t>
-      </w:r>
-      <w:r>
-        <w:rPr>
-          <w:rFonts w:ascii="Roboto Mono" w:hAnsi="Roboto Mono"/>
-          <w:lang w:val="en-US"/>
-        </w:rPr>
-        <w:t>y!</w:t>
-      </w:r>
-    </w:p>
-    <w:p>
-      <w:pPr>
-        <w:rPr>
-          <w:rFonts w:ascii="Roboto Mono" w:hAnsi="Roboto Mono"/>
-          <w:sz w:val="20"/>
-          <w:szCs w:val="20"/>
-        </w:rPr>
-      </w:pPr>
-      <w:r>
-        <w:rPr>
-          <w:rFonts w:ascii="Roboto Mono" w:hAnsi="Roboto Mono"/>
-          <w:sz w:val="20"/>
-          <w:szCs w:val="20"/>
-        </w:rPr>
-        <w:t xml:space="preserve">At the Bridge, Captain Xarlos is delighted </w:t>
-      </w:r>
-      <w:r>
-        <w:rPr>
-          <w:rFonts w:ascii="Roboto Mono" w:hAnsi="Roboto Mono"/>
-          <w:sz w:val="20"/>
-          <w:szCs w:val="20"/>
-        </w:rPr>
-        <w:t>to have</w:t>
-      </w:r>
-      <w:r>
-        <w:rPr>
-          <w:rFonts w:ascii="Roboto Mono" w:hAnsi="Roboto Mono"/>
-          <w:sz w:val="20"/>
-          <w:szCs w:val="20"/>
-        </w:rPr>
-        <w:t xml:space="preserve"> a map to Zorak</w:t>
-      </w:r>
-      <w:r>
-        <w:rPr>
-          <w:rFonts w:ascii="Roboto Mono" w:hAnsi="Roboto Mono"/>
-          <w:sz w:val="20"/>
-          <w:szCs w:val="20"/>
-        </w:rPr>
-        <w:t>.</w:t>
-      </w:r>
-      <w:r>
-        <w:rPr>
-          <w:rFonts w:ascii="Roboto Mono" w:hAnsi="Roboto Mono"/>
-          <w:sz w:val="20"/>
-          <w:szCs w:val="20"/>
-        </w:rPr>
-        <w:t xml:space="preserve"> </w:t>
-      </w:r>
-      <w:r>
-        <w:rPr>
-          <w:rFonts w:ascii="Roboto Mono" w:hAnsi="Roboto Mono"/>
-          <w:sz w:val="20"/>
-          <w:szCs w:val="20"/>
-        </w:rPr>
-        <w:t>He</w:t>
-      </w:r>
-      <w:r>
-        <w:rPr>
-          <w:rFonts w:ascii="Roboto Mono" w:hAnsi="Roboto Mono"/>
-          <w:sz w:val="20"/>
-          <w:szCs w:val="20"/>
-        </w:rPr>
-        <w:t xml:space="preserve"> expertly navigates the ship through the electromagnetic storms, following your path. Once clear of the Nebula Labyrinth, you find yourse</w:t>
-      </w:r>
-      <w:r>
-        <w:rPr>
-          <w:rFonts w:ascii="Roboto Mono" w:hAnsi="Roboto Mono"/>
-          <w:sz w:val="20"/>
-          <w:szCs w:val="20"/>
-        </w:rPr>
-        <w:t>lves</w:t>
-      </w:r>
-      <w:r>
-        <w:rPr>
-          <w:rFonts w:ascii="Roboto Mono" w:hAnsi="Roboto Mono"/>
-          <w:sz w:val="20"/>
-          <w:szCs w:val="20"/>
-        </w:rPr>
-        <w:t xml:space="preserve"> in a clearing of open space. There is no sign of Zorak in </w:t>
-      </w:r>
-      <w:r>
-        <w:rPr>
-          <w:rFonts w:ascii="Roboto Mono" w:hAnsi="Roboto Mono"/>
-          <w:sz w:val="20"/>
-          <w:szCs w:val="20"/>
-        </w:rPr>
-        <w:t>sight</w:t>
-      </w:r>
-      <w:r>
-        <w:rPr>
-          <w:rFonts w:ascii="Roboto Mono" w:hAnsi="Roboto Mono"/>
-          <w:sz w:val="20"/>
-          <w:szCs w:val="20"/>
-        </w:rPr>
-        <w:t>,</w:t>
-      </w:r>
-      <w:r>
-        <w:rPr>
-          <w:rFonts w:ascii="Roboto Mono" w:hAnsi="Roboto Mono"/>
-          <w:sz w:val="20"/>
-          <w:szCs w:val="20"/>
-        </w:rPr>
-        <w:t xml:space="preserve"> so there must be more to the route ahead, but what? </w:t>
-      </w:r>
-    </w:p>
-    <w:p>
-      <w:pPr>
-        <w:rPr>
-          <w:rFonts w:ascii="Roboto Mono" w:hAnsi="Roboto Mono"/>
-          <w:sz w:val="20"/>
-          <w:szCs w:val="20"/>
-        </w:rPr>
-      </w:pPr>
-      <w:r>
-        <w:rPr>
-          <w:rFonts w:ascii="Roboto Mono" w:hAnsi="Roboto Mono"/>
-          <w:sz w:val="20"/>
-          <w:szCs w:val="20"/>
-        </w:rPr>
-        <w:t>Just then, you see Captain Xarlos’ face turn white</w:t>
-      </w:r>
-      <w:r>
-        <w:rPr>
-          <w:rFonts w:ascii="Roboto Mono" w:hAnsi="Roboto Mono"/>
-          <w:sz w:val="20"/>
-          <w:szCs w:val="20"/>
-        </w:rPr>
-        <w:t>,</w:t>
-      </w:r>
-      <w:r>
-        <w:rPr>
-          <w:rFonts w:ascii="Roboto Mono" w:hAnsi="Roboto Mono"/>
-          <w:sz w:val="20"/>
-          <w:szCs w:val="20"/>
-        </w:rPr>
-        <w:t xml:space="preserve"> his hand read</w:t>
-      </w:r>
-      <w:r>
-        <w:rPr>
-          <w:rFonts w:ascii="Roboto Mono" w:hAnsi="Roboto Mono"/>
-          <w:sz w:val="20"/>
-          <w:szCs w:val="20"/>
-        </w:rPr>
-        <w:t>y</w:t>
-      </w:r>
-      <w:r>
-        <w:rPr>
-          <w:rFonts w:ascii="Roboto Mono" w:hAnsi="Roboto Mono"/>
-          <w:sz w:val="20"/>
-          <w:szCs w:val="20"/>
-        </w:rPr>
-        <w:t xml:space="preserve"> on his space blaster, staring just above your left shoulder. You instantly</w:t>
-      </w:r>
-      <w:r>
-        <w:rPr>
-          <w:rFonts w:ascii="Roboto Mono" w:hAnsi="Roboto Mono"/>
-          <w:sz w:val="20"/>
-          <w:szCs w:val="20"/>
-        </w:rPr>
-        <w:t xml:space="preserve"> know</w:t>
-      </w:r>
-      <w:r>
-        <w:rPr>
-          <w:rFonts w:ascii="Roboto Mono" w:hAnsi="Roboto Mono"/>
-          <w:sz w:val="20"/>
-          <w:szCs w:val="20"/>
-        </w:rPr>
-        <w:t xml:space="preserve"> it must be the tiny defector, but </w:t>
-      </w:r>
-      <w:r>
-        <w:rPr>
-          <w:rFonts w:ascii="Roboto Mono" w:hAnsi="Roboto Mono"/>
-          <w:sz w:val="20"/>
-          <w:szCs w:val="20"/>
-        </w:rPr>
-        <w:t xml:space="preserve">you </w:t>
-      </w:r>
-      <w:r>
-        <w:rPr>
-          <w:rFonts w:ascii="Roboto Mono" w:hAnsi="Roboto Mono"/>
-          <w:sz w:val="20"/>
-          <w:szCs w:val="20"/>
-        </w:rPr>
-        <w:t>turn to look anyway</w:t>
-      </w:r>
-      <w:r>
-        <w:rPr>
-          <w:rFonts w:ascii="Roboto Mono" w:hAnsi="Roboto Mono"/>
-          <w:sz w:val="20"/>
-          <w:szCs w:val="20"/>
-        </w:rPr>
-        <w:t xml:space="preserve"> while</w:t>
-      </w:r>
-      <w:r>
-        <w:rPr>
-          <w:rFonts w:ascii="Roboto Mono" w:hAnsi="Roboto Mono"/>
-          <w:sz w:val="20"/>
-          <w:szCs w:val="20"/>
-        </w:rPr>
-        <w:t xml:space="preserve"> trying to reassure the captain that everything is fine. Captain Xarlos is skeptical but ultimately trusts you and relaxes a bit </w:t>
-      </w:r>
-      <w:r>
-        <w:rPr>
-          <w:rFonts w:ascii="Roboto Mono" w:hAnsi="Roboto Mono"/>
-          <w:sz w:val="20"/>
-          <w:szCs w:val="20"/>
-        </w:rPr>
-        <w:t>as</w:t>
-      </w:r>
-      <w:r>
-        <w:rPr>
-          <w:rFonts w:ascii="Roboto Mono" w:hAnsi="Roboto Mono"/>
-          <w:sz w:val="20"/>
-          <w:szCs w:val="20"/>
-        </w:rPr>
-        <w:t xml:space="preserve"> you explain</w:t>
-      </w:r>
-      <w:r>
-        <w:rPr>
-          <w:rFonts w:ascii="Roboto Mono" w:hAnsi="Roboto Mono"/>
-          <w:sz w:val="20"/>
-          <w:szCs w:val="20"/>
-        </w:rPr>
-        <w:t xml:space="preserve"> the creature</w:t>
-      </w:r>
-      <w:r>
-        <w:rPr>
-          <w:rFonts w:ascii="Roboto Mono" w:hAnsi="Roboto Mono"/>
-          <w:sz w:val="20"/>
-          <w:szCs w:val="20"/>
-        </w:rPr>
-        <w:t xml:space="preserve">. </w:t>
-      </w:r>
-    </w:p>
-    <w:p>
-      <w:pPr>
-        <w:rPr>
-          <w:rFonts w:ascii="Roboto Mono" w:hAnsi="Roboto Mono"/>
-          <w:sz w:val="20"/>
-          <w:szCs w:val="20"/>
-        </w:rPr>
-      </w:pPr>
-      <w:r>
-        <w:rPr>
-          <w:rFonts w:ascii="Roboto Mono" w:hAnsi="Roboto Mono"/>
-          <w:sz w:val="20"/>
-          <w:szCs w:val="20"/>
-        </w:rPr>
-        <w:t xml:space="preserve">It turns out, the small Dokarian has forgotten to give you the other half of the directions to Zorak. He provides you </w:t>
-      </w:r>
-      <w:r>
-        <w:rPr>
-          <w:rFonts w:ascii="Roboto Mono" w:hAnsi="Roboto Mono"/>
-          <w:sz w:val="20"/>
-          <w:szCs w:val="20"/>
-        </w:rPr>
-        <w:t xml:space="preserve">with </w:t>
-      </w:r>
-      <w:r>
-        <w:rPr>
-          <w:rFonts w:ascii="Roboto Mono" w:hAnsi="Roboto Mono"/>
-          <w:sz w:val="20"/>
-          <w:szCs w:val="20"/>
-        </w:rPr>
-        <w:t>another sheet of nodes</w:t>
-      </w:r>
-      <w:r>
-        <w:rPr>
-          <w:rFonts w:ascii="Roboto Mono" w:hAnsi="Roboto Mono"/>
-          <w:sz w:val="20"/>
-          <w:szCs w:val="20"/>
-        </w:rPr>
-        <w:t>,</w:t>
-      </w:r>
-      <w:r>
-        <w:rPr>
-          <w:rFonts w:ascii="Roboto Mono" w:hAnsi="Roboto Mono"/>
-          <w:sz w:val="20"/>
-          <w:szCs w:val="20"/>
-        </w:rPr>
-        <w:t xml:space="preserve"> in the same format as before. This time</w:t>
-      </w:r>
-      <w:r>
-        <w:rPr>
-          <w:rFonts w:ascii="Roboto Mono" w:hAnsi="Roboto Mono"/>
-          <w:sz w:val="20"/>
-          <w:szCs w:val="20"/>
-        </w:rPr>
-        <w:t>,</w:t>
-      </w:r>
-      <w:r>
-        <w:rPr>
-          <w:rFonts w:ascii="Roboto Mono" w:hAnsi="Roboto Mono"/>
-          <w:sz w:val="20"/>
-          <w:szCs w:val="20"/>
-        </w:rPr>
-        <w:t xml:space="preserve"> there are no </w:t>
-      </w:r>
-      <w:r>
-        <w:rPr>
-          <w:rFonts w:ascii="Roboto Mono" w:hAnsi="Roboto Mono"/>
-          <w:sz w:val="20"/>
-          <w:szCs w:val="20"/>
-        </w:rPr>
-        <w:t>storms blocking your path</w:t>
-      </w:r>
-      <w:r>
-        <w:rPr>
-          <w:rFonts w:ascii="Roboto Mono" w:hAnsi="Roboto Mono"/>
-          <w:sz w:val="20"/>
-          <w:szCs w:val="20"/>
-        </w:rPr>
-        <w:t>,</w:t>
-      </w:r>
-      <w:r>
-        <w:rPr>
-          <w:rFonts w:ascii="Roboto Mono" w:hAnsi="Roboto Mono"/>
-          <w:sz w:val="20"/>
-          <w:szCs w:val="20"/>
-        </w:rPr>
-        <w:t xml:space="preserve"> but instead a vast open space guarded by Zorak’s stealth army. The nodes represent paths on the map that are out</w:t>
-      </w:r>
-      <w:r>
-        <w:rPr>
-          <w:rFonts w:ascii="Roboto Mono" w:hAnsi="Roboto Mono"/>
-          <w:sz w:val="20"/>
-          <w:szCs w:val="20"/>
-        </w:rPr>
-        <w:t>side</w:t>
-      </w:r>
-      <w:r>
-        <w:rPr>
-          <w:rFonts w:ascii="Roboto Mono" w:hAnsi="Roboto Mono"/>
-          <w:sz w:val="20"/>
-          <w:szCs w:val="20"/>
-        </w:rPr>
-        <w:t xml:space="preserve"> of the line of sight of th</w:t>
-      </w:r>
-      <w:r>
-        <w:rPr>
-          <w:rFonts w:ascii="Roboto Mono" w:hAnsi="Roboto Mono"/>
-          <w:sz w:val="20"/>
-          <w:szCs w:val="20"/>
-        </w:rPr>
-        <w:t>o</w:t>
-      </w:r>
-      <w:r>
-        <w:rPr>
-          <w:rFonts w:ascii="Roboto Mono" w:hAnsi="Roboto Mono"/>
-          <w:sz w:val="20"/>
-          <w:szCs w:val="20"/>
-        </w:rPr>
-        <w:t>se enemy ships.</w:t>
-      </w:r>
-    </w:p>
-    <w:p>
-      <w:pPr>
-        <w:rPr>
-          <w:rFonts w:ascii="Roboto Mono" w:hAnsi="Roboto Mono"/>
-          <w:sz w:val="20"/>
-          <w:szCs w:val="20"/>
-        </w:rPr>
-      </w:pPr>
-      <w:r>
-        <w:rPr>
-          <w:rFonts w:ascii="Roboto Mono" w:hAnsi="Roboto Mono"/>
-          <w:sz w:val="20"/>
-          <w:szCs w:val="20"/>
-        </w:rPr>
-        <w:t xml:space="preserve">You will need to travel through wormholes to navigate successfully to Zorak. The issue is that a wormhole can connect to a </w:t>
-      </w:r>
-      <w:r>
-        <w:rPr>
-          <w:rFonts w:ascii="Roboto Mono" w:hAnsi="Roboto Mono"/>
-          <w:sz w:val="20"/>
-          <w:szCs w:val="20"/>
-        </w:rPr>
-        <w:t>great many</w:t>
-      </w:r>
-      <w:r>
-        <w:rPr>
-          <w:rFonts w:ascii="Roboto Mono" w:hAnsi="Roboto Mono"/>
-          <w:sz w:val="20"/>
-          <w:szCs w:val="20"/>
-        </w:rPr>
-        <w:t xml:space="preserve"> other nodes, and choosing the wrong node could add hours or even days to your journey. Following every path from a wormhole is certainly not the most efficient </w:t>
-      </w:r>
-      <w:r>
-        <w:rPr>
-          <w:rFonts w:ascii="Roboto Mono" w:hAnsi="Roboto Mono"/>
-          <w:sz w:val="20"/>
-          <w:szCs w:val="20"/>
-        </w:rPr>
-        <w:t>route. I</w:t>
-      </w:r>
-      <w:r>
-        <w:rPr>
-          <w:rFonts w:ascii="Roboto Mono" w:hAnsi="Roboto Mono"/>
-          <w:sz w:val="20"/>
-          <w:szCs w:val="20"/>
-        </w:rPr>
-        <w:t>t’s clear that scouring the depths of space will not work. Perhaps instead</w:t>
-      </w:r>
-      <w:r>
-        <w:rPr>
-          <w:rFonts w:ascii="Roboto Mono" w:hAnsi="Roboto Mono"/>
-          <w:sz w:val="20"/>
-          <w:szCs w:val="20"/>
-        </w:rPr>
-        <w:t>,</w:t>
-      </w:r>
-      <w:r>
-        <w:rPr>
-          <w:rFonts w:ascii="Roboto Mono" w:hAnsi="Roboto Mono"/>
-          <w:sz w:val="20"/>
-          <w:szCs w:val="20"/>
-        </w:rPr>
-        <w:t xml:space="preserve"> you should scour the breath of space. </w:t>
-      </w:r>
-    </w:p>
-    <w:p>
-      <w:pPr>
-        <w:rPr>
-          <w:rFonts w:ascii="Roboto Mono" w:hAnsi="Roboto Mono"/>
-          <w:lang w:val="en-US"/>
-        </w:rPr>
-      </w:pPr>
-    </w:p>
-    <w:p>
-      <w:pPr>
-        <w:pStyle w:val="Heading2"/>
-        <w:rPr>
-          <w:rFonts w:ascii="Roboto Mono" w:hAnsi="Roboto Mono"/>
-          <w:lang w:val="en-US"/>
-        </w:rPr>
-      </w:pPr>
-      <w:r>
-        <w:rPr>
-          <w:rFonts w:ascii="Roboto Mono" w:hAnsi="Roboto Mono"/>
-          <w:lang w:val="en-US"/>
-        </w:rPr>
-        <w:t>Week 10</w:t>
-      </w:r>
-    </w:p>
-    <w:p>
-      <w:pPr>
-        <w:pStyle w:val="Heading3"/>
-        <w:rPr>
-          <w:rFonts w:ascii="Roboto Mono" w:hAnsi="Roboto Mono"/>
-          <w:lang w:val="en-US"/>
-        </w:rPr>
-      </w:pPr>
-      <w:r>
-        <w:rPr>
-          <w:rFonts w:ascii="Roboto Mono" w:hAnsi="Roboto Mono"/>
-          <w:lang w:val="en-US"/>
-        </w:rPr>
-        <w:t>Part 1</w:t>
-      </w:r>
-      <w:r>
-        <w:rPr>
-          <w:rFonts w:ascii="Roboto Mono" w:hAnsi="Roboto Mono"/>
-          <w:lang w:val="en-US"/>
-        </w:rPr>
-        <w:t xml:space="preserve"> All </w:t>
-      </w:r>
-      <w:proofErr w:type="gramStart"/>
-      <w:r>
-        <w:rPr>
-          <w:rFonts w:ascii="Roboto Mono" w:hAnsi="Roboto Mono"/>
-          <w:lang w:val="en-US"/>
-        </w:rPr>
-        <w:t>Hands on</w:t>
-      </w:r>
-      <w:proofErr w:type="gramEnd"/>
-      <w:r>
-        <w:rPr>
-          <w:rFonts w:ascii="Roboto Mono" w:hAnsi="Roboto Mono"/>
-          <w:lang w:val="en-US"/>
-        </w:rPr>
-        <w:t xml:space="preserve"> Deck</w:t>
-      </w:r>
-    </w:p>
-    <w:p>
-      <w:pPr>
-        <w:rPr>
-          <w:rFonts w:ascii="Roboto Mono" w:hAnsi="Roboto Mono"/>
-          <w:sz w:val="20"/>
-          <w:szCs w:val="20"/>
-        </w:rPr>
-      </w:pPr>
-      <w:r>
-        <w:rPr>
-          <w:rFonts w:ascii="Roboto Mono" w:hAnsi="Roboto Mono"/>
-          <w:sz w:val="20"/>
-          <w:szCs w:val="20"/>
-        </w:rPr>
-        <w:t xml:space="preserve">You’ve </w:t>
-      </w:r>
-      <w:r>
-        <w:rPr>
-          <w:rFonts w:ascii="Roboto Mono" w:hAnsi="Roboto Mono"/>
-          <w:sz w:val="20"/>
-          <w:szCs w:val="20"/>
-        </w:rPr>
-        <w:t>navigated</w:t>
-      </w:r>
-      <w:r>
-        <w:rPr>
-          <w:rFonts w:ascii="Roboto Mono" w:hAnsi="Roboto Mono"/>
-          <w:sz w:val="20"/>
-          <w:szCs w:val="20"/>
-        </w:rPr>
-        <w:t xml:space="preserve"> through the wormhole and arrived just outside of Zorak’s secret hideout</w:t>
-      </w:r>
-      <w:r>
-        <w:rPr>
-          <w:rFonts w:ascii="Roboto Mono" w:hAnsi="Roboto Mono"/>
-          <w:sz w:val="20"/>
-          <w:szCs w:val="20"/>
-        </w:rPr>
-        <w:t>, successfully avoiding detection by</w:t>
-      </w:r>
-      <w:r>
-        <w:rPr>
-          <w:rFonts w:ascii="Roboto Mono" w:hAnsi="Roboto Mono"/>
-          <w:sz w:val="20"/>
-          <w:szCs w:val="20"/>
-        </w:rPr>
-        <w:t xml:space="preserve"> enemy ships. </w:t>
-      </w:r>
-      <w:r>
-        <w:rPr>
-          <w:rFonts w:ascii="Roboto Mono" w:hAnsi="Roboto Mono"/>
-          <w:sz w:val="20"/>
-          <w:szCs w:val="20"/>
-        </w:rPr>
-        <w:t>Suddenly, t</w:t>
-      </w:r>
-      <w:r>
-        <w:rPr>
-          <w:rFonts w:ascii="Roboto Mono" w:hAnsi="Roboto Mono"/>
-          <w:sz w:val="20"/>
-          <w:szCs w:val="20"/>
-        </w:rPr>
-        <w:t>he tiny defector materializes again</w:t>
-      </w:r>
-      <w:r>
-        <w:rPr>
-          <w:rFonts w:ascii="Roboto Mono" w:hAnsi="Roboto Mono"/>
-          <w:sz w:val="20"/>
-          <w:szCs w:val="20"/>
-        </w:rPr>
-        <w:t>,</w:t>
-      </w:r>
-      <w:r>
-        <w:rPr>
-          <w:rFonts w:ascii="Roboto Mono" w:hAnsi="Roboto Mono"/>
-          <w:sz w:val="20"/>
-          <w:szCs w:val="20"/>
-        </w:rPr>
         <w:t xml:space="preserve"> seemingly out of nowhere</w:t>
       </w:r>
       <w:r>
@@ -9675,16 +10875,7 @@
           <w:sz w:val="20"/>
           <w:szCs w:val="20"/>
         </w:rPr>
-        <w:t xml:space="preserve"> a large </w:t>
-      </w:r>
-      <w:r>
-        <w:rPr>
-          <w:rFonts w:ascii="Roboto Mono" w:hAnsi="Roboto Mono"/>
-          <w:sz w:val="20"/>
-          <w:szCs w:val="20"/>
-        </w:rPr>
-        <w:lastRenderedPageBreak/>
-        <w:t xml:space="preserve">rolled sheet of paper. He </w:t>
+        <w:t xml:space="preserve"> a large rolled sheet of paper. He </w:t>
       </w:r>
       <w:r>
         <w:rPr>
@@ -11530,6 +12721,95 @@
     </w:lvl>
   </w:abstractNum>
   <w:abstractNum w:abstractNumId="2" w15:restartNumberingAfterBreak="0">
+    <w:nsid w:val="07B73763"/>
+    <w:multiLevelType w:val="hybridMultilevel"/>
+    <w:tmpl w:val="F81E2180"/>
+    <w:lvl w:ilvl="0" w:tplc="0409000F">
+      <w:start w:val="1"/>
+      <w:numFmt w:val="decimal"/>
+      <w:lvlText w:val="%1."/>
+      <w:lvlJc w:val="left"/>
+      <w:pPr>
+        <w:ind w:left="720" w:hanging="360"/>
+      </w:pPr>
+      <w:rPr>
+        <w:rFonts w:hint="default"/>
+      </w:rPr>
+    </w:lvl>
+    <w:lvl w:ilvl="1" w:tplc="04090019" w:tentative="1">
+      <w:start w:val="1"/>
+      <w:numFmt w:val="lowerLetter"/>
+      <w:lvlText w:val="%2."/>
+      <w:lvlJc w:val="left"/>
+      <w:pPr>
+        <w:ind w:left="1440" w:hanging="360"/>
+      </w:pPr>
+    </w:lvl>
+    <w:lvl w:ilvl="2" w:tplc="0409001B" w:tentative="1">
+      <w:start w:val="1"/>
+      <w:numFmt w:val="lowerRoman"/>
+      <w:lvlText w:val="%3."/>
+      <w:lvlJc w:val="right"/>
+      <w:pPr>
+        <w:ind w:left="2160" w:hanging="180"/>
+      </w:pPr>
+    </w:lvl>
+    <w:lvl w:ilvl="3" w:tplc="0409000F" w:tentative="1">
+      <w:start w:val="1"/>
+      <w:numFmt w:val="decimal"/>
+      <w:lvlText w:val="%4."/>
+      <w:lvlJc w:val="left"/>
+      <w:pPr>
+        <w:ind w:left="2880" w:hanging="360"/>
+      </w:pPr>
+    </w:lvl>
+    <w:lvl w:ilvl="4" w:tplc="04090019" w:tentative="1">
+      <w:start w:val="1"/>
+      <w:numFmt w:val="lowerLetter"/>
+      <w:lvlText w:val="%5."/>
+      <w:lvlJc w:val="left"/>
+      <w:pPr>
+        <w:ind w:left="3600" w:hanging="360"/>
+      </w:pPr>
+    </w:lvl>
+    <w:lvl w:ilvl="5" w:tplc="0409001B" w:tentative="1">
+      <w:start w:val="1"/>
+      <w:numFmt w:val="lowerRoman"/>
+      <w:lvlText w:val="%6."/>
+      <w:lvlJc w:val="right"/>
+      <w:pPr>
+        <w:ind w:left="4320" w:hanging="180"/>
+      </w:pPr>
+    </w:lvl>
+    <w:lvl w:ilvl="6" w:tplc="0409000F" w:tentative="1">
+      <w:start w:val="1"/>
+      <w:numFmt w:val="decimal"/>
+      <w:lvlText w:val="%7."/>
+      <w:lvlJc w:val="left"/>
+      <w:pPr>
+        <w:ind w:left="5040" w:hanging="360"/>
+      </w:pPr>
+    </w:lvl>
+    <w:lvl w:ilvl="7" w:tplc="04090019" w:tentative="1">
+      <w:start w:val="1"/>
+      <w:numFmt w:val="lowerLetter"/>
+      <w:lvlText w:val="%8."/>
+      <w:lvlJc w:val="left"/>
+      <w:pPr>
+        <w:ind w:left="5760" w:hanging="360"/>
+      </w:pPr>
+    </w:lvl>
+    <w:lvl w:ilvl="8" w:tplc="0409001B" w:tentative="1">
+      <w:start w:val="1"/>
+      <w:numFmt w:val="lowerRoman"/>
+      <w:lvlText w:val="%9."/>
+      <w:lvlJc w:val="right"/>
+      <w:pPr>
+        <w:ind w:left="6480" w:hanging="180"/>
+      </w:pPr>
+    </w:lvl>
+  </w:abstractNum>
+  <w:abstractNum w:abstractNumId="3" w15:restartNumberingAfterBreak="0">
     <w:nsid w:val="12993687"/>
     <w:multiLevelType w:val="hybridMultilevel"/>
     <w:tmpl w:val="37C6FBD4"/>
@@ -11642,7 +12922,7 @@
       </w:rPr>
     </w:lvl>
   </w:abstractNum>
-  <w:abstractNum w:abstractNumId="3" w15:restartNumberingAfterBreak="0">
+  <w:abstractNum w:abstractNumId="4" w15:restartNumberingAfterBreak="0">
     <w:nsid w:val="184E0EE2"/>
     <w:multiLevelType w:val="hybridMultilevel"/>
     <w:tmpl w:val="2AE4F758"/>
@@ -11728,7 +13008,96 @@
       </w:pPr>
     </w:lvl>
   </w:abstractNum>
-  <w:abstractNum w:abstractNumId="4" w15:restartNumberingAfterBreak="0">
+  <w:abstractNum w:abstractNumId="5" w15:restartNumberingAfterBreak="0">
+    <w:nsid w:val="1D4B6CA9"/>
+    <w:multiLevelType w:val="hybridMultilevel"/>
+    <w:tmpl w:val="A7527672"/>
+    <w:lvl w:ilvl="0" w:tplc="0409000F">
+      <w:start w:val="1"/>
+      <w:numFmt w:val="decimal"/>
+      <w:lvlText w:val="%1."/>
+      <w:lvlJc w:val="left"/>
+      <w:pPr>
+        <w:ind w:left="720" w:hanging="360"/>
+      </w:pPr>
+      <w:rPr>
+        <w:rFonts w:hint="default"/>
+      </w:rPr>
+    </w:lvl>
+    <w:lvl w:ilvl="1" w:tplc="04090019">
+      <w:start w:val="1"/>
+      <w:numFmt w:val="lowerLetter"/>
+      <w:lvlText w:val="%2."/>
+      <w:lvlJc w:val="left"/>
+      <w:pPr>
+        <w:ind w:left="1440" w:hanging="360"/>
+      </w:pPr>
+    </w:lvl>
+    <w:lvl w:ilvl="2" w:tplc="0409001B" w:tentative="1">
+      <w:start w:val="1"/>
+      <w:numFmt w:val="lowerRoman"/>
+      <w:lvlText w:val="%3."/>
+      <w:lvlJc w:val="right"/>
+      <w:pPr>
+        <w:ind w:left="2160" w:hanging="180"/>
+      </w:pPr>
+    </w:lvl>
+    <w:lvl w:ilvl="3" w:tplc="0409000F" w:tentative="1">
+      <w:start w:val="1"/>
+      <w:numFmt w:val="decimal"/>
+      <w:lvlText w:val="%4."/>
+      <w:lvlJc w:val="left"/>
+      <w:pPr>
+        <w:ind w:left="2880" w:hanging="360"/>
+      </w:pPr>
+    </w:lvl>
+    <w:lvl w:ilvl="4" w:tplc="04090019" w:tentative="1">
+      <w:start w:val="1"/>
+      <w:numFmt w:val="lowerLetter"/>
+      <w:lvlText w:val="%5."/>
+      <w:lvlJc w:val="left"/>
+      <w:pPr>
+        <w:ind w:left="3600" w:hanging="360"/>
+      </w:pPr>
+    </w:lvl>
+    <w:lvl w:ilvl="5" w:tplc="0409001B" w:tentative="1">
+      <w:start w:val="1"/>
+      <w:numFmt w:val="lowerRoman"/>
+      <w:lvlText w:val="%6."/>
+      <w:lvlJc w:val="right"/>
+      <w:pPr>
+        <w:ind w:left="4320" w:hanging="180"/>
+      </w:pPr>
+    </w:lvl>
+    <w:lvl w:ilvl="6" w:tplc="0409000F" w:tentative="1">
+      <w:start w:val="1"/>
+      <w:numFmt w:val="decimal"/>
+      <w:lvlText w:val="%7."/>
+      <w:lvlJc w:val="left"/>
+      <w:pPr>
+        <w:ind w:left="5040" w:hanging="360"/>
+      </w:pPr>
+    </w:lvl>
+    <w:lvl w:ilvl="7" w:tplc="04090019" w:tentative="1">
+      <w:start w:val="1"/>
+      <w:numFmt w:val="lowerLetter"/>
+      <w:lvlText w:val="%8."/>
+      <w:lvlJc w:val="left"/>
+      <w:pPr>
+        <w:ind w:left="5760" w:hanging="360"/>
+      </w:pPr>
+    </w:lvl>
+    <w:lvl w:ilvl="8" w:tplc="0409001B" w:tentative="1">
+      <w:start w:val="1"/>
+      <w:numFmt w:val="lowerRoman"/>
+      <w:lvlText w:val="%9."/>
+      <w:lvlJc w:val="right"/>
+      <w:pPr>
+        <w:ind w:left="6480" w:hanging="180"/>
+      </w:pPr>
+    </w:lvl>
+  </w:abstractNum>
+  <w:abstractNum w:abstractNumId="6" w15:restartNumberingAfterBreak="0">
     <w:nsid w:val="34640F51"/>
     <w:multiLevelType w:val="hybridMultilevel"/>
     <w:tmpl w:val="85022880"/>
@@ -11841,7 +13210,7 @@
       </w:rPr>
     </w:lvl>
   </w:abstractNum>
-  <w:abstractNum w:abstractNumId="5" w15:restartNumberingAfterBreak="0">
+  <w:abstractNum w:abstractNumId="7" w15:restartNumberingAfterBreak="0">
     <w:nsid w:val="4BE31A17"/>
     <w:multiLevelType w:val="multilevel"/>
     <w:tmpl w:val="056EC3FE"/>
@@ -11955,7 +13324,7 @@
       </w:rPr>
     </w:lvl>
   </w:abstractNum>
-  <w:abstractNum w:abstractNumId="6" w15:restartNumberingAfterBreak="0">
+  <w:abstractNum w:abstractNumId="8" w15:restartNumberingAfterBreak="0">
     <w:nsid w:val="51BA0DEA"/>
     <w:multiLevelType w:val="hybridMultilevel"/>
     <w:tmpl w:val="2424D922"/>
@@ -12068,7 +13437,7 @@
       </w:rPr>
     </w:lvl>
   </w:abstractNum>
-  <w:abstractNum w:abstractNumId="7" w15:restartNumberingAfterBreak="0">
+  <w:abstractNum w:abstractNumId="9" w15:restartNumberingAfterBreak="0">
     <w:nsid w:val="533023C6"/>
     <w:multiLevelType w:val="hybridMultilevel"/>
     <w:tmpl w:val="4B3A3D50"/>
@@ -12181,7 +13550,7 @@
       </w:rPr>
     </w:lvl>
   </w:abstractNum>
-  <w:abstractNum w:abstractNumId="8" w15:restartNumberingAfterBreak="0">
+  <w:abstractNum w:abstractNumId="10" w15:restartNumberingAfterBreak="0">
     <w:nsid w:val="5D4730A1"/>
     <w:multiLevelType w:val="hybridMultilevel"/>
     <w:tmpl w:val="5BAC685C"/>
@@ -12271,31 +13640,37 @@
     </w:lvl>
   </w:abstractNum>
   <w:num w:numId="1" w16cid:durableId="675884420">
+    <w:abstractNumId w:val="9"/>
+  </w:num>
+  <w:num w:numId="2" w16cid:durableId="900293458">
+    <w:abstractNumId w:val="4"/>
+  </w:num>
+  <w:num w:numId="3" w16cid:durableId="358506033">
+    <w:abstractNumId w:val="8"/>
+  </w:num>
+  <w:num w:numId="4" w16cid:durableId="644428235">
     <w:abstractNumId w:val="7"/>
   </w:num>
-  <w:num w:numId="2" w16cid:durableId="900293458">
-    <w:abstractNumId w:val="3"/>
-  </w:num>
-  <w:num w:numId="3" w16cid:durableId="358506033">
-    <w:abstractNumId w:val="6"/>
-  </w:num>
-  <w:num w:numId="4" w16cid:durableId="644428235">
-    <w:abstractNumId w:val="5"/>
-  </w:num>
   <w:num w:numId="5" w16cid:durableId="269705820">
-    <w:abstractNumId w:val="8"/>
+    <w:abstractNumId w:val="10"/>
   </w:num>
   <w:num w:numId="6" w16cid:durableId="1799255690">
     <w:abstractNumId w:val="1"/>
   </w:num>
   <w:num w:numId="7" w16cid:durableId="434132394">
-    <w:abstractNumId w:val="2"/>
+    <w:abstractNumId w:val="3"/>
   </w:num>
   <w:num w:numId="8" w16cid:durableId="193084859">
     <w:abstractNumId w:val="0"/>
   </w:num>
   <w:num w:numId="9" w16cid:durableId="190073831">
-    <w:abstractNumId w:val="4"/>
+    <w:abstractNumId w:val="6"/>
+  </w:num>
+  <w:num w:numId="10" w16cid:durableId="1047795418">
+    <w:abstractNumId w:val="5"/>
+  </w:num>
+  <w:num w:numId="11" w16cid:durableId="1753240264">
+    <w:abstractNumId w:val="2"/>
   </w:num>
 </w:numbering>
 </file>

--- a/Story.docx
+++ b/Story.docx
@@ -10956,7 +10956,15 @@
           <w:sz w:val="20"/>
           <w:szCs w:val="20"/>
         </w:rPr>
-        <w:t>You unroll it</w:t>
+        <w:t xml:space="preserve">You unroll </w:t>
+      </w:r>
+      <w:r>
+        <w:rPr>
+          <w:rFonts w:ascii="Roboto Mono" w:hAnsi="Roboto Mono"/>
+          <w:sz w:val="20"/>
+          <w:szCs w:val="20"/>
+        </w:rPr>
+        <w:t>the blueprints</w:t>
       </w:r>
       <w:r>
         <w:rPr>
@@ -10980,7 +10988,23 @@
           <w:sz w:val="20"/>
           <w:szCs w:val="20"/>
         </w:rPr>
-        <w:t xml:space="preserve">before you can examine the plans, </w:t>
+        <w:t xml:space="preserve">before you can examine </w:t>
+      </w:r>
+      <w:r>
+        <w:rPr>
+          <w:rFonts w:ascii="Roboto Mono" w:hAnsi="Roboto Mono"/>
+          <w:sz w:val="20"/>
+          <w:szCs w:val="20"/>
+        </w:rPr>
+        <w:t>them</w:t>
+      </w:r>
+      <w:r>
+        <w:rPr>
+          <w:rFonts w:ascii="Roboto Mono" w:hAnsi="Roboto Mono"/>
+          <w:sz w:val="20"/>
+          <w:szCs w:val="20"/>
+        </w:rPr>
+        <w:t xml:space="preserve">, </w:t>
       </w:r>
       <w:r>
         <w:rPr>
@@ -11044,7 +11068,23 @@
           <w:sz w:val="20"/>
           <w:szCs w:val="20"/>
         </w:rPr>
-        <w:t>needs to be manned for attack</w:t>
+        <w:t xml:space="preserve">needs to be manned for </w:t>
+      </w:r>
+      <w:r>
+        <w:rPr>
+          <w:rFonts w:ascii="Roboto Mono" w:hAnsi="Roboto Mono"/>
+          <w:sz w:val="20"/>
+          <w:szCs w:val="20"/>
+        </w:rPr>
+        <w:t xml:space="preserve">upcoming </w:t>
+      </w:r>
+      <w:r>
+        <w:rPr>
+          <w:rFonts w:ascii="Roboto Mono" w:hAnsi="Roboto Mono"/>
+          <w:sz w:val="20"/>
+          <w:szCs w:val="20"/>
+        </w:rPr>
+        <w:t>attack</w:t>
       </w:r>
       <w:r>
         <w:rPr>
@@ -11188,6 +11228,504 @@
           <w:sz w:val="20"/>
           <w:szCs w:val="20"/>
         </w:rPr>
+        <w:t>.</w:t>
+      </w:r>
+    </w:p>
+    <w:p>
+      <w:pPr>
+        <w:rPr>
+          <w:rFonts w:ascii="Roboto Mono" w:hAnsi="Roboto Mono"/>
+          <w:sz w:val="20"/>
+          <w:szCs w:val="20"/>
+        </w:rPr>
+      </w:pPr>
+      <w:r>
+        <w:rPr>
+          <w:rFonts w:ascii="Roboto Mono" w:hAnsi="Roboto Mono"/>
+          <w:sz w:val="20"/>
+          <w:szCs w:val="20"/>
+        </w:rPr>
+        <w:t>Starting from the source, Storage Room 1</w:t>
+      </w:r>
+      <w:r>
+        <w:rPr>
+          <w:rFonts w:ascii="Roboto Mono" w:hAnsi="Roboto Mono"/>
+          <w:sz w:val="20"/>
+          <w:szCs w:val="20"/>
+        </w:rPr>
+        <w:t xml:space="preserve"> (S1)</w:t>
+      </w:r>
+      <w:r>
+        <w:rPr>
+          <w:rFonts w:ascii="Roboto Mono" w:hAnsi="Roboto Mono"/>
+          <w:sz w:val="20"/>
+          <w:szCs w:val="20"/>
+        </w:rPr>
+        <w:t>,</w:t>
+      </w:r>
+      <w:r>
+        <w:rPr>
+          <w:rFonts w:ascii="Roboto Mono" w:hAnsi="Roboto Mono"/>
+          <w:sz w:val="20"/>
+          <w:szCs w:val="20"/>
+        </w:rPr>
+        <w:t xml:space="preserve"> </w:t>
+      </w:r>
+      <w:r>
+        <w:rPr>
+          <w:rFonts w:ascii="Roboto Mono" w:hAnsi="Roboto Mono"/>
+          <w:sz w:val="20"/>
+          <w:szCs w:val="20"/>
+        </w:rPr>
+        <w:t>the crew must choose their paths through the hallways, passing other storage rooms or junctions, to reach the sink, the Main Deck (MD).</w:t>
+      </w:r>
+      <w:r>
+        <w:rPr>
+          <w:rFonts w:ascii="Roboto Mono" w:hAnsi="Roboto Mono"/>
+          <w:sz w:val="20"/>
+          <w:szCs w:val="20"/>
+        </w:rPr>
+        <w:t xml:space="preserve"> </w:t>
+      </w:r>
+      <w:r>
+        <w:rPr>
+          <w:rFonts w:ascii="Roboto Mono" w:hAnsi="Roboto Mono"/>
+          <w:sz w:val="20"/>
+          <w:szCs w:val="20"/>
+        </w:rPr>
+        <w:t xml:space="preserve">Captain Xarlos </w:t>
+      </w:r>
+      <w:r>
+        <w:rPr>
+          <w:rFonts w:ascii="Roboto Mono" w:hAnsi="Roboto Mono"/>
+          <w:sz w:val="20"/>
+          <w:szCs w:val="20"/>
+        </w:rPr>
+        <w:t>emphasizes the need for</w:t>
+      </w:r>
+      <w:r>
+        <w:rPr>
+          <w:rFonts w:ascii="Roboto Mono" w:hAnsi="Roboto Mono"/>
+          <w:sz w:val="20"/>
+          <w:szCs w:val="20"/>
+        </w:rPr>
+        <w:t xml:space="preserve"> fast, efficient </w:t>
+      </w:r>
+      <w:r>
+        <w:rPr>
+          <w:rFonts w:ascii="Roboto Mono" w:hAnsi="Roboto Mono"/>
+          <w:sz w:val="20"/>
+          <w:szCs w:val="20"/>
+        </w:rPr>
+        <w:t>movement</w:t>
+      </w:r>
+      <w:r>
+        <w:rPr>
+          <w:rFonts w:ascii="Roboto Mono" w:hAnsi="Roboto Mono"/>
+          <w:sz w:val="20"/>
+          <w:szCs w:val="20"/>
+        </w:rPr>
+        <w:t xml:space="preserve"> </w:t>
+      </w:r>
+      <w:r>
+        <w:rPr>
+          <w:rFonts w:ascii="Roboto Mono" w:hAnsi="Roboto Mono"/>
+          <w:sz w:val="20"/>
+          <w:szCs w:val="20"/>
+        </w:rPr>
+        <w:t xml:space="preserve">and </w:t>
+      </w:r>
+      <w:r>
+        <w:rPr>
+          <w:rFonts w:ascii="Roboto Mono" w:hAnsi="Roboto Mono"/>
+          <w:sz w:val="20"/>
+          <w:szCs w:val="20"/>
+        </w:rPr>
+        <w:t>requests</w:t>
+      </w:r>
+      <w:r>
+        <w:rPr>
+          <w:rFonts w:ascii="Roboto Mono" w:hAnsi="Roboto Mono"/>
+          <w:sz w:val="20"/>
+          <w:szCs w:val="20"/>
+        </w:rPr>
+        <w:t xml:space="preserve"> a calculation of the</w:t>
+      </w:r>
+      <w:r>
+        <w:rPr>
+          <w:rFonts w:ascii="Roboto Mono" w:hAnsi="Roboto Mono"/>
+          <w:sz w:val="20"/>
+          <w:szCs w:val="20"/>
+        </w:rPr>
+        <w:t xml:space="preserve"> maximum flow</w:t>
+      </w:r>
+      <w:r>
+        <w:rPr>
+          <w:rFonts w:ascii="Roboto Mono" w:hAnsi="Roboto Mono"/>
+          <w:sz w:val="20"/>
+          <w:szCs w:val="20"/>
+        </w:rPr>
+        <w:t xml:space="preserve">—the greatest number of crew members that can move through the hallways </w:t>
+      </w:r>
+      <w:r>
+        <w:rPr>
+          <w:rFonts w:ascii="Roboto Mono" w:hAnsi="Roboto Mono"/>
+          <w:sz w:val="20"/>
+          <w:szCs w:val="20"/>
+        </w:rPr>
+        <w:t xml:space="preserve">at </w:t>
+      </w:r>
+      <w:r>
+        <w:rPr>
+          <w:rFonts w:ascii="Roboto Mono" w:hAnsi="Roboto Mono"/>
+          <w:sz w:val="20"/>
+          <w:szCs w:val="20"/>
+        </w:rPr>
+        <w:t>one</w:t>
+      </w:r>
+      <w:r>
+        <w:rPr>
+          <w:rFonts w:ascii="Roboto Mono" w:hAnsi="Roboto Mono"/>
+          <w:sz w:val="20"/>
+          <w:szCs w:val="20"/>
+        </w:rPr>
+        <w:t xml:space="preserve"> time. </w:t>
+      </w:r>
+    </w:p>
+    <w:p>
+      <w:pPr>
+        <w:rPr>
+          <w:rFonts w:ascii="Roboto Mono" w:hAnsi="Roboto Mono"/>
+          <w:sz w:val="20"/>
+          <w:szCs w:val="20"/>
+        </w:rPr>
+      </w:pPr>
+      <w:r>
+        <w:rPr>
+          <w:rFonts w:ascii="Roboto Mono" w:hAnsi="Roboto Mono"/>
+          <w:sz w:val="20"/>
+          <w:szCs w:val="20"/>
+        </w:rPr>
+        <w:t xml:space="preserve">You </w:t>
+      </w:r>
+      <w:r>
+        <w:rPr>
+          <w:rFonts w:ascii="Roboto Mono" w:hAnsi="Roboto Mono"/>
+          <w:sz w:val="20"/>
+          <w:szCs w:val="20"/>
+        </w:rPr>
+        <w:t>quickly annotate the floor plan on</w:t>
+      </w:r>
+      <w:r>
+        <w:rPr>
+          <w:rFonts w:ascii="Roboto Mono" w:hAnsi="Roboto Mono"/>
+          <w:sz w:val="20"/>
+          <w:szCs w:val="20"/>
+        </w:rPr>
+        <w:t xml:space="preserve"> your holographic tablet</w:t>
+      </w:r>
+      <w:r>
+        <w:rPr>
+          <w:rFonts w:ascii="Roboto Mono" w:hAnsi="Roboto Mono"/>
+          <w:sz w:val="20"/>
+          <w:szCs w:val="20"/>
+        </w:rPr>
+        <w:t>, listing</w:t>
+      </w:r>
+      <w:r>
+        <w:rPr>
+          <w:rFonts w:ascii="Roboto Mono" w:hAnsi="Roboto Mono"/>
+          <w:sz w:val="20"/>
+          <w:szCs w:val="20"/>
+        </w:rPr>
+        <w:t xml:space="preserve"> each hallway </w:t>
+      </w:r>
+      <w:r>
+        <w:rPr>
+          <w:rFonts w:ascii="Roboto Mono" w:hAnsi="Roboto Mono"/>
+          <w:sz w:val="20"/>
+          <w:szCs w:val="20"/>
+        </w:rPr>
+        <w:t>by its connecting</w:t>
+      </w:r>
+      <w:r>
+        <w:rPr>
+          <w:rFonts w:ascii="Roboto Mono" w:hAnsi="Roboto Mono"/>
+          <w:sz w:val="20"/>
+          <w:szCs w:val="20"/>
+        </w:rPr>
+        <w:t xml:space="preserve"> rooms</w:t>
+      </w:r>
+      <w:r>
+        <w:rPr>
+          <w:rFonts w:ascii="Roboto Mono" w:hAnsi="Roboto Mono"/>
+          <w:sz w:val="20"/>
+          <w:szCs w:val="20"/>
+        </w:rPr>
+        <w:t>,</w:t>
+      </w:r>
+      <w:r>
+        <w:rPr>
+          <w:rFonts w:ascii="Roboto Mono" w:hAnsi="Roboto Mono"/>
+          <w:sz w:val="20"/>
+          <w:szCs w:val="20"/>
+        </w:rPr>
+        <w:t xml:space="preserve"> separated </w:t>
+      </w:r>
+      <w:r>
+        <w:rPr>
+          <w:rFonts w:ascii="Roboto Mono" w:hAnsi="Roboto Mono"/>
+          <w:sz w:val="20"/>
+          <w:szCs w:val="20"/>
+        </w:rPr>
+        <w:t>by</w:t>
+      </w:r>
+      <w:r>
+        <w:rPr>
+          <w:rFonts w:ascii="Roboto Mono" w:hAnsi="Roboto Mono"/>
+          <w:sz w:val="20"/>
+          <w:szCs w:val="20"/>
+        </w:rPr>
+        <w:t xml:space="preserve"> a hyphen, </w:t>
+      </w:r>
+      <w:r>
+        <w:rPr>
+          <w:rFonts w:ascii="Roboto Mono" w:hAnsi="Roboto Mono"/>
+          <w:sz w:val="20"/>
+          <w:szCs w:val="20"/>
+        </w:rPr>
+        <w:t>followed by a space and the hallway’s capacity</w:t>
+      </w:r>
+      <w:r>
+        <w:rPr>
+          <w:rFonts w:ascii="Roboto Mono" w:hAnsi="Roboto Mono"/>
+          <w:sz w:val="20"/>
+          <w:szCs w:val="20"/>
+        </w:rPr>
+        <w:t>—</w:t>
+      </w:r>
+      <w:r>
+        <w:rPr>
+          <w:rFonts w:ascii="Roboto Mono" w:hAnsi="Roboto Mono"/>
+          <w:sz w:val="20"/>
+          <w:szCs w:val="20"/>
+        </w:rPr>
+        <w:t xml:space="preserve">this serves as </w:t>
+      </w:r>
+      <w:r>
+        <w:rPr>
+          <w:rFonts w:ascii="Roboto Mono" w:hAnsi="Roboto Mono"/>
+          <w:sz w:val="20"/>
+          <w:szCs w:val="20"/>
+        </w:rPr>
+        <w:t xml:space="preserve">your puzzle input. </w:t>
+      </w:r>
+    </w:p>
+    <w:p>
+      <w:pPr>
+        <w:rPr>
+          <w:rFonts w:ascii="Roboto Mono" w:hAnsi="Roboto Mono"/>
+          <w:lang w:val="en-US"/>
+        </w:rPr>
+      </w:pPr>
+      <w:r>
+        <w:rPr>
+          <w:rFonts w:ascii="Roboto Mono" w:hAnsi="Roboto Mono"/>
+          <w:sz w:val="20"/>
+          <w:szCs w:val="20"/>
+        </w:rPr>
+        <w:t>It</w:t>
+      </w:r>
+      <w:r>
+        <w:rPr>
+          <w:rFonts w:ascii="Roboto Mono" w:hAnsi="Roboto Mono"/>
+          <w:sz w:val="20"/>
+          <w:szCs w:val="20"/>
+        </w:rPr>
+        <w:t>’</w:t>
+      </w:r>
+      <w:r>
+        <w:rPr>
+          <w:rFonts w:ascii="Roboto Mono" w:hAnsi="Roboto Mono"/>
+          <w:sz w:val="20"/>
+          <w:szCs w:val="20"/>
+        </w:rPr>
+        <w:t>s crucial that</w:t>
+      </w:r>
+      <w:r>
+        <w:rPr>
+          <w:rFonts w:ascii="Roboto Mono" w:hAnsi="Roboto Mono"/>
+          <w:sz w:val="20"/>
+          <w:szCs w:val="20"/>
+        </w:rPr>
+        <w:t xml:space="preserve"> no crew</w:t>
+      </w:r>
+      <w:r>
+        <w:rPr>
+          <w:rFonts w:ascii="Roboto Mono" w:hAnsi="Roboto Mono"/>
+          <w:sz w:val="20"/>
+          <w:szCs w:val="20"/>
+        </w:rPr>
+        <w:t xml:space="preserve"> </w:t>
+      </w:r>
+      <w:r>
+        <w:rPr>
+          <w:rFonts w:ascii="Roboto Mono" w:hAnsi="Roboto Mono"/>
+          <w:sz w:val="20"/>
+          <w:szCs w:val="20"/>
+        </w:rPr>
+        <w:t xml:space="preserve">members </w:t>
+      </w:r>
+      <w:r>
+        <w:rPr>
+          <w:rFonts w:ascii="Roboto Mono" w:hAnsi="Roboto Mono"/>
+          <w:sz w:val="20"/>
+          <w:szCs w:val="20"/>
+        </w:rPr>
+        <w:t>linger</w:t>
+      </w:r>
+      <w:r>
+        <w:rPr>
+          <w:rFonts w:ascii="Roboto Mono" w:hAnsi="Roboto Mono"/>
+          <w:sz w:val="20"/>
+          <w:szCs w:val="20"/>
+        </w:rPr>
+        <w:t xml:space="preserve"> in any room or hallway</w:t>
+      </w:r>
+      <w:r>
+        <w:rPr>
+          <w:rFonts w:ascii="Roboto Mono" w:hAnsi="Roboto Mono"/>
+          <w:sz w:val="20"/>
+          <w:szCs w:val="20"/>
+        </w:rPr>
+        <w:t>, as this would</w:t>
+      </w:r>
+      <w:r>
+        <w:rPr>
+          <w:rFonts w:ascii="Roboto Mono" w:hAnsi="Roboto Mono"/>
+          <w:sz w:val="20"/>
+          <w:szCs w:val="20"/>
+        </w:rPr>
+        <w:t xml:space="preserve"> restrict</w:t>
+      </w:r>
+      <w:r>
+        <w:rPr>
+          <w:rFonts w:ascii="Roboto Mono" w:hAnsi="Roboto Mono"/>
+          <w:sz w:val="20"/>
+          <w:szCs w:val="20"/>
+        </w:rPr>
+        <w:t xml:space="preserve"> the</w:t>
+      </w:r>
+      <w:r>
+        <w:rPr>
+          <w:rFonts w:ascii="Roboto Mono" w:hAnsi="Roboto Mono"/>
+          <w:sz w:val="20"/>
+          <w:szCs w:val="20"/>
+        </w:rPr>
+        <w:t xml:space="preserve"> flow. The </w:t>
+      </w:r>
+      <w:r>
+        <w:rPr>
+          <w:rFonts w:ascii="Roboto Mono" w:hAnsi="Roboto Mono"/>
+          <w:sz w:val="20"/>
+          <w:szCs w:val="20"/>
+        </w:rPr>
+        <w:t xml:space="preserve">entire </w:t>
+      </w:r>
+      <w:r>
+        <w:rPr>
+          <w:rFonts w:ascii="Roboto Mono" w:hAnsi="Roboto Mono"/>
+          <w:sz w:val="20"/>
+          <w:szCs w:val="20"/>
+        </w:rPr>
+        <w:t xml:space="preserve">crew that </w:t>
+      </w:r>
+      <w:r>
+        <w:rPr>
+          <w:rFonts w:ascii="Roboto Mono" w:hAnsi="Roboto Mono"/>
+          <w:sz w:val="20"/>
+          <w:szCs w:val="20"/>
+        </w:rPr>
+        <w:t>starts from</w:t>
+      </w:r>
+      <w:r>
+        <w:rPr>
+          <w:rFonts w:ascii="Roboto Mono" w:hAnsi="Roboto Mono"/>
+          <w:sz w:val="20"/>
+          <w:szCs w:val="20"/>
+        </w:rPr>
+        <w:t xml:space="preserve"> the source (S1) must travel to the sink (MD) and arrive together. </w:t>
+      </w:r>
+      <w:r>
+        <w:rPr>
+          <w:rFonts w:ascii="Roboto Mono" w:hAnsi="Roboto Mono"/>
+          <w:sz w:val="20"/>
+          <w:szCs w:val="20"/>
+        </w:rPr>
+        <w:t>Captain Xarlos awaits your calculation of</w:t>
+      </w:r>
+      <w:r>
+        <w:rPr>
+          <w:rFonts w:ascii="Roboto Mono" w:hAnsi="Roboto Mono"/>
+          <w:sz w:val="20"/>
+          <w:szCs w:val="20"/>
+        </w:rPr>
+        <w:t xml:space="preserve"> the maximum number of crew members that can flow through the hallways </w:t>
+      </w:r>
+      <w:r>
+        <w:rPr>
+          <w:rFonts w:ascii="Roboto Mono" w:hAnsi="Roboto Mono"/>
+          <w:sz w:val="20"/>
+          <w:szCs w:val="20"/>
+        </w:rPr>
+        <w:t xml:space="preserve">simultaneously so he can </w:t>
+      </w:r>
+      <w:r>
+        <w:rPr>
+          <w:rFonts w:ascii="Roboto Mono" w:hAnsi="Roboto Mono"/>
+          <w:sz w:val="20"/>
+          <w:szCs w:val="20"/>
+        </w:rPr>
+        <w:t xml:space="preserve">efficiently </w:t>
+      </w:r>
+      <w:r>
+        <w:rPr>
+          <w:rFonts w:ascii="Roboto Mono" w:hAnsi="Roboto Mono"/>
+          <w:sz w:val="20"/>
+          <w:szCs w:val="20"/>
+        </w:rPr>
+        <w:t>ins</w:t>
+      </w:r>
+      <w:r>
+        <w:rPr>
+          <w:rFonts w:ascii="Roboto Mono" w:hAnsi="Roboto Mono"/>
+          <w:sz w:val="20"/>
+          <w:szCs w:val="20"/>
+        </w:rPr>
+        <w:t>t</w:t>
+      </w:r>
+      <w:r>
+        <w:rPr>
+          <w:rFonts w:ascii="Roboto Mono" w:hAnsi="Roboto Mono"/>
+          <w:sz w:val="20"/>
+          <w:szCs w:val="20"/>
+        </w:rPr>
+        <w:t xml:space="preserve">ruct his </w:t>
+      </w:r>
+      <w:r>
+        <w:rPr>
+          <w:rFonts w:ascii="Roboto Mono" w:hAnsi="Roboto Mono"/>
+          <w:sz w:val="20"/>
+          <w:szCs w:val="20"/>
+        </w:rPr>
+        <w:t>sizable crew</w:t>
+      </w:r>
+      <w:r>
+        <w:rPr>
+          <w:rFonts w:ascii="Roboto Mono" w:hAnsi="Roboto Mono"/>
+          <w:sz w:val="20"/>
+          <w:szCs w:val="20"/>
+        </w:rPr>
         <w:t xml:space="preserve">. </w:t>
       </w:r>
     </w:p>
@@ -11195,25 +11733,71 @@
       <w:pPr>
         <w:rPr>
           <w:rFonts w:ascii="Roboto Mono" w:hAnsi="Roboto Mono"/>
-          <w:sz w:val="20"/>
-          <w:szCs w:val="20"/>
-        </w:rPr>
-      </w:pPr>
-      <w:r>
-        <w:rPr>
-          <w:rFonts w:ascii="Roboto Mono" w:hAnsi="Roboto Mono"/>
-          <w:sz w:val="20"/>
-          <w:szCs w:val="20"/>
-        </w:rPr>
-        <w:t>Starting from the source, Storage Room 1</w:t>
-      </w:r>
-      <w:r>
-        <w:rPr>
-          <w:rFonts w:ascii="Roboto Mono" w:hAnsi="Roboto Mono"/>
-          <w:sz w:val="20"/>
-          <w:szCs w:val="20"/>
-        </w:rPr>
-        <w:t xml:space="preserve"> (S1)</w:t>
+          <w:lang w:val="en-US"/>
+        </w:rPr>
+      </w:pPr>
+    </w:p>
+    <w:p>
+      <w:pPr>
+        <w:pStyle w:val="Heading3"/>
+        <w:rPr>
+          <w:rFonts w:ascii="Roboto Mono" w:hAnsi="Roboto Mono"/>
+          <w:lang w:val="en-US"/>
+        </w:rPr>
+      </w:pPr>
+      <w:r>
+        <w:rPr>
+          <w:rFonts w:ascii="Roboto Mono" w:hAnsi="Roboto Mono"/>
+          <w:lang w:val="en-US"/>
+        </w:rPr>
+        <w:t>Part 2</w:t>
+      </w:r>
+      <w:r>
+        <w:rPr>
+          <w:rFonts w:ascii="Roboto Mono" w:hAnsi="Roboto Mono"/>
+          <w:lang w:val="en-US"/>
+        </w:rPr>
+        <w:t xml:space="preserve"> </w:t>
+      </w:r>
+      <w:r>
+        <w:rPr>
+          <w:rFonts w:ascii="Roboto Mono" w:hAnsi="Roboto Mono"/>
+          <w:lang w:val="en-US"/>
+        </w:rPr>
+        <w:t>Breach the Battle Dome™</w:t>
+      </w:r>
+    </w:p>
+    <w:p>
+      <w:pPr>
+        <w:rPr>
+          <w:rFonts w:ascii="Roboto Mono" w:hAnsi="Roboto Mono"/>
+          <w:sz w:val="20"/>
+          <w:szCs w:val="20"/>
+        </w:rPr>
+      </w:pPr>
+      <w:r>
+        <w:rPr>
+          <w:rFonts w:ascii="Roboto Mono" w:hAnsi="Roboto Mono"/>
+          <w:sz w:val="20"/>
+          <w:szCs w:val="20"/>
+        </w:rPr>
+        <w:t xml:space="preserve">The crew </w:t>
+      </w:r>
+      <w:r>
+        <w:rPr>
+          <w:rFonts w:ascii="Roboto Mono" w:hAnsi="Roboto Mono"/>
+          <w:sz w:val="20"/>
+          <w:szCs w:val="20"/>
+        </w:rPr>
+        <w:t>is</w:t>
+      </w:r>
+      <w:r>
+        <w:rPr>
+          <w:rFonts w:ascii="Roboto Mono" w:hAnsi="Roboto Mono"/>
+          <w:sz w:val="20"/>
+          <w:szCs w:val="20"/>
+        </w:rPr>
+        <w:t xml:space="preserve"> in place and ready to commence. In the distance</w:t>
       </w:r>
       <w:r>
         <w:rPr>
@@ -11229,6 +11813,95 @@
           <w:sz w:val="20"/>
           <w:szCs w:val="20"/>
         </w:rPr>
+        <w:t xml:space="preserve"> you can see Zorak, protected in</w:t>
+      </w:r>
+      <w:r>
+        <w:rPr>
+          <w:rFonts w:ascii="Roboto Mono" w:hAnsi="Roboto Mono"/>
+          <w:sz w:val="20"/>
+          <w:szCs w:val="20"/>
+        </w:rPr>
+        <w:t>side</w:t>
+      </w:r>
+      <w:r>
+        <w:rPr>
+          <w:rFonts w:ascii="Roboto Mono" w:hAnsi="Roboto Mono"/>
+          <w:sz w:val="20"/>
+          <w:szCs w:val="20"/>
+        </w:rPr>
+        <w:t xml:space="preserve"> his Battle Dome</w:t>
+      </w:r>
+      <w:r>
+        <w:rPr>
+          <w:rFonts w:ascii="Roboto Mono" w:hAnsi="Roboto Mono"/>
+          <w:sz w:val="20"/>
+          <w:szCs w:val="20"/>
+        </w:rPr>
+        <w:t>.</w:t>
+      </w:r>
+    </w:p>
+    <w:p>
+      <w:pPr>
+        <w:rPr>
+          <w:rFonts w:ascii="Roboto Mono" w:hAnsi="Roboto Mono"/>
+          <w:sz w:val="20"/>
+          <w:szCs w:val="20"/>
+        </w:rPr>
+      </w:pPr>
+      <w:r>
+        <w:rPr>
+          <w:rFonts w:ascii="Roboto Mono" w:hAnsi="Roboto Mono"/>
+          <w:sz w:val="20"/>
+          <w:szCs w:val="20"/>
+        </w:rPr>
+        <w:t>According to</w:t>
+      </w:r>
+      <w:r>
+        <w:rPr>
+          <w:rFonts w:ascii="Roboto Mono" w:hAnsi="Roboto Mono"/>
+          <w:sz w:val="20"/>
+          <w:szCs w:val="20"/>
+        </w:rPr>
+        <w:t xml:space="preserve"> the blueprint</w:t>
+      </w:r>
+      <w:r>
+        <w:rPr>
+          <w:rFonts w:ascii="Roboto Mono" w:hAnsi="Roboto Mono"/>
+          <w:sz w:val="20"/>
+          <w:szCs w:val="20"/>
+        </w:rPr>
+        <w:t>,</w:t>
+      </w:r>
+      <w:r>
+        <w:rPr>
+          <w:rFonts w:ascii="Roboto Mono" w:hAnsi="Roboto Mono"/>
+          <w:sz w:val="20"/>
+          <w:szCs w:val="20"/>
+        </w:rPr>
+        <w:t xml:space="preserve"> this dome is </w:t>
+      </w:r>
+      <w:r>
+        <w:rPr>
+          <w:rFonts w:ascii="Roboto Mono" w:hAnsi="Roboto Mono"/>
+          <w:sz w:val="20"/>
+          <w:szCs w:val="20"/>
+        </w:rPr>
+        <w:t>a lattice of interconnecting points</w:t>
+      </w:r>
+      <w:r>
+        <w:rPr>
+          <w:rFonts w:ascii="Roboto Mono" w:hAnsi="Roboto Mono"/>
+          <w:sz w:val="20"/>
+          <w:szCs w:val="20"/>
+        </w:rPr>
+        <w:t>,</w:t>
+      </w:r>
+      <w:r>
+        <w:rPr>
+          <w:rFonts w:ascii="Roboto Mono" w:hAnsi="Roboto Mono"/>
+          <w:sz w:val="20"/>
+          <w:szCs w:val="20"/>
+        </w:rPr>
         <w:t xml:space="preserve"> </w:t>
       </w:r>
       <w:r>
@@ -11237,168 +11910,553 @@
           <w:sz w:val="20"/>
           <w:szCs w:val="20"/>
         </w:rPr>
-        <w:t>the crew must choose their paths through the hallways, passing other storage rooms or junctions, to reach the sink, the Main Deck (MD).</w:t>
-      </w:r>
-      <w:r>
-        <w:rPr>
-          <w:rFonts w:ascii="Roboto Mono" w:hAnsi="Roboto Mono"/>
-          <w:sz w:val="20"/>
-          <w:szCs w:val="20"/>
-        </w:rPr>
-        <w:t xml:space="preserve"> </w:t>
-      </w:r>
-      <w:r>
-        <w:rPr>
-          <w:rFonts w:ascii="Roboto Mono" w:hAnsi="Roboto Mono"/>
-          <w:sz w:val="20"/>
-          <w:szCs w:val="20"/>
-        </w:rPr>
-        <w:t xml:space="preserve">Captain Xarlos </w:t>
-      </w:r>
-      <w:r>
-        <w:rPr>
-          <w:rFonts w:ascii="Roboto Mono" w:hAnsi="Roboto Mono"/>
-          <w:sz w:val="20"/>
-          <w:szCs w:val="20"/>
-        </w:rPr>
-        <w:t>emphasizes the need for</w:t>
-      </w:r>
-      <w:r>
-        <w:rPr>
-          <w:rFonts w:ascii="Roboto Mono" w:hAnsi="Roboto Mono"/>
-          <w:sz w:val="20"/>
-          <w:szCs w:val="20"/>
-        </w:rPr>
-        <w:t xml:space="preserve"> fast, efficient </w:t>
-      </w:r>
-      <w:r>
-        <w:rPr>
-          <w:rFonts w:ascii="Roboto Mono" w:hAnsi="Roboto Mono"/>
-          <w:sz w:val="20"/>
-          <w:szCs w:val="20"/>
-        </w:rPr>
-        <w:t>movement</w:t>
-      </w:r>
-      <w:r>
-        <w:rPr>
-          <w:rFonts w:ascii="Roboto Mono" w:hAnsi="Roboto Mono"/>
-          <w:sz w:val="20"/>
-          <w:szCs w:val="20"/>
-        </w:rPr>
-        <w:t xml:space="preserve"> </w:t>
-      </w:r>
-      <w:r>
-        <w:rPr>
-          <w:rFonts w:ascii="Roboto Mono" w:hAnsi="Roboto Mono"/>
-          <w:sz w:val="20"/>
-          <w:szCs w:val="20"/>
-        </w:rPr>
-        <w:t>and requires a calculation of the</w:t>
-      </w:r>
-      <w:r>
-        <w:rPr>
-          <w:rFonts w:ascii="Roboto Mono" w:hAnsi="Roboto Mono"/>
-          <w:sz w:val="20"/>
-          <w:szCs w:val="20"/>
-        </w:rPr>
-        <w:t xml:space="preserve"> maximum flow</w:t>
-      </w:r>
-      <w:r>
-        <w:rPr>
-          <w:rFonts w:ascii="Roboto Mono" w:hAnsi="Roboto Mono"/>
-          <w:sz w:val="20"/>
-          <w:szCs w:val="20"/>
-        </w:rPr>
-        <w:t xml:space="preserve">—the greatest number of crew members that can move through the hallways </w:t>
-      </w:r>
-      <w:r>
-        <w:rPr>
-          <w:rFonts w:ascii="Roboto Mono" w:hAnsi="Roboto Mono"/>
-          <w:sz w:val="20"/>
-          <w:szCs w:val="20"/>
-        </w:rPr>
-        <w:t xml:space="preserve">at </w:t>
-      </w:r>
-      <w:r>
-        <w:rPr>
-          <w:rFonts w:ascii="Roboto Mono" w:hAnsi="Roboto Mono"/>
-          <w:sz w:val="20"/>
-          <w:szCs w:val="20"/>
-        </w:rPr>
-        <w:t>one</w:t>
-      </w:r>
-      <w:r>
-        <w:rPr>
-          <w:rFonts w:ascii="Roboto Mono" w:hAnsi="Roboto Mono"/>
-          <w:sz w:val="20"/>
-          <w:szCs w:val="20"/>
-        </w:rPr>
-        <w:t xml:space="preserve"> time. </w:t>
-      </w:r>
-    </w:p>
-    <w:p>
-      <w:pPr>
-        <w:rPr>
-          <w:rFonts w:ascii="Roboto Mono" w:hAnsi="Roboto Mono"/>
-          <w:sz w:val="20"/>
-          <w:szCs w:val="20"/>
-        </w:rPr>
-      </w:pPr>
-      <w:r>
-        <w:rPr>
-          <w:rFonts w:ascii="Roboto Mono" w:hAnsi="Roboto Mono"/>
-          <w:sz w:val="20"/>
-          <w:szCs w:val="20"/>
-        </w:rPr>
-        <w:t xml:space="preserve">You </w:t>
-      </w:r>
-      <w:r>
-        <w:rPr>
-          <w:rFonts w:ascii="Roboto Mono" w:hAnsi="Roboto Mono"/>
-          <w:sz w:val="20"/>
-          <w:szCs w:val="20"/>
-        </w:rPr>
-        <w:t>quickly annotate the floor plan on</w:t>
-      </w:r>
-      <w:r>
-        <w:rPr>
-          <w:rFonts w:ascii="Roboto Mono" w:hAnsi="Roboto Mono"/>
-          <w:sz w:val="20"/>
-          <w:szCs w:val="20"/>
-        </w:rPr>
-        <w:t xml:space="preserve"> your holographic tablet</w:t>
-      </w:r>
-      <w:r>
-        <w:rPr>
-          <w:rFonts w:ascii="Roboto Mono" w:hAnsi="Roboto Mono"/>
-          <w:sz w:val="20"/>
-          <w:szCs w:val="20"/>
-        </w:rPr>
-        <w:t>, listing</w:t>
-      </w:r>
-      <w:r>
-        <w:rPr>
-          <w:rFonts w:ascii="Roboto Mono" w:hAnsi="Roboto Mono"/>
-          <w:sz w:val="20"/>
-          <w:szCs w:val="20"/>
-        </w:rPr>
-        <w:t xml:space="preserve"> each hallway </w:t>
-      </w:r>
-      <w:r>
-        <w:rPr>
-          <w:rFonts w:ascii="Roboto Mono" w:hAnsi="Roboto Mono"/>
-          <w:sz w:val="20"/>
-          <w:szCs w:val="20"/>
-        </w:rPr>
-        <w:t>by its connecting</w:t>
-      </w:r>
-      <w:r>
-        <w:rPr>
-          <w:rFonts w:ascii="Roboto Mono" w:hAnsi="Roboto Mono"/>
-          <w:sz w:val="20"/>
-          <w:szCs w:val="20"/>
-        </w:rPr>
-        <w:t xml:space="preserve"> rooms</w:t>
+        <w:t xml:space="preserve">each </w:t>
+      </w:r>
+      <w:r>
+        <w:rPr>
+          <w:rFonts w:ascii="Roboto Mono" w:hAnsi="Roboto Mono"/>
+          <w:sz w:val="20"/>
+          <w:szCs w:val="20"/>
+        </w:rPr>
+        <w:t xml:space="preserve">with specific </w:t>
+      </w:r>
+      <w:r>
+        <w:rPr>
+          <w:rFonts w:ascii="Roboto Mono" w:hAnsi="Roboto Mono"/>
+          <w:sz w:val="20"/>
+          <w:szCs w:val="20"/>
+        </w:rPr>
+        <w:t>pathways</w:t>
+      </w:r>
+      <w:r>
+        <w:rPr>
+          <w:rFonts w:ascii="Roboto Mono" w:hAnsi="Roboto Mono"/>
+          <w:sz w:val="20"/>
+          <w:szCs w:val="20"/>
+        </w:rPr>
+        <w:t xml:space="preserve"> for energy flow. There is only one </w:t>
+      </w:r>
+      <w:r>
+        <w:rPr>
+          <w:rFonts w:ascii="Roboto Mono" w:hAnsi="Roboto Mono"/>
+          <w:sz w:val="20"/>
+          <w:szCs w:val="20"/>
+        </w:rPr>
+        <w:t xml:space="preserve">viable </w:t>
+      </w:r>
+      <w:r>
+        <w:rPr>
+          <w:rFonts w:ascii="Roboto Mono" w:hAnsi="Roboto Mono"/>
+          <w:sz w:val="20"/>
+          <w:szCs w:val="20"/>
+        </w:rPr>
+        <w:t>point of attack—</w:t>
+      </w:r>
+      <w:r>
+        <w:rPr>
+          <w:rFonts w:ascii="Roboto Mono" w:hAnsi="Roboto Mono"/>
+          <w:sz w:val="20"/>
+          <w:szCs w:val="20"/>
+        </w:rPr>
+        <w:t>P</w:t>
+      </w:r>
+      <w:r>
+        <w:rPr>
+          <w:rFonts w:ascii="Roboto Mono" w:hAnsi="Roboto Mono"/>
+          <w:sz w:val="20"/>
+          <w:szCs w:val="20"/>
+        </w:rPr>
+        <w:t xml:space="preserve">oint 0. </w:t>
+      </w:r>
+      <w:r>
+        <w:rPr>
+          <w:rFonts w:ascii="Roboto Mono" w:hAnsi="Roboto Mono"/>
+          <w:sz w:val="20"/>
+          <w:szCs w:val="20"/>
+        </w:rPr>
+        <w:t>Any laster blast targeting elsewhere</w:t>
+      </w:r>
+      <w:r>
+        <w:rPr>
+          <w:rFonts w:ascii="Roboto Mono" w:hAnsi="Roboto Mono"/>
+          <w:sz w:val="20"/>
+          <w:szCs w:val="20"/>
+        </w:rPr>
+        <w:t xml:space="preserve"> on the shield </w:t>
+      </w:r>
+      <w:r>
+        <w:rPr>
+          <w:rFonts w:ascii="Roboto Mono" w:hAnsi="Roboto Mono"/>
+          <w:sz w:val="20"/>
+          <w:szCs w:val="20"/>
+        </w:rPr>
+        <w:t xml:space="preserve">will be </w:t>
+      </w:r>
+      <w:r>
+        <w:rPr>
+          <w:rFonts w:ascii="Roboto Mono" w:hAnsi="Roboto Mono"/>
+          <w:sz w:val="20"/>
+          <w:szCs w:val="20"/>
+        </w:rPr>
+        <w:t>deflect</w:t>
+      </w:r>
+      <w:r>
+        <w:rPr>
+          <w:rFonts w:ascii="Roboto Mono" w:hAnsi="Roboto Mono"/>
+          <w:sz w:val="20"/>
+          <w:szCs w:val="20"/>
+        </w:rPr>
+        <w:t>ed</w:t>
+      </w:r>
+      <w:r>
+        <w:rPr>
+          <w:rFonts w:ascii="Roboto Mono" w:hAnsi="Roboto Mono"/>
+          <w:sz w:val="20"/>
+          <w:szCs w:val="20"/>
+        </w:rPr>
+        <w:t xml:space="preserve">. </w:t>
+      </w:r>
+      <w:r>
+        <w:rPr>
+          <w:rFonts w:ascii="Roboto Mono" w:hAnsi="Roboto Mono"/>
+          <w:sz w:val="20"/>
+          <w:szCs w:val="20"/>
+        </w:rPr>
+        <w:t>However, w</w:t>
+      </w:r>
+      <w:r>
+        <w:rPr>
+          <w:rFonts w:ascii="Roboto Mono" w:hAnsi="Roboto Mono"/>
+          <w:sz w:val="20"/>
+          <w:szCs w:val="20"/>
+        </w:rPr>
+        <w:t xml:space="preserve">hen </w:t>
+      </w:r>
+      <w:r>
+        <w:rPr>
+          <w:rFonts w:ascii="Roboto Mono" w:hAnsi="Roboto Mono"/>
+          <w:sz w:val="20"/>
+          <w:szCs w:val="20"/>
+        </w:rPr>
+        <w:t>struck a</w:t>
+      </w:r>
+      <w:r>
+        <w:rPr>
+          <w:rFonts w:ascii="Roboto Mono" w:hAnsi="Roboto Mono"/>
+          <w:sz w:val="20"/>
+          <w:szCs w:val="20"/>
+        </w:rPr>
+        <w:t>t</w:t>
+      </w:r>
+      <w:r>
+        <w:rPr>
+          <w:rFonts w:ascii="Roboto Mono" w:hAnsi="Roboto Mono"/>
+          <w:sz w:val="20"/>
+          <w:szCs w:val="20"/>
+        </w:rPr>
+        <w:t xml:space="preserve"> Point 0</w:t>
+      </w:r>
+      <w:r>
+        <w:rPr>
+          <w:rFonts w:ascii="Roboto Mono" w:hAnsi="Roboto Mono"/>
+          <w:sz w:val="20"/>
+          <w:szCs w:val="20"/>
+        </w:rPr>
+        <w:t xml:space="preserve">, </w:t>
+      </w:r>
+      <w:r>
+        <w:rPr>
+          <w:rFonts w:ascii="Roboto Mono" w:hAnsi="Roboto Mono"/>
+          <w:sz w:val="20"/>
+          <w:szCs w:val="20"/>
+        </w:rPr>
+        <w:t>the dome is</w:t>
+      </w:r>
+      <w:r>
+        <w:rPr>
+          <w:rFonts w:ascii="Roboto Mono" w:hAnsi="Roboto Mono"/>
+          <w:sz w:val="20"/>
+          <w:szCs w:val="20"/>
+        </w:rPr>
+        <w:t xml:space="preserve"> designed to diss</w:t>
+      </w:r>
+      <w:r>
+        <w:rPr>
+          <w:rFonts w:ascii="Roboto Mono" w:hAnsi="Roboto Mono"/>
+          <w:sz w:val="20"/>
+          <w:szCs w:val="20"/>
+        </w:rPr>
+        <w:t>i</w:t>
+      </w:r>
+      <w:r>
+        <w:rPr>
+          <w:rFonts w:ascii="Roboto Mono" w:hAnsi="Roboto Mono"/>
+          <w:sz w:val="20"/>
+          <w:szCs w:val="20"/>
+        </w:rPr>
+        <w:t xml:space="preserve">pate the energy across all </w:t>
+      </w:r>
+      <w:r>
+        <w:rPr>
+          <w:rFonts w:ascii="Roboto Mono" w:hAnsi="Roboto Mono"/>
+          <w:sz w:val="20"/>
+          <w:szCs w:val="20"/>
+        </w:rPr>
+        <w:t xml:space="preserve">its </w:t>
+      </w:r>
+      <w:r>
+        <w:rPr>
+          <w:rFonts w:ascii="Roboto Mono" w:hAnsi="Roboto Mono"/>
+          <w:sz w:val="20"/>
+          <w:szCs w:val="20"/>
+        </w:rPr>
+        <w:t xml:space="preserve">connective </w:t>
+      </w:r>
+      <w:r>
+        <w:rPr>
+          <w:rFonts w:ascii="Roboto Mono" w:hAnsi="Roboto Mono"/>
+          <w:sz w:val="20"/>
+          <w:szCs w:val="20"/>
+        </w:rPr>
+        <w:t>edges</w:t>
+      </w:r>
+      <w:r>
+        <w:rPr>
+          <w:rFonts w:ascii="Roboto Mono" w:hAnsi="Roboto Mono"/>
+          <w:sz w:val="20"/>
+          <w:szCs w:val="20"/>
+        </w:rPr>
+        <w:t>. Each interconnect</w:t>
+      </w:r>
+      <w:r>
+        <w:rPr>
+          <w:rFonts w:ascii="Roboto Mono" w:hAnsi="Roboto Mono"/>
+          <w:sz w:val="20"/>
+          <w:szCs w:val="20"/>
+        </w:rPr>
+        <w:t>ing</w:t>
+      </w:r>
+      <w:r>
+        <w:rPr>
+          <w:rFonts w:ascii="Roboto Mono" w:hAnsi="Roboto Mono"/>
+          <w:sz w:val="20"/>
+          <w:szCs w:val="20"/>
+        </w:rPr>
+        <w:t xml:space="preserve"> point has a direction and a capacity for </w:t>
+      </w:r>
+      <w:r>
+        <w:rPr>
+          <w:rFonts w:ascii="Roboto Mono" w:hAnsi="Roboto Mono"/>
+          <w:sz w:val="20"/>
+          <w:szCs w:val="20"/>
+        </w:rPr>
+        <w:t xml:space="preserve">the amount of </w:t>
+      </w:r>
+      <w:r>
+        <w:rPr>
+          <w:rFonts w:ascii="Roboto Mono" w:hAnsi="Roboto Mono"/>
+          <w:sz w:val="20"/>
+          <w:szCs w:val="20"/>
+        </w:rPr>
+        <w:t xml:space="preserve">energy </w:t>
+      </w:r>
+      <w:r>
+        <w:rPr>
+          <w:rFonts w:ascii="Roboto Mono" w:hAnsi="Roboto Mono"/>
+          <w:sz w:val="20"/>
+          <w:szCs w:val="20"/>
+        </w:rPr>
+        <w:t>it can transmit</w:t>
+      </w:r>
+      <w:r>
+        <w:rPr>
+          <w:rFonts w:ascii="Roboto Mono" w:hAnsi="Roboto Mono"/>
+          <w:sz w:val="20"/>
+          <w:szCs w:val="20"/>
+        </w:rPr>
+        <w:t xml:space="preserve">. </w:t>
+      </w:r>
+    </w:p>
+    <w:p>
+      <w:pPr>
+        <w:rPr>
+          <w:rFonts w:ascii="Roboto Mono" w:hAnsi="Roboto Mono"/>
+          <w:sz w:val="20"/>
+          <w:szCs w:val="20"/>
+        </w:rPr>
+      </w:pPr>
+      <w:r>
+        <w:rPr>
+          <w:rFonts w:ascii="Roboto Mono" w:hAnsi="Roboto Mono"/>
+          <w:sz w:val="20"/>
+          <w:szCs w:val="20"/>
+        </w:rPr>
+        <w:t>To successfully penetrate the Battle Dome, you must deliver a precise blast of energy from the laser</w:t>
+      </w:r>
+      <w:r>
+        <w:rPr>
+          <w:rFonts w:ascii="Roboto Mono" w:hAnsi="Roboto Mono"/>
+          <w:sz w:val="20"/>
+          <w:szCs w:val="20"/>
+        </w:rPr>
+        <w:t xml:space="preserve">. Sending too little </w:t>
+      </w:r>
+      <w:r>
+        <w:rPr>
+          <w:rFonts w:ascii="Roboto Mono" w:hAnsi="Roboto Mono"/>
+          <w:sz w:val="20"/>
+          <w:szCs w:val="20"/>
+        </w:rPr>
+        <w:t xml:space="preserve">energy </w:t>
+      </w:r>
+      <w:r>
+        <w:rPr>
+          <w:rFonts w:ascii="Roboto Mono" w:hAnsi="Roboto Mono"/>
+          <w:sz w:val="20"/>
+          <w:szCs w:val="20"/>
+        </w:rPr>
+        <w:t>will diss</w:t>
+      </w:r>
+      <w:r>
+        <w:rPr>
+          <w:rFonts w:ascii="Roboto Mono" w:hAnsi="Roboto Mono"/>
+          <w:sz w:val="20"/>
+          <w:szCs w:val="20"/>
+        </w:rPr>
+        <w:t>i</w:t>
+      </w:r>
+      <w:r>
+        <w:rPr>
+          <w:rFonts w:ascii="Roboto Mono" w:hAnsi="Roboto Mono"/>
+          <w:sz w:val="20"/>
+          <w:szCs w:val="20"/>
+        </w:rPr>
+        <w:t>pate across the edges and weaken the blast</w:t>
+      </w:r>
+      <w:r>
+        <w:rPr>
+          <w:rFonts w:ascii="Roboto Mono" w:hAnsi="Roboto Mono"/>
+          <w:sz w:val="20"/>
+          <w:szCs w:val="20"/>
+        </w:rPr>
+        <w:t>, while s</w:t>
+      </w:r>
+      <w:r>
+        <w:rPr>
+          <w:rFonts w:ascii="Roboto Mono" w:hAnsi="Roboto Mono"/>
+          <w:sz w:val="20"/>
+          <w:szCs w:val="20"/>
+        </w:rPr>
+        <w:t xml:space="preserve">ending too much will </w:t>
+      </w:r>
+      <w:r>
+        <w:rPr>
+          <w:rFonts w:ascii="Roboto Mono" w:hAnsi="Roboto Mono"/>
+          <w:sz w:val="20"/>
+          <w:szCs w:val="20"/>
+        </w:rPr>
+        <w:t xml:space="preserve">cause a </w:t>
+      </w:r>
+      <w:r>
+        <w:rPr>
+          <w:rFonts w:ascii="Roboto Mono" w:hAnsi="Roboto Mono"/>
+          <w:sz w:val="20"/>
+          <w:szCs w:val="20"/>
+        </w:rPr>
+        <w:t xml:space="preserve">short-circuit </w:t>
+      </w:r>
+      <w:r>
+        <w:rPr>
+          <w:rFonts w:ascii="Roboto Mono" w:hAnsi="Roboto Mono"/>
+          <w:sz w:val="20"/>
+          <w:szCs w:val="20"/>
+        </w:rPr>
+        <w:t>if</w:t>
+      </w:r>
+      <w:r>
+        <w:rPr>
+          <w:rFonts w:ascii="Roboto Mono" w:hAnsi="Roboto Mono"/>
+          <w:sz w:val="20"/>
+          <w:szCs w:val="20"/>
+        </w:rPr>
+        <w:t xml:space="preserve"> the capacity </w:t>
+      </w:r>
+      <w:r>
+        <w:rPr>
+          <w:rFonts w:ascii="Roboto Mono" w:hAnsi="Roboto Mono"/>
+          <w:sz w:val="20"/>
+          <w:szCs w:val="20"/>
+        </w:rPr>
+        <w:t>of any</w:t>
+      </w:r>
+      <w:r>
+        <w:rPr>
+          <w:rFonts w:ascii="Roboto Mono" w:hAnsi="Roboto Mono"/>
+          <w:sz w:val="20"/>
+          <w:szCs w:val="20"/>
+        </w:rPr>
+        <w:t xml:space="preserve"> edge is exceeded </w:t>
+      </w:r>
+      <w:r>
+        <w:rPr>
+          <w:rFonts w:ascii="Roboto Mono" w:hAnsi="Roboto Mono"/>
+          <w:sz w:val="20"/>
+          <w:szCs w:val="20"/>
+        </w:rPr>
+        <w:t xml:space="preserve">with no alternative paths available </w:t>
+      </w:r>
+      <w:r>
+        <w:rPr>
+          <w:rFonts w:ascii="Roboto Mono" w:hAnsi="Roboto Mono"/>
+          <w:sz w:val="20"/>
+          <w:szCs w:val="20"/>
+        </w:rPr>
+        <w:t>to handle the overflow. You</w:t>
+      </w:r>
+      <w:r>
+        <w:rPr>
+          <w:rFonts w:ascii="Roboto Mono" w:hAnsi="Roboto Mono"/>
+          <w:sz w:val="20"/>
+          <w:szCs w:val="20"/>
+        </w:rPr>
+        <w:t>r task is to</w:t>
+      </w:r>
+      <w:r>
+        <w:rPr>
+          <w:rFonts w:ascii="Roboto Mono" w:hAnsi="Roboto Mono"/>
+          <w:sz w:val="20"/>
+          <w:szCs w:val="20"/>
+        </w:rPr>
+        <w:t xml:space="preserve"> calculate the maximum flow from the source (</w:t>
+      </w:r>
+      <w:r>
+        <w:rPr>
+          <w:rFonts w:ascii="Roboto Mono" w:hAnsi="Roboto Mono"/>
+          <w:sz w:val="20"/>
+          <w:szCs w:val="20"/>
+        </w:rPr>
+        <w:t>P</w:t>
+      </w:r>
+      <w:r>
+        <w:rPr>
+          <w:rFonts w:ascii="Roboto Mono" w:hAnsi="Roboto Mono"/>
+          <w:sz w:val="20"/>
+          <w:szCs w:val="20"/>
+        </w:rPr>
+        <w:t>oint 0) to the 5 sinks (</w:t>
+      </w:r>
+      <w:r>
+        <w:rPr>
+          <w:rFonts w:ascii="Roboto Mono" w:hAnsi="Roboto Mono"/>
+          <w:sz w:val="20"/>
+          <w:szCs w:val="20"/>
+        </w:rPr>
+        <w:t>P</w:t>
+      </w:r>
+      <w:r>
+        <w:rPr>
+          <w:rFonts w:ascii="Roboto Mono" w:hAnsi="Roboto Mono"/>
+          <w:sz w:val="20"/>
+          <w:szCs w:val="20"/>
+        </w:rPr>
+        <w:t xml:space="preserve">oints 76-80). </w:t>
+      </w:r>
+    </w:p>
+    <w:p>
+      <w:pPr>
+        <w:rPr>
+          <w:rFonts w:ascii="Roboto Mono" w:hAnsi="Roboto Mono"/>
+          <w:sz w:val="20"/>
+          <w:szCs w:val="20"/>
+        </w:rPr>
+      </w:pPr>
+      <w:r>
+        <w:rPr>
+          <w:rFonts w:ascii="Roboto Mono" w:hAnsi="Roboto Mono"/>
+          <w:sz w:val="20"/>
+          <w:szCs w:val="20"/>
+        </w:rPr>
+        <w:t xml:space="preserve">HINT: Because there </w:t>
+      </w:r>
+      <w:r>
+        <w:rPr>
+          <w:rFonts w:ascii="Roboto Mono" w:hAnsi="Roboto Mono"/>
+          <w:sz w:val="20"/>
+          <w:szCs w:val="20"/>
+        </w:rPr>
+        <w:t>are multiple sinks</w:t>
+      </w:r>
+      <w:r>
+        <w:rPr>
+          <w:rFonts w:ascii="Roboto Mono" w:hAnsi="Roboto Mono"/>
+          <w:sz w:val="20"/>
+          <w:szCs w:val="20"/>
+        </w:rPr>
+        <w:t xml:space="preserve">, </w:t>
+      </w:r>
+      <w:r>
+        <w:rPr>
+          <w:rFonts w:ascii="Roboto Mono" w:hAnsi="Roboto Mono"/>
+          <w:sz w:val="20"/>
+          <w:szCs w:val="20"/>
+        </w:rPr>
+        <w:t>consider</w:t>
+      </w:r>
+      <w:r>
+        <w:rPr>
+          <w:rFonts w:ascii="Roboto Mono" w:hAnsi="Roboto Mono"/>
+          <w:sz w:val="20"/>
+          <w:szCs w:val="20"/>
+        </w:rPr>
+        <w:t xml:space="preserve"> each of the five sinks (</w:t>
+      </w:r>
+      <w:r>
+        <w:rPr>
+          <w:rFonts w:ascii="Roboto Mono" w:hAnsi="Roboto Mono"/>
+          <w:sz w:val="20"/>
+          <w:szCs w:val="20"/>
+        </w:rPr>
+        <w:t>P</w:t>
+      </w:r>
+      <w:r>
+        <w:rPr>
+          <w:rFonts w:ascii="Roboto Mono" w:hAnsi="Roboto Mono"/>
+          <w:sz w:val="20"/>
+          <w:szCs w:val="20"/>
+        </w:rPr>
+        <w:t xml:space="preserve">oints 76-80) </w:t>
+      </w:r>
+      <w:r>
+        <w:rPr>
+          <w:rFonts w:ascii="Roboto Mono" w:hAnsi="Roboto Mono"/>
+          <w:sz w:val="20"/>
+          <w:szCs w:val="20"/>
+        </w:rPr>
+        <w:t>as</w:t>
+      </w:r>
+      <w:r>
+        <w:rPr>
+          <w:rFonts w:ascii="Roboto Mono" w:hAnsi="Roboto Mono"/>
+          <w:sz w:val="20"/>
+          <w:szCs w:val="20"/>
+        </w:rPr>
+        <w:t xml:space="preserve"> hav</w:t>
+      </w:r>
+      <w:r>
+        <w:rPr>
+          <w:rFonts w:ascii="Roboto Mono" w:hAnsi="Roboto Mono"/>
+          <w:sz w:val="20"/>
+          <w:szCs w:val="20"/>
+        </w:rPr>
+        <w:t>ing</w:t>
+      </w:r>
+      <w:r>
+        <w:rPr>
+          <w:rFonts w:ascii="Roboto Mono" w:hAnsi="Roboto Mono"/>
+          <w:sz w:val="20"/>
+          <w:szCs w:val="20"/>
+        </w:rPr>
+        <w:t xml:space="preserve"> an imaginary edge with infinite capacity</w:t>
       </w:r>
       <w:r>
         <w:rPr>
@@ -11414,951 +12472,6 @@
           <w:sz w:val="20"/>
           <w:szCs w:val="20"/>
         </w:rPr>
-        <w:t xml:space="preserve"> separated </w:t>
-      </w:r>
-      <w:r>
-        <w:rPr>
-          <w:rFonts w:ascii="Roboto Mono" w:hAnsi="Roboto Mono"/>
-          <w:sz w:val="20"/>
-          <w:szCs w:val="20"/>
-        </w:rPr>
-        <w:t>by</w:t>
-      </w:r>
-      <w:r>
-        <w:rPr>
-          <w:rFonts w:ascii="Roboto Mono" w:hAnsi="Roboto Mono"/>
-          <w:sz w:val="20"/>
-          <w:szCs w:val="20"/>
-        </w:rPr>
-        <w:t xml:space="preserve"> a hyphen, </w:t>
-      </w:r>
-      <w:r>
-        <w:rPr>
-          <w:rFonts w:ascii="Roboto Mono" w:hAnsi="Roboto Mono"/>
-          <w:sz w:val="20"/>
-          <w:szCs w:val="20"/>
-        </w:rPr>
-        <w:t>followed by a space and the hallway’s capacity</w:t>
-      </w:r>
-      <w:r>
-        <w:rPr>
-          <w:rFonts w:ascii="Roboto Mono" w:hAnsi="Roboto Mono"/>
-          <w:sz w:val="20"/>
-          <w:szCs w:val="20"/>
-        </w:rPr>
-        <w:t>—</w:t>
-      </w:r>
-      <w:r>
-        <w:rPr>
-          <w:rFonts w:ascii="Roboto Mono" w:hAnsi="Roboto Mono"/>
-          <w:sz w:val="20"/>
-          <w:szCs w:val="20"/>
-        </w:rPr>
-        <w:t xml:space="preserve">this serves as </w:t>
-      </w:r>
-      <w:r>
-        <w:rPr>
-          <w:rFonts w:ascii="Roboto Mono" w:hAnsi="Roboto Mono"/>
-          <w:sz w:val="20"/>
-          <w:szCs w:val="20"/>
-        </w:rPr>
-        <w:t xml:space="preserve">your puzzle input. </w:t>
-      </w:r>
-    </w:p>
-    <w:p>
-      <w:pPr>
-        <w:rPr>
-          <w:rFonts w:ascii="Roboto Mono" w:hAnsi="Roboto Mono"/>
-          <w:lang w:val="en-US"/>
-        </w:rPr>
-      </w:pPr>
-      <w:r>
-        <w:rPr>
-          <w:rFonts w:ascii="Roboto Mono" w:hAnsi="Roboto Mono"/>
-          <w:sz w:val="20"/>
-          <w:szCs w:val="20"/>
-        </w:rPr>
-        <w:t>It is crucial that</w:t>
-      </w:r>
-      <w:r>
-        <w:rPr>
-          <w:rFonts w:ascii="Roboto Mono" w:hAnsi="Roboto Mono"/>
-          <w:sz w:val="20"/>
-          <w:szCs w:val="20"/>
-        </w:rPr>
-        <w:t xml:space="preserve"> no crew</w:t>
-      </w:r>
-      <w:r>
-        <w:rPr>
-          <w:rFonts w:ascii="Roboto Mono" w:hAnsi="Roboto Mono"/>
-          <w:sz w:val="20"/>
-          <w:szCs w:val="20"/>
-        </w:rPr>
-        <w:t xml:space="preserve"> </w:t>
-      </w:r>
-      <w:r>
-        <w:rPr>
-          <w:rFonts w:ascii="Roboto Mono" w:hAnsi="Roboto Mono"/>
-          <w:sz w:val="20"/>
-          <w:szCs w:val="20"/>
-        </w:rPr>
-        <w:t xml:space="preserve">members </w:t>
-      </w:r>
-      <w:r>
-        <w:rPr>
-          <w:rFonts w:ascii="Roboto Mono" w:hAnsi="Roboto Mono"/>
-          <w:sz w:val="20"/>
-          <w:szCs w:val="20"/>
-        </w:rPr>
-        <w:t>linger</w:t>
-      </w:r>
-      <w:r>
-        <w:rPr>
-          <w:rFonts w:ascii="Roboto Mono" w:hAnsi="Roboto Mono"/>
-          <w:sz w:val="20"/>
-          <w:szCs w:val="20"/>
-        </w:rPr>
-        <w:t xml:space="preserve"> in any room or hallway</w:t>
-      </w:r>
-      <w:r>
-        <w:rPr>
-          <w:rFonts w:ascii="Roboto Mono" w:hAnsi="Roboto Mono"/>
-          <w:sz w:val="20"/>
-          <w:szCs w:val="20"/>
-        </w:rPr>
-        <w:t>, as this would</w:t>
-      </w:r>
-      <w:r>
-        <w:rPr>
-          <w:rFonts w:ascii="Roboto Mono" w:hAnsi="Roboto Mono"/>
-          <w:sz w:val="20"/>
-          <w:szCs w:val="20"/>
-        </w:rPr>
-        <w:t xml:space="preserve"> restrict</w:t>
-      </w:r>
-      <w:r>
-        <w:rPr>
-          <w:rFonts w:ascii="Roboto Mono" w:hAnsi="Roboto Mono"/>
-          <w:sz w:val="20"/>
-          <w:szCs w:val="20"/>
-        </w:rPr>
-        <w:t xml:space="preserve"> the</w:t>
-      </w:r>
-      <w:r>
-        <w:rPr>
-          <w:rFonts w:ascii="Roboto Mono" w:hAnsi="Roboto Mono"/>
-          <w:sz w:val="20"/>
-          <w:szCs w:val="20"/>
-        </w:rPr>
-        <w:t xml:space="preserve"> flow. The </w:t>
-      </w:r>
-      <w:r>
-        <w:rPr>
-          <w:rFonts w:ascii="Roboto Mono" w:hAnsi="Roboto Mono"/>
-          <w:sz w:val="20"/>
-          <w:szCs w:val="20"/>
-        </w:rPr>
-        <w:t xml:space="preserve">entire </w:t>
-      </w:r>
-      <w:r>
-        <w:rPr>
-          <w:rFonts w:ascii="Roboto Mono" w:hAnsi="Roboto Mono"/>
-          <w:sz w:val="20"/>
-          <w:szCs w:val="20"/>
-        </w:rPr>
-        <w:t xml:space="preserve">crew that </w:t>
-      </w:r>
-      <w:r>
-        <w:rPr>
-          <w:rFonts w:ascii="Roboto Mono" w:hAnsi="Roboto Mono"/>
-          <w:sz w:val="20"/>
-          <w:szCs w:val="20"/>
-        </w:rPr>
-        <w:t>starts from</w:t>
-      </w:r>
-      <w:r>
-        <w:rPr>
-          <w:rFonts w:ascii="Roboto Mono" w:hAnsi="Roboto Mono"/>
-          <w:sz w:val="20"/>
-          <w:szCs w:val="20"/>
-        </w:rPr>
-        <w:t xml:space="preserve"> the source (S1) must travel to the sink (MD) and arrive together. </w:t>
-      </w:r>
-      <w:r>
-        <w:rPr>
-          <w:rFonts w:ascii="Roboto Mono" w:hAnsi="Roboto Mono"/>
-          <w:sz w:val="20"/>
-          <w:szCs w:val="20"/>
-        </w:rPr>
-        <w:t>Captain Xarlos awaits your calculation of</w:t>
-      </w:r>
-      <w:r>
-        <w:rPr>
-          <w:rFonts w:ascii="Roboto Mono" w:hAnsi="Roboto Mono"/>
-          <w:sz w:val="20"/>
-          <w:szCs w:val="20"/>
-        </w:rPr>
-        <w:t xml:space="preserve"> the maximum number of crew members that can flow through the hallways </w:t>
-      </w:r>
-      <w:r>
-        <w:rPr>
-          <w:rFonts w:ascii="Roboto Mono" w:hAnsi="Roboto Mono"/>
-          <w:sz w:val="20"/>
-          <w:szCs w:val="20"/>
-        </w:rPr>
-        <w:t xml:space="preserve">simultaneously so he can </w:t>
-      </w:r>
-      <w:r>
-        <w:rPr>
-          <w:rFonts w:ascii="Roboto Mono" w:hAnsi="Roboto Mono"/>
-          <w:sz w:val="20"/>
-          <w:szCs w:val="20"/>
-        </w:rPr>
-        <w:t xml:space="preserve">efficiently </w:t>
-      </w:r>
-      <w:r>
-        <w:rPr>
-          <w:rFonts w:ascii="Roboto Mono" w:hAnsi="Roboto Mono"/>
-          <w:sz w:val="20"/>
-          <w:szCs w:val="20"/>
-        </w:rPr>
-        <w:t>ins</w:t>
-      </w:r>
-      <w:r>
-        <w:rPr>
-          <w:rFonts w:ascii="Roboto Mono" w:hAnsi="Roboto Mono"/>
-          <w:sz w:val="20"/>
-          <w:szCs w:val="20"/>
-        </w:rPr>
-        <w:t>t</w:t>
-      </w:r>
-      <w:r>
-        <w:rPr>
-          <w:rFonts w:ascii="Roboto Mono" w:hAnsi="Roboto Mono"/>
-          <w:sz w:val="20"/>
-          <w:szCs w:val="20"/>
-        </w:rPr>
-        <w:t xml:space="preserve">ruct his </w:t>
-      </w:r>
-      <w:r>
-        <w:rPr>
-          <w:rFonts w:ascii="Roboto Mono" w:hAnsi="Roboto Mono"/>
-          <w:sz w:val="20"/>
-          <w:szCs w:val="20"/>
-        </w:rPr>
-        <w:t>sizable crew</w:t>
-      </w:r>
-      <w:r>
-        <w:rPr>
-          <w:rFonts w:ascii="Roboto Mono" w:hAnsi="Roboto Mono"/>
-          <w:sz w:val="20"/>
-          <w:szCs w:val="20"/>
-        </w:rPr>
-        <w:t xml:space="preserve">. </w:t>
-      </w:r>
-    </w:p>
-    <w:p>
-      <w:pPr>
-        <w:rPr>
-          <w:rFonts w:ascii="Roboto Mono" w:hAnsi="Roboto Mono"/>
-          <w:lang w:val="en-US"/>
-        </w:rPr>
-      </w:pPr>
-    </w:p>
-    <w:p>
-      <w:pPr>
-        <w:pStyle w:val="Heading3"/>
-        <w:rPr>
-          <w:rFonts w:ascii="Roboto Mono" w:hAnsi="Roboto Mono"/>
-          <w:lang w:val="en-US"/>
-        </w:rPr>
-      </w:pPr>
-      <w:r>
-        <w:rPr>
-          <w:rFonts w:ascii="Roboto Mono" w:hAnsi="Roboto Mono"/>
-          <w:lang w:val="en-US"/>
-        </w:rPr>
-        <w:t>Part 2</w:t>
-      </w:r>
-      <w:r>
-        <w:rPr>
-          <w:rFonts w:ascii="Roboto Mono" w:hAnsi="Roboto Mono"/>
-          <w:lang w:val="en-US"/>
-        </w:rPr>
-        <w:t xml:space="preserve"> </w:t>
-      </w:r>
-      <w:r>
-        <w:rPr>
-          <w:rFonts w:ascii="Roboto Mono" w:hAnsi="Roboto Mono"/>
-          <w:lang w:val="en-US"/>
-        </w:rPr>
-        <w:t>Breach the Battle Dome™</w:t>
-      </w:r>
-    </w:p>
-    <w:p>
-      <w:pPr>
-        <w:rPr>
-          <w:rFonts w:ascii="Roboto Mono" w:hAnsi="Roboto Mono"/>
-          <w:sz w:val="20"/>
-          <w:szCs w:val="20"/>
-        </w:rPr>
-      </w:pPr>
-      <w:r>
-        <w:rPr>
-          <w:rFonts w:ascii="Roboto Mono" w:hAnsi="Roboto Mono"/>
-          <w:sz w:val="20"/>
-          <w:szCs w:val="20"/>
-        </w:rPr>
-        <w:t xml:space="preserve">The crew </w:t>
-      </w:r>
-      <w:r>
-        <w:rPr>
-          <w:rFonts w:ascii="Roboto Mono" w:hAnsi="Roboto Mono"/>
-          <w:sz w:val="20"/>
-          <w:szCs w:val="20"/>
-        </w:rPr>
-        <w:t>is</w:t>
-      </w:r>
-      <w:r>
-        <w:rPr>
-          <w:rFonts w:ascii="Roboto Mono" w:hAnsi="Roboto Mono"/>
-          <w:sz w:val="20"/>
-          <w:szCs w:val="20"/>
-        </w:rPr>
-        <w:t xml:space="preserve"> in place and ready to commence. In the distance</w:t>
-      </w:r>
-      <w:r>
-        <w:rPr>
-          <w:rFonts w:ascii="Roboto Mono" w:hAnsi="Roboto Mono"/>
-          <w:sz w:val="20"/>
-          <w:szCs w:val="20"/>
-        </w:rPr>
-        <w:t>,</w:t>
-      </w:r>
-      <w:r>
-        <w:rPr>
-          <w:rFonts w:ascii="Roboto Mono" w:hAnsi="Roboto Mono"/>
-          <w:sz w:val="20"/>
-          <w:szCs w:val="20"/>
-        </w:rPr>
-        <w:t xml:space="preserve"> you can see Zorak, protected in</w:t>
-      </w:r>
-      <w:r>
-        <w:rPr>
-          <w:rFonts w:ascii="Roboto Mono" w:hAnsi="Roboto Mono"/>
-          <w:sz w:val="20"/>
-          <w:szCs w:val="20"/>
-        </w:rPr>
-        <w:t>side</w:t>
-      </w:r>
-      <w:r>
-        <w:rPr>
-          <w:rFonts w:ascii="Roboto Mono" w:hAnsi="Roboto Mono"/>
-          <w:sz w:val="20"/>
-          <w:szCs w:val="20"/>
-        </w:rPr>
-        <w:t xml:space="preserve"> his Battle Dome</w:t>
-      </w:r>
-      <w:r>
-        <w:rPr>
-          <w:rFonts w:ascii="Roboto Mono" w:hAnsi="Roboto Mono"/>
-          <w:sz w:val="20"/>
-          <w:szCs w:val="20"/>
-        </w:rPr>
-        <w:t>.</w:t>
-      </w:r>
-    </w:p>
-    <w:p>
-      <w:pPr>
-        <w:rPr>
-          <w:rFonts w:ascii="Roboto Mono" w:hAnsi="Roboto Mono"/>
-          <w:sz w:val="20"/>
-          <w:szCs w:val="20"/>
-        </w:rPr>
-      </w:pPr>
-      <w:r>
-        <w:rPr>
-          <w:rFonts w:ascii="Roboto Mono" w:hAnsi="Roboto Mono"/>
-          <w:sz w:val="20"/>
-          <w:szCs w:val="20"/>
-        </w:rPr>
-        <w:t>According to</w:t>
-      </w:r>
-      <w:r>
-        <w:rPr>
-          <w:rFonts w:ascii="Roboto Mono" w:hAnsi="Roboto Mono"/>
-          <w:sz w:val="20"/>
-          <w:szCs w:val="20"/>
-        </w:rPr>
-        <w:t xml:space="preserve"> the blueprint</w:t>
-      </w:r>
-      <w:r>
-        <w:rPr>
-          <w:rFonts w:ascii="Roboto Mono" w:hAnsi="Roboto Mono"/>
-          <w:sz w:val="20"/>
-          <w:szCs w:val="20"/>
-        </w:rPr>
-        <w:t>,</w:t>
-      </w:r>
-      <w:r>
-        <w:rPr>
-          <w:rFonts w:ascii="Roboto Mono" w:hAnsi="Roboto Mono"/>
-          <w:sz w:val="20"/>
-          <w:szCs w:val="20"/>
-        </w:rPr>
-        <w:t xml:space="preserve"> this dome is </w:t>
-      </w:r>
-      <w:r>
-        <w:rPr>
-          <w:rFonts w:ascii="Roboto Mono" w:hAnsi="Roboto Mono"/>
-          <w:sz w:val="20"/>
-          <w:szCs w:val="20"/>
-        </w:rPr>
-        <w:t>a lattice of interconnecting points</w:t>
-      </w:r>
-      <w:r>
-        <w:rPr>
-          <w:rFonts w:ascii="Roboto Mono" w:hAnsi="Roboto Mono"/>
-          <w:sz w:val="20"/>
-          <w:szCs w:val="20"/>
-        </w:rPr>
-        <w:t>,</w:t>
-      </w:r>
-      <w:r>
-        <w:rPr>
-          <w:rFonts w:ascii="Roboto Mono" w:hAnsi="Roboto Mono"/>
-          <w:sz w:val="20"/>
-          <w:szCs w:val="20"/>
-        </w:rPr>
-        <w:t xml:space="preserve"> </w:t>
-      </w:r>
-      <w:r>
-        <w:rPr>
-          <w:rFonts w:ascii="Roboto Mono" w:hAnsi="Roboto Mono"/>
-          <w:sz w:val="20"/>
-          <w:szCs w:val="20"/>
-        </w:rPr>
-        <w:t xml:space="preserve">each </w:t>
-      </w:r>
-      <w:r>
-        <w:rPr>
-          <w:rFonts w:ascii="Roboto Mono" w:hAnsi="Roboto Mono"/>
-          <w:sz w:val="20"/>
-          <w:szCs w:val="20"/>
-        </w:rPr>
-        <w:t xml:space="preserve">with specific </w:t>
-      </w:r>
-      <w:r>
-        <w:rPr>
-          <w:rFonts w:ascii="Roboto Mono" w:hAnsi="Roboto Mono"/>
-          <w:sz w:val="20"/>
-          <w:szCs w:val="20"/>
-        </w:rPr>
-        <w:t>pathways</w:t>
-      </w:r>
-      <w:r>
-        <w:rPr>
-          <w:rFonts w:ascii="Roboto Mono" w:hAnsi="Roboto Mono"/>
-          <w:sz w:val="20"/>
-          <w:szCs w:val="20"/>
-        </w:rPr>
-        <w:t xml:space="preserve"> for energy flow. There is only one </w:t>
-      </w:r>
-      <w:r>
-        <w:rPr>
-          <w:rFonts w:ascii="Roboto Mono" w:hAnsi="Roboto Mono"/>
-          <w:sz w:val="20"/>
-          <w:szCs w:val="20"/>
-        </w:rPr>
-        <w:t xml:space="preserve">viable </w:t>
-      </w:r>
-      <w:r>
-        <w:rPr>
-          <w:rFonts w:ascii="Roboto Mono" w:hAnsi="Roboto Mono"/>
-          <w:sz w:val="20"/>
-          <w:szCs w:val="20"/>
-        </w:rPr>
-        <w:t>point of attack—</w:t>
-      </w:r>
-      <w:r>
-        <w:rPr>
-          <w:rFonts w:ascii="Roboto Mono" w:hAnsi="Roboto Mono"/>
-          <w:sz w:val="20"/>
-          <w:szCs w:val="20"/>
-        </w:rPr>
-        <w:t>P</w:t>
-      </w:r>
-      <w:r>
-        <w:rPr>
-          <w:rFonts w:ascii="Roboto Mono" w:hAnsi="Roboto Mono"/>
-          <w:sz w:val="20"/>
-          <w:szCs w:val="20"/>
-        </w:rPr>
-        <w:t xml:space="preserve">oint 0. </w:t>
-      </w:r>
-      <w:r>
-        <w:rPr>
-          <w:rFonts w:ascii="Roboto Mono" w:hAnsi="Roboto Mono"/>
-          <w:sz w:val="20"/>
-          <w:szCs w:val="20"/>
-        </w:rPr>
-        <w:t>Any laster blast targeting elsewhere</w:t>
-      </w:r>
-      <w:r>
-        <w:rPr>
-          <w:rFonts w:ascii="Roboto Mono" w:hAnsi="Roboto Mono"/>
-          <w:sz w:val="20"/>
-          <w:szCs w:val="20"/>
-        </w:rPr>
-        <w:t xml:space="preserve"> on the shield </w:t>
-      </w:r>
-      <w:r>
-        <w:rPr>
-          <w:rFonts w:ascii="Roboto Mono" w:hAnsi="Roboto Mono"/>
-          <w:sz w:val="20"/>
-          <w:szCs w:val="20"/>
-        </w:rPr>
-        <w:t xml:space="preserve">will be </w:t>
-      </w:r>
-      <w:r>
-        <w:rPr>
-          <w:rFonts w:ascii="Roboto Mono" w:hAnsi="Roboto Mono"/>
-          <w:sz w:val="20"/>
-          <w:szCs w:val="20"/>
-        </w:rPr>
-        <w:t>deflect</w:t>
-      </w:r>
-      <w:r>
-        <w:rPr>
-          <w:rFonts w:ascii="Roboto Mono" w:hAnsi="Roboto Mono"/>
-          <w:sz w:val="20"/>
-          <w:szCs w:val="20"/>
-        </w:rPr>
-        <w:t>ed</w:t>
-      </w:r>
-      <w:r>
-        <w:rPr>
-          <w:rFonts w:ascii="Roboto Mono" w:hAnsi="Roboto Mono"/>
-          <w:sz w:val="20"/>
-          <w:szCs w:val="20"/>
-        </w:rPr>
-        <w:t xml:space="preserve">. </w:t>
-      </w:r>
-      <w:r>
-        <w:rPr>
-          <w:rFonts w:ascii="Roboto Mono" w:hAnsi="Roboto Mono"/>
-          <w:sz w:val="20"/>
-          <w:szCs w:val="20"/>
-        </w:rPr>
-        <w:t>However, w</w:t>
-      </w:r>
-      <w:r>
-        <w:rPr>
-          <w:rFonts w:ascii="Roboto Mono" w:hAnsi="Roboto Mono"/>
-          <w:sz w:val="20"/>
-          <w:szCs w:val="20"/>
-        </w:rPr>
-        <w:t xml:space="preserve">hen </w:t>
-      </w:r>
-      <w:r>
-        <w:rPr>
-          <w:rFonts w:ascii="Roboto Mono" w:hAnsi="Roboto Mono"/>
-          <w:sz w:val="20"/>
-          <w:szCs w:val="20"/>
-        </w:rPr>
-        <w:t>struck ad Point 0</w:t>
-      </w:r>
-      <w:r>
-        <w:rPr>
-          <w:rFonts w:ascii="Roboto Mono" w:hAnsi="Roboto Mono"/>
-          <w:sz w:val="20"/>
-          <w:szCs w:val="20"/>
-        </w:rPr>
-        <w:t xml:space="preserve">, </w:t>
-      </w:r>
-      <w:r>
-        <w:rPr>
-          <w:rFonts w:ascii="Roboto Mono" w:hAnsi="Roboto Mono"/>
-          <w:sz w:val="20"/>
-          <w:szCs w:val="20"/>
-        </w:rPr>
-        <w:t>the dome is</w:t>
-      </w:r>
-      <w:r>
-        <w:rPr>
-          <w:rFonts w:ascii="Roboto Mono" w:hAnsi="Roboto Mono"/>
-          <w:sz w:val="20"/>
-          <w:szCs w:val="20"/>
-        </w:rPr>
-        <w:t xml:space="preserve"> designed to diss</w:t>
-      </w:r>
-      <w:r>
-        <w:rPr>
-          <w:rFonts w:ascii="Roboto Mono" w:hAnsi="Roboto Mono"/>
-          <w:sz w:val="20"/>
-          <w:szCs w:val="20"/>
-        </w:rPr>
-        <w:t>i</w:t>
-      </w:r>
-      <w:r>
-        <w:rPr>
-          <w:rFonts w:ascii="Roboto Mono" w:hAnsi="Roboto Mono"/>
-          <w:sz w:val="20"/>
-          <w:szCs w:val="20"/>
-        </w:rPr>
-        <w:t xml:space="preserve">pate the energy across all </w:t>
-      </w:r>
-      <w:r>
-        <w:rPr>
-          <w:rFonts w:ascii="Roboto Mono" w:hAnsi="Roboto Mono"/>
-          <w:sz w:val="20"/>
-          <w:szCs w:val="20"/>
-        </w:rPr>
-        <w:t xml:space="preserve">its </w:t>
-      </w:r>
-      <w:r>
-        <w:rPr>
-          <w:rFonts w:ascii="Roboto Mono" w:hAnsi="Roboto Mono"/>
-          <w:sz w:val="20"/>
-          <w:szCs w:val="20"/>
-        </w:rPr>
-        <w:t xml:space="preserve">connective </w:t>
-      </w:r>
-      <w:r>
-        <w:rPr>
-          <w:rFonts w:ascii="Roboto Mono" w:hAnsi="Roboto Mono"/>
-          <w:sz w:val="20"/>
-          <w:szCs w:val="20"/>
-        </w:rPr>
-        <w:t>edges</w:t>
-      </w:r>
-      <w:r>
-        <w:rPr>
-          <w:rFonts w:ascii="Roboto Mono" w:hAnsi="Roboto Mono"/>
-          <w:sz w:val="20"/>
-          <w:szCs w:val="20"/>
-        </w:rPr>
-        <w:t>. Each interconnect</w:t>
-      </w:r>
-      <w:r>
-        <w:rPr>
-          <w:rFonts w:ascii="Roboto Mono" w:hAnsi="Roboto Mono"/>
-          <w:sz w:val="20"/>
-          <w:szCs w:val="20"/>
-        </w:rPr>
-        <w:t>ing</w:t>
-      </w:r>
-      <w:r>
-        <w:rPr>
-          <w:rFonts w:ascii="Roboto Mono" w:hAnsi="Roboto Mono"/>
-          <w:sz w:val="20"/>
-          <w:szCs w:val="20"/>
-        </w:rPr>
-        <w:t xml:space="preserve"> point has a direction and a capacity for </w:t>
-      </w:r>
-      <w:r>
-        <w:rPr>
-          <w:rFonts w:ascii="Roboto Mono" w:hAnsi="Roboto Mono"/>
-          <w:sz w:val="20"/>
-          <w:szCs w:val="20"/>
-        </w:rPr>
-        <w:t xml:space="preserve">the amount of </w:t>
-      </w:r>
-      <w:r>
-        <w:rPr>
-          <w:rFonts w:ascii="Roboto Mono" w:hAnsi="Roboto Mono"/>
-          <w:sz w:val="20"/>
-          <w:szCs w:val="20"/>
-        </w:rPr>
-        <w:t xml:space="preserve">energy </w:t>
-      </w:r>
-      <w:r>
-        <w:rPr>
-          <w:rFonts w:ascii="Roboto Mono" w:hAnsi="Roboto Mono"/>
-          <w:sz w:val="20"/>
-          <w:szCs w:val="20"/>
-        </w:rPr>
-        <w:t>it can transmit</w:t>
-      </w:r>
-      <w:r>
-        <w:rPr>
-          <w:rFonts w:ascii="Roboto Mono" w:hAnsi="Roboto Mono"/>
-          <w:sz w:val="20"/>
-          <w:szCs w:val="20"/>
-        </w:rPr>
-        <w:t xml:space="preserve">. </w:t>
-      </w:r>
-    </w:p>
-    <w:p>
-      <w:pPr>
-        <w:rPr>
-          <w:rFonts w:ascii="Roboto Mono" w:hAnsi="Roboto Mono"/>
-          <w:sz w:val="20"/>
-          <w:szCs w:val="20"/>
-        </w:rPr>
-      </w:pPr>
-      <w:r>
-        <w:rPr>
-          <w:rFonts w:ascii="Roboto Mono" w:hAnsi="Roboto Mono"/>
-          <w:sz w:val="20"/>
-          <w:szCs w:val="20"/>
-        </w:rPr>
-        <w:t>To successfully penetrate the Battle Dome, you must deliver a precise blast of energy from the laser</w:t>
-      </w:r>
-      <w:r>
-        <w:rPr>
-          <w:rFonts w:ascii="Roboto Mono" w:hAnsi="Roboto Mono"/>
-          <w:sz w:val="20"/>
-          <w:szCs w:val="20"/>
-        </w:rPr>
-        <w:t xml:space="preserve">. Sending too little </w:t>
-      </w:r>
-      <w:r>
-        <w:rPr>
-          <w:rFonts w:ascii="Roboto Mono" w:hAnsi="Roboto Mono"/>
-          <w:sz w:val="20"/>
-          <w:szCs w:val="20"/>
-        </w:rPr>
-        <w:t xml:space="preserve">energy </w:t>
-      </w:r>
-      <w:r>
-        <w:rPr>
-          <w:rFonts w:ascii="Roboto Mono" w:hAnsi="Roboto Mono"/>
-          <w:sz w:val="20"/>
-          <w:szCs w:val="20"/>
-        </w:rPr>
-        <w:t>will diss</w:t>
-      </w:r>
-      <w:r>
-        <w:rPr>
-          <w:rFonts w:ascii="Roboto Mono" w:hAnsi="Roboto Mono"/>
-          <w:sz w:val="20"/>
-          <w:szCs w:val="20"/>
-        </w:rPr>
-        <w:t>i</w:t>
-      </w:r>
-      <w:r>
-        <w:rPr>
-          <w:rFonts w:ascii="Roboto Mono" w:hAnsi="Roboto Mono"/>
-          <w:sz w:val="20"/>
-          <w:szCs w:val="20"/>
-        </w:rPr>
-        <w:t>pate across the edges and weaken the blast</w:t>
-      </w:r>
-      <w:r>
-        <w:rPr>
-          <w:rFonts w:ascii="Roboto Mono" w:hAnsi="Roboto Mono"/>
-          <w:sz w:val="20"/>
-          <w:szCs w:val="20"/>
-        </w:rPr>
-        <w:t>, while s</w:t>
-      </w:r>
-      <w:r>
-        <w:rPr>
-          <w:rFonts w:ascii="Roboto Mono" w:hAnsi="Roboto Mono"/>
-          <w:sz w:val="20"/>
-          <w:szCs w:val="20"/>
-        </w:rPr>
-        <w:t xml:space="preserve">ending too much will </w:t>
-      </w:r>
-      <w:r>
-        <w:rPr>
-          <w:rFonts w:ascii="Roboto Mono" w:hAnsi="Roboto Mono"/>
-          <w:sz w:val="20"/>
-          <w:szCs w:val="20"/>
-        </w:rPr>
-        <w:t xml:space="preserve">cause a </w:t>
-      </w:r>
-      <w:r>
-        <w:rPr>
-          <w:rFonts w:ascii="Roboto Mono" w:hAnsi="Roboto Mono"/>
-          <w:sz w:val="20"/>
-          <w:szCs w:val="20"/>
-        </w:rPr>
-        <w:t xml:space="preserve">short-circuit </w:t>
-      </w:r>
-      <w:r>
-        <w:rPr>
-          <w:rFonts w:ascii="Roboto Mono" w:hAnsi="Roboto Mono"/>
-          <w:sz w:val="20"/>
-          <w:szCs w:val="20"/>
-        </w:rPr>
-        <w:t>if</w:t>
-      </w:r>
-      <w:r>
-        <w:rPr>
-          <w:rFonts w:ascii="Roboto Mono" w:hAnsi="Roboto Mono"/>
-          <w:sz w:val="20"/>
-          <w:szCs w:val="20"/>
-        </w:rPr>
-        <w:t xml:space="preserve"> the capacity </w:t>
-      </w:r>
-      <w:r>
-        <w:rPr>
-          <w:rFonts w:ascii="Roboto Mono" w:hAnsi="Roboto Mono"/>
-          <w:sz w:val="20"/>
-          <w:szCs w:val="20"/>
-        </w:rPr>
-        <w:t>of any</w:t>
-      </w:r>
-      <w:r>
-        <w:rPr>
-          <w:rFonts w:ascii="Roboto Mono" w:hAnsi="Roboto Mono"/>
-          <w:sz w:val="20"/>
-          <w:szCs w:val="20"/>
-        </w:rPr>
-        <w:t xml:space="preserve"> edge is exceeded </w:t>
-      </w:r>
-      <w:r>
-        <w:rPr>
-          <w:rFonts w:ascii="Roboto Mono" w:hAnsi="Roboto Mono"/>
-          <w:sz w:val="20"/>
-          <w:szCs w:val="20"/>
-        </w:rPr>
-        <w:t xml:space="preserve">with no alternative paths available </w:t>
-      </w:r>
-      <w:r>
-        <w:rPr>
-          <w:rFonts w:ascii="Roboto Mono" w:hAnsi="Roboto Mono"/>
-          <w:sz w:val="20"/>
-          <w:szCs w:val="20"/>
-        </w:rPr>
-        <w:t>to handle the overflow. You</w:t>
-      </w:r>
-      <w:r>
-        <w:rPr>
-          <w:rFonts w:ascii="Roboto Mono" w:hAnsi="Roboto Mono"/>
-          <w:sz w:val="20"/>
-          <w:szCs w:val="20"/>
-        </w:rPr>
-        <w:t>r task is to</w:t>
-      </w:r>
-      <w:r>
-        <w:rPr>
-          <w:rFonts w:ascii="Roboto Mono" w:hAnsi="Roboto Mono"/>
-          <w:sz w:val="20"/>
-          <w:szCs w:val="20"/>
-        </w:rPr>
-        <w:t xml:space="preserve"> calculate the maximum flow from the source (</w:t>
-      </w:r>
-      <w:r>
-        <w:rPr>
-          <w:rFonts w:ascii="Roboto Mono" w:hAnsi="Roboto Mono"/>
-          <w:sz w:val="20"/>
-          <w:szCs w:val="20"/>
-        </w:rPr>
-        <w:t>P</w:t>
-      </w:r>
-      <w:r>
-        <w:rPr>
-          <w:rFonts w:ascii="Roboto Mono" w:hAnsi="Roboto Mono"/>
-          <w:sz w:val="20"/>
-          <w:szCs w:val="20"/>
-        </w:rPr>
-        <w:t>oint 0) to the 5 sinks (</w:t>
-      </w:r>
-      <w:r>
-        <w:rPr>
-          <w:rFonts w:ascii="Roboto Mono" w:hAnsi="Roboto Mono"/>
-          <w:sz w:val="20"/>
-          <w:szCs w:val="20"/>
-        </w:rPr>
-        <w:t>P</w:t>
-      </w:r>
-      <w:r>
-        <w:rPr>
-          <w:rFonts w:ascii="Roboto Mono" w:hAnsi="Roboto Mono"/>
-          <w:sz w:val="20"/>
-          <w:szCs w:val="20"/>
-        </w:rPr>
-        <w:t xml:space="preserve">oints 76-80). </w:t>
-      </w:r>
-      <w:r>
-        <w:rPr>
-          <w:rFonts w:ascii="Roboto Mono" w:hAnsi="Roboto Mono"/>
-          <w:sz w:val="20"/>
-          <w:szCs w:val="20"/>
-        </w:rPr>
-        <w:t xml:space="preserve">HINT: Because there </w:t>
-      </w:r>
-      <w:r>
-        <w:rPr>
-          <w:rFonts w:ascii="Roboto Mono" w:hAnsi="Roboto Mono"/>
-          <w:sz w:val="20"/>
-          <w:szCs w:val="20"/>
-        </w:rPr>
-        <w:t>are multiple sinks</w:t>
-      </w:r>
-      <w:r>
-        <w:rPr>
-          <w:rFonts w:ascii="Roboto Mono" w:hAnsi="Roboto Mono"/>
-          <w:sz w:val="20"/>
-          <w:szCs w:val="20"/>
-        </w:rPr>
-        <w:t xml:space="preserve">, </w:t>
-      </w:r>
-      <w:r>
-        <w:rPr>
-          <w:rFonts w:ascii="Roboto Mono" w:hAnsi="Roboto Mono"/>
-          <w:sz w:val="20"/>
-          <w:szCs w:val="20"/>
-        </w:rPr>
-        <w:t>consider</w:t>
-      </w:r>
-      <w:r>
-        <w:rPr>
-          <w:rFonts w:ascii="Roboto Mono" w:hAnsi="Roboto Mono"/>
-          <w:sz w:val="20"/>
-          <w:szCs w:val="20"/>
-        </w:rPr>
-        <w:t xml:space="preserve"> each of the five sinks (points 76-80) </w:t>
-      </w:r>
-      <w:r>
-        <w:rPr>
-          <w:rFonts w:ascii="Roboto Mono" w:hAnsi="Roboto Mono"/>
-          <w:sz w:val="20"/>
-          <w:szCs w:val="20"/>
-        </w:rPr>
-        <w:t>as</w:t>
-      </w:r>
-      <w:r>
-        <w:rPr>
-          <w:rFonts w:ascii="Roboto Mono" w:hAnsi="Roboto Mono"/>
-          <w:sz w:val="20"/>
-          <w:szCs w:val="20"/>
-        </w:rPr>
-        <w:t xml:space="preserve"> hav</w:t>
-      </w:r>
-      <w:r>
-        <w:rPr>
-          <w:rFonts w:ascii="Roboto Mono" w:hAnsi="Roboto Mono"/>
-          <w:sz w:val="20"/>
-          <w:szCs w:val="20"/>
-        </w:rPr>
-        <w:t>ing</w:t>
-      </w:r>
-      <w:r>
-        <w:rPr>
-          <w:rFonts w:ascii="Roboto Mono" w:hAnsi="Roboto Mono"/>
-          <w:sz w:val="20"/>
-          <w:szCs w:val="20"/>
-        </w:rPr>
-        <w:t xml:space="preserve"> an imaginary edge with infinite capacity</w:t>
-      </w:r>
-      <w:r>
-        <w:rPr>
-          <w:rFonts w:ascii="Roboto Mono" w:hAnsi="Roboto Mono"/>
-          <w:sz w:val="20"/>
-          <w:szCs w:val="20"/>
-        </w:rPr>
-        <w:t>,</w:t>
-      </w:r>
-      <w:r>
-        <w:rPr>
-          <w:rFonts w:ascii="Roboto Mono" w:hAnsi="Roboto Mono"/>
-          <w:sz w:val="20"/>
-          <w:szCs w:val="20"/>
-        </w:rPr>
         <w:t xml:space="preserve"> all directed </w:t>
       </w:r>
       <w:r>
@@ -12463,7 +12576,39 @@
           <w:sz w:val="20"/>
           <w:szCs w:val="20"/>
         </w:rPr>
-        <w:t xml:space="preserve">your previous floor plan annotations, with connecting points separated by hyphens, followed by a space and the capacity for that edge. A listed capacity of “Inf” indicates infinite capacity, meaning there is no limitation </w:t>
+        <w:t>your previous floor plan annotations</w:t>
+      </w:r>
+      <w:r>
+        <w:rPr>
+          <w:rFonts w:ascii="Roboto Mono" w:hAnsi="Roboto Mono"/>
+          <w:sz w:val="20"/>
+          <w:szCs w:val="20"/>
+        </w:rPr>
+        <w:t>. C</w:t>
+      </w:r>
+      <w:r>
+        <w:rPr>
+          <w:rFonts w:ascii="Roboto Mono" w:hAnsi="Roboto Mono"/>
+          <w:sz w:val="20"/>
+          <w:szCs w:val="20"/>
+        </w:rPr>
+        <w:t xml:space="preserve">onnecting points </w:t>
+      </w:r>
+      <w:r>
+        <w:rPr>
+          <w:rFonts w:ascii="Roboto Mono" w:hAnsi="Roboto Mono"/>
+          <w:sz w:val="20"/>
+          <w:szCs w:val="20"/>
+        </w:rPr>
+        <w:t xml:space="preserve">are </w:t>
+      </w:r>
+      <w:r>
+        <w:rPr>
+          <w:rFonts w:ascii="Roboto Mono" w:hAnsi="Roboto Mono"/>
+          <w:sz w:val="20"/>
+          <w:szCs w:val="20"/>
+        </w:rPr>
+        <w:t xml:space="preserve">separated by hyphens, followed by a space and the capacity for that edge. A listed capacity of “Inf” indicates infinite capacity, meaning there is no limitation </w:t>
       </w:r>
       <w:r>
         <w:rPr>

--- a/Story.docx
+++ b/Story.docx
@@ -57,7 +57,25 @@
           <w:szCs w:val="20"/>
           <w:lang w:val="en-US"/>
         </w:rPr>
-        <w:t>Welcome to your first day aboard the STS Space Ghost, where you’ll be venturing into the vastness of space for the very first time. After settling into your cabin, your next stop is to meet with the Officer on Deck</w:t>
+        <w:t>Welcome to your first day aboard the STS Space Ghost, where you</w:t>
+      </w:r>
+      <w:r>
+        <w:rPr>
+          <w:rFonts w:ascii="Roboto Mono" w:hAnsi="Roboto Mono"/>
+          <w:sz w:val="20"/>
+          <w:szCs w:val="20"/>
+          <w:lang w:val="en-US"/>
+        </w:rPr>
+        <w:t>'</w:t>
+      </w:r>
+      <w:r>
+        <w:rPr>
+          <w:rFonts w:ascii="Roboto Mono" w:hAnsi="Roboto Mono"/>
+          <w:sz w:val="20"/>
+          <w:szCs w:val="20"/>
+          <w:lang w:val="en-US"/>
+        </w:rPr>
+        <w:t>ll be venturing into the vastness of space for the very first time. After settling into your cabin, your next stop is to meet with the Officer on Deck</w:t>
       </w:r>
       <w:r>
         <w:rPr>
@@ -113,7 +131,25 @@
           <w:szCs w:val="20"/>
           <w:lang w:val="en-US"/>
         </w:rPr>
-        <w:t>Although you’ve heard of Morse Code in passing, your understanding of it is a bit hazy. With a sense of urgency, you frantically search your desk drawer, and lo and behold! Serendipity leads you to a weathered booklet with yellowing pages title</w:t>
+        <w:t>Although you</w:t>
+      </w:r>
+      <w:r>
+        <w:rPr>
+          <w:rFonts w:ascii="Roboto Mono" w:hAnsi="Roboto Mono"/>
+          <w:sz w:val="20"/>
+          <w:szCs w:val="20"/>
+          <w:lang w:val="en-US"/>
+        </w:rPr>
+        <w:t>'</w:t>
+      </w:r>
+      <w:r>
+        <w:rPr>
+          <w:rFonts w:ascii="Roboto Mono" w:hAnsi="Roboto Mono"/>
+          <w:sz w:val="20"/>
+          <w:szCs w:val="20"/>
+          <w:lang w:val="en-US"/>
+        </w:rPr>
+        <w:t>ve heard of Morse Code in passing, your understanding of it is a bit hazy. With a sense of urgency, you frantically search your desk drawer, and lo and behold! Serendipity leads you to a weathered booklet with yellowing pages title</w:t>
       </w:r>
       <w:r>
         <w:rPr>
@@ -131,16 +167,34 @@
           <w:szCs w:val="20"/>
           <w:lang w:val="en-US"/>
         </w:rPr>
-        <w:t xml:space="preserve"> “Deciphering Morse Code</w:t>
-      </w:r>
-      <w:r>
-        <w:rPr>
-          <w:rFonts w:ascii="Roboto Mono" w:hAnsi="Roboto Mono"/>
-          <w:sz w:val="20"/>
-          <w:szCs w:val="20"/>
-          <w:lang w:val="en-US"/>
-        </w:rPr>
-        <w:t>”</w:t>
+        <w:t xml:space="preserve"> </w:t>
+      </w:r>
+      <w:r>
+        <w:rPr>
+          <w:rFonts w:ascii="Roboto Mono" w:hAnsi="Roboto Mono"/>
+          <w:sz w:val="20"/>
+          <w:szCs w:val="20"/>
+          <w:lang w:val="en-US"/>
+        </w:rPr>
+        <w:t>"</w:t>
+      </w:r>
+      <w:r>
+        <w:rPr>
+          <w:rFonts w:ascii="Roboto Mono" w:hAnsi="Roboto Mono"/>
+          <w:sz w:val="20"/>
+          <w:szCs w:val="20"/>
+          <w:lang w:val="en-US"/>
+        </w:rPr>
+        <w:t>Deciphering Morse Code</w:t>
+      </w:r>
+      <w:r>
+        <w:rPr>
+          <w:rFonts w:ascii="Roboto Mono" w:hAnsi="Roboto Mono"/>
+          <w:sz w:val="20"/>
+          <w:szCs w:val="20"/>
+          <w:lang w:val="en-US"/>
+        </w:rPr>
+        <w:t>"</w:t>
       </w:r>
       <w:r>
         <w:rPr>
@@ -723,25 +777,79 @@
           <w:szCs w:val="20"/>
           <w:lang w:val="en-US"/>
         </w:rPr>
-        <w:t xml:space="preserve"> which you hadn’t noticed before. It’s titled, </w:t>
-      </w:r>
-      <w:r>
-        <w:rPr>
-          <w:rFonts w:ascii="Roboto Mono" w:hAnsi="Roboto Mono"/>
-          <w:sz w:val="20"/>
-          <w:szCs w:val="20"/>
-          <w:lang w:val="en-US"/>
-        </w:rPr>
-        <w:t>“O</w:t>
-      </w:r>
-      <w:r>
-        <w:rPr>
-          <w:rFonts w:ascii="Roboto Mono" w:hAnsi="Roboto Mono"/>
-          <w:sz w:val="20"/>
-          <w:szCs w:val="20"/>
-          <w:lang w:val="en-US"/>
-        </w:rPr>
-        <w:t>.B.M.T. for Alien Communication”</w:t>
+        <w:t xml:space="preserve"> which you hadn</w:t>
+      </w:r>
+      <w:r>
+        <w:rPr>
+          <w:rFonts w:ascii="Roboto Mono" w:hAnsi="Roboto Mono"/>
+          <w:sz w:val="20"/>
+          <w:szCs w:val="20"/>
+          <w:lang w:val="en-US"/>
+        </w:rPr>
+        <w:t>'</w:t>
+      </w:r>
+      <w:r>
+        <w:rPr>
+          <w:rFonts w:ascii="Roboto Mono" w:hAnsi="Roboto Mono"/>
+          <w:sz w:val="20"/>
+          <w:szCs w:val="20"/>
+          <w:lang w:val="en-US"/>
+        </w:rPr>
+        <w:t>t noticed before. It</w:t>
+      </w:r>
+      <w:r>
+        <w:rPr>
+          <w:rFonts w:ascii="Roboto Mono" w:hAnsi="Roboto Mono"/>
+          <w:sz w:val="20"/>
+          <w:szCs w:val="20"/>
+          <w:lang w:val="en-US"/>
+        </w:rPr>
+        <w:t>'</w:t>
+      </w:r>
+      <w:r>
+        <w:rPr>
+          <w:rFonts w:ascii="Roboto Mono" w:hAnsi="Roboto Mono"/>
+          <w:sz w:val="20"/>
+          <w:szCs w:val="20"/>
+          <w:lang w:val="en-US"/>
+        </w:rPr>
+        <w:t xml:space="preserve">s titled, </w:t>
+      </w:r>
+      <w:r>
+        <w:rPr>
+          <w:rFonts w:ascii="Roboto Mono" w:hAnsi="Roboto Mono"/>
+          <w:sz w:val="20"/>
+          <w:szCs w:val="20"/>
+          <w:lang w:val="en-US"/>
+        </w:rPr>
+        <w:t>"</w:t>
+      </w:r>
+      <w:r>
+        <w:rPr>
+          <w:rFonts w:ascii="Roboto Mono" w:hAnsi="Roboto Mono"/>
+          <w:sz w:val="20"/>
+          <w:szCs w:val="20"/>
+          <w:lang w:val="en-US"/>
+        </w:rPr>
+        <w:t>O</w:t>
+      </w:r>
+      <w:r>
+        <w:rPr>
+          <w:rFonts w:ascii="Roboto Mono" w:hAnsi="Roboto Mono"/>
+          <w:sz w:val="20"/>
+          <w:szCs w:val="20"/>
+          <w:lang w:val="en-US"/>
+        </w:rPr>
+        <w:t>.B.M.T. for Alien Communication</w:t>
+      </w:r>
+      <w:r>
+        <w:rPr>
+          <w:rFonts w:ascii="Roboto Mono" w:hAnsi="Roboto Mono"/>
+          <w:sz w:val="20"/>
+          <w:szCs w:val="20"/>
+          <w:lang w:val="en-US"/>
+        </w:rPr>
+        <w:t>"</w:t>
       </w:r>
       <w:r>
         <w:rPr>
@@ -930,7 +1038,25 @@
           <w:szCs w:val="20"/>
           <w:lang w:val="en-US"/>
         </w:rPr>
-        <w:t>Underneath the fourth step there’s a footnote:</w:t>
+        <w:t>Underneath the fourth step there</w:t>
+      </w:r>
+      <w:r>
+        <w:rPr>
+          <w:rFonts w:ascii="Roboto Mono" w:hAnsi="Roboto Mono"/>
+          <w:sz w:val="20"/>
+          <w:szCs w:val="20"/>
+          <w:lang w:val="en-US"/>
+        </w:rPr>
+        <w:t>'</w:t>
+      </w:r>
+      <w:r>
+        <w:rPr>
+          <w:rFonts w:ascii="Roboto Mono" w:hAnsi="Roboto Mono"/>
+          <w:sz w:val="20"/>
+          <w:szCs w:val="20"/>
+          <w:lang w:val="en-US"/>
+        </w:rPr>
+        <w:t>s a footnote:</w:t>
       </w:r>
     </w:p>
     <w:p>
@@ -1067,7 +1193,7 @@
           <w:szCs w:val="20"/>
           <w:lang w:val="en-US"/>
         </w:rPr>
-        <w:t>“</w:t>
+        <w:t>"</w:t>
       </w:r>
       <w:r>
         <w:rPr>
@@ -1103,7 +1229,7 @@
           <w:szCs w:val="20"/>
           <w:lang w:val="en-US"/>
         </w:rPr>
-        <w:t>”</w:t>
+        <w:t>"</w:t>
       </w:r>
     </w:p>
     <w:p>
@@ -1472,7 +1598,43 @@
           <w:szCs w:val="20"/>
           <w:lang w:val="en-US"/>
         </w:rPr>
-        <w:t>Now that that’s all sorted, no pun intended, it’s time to get to work. The stress of t</w:t>
+        <w:t>Now that that</w:t>
+      </w:r>
+      <w:r>
+        <w:rPr>
+          <w:rFonts w:ascii="Roboto Mono" w:hAnsi="Roboto Mono"/>
+          <w:sz w:val="20"/>
+          <w:szCs w:val="20"/>
+          <w:lang w:val="en-US"/>
+        </w:rPr>
+        <w:t>'</w:t>
+      </w:r>
+      <w:r>
+        <w:rPr>
+          <w:rFonts w:ascii="Roboto Mono" w:hAnsi="Roboto Mono"/>
+          <w:sz w:val="20"/>
+          <w:szCs w:val="20"/>
+          <w:lang w:val="en-US"/>
+        </w:rPr>
+        <w:t>s all sorted, no pun intended, it</w:t>
+      </w:r>
+      <w:r>
+        <w:rPr>
+          <w:rFonts w:ascii="Roboto Mono" w:hAnsi="Roboto Mono"/>
+          <w:sz w:val="20"/>
+          <w:szCs w:val="20"/>
+          <w:lang w:val="en-US"/>
+        </w:rPr>
+        <w:t>'</w:t>
+      </w:r>
+      <w:r>
+        <w:rPr>
+          <w:rFonts w:ascii="Roboto Mono" w:hAnsi="Roboto Mono"/>
+          <w:sz w:val="20"/>
+          <w:szCs w:val="20"/>
+          <w:lang w:val="en-US"/>
+        </w:rPr>
+        <w:t>s time to get to work. The stress of t</w:t>
       </w:r>
       <w:r>
         <w:rPr>
@@ -1590,7 +1752,43 @@
           <w:szCs w:val="20"/>
           <w:lang w:val="en-US"/>
         </w:rPr>
-        <w:t>the place for you. You should put in a Change of Assignment request with the Operations Manager, but you’ve left your holographic tablet in your bunk. That’s ok</w:t>
+        <w:t>the place for you. You should put in a Change of Assignment request with the Operations Manager, but you</w:t>
+      </w:r>
+      <w:r>
+        <w:rPr>
+          <w:rFonts w:ascii="Roboto Mono" w:hAnsi="Roboto Mono"/>
+          <w:sz w:val="20"/>
+          <w:szCs w:val="20"/>
+          <w:lang w:val="en-US"/>
+        </w:rPr>
+        <w:t>'</w:t>
+      </w:r>
+      <w:r>
+        <w:rPr>
+          <w:rFonts w:ascii="Roboto Mono" w:hAnsi="Roboto Mono"/>
+          <w:sz w:val="20"/>
+          <w:szCs w:val="20"/>
+          <w:lang w:val="en-US"/>
+        </w:rPr>
+        <w:t>ve left your holographic tablet in your bunk. That</w:t>
+      </w:r>
+      <w:r>
+        <w:rPr>
+          <w:rFonts w:ascii="Roboto Mono" w:hAnsi="Roboto Mono"/>
+          <w:sz w:val="20"/>
+          <w:szCs w:val="20"/>
+          <w:lang w:val="en-US"/>
+        </w:rPr>
+        <w:t>'</w:t>
+      </w:r>
+      <w:r>
+        <w:rPr>
+          <w:rFonts w:ascii="Roboto Mono" w:hAnsi="Roboto Mono"/>
+          <w:sz w:val="20"/>
+          <w:szCs w:val="20"/>
+          <w:lang w:val="en-US"/>
+        </w:rPr>
+        <w:t>s ok</w:t>
       </w:r>
       <w:r>
         <w:rPr>
@@ -1626,7 +1824,25 @@
           <w:szCs w:val="20"/>
           <w:lang w:val="en-US"/>
         </w:rPr>
-        <w:t>rd the ship, all devices have the capability of communicating with the Operations Manager, provided there’s a screen to display the reply. Luck</w:t>
+        <w:t>rd the ship, all devices have the capability of communicating with the Operations Manager, provided there</w:t>
+      </w:r>
+      <w:r>
+        <w:rPr>
+          <w:rFonts w:ascii="Roboto Mono" w:hAnsi="Roboto Mono"/>
+          <w:sz w:val="20"/>
+          <w:szCs w:val="20"/>
+          <w:lang w:val="en-US"/>
+        </w:rPr>
+        <w:t>'</w:t>
+      </w:r>
+      <w:r>
+        <w:rPr>
+          <w:rFonts w:ascii="Roboto Mono" w:hAnsi="Roboto Mono"/>
+          <w:sz w:val="20"/>
+          <w:szCs w:val="20"/>
+          <w:lang w:val="en-US"/>
+        </w:rPr>
+        <w:t>s a screen to display the reply. Luck</w:t>
       </w:r>
       <w:r>
         <w:rPr>
@@ -1644,7 +1860,34 @@
           <w:szCs w:val="20"/>
           <w:lang w:val="en-US"/>
         </w:rPr>
-        <w:t xml:space="preserve"> for you, you’re stood in front of the “</w:t>
+        <w:t xml:space="preserve"> for you, you</w:t>
+      </w:r>
+      <w:r>
+        <w:rPr>
+          <w:rFonts w:ascii="Roboto Mono" w:hAnsi="Roboto Mono"/>
+          <w:sz w:val="20"/>
+          <w:szCs w:val="20"/>
+          <w:lang w:val="en-US"/>
+        </w:rPr>
+        <w:t>'</w:t>
+      </w:r>
+      <w:r>
+        <w:rPr>
+          <w:rFonts w:ascii="Roboto Mono" w:hAnsi="Roboto Mono"/>
+          <w:sz w:val="20"/>
+          <w:szCs w:val="20"/>
+          <w:lang w:val="en-US"/>
+        </w:rPr>
+        <w:t xml:space="preserve">re stood in front of the </w:t>
+      </w:r>
+      <w:r>
+        <w:rPr>
+          <w:rFonts w:ascii="Roboto Mono" w:hAnsi="Roboto Mono"/>
+          <w:sz w:val="20"/>
+          <w:szCs w:val="20"/>
+          <w:lang w:val="en-US"/>
+        </w:rPr>
+        <w:t>"</w:t>
       </w:r>
       <w:r>
         <w:rPr>
@@ -1740,7 +1983,47 @@
           <w:sz w:val="20"/>
           <w:szCs w:val="20"/>
         </w:rPr>
-        <w:t>” System, or “BrailLED” for short.</w:t>
+        <w:t>"</w:t>
+      </w:r>
+      <w:r>
+        <w:rPr>
+          <w:rFonts w:ascii="Roboto Mono" w:hAnsi="Roboto Mono"/>
+          <w:sz w:val="20"/>
+          <w:szCs w:val="20"/>
+        </w:rPr>
+        <w:t xml:space="preserve"> System, or </w:t>
+      </w:r>
+      <w:r>
+        <w:rPr>
+          <w:rFonts w:ascii="Roboto Mono" w:hAnsi="Roboto Mono"/>
+          <w:sz w:val="20"/>
+          <w:szCs w:val="20"/>
+        </w:rPr>
+        <w:t>"</w:t>
+      </w:r>
+      <w:r>
+        <w:rPr>
+          <w:rFonts w:ascii="Roboto Mono" w:hAnsi="Roboto Mono"/>
+          <w:sz w:val="20"/>
+          <w:szCs w:val="20"/>
+        </w:rPr>
+        <w:t>BrailLED</w:t>
+      </w:r>
+      <w:r>
+        <w:rPr>
+          <w:rFonts w:ascii="Roboto Mono" w:hAnsi="Roboto Mono"/>
+          <w:sz w:val="20"/>
+          <w:szCs w:val="20"/>
+        </w:rPr>
+        <w:t>"</w:t>
+      </w:r>
+      <w:r>
+        <w:rPr>
+          <w:rFonts w:ascii="Roboto Mono" w:hAnsi="Roboto Mono"/>
+          <w:sz w:val="20"/>
+          <w:szCs w:val="20"/>
+        </w:rPr>
+        <w:t xml:space="preserve"> for short.</w:t>
       </w:r>
     </w:p>
     <w:p>
@@ -2305,7 +2588,25 @@
           <w:szCs w:val="20"/>
           <w:lang w:val="en-US"/>
         </w:rPr>
-        <w:t>You’re greeted by the supervisor of the Cargo Hold, who has a kind voice and an even kinder smile. She explains what you need to do:</w:t>
+        <w:t>You</w:t>
+      </w:r>
+      <w:r>
+        <w:rPr>
+          <w:rFonts w:ascii="Roboto Mono" w:hAnsi="Roboto Mono"/>
+          <w:sz w:val="20"/>
+          <w:szCs w:val="20"/>
+          <w:lang w:val="en-US"/>
+        </w:rPr>
+        <w:t>'</w:t>
+      </w:r>
+      <w:r>
+        <w:rPr>
+          <w:rFonts w:ascii="Roboto Mono" w:hAnsi="Roboto Mono"/>
+          <w:sz w:val="20"/>
+          <w:szCs w:val="20"/>
+          <w:lang w:val="en-US"/>
+        </w:rPr>
+        <w:t>re greeted by the supervisor of the Cargo Hold, who has a kind voice and an even kinder smile. She explains what you need to do:</w:t>
       </w:r>
     </w:p>
     <w:p>
@@ -2379,7 +2680,25 @@
           <w:szCs w:val="20"/>
           <w:lang w:val="en-US"/>
         </w:rPr>
-        <w:t>What’s in</w:t>
+        <w:t>What</w:t>
+      </w:r>
+      <w:r>
+        <w:rPr>
+          <w:rFonts w:ascii="Roboto Mono" w:hAnsi="Roboto Mono"/>
+          <w:sz w:val="20"/>
+          <w:szCs w:val="20"/>
+          <w:lang w:val="en-US"/>
+        </w:rPr>
+        <w:t>'</w:t>
+      </w:r>
+      <w:r>
+        <w:rPr>
+          <w:rFonts w:ascii="Roboto Mono" w:hAnsi="Roboto Mono"/>
+          <w:sz w:val="20"/>
+          <w:szCs w:val="20"/>
+          <w:lang w:val="en-US"/>
+        </w:rPr>
+        <w:t>s in</w:t>
       </w:r>
       <w:r>
         <w:rPr>
@@ -2565,7 +2884,43 @@
           <w:szCs w:val="20"/>
           <w:lang w:val="en-US"/>
         </w:rPr>
-        <w:t xml:space="preserve">. For example, “R3” would move the robotic arm 3 places to the right. </w:t>
+        <w:t xml:space="preserve">. For example, </w:t>
+      </w:r>
+      <w:r>
+        <w:rPr>
+          <w:rFonts w:ascii="Roboto Mono" w:hAnsi="Roboto Mono"/>
+          <w:sz w:val="20"/>
+          <w:szCs w:val="20"/>
+          <w:lang w:val="en-US"/>
+        </w:rPr>
+        <w:t>"</w:t>
+      </w:r>
+      <w:r>
+        <w:rPr>
+          <w:rFonts w:ascii="Roboto Mono" w:hAnsi="Roboto Mono"/>
+          <w:sz w:val="20"/>
+          <w:szCs w:val="20"/>
+          <w:lang w:val="en-US"/>
+        </w:rPr>
+        <w:t>R3</w:t>
+      </w:r>
+      <w:r>
+        <w:rPr>
+          <w:rFonts w:ascii="Roboto Mono" w:hAnsi="Roboto Mono"/>
+          <w:sz w:val="20"/>
+          <w:szCs w:val="20"/>
+          <w:lang w:val="en-US"/>
+        </w:rPr>
+        <w:t>"</w:t>
+      </w:r>
+      <w:r>
+        <w:rPr>
+          <w:rFonts w:ascii="Roboto Mono" w:hAnsi="Roboto Mono"/>
+          <w:sz w:val="20"/>
+          <w:szCs w:val="20"/>
+          <w:lang w:val="en-US"/>
+        </w:rPr>
+        <w:t xml:space="preserve"> would move the robotic arm 3 places to the right. </w:t>
       </w:r>
     </w:p>
     <w:p>
@@ -2631,7 +2986,25 @@
           <w:szCs w:val="20"/>
           <w:lang w:val="en-US"/>
         </w:rPr>
-        <w:t>the robotic arm’s</w:t>
+        <w:t>the robotic arm</w:t>
+      </w:r>
+      <w:r>
+        <w:rPr>
+          <w:rFonts w:ascii="Roboto Mono" w:hAnsi="Roboto Mono"/>
+          <w:sz w:val="20"/>
+          <w:szCs w:val="20"/>
+          <w:lang w:val="en-US"/>
+        </w:rPr>
+        <w:t>'</w:t>
+      </w:r>
+      <w:r>
+        <w:rPr>
+          <w:rFonts w:ascii="Roboto Mono" w:hAnsi="Roboto Mono"/>
+          <w:sz w:val="20"/>
+          <w:szCs w:val="20"/>
+          <w:lang w:val="en-US"/>
+        </w:rPr>
+        <w:t>s</w:t>
       </w:r>
       <w:r>
         <w:rPr>
@@ -2703,7 +3076,25 @@
           <w:szCs w:val="20"/>
           <w:lang w:val="en-US"/>
         </w:rPr>
-        <w:t>For example, if the command is “T</w:t>
+        <w:t xml:space="preserve">For example, if the command is </w:t>
+      </w:r>
+      <w:r>
+        <w:rPr>
+          <w:rFonts w:ascii="Roboto Mono" w:hAnsi="Roboto Mono"/>
+          <w:sz w:val="20"/>
+          <w:szCs w:val="20"/>
+          <w:lang w:val="en-US"/>
+        </w:rPr>
+        <w:t>"</w:t>
+      </w:r>
+      <w:r>
+        <w:rPr>
+          <w:rFonts w:ascii="Roboto Mono" w:hAnsi="Roboto Mono"/>
+          <w:sz w:val="20"/>
+          <w:szCs w:val="20"/>
+          <w:lang w:val="en-US"/>
+        </w:rPr>
+        <w:t>T</w:t>
       </w:r>
       <w:r>
         <w:rPr>
@@ -2721,7 +3112,79 @@
           <w:szCs w:val="20"/>
           <w:lang w:val="en-US"/>
         </w:rPr>
-        <w:t>”, the arm will take “A” from the current dispenser, then “B”</w:t>
+        <w:t>"</w:t>
+      </w:r>
+      <w:r>
+        <w:rPr>
+          <w:rFonts w:ascii="Roboto Mono" w:hAnsi="Roboto Mono"/>
+          <w:sz w:val="20"/>
+          <w:szCs w:val="20"/>
+          <w:lang w:val="en-US"/>
+        </w:rPr>
+        <w:t xml:space="preserve">, the arm will take </w:t>
+      </w:r>
+      <w:r>
+        <w:rPr>
+          <w:rFonts w:ascii="Roboto Mono" w:hAnsi="Roboto Mono"/>
+          <w:sz w:val="20"/>
+          <w:szCs w:val="20"/>
+          <w:lang w:val="en-US"/>
+        </w:rPr>
+        <w:t>"</w:t>
+      </w:r>
+      <w:r>
+        <w:rPr>
+          <w:rFonts w:ascii="Roboto Mono" w:hAnsi="Roboto Mono"/>
+          <w:sz w:val="20"/>
+          <w:szCs w:val="20"/>
+          <w:lang w:val="en-US"/>
+        </w:rPr>
+        <w:t>A</w:t>
+      </w:r>
+      <w:r>
+        <w:rPr>
+          <w:rFonts w:ascii="Roboto Mono" w:hAnsi="Roboto Mono"/>
+          <w:sz w:val="20"/>
+          <w:szCs w:val="20"/>
+          <w:lang w:val="en-US"/>
+        </w:rPr>
+        <w:t>"</w:t>
+      </w:r>
+      <w:r>
+        <w:rPr>
+          <w:rFonts w:ascii="Roboto Mono" w:hAnsi="Roboto Mono"/>
+          <w:sz w:val="20"/>
+          <w:szCs w:val="20"/>
+          <w:lang w:val="en-US"/>
+        </w:rPr>
+        <w:t xml:space="preserve"> from the current dispenser, then </w:t>
+      </w:r>
+      <w:r>
+        <w:rPr>
+          <w:rFonts w:ascii="Roboto Mono" w:hAnsi="Roboto Mono"/>
+          <w:sz w:val="20"/>
+          <w:szCs w:val="20"/>
+          <w:lang w:val="en-US"/>
+        </w:rPr>
+        <w:t>"</w:t>
+      </w:r>
+      <w:r>
+        <w:rPr>
+          <w:rFonts w:ascii="Roboto Mono" w:hAnsi="Roboto Mono"/>
+          <w:sz w:val="20"/>
+          <w:szCs w:val="20"/>
+          <w:lang w:val="en-US"/>
+        </w:rPr>
+        <w:t>B</w:t>
+      </w:r>
+      <w:r>
+        <w:rPr>
+          <w:rFonts w:ascii="Roboto Mono" w:hAnsi="Roboto Mono"/>
+          <w:sz w:val="20"/>
+          <w:szCs w:val="20"/>
+          <w:lang w:val="en-US"/>
+        </w:rPr>
+        <w:t>"</w:t>
       </w:r>
       <w:r>
         <w:rPr>
@@ -2739,26 +3202,98 @@
           <w:szCs w:val="20"/>
           <w:lang w:val="en-US"/>
         </w:rPr>
-        <w:t xml:space="preserve"> “C”. Those capsules are stored in the tube in the order [C, B, A]. </w:t>
-      </w:r>
-    </w:p>
-    <w:p>
-      <w:pPr>
-        <w:rPr>
-          <w:rFonts w:ascii="Roboto Mono" w:hAnsi="Roboto Mono"/>
-          <w:sz w:val="20"/>
-          <w:szCs w:val="20"/>
-          <w:lang w:val="en-US"/>
-        </w:rPr>
-      </w:pPr>
-      <w:r>
-        <w:rPr>
-          <w:rFonts w:ascii="Roboto Mono" w:hAnsi="Roboto Mono"/>
-          <w:sz w:val="20"/>
-          <w:szCs w:val="20"/>
-          <w:lang w:val="en-US"/>
-        </w:rPr>
-        <w:t xml:space="preserve">When the machine gets a “D” command, it </w:t>
+        <w:t xml:space="preserve"> </w:t>
+      </w:r>
+      <w:r>
+        <w:rPr>
+          <w:rFonts w:ascii="Roboto Mono" w:hAnsi="Roboto Mono"/>
+          <w:sz w:val="20"/>
+          <w:szCs w:val="20"/>
+          <w:lang w:val="en-US"/>
+        </w:rPr>
+        <w:t>"</w:t>
+      </w:r>
+      <w:r>
+        <w:rPr>
+          <w:rFonts w:ascii="Roboto Mono" w:hAnsi="Roboto Mono"/>
+          <w:sz w:val="20"/>
+          <w:szCs w:val="20"/>
+          <w:lang w:val="en-US"/>
+        </w:rPr>
+        <w:t>C</w:t>
+      </w:r>
+      <w:r>
+        <w:rPr>
+          <w:rFonts w:ascii="Roboto Mono" w:hAnsi="Roboto Mono"/>
+          <w:sz w:val="20"/>
+          <w:szCs w:val="20"/>
+          <w:lang w:val="en-US"/>
+        </w:rPr>
+        <w:t>"</w:t>
+      </w:r>
+      <w:r>
+        <w:rPr>
+          <w:rFonts w:ascii="Roboto Mono" w:hAnsi="Roboto Mono"/>
+          <w:sz w:val="20"/>
+          <w:szCs w:val="20"/>
+          <w:lang w:val="en-US"/>
+        </w:rPr>
+        <w:t xml:space="preserve">. Those capsules are stored in the tube in the order [C, B, A]. </w:t>
+      </w:r>
+    </w:p>
+    <w:p>
+      <w:pPr>
+        <w:rPr>
+          <w:rFonts w:ascii="Roboto Mono" w:hAnsi="Roboto Mono"/>
+          <w:sz w:val="20"/>
+          <w:szCs w:val="20"/>
+          <w:lang w:val="en-US"/>
+        </w:rPr>
+      </w:pPr>
+      <w:r>
+        <w:rPr>
+          <w:rFonts w:ascii="Roboto Mono" w:hAnsi="Roboto Mono"/>
+          <w:sz w:val="20"/>
+          <w:szCs w:val="20"/>
+          <w:lang w:val="en-US"/>
+        </w:rPr>
+        <w:t xml:space="preserve">When the machine gets a </w:t>
+      </w:r>
+      <w:r>
+        <w:rPr>
+          <w:rFonts w:ascii="Roboto Mono" w:hAnsi="Roboto Mono"/>
+          <w:sz w:val="20"/>
+          <w:szCs w:val="20"/>
+          <w:lang w:val="en-US"/>
+        </w:rPr>
+        <w:t>"</w:t>
+      </w:r>
+      <w:r>
+        <w:rPr>
+          <w:rFonts w:ascii="Roboto Mono" w:hAnsi="Roboto Mono"/>
+          <w:sz w:val="20"/>
+          <w:szCs w:val="20"/>
+          <w:lang w:val="en-US"/>
+        </w:rPr>
+        <w:t>D</w:t>
+      </w:r>
+      <w:r>
+        <w:rPr>
+          <w:rFonts w:ascii="Roboto Mono" w:hAnsi="Roboto Mono"/>
+          <w:sz w:val="20"/>
+          <w:szCs w:val="20"/>
+          <w:lang w:val="en-US"/>
+        </w:rPr>
+        <w:t>"</w:t>
+      </w:r>
+      <w:r>
+        <w:rPr>
+          <w:rFonts w:ascii="Roboto Mono" w:hAnsi="Roboto Mono"/>
+          <w:sz w:val="20"/>
+          <w:szCs w:val="20"/>
+          <w:lang w:val="en-US"/>
+        </w:rPr>
+        <w:t xml:space="preserve"> command, it </w:t>
       </w:r>
       <w:r>
         <w:rPr>
@@ -2778,7 +3313,43 @@
           <w:szCs w:val="20"/>
           <w:lang w:val="en-US"/>
         </w:rPr>
-        <w:t xml:space="preserve"> the specified number of capsules into the top of the dispenser it’s currently facing. Because of the C-shaped tube, capsules are dispensed from the opposite end of the tube, one at a time. For example, if the command is “D</w:t>
+        <w:t xml:space="preserve"> the specified number of capsules into the top of the dispenser it</w:t>
+      </w:r>
+      <w:r>
+        <w:rPr>
+          <w:rFonts w:ascii="Roboto Mono" w:hAnsi="Roboto Mono"/>
+          <w:sz w:val="20"/>
+          <w:szCs w:val="20"/>
+          <w:lang w:val="en-US"/>
+        </w:rPr>
+        <w:t>'</w:t>
+      </w:r>
+      <w:r>
+        <w:rPr>
+          <w:rFonts w:ascii="Roboto Mono" w:hAnsi="Roboto Mono"/>
+          <w:sz w:val="20"/>
+          <w:szCs w:val="20"/>
+          <w:lang w:val="en-US"/>
+        </w:rPr>
+        <w:t xml:space="preserve">s currently facing. Because of the C-shaped tube, capsules are dispensed from the opposite end of the tube, one at a time. For example, if the command is </w:t>
+      </w:r>
+      <w:r>
+        <w:rPr>
+          <w:rFonts w:ascii="Roboto Mono" w:hAnsi="Roboto Mono"/>
+          <w:sz w:val="20"/>
+          <w:szCs w:val="20"/>
+          <w:lang w:val="en-US"/>
+        </w:rPr>
+        <w:t>"</w:t>
+      </w:r>
+      <w:r>
+        <w:rPr>
+          <w:rFonts w:ascii="Roboto Mono" w:hAnsi="Roboto Mono"/>
+          <w:sz w:val="20"/>
+          <w:szCs w:val="20"/>
+          <w:lang w:val="en-US"/>
+        </w:rPr>
+        <w:t>D</w:t>
       </w:r>
       <w:r>
         <w:rPr>
@@ -2796,7 +3367,16 @@
           <w:szCs w:val="20"/>
           <w:lang w:val="en-US"/>
         </w:rPr>
-        <w:t>” and the robot</w:t>
+        <w:t>"</w:t>
+      </w:r>
+      <w:r>
+        <w:rPr>
+          <w:rFonts w:ascii="Roboto Mono" w:hAnsi="Roboto Mono"/>
+          <w:sz w:val="20"/>
+          <w:szCs w:val="20"/>
+          <w:lang w:val="en-US"/>
+        </w:rPr>
+        <w:t xml:space="preserve"> and the robot</w:t>
       </w:r>
       <w:r>
         <w:rPr>
@@ -2814,7 +3394,61 @@
           <w:szCs w:val="20"/>
           <w:lang w:val="en-US"/>
         </w:rPr>
-        <w:t xml:space="preserve"> arm’s tube contains [C, B, A] from before, it will drop “A” into the dispenser</w:t>
+        <w:t xml:space="preserve"> arm</w:t>
+      </w:r>
+      <w:r>
+        <w:rPr>
+          <w:rFonts w:ascii="Roboto Mono" w:hAnsi="Roboto Mono"/>
+          <w:sz w:val="20"/>
+          <w:szCs w:val="20"/>
+          <w:lang w:val="en-US"/>
+        </w:rPr>
+        <w:t>'</w:t>
+      </w:r>
+      <w:r>
+        <w:rPr>
+          <w:rFonts w:ascii="Roboto Mono" w:hAnsi="Roboto Mono"/>
+          <w:sz w:val="20"/>
+          <w:szCs w:val="20"/>
+          <w:lang w:val="en-US"/>
+        </w:rPr>
+        <w:t xml:space="preserve">s tube contains [C, B, A] from before, it will drop </w:t>
+      </w:r>
+      <w:r>
+        <w:rPr>
+          <w:rFonts w:ascii="Roboto Mono" w:hAnsi="Roboto Mono"/>
+          <w:sz w:val="20"/>
+          <w:szCs w:val="20"/>
+          <w:lang w:val="en-US"/>
+        </w:rPr>
+        <w:t>"</w:t>
+      </w:r>
+      <w:r>
+        <w:rPr>
+          <w:rFonts w:ascii="Roboto Mono" w:hAnsi="Roboto Mono"/>
+          <w:sz w:val="20"/>
+          <w:szCs w:val="20"/>
+          <w:lang w:val="en-US"/>
+        </w:rPr>
+        <w:t>A</w:t>
+      </w:r>
+      <w:r>
+        <w:rPr>
+          <w:rFonts w:ascii="Roboto Mono" w:hAnsi="Roboto Mono"/>
+          <w:sz w:val="20"/>
+          <w:szCs w:val="20"/>
+          <w:lang w:val="en-US"/>
+        </w:rPr>
+        <w:t>"</w:t>
+      </w:r>
+      <w:r>
+        <w:rPr>
+          <w:rFonts w:ascii="Roboto Mono" w:hAnsi="Roboto Mono"/>
+          <w:sz w:val="20"/>
+          <w:szCs w:val="20"/>
+          <w:lang w:val="en-US"/>
+        </w:rPr>
+        <w:t xml:space="preserve"> into the dispenser</w:t>
       </w:r>
       <w:r>
         <w:rPr>
@@ -2832,16 +3466,97 @@
           <w:szCs w:val="20"/>
           <w:lang w:val="en-US"/>
         </w:rPr>
-        <w:t>then “B”</w:t>
-      </w:r>
-      <w:r>
-        <w:rPr>
-          <w:rFonts w:ascii="Roboto Mono" w:hAnsi="Roboto Mono"/>
-          <w:sz w:val="20"/>
-          <w:szCs w:val="20"/>
-          <w:lang w:val="en-US"/>
-        </w:rPr>
-        <w:t>, leaving “C” still inside the robotic arm’s tube</w:t>
+        <w:t xml:space="preserve">then </w:t>
+      </w:r>
+      <w:r>
+        <w:rPr>
+          <w:rFonts w:ascii="Roboto Mono" w:hAnsi="Roboto Mono"/>
+          <w:sz w:val="20"/>
+          <w:szCs w:val="20"/>
+          <w:lang w:val="en-US"/>
+        </w:rPr>
+        <w:t>"</w:t>
+      </w:r>
+      <w:r>
+        <w:rPr>
+          <w:rFonts w:ascii="Roboto Mono" w:hAnsi="Roboto Mono"/>
+          <w:sz w:val="20"/>
+          <w:szCs w:val="20"/>
+          <w:lang w:val="en-US"/>
+        </w:rPr>
+        <w:t>B</w:t>
+      </w:r>
+      <w:r>
+        <w:rPr>
+          <w:rFonts w:ascii="Roboto Mono" w:hAnsi="Roboto Mono"/>
+          <w:sz w:val="20"/>
+          <w:szCs w:val="20"/>
+          <w:lang w:val="en-US"/>
+        </w:rPr>
+        <w:t>"</w:t>
+      </w:r>
+      <w:r>
+        <w:rPr>
+          <w:rFonts w:ascii="Roboto Mono" w:hAnsi="Roboto Mono"/>
+          <w:sz w:val="20"/>
+          <w:szCs w:val="20"/>
+          <w:lang w:val="en-US"/>
+        </w:rPr>
+        <w:t xml:space="preserve">, leaving </w:t>
+      </w:r>
+      <w:r>
+        <w:rPr>
+          <w:rFonts w:ascii="Roboto Mono" w:hAnsi="Roboto Mono"/>
+          <w:sz w:val="20"/>
+          <w:szCs w:val="20"/>
+          <w:lang w:val="en-US"/>
+        </w:rPr>
+        <w:t>"</w:t>
+      </w:r>
+      <w:r>
+        <w:rPr>
+          <w:rFonts w:ascii="Roboto Mono" w:hAnsi="Roboto Mono"/>
+          <w:sz w:val="20"/>
+          <w:szCs w:val="20"/>
+          <w:lang w:val="en-US"/>
+        </w:rPr>
+        <w:t>C</w:t>
+      </w:r>
+      <w:r>
+        <w:rPr>
+          <w:rFonts w:ascii="Roboto Mono" w:hAnsi="Roboto Mono"/>
+          <w:sz w:val="20"/>
+          <w:szCs w:val="20"/>
+          <w:lang w:val="en-US"/>
+        </w:rPr>
+        <w:t>"</w:t>
+      </w:r>
+      <w:r>
+        <w:rPr>
+          <w:rFonts w:ascii="Roboto Mono" w:hAnsi="Roboto Mono"/>
+          <w:sz w:val="20"/>
+          <w:szCs w:val="20"/>
+          <w:lang w:val="en-US"/>
+        </w:rPr>
+        <w:t xml:space="preserve"> still inside the robotic arm</w:t>
+      </w:r>
+      <w:r>
+        <w:rPr>
+          <w:rFonts w:ascii="Roboto Mono" w:hAnsi="Roboto Mono"/>
+          <w:sz w:val="20"/>
+          <w:szCs w:val="20"/>
+          <w:lang w:val="en-US"/>
+        </w:rPr>
+        <w:t>'</w:t>
+      </w:r>
+      <w:r>
+        <w:rPr>
+          <w:rFonts w:ascii="Roboto Mono" w:hAnsi="Roboto Mono"/>
+          <w:sz w:val="20"/>
+          <w:szCs w:val="20"/>
+          <w:lang w:val="en-US"/>
+        </w:rPr>
+        <w:t>s tube</w:t>
       </w:r>
       <w:r>
         <w:rPr>
@@ -2923,16 +3638,70 @@
           <w:szCs w:val="20"/>
           <w:lang w:val="en-US"/>
         </w:rPr>
-        <w:t xml:space="preserve"> so you need to manually control the machine while following the instructions. Otherwise, she says, she could easily do this by herself, but now that you’re here, it will be a great help. Thank you very much. </w:t>
-      </w:r>
-      <w:r>
-        <w:rPr>
-          <w:rFonts w:ascii="Roboto Mono" w:hAnsi="Roboto Mono"/>
-          <w:sz w:val="20"/>
-          <w:szCs w:val="20"/>
-          <w:lang w:val="en-US"/>
-        </w:rPr>
-        <w:t>Once the order is complete, you press the “release” button and one capsule from each dispenser rolls out</w:t>
+        <w:t xml:space="preserve"> so you need to manually control the machine while following the instructions. Otherwise, she says, she could easily do this by herself, but now that you</w:t>
+      </w:r>
+      <w:r>
+        <w:rPr>
+          <w:rFonts w:ascii="Roboto Mono" w:hAnsi="Roboto Mono"/>
+          <w:sz w:val="20"/>
+          <w:szCs w:val="20"/>
+          <w:lang w:val="en-US"/>
+        </w:rPr>
+        <w:t>'</w:t>
+      </w:r>
+      <w:r>
+        <w:rPr>
+          <w:rFonts w:ascii="Roboto Mono" w:hAnsi="Roboto Mono"/>
+          <w:sz w:val="20"/>
+          <w:szCs w:val="20"/>
+          <w:lang w:val="en-US"/>
+        </w:rPr>
+        <w:t xml:space="preserve">re here, it will be a great help. Thank you very much. </w:t>
+      </w:r>
+      <w:r>
+        <w:rPr>
+          <w:rFonts w:ascii="Roboto Mono" w:hAnsi="Roboto Mono"/>
+          <w:sz w:val="20"/>
+          <w:szCs w:val="20"/>
+          <w:lang w:val="en-US"/>
+        </w:rPr>
+        <w:t xml:space="preserve">Once the order is complete, you press the </w:t>
+      </w:r>
+      <w:r>
+        <w:rPr>
+          <w:rFonts w:ascii="Roboto Mono" w:hAnsi="Roboto Mono"/>
+          <w:sz w:val="20"/>
+          <w:szCs w:val="20"/>
+          <w:lang w:val="en-US"/>
+        </w:rPr>
+        <w:t>"</w:t>
+      </w:r>
+      <w:r>
+        <w:rPr>
+          <w:rFonts w:ascii="Roboto Mono" w:hAnsi="Roboto Mono"/>
+          <w:sz w:val="20"/>
+          <w:szCs w:val="20"/>
+          <w:lang w:val="en-US"/>
+        </w:rPr>
+        <w:t>release</w:t>
+      </w:r>
+      <w:r>
+        <w:rPr>
+          <w:rFonts w:ascii="Roboto Mono" w:hAnsi="Roboto Mono"/>
+          <w:sz w:val="20"/>
+          <w:szCs w:val="20"/>
+          <w:lang w:val="en-US"/>
+        </w:rPr>
+        <w:t>"</w:t>
+      </w:r>
+      <w:r>
+        <w:rPr>
+          <w:rFonts w:ascii="Roboto Mono" w:hAnsi="Roboto Mono"/>
+          <w:sz w:val="20"/>
+          <w:szCs w:val="20"/>
+          <w:lang w:val="en-US"/>
+        </w:rPr>
+        <w:t xml:space="preserve"> button and one capsule from each dispenser rolls out</w:t>
       </w:r>
       <w:r>
         <w:rPr>
@@ -3091,7 +3860,25 @@
           <w:szCs w:val="20"/>
           <w:lang w:val="en-US"/>
         </w:rPr>
-        <w:t>She’s forgot</w:t>
+        <w:t>She</w:t>
+      </w:r>
+      <w:r>
+        <w:rPr>
+          <w:rFonts w:ascii="Roboto Mono" w:hAnsi="Roboto Mono"/>
+          <w:sz w:val="20"/>
+          <w:szCs w:val="20"/>
+          <w:lang w:val="en-US"/>
+        </w:rPr>
+        <w:t>'</w:t>
+      </w:r>
+      <w:r>
+        <w:rPr>
+          <w:rFonts w:ascii="Roboto Mono" w:hAnsi="Roboto Mono"/>
+          <w:sz w:val="20"/>
+          <w:szCs w:val="20"/>
+          <w:lang w:val="en-US"/>
+        </w:rPr>
+        <w:t>s forgot</w:t>
       </w:r>
       <w:r>
         <w:rPr>
@@ -3129,7 +3916,43 @@
           <w:szCs w:val="20"/>
           <w:lang w:val="en-US"/>
         </w:rPr>
-        <w:t xml:space="preserve">ake command, after taking the correct number of capsules from the dispenser, you must push the “shift” button. This button activates a conveyor belt under all the dispensers, shifting their contents one space to the left. The contents of dispenser 12 </w:t>
+        <w:t xml:space="preserve">ake command, after taking the correct number of capsules from the dispenser, you must push the </w:t>
+      </w:r>
+      <w:r>
+        <w:rPr>
+          <w:rFonts w:ascii="Roboto Mono" w:hAnsi="Roboto Mono"/>
+          <w:sz w:val="20"/>
+          <w:szCs w:val="20"/>
+          <w:lang w:val="en-US"/>
+        </w:rPr>
+        <w:t>"</w:t>
+      </w:r>
+      <w:r>
+        <w:rPr>
+          <w:rFonts w:ascii="Roboto Mono" w:hAnsi="Roboto Mono"/>
+          <w:sz w:val="20"/>
+          <w:szCs w:val="20"/>
+          <w:lang w:val="en-US"/>
+        </w:rPr>
+        <w:t>shift</w:t>
+      </w:r>
+      <w:r>
+        <w:rPr>
+          <w:rFonts w:ascii="Roboto Mono" w:hAnsi="Roboto Mono"/>
+          <w:sz w:val="20"/>
+          <w:szCs w:val="20"/>
+          <w:lang w:val="en-US"/>
+        </w:rPr>
+        <w:t>"</w:t>
+      </w:r>
+      <w:r>
+        <w:rPr>
+          <w:rFonts w:ascii="Roboto Mono" w:hAnsi="Roboto Mono"/>
+          <w:sz w:val="20"/>
+          <w:szCs w:val="20"/>
+          <w:lang w:val="en-US"/>
+        </w:rPr>
+        <w:t xml:space="preserve"> button. This button activates a conveyor belt under all the dispensers, shifting their contents one space to the left. The contents of dispenser 12 </w:t>
       </w:r>
       <w:r>
         <w:rPr>
@@ -3228,16 +4051,43 @@
           <w:szCs w:val="20"/>
           <w:lang w:val="en-US"/>
         </w:rPr>
-        <w:t>’s</w:t>
-      </w:r>
-      <w:r>
-        <w:rPr>
-          <w:rFonts w:ascii="Roboto Mono" w:hAnsi="Roboto Mono"/>
-          <w:sz w:val="20"/>
-          <w:szCs w:val="20"/>
-          <w:lang w:val="en-US"/>
-        </w:rPr>
-        <w:t xml:space="preserve"> position is not affected by this change. If the arm’s position is 19, it remains 19 despite the contents of dispenser 19 changing. </w:t>
+        <w:t>'</w:t>
+      </w:r>
+      <w:r>
+        <w:rPr>
+          <w:rFonts w:ascii="Roboto Mono" w:hAnsi="Roboto Mono"/>
+          <w:sz w:val="20"/>
+          <w:szCs w:val="20"/>
+          <w:lang w:val="en-US"/>
+        </w:rPr>
+        <w:t>s</w:t>
+      </w:r>
+      <w:r>
+        <w:rPr>
+          <w:rFonts w:ascii="Roboto Mono" w:hAnsi="Roboto Mono"/>
+          <w:sz w:val="20"/>
+          <w:szCs w:val="20"/>
+          <w:lang w:val="en-US"/>
+        </w:rPr>
+        <w:t xml:space="preserve"> position is not affected by this change. If the arm</w:t>
+      </w:r>
+      <w:r>
+        <w:rPr>
+          <w:rFonts w:ascii="Roboto Mono" w:hAnsi="Roboto Mono"/>
+          <w:sz w:val="20"/>
+          <w:szCs w:val="20"/>
+          <w:lang w:val="en-US"/>
+        </w:rPr>
+        <w:t>'</w:t>
+      </w:r>
+      <w:r>
+        <w:rPr>
+          <w:rFonts w:ascii="Roboto Mono" w:hAnsi="Roboto Mono"/>
+          <w:sz w:val="20"/>
+          <w:szCs w:val="20"/>
+          <w:lang w:val="en-US"/>
+        </w:rPr>
+        <w:t xml:space="preserve">s position is 19, it remains 19 despite the contents of dispenser 19 changing. </w:t>
       </w:r>
       <w:r>
         <w:rPr>
@@ -3328,7 +4178,7 @@
           <w:szCs w:val="20"/>
           <w:lang w:val="en-US"/>
         </w:rPr>
-        <w:t>“</w:t>
+        <w:t>"</w:t>
       </w:r>
       <w:r>
         <w:rPr>
@@ -3346,7 +4196,7 @@
           <w:szCs w:val="20"/>
           <w:lang w:val="en-US"/>
         </w:rPr>
-        <w:t>”</w:t>
+        <w:t>"</w:t>
       </w:r>
       <w:r>
         <w:rPr>
@@ -3421,7 +4271,25 @@
           <w:szCs w:val="20"/>
           <w:lang w:val="en-US"/>
         </w:rPr>
-        <w:t xml:space="preserve">It’s a new day on the </w:t>
+        <w:t>It</w:t>
+      </w:r>
+      <w:r>
+        <w:rPr>
+          <w:rFonts w:ascii="Roboto Mono" w:hAnsi="Roboto Mono"/>
+          <w:sz w:val="20"/>
+          <w:szCs w:val="20"/>
+          <w:lang w:val="en-US"/>
+        </w:rPr>
+        <w:t>'</w:t>
+      </w:r>
+      <w:r>
+        <w:rPr>
+          <w:rFonts w:ascii="Roboto Mono" w:hAnsi="Roboto Mono"/>
+          <w:sz w:val="20"/>
+          <w:szCs w:val="20"/>
+          <w:lang w:val="en-US"/>
+        </w:rPr>
+        <w:t xml:space="preserve">s a new day on the </w:t>
       </w:r>
       <w:r>
         <w:rPr>
@@ -3453,24 +4321,72 @@
           <w:sz w:val="20"/>
           <w:szCs w:val="20"/>
         </w:rPr>
-        <w:t xml:space="preserve"> today you’re headed to the galley. That’s perfect—you could use a snack…</w:t>
-      </w:r>
-    </w:p>
-    <w:p>
-      <w:pPr>
-        <w:rPr>
-          <w:rFonts w:ascii="Roboto Mono" w:hAnsi="Roboto Mono"/>
-          <w:sz w:val="20"/>
-          <w:szCs w:val="20"/>
-        </w:rPr>
-      </w:pPr>
-      <w:r>
-        <w:rPr>
-          <w:rFonts w:ascii="Roboto Mono" w:hAnsi="Roboto Mono"/>
-          <w:sz w:val="20"/>
-          <w:szCs w:val="20"/>
-        </w:rPr>
-        <w:t>You meet the ship’s head chef</w:t>
+        <w:t xml:space="preserve"> today you</w:t>
+      </w:r>
+      <w:r>
+        <w:rPr>
+          <w:rFonts w:ascii="Roboto Mono" w:hAnsi="Roboto Mono"/>
+          <w:sz w:val="20"/>
+          <w:szCs w:val="20"/>
+        </w:rPr>
+        <w:t>'</w:t>
+      </w:r>
+      <w:r>
+        <w:rPr>
+          <w:rFonts w:ascii="Roboto Mono" w:hAnsi="Roboto Mono"/>
+          <w:sz w:val="20"/>
+          <w:szCs w:val="20"/>
+        </w:rPr>
+        <w:t>re headed to the galley. That</w:t>
+      </w:r>
+      <w:r>
+        <w:rPr>
+          <w:rFonts w:ascii="Roboto Mono" w:hAnsi="Roboto Mono"/>
+          <w:sz w:val="20"/>
+          <w:szCs w:val="20"/>
+        </w:rPr>
+        <w:t>'</w:t>
+      </w:r>
+      <w:r>
+        <w:rPr>
+          <w:rFonts w:ascii="Roboto Mono" w:hAnsi="Roboto Mono"/>
+          <w:sz w:val="20"/>
+          <w:szCs w:val="20"/>
+        </w:rPr>
+        <w:t>s perfect—you could use a snack…</w:t>
+      </w:r>
+    </w:p>
+    <w:p>
+      <w:pPr>
+        <w:rPr>
+          <w:rFonts w:ascii="Roboto Mono" w:hAnsi="Roboto Mono"/>
+          <w:sz w:val="20"/>
+          <w:szCs w:val="20"/>
+        </w:rPr>
+      </w:pPr>
+      <w:r>
+        <w:rPr>
+          <w:rFonts w:ascii="Roboto Mono" w:hAnsi="Roboto Mono"/>
+          <w:sz w:val="20"/>
+          <w:szCs w:val="20"/>
+        </w:rPr>
+        <w:t>You meet the ship</w:t>
+      </w:r>
+      <w:r>
+        <w:rPr>
+          <w:rFonts w:ascii="Roboto Mono" w:hAnsi="Roboto Mono"/>
+          <w:sz w:val="20"/>
+          <w:szCs w:val="20"/>
+        </w:rPr>
+        <w:t>'</w:t>
+      </w:r>
+      <w:r>
+        <w:rPr>
+          <w:rFonts w:ascii="Roboto Mono" w:hAnsi="Roboto Mono"/>
+          <w:sz w:val="20"/>
+          <w:szCs w:val="20"/>
+        </w:rPr>
+        <w:t>s head chef</w:t>
       </w:r>
       <w:r>
         <w:rPr>
@@ -3494,7 +4410,23 @@
           <w:sz w:val="20"/>
           <w:szCs w:val="20"/>
         </w:rPr>
-        <w:t xml:space="preserve">deep in thought about the menu. Just as you’re about to mention that you could really go for a cheeseburger, he begins </w:t>
+        <w:t>deep in thought about the menu. Just as you</w:t>
+      </w:r>
+      <w:r>
+        <w:rPr>
+          <w:rFonts w:ascii="Roboto Mono" w:hAnsi="Roboto Mono"/>
+          <w:sz w:val="20"/>
+          <w:szCs w:val="20"/>
+        </w:rPr>
+        <w:t>'</w:t>
+      </w:r>
+      <w:r>
+        <w:rPr>
+          <w:rFonts w:ascii="Roboto Mono" w:hAnsi="Roboto Mono"/>
+          <w:sz w:val="20"/>
+          <w:szCs w:val="20"/>
+        </w:rPr>
+        <w:t xml:space="preserve">re about to mention that you could really go for a cheeseburger, he begins </w:t>
       </w:r>
       <w:r>
         <w:rPr>
@@ -3518,7 +4450,23 @@
           <w:sz w:val="20"/>
           <w:szCs w:val="20"/>
         </w:rPr>
-        <w:t>what’s on his mind</w:t>
+        <w:t>what</w:t>
+      </w:r>
+      <w:r>
+        <w:rPr>
+          <w:rFonts w:ascii="Roboto Mono" w:hAnsi="Roboto Mono"/>
+          <w:sz w:val="20"/>
+          <w:szCs w:val="20"/>
+        </w:rPr>
+        <w:t>'</w:t>
+      </w:r>
+      <w:r>
+        <w:rPr>
+          <w:rFonts w:ascii="Roboto Mono" w:hAnsi="Roboto Mono"/>
+          <w:sz w:val="20"/>
+          <w:szCs w:val="20"/>
+        </w:rPr>
+        <w:t>s on his mind</w:t>
       </w:r>
       <w:r>
         <w:rPr>
@@ -3939,7 +4887,39 @@
           <w:sz w:val="20"/>
           <w:szCs w:val="20"/>
         </w:rPr>
-        <w:t xml:space="preserve"> cleverly labeled m for “Mmm”. E</w:t>
+        <w:t xml:space="preserve"> cleverly labeled m for </w:t>
+      </w:r>
+      <w:r>
+        <w:rPr>
+          <w:rFonts w:ascii="Roboto Mono" w:hAnsi="Roboto Mono"/>
+          <w:sz w:val="20"/>
+          <w:szCs w:val="20"/>
+        </w:rPr>
+        <w:t>"</w:t>
+      </w:r>
+      <w:r>
+        <w:rPr>
+          <w:rFonts w:ascii="Roboto Mono" w:hAnsi="Roboto Mono"/>
+          <w:sz w:val="20"/>
+          <w:szCs w:val="20"/>
+        </w:rPr>
+        <w:t>Mmm</w:t>
+      </w:r>
+      <w:r>
+        <w:rPr>
+          <w:rFonts w:ascii="Roboto Mono" w:hAnsi="Roboto Mono"/>
+          <w:sz w:val="20"/>
+          <w:szCs w:val="20"/>
+        </w:rPr>
+        <w:t>"</w:t>
+      </w:r>
+      <w:r>
+        <w:rPr>
+          <w:rFonts w:ascii="Roboto Mono" w:hAnsi="Roboto Mono"/>
+          <w:sz w:val="20"/>
+          <w:szCs w:val="20"/>
+        </w:rPr>
+        <w:t>. E</w:t>
       </w:r>
       <w:r>
         <w:rPr>
@@ -4388,7 +5368,7 @@
           <w:rFonts w:ascii="Roboto Mono" w:hAnsi="Roboto Mono"/>
           <w:lang w:val="en-US"/>
         </w:rPr>
-        <w:t>’</w:t>
+        <w:t>'</w:t>
       </w:r>
     </w:p>
     <w:p>
@@ -4434,7 +5414,16 @@
           <w:szCs w:val="20"/>
           <w:lang w:val="en-US"/>
         </w:rPr>
-        <w:t>it’</w:t>
+        <w:t>it</w:t>
+      </w:r>
+      <w:r>
+        <w:rPr>
+          <w:rFonts w:ascii="Roboto Mono" w:hAnsi="Roboto Mono"/>
+          <w:sz w:val="20"/>
+          <w:szCs w:val="20"/>
+          <w:lang w:val="en-US"/>
+        </w:rPr>
+        <w:t>'</w:t>
       </w:r>
       <w:r>
         <w:rPr>
@@ -4589,7 +5578,25 @@
           <w:szCs w:val="20"/>
           <w:lang w:val="en-US"/>
         </w:rPr>
-        <w:t xml:space="preserve"> the algae blooms migrate around each cluster’s center of mass, so casting </w:t>
+        <w:t xml:space="preserve"> the algae blooms migrate around each cluster</w:t>
+      </w:r>
+      <w:r>
+        <w:rPr>
+          <w:rFonts w:ascii="Roboto Mono" w:hAnsi="Roboto Mono"/>
+          <w:sz w:val="20"/>
+          <w:szCs w:val="20"/>
+          <w:lang w:val="en-US"/>
+        </w:rPr>
+        <w:t>'</w:t>
+      </w:r>
+      <w:r>
+        <w:rPr>
+          <w:rFonts w:ascii="Roboto Mono" w:hAnsi="Roboto Mono"/>
+          <w:sz w:val="20"/>
+          <w:szCs w:val="20"/>
+          <w:lang w:val="en-US"/>
+        </w:rPr>
+        <w:t xml:space="preserve">s center of mass, so casting </w:t>
       </w:r>
       <w:r>
         <w:rPr>
@@ -4944,7 +5951,7 @@
           <w:szCs w:val="20"/>
           <w:lang w:val="en-US"/>
         </w:rPr>
-        <w:t>“</w:t>
+        <w:t>"</w:t>
       </w:r>
       <w:r>
         <w:rPr>
@@ -4962,7 +5969,7 @@
           <w:szCs w:val="20"/>
           <w:lang w:val="en-US"/>
         </w:rPr>
-        <w:t>”</w:t>
+        <w:t>"</w:t>
       </w:r>
       <w:r>
         <w:rPr>
@@ -5087,7 +6094,7 @@
           <w:szCs w:val="20"/>
           <w:lang w:val="en-US"/>
         </w:rPr>
-        <w:t>“</w:t>
+        <w:t>"</w:t>
       </w:r>
       <w:r>
         <w:rPr>
@@ -5105,7 +6112,7 @@
           <w:szCs w:val="20"/>
           <w:lang w:val="en-US"/>
         </w:rPr>
-        <w:t>”</w:t>
+        <w:t>"</w:t>
       </w:r>
       <w:r>
         <w:rPr>
@@ -5227,7 +6234,34 @@
           <w:szCs w:val="20"/>
           <w:lang w:val="en-US"/>
         </w:rPr>
-        <w:t xml:space="preserve"> The label on the machine reads “P.I.L.”</w:t>
+        <w:t xml:space="preserve"> The label on the machine reads </w:t>
+      </w:r>
+      <w:r>
+        <w:rPr>
+          <w:rFonts w:ascii="Roboto Mono" w:hAnsi="Roboto Mono"/>
+          <w:sz w:val="20"/>
+          <w:szCs w:val="20"/>
+          <w:lang w:val="en-US"/>
+        </w:rPr>
+        <w:t>"</w:t>
+      </w:r>
+      <w:r>
+        <w:rPr>
+          <w:rFonts w:ascii="Roboto Mono" w:hAnsi="Roboto Mono"/>
+          <w:sz w:val="20"/>
+          <w:szCs w:val="20"/>
+          <w:lang w:val="en-US"/>
+        </w:rPr>
+        <w:t>P.I.L.</w:t>
+      </w:r>
+      <w:r>
+        <w:rPr>
+          <w:rFonts w:ascii="Roboto Mono" w:hAnsi="Roboto Mono"/>
+          <w:sz w:val="20"/>
+          <w:szCs w:val="20"/>
+          <w:lang w:val="en-US"/>
+        </w:rPr>
+        <w:t>"</w:t>
       </w:r>
       <w:r>
         <w:rPr>
@@ -5245,26 +6279,80 @@
           <w:szCs w:val="20"/>
           <w:lang w:val="en-US"/>
         </w:rPr>
-        <w:t xml:space="preserve"> which stands for “Pulsar Intercepting Laser”. </w:t>
-      </w:r>
-    </w:p>
-    <w:p>
-      <w:pPr>
-        <w:rPr>
-          <w:rFonts w:ascii="Roboto Mono" w:hAnsi="Roboto Mono"/>
-          <w:sz w:val="20"/>
-          <w:szCs w:val="20"/>
-          <w:lang w:val="en-US"/>
-        </w:rPr>
-      </w:pPr>
-      <w:r>
-        <w:rPr>
-          <w:rFonts w:ascii="Roboto Mono" w:hAnsi="Roboto Mono"/>
-          <w:sz w:val="20"/>
-          <w:szCs w:val="20"/>
-          <w:lang w:val="en-US"/>
-        </w:rPr>
-        <w:t>On the monitor, you see a map of pulsars that are within the laser’s range. &lt;</w:t>
+        <w:t xml:space="preserve"> which stands for </w:t>
+      </w:r>
+      <w:r>
+        <w:rPr>
+          <w:rFonts w:ascii="Roboto Mono" w:hAnsi="Roboto Mono"/>
+          <w:sz w:val="20"/>
+          <w:szCs w:val="20"/>
+          <w:lang w:val="en-US"/>
+        </w:rPr>
+        <w:t>"</w:t>
+      </w:r>
+      <w:r>
+        <w:rPr>
+          <w:rFonts w:ascii="Roboto Mono" w:hAnsi="Roboto Mono"/>
+          <w:sz w:val="20"/>
+          <w:szCs w:val="20"/>
+          <w:lang w:val="en-US"/>
+        </w:rPr>
+        <w:t>Pulsar Intercepting Laser</w:t>
+      </w:r>
+      <w:r>
+        <w:rPr>
+          <w:rFonts w:ascii="Roboto Mono" w:hAnsi="Roboto Mono"/>
+          <w:sz w:val="20"/>
+          <w:szCs w:val="20"/>
+          <w:lang w:val="en-US"/>
+        </w:rPr>
+        <w:t>"</w:t>
+      </w:r>
+      <w:r>
+        <w:rPr>
+          <w:rFonts w:ascii="Roboto Mono" w:hAnsi="Roboto Mono"/>
+          <w:sz w:val="20"/>
+          <w:szCs w:val="20"/>
+          <w:lang w:val="en-US"/>
+        </w:rPr>
+        <w:t xml:space="preserve">. </w:t>
+      </w:r>
+    </w:p>
+    <w:p>
+      <w:pPr>
+        <w:rPr>
+          <w:rFonts w:ascii="Roboto Mono" w:hAnsi="Roboto Mono"/>
+          <w:sz w:val="20"/>
+          <w:szCs w:val="20"/>
+          <w:lang w:val="en-US"/>
+        </w:rPr>
+      </w:pPr>
+      <w:r>
+        <w:rPr>
+          <w:rFonts w:ascii="Roboto Mono" w:hAnsi="Roboto Mono"/>
+          <w:sz w:val="20"/>
+          <w:szCs w:val="20"/>
+          <w:lang w:val="en-US"/>
+        </w:rPr>
+        <w:t>On the monitor, you see a map of pulsars that are within the laser</w:t>
+      </w:r>
+      <w:r>
+        <w:rPr>
+          <w:rFonts w:ascii="Roboto Mono" w:hAnsi="Roboto Mono"/>
+          <w:sz w:val="20"/>
+          <w:szCs w:val="20"/>
+          <w:lang w:val="en-US"/>
+        </w:rPr>
+        <w:t>'</w:t>
+      </w:r>
+      <w:r>
+        <w:rPr>
+          <w:rFonts w:ascii="Roboto Mono" w:hAnsi="Roboto Mono"/>
+          <w:sz w:val="20"/>
+          <w:szCs w:val="20"/>
+          <w:lang w:val="en-US"/>
+        </w:rPr>
+        <w:t>s range. &lt;</w:t>
       </w:r>
       <w:proofErr w:type="spellStart"/>
       <w:r>
@@ -5477,7 +6565,25 @@
           <w:szCs w:val="20"/>
           <w:lang w:val="en-US"/>
         </w:rPr>
-        <w:t>received by the PIL’s sensors.</w:t>
+        <w:t>received by the PIL</w:t>
+      </w:r>
+      <w:r>
+        <w:rPr>
+          <w:rFonts w:ascii="Roboto Mono" w:hAnsi="Roboto Mono"/>
+          <w:sz w:val="20"/>
+          <w:szCs w:val="20"/>
+          <w:lang w:val="en-US"/>
+        </w:rPr>
+        <w:t>'</w:t>
+      </w:r>
+      <w:r>
+        <w:rPr>
+          <w:rFonts w:ascii="Roboto Mono" w:hAnsi="Roboto Mono"/>
+          <w:sz w:val="20"/>
+          <w:szCs w:val="20"/>
+          <w:lang w:val="en-US"/>
+        </w:rPr>
+        <w:t>s sensors.</w:t>
       </w:r>
     </w:p>
     <w:p>
@@ -5535,7 +6641,25 @@
           <w:szCs w:val="20"/>
           <w:lang w:val="en-US"/>
         </w:rPr>
-        <w:t xml:space="preserve"> more than once, the PIL’s sensors </w:t>
+        <w:t xml:space="preserve"> more than once, the PIL</w:t>
+      </w:r>
+      <w:r>
+        <w:rPr>
+          <w:rFonts w:ascii="Roboto Mono" w:hAnsi="Roboto Mono"/>
+          <w:sz w:val="20"/>
+          <w:szCs w:val="20"/>
+          <w:lang w:val="en-US"/>
+        </w:rPr>
+        <w:t>'</w:t>
+      </w:r>
+      <w:r>
+        <w:rPr>
+          <w:rFonts w:ascii="Roboto Mono" w:hAnsi="Roboto Mono"/>
+          <w:sz w:val="20"/>
+          <w:szCs w:val="20"/>
+          <w:lang w:val="en-US"/>
+        </w:rPr>
+        <w:t xml:space="preserve">s sensors </w:t>
       </w:r>
       <w:r>
         <w:rPr>
@@ -5861,7 +6985,39 @@
           <w:sz w:val="20"/>
           <w:szCs w:val="20"/>
         </w:rPr>
-        <w:t xml:space="preserve">er’s range. Moving that mirror into the laser’s path will </w:t>
+        <w:t>er</w:t>
+      </w:r>
+      <w:r>
+        <w:rPr>
+          <w:rFonts w:ascii="Roboto Mono" w:hAnsi="Roboto Mono"/>
+          <w:sz w:val="20"/>
+          <w:szCs w:val="20"/>
+        </w:rPr>
+        <w:t>'</w:t>
+      </w:r>
+      <w:r>
+        <w:rPr>
+          <w:rFonts w:ascii="Roboto Mono" w:hAnsi="Roboto Mono"/>
+          <w:sz w:val="20"/>
+          <w:szCs w:val="20"/>
+        </w:rPr>
+        <w:t>s range. Moving that mirror into the laser</w:t>
+      </w:r>
+      <w:r>
+        <w:rPr>
+          <w:rFonts w:ascii="Roboto Mono" w:hAnsi="Roboto Mono"/>
+          <w:sz w:val="20"/>
+          <w:szCs w:val="20"/>
+        </w:rPr>
+        <w:t>'</w:t>
+      </w:r>
+      <w:r>
+        <w:rPr>
+          <w:rFonts w:ascii="Roboto Mono" w:hAnsi="Roboto Mono"/>
+          <w:sz w:val="20"/>
+          <w:szCs w:val="20"/>
+        </w:rPr>
+        <w:t xml:space="preserve">s path will </w:t>
       </w:r>
       <w:r>
         <w:rPr>
@@ -5958,15 +7114,49 @@
           <w:szCs w:val="20"/>
           <w:lang w:val="en-US"/>
         </w:rPr>
-        <w:t xml:space="preserve">Today’s assignment is in the Thermal Defense Room. </w:t>
-      </w:r>
-      <w:r>
-        <w:rPr>
-          <w:rFonts w:ascii="Roboto Mono" w:hAnsi="Roboto Mono"/>
-          <w:sz w:val="20"/>
-          <w:szCs w:val="20"/>
-        </w:rPr>
-        <w:t xml:space="preserve">This room serves as the ship’s primary defense against the </w:t>
+        <w:t>Today</w:t>
+      </w:r>
+      <w:r>
+        <w:rPr>
+          <w:rFonts w:ascii="Roboto Mono" w:hAnsi="Roboto Mono"/>
+          <w:sz w:val="20"/>
+          <w:szCs w:val="20"/>
+          <w:lang w:val="en-US"/>
+        </w:rPr>
+        <w:t>'</w:t>
+      </w:r>
+      <w:r>
+        <w:rPr>
+          <w:rFonts w:ascii="Roboto Mono" w:hAnsi="Roboto Mono"/>
+          <w:sz w:val="20"/>
+          <w:szCs w:val="20"/>
+          <w:lang w:val="en-US"/>
+        </w:rPr>
+        <w:t xml:space="preserve">s assignment is in the Thermal Defense Room. </w:t>
+      </w:r>
+      <w:r>
+        <w:rPr>
+          <w:rFonts w:ascii="Roboto Mono" w:hAnsi="Roboto Mono"/>
+          <w:sz w:val="20"/>
+          <w:szCs w:val="20"/>
+        </w:rPr>
+        <w:t>This room serves as the ship</w:t>
+      </w:r>
+      <w:r>
+        <w:rPr>
+          <w:rFonts w:ascii="Roboto Mono" w:hAnsi="Roboto Mono"/>
+          <w:sz w:val="20"/>
+          <w:szCs w:val="20"/>
+        </w:rPr>
+        <w:t>'</w:t>
+      </w:r>
+      <w:r>
+        <w:rPr>
+          <w:rFonts w:ascii="Roboto Mono" w:hAnsi="Roboto Mono"/>
+          <w:sz w:val="20"/>
+          <w:szCs w:val="20"/>
+        </w:rPr>
+        <w:t xml:space="preserve">s primary defense against the </w:t>
       </w:r>
       <w:r>
         <w:rPr>
@@ -7129,7 +8319,23 @@
           <w:sz w:val="20"/>
           <w:szCs w:val="20"/>
         </w:rPr>
-        <w:t xml:space="preserve"> entered into the ship’s inventory in no particular order, their four</w:t>
+        <w:t xml:space="preserve"> entered into the ship</w:t>
+      </w:r>
+      <w:r>
+        <w:rPr>
+          <w:rFonts w:ascii="Roboto Mono" w:hAnsi="Roboto Mono"/>
+          <w:sz w:val="20"/>
+          <w:szCs w:val="20"/>
+        </w:rPr>
+        <w:t>'</w:t>
+      </w:r>
+      <w:r>
+        <w:rPr>
+          <w:rFonts w:ascii="Roboto Mono" w:hAnsi="Roboto Mono"/>
+          <w:sz w:val="20"/>
+          <w:szCs w:val="20"/>
+        </w:rPr>
+        <w:t>s inventory in no particular order, their four</w:t>
       </w:r>
       <w:r>
         <w:rPr>
@@ -7455,7 +8661,39 @@
           <w:sz w:val="20"/>
           <w:szCs w:val="20"/>
         </w:rPr>
-        <w:t>1055 bottles of “InstaHeal” combination disinfectant and wound closure serum</w:t>
+        <w:t xml:space="preserve">1055 bottles of </w:t>
+      </w:r>
+      <w:r>
+        <w:rPr>
+          <w:rFonts w:ascii="Roboto Mono" w:hAnsi="Roboto Mono"/>
+          <w:sz w:val="20"/>
+          <w:szCs w:val="20"/>
+        </w:rPr>
+        <w:t>"</w:t>
+      </w:r>
+      <w:r>
+        <w:rPr>
+          <w:rFonts w:ascii="Roboto Mono" w:hAnsi="Roboto Mono"/>
+          <w:sz w:val="20"/>
+          <w:szCs w:val="20"/>
+        </w:rPr>
+        <w:t>InstaHeal</w:t>
+      </w:r>
+      <w:r>
+        <w:rPr>
+          <w:rFonts w:ascii="Roboto Mono" w:hAnsi="Roboto Mono"/>
+          <w:sz w:val="20"/>
+          <w:szCs w:val="20"/>
+        </w:rPr>
+        <w:t>"</w:t>
+      </w:r>
+      <w:r>
+        <w:rPr>
+          <w:rFonts w:ascii="Roboto Mono" w:hAnsi="Roboto Mono"/>
+          <w:sz w:val="20"/>
+          <w:szCs w:val="20"/>
+        </w:rPr>
+        <w:t xml:space="preserve"> combination disinfectant and wound closure serum</w:t>
       </w:r>
     </w:p>
     <w:p>
@@ -7477,7 +8715,39 @@
           <w:sz w:val="20"/>
           <w:szCs w:val="20"/>
         </w:rPr>
-        <w:t xml:space="preserve">965 blister packs of “Yucky Tummy No More” chewable </w:t>
+        <w:t xml:space="preserve">965 blister packs of </w:t>
+      </w:r>
+      <w:r>
+        <w:rPr>
+          <w:rFonts w:ascii="Roboto Mono" w:hAnsi="Roboto Mono"/>
+          <w:sz w:val="20"/>
+          <w:szCs w:val="20"/>
+        </w:rPr>
+        <w:t>"</w:t>
+      </w:r>
+      <w:r>
+        <w:rPr>
+          <w:rFonts w:ascii="Roboto Mono" w:hAnsi="Roboto Mono"/>
+          <w:sz w:val="20"/>
+          <w:szCs w:val="20"/>
+        </w:rPr>
+        <w:t>Yucky Tummy No More</w:t>
+      </w:r>
+      <w:r>
+        <w:rPr>
+          <w:rFonts w:ascii="Roboto Mono" w:hAnsi="Roboto Mono"/>
+          <w:sz w:val="20"/>
+          <w:szCs w:val="20"/>
+        </w:rPr>
+        <w:t>"</w:t>
+      </w:r>
+      <w:r>
+        <w:rPr>
+          <w:rFonts w:ascii="Roboto Mono" w:hAnsi="Roboto Mono"/>
+          <w:sz w:val="20"/>
+          <w:szCs w:val="20"/>
+        </w:rPr>
+        <w:t xml:space="preserve"> chewable </w:t>
       </w:r>
     </w:p>
     <w:p>
@@ -7534,7 +8804,23 @@
           <w:sz w:val="20"/>
           <w:szCs w:val="20"/>
         </w:rPr>
-        <w:t>that appears the number of times corresponding to each item’s quantity. Print these codes</w:t>
+        <w:t>that appears the number of times corresponding to each item</w:t>
+      </w:r>
+      <w:r>
+        <w:rPr>
+          <w:rFonts w:ascii="Roboto Mono" w:hAnsi="Roboto Mono"/>
+          <w:sz w:val="20"/>
+          <w:szCs w:val="20"/>
+        </w:rPr>
+        <w:t>'</w:t>
+      </w:r>
+      <w:r>
+        <w:rPr>
+          <w:rFonts w:ascii="Roboto Mono" w:hAnsi="Roboto Mono"/>
+          <w:sz w:val="20"/>
+          <w:szCs w:val="20"/>
+        </w:rPr>
+        <w:t>s quantity. Print these codes</w:t>
       </w:r>
       <w:r>
         <w:rPr>
@@ -8286,15 +9572,71 @@
           <w:sz w:val="20"/>
           <w:szCs w:val="20"/>
         </w:rPr>
-        <w:t xml:space="preserve">“ACCESS OFFICE COFFEE”. What could that mean? The only place aboard the ship to get a cup of coffee is the coffee machine in the Crew Quarters’ common room. </w:t>
-      </w:r>
-      <w:r>
-        <w:rPr>
-          <w:rFonts w:ascii="Roboto Mono" w:hAnsi="Roboto Mono"/>
-          <w:sz w:val="20"/>
-          <w:szCs w:val="20"/>
-        </w:rPr>
-        <w:t>No one’s around so you put the propoganda paper down on the table and start to make a cup for yourself.</w:t>
+        <w:t>"</w:t>
+      </w:r>
+      <w:r>
+        <w:rPr>
+          <w:rFonts w:ascii="Roboto Mono" w:hAnsi="Roboto Mono"/>
+          <w:sz w:val="20"/>
+          <w:szCs w:val="20"/>
+        </w:rPr>
+        <w:t>ACCESS OFFICE COFFEE</w:t>
+      </w:r>
+      <w:r>
+        <w:rPr>
+          <w:rFonts w:ascii="Roboto Mono" w:hAnsi="Roboto Mono"/>
+          <w:sz w:val="20"/>
+          <w:szCs w:val="20"/>
+        </w:rPr>
+        <w:t>"</w:t>
+      </w:r>
+      <w:r>
+        <w:rPr>
+          <w:rFonts w:ascii="Roboto Mono" w:hAnsi="Roboto Mono"/>
+          <w:sz w:val="20"/>
+          <w:szCs w:val="20"/>
+        </w:rPr>
+        <w:t>. What could that mean? The only place aboard the ship to get a cup of coffee is the coffee machine in the Crew Quarters</w:t>
+      </w:r>
+      <w:r>
+        <w:rPr>
+          <w:rFonts w:ascii="Roboto Mono" w:hAnsi="Roboto Mono"/>
+          <w:sz w:val="20"/>
+          <w:szCs w:val="20"/>
+        </w:rPr>
+        <w:t>'</w:t>
+      </w:r>
+      <w:r>
+        <w:rPr>
+          <w:rFonts w:ascii="Roboto Mono" w:hAnsi="Roboto Mono"/>
+          <w:sz w:val="20"/>
+          <w:szCs w:val="20"/>
+        </w:rPr>
+        <w:t xml:space="preserve"> common room. </w:t>
+      </w:r>
+      <w:r>
+        <w:rPr>
+          <w:rFonts w:ascii="Roboto Mono" w:hAnsi="Roboto Mono"/>
+          <w:sz w:val="20"/>
+          <w:szCs w:val="20"/>
+        </w:rPr>
+        <w:t>No one</w:t>
+      </w:r>
+      <w:r>
+        <w:rPr>
+          <w:rFonts w:ascii="Roboto Mono" w:hAnsi="Roboto Mono"/>
+          <w:sz w:val="20"/>
+          <w:szCs w:val="20"/>
+        </w:rPr>
+        <w:t>'</w:t>
+      </w:r>
+      <w:r>
+        <w:rPr>
+          <w:rFonts w:ascii="Roboto Mono" w:hAnsi="Roboto Mono"/>
+          <w:sz w:val="20"/>
+          <w:szCs w:val="20"/>
+        </w:rPr>
+        <w:t>s around so you put the propoganda paper down on the table and start to make a cup for yourself.</w:t>
       </w:r>
     </w:p>
     <w:p>
@@ -9220,7 +10562,23 @@
           <w:sz w:val="20"/>
           <w:szCs w:val="20"/>
         </w:rPr>
-        <w:t xml:space="preserve">After finishing stocking one shelf, you look around for the Dokarian defector. Come to think of it, he didn’t </w:t>
+        <w:t>After finishing stocking one shelf, you look around for the Dokarian defector. Come to think of it, he didn</w:t>
+      </w:r>
+      <w:r>
+        <w:rPr>
+          <w:rFonts w:ascii="Roboto Mono" w:hAnsi="Roboto Mono"/>
+          <w:sz w:val="20"/>
+          <w:szCs w:val="20"/>
+        </w:rPr>
+        <w:t>'</w:t>
+      </w:r>
+      <w:r>
+        <w:rPr>
+          <w:rFonts w:ascii="Roboto Mono" w:hAnsi="Roboto Mono"/>
+          <w:sz w:val="20"/>
+          <w:szCs w:val="20"/>
+        </w:rPr>
+        <w:t xml:space="preserve">t </w:t>
       </w:r>
       <w:r>
         <w:rPr>
@@ -9549,7 +10907,7 @@
           <w:sz w:val="20"/>
           <w:szCs w:val="20"/>
         </w:rPr>
-        <w:t>’</w:t>
+        <w:t>'</w:t>
       </w:r>
       <w:r>
         <w:rPr>
@@ -9646,7 +11004,23 @@
           <w:sz w:val="20"/>
           <w:szCs w:val="20"/>
         </w:rPr>
-        <w:t>he path to Zorak’s hideout must first cross a Nebula Labyrinth, riddled with electromagnetic storms. Th</w:t>
+        <w:t>he path to Zorak</w:t>
+      </w:r>
+      <w:r>
+        <w:rPr>
+          <w:rFonts w:ascii="Roboto Mono" w:hAnsi="Roboto Mono"/>
+          <w:sz w:val="20"/>
+          <w:szCs w:val="20"/>
+        </w:rPr>
+        <w:t>'</w:t>
+      </w:r>
+      <w:r>
+        <w:rPr>
+          <w:rFonts w:ascii="Roboto Mono" w:hAnsi="Roboto Mono"/>
+          <w:sz w:val="20"/>
+          <w:szCs w:val="20"/>
+        </w:rPr>
+        <w:t>s hideout must first cross a Nebula Labyrinth, riddled with electromagnetic storms. Th</w:t>
       </w:r>
       <w:r>
         <w:rPr>
@@ -9996,7 +11370,23 @@
           <w:sz w:val="20"/>
           <w:szCs w:val="20"/>
         </w:rPr>
-        <w:t>represents the ship’s current location</w:t>
+        <w:t>represents the ship</w:t>
+      </w:r>
+      <w:r>
+        <w:rPr>
+          <w:rFonts w:ascii="Roboto Mono" w:hAnsi="Roboto Mono"/>
+          <w:sz w:val="20"/>
+          <w:szCs w:val="20"/>
+        </w:rPr>
+        <w:t>'</w:t>
+      </w:r>
+      <w:r>
+        <w:rPr>
+          <w:rFonts w:ascii="Roboto Mono" w:hAnsi="Roboto Mono"/>
+          <w:sz w:val="20"/>
+          <w:szCs w:val="20"/>
+        </w:rPr>
+        <w:t>s current location</w:t>
       </w:r>
       <w:r>
         <w:rPr>
@@ -10224,7 +11614,7 @@
           <w:sz w:val="20"/>
           <w:szCs w:val="20"/>
         </w:rPr>
-        <w:t>’</w:t>
+        <w:t>'</w:t>
       </w:r>
       <w:r>
         <w:rPr>
@@ -10273,7 +11663,23 @@
           <w:sz w:val="20"/>
           <w:szCs w:val="20"/>
         </w:rPr>
-        <w:t>Just then, you see Captain Xarlos’ face turn white</w:t>
+        <w:t>Just then, you see Captain Xarlos</w:t>
+      </w:r>
+      <w:r>
+        <w:rPr>
+          <w:rFonts w:ascii="Roboto Mono" w:hAnsi="Roboto Mono"/>
+          <w:sz w:val="20"/>
+          <w:szCs w:val="20"/>
+        </w:rPr>
+        <w:t>'</w:t>
+      </w:r>
+      <w:r>
+        <w:rPr>
+          <w:rFonts w:ascii="Roboto Mono" w:hAnsi="Roboto Mono"/>
+          <w:sz w:val="20"/>
+          <w:szCs w:val="20"/>
+        </w:rPr>
+        <w:t xml:space="preserve"> face turn white</w:t>
       </w:r>
       <w:r>
         <w:rPr>
@@ -10490,7 +11896,23 @@
           <w:sz w:val="20"/>
           <w:szCs w:val="20"/>
         </w:rPr>
-        <w:t xml:space="preserve"> a vast open space guarded by Zorak’s stealth army. The nodes represent paths on the map that are out</w:t>
+        <w:t xml:space="preserve"> a vast open space guarded by Zorak</w:t>
+      </w:r>
+      <w:r>
+        <w:rPr>
+          <w:rFonts w:ascii="Roboto Mono" w:hAnsi="Roboto Mono"/>
+          <w:sz w:val="20"/>
+          <w:szCs w:val="20"/>
+        </w:rPr>
+        <w:t>'</w:t>
+      </w:r>
+      <w:r>
+        <w:rPr>
+          <w:rFonts w:ascii="Roboto Mono" w:hAnsi="Roboto Mono"/>
+          <w:sz w:val="20"/>
+          <w:szCs w:val="20"/>
+        </w:rPr>
+        <w:t>s stealth army. The nodes represent paths on the map that are out</w:t>
       </w:r>
       <w:r>
         <w:rPr>
@@ -10619,15 +12041,47 @@
           <w:sz w:val="20"/>
           <w:szCs w:val="20"/>
         </w:rPr>
-        <w:t xml:space="preserve">t’s clear that scouring the depths of space </w:t>
-      </w:r>
-      <w:r>
-        <w:rPr>
-          <w:rFonts w:ascii="Roboto Mono" w:hAnsi="Roboto Mono"/>
-          <w:sz w:val="20"/>
-          <w:szCs w:val="20"/>
-        </w:rPr>
-        <w:t>won’t</w:t>
+        <w:t>t</w:t>
+      </w:r>
+      <w:r>
+        <w:rPr>
+          <w:rFonts w:ascii="Roboto Mono" w:hAnsi="Roboto Mono"/>
+          <w:sz w:val="20"/>
+          <w:szCs w:val="20"/>
+        </w:rPr>
+        <w:t>'</w:t>
+      </w:r>
+      <w:r>
+        <w:rPr>
+          <w:rFonts w:ascii="Roboto Mono" w:hAnsi="Roboto Mono"/>
+          <w:sz w:val="20"/>
+          <w:szCs w:val="20"/>
+        </w:rPr>
+        <w:t xml:space="preserve">s clear that scouring the depths of space </w:t>
+      </w:r>
+      <w:r>
+        <w:rPr>
+          <w:rFonts w:ascii="Roboto Mono" w:hAnsi="Roboto Mono"/>
+          <w:sz w:val="20"/>
+          <w:szCs w:val="20"/>
+        </w:rPr>
+        <w:t>won</w:t>
+      </w:r>
+      <w:r>
+        <w:rPr>
+          <w:rFonts w:ascii="Roboto Mono" w:hAnsi="Roboto Mono"/>
+          <w:sz w:val="20"/>
+          <w:szCs w:val="20"/>
+        </w:rPr>
+        <w:t>'</w:t>
+      </w:r>
+      <w:r>
+        <w:rPr>
+          <w:rFonts w:ascii="Roboto Mono" w:hAnsi="Roboto Mono"/>
+          <w:sz w:val="20"/>
+          <w:szCs w:val="20"/>
+        </w:rPr>
+        <w:t>t</w:t>
       </w:r>
       <w:r>
         <w:rPr>
@@ -10795,7 +12249,23 @@
           <w:sz w:val="20"/>
           <w:szCs w:val="20"/>
         </w:rPr>
-        <w:t xml:space="preserve">You’ve </w:t>
+        <w:t>You</w:t>
+      </w:r>
+      <w:r>
+        <w:rPr>
+          <w:rFonts w:ascii="Roboto Mono" w:hAnsi="Roboto Mono"/>
+          <w:sz w:val="20"/>
+          <w:szCs w:val="20"/>
+        </w:rPr>
+        <w:t>'</w:t>
+      </w:r>
+      <w:r>
+        <w:rPr>
+          <w:rFonts w:ascii="Roboto Mono" w:hAnsi="Roboto Mono"/>
+          <w:sz w:val="20"/>
+          <w:szCs w:val="20"/>
+        </w:rPr>
+        <w:t xml:space="preserve">ve </w:t>
       </w:r>
       <w:r>
         <w:rPr>
@@ -10811,7 +12281,23 @@
           <w:sz w:val="20"/>
           <w:szCs w:val="20"/>
         </w:rPr>
-        <w:t xml:space="preserve"> through the wormhole and arrived just outside of Zorak’s secret hideout</w:t>
+        <w:t xml:space="preserve"> through the wormhole and arrived just outside of Zorak</w:t>
+      </w:r>
+      <w:r>
+        <w:rPr>
+          <w:rFonts w:ascii="Roboto Mono" w:hAnsi="Roboto Mono"/>
+          <w:sz w:val="20"/>
+          <w:szCs w:val="20"/>
+        </w:rPr>
+        <w:t>'</w:t>
+      </w:r>
+      <w:r>
+        <w:rPr>
+          <w:rFonts w:ascii="Roboto Mono" w:hAnsi="Roboto Mono"/>
+          <w:sz w:val="20"/>
+          <w:szCs w:val="20"/>
+        </w:rPr>
+        <w:t>s secret hideout</w:t>
       </w:r>
       <w:r>
         <w:rPr>
@@ -10907,7 +12393,23 @@
           <w:sz w:val="20"/>
           <w:szCs w:val="20"/>
         </w:rPr>
-        <w:t xml:space="preserve"> Zorak’s Battle Dome, the protective shield </w:t>
+        <w:t xml:space="preserve"> Zorak</w:t>
+      </w:r>
+      <w:r>
+        <w:rPr>
+          <w:rFonts w:ascii="Roboto Mono" w:hAnsi="Roboto Mono"/>
+          <w:sz w:val="20"/>
+          <w:szCs w:val="20"/>
+        </w:rPr>
+        <w:t>'</w:t>
+      </w:r>
+      <w:r>
+        <w:rPr>
+          <w:rFonts w:ascii="Roboto Mono" w:hAnsi="Roboto Mono"/>
+          <w:sz w:val="20"/>
+          <w:szCs w:val="20"/>
+        </w:rPr>
+        <w:t xml:space="preserve">s Battle Dome, the protective shield </w:t>
       </w:r>
       <w:r>
         <w:rPr>
@@ -11052,7 +12554,23 @@
           <w:sz w:val="20"/>
           <w:szCs w:val="20"/>
         </w:rPr>
-        <w:t>. The ship’s</w:t>
+        <w:t>. The ship</w:t>
+      </w:r>
+      <w:r>
+        <w:rPr>
+          <w:rFonts w:ascii="Roboto Mono" w:hAnsi="Roboto Mono"/>
+          <w:sz w:val="20"/>
+          <w:szCs w:val="20"/>
+        </w:rPr>
+        <w:t>'</w:t>
+      </w:r>
+      <w:r>
+        <w:rPr>
+          <w:rFonts w:ascii="Roboto Mono" w:hAnsi="Roboto Mono"/>
+          <w:sz w:val="20"/>
+          <w:szCs w:val="20"/>
+        </w:rPr>
+        <w:t>s</w:t>
       </w:r>
       <w:r>
         <w:rPr>
@@ -11494,7 +13012,23 @@
           <w:sz w:val="20"/>
           <w:szCs w:val="20"/>
         </w:rPr>
-        <w:t>followed by a space and the hallway’s capacity</w:t>
+        <w:t>followed by a space and the hallway</w:t>
+      </w:r>
+      <w:r>
+        <w:rPr>
+          <w:rFonts w:ascii="Roboto Mono" w:hAnsi="Roboto Mono"/>
+          <w:sz w:val="20"/>
+          <w:szCs w:val="20"/>
+        </w:rPr>
+        <w:t>'</w:t>
+      </w:r>
+      <w:r>
+        <w:rPr>
+          <w:rFonts w:ascii="Roboto Mono" w:hAnsi="Roboto Mono"/>
+          <w:sz w:val="20"/>
+          <w:szCs w:val="20"/>
+        </w:rPr>
+        <w:t>s capacity</w:t>
       </w:r>
       <w:r>
         <w:rPr>
@@ -11542,7 +13076,7 @@
           <w:sz w:val="20"/>
           <w:szCs w:val="20"/>
         </w:rPr>
-        <w:t>’</w:t>
+        <w:t>'</w:t>
       </w:r>
       <w:r>
         <w:rPr>
@@ -12608,7 +14142,39 @@
           <w:sz w:val="20"/>
           <w:szCs w:val="20"/>
         </w:rPr>
-        <w:t xml:space="preserve">separated by hyphens, followed by a space and the capacity for that edge. A listed capacity of “Inf” indicates infinite capacity, meaning there is no limitation </w:t>
+        <w:t xml:space="preserve">separated by hyphens, followed by a space and the capacity for that edge. A listed capacity of </w:t>
+      </w:r>
+      <w:r>
+        <w:rPr>
+          <w:rFonts w:ascii="Roboto Mono" w:hAnsi="Roboto Mono"/>
+          <w:sz w:val="20"/>
+          <w:szCs w:val="20"/>
+        </w:rPr>
+        <w:t>"</w:t>
+      </w:r>
+      <w:r>
+        <w:rPr>
+          <w:rFonts w:ascii="Roboto Mono" w:hAnsi="Roboto Mono"/>
+          <w:sz w:val="20"/>
+          <w:szCs w:val="20"/>
+        </w:rPr>
+        <w:t>Inf</w:t>
+      </w:r>
+      <w:r>
+        <w:rPr>
+          <w:rFonts w:ascii="Roboto Mono" w:hAnsi="Roboto Mono"/>
+          <w:sz w:val="20"/>
+          <w:szCs w:val="20"/>
+        </w:rPr>
+        <w:t>"</w:t>
+      </w:r>
+      <w:r>
+        <w:rPr>
+          <w:rFonts w:ascii="Roboto Mono" w:hAnsi="Roboto Mono"/>
+          <w:sz w:val="20"/>
+          <w:szCs w:val="20"/>
+        </w:rPr>
+        <w:t xml:space="preserve"> indicates infinite capacity, meaning there is no limitation </w:t>
       </w:r>
       <w:r>
         <w:rPr>

--- a/Story.docx
+++ b/Story.docx
@@ -1,6 +1,6 @@
 
 <file path=word/document.xml><?xml version="1.0" encoding="utf-8"?>
-<w:document xmlns:wpc="http://schemas.microsoft.com/office/word/2010/wordprocessingCanvas" xmlns:cx="http://schemas.microsoft.com/office/drawing/2014/chartex" xmlns:cx1="http://schemas.microsoft.com/office/drawing/2015/9/8/chartex" xmlns:cx2="http://schemas.microsoft.com/office/drawing/2015/10/21/chartex" xmlns:cx3="http://schemas.microsoft.com/office/drawing/2016/5/9/chartex" xmlns:cx4="http://schemas.microsoft.com/office/drawing/2016/5/10/chartex" xmlns:cx5="http://schemas.microsoft.com/office/drawing/2016/5/11/chartex" xmlns:cx6="http://schemas.microsoft.com/office/drawing/2016/5/12/chartex" xmlns:cx7="http://schemas.microsoft.com/office/drawing/2016/5/13/chartex" xmlns:cx8="http://schemas.microsoft.com/office/drawing/2016/5/14/chartex" xmlns:mc="http://schemas.openxmlformats.org/markup-compatibility/2006" xmlns:aink="http://schemas.microsoft.com/office/drawing/2016/ink" xmlns:am3d="http://schemas.microsoft.com/office/drawing/2017/model3d" xmlns:o="urn:schemas-microsoft-com:office:office" xmlns:oel="http://schemas.microsoft.com/office/2019/extlst" xmlns:r="http://schemas.openxmlformats.org/officeDocument/2006/relationships" xmlns:m="http://schemas.openxmlformats.org/officeDocument/2006/math" xmlns:v="urn:schemas-microsoft-com:vml" xmlns:wp14="http://schemas.microsoft.com/office/word/2010/wordprocessingDrawing" xmlns:wp="http://schemas.openxmlformats.org/drawingml/2006/wordprocessingDrawing" xmlns:w10="urn:schemas-microsoft-com:office:word" xmlns:w="http://schemas.openxmlformats.org/wordprocessingml/2006/main" xmlns:w14="http://schemas.microsoft.com/office/word/2010/wordml" xmlns:w15="http://schemas.microsoft.com/office/word/2012/wordml" xmlns:w16cex="http://schemas.microsoft.com/office/word/2018/wordml/cex" xmlns:w16cid="http://schemas.microsoft.com/office/word/2016/wordml/cid" xmlns:w16="http://schemas.microsoft.com/office/word/2018/wordml" xmlns:w16sdtdh="http://schemas.microsoft.com/office/word/2020/wordml/sdtdatahash" xmlns:w16se="http://schemas.microsoft.com/office/word/2015/wordml/symex" xmlns:wpg="http://schemas.microsoft.com/office/word/2010/wordprocessingGroup" xmlns:wpi="http://schemas.microsoft.com/office/word/2010/wordprocessingInk" xmlns:wne="http://schemas.microsoft.com/office/word/2006/wordml" xmlns:wps="http://schemas.microsoft.com/office/word/2010/wordprocessingShape" mc:Ignorable="w14 w15 w16se w16cid w16 w16cex w16sdtdh wp14">
+<w:document xmlns:wpc="http://schemas.microsoft.com/office/word/2010/wordprocessingCanvas" xmlns:cx="http://schemas.microsoft.com/office/drawing/2014/chartex" xmlns:cx1="http://schemas.microsoft.com/office/drawing/2015/9/8/chartex" xmlns:cx2="http://schemas.microsoft.com/office/drawing/2015/10/21/chartex" xmlns:cx3="http://schemas.microsoft.com/office/drawing/2016/5/9/chartex" xmlns:cx4="http://schemas.microsoft.com/office/drawing/2016/5/10/chartex" xmlns:cx5="http://schemas.microsoft.com/office/drawing/2016/5/11/chartex" xmlns:cx6="http://schemas.microsoft.com/office/drawing/2016/5/12/chartex" xmlns:cx7="http://schemas.microsoft.com/office/drawing/2016/5/13/chartex" xmlns:cx8="http://schemas.microsoft.com/office/drawing/2016/5/14/chartex" xmlns:mc="http://schemas.openxmlformats.org/markup-compatibility/2006" xmlns:aink="http://schemas.microsoft.com/office/drawing/2016/ink" xmlns:am3d="http://schemas.microsoft.com/office/drawing/2017/model3d" xmlns:o="urn:schemas-microsoft-com:office:office" xmlns:oel="http://schemas.microsoft.com/office/2019/extlst" xmlns:r="http://schemas.openxmlformats.org/officeDocument/2006/relationships" xmlns:m="http://schemas.openxmlformats.org/officeDocument/2006/math" xmlns:v="urn:schemas-microsoft-com:vml" xmlns:wp14="http://schemas.microsoft.com/office/word/2010/wordprocessingDrawing" xmlns:wp="http://schemas.openxmlformats.org/drawingml/2006/wordprocessingDrawing" xmlns:w10="urn:schemas-microsoft-com:office:word" xmlns:w="http://schemas.openxmlformats.org/wordprocessingml/2006/main" xmlns:w14="http://schemas.microsoft.com/office/word/2010/wordml" xmlns:w15="http://schemas.microsoft.com/office/word/2012/wordml" xmlns:w16cex="http://schemas.microsoft.com/office/word/2018/wordml/cex" xmlns:w16cid="http://schemas.microsoft.com/office/word/2016/wordml/cid" xmlns:w16="http://schemas.microsoft.com/office/word/2018/wordml" xmlns:w16du="http://schemas.microsoft.com/office/word/2023/wordml/word16du" xmlns:w16sdtdh="http://schemas.microsoft.com/office/word/2020/wordml/sdtdatahash" xmlns:w16se="http://schemas.microsoft.com/office/word/2015/wordml/symex" xmlns:wpg="http://schemas.microsoft.com/office/word/2010/wordprocessingGroup" xmlns:wpi="http://schemas.microsoft.com/office/word/2010/wordprocessingInk" xmlns:wne="http://schemas.microsoft.com/office/word/2006/wordml" xmlns:wps="http://schemas.microsoft.com/office/word/2010/wordprocessingShape" mc:Ignorable="w14 w15 w16se w16cid w16 w16cex w16sdtdh w16du wp14">
   <w:body>
     <w:p>
       <w:pPr>
@@ -4919,15 +4919,7 @@
           <w:sz w:val="20"/>
           <w:szCs w:val="20"/>
         </w:rPr>
-        <w:t>. E</w:t>
-      </w:r>
-      <w:r>
-        <w:rPr>
-          <w:rFonts w:ascii="Roboto Mono" w:hAnsi="Roboto Mono"/>
-          <w:sz w:val="20"/>
-          <w:szCs w:val="20"/>
-        </w:rPr>
-        <w:t xml:space="preserve">ach algae bloom </w:t>
+        <w:t xml:space="preserve">. Each algae bloom </w:t>
       </w:r>
       <w:r>
         <w:rPr>
@@ -5496,25 +5488,7 @@
           <w:szCs w:val="20"/>
           <w:lang w:val="en-US"/>
         </w:rPr>
-        <w:t>displaying the algae cluster blobs and a grid of numbers</w:t>
-      </w:r>
-      <w:r>
-        <w:rPr>
-          <w:rFonts w:ascii="Roboto Mono" w:hAnsi="Roboto Mono"/>
-          <w:sz w:val="20"/>
-          <w:szCs w:val="20"/>
-          <w:lang w:val="en-US"/>
-        </w:rPr>
-        <w:t>, your puzzle input,</w:t>
-      </w:r>
-      <w:r>
-        <w:rPr>
-          <w:rFonts w:ascii="Roboto Mono" w:hAnsi="Roboto Mono"/>
-          <w:sz w:val="20"/>
-          <w:szCs w:val="20"/>
-          <w:lang w:val="en-US"/>
-        </w:rPr>
-        <w:t xml:space="preserve"> representing how many algae are at </w:t>
+        <w:t xml:space="preserve">displaying the algae cluster blobs and a grid of numbers, your puzzle input, representing how many algae are at </w:t>
       </w:r>
       <w:r>
         <w:rPr>
@@ -5778,6 +5752,1076 @@
           <w:rFonts w:ascii="Roboto Mono" w:hAnsi="Roboto Mono"/>
           <w:lang w:val="en-US"/>
         </w:rPr>
+        <w:t xml:space="preserve"> </w:t>
+      </w:r>
+      <w:r>
+        <w:rPr>
+          <w:rFonts w:ascii="Roboto Mono" w:hAnsi="Roboto Mono"/>
+          <w:lang w:val="en-US"/>
+        </w:rPr>
+        <w:t>Pixel Perfect Panic</w:t>
+      </w:r>
+    </w:p>
+    <w:p>
+      <w:pPr>
+        <w:rPr>
+          <w:rFonts w:ascii="Roboto Mono" w:hAnsi="Roboto Mono"/>
+          <w:sz w:val="20"/>
+          <w:szCs w:val="20"/>
+          <w:lang w:val="en-US"/>
+        </w:rPr>
+      </w:pPr>
+      <w:r>
+        <w:rPr>
+          <w:rFonts w:ascii="Roboto Mono" w:hAnsi="Roboto Mono"/>
+          <w:sz w:val="20"/>
+          <w:szCs w:val="20"/>
+          <w:lang w:val="en-US"/>
+        </w:rPr>
+        <w:t xml:space="preserve">You performed so well in the galley that the crew in the generator room </w:t>
+      </w:r>
+      <w:r>
+        <w:rPr>
+          <w:rFonts w:ascii="Roboto Mono" w:hAnsi="Roboto Mono"/>
+          <w:sz w:val="20"/>
+          <w:szCs w:val="20"/>
+          <w:lang w:val="en-US"/>
+        </w:rPr>
+        <w:t xml:space="preserve">has </w:t>
+      </w:r>
+      <w:r>
+        <w:rPr>
+          <w:rFonts w:ascii="Roboto Mono" w:hAnsi="Roboto Mono"/>
+          <w:sz w:val="20"/>
+          <w:szCs w:val="20"/>
+          <w:lang w:val="en-US"/>
+        </w:rPr>
+        <w:t>requested</w:t>
+      </w:r>
+      <w:r>
+        <w:rPr>
+          <w:rFonts w:ascii="Roboto Mono" w:hAnsi="Roboto Mono"/>
+          <w:sz w:val="20"/>
+          <w:szCs w:val="20"/>
+          <w:lang w:val="en-US"/>
+        </w:rPr>
+        <w:t xml:space="preserve"> your help today. Their </w:t>
+      </w:r>
+      <w:r>
+        <w:rPr>
+          <w:rFonts w:ascii="Roboto Mono" w:hAnsi="Roboto Mono"/>
+          <w:sz w:val="20"/>
+          <w:szCs w:val="20"/>
+          <w:lang w:val="en-US"/>
+        </w:rPr>
+        <w:t xml:space="preserve">Power Harvester </w:t>
+      </w:r>
+      <w:r>
+        <w:rPr>
+          <w:rFonts w:ascii="Roboto Mono" w:hAnsi="Roboto Mono"/>
+          <w:sz w:val="20"/>
+          <w:szCs w:val="20"/>
+          <w:lang w:val="en-US"/>
+        </w:rPr>
+        <w:t xml:space="preserve">machine, which gathers energy </w:t>
+      </w:r>
+      <w:r>
+        <w:rPr>
+          <w:rFonts w:ascii="Roboto Mono" w:hAnsi="Roboto Mono"/>
+          <w:sz w:val="20"/>
+          <w:szCs w:val="20"/>
+          <w:lang w:val="en-US"/>
+        </w:rPr>
+        <w:t>from nearby stars</w:t>
+      </w:r>
+      <w:r>
+        <w:rPr>
+          <w:rFonts w:ascii="Roboto Mono" w:hAnsi="Roboto Mono"/>
+          <w:sz w:val="20"/>
+          <w:szCs w:val="20"/>
+          <w:lang w:val="en-US"/>
+        </w:rPr>
+        <w:t xml:space="preserve"> </w:t>
+      </w:r>
+      <w:r>
+        <w:rPr>
+          <w:rFonts w:ascii="Roboto Mono" w:hAnsi="Roboto Mono"/>
+          <w:sz w:val="20"/>
+          <w:szCs w:val="20"/>
+          <w:lang w:val="en-US"/>
+        </w:rPr>
+        <w:t xml:space="preserve">to fuel the ship, is </w:t>
+      </w:r>
+      <w:r>
+        <w:rPr>
+          <w:rFonts w:ascii="Roboto Mono" w:hAnsi="Roboto Mono"/>
+          <w:sz w:val="20"/>
+          <w:szCs w:val="20"/>
+          <w:lang w:val="en-US"/>
+        </w:rPr>
+        <w:t>functioning</w:t>
+      </w:r>
+      <w:r>
+        <w:rPr>
+          <w:rFonts w:ascii="Roboto Mono" w:hAnsi="Roboto Mono"/>
+          <w:sz w:val="20"/>
+          <w:szCs w:val="20"/>
+          <w:lang w:val="en-US"/>
+        </w:rPr>
+        <w:t xml:space="preserve"> fine</w:t>
+      </w:r>
+      <w:r>
+        <w:rPr>
+          <w:rFonts w:ascii="Roboto Mono" w:hAnsi="Roboto Mono"/>
+          <w:sz w:val="20"/>
+          <w:szCs w:val="20"/>
+          <w:lang w:val="en-US"/>
+        </w:rPr>
+        <w:t>. H</w:t>
+      </w:r>
+      <w:r>
+        <w:rPr>
+          <w:rFonts w:ascii="Roboto Mono" w:hAnsi="Roboto Mono"/>
+          <w:sz w:val="20"/>
+          <w:szCs w:val="20"/>
+          <w:lang w:val="en-US"/>
+        </w:rPr>
+        <w:t>owever</w:t>
+      </w:r>
+      <w:r>
+        <w:rPr>
+          <w:rFonts w:ascii="Roboto Mono" w:hAnsi="Roboto Mono"/>
+          <w:sz w:val="20"/>
+          <w:szCs w:val="20"/>
+          <w:lang w:val="en-US"/>
+        </w:rPr>
+        <w:t>,</w:t>
+      </w:r>
+      <w:r>
+        <w:rPr>
+          <w:rFonts w:ascii="Roboto Mono" w:hAnsi="Roboto Mono"/>
+          <w:sz w:val="20"/>
+          <w:szCs w:val="20"/>
+          <w:lang w:val="en-US"/>
+        </w:rPr>
+        <w:t xml:space="preserve"> t</w:t>
+      </w:r>
+      <w:r>
+        <w:rPr>
+          <w:rFonts w:ascii="Roboto Mono" w:hAnsi="Roboto Mono"/>
+          <w:sz w:val="20"/>
+          <w:szCs w:val="20"/>
+          <w:lang w:val="en-US"/>
+        </w:rPr>
+        <w:t xml:space="preserve">hey are having </w:t>
+      </w:r>
+      <w:r>
+        <w:rPr>
+          <w:rFonts w:ascii="Roboto Mono" w:hAnsi="Roboto Mono"/>
+          <w:sz w:val="20"/>
+          <w:szCs w:val="20"/>
+          <w:lang w:val="en-US"/>
+        </w:rPr>
+        <w:t>trouble</w:t>
+      </w:r>
+      <w:r>
+        <w:rPr>
+          <w:rFonts w:ascii="Roboto Mono" w:hAnsi="Roboto Mono"/>
+          <w:sz w:val="20"/>
+          <w:szCs w:val="20"/>
+          <w:lang w:val="en-US"/>
+        </w:rPr>
+        <w:t xml:space="preserve"> reading the outputs that </w:t>
+      </w:r>
+      <w:r>
+        <w:rPr>
+          <w:rFonts w:ascii="Roboto Mono" w:hAnsi="Roboto Mono"/>
+          <w:sz w:val="20"/>
+          <w:szCs w:val="20"/>
+          <w:lang w:val="en-US"/>
+        </w:rPr>
+        <w:t>indicate</w:t>
+      </w:r>
+      <w:r>
+        <w:rPr>
+          <w:rFonts w:ascii="Roboto Mono" w:hAnsi="Roboto Mono"/>
+          <w:sz w:val="20"/>
+          <w:szCs w:val="20"/>
+          <w:lang w:val="en-US"/>
+        </w:rPr>
+        <w:t xml:space="preserve"> how many </w:t>
+      </w:r>
+      <w:r>
+        <w:rPr>
+          <w:rFonts w:ascii="Roboto Mono" w:hAnsi="Roboto Mono"/>
+          <w:sz w:val="20"/>
+          <w:szCs w:val="20"/>
+          <w:lang w:val="en-US"/>
+        </w:rPr>
+        <w:t>gigajoules (GJ)</w:t>
+      </w:r>
+      <w:r>
+        <w:rPr>
+          <w:rFonts w:ascii="Roboto Mono" w:hAnsi="Roboto Mono"/>
+          <w:sz w:val="20"/>
+          <w:szCs w:val="20"/>
+          <w:lang w:val="en-US"/>
+        </w:rPr>
+        <w:t xml:space="preserve"> of energy </w:t>
+      </w:r>
+      <w:r>
+        <w:rPr>
+          <w:rFonts w:ascii="Roboto Mono" w:hAnsi="Roboto Mono"/>
+          <w:sz w:val="20"/>
+          <w:szCs w:val="20"/>
+          <w:lang w:val="en-US"/>
+        </w:rPr>
+        <w:t>have been collected</w:t>
+      </w:r>
+      <w:r>
+        <w:rPr>
+          <w:rFonts w:ascii="Roboto Mono" w:hAnsi="Roboto Mono"/>
+          <w:sz w:val="20"/>
+          <w:szCs w:val="20"/>
+          <w:lang w:val="en-US"/>
+        </w:rPr>
+        <w:t>.</w:t>
+      </w:r>
+    </w:p>
+    <w:p>
+      <w:pPr>
+        <w:rPr>
+          <w:rFonts w:ascii="Roboto Mono" w:hAnsi="Roboto Mono"/>
+          <w:sz w:val="20"/>
+          <w:szCs w:val="20"/>
+          <w:lang w:val="en-US"/>
+        </w:rPr>
+      </w:pPr>
+      <w:r>
+        <w:rPr>
+          <w:rFonts w:ascii="Roboto Mono" w:hAnsi="Roboto Mono"/>
+          <w:sz w:val="20"/>
+          <w:szCs w:val="20"/>
+          <w:lang w:val="en-US"/>
+        </w:rPr>
+        <w:t>Here's how t</w:t>
+      </w:r>
+      <w:r>
+        <w:rPr>
+          <w:rFonts w:ascii="Roboto Mono" w:hAnsi="Roboto Mono"/>
+          <w:sz w:val="20"/>
+          <w:szCs w:val="20"/>
+          <w:lang w:val="en-US"/>
+        </w:rPr>
+        <w:t>he Power Harvester work</w:t>
+      </w:r>
+      <w:r>
+        <w:rPr>
+          <w:rFonts w:ascii="Roboto Mono" w:hAnsi="Roboto Mono"/>
+          <w:sz w:val="20"/>
+          <w:szCs w:val="20"/>
+          <w:lang w:val="en-US"/>
+        </w:rPr>
+        <w:t>s</w:t>
+      </w:r>
+      <w:r>
+        <w:rPr>
+          <w:rFonts w:ascii="Roboto Mono" w:hAnsi="Roboto Mono"/>
+          <w:sz w:val="20"/>
+          <w:szCs w:val="20"/>
+          <w:lang w:val="en-US"/>
+        </w:rPr>
+        <w:t xml:space="preserve">: </w:t>
+      </w:r>
+      <w:r>
+        <w:rPr>
+          <w:rFonts w:ascii="Roboto Mono" w:hAnsi="Roboto Mono"/>
+          <w:sz w:val="20"/>
+          <w:szCs w:val="20"/>
+          <w:lang w:val="en-US"/>
+        </w:rPr>
+        <w:t>After sending a photon collection beam toward a star</w:t>
+      </w:r>
+      <w:r>
+        <w:rPr>
+          <w:rFonts w:ascii="Roboto Mono" w:hAnsi="Roboto Mono"/>
+          <w:sz w:val="20"/>
+          <w:szCs w:val="20"/>
+          <w:lang w:val="en-US"/>
+        </w:rPr>
+        <w:t xml:space="preserve">, the energy is </w:t>
+      </w:r>
+      <w:r>
+        <w:rPr>
+          <w:rFonts w:ascii="Roboto Mono" w:hAnsi="Roboto Mono"/>
+          <w:sz w:val="20"/>
+          <w:szCs w:val="20"/>
+          <w:lang w:val="en-US"/>
+        </w:rPr>
+        <w:t>gathered</w:t>
+      </w:r>
+      <w:r>
+        <w:rPr>
+          <w:rFonts w:ascii="Roboto Mono" w:hAnsi="Roboto Mono"/>
+          <w:sz w:val="20"/>
+          <w:szCs w:val="20"/>
+          <w:lang w:val="en-US"/>
+        </w:rPr>
+        <w:t xml:space="preserve"> and stored in one of the power tanks in the generator room. </w:t>
+      </w:r>
+      <w:r>
+        <w:rPr>
+          <w:rFonts w:ascii="Roboto Mono" w:hAnsi="Roboto Mono"/>
+          <w:sz w:val="20"/>
+          <w:szCs w:val="20"/>
+          <w:lang w:val="en-US"/>
+        </w:rPr>
+        <w:t>Although the</w:t>
+      </w:r>
+      <w:r>
+        <w:rPr>
+          <w:rFonts w:ascii="Roboto Mono" w:hAnsi="Roboto Mono"/>
+          <w:sz w:val="20"/>
+          <w:szCs w:val="20"/>
+          <w:lang w:val="en-US"/>
+        </w:rPr>
+        <w:t xml:space="preserve"> Power Harvester</w:t>
+      </w:r>
+      <w:r>
+        <w:rPr>
+          <w:rFonts w:ascii="Roboto Mono" w:hAnsi="Roboto Mono"/>
+          <w:sz w:val="20"/>
+          <w:szCs w:val="20"/>
+          <w:lang w:val="en-US"/>
+        </w:rPr>
+        <w:t xml:space="preserve"> is</w:t>
+      </w:r>
+      <w:r>
+        <w:rPr>
+          <w:rFonts w:ascii="Roboto Mono" w:hAnsi="Roboto Mono"/>
+          <w:sz w:val="20"/>
+          <w:szCs w:val="20"/>
+          <w:lang w:val="en-US"/>
+        </w:rPr>
+        <w:t xml:space="preserve"> somewhat outdated, </w:t>
+      </w:r>
+      <w:r>
+        <w:rPr>
+          <w:rFonts w:ascii="Roboto Mono" w:hAnsi="Roboto Mono"/>
+          <w:sz w:val="20"/>
+          <w:szCs w:val="20"/>
+          <w:lang w:val="en-US"/>
+        </w:rPr>
+        <w:t xml:space="preserve">it </w:t>
+      </w:r>
+      <w:r>
+        <w:rPr>
+          <w:rFonts w:ascii="Roboto Mono" w:hAnsi="Roboto Mono"/>
+          <w:sz w:val="20"/>
+          <w:szCs w:val="20"/>
+          <w:lang w:val="en-US"/>
+        </w:rPr>
+        <w:t>has been reliable over the years with minimal updates</w:t>
+      </w:r>
+      <w:r>
+        <w:rPr>
+          <w:rFonts w:ascii="Roboto Mono" w:hAnsi="Roboto Mono"/>
+          <w:sz w:val="20"/>
+          <w:szCs w:val="20"/>
+          <w:lang w:val="en-US"/>
+        </w:rPr>
+        <w:t xml:space="preserve">. </w:t>
+      </w:r>
+      <w:r>
+        <w:rPr>
+          <w:rFonts w:ascii="Roboto Mono" w:hAnsi="Roboto Mono"/>
+          <w:sz w:val="20"/>
+          <w:szCs w:val="20"/>
+          <w:lang w:val="en-US"/>
+        </w:rPr>
+        <w:t>I</w:t>
+      </w:r>
+      <w:r>
+        <w:rPr>
+          <w:rFonts w:ascii="Roboto Mono" w:hAnsi="Roboto Mono"/>
+          <w:sz w:val="20"/>
+          <w:szCs w:val="20"/>
+          <w:lang w:val="en-US"/>
+        </w:rPr>
+        <w:t xml:space="preserve">nstead of a </w:t>
+      </w:r>
+      <w:r>
+        <w:rPr>
+          <w:rFonts w:ascii="Roboto Mono" w:hAnsi="Roboto Mono"/>
+          <w:sz w:val="20"/>
+          <w:szCs w:val="20"/>
+          <w:lang w:val="en-US"/>
+        </w:rPr>
+        <w:t xml:space="preserve">digital </w:t>
+      </w:r>
+      <w:r>
+        <w:rPr>
+          <w:rFonts w:ascii="Roboto Mono" w:hAnsi="Roboto Mono"/>
+          <w:sz w:val="20"/>
+          <w:szCs w:val="20"/>
+          <w:lang w:val="en-US"/>
+        </w:rPr>
+        <w:t>display</w:t>
+      </w:r>
+      <w:r>
+        <w:rPr>
+          <w:rFonts w:ascii="Roboto Mono" w:hAnsi="Roboto Mono"/>
+          <w:sz w:val="20"/>
+          <w:szCs w:val="20"/>
+          <w:lang w:val="en-US"/>
+        </w:rPr>
+        <w:t>, this antique machine extrudes</w:t>
+      </w:r>
+      <w:r>
+        <w:rPr>
+          <w:rFonts w:ascii="Roboto Mono" w:hAnsi="Roboto Mono"/>
+          <w:sz w:val="20"/>
+          <w:szCs w:val="20"/>
+          <w:lang w:val="en-US"/>
+        </w:rPr>
+        <w:t xml:space="preserve"> a long, thin wire of singular pixels. This wire is </w:t>
+      </w:r>
+      <w:r>
+        <w:rPr>
+          <w:rFonts w:ascii="Roboto Mono" w:hAnsi="Roboto Mono"/>
+          <w:sz w:val="20"/>
+          <w:szCs w:val="20"/>
+          <w:lang w:val="en-US"/>
+        </w:rPr>
+        <w:t>then fed</w:t>
+      </w:r>
+      <w:r>
+        <w:rPr>
+          <w:rFonts w:ascii="Roboto Mono" w:hAnsi="Roboto Mono"/>
+          <w:sz w:val="20"/>
+          <w:szCs w:val="20"/>
+          <w:lang w:val="en-US"/>
+        </w:rPr>
+        <w:t xml:space="preserve"> into the </w:t>
+      </w:r>
+      <w:r>
+        <w:rPr>
+          <w:rFonts w:ascii="Roboto Mono" w:hAnsi="Roboto Mono"/>
+          <w:sz w:val="20"/>
+          <w:szCs w:val="20"/>
+          <w:lang w:val="en-US"/>
+        </w:rPr>
+        <w:t xml:space="preserve">more modern </w:t>
+      </w:r>
+      <w:r>
+        <w:rPr>
+          <w:rFonts w:ascii="Roboto Mono" w:hAnsi="Roboto Mono"/>
+          <w:sz w:val="20"/>
+          <w:szCs w:val="20"/>
+          <w:lang w:val="en-US"/>
+        </w:rPr>
+        <w:t>P.I.L. System (Patterned Image Layout)</w:t>
+      </w:r>
+      <w:r>
+        <w:rPr>
+          <w:rFonts w:ascii="Roboto Mono" w:hAnsi="Roboto Mono"/>
+          <w:sz w:val="20"/>
+          <w:szCs w:val="20"/>
+          <w:lang w:val="en-US"/>
+        </w:rPr>
+        <w:t>,</w:t>
+      </w:r>
+      <w:r>
+        <w:rPr>
+          <w:rFonts w:ascii="Roboto Mono" w:hAnsi="Roboto Mono"/>
+          <w:sz w:val="20"/>
+          <w:szCs w:val="20"/>
+          <w:lang w:val="en-US"/>
+        </w:rPr>
+        <w:t xml:space="preserve"> </w:t>
+      </w:r>
+      <w:r>
+        <w:rPr>
+          <w:rFonts w:ascii="Roboto Mono" w:hAnsi="Roboto Mono"/>
+          <w:sz w:val="20"/>
+          <w:szCs w:val="20"/>
+          <w:lang w:val="en-US"/>
+        </w:rPr>
+        <w:t>which</w:t>
+      </w:r>
+      <w:r>
+        <w:rPr>
+          <w:rFonts w:ascii="Roboto Mono" w:hAnsi="Roboto Mono"/>
+          <w:sz w:val="20"/>
+          <w:szCs w:val="20"/>
+          <w:lang w:val="en-US"/>
+        </w:rPr>
+        <w:t xml:space="preserve"> reconstruct</w:t>
+      </w:r>
+      <w:r>
+        <w:rPr>
+          <w:rFonts w:ascii="Roboto Mono" w:hAnsi="Roboto Mono"/>
+          <w:sz w:val="20"/>
+          <w:szCs w:val="20"/>
+          <w:lang w:val="en-US"/>
+        </w:rPr>
+        <w:t>s it</w:t>
+      </w:r>
+      <w:r>
+        <w:rPr>
+          <w:rFonts w:ascii="Roboto Mono" w:hAnsi="Roboto Mono"/>
+          <w:sz w:val="20"/>
+          <w:szCs w:val="20"/>
+          <w:lang w:val="en-US"/>
+        </w:rPr>
+        <w:t xml:space="preserve"> into a square</w:t>
+      </w:r>
+      <w:r>
+        <w:rPr>
+          <w:rFonts w:ascii="Roboto Mono" w:hAnsi="Roboto Mono"/>
+          <w:sz w:val="20"/>
+          <w:szCs w:val="20"/>
+          <w:lang w:val="en-US"/>
+        </w:rPr>
+        <w:t xml:space="preserve"> image</w:t>
+      </w:r>
+      <w:r>
+        <w:rPr>
+          <w:rFonts w:ascii="Roboto Mono" w:hAnsi="Roboto Mono"/>
+          <w:sz w:val="20"/>
+          <w:szCs w:val="20"/>
+          <w:lang w:val="en-US"/>
+        </w:rPr>
+        <w:t>. The resulting image displays the number of GJ harvested.</w:t>
+      </w:r>
+    </w:p>
+    <w:p>
+      <w:pPr>
+        <w:rPr>
+          <w:rFonts w:ascii="Roboto Mono" w:hAnsi="Roboto Mono"/>
+          <w:sz w:val="20"/>
+          <w:szCs w:val="20"/>
+          <w:lang w:val="en-US"/>
+        </w:rPr>
+      </w:pPr>
+      <w:r>
+        <w:rPr>
+          <w:rFonts w:ascii="Roboto Mono" w:hAnsi="Roboto Mono"/>
+          <w:sz w:val="20"/>
+          <w:szCs w:val="20"/>
+          <w:lang w:val="en-US"/>
+        </w:rPr>
+        <w:t>Despite its age</w:t>
+      </w:r>
+      <w:r>
+        <w:rPr>
+          <w:rFonts w:ascii="Roboto Mono" w:hAnsi="Roboto Mono"/>
+          <w:sz w:val="20"/>
+          <w:szCs w:val="20"/>
+          <w:lang w:val="en-US"/>
+        </w:rPr>
+        <w:t xml:space="preserve">, the Power Harvester is </w:t>
+      </w:r>
+      <w:r>
+        <w:rPr>
+          <w:rFonts w:ascii="Roboto Mono" w:hAnsi="Roboto Mono"/>
+          <w:sz w:val="20"/>
+          <w:szCs w:val="20"/>
+          <w:lang w:val="en-US"/>
+        </w:rPr>
+        <w:t xml:space="preserve">known for its </w:t>
+      </w:r>
+      <w:r>
+        <w:rPr>
+          <w:rFonts w:ascii="Roboto Mono" w:hAnsi="Roboto Mono"/>
+          <w:sz w:val="20"/>
+          <w:szCs w:val="20"/>
+          <w:lang w:val="en-US"/>
+        </w:rPr>
+        <w:t>g</w:t>
+      </w:r>
+      <w:r>
+        <w:rPr>
+          <w:rFonts w:ascii="Roboto Mono" w:hAnsi="Roboto Mono"/>
+          <w:sz w:val="20"/>
+          <w:szCs w:val="20"/>
+          <w:lang w:val="en-US"/>
+        </w:rPr>
+        <w:t xml:space="preserve">ood old-fashioned </w:t>
+      </w:r>
+      <w:r>
+        <w:rPr>
+          <w:rFonts w:ascii="Roboto Mono" w:hAnsi="Roboto Mono"/>
+          <w:sz w:val="20"/>
+          <w:szCs w:val="20"/>
+          <w:lang w:val="en-US"/>
+        </w:rPr>
+        <w:t>reliability</w:t>
+      </w:r>
+      <w:r>
+        <w:rPr>
+          <w:rFonts w:ascii="Roboto Mono" w:hAnsi="Roboto Mono"/>
+          <w:sz w:val="20"/>
+          <w:szCs w:val="20"/>
+          <w:lang w:val="en-US"/>
+        </w:rPr>
+        <w:t xml:space="preserve"> and continues to run smoothly</w:t>
+      </w:r>
+      <w:r>
+        <w:rPr>
+          <w:rFonts w:ascii="Roboto Mono" w:hAnsi="Roboto Mono"/>
+          <w:sz w:val="20"/>
+          <w:szCs w:val="20"/>
+          <w:lang w:val="en-US"/>
+        </w:rPr>
+        <w:t xml:space="preserve">. </w:t>
+      </w:r>
+      <w:r>
+        <w:rPr>
+          <w:rFonts w:ascii="Roboto Mono" w:hAnsi="Roboto Mono"/>
+          <w:sz w:val="20"/>
+          <w:szCs w:val="20"/>
+          <w:lang w:val="en-US"/>
+        </w:rPr>
+        <w:t>However, t</w:t>
+      </w:r>
+      <w:r>
+        <w:rPr>
+          <w:rFonts w:ascii="Roboto Mono" w:hAnsi="Roboto Mono"/>
+          <w:sz w:val="20"/>
+          <w:szCs w:val="20"/>
+          <w:lang w:val="en-US"/>
+        </w:rPr>
+        <w:t xml:space="preserve">he P.I.L. </w:t>
+      </w:r>
+      <w:r>
+        <w:rPr>
+          <w:rFonts w:ascii="Roboto Mono" w:hAnsi="Roboto Mono"/>
+          <w:sz w:val="20"/>
+          <w:szCs w:val="20"/>
+          <w:lang w:val="en-US"/>
+        </w:rPr>
+        <w:t xml:space="preserve">System </w:t>
+      </w:r>
+      <w:r>
+        <w:rPr>
+          <w:rFonts w:ascii="Roboto Mono" w:hAnsi="Roboto Mono"/>
+          <w:sz w:val="20"/>
+          <w:szCs w:val="20"/>
+          <w:lang w:val="en-US"/>
+        </w:rPr>
+        <w:t>is failing</w:t>
+      </w:r>
+      <w:r>
+        <w:rPr>
+          <w:rFonts w:ascii="Roboto Mono" w:hAnsi="Roboto Mono"/>
+          <w:sz w:val="20"/>
+          <w:szCs w:val="20"/>
+          <w:lang w:val="en-US"/>
+        </w:rPr>
+        <w:t xml:space="preserve"> and can n</w:t>
+      </w:r>
+      <w:r>
+        <w:rPr>
+          <w:rFonts w:ascii="Roboto Mono" w:hAnsi="Roboto Mono"/>
+          <w:sz w:val="20"/>
+          <w:szCs w:val="20"/>
+          <w:lang w:val="en-US"/>
+        </w:rPr>
+        <w:t xml:space="preserve">o longer </w:t>
+      </w:r>
+      <w:r>
+        <w:rPr>
+          <w:rFonts w:ascii="Roboto Mono" w:hAnsi="Roboto Mono"/>
+          <w:sz w:val="20"/>
+          <w:szCs w:val="20"/>
+          <w:lang w:val="en-US"/>
+        </w:rPr>
+        <w:t>convert</w:t>
+      </w:r>
+      <w:r>
+        <w:rPr>
+          <w:rFonts w:ascii="Roboto Mono" w:hAnsi="Roboto Mono"/>
+          <w:sz w:val="20"/>
+          <w:szCs w:val="20"/>
+          <w:lang w:val="en-US"/>
+        </w:rPr>
+        <w:t xml:space="preserve"> the wire into a viewable square image</w:t>
+      </w:r>
+      <w:r>
+        <w:rPr>
+          <w:rFonts w:ascii="Roboto Mono" w:hAnsi="Roboto Mono"/>
+          <w:sz w:val="20"/>
+          <w:szCs w:val="20"/>
+          <w:lang w:val="en-US"/>
+        </w:rPr>
+        <w:t>. Y</w:t>
+      </w:r>
+      <w:r>
+        <w:rPr>
+          <w:rFonts w:ascii="Roboto Mono" w:hAnsi="Roboto Mono"/>
+          <w:sz w:val="20"/>
+          <w:szCs w:val="20"/>
+          <w:lang w:val="en-US"/>
+        </w:rPr>
+        <w:t xml:space="preserve">ou </w:t>
+      </w:r>
+      <w:r>
+        <w:rPr>
+          <w:rFonts w:ascii="Roboto Mono" w:hAnsi="Roboto Mono"/>
+          <w:sz w:val="20"/>
+          <w:szCs w:val="20"/>
+          <w:lang w:val="en-US"/>
+        </w:rPr>
+        <w:t>need to</w:t>
+      </w:r>
+      <w:r>
+        <w:rPr>
+          <w:rFonts w:ascii="Roboto Mono" w:hAnsi="Roboto Mono"/>
+          <w:sz w:val="20"/>
+          <w:szCs w:val="20"/>
+          <w:lang w:val="en-US"/>
+        </w:rPr>
+        <w:t xml:space="preserve"> reprogram it to </w:t>
+      </w:r>
+      <w:r>
+        <w:rPr>
+          <w:rFonts w:ascii="Roboto Mono" w:hAnsi="Roboto Mono"/>
+          <w:sz w:val="20"/>
+          <w:szCs w:val="20"/>
+          <w:lang w:val="en-US"/>
+        </w:rPr>
+        <w:t>restore this function</w:t>
+      </w:r>
+      <w:r>
+        <w:rPr>
+          <w:rFonts w:ascii="Roboto Mono" w:hAnsi="Roboto Mono"/>
+          <w:sz w:val="20"/>
+          <w:szCs w:val="20"/>
+          <w:lang w:val="en-US"/>
+        </w:rPr>
+        <w:t>.</w:t>
+      </w:r>
+    </w:p>
+    <w:p>
+      <w:pPr>
+        <w:pStyle w:val="ListParagraph"/>
+        <w:numPr>
+          <w:ilvl w:val="0"/>
+          <w:numId w:val="12"/>
+        </w:numPr>
+        <w:rPr>
+          <w:rFonts w:ascii="Roboto Mono" w:hAnsi="Roboto Mono"/>
+          <w:sz w:val="20"/>
+          <w:szCs w:val="20"/>
+          <w:lang w:val="en-US"/>
+        </w:rPr>
+      </w:pPr>
+      <w:r>
+        <w:rPr>
+          <w:rFonts w:ascii="Roboto Mono" w:hAnsi="Roboto Mono"/>
+          <w:sz w:val="20"/>
+          <w:szCs w:val="20"/>
+          <w:lang w:val="en-US"/>
+        </w:rPr>
+        <w:t xml:space="preserve">You can be certain that the length of wire extruded from the Power Harvester machine is a perfect square, which means that it can be </w:t>
+      </w:r>
+      <w:r>
+        <w:rPr>
+          <w:rFonts w:ascii="Roboto Mono" w:hAnsi="Roboto Mono"/>
+          <w:sz w:val="20"/>
+          <w:szCs w:val="20"/>
+          <w:lang w:val="en-US"/>
+        </w:rPr>
+        <w:t>arranged</w:t>
+      </w:r>
+      <w:r>
+        <w:rPr>
+          <w:rFonts w:ascii="Roboto Mono" w:hAnsi="Roboto Mono"/>
+          <w:sz w:val="20"/>
+          <w:szCs w:val="20"/>
+          <w:lang w:val="en-US"/>
+        </w:rPr>
+        <w:t xml:space="preserve"> into an image </w:t>
+      </w:r>
+      <w:r>
+        <w:rPr>
+          <w:rFonts w:ascii="Roboto Mono" w:hAnsi="Roboto Mono"/>
+          <w:sz w:val="20"/>
+          <w:szCs w:val="20"/>
+          <w:lang w:val="en-US"/>
+        </w:rPr>
+        <w:t>with equal width and height</w:t>
+      </w:r>
+      <w:r>
+        <w:rPr>
+          <w:rFonts w:ascii="Roboto Mono" w:hAnsi="Roboto Mono"/>
+          <w:sz w:val="20"/>
+          <w:szCs w:val="20"/>
+          <w:lang w:val="en-US"/>
+        </w:rPr>
+        <w:t>.</w:t>
+      </w:r>
+    </w:p>
+    <w:p>
+      <w:pPr>
+        <w:pStyle w:val="ListParagraph"/>
+        <w:numPr>
+          <w:ilvl w:val="0"/>
+          <w:numId w:val="12"/>
+        </w:numPr>
+        <w:rPr>
+          <w:rFonts w:ascii="Roboto Mono" w:hAnsi="Roboto Mono"/>
+          <w:sz w:val="20"/>
+          <w:szCs w:val="20"/>
+          <w:lang w:val="en-US"/>
+        </w:rPr>
+      </w:pPr>
+      <w:r>
+        <w:rPr>
+          <w:rFonts w:ascii="Roboto Mono" w:hAnsi="Roboto Mono"/>
+          <w:sz w:val="20"/>
+          <w:szCs w:val="20"/>
+          <w:lang w:val="en-US"/>
+        </w:rPr>
+        <w:t xml:space="preserve">To </w:t>
+      </w:r>
+      <w:r>
+        <w:rPr>
+          <w:rFonts w:ascii="Roboto Mono" w:hAnsi="Roboto Mono"/>
+          <w:sz w:val="20"/>
+          <w:szCs w:val="20"/>
+          <w:lang w:val="en-US"/>
+        </w:rPr>
+        <w:t>create the</w:t>
+      </w:r>
+      <w:r>
+        <w:rPr>
+          <w:rFonts w:ascii="Roboto Mono" w:hAnsi="Roboto Mono"/>
+          <w:sz w:val="20"/>
+          <w:szCs w:val="20"/>
+          <w:lang w:val="en-US"/>
+        </w:rPr>
+        <w:t xml:space="preserve"> image, </w:t>
+      </w:r>
+      <w:r>
+        <w:rPr>
+          <w:rFonts w:ascii="Roboto Mono" w:hAnsi="Roboto Mono"/>
+          <w:sz w:val="20"/>
+          <w:szCs w:val="20"/>
+          <w:lang w:val="en-US"/>
+        </w:rPr>
+        <w:t>start</w:t>
+      </w:r>
+      <w:r>
+        <w:rPr>
+          <w:rFonts w:ascii="Roboto Mono" w:hAnsi="Roboto Mono"/>
+          <w:sz w:val="20"/>
+          <w:szCs w:val="20"/>
+          <w:lang w:val="en-US"/>
+        </w:rPr>
+        <w:t xml:space="preserve"> at point (0,0) and </w:t>
+      </w:r>
+      <w:r>
+        <w:rPr>
+          <w:rFonts w:ascii="Roboto Mono" w:hAnsi="Roboto Mono"/>
+          <w:sz w:val="20"/>
+          <w:szCs w:val="20"/>
+          <w:lang w:val="en-US"/>
+        </w:rPr>
+        <w:t>lay wire to the</w:t>
+      </w:r>
+      <w:r>
+        <w:rPr>
+          <w:rFonts w:ascii="Roboto Mono" w:hAnsi="Roboto Mono"/>
+          <w:sz w:val="20"/>
+          <w:szCs w:val="20"/>
+          <w:lang w:val="en-US"/>
+        </w:rPr>
+        <w:t xml:space="preserve"> right until you </w:t>
+      </w:r>
+      <w:r>
+        <w:rPr>
+          <w:rFonts w:ascii="Roboto Mono" w:hAnsi="Roboto Mono"/>
+          <w:sz w:val="20"/>
+          <w:szCs w:val="20"/>
+          <w:lang w:val="en-US"/>
+        </w:rPr>
+        <w:t>reach the end of the row</w:t>
+      </w:r>
+      <w:r>
+        <w:rPr>
+          <w:rFonts w:ascii="Roboto Mono" w:hAnsi="Roboto Mono"/>
+          <w:sz w:val="20"/>
+          <w:szCs w:val="20"/>
+          <w:lang w:val="en-US"/>
+        </w:rPr>
+        <w:t>, indicated by the width of the desired square image</w:t>
+      </w:r>
+      <w:r>
+        <w:rPr>
+          <w:rFonts w:ascii="Roboto Mono" w:hAnsi="Roboto Mono"/>
+          <w:sz w:val="20"/>
+          <w:szCs w:val="20"/>
+          <w:lang w:val="en-US"/>
+        </w:rPr>
+        <w:t>.</w:t>
+      </w:r>
+      <w:r>
+        <w:rPr>
+          <w:rFonts w:ascii="Roboto Mono" w:hAnsi="Roboto Mono"/>
+          <w:sz w:val="20"/>
+          <w:szCs w:val="20"/>
+          <w:lang w:val="en-US"/>
+        </w:rPr>
+        <w:t xml:space="preserve"> </w:t>
+      </w:r>
+      <w:r>
+        <w:rPr>
+          <w:rFonts w:ascii="Roboto Mono" w:hAnsi="Roboto Mono"/>
+          <w:sz w:val="20"/>
+          <w:szCs w:val="20"/>
+          <w:lang w:val="en-US"/>
+        </w:rPr>
+        <w:t>T</w:t>
+      </w:r>
+      <w:r>
+        <w:rPr>
+          <w:rFonts w:ascii="Roboto Mono" w:hAnsi="Roboto Mono"/>
+          <w:sz w:val="20"/>
+          <w:szCs w:val="20"/>
+          <w:lang w:val="en-US"/>
+        </w:rPr>
+        <w:t>hen</w:t>
+      </w:r>
+      <w:r>
+        <w:rPr>
+          <w:rFonts w:ascii="Roboto Mono" w:hAnsi="Roboto Mono"/>
+          <w:sz w:val="20"/>
+          <w:szCs w:val="20"/>
+          <w:lang w:val="en-US"/>
+        </w:rPr>
+        <w:t>,</w:t>
+      </w:r>
+      <w:r>
+        <w:rPr>
+          <w:rFonts w:ascii="Roboto Mono" w:hAnsi="Roboto Mono"/>
+          <w:sz w:val="20"/>
+          <w:szCs w:val="20"/>
+          <w:lang w:val="en-US"/>
+        </w:rPr>
+        <w:t xml:space="preserve"> </w:t>
+      </w:r>
+      <w:r>
+        <w:rPr>
+          <w:rFonts w:ascii="Roboto Mono" w:hAnsi="Roboto Mono"/>
+          <w:sz w:val="20"/>
+          <w:szCs w:val="20"/>
+          <w:lang w:val="en-US"/>
+        </w:rPr>
+        <w:t>move</w:t>
+      </w:r>
+      <w:r>
+        <w:rPr>
+          <w:rFonts w:ascii="Roboto Mono" w:hAnsi="Roboto Mono"/>
+          <w:sz w:val="20"/>
+          <w:szCs w:val="20"/>
+          <w:lang w:val="en-US"/>
+        </w:rPr>
+        <w:t xml:space="preserve"> down a row and lay the wire to the left, zigzag</w:t>
+      </w:r>
+      <w:r>
+        <w:rPr>
+          <w:rFonts w:ascii="Roboto Mono" w:hAnsi="Roboto Mono"/>
+          <w:sz w:val="20"/>
+          <w:szCs w:val="20"/>
+          <w:lang w:val="en-US"/>
+        </w:rPr>
+        <w:t>ging from</w:t>
+      </w:r>
+      <w:r>
+        <w:rPr>
+          <w:rFonts w:ascii="Roboto Mono" w:hAnsi="Roboto Mono"/>
+          <w:sz w:val="20"/>
+          <w:szCs w:val="20"/>
+          <w:lang w:val="en-US"/>
+        </w:rPr>
+        <w:t xml:space="preserve"> top to bottom</w:t>
+      </w:r>
+      <w:r>
+        <w:rPr>
+          <w:rFonts w:ascii="Roboto Mono" w:hAnsi="Roboto Mono"/>
+          <w:sz w:val="20"/>
+          <w:szCs w:val="20"/>
+          <w:lang w:val="en-US"/>
+        </w:rPr>
+        <w:t xml:space="preserve"> and</w:t>
+      </w:r>
+      <w:r>
+        <w:rPr>
+          <w:rFonts w:ascii="Roboto Mono" w:hAnsi="Roboto Mono"/>
+          <w:sz w:val="20"/>
+          <w:szCs w:val="20"/>
+          <w:lang w:val="en-US"/>
+        </w:rPr>
+        <w:t xml:space="preserve"> left to right</w:t>
+      </w:r>
+      <w:r>
+        <w:rPr>
+          <w:rFonts w:ascii="Roboto Mono" w:hAnsi="Roboto Mono"/>
+          <w:sz w:val="20"/>
+          <w:szCs w:val="20"/>
+          <w:lang w:val="en-US"/>
+        </w:rPr>
+        <w:t xml:space="preserve"> until the entire wire is used</w:t>
+      </w:r>
+      <w:r>
+        <w:rPr>
+          <w:rFonts w:ascii="Roboto Mono" w:hAnsi="Roboto Mono"/>
+          <w:sz w:val="20"/>
+          <w:szCs w:val="20"/>
+          <w:lang w:val="en-US"/>
+        </w:rPr>
+        <w:t>.</w:t>
+      </w:r>
+    </w:p>
+    <w:p>
+      <w:pPr>
+        <w:rPr>
+          <w:lang w:val="en-US"/>
+        </w:rPr>
+      </w:pPr>
+      <w:r>
+        <w:rPr>
+          <w:rFonts w:ascii="Roboto Mono" w:hAnsi="Roboto Mono"/>
+          <w:sz w:val="20"/>
+          <w:szCs w:val="20"/>
+          <w:lang w:val="en-US"/>
+        </w:rPr>
+        <w:t xml:space="preserve"> </w:t>
+      </w:r>
+    </w:p>
+    <w:p>
+      <w:pPr>
+        <w:pStyle w:val="Heading3"/>
+        <w:rPr>
+          <w:rFonts w:ascii="Roboto Mono" w:hAnsi="Roboto Mono"/>
+          <w:lang w:val="en-US"/>
+        </w:rPr>
+      </w:pPr>
+      <w:r>
+        <w:rPr>
+          <w:rFonts w:ascii="Roboto Mono" w:hAnsi="Roboto Mono"/>
+          <w:lang w:val="en-US"/>
+        </w:rPr>
+        <w:lastRenderedPageBreak/>
+        <w:t>Part 1</w:t>
+      </w:r>
+      <w:r>
+        <w:rPr>
+          <w:rFonts w:ascii="Roboto Mono" w:hAnsi="Roboto Mono"/>
+          <w:lang w:val="en-US"/>
+        </w:rPr>
         <w:t xml:space="preserve"> Qualification Exam</w:t>
       </w:r>
     </w:p>
@@ -5797,7 +6841,170 @@
           <w:szCs w:val="20"/>
           <w:lang w:val="en-US"/>
         </w:rPr>
-        <w:t>You performed so well in the galley</w:t>
+        <w:t>You performed so well in the galley that the crew in the generator room requested your help today. They</w:t>
+      </w:r>
+      <w:r>
+        <w:rPr>
+          <w:rFonts w:ascii="Roboto Mono" w:hAnsi="Roboto Mono"/>
+          <w:sz w:val="20"/>
+          <w:szCs w:val="20"/>
+          <w:lang w:val="en-US"/>
+        </w:rPr>
+        <w:t>,</w:t>
+      </w:r>
+      <w:r>
+        <w:rPr>
+          <w:rFonts w:ascii="Roboto Mono" w:hAnsi="Roboto Mono"/>
+          <w:sz w:val="20"/>
+          <w:szCs w:val="20"/>
+          <w:lang w:val="en-US"/>
+        </w:rPr>
+        <w:t xml:space="preserve"> too</w:t>
+      </w:r>
+      <w:r>
+        <w:rPr>
+          <w:rFonts w:ascii="Roboto Mono" w:hAnsi="Roboto Mono"/>
+          <w:sz w:val="20"/>
+          <w:szCs w:val="20"/>
+          <w:lang w:val="en-US"/>
+        </w:rPr>
+        <w:t>,</w:t>
+      </w:r>
+      <w:r>
+        <w:rPr>
+          <w:rFonts w:ascii="Roboto Mono" w:hAnsi="Roboto Mono"/>
+          <w:sz w:val="20"/>
+          <w:szCs w:val="20"/>
+          <w:lang w:val="en-US"/>
+        </w:rPr>
+        <w:t xml:space="preserve"> are dealing with expensive instruments where precision and efficiency are paramount. Before you </w:t>
+      </w:r>
+      <w:r>
+        <w:rPr>
+          <w:rFonts w:ascii="Roboto Mono" w:hAnsi="Roboto Mono"/>
+          <w:sz w:val="20"/>
+          <w:szCs w:val="20"/>
+          <w:lang w:val="en-US"/>
+        </w:rPr>
+        <w:t>can</w:t>
+      </w:r>
+      <w:r>
+        <w:rPr>
+          <w:rFonts w:ascii="Roboto Mono" w:hAnsi="Roboto Mono"/>
+          <w:sz w:val="20"/>
+          <w:szCs w:val="20"/>
+          <w:lang w:val="en-US"/>
+        </w:rPr>
+        <w:t xml:space="preserve"> get your hands on these new machines, they would like to give you a </w:t>
+      </w:r>
+      <w:r>
+        <w:rPr>
+          <w:rFonts w:ascii="Roboto Mono" w:hAnsi="Roboto Mono"/>
+          <w:sz w:val="20"/>
+          <w:szCs w:val="20"/>
+          <w:lang w:val="en-US"/>
+        </w:rPr>
+        <w:t>comprehension exam.</w:t>
+      </w:r>
+    </w:p>
+    <w:p>
+      <w:pPr>
+        <w:rPr>
+          <w:rFonts w:ascii="Roboto Mono" w:hAnsi="Roboto Mono"/>
+          <w:sz w:val="20"/>
+          <w:szCs w:val="20"/>
+          <w:lang w:val="en-US"/>
+        </w:rPr>
+      </w:pPr>
+      <w:r>
+        <w:rPr>
+          <w:rFonts w:ascii="Roboto Mono" w:hAnsi="Roboto Mono"/>
+          <w:sz w:val="20"/>
+          <w:szCs w:val="20"/>
+          <w:lang w:val="en-US"/>
+        </w:rPr>
+        <w:t xml:space="preserve">There is only one question on the exam, and it is a </w:t>
+      </w:r>
+      <w:r>
+        <w:rPr>
+          <w:rFonts w:ascii="Roboto Mono" w:hAnsi="Roboto Mono"/>
+          <w:sz w:val="20"/>
+          <w:szCs w:val="20"/>
+          <w:lang w:val="en-US"/>
+        </w:rPr>
+        <w:t xml:space="preserve">text </w:t>
+      </w:r>
+      <w:r>
+        <w:rPr>
+          <w:rFonts w:ascii="Roboto Mono" w:hAnsi="Roboto Mono"/>
+          <w:sz w:val="20"/>
+          <w:szCs w:val="20"/>
+          <w:lang w:val="en-US"/>
+        </w:rPr>
+        <w:t>map</w:t>
+      </w:r>
+      <w:r>
+        <w:rPr>
+          <w:rFonts w:ascii="Roboto Mono" w:hAnsi="Roboto Mono"/>
+          <w:sz w:val="20"/>
+          <w:szCs w:val="20"/>
+          <w:lang w:val="en-US"/>
+        </w:rPr>
+        <w:t xml:space="preserve"> of</w:t>
+      </w:r>
+      <w:r>
+        <w:rPr>
+          <w:rFonts w:ascii="Roboto Mono" w:hAnsi="Roboto Mono"/>
+          <w:sz w:val="20"/>
+          <w:szCs w:val="20"/>
+          <w:lang w:val="en-US"/>
+        </w:rPr>
+        <w:t xml:space="preserve"> </w:t>
+      </w:r>
+      <w:r>
+        <w:rPr>
+          <w:rFonts w:ascii="Roboto Mono" w:hAnsi="Roboto Mono"/>
+          <w:sz w:val="20"/>
+          <w:szCs w:val="20"/>
+          <w:lang w:val="en-US"/>
+        </w:rPr>
+        <w:t xml:space="preserve">spaces and </w:t>
+      </w:r>
+      <w:r>
+        <w:rPr>
+          <w:rFonts w:ascii="Roboto Mono" w:hAnsi="Roboto Mono"/>
+          <w:sz w:val="20"/>
+          <w:szCs w:val="20"/>
+          <w:lang w:val="en-US"/>
+        </w:rPr>
+        <w:t>"</w:t>
+      </w:r>
+      <w:r>
+        <w:rPr>
+          <w:rFonts w:ascii="Roboto Mono" w:hAnsi="Roboto Mono"/>
+          <w:sz w:val="20"/>
+          <w:szCs w:val="20"/>
+          <w:lang w:val="en-US"/>
+        </w:rPr>
+        <w:t>#</w:t>
+      </w:r>
+      <w:r>
+        <w:rPr>
+          <w:rFonts w:ascii="Roboto Mono" w:hAnsi="Roboto Mono"/>
+          <w:sz w:val="20"/>
+          <w:szCs w:val="20"/>
+          <w:lang w:val="en-US"/>
+        </w:rPr>
+        <w:t>"</w:t>
+      </w:r>
+      <w:r>
+        <w:rPr>
+          <w:rFonts w:ascii="Roboto Mono" w:hAnsi="Roboto Mono"/>
+          <w:sz w:val="20"/>
+          <w:szCs w:val="20"/>
+          <w:lang w:val="en-US"/>
+        </w:rPr>
+        <w:t xml:space="preserve"> characters</w:t>
       </w:r>
       <w:r>
         <w:rPr>
@@ -5815,7 +7022,254 @@
           <w:szCs w:val="20"/>
           <w:lang w:val="en-US"/>
         </w:rPr>
-        <w:t>the crew in the generator room requested your help today. They</w:t>
+        <w:t>resemble a</w:t>
+      </w:r>
+      <w:r>
+        <w:rPr>
+          <w:rFonts w:ascii="Roboto Mono" w:hAnsi="Roboto Mono"/>
+          <w:sz w:val="20"/>
+          <w:szCs w:val="20"/>
+          <w:lang w:val="en-US"/>
+        </w:rPr>
+        <w:t xml:space="preserve"> cave of tunnels and chambers. The instructions are as follows:</w:t>
+      </w:r>
+    </w:p>
+    <w:p>
+      <w:pPr>
+        <w:rPr>
+          <w:rFonts w:ascii="Roboto Mono" w:hAnsi="Roboto Mono"/>
+          <w:lang w:val="en-US"/>
+        </w:rPr>
+      </w:pPr>
+      <w:r>
+        <w:rPr>
+          <w:rFonts w:ascii="Roboto Mono" w:hAnsi="Roboto Mono"/>
+          <w:sz w:val="20"/>
+          <w:szCs w:val="20"/>
+          <w:lang w:val="en-US"/>
+        </w:rPr>
+        <w:t xml:space="preserve">If you have a water pump at the top-left entrance of the cave (position (0,0)), and you immediately begin to fill the cave with water, how many square meters of the cave will be flooded? </w:t>
+      </w:r>
+      <w:r>
+        <w:rPr>
+          <w:rFonts w:ascii="Roboto Mono" w:hAnsi="Roboto Mono"/>
+          <w:sz w:val="20"/>
+          <w:szCs w:val="20"/>
+          <w:lang w:val="en-US"/>
+        </w:rPr>
+        <w:t>O</w:t>
+      </w:r>
+      <w:r>
+        <w:rPr>
+          <w:rFonts w:ascii="Roboto Mono" w:hAnsi="Roboto Mono"/>
+          <w:sz w:val="20"/>
+          <w:szCs w:val="20"/>
+          <w:lang w:val="en-US"/>
+        </w:rPr>
+        <w:t xml:space="preserve">n the </w:t>
+      </w:r>
+      <w:r>
+        <w:rPr>
+          <w:rFonts w:ascii="Roboto Mono" w:hAnsi="Roboto Mono"/>
+          <w:sz w:val="20"/>
+          <w:szCs w:val="20"/>
+          <w:lang w:val="en-US"/>
+        </w:rPr>
+        <w:t>map</w:t>
+      </w:r>
+      <w:r>
+        <w:rPr>
+          <w:rFonts w:ascii="Roboto Mono" w:hAnsi="Roboto Mono"/>
+          <w:sz w:val="20"/>
+          <w:szCs w:val="20"/>
+          <w:lang w:val="en-US"/>
+        </w:rPr>
+        <w:t xml:space="preserve">, each </w:t>
+      </w:r>
+      <w:r>
+        <w:rPr>
+          <w:rFonts w:ascii="Roboto Mono" w:hAnsi="Roboto Mono"/>
+          <w:sz w:val="20"/>
+          <w:szCs w:val="20"/>
+          <w:lang w:val="en-US"/>
+        </w:rPr>
+        <w:t>character or space</w:t>
+      </w:r>
+      <w:r>
+        <w:rPr>
+          <w:rFonts w:ascii="Roboto Mono" w:hAnsi="Roboto Mono"/>
+          <w:sz w:val="20"/>
+          <w:szCs w:val="20"/>
+          <w:lang w:val="en-US"/>
+        </w:rPr>
+        <w:t xml:space="preserve"> represents a square meter. </w:t>
+      </w:r>
+      <w:r>
+        <w:rPr>
+          <w:rFonts w:ascii="Roboto Mono" w:hAnsi="Roboto Mono"/>
+          <w:sz w:val="20"/>
+          <w:szCs w:val="20"/>
+          <w:lang w:val="en-US"/>
+        </w:rPr>
+        <w:t xml:space="preserve">The </w:t>
+      </w:r>
+      <w:r>
+        <w:rPr>
+          <w:rFonts w:ascii="Roboto Mono" w:hAnsi="Roboto Mono"/>
+          <w:sz w:val="20"/>
+          <w:szCs w:val="20"/>
+          <w:lang w:val="en-US"/>
+        </w:rPr>
+        <w:t>"</w:t>
+      </w:r>
+      <w:r>
+        <w:rPr>
+          <w:rFonts w:ascii="Roboto Mono" w:hAnsi="Roboto Mono"/>
+          <w:sz w:val="20"/>
+          <w:szCs w:val="20"/>
+          <w:lang w:val="en-US"/>
+        </w:rPr>
+        <w:t>#</w:t>
+      </w:r>
+      <w:r>
+        <w:rPr>
+          <w:rFonts w:ascii="Roboto Mono" w:hAnsi="Roboto Mono"/>
+          <w:sz w:val="20"/>
+          <w:szCs w:val="20"/>
+          <w:lang w:val="en-US"/>
+        </w:rPr>
+        <w:t>"</w:t>
+      </w:r>
+      <w:r>
+        <w:rPr>
+          <w:rFonts w:ascii="Roboto Mono" w:hAnsi="Roboto Mono"/>
+          <w:sz w:val="20"/>
+          <w:szCs w:val="20"/>
+          <w:lang w:val="en-US"/>
+        </w:rPr>
+        <w:t xml:space="preserve"> characters</w:t>
+      </w:r>
+      <w:r>
+        <w:rPr>
+          <w:rFonts w:ascii="Roboto Mono" w:hAnsi="Roboto Mono"/>
+          <w:sz w:val="20"/>
+          <w:szCs w:val="20"/>
+          <w:lang w:val="en-US"/>
+        </w:rPr>
+        <w:t xml:space="preserve"> represent cave walls where water cannot pass through. For the purposes of this exercise, water can flow either up, down, left, or right, but not diagonally.</w:t>
+      </w:r>
+    </w:p>
+    <w:p>
+      <w:pPr>
+        <w:rPr>
+          <w:rFonts w:ascii="Roboto Mono" w:hAnsi="Roboto Mono"/>
+          <w:lang w:val="en-US"/>
+        </w:rPr>
+      </w:pPr>
+    </w:p>
+    <w:p>
+      <w:pPr>
+        <w:pStyle w:val="Heading3"/>
+        <w:rPr>
+          <w:rFonts w:ascii="Roboto Mono" w:hAnsi="Roboto Mono"/>
+          <w:lang w:val="en-US"/>
+        </w:rPr>
+      </w:pPr>
+      <w:r>
+        <w:rPr>
+          <w:rFonts w:ascii="Roboto Mono" w:hAnsi="Roboto Mono"/>
+          <w:lang w:val="en-US"/>
+        </w:rPr>
+        <w:t>Part 2</w:t>
+      </w:r>
+      <w:r>
+        <w:rPr>
+          <w:rFonts w:ascii="Roboto Mono" w:hAnsi="Roboto Mono"/>
+          <w:lang w:val="en-US"/>
+        </w:rPr>
+        <w:t xml:space="preserve"> To the Stars</w:t>
+      </w:r>
+    </w:p>
+    <w:p>
+      <w:pPr>
+        <w:rPr>
+          <w:rFonts w:ascii="Roboto Mono" w:hAnsi="Roboto Mono"/>
+          <w:sz w:val="20"/>
+          <w:szCs w:val="20"/>
+          <w:lang w:val="en-US"/>
+        </w:rPr>
+      </w:pPr>
+      <w:r>
+        <w:rPr>
+          <w:rFonts w:ascii="Roboto Mono" w:hAnsi="Roboto Mono"/>
+          <w:sz w:val="20"/>
+          <w:szCs w:val="20"/>
+          <w:lang w:val="en-US"/>
+        </w:rPr>
+        <w:t xml:space="preserve">Having successfully passed the comprehension exam, you are admitted into the Laser Room. You see a gigantic machine pointed out into space, with a rather simple control panel </w:t>
+      </w:r>
+      <w:r>
+        <w:rPr>
+          <w:rFonts w:ascii="Roboto Mono" w:hAnsi="Roboto Mono"/>
+          <w:sz w:val="20"/>
+          <w:szCs w:val="20"/>
+          <w:lang w:val="en-US"/>
+        </w:rPr>
+        <w:t>featuring</w:t>
+      </w:r>
+      <w:r>
+        <w:rPr>
+          <w:rFonts w:ascii="Roboto Mono" w:hAnsi="Roboto Mono"/>
+          <w:sz w:val="20"/>
+          <w:szCs w:val="20"/>
+          <w:lang w:val="en-US"/>
+        </w:rPr>
+        <w:t xml:space="preserve"> a monitor, two large buttons, and </w:t>
+      </w:r>
+      <w:r>
+        <w:rPr>
+          <w:rFonts w:ascii="Roboto Mono" w:hAnsi="Roboto Mono"/>
+          <w:sz w:val="20"/>
+          <w:szCs w:val="20"/>
+          <w:lang w:val="en-US"/>
+        </w:rPr>
+        <w:t>dials for adjusting coordinates.</w:t>
+      </w:r>
+      <w:r>
+        <w:rPr>
+          <w:rFonts w:ascii="Roboto Mono" w:hAnsi="Roboto Mono"/>
+          <w:sz w:val="20"/>
+          <w:szCs w:val="20"/>
+          <w:lang w:val="en-US"/>
+        </w:rPr>
+        <w:t xml:space="preserve"> The label on the machine reads </w:t>
+      </w:r>
+      <w:r>
+        <w:rPr>
+          <w:rFonts w:ascii="Roboto Mono" w:hAnsi="Roboto Mono"/>
+          <w:sz w:val="20"/>
+          <w:szCs w:val="20"/>
+          <w:lang w:val="en-US"/>
+        </w:rPr>
+        <w:t>"</w:t>
+      </w:r>
+      <w:r>
+        <w:rPr>
+          <w:rFonts w:ascii="Roboto Mono" w:hAnsi="Roboto Mono"/>
+          <w:sz w:val="20"/>
+          <w:szCs w:val="20"/>
+          <w:lang w:val="en-US"/>
+        </w:rPr>
+        <w:t>P.I.L.</w:t>
+      </w:r>
+      <w:r>
+        <w:rPr>
+          <w:rFonts w:ascii="Roboto Mono" w:hAnsi="Roboto Mono"/>
+          <w:sz w:val="20"/>
+          <w:szCs w:val="20"/>
+          <w:lang w:val="en-US"/>
+        </w:rPr>
+        <w:t>"</w:t>
       </w:r>
       <w:r>
         <w:rPr>
@@ -5833,116 +7287,7 @@
           <w:szCs w:val="20"/>
           <w:lang w:val="en-US"/>
         </w:rPr>
-        <w:t xml:space="preserve"> too</w:t>
-      </w:r>
-      <w:r>
-        <w:rPr>
-          <w:rFonts w:ascii="Roboto Mono" w:hAnsi="Roboto Mono"/>
-          <w:sz w:val="20"/>
-          <w:szCs w:val="20"/>
-          <w:lang w:val="en-US"/>
-        </w:rPr>
-        <w:t>,</w:t>
-      </w:r>
-      <w:r>
-        <w:rPr>
-          <w:rFonts w:ascii="Roboto Mono" w:hAnsi="Roboto Mono"/>
-          <w:sz w:val="20"/>
-          <w:szCs w:val="20"/>
-          <w:lang w:val="en-US"/>
-        </w:rPr>
-        <w:t xml:space="preserve"> are dealing with expensive instruments where precision and efficiency are paramount. Before you </w:t>
-      </w:r>
-      <w:r>
-        <w:rPr>
-          <w:rFonts w:ascii="Roboto Mono" w:hAnsi="Roboto Mono"/>
-          <w:sz w:val="20"/>
-          <w:szCs w:val="20"/>
-          <w:lang w:val="en-US"/>
-        </w:rPr>
-        <w:t>can</w:t>
-      </w:r>
-      <w:r>
-        <w:rPr>
-          <w:rFonts w:ascii="Roboto Mono" w:hAnsi="Roboto Mono"/>
-          <w:sz w:val="20"/>
-          <w:szCs w:val="20"/>
-          <w:lang w:val="en-US"/>
-        </w:rPr>
-        <w:t xml:space="preserve"> get your hands on these new machines, they would like to give you a </w:t>
-      </w:r>
-      <w:r>
-        <w:rPr>
-          <w:rFonts w:ascii="Roboto Mono" w:hAnsi="Roboto Mono"/>
-          <w:sz w:val="20"/>
-          <w:szCs w:val="20"/>
-          <w:lang w:val="en-US"/>
-        </w:rPr>
-        <w:t>comprehension exam.</w:t>
-      </w:r>
-    </w:p>
-    <w:p>
-      <w:pPr>
-        <w:rPr>
-          <w:rFonts w:ascii="Roboto Mono" w:hAnsi="Roboto Mono"/>
-          <w:sz w:val="20"/>
-          <w:szCs w:val="20"/>
-          <w:lang w:val="en-US"/>
-        </w:rPr>
-      </w:pPr>
-      <w:r>
-        <w:rPr>
-          <w:rFonts w:ascii="Roboto Mono" w:hAnsi="Roboto Mono"/>
-          <w:sz w:val="20"/>
-          <w:szCs w:val="20"/>
-          <w:lang w:val="en-US"/>
-        </w:rPr>
-        <w:t xml:space="preserve">There is only one question on the exam, and it is a </w:t>
-      </w:r>
-      <w:r>
-        <w:rPr>
-          <w:rFonts w:ascii="Roboto Mono" w:hAnsi="Roboto Mono"/>
-          <w:sz w:val="20"/>
-          <w:szCs w:val="20"/>
-          <w:lang w:val="en-US"/>
-        </w:rPr>
-        <w:t xml:space="preserve">text </w:t>
-      </w:r>
-      <w:r>
-        <w:rPr>
-          <w:rFonts w:ascii="Roboto Mono" w:hAnsi="Roboto Mono"/>
-          <w:sz w:val="20"/>
-          <w:szCs w:val="20"/>
-          <w:lang w:val="en-US"/>
-        </w:rPr>
-        <w:t>map</w:t>
-      </w:r>
-      <w:r>
-        <w:rPr>
-          <w:rFonts w:ascii="Roboto Mono" w:hAnsi="Roboto Mono"/>
-          <w:sz w:val="20"/>
-          <w:szCs w:val="20"/>
-          <w:lang w:val="en-US"/>
-        </w:rPr>
-        <w:t xml:space="preserve"> of</w:t>
-      </w:r>
-      <w:r>
-        <w:rPr>
-          <w:rFonts w:ascii="Roboto Mono" w:hAnsi="Roboto Mono"/>
-          <w:sz w:val="20"/>
-          <w:szCs w:val="20"/>
-          <w:lang w:val="en-US"/>
-        </w:rPr>
-        <w:t xml:space="preserve"> </w:t>
-      </w:r>
-      <w:r>
-        <w:rPr>
-          <w:rFonts w:ascii="Roboto Mono" w:hAnsi="Roboto Mono"/>
-          <w:sz w:val="20"/>
-          <w:szCs w:val="20"/>
-          <w:lang w:val="en-US"/>
-        </w:rPr>
-        <w:t xml:space="preserve">spaces and </w:t>
+        <w:t xml:space="preserve"> which stands for </w:t>
       </w:r>
       <w:r>
         <w:rPr>
@@ -5960,7 +7305,7 @@
           <w:szCs w:val="20"/>
           <w:lang w:val="en-US"/>
         </w:rPr>
-        <w:t>#</w:t>
+        <w:t>Pulsar Intercepting Laser</w:t>
       </w:r>
       <w:r>
         <w:rPr>
@@ -5978,343 +7323,6 @@
           <w:szCs w:val="20"/>
           <w:lang w:val="en-US"/>
         </w:rPr>
-        <w:t xml:space="preserve"> characters</w:t>
-      </w:r>
-      <w:r>
-        <w:rPr>
-          <w:rFonts w:ascii="Roboto Mono" w:hAnsi="Roboto Mono"/>
-          <w:sz w:val="20"/>
-          <w:szCs w:val="20"/>
-          <w:lang w:val="en-US"/>
-        </w:rPr>
-        <w:t xml:space="preserve"> that </w:t>
-      </w:r>
-      <w:r>
-        <w:rPr>
-          <w:rFonts w:ascii="Roboto Mono" w:hAnsi="Roboto Mono"/>
-          <w:sz w:val="20"/>
-          <w:szCs w:val="20"/>
-          <w:lang w:val="en-US"/>
-        </w:rPr>
-        <w:t>resemble a</w:t>
-      </w:r>
-      <w:r>
-        <w:rPr>
-          <w:rFonts w:ascii="Roboto Mono" w:hAnsi="Roboto Mono"/>
-          <w:sz w:val="20"/>
-          <w:szCs w:val="20"/>
-          <w:lang w:val="en-US"/>
-        </w:rPr>
-        <w:t xml:space="preserve"> cave of tunnels and chambers. The instructions are as follows:</w:t>
-      </w:r>
-    </w:p>
-    <w:p>
-      <w:pPr>
-        <w:rPr>
-          <w:rFonts w:ascii="Roboto Mono" w:hAnsi="Roboto Mono"/>
-          <w:lang w:val="en-US"/>
-        </w:rPr>
-      </w:pPr>
-      <w:r>
-        <w:rPr>
-          <w:rFonts w:ascii="Roboto Mono" w:hAnsi="Roboto Mono"/>
-          <w:sz w:val="20"/>
-          <w:szCs w:val="20"/>
-          <w:lang w:val="en-US"/>
-        </w:rPr>
-        <w:t xml:space="preserve">If you have a water pump at the top-left entrance of the cave (position (0,0)), and you immediately begin to fill the cave with water, how many square meters of the cave will be flooded? </w:t>
-      </w:r>
-      <w:r>
-        <w:rPr>
-          <w:rFonts w:ascii="Roboto Mono" w:hAnsi="Roboto Mono"/>
-          <w:sz w:val="20"/>
-          <w:szCs w:val="20"/>
-          <w:lang w:val="en-US"/>
-        </w:rPr>
-        <w:t>O</w:t>
-      </w:r>
-      <w:r>
-        <w:rPr>
-          <w:rFonts w:ascii="Roboto Mono" w:hAnsi="Roboto Mono"/>
-          <w:sz w:val="20"/>
-          <w:szCs w:val="20"/>
-          <w:lang w:val="en-US"/>
-        </w:rPr>
-        <w:t xml:space="preserve">n the </w:t>
-      </w:r>
-      <w:r>
-        <w:rPr>
-          <w:rFonts w:ascii="Roboto Mono" w:hAnsi="Roboto Mono"/>
-          <w:sz w:val="20"/>
-          <w:szCs w:val="20"/>
-          <w:lang w:val="en-US"/>
-        </w:rPr>
-        <w:t>map</w:t>
-      </w:r>
-      <w:r>
-        <w:rPr>
-          <w:rFonts w:ascii="Roboto Mono" w:hAnsi="Roboto Mono"/>
-          <w:sz w:val="20"/>
-          <w:szCs w:val="20"/>
-          <w:lang w:val="en-US"/>
-        </w:rPr>
-        <w:t xml:space="preserve">, each </w:t>
-      </w:r>
-      <w:r>
-        <w:rPr>
-          <w:rFonts w:ascii="Roboto Mono" w:hAnsi="Roboto Mono"/>
-          <w:sz w:val="20"/>
-          <w:szCs w:val="20"/>
-          <w:lang w:val="en-US"/>
-        </w:rPr>
-        <w:t>character or space</w:t>
-      </w:r>
-      <w:r>
-        <w:rPr>
-          <w:rFonts w:ascii="Roboto Mono" w:hAnsi="Roboto Mono"/>
-          <w:sz w:val="20"/>
-          <w:szCs w:val="20"/>
-          <w:lang w:val="en-US"/>
-        </w:rPr>
-        <w:t xml:space="preserve"> represents a square meter. </w:t>
-      </w:r>
-      <w:r>
-        <w:rPr>
-          <w:rFonts w:ascii="Roboto Mono" w:hAnsi="Roboto Mono"/>
-          <w:sz w:val="20"/>
-          <w:szCs w:val="20"/>
-          <w:lang w:val="en-US"/>
-        </w:rPr>
-        <w:t xml:space="preserve">The </w:t>
-      </w:r>
-      <w:r>
-        <w:rPr>
-          <w:rFonts w:ascii="Roboto Mono" w:hAnsi="Roboto Mono"/>
-          <w:sz w:val="20"/>
-          <w:szCs w:val="20"/>
-          <w:lang w:val="en-US"/>
-        </w:rPr>
-        <w:t>"</w:t>
-      </w:r>
-      <w:r>
-        <w:rPr>
-          <w:rFonts w:ascii="Roboto Mono" w:hAnsi="Roboto Mono"/>
-          <w:sz w:val="20"/>
-          <w:szCs w:val="20"/>
-          <w:lang w:val="en-US"/>
-        </w:rPr>
-        <w:t>#</w:t>
-      </w:r>
-      <w:r>
-        <w:rPr>
-          <w:rFonts w:ascii="Roboto Mono" w:hAnsi="Roboto Mono"/>
-          <w:sz w:val="20"/>
-          <w:szCs w:val="20"/>
-          <w:lang w:val="en-US"/>
-        </w:rPr>
-        <w:t>"</w:t>
-      </w:r>
-      <w:r>
-        <w:rPr>
-          <w:rFonts w:ascii="Roboto Mono" w:hAnsi="Roboto Mono"/>
-          <w:sz w:val="20"/>
-          <w:szCs w:val="20"/>
-          <w:lang w:val="en-US"/>
-        </w:rPr>
-        <w:t xml:space="preserve"> characters</w:t>
-      </w:r>
-      <w:r>
-        <w:rPr>
-          <w:rFonts w:ascii="Roboto Mono" w:hAnsi="Roboto Mono"/>
-          <w:sz w:val="20"/>
-          <w:szCs w:val="20"/>
-          <w:lang w:val="en-US"/>
-        </w:rPr>
-        <w:t xml:space="preserve"> represent cave walls where water cannot pass through. For the purposes of this exercise, water can flow either up, down, left, or right, but not diagonally.</w:t>
-      </w:r>
-    </w:p>
-    <w:p>
-      <w:pPr>
-        <w:rPr>
-          <w:rFonts w:ascii="Roboto Mono" w:hAnsi="Roboto Mono"/>
-          <w:lang w:val="en-US"/>
-        </w:rPr>
-      </w:pPr>
-    </w:p>
-    <w:p>
-      <w:pPr>
-        <w:pStyle w:val="Heading3"/>
-        <w:rPr>
-          <w:rFonts w:ascii="Roboto Mono" w:hAnsi="Roboto Mono"/>
-          <w:lang w:val="en-US"/>
-        </w:rPr>
-      </w:pPr>
-      <w:r>
-        <w:rPr>
-          <w:rFonts w:ascii="Roboto Mono" w:hAnsi="Roboto Mono"/>
-          <w:lang w:val="en-US"/>
-        </w:rPr>
-        <w:t>Part 2</w:t>
-      </w:r>
-      <w:r>
-        <w:rPr>
-          <w:rFonts w:ascii="Roboto Mono" w:hAnsi="Roboto Mono"/>
-          <w:lang w:val="en-US"/>
-        </w:rPr>
-        <w:t xml:space="preserve"> To the Stars</w:t>
-      </w:r>
-    </w:p>
-    <w:p>
-      <w:pPr>
-        <w:rPr>
-          <w:rFonts w:ascii="Roboto Mono" w:hAnsi="Roboto Mono"/>
-          <w:sz w:val="20"/>
-          <w:szCs w:val="20"/>
-          <w:lang w:val="en-US"/>
-        </w:rPr>
-      </w:pPr>
-      <w:r>
-        <w:rPr>
-          <w:rFonts w:ascii="Roboto Mono" w:hAnsi="Roboto Mono"/>
-          <w:sz w:val="20"/>
-          <w:szCs w:val="20"/>
-          <w:lang w:val="en-US"/>
-        </w:rPr>
-        <w:t>Having</w:t>
-      </w:r>
-      <w:r>
-        <w:rPr>
-          <w:rFonts w:ascii="Roboto Mono" w:hAnsi="Roboto Mono"/>
-          <w:sz w:val="20"/>
-          <w:szCs w:val="20"/>
-          <w:lang w:val="en-US"/>
-        </w:rPr>
-        <w:t xml:space="preserve"> </w:t>
-      </w:r>
-      <w:r>
-        <w:rPr>
-          <w:rFonts w:ascii="Roboto Mono" w:hAnsi="Roboto Mono"/>
-          <w:sz w:val="20"/>
-          <w:szCs w:val="20"/>
-          <w:lang w:val="en-US"/>
-        </w:rPr>
-        <w:t xml:space="preserve">successfully passed the comprehension exam, you are admitted into the Laser Room. You see a gigantic machine pointed out into space, with a rather simple control panel </w:t>
-      </w:r>
-      <w:r>
-        <w:rPr>
-          <w:rFonts w:ascii="Roboto Mono" w:hAnsi="Roboto Mono"/>
-          <w:sz w:val="20"/>
-          <w:szCs w:val="20"/>
-          <w:lang w:val="en-US"/>
-        </w:rPr>
-        <w:t>featuring</w:t>
-      </w:r>
-      <w:r>
-        <w:rPr>
-          <w:rFonts w:ascii="Roboto Mono" w:hAnsi="Roboto Mono"/>
-          <w:sz w:val="20"/>
-          <w:szCs w:val="20"/>
-          <w:lang w:val="en-US"/>
-        </w:rPr>
-        <w:t xml:space="preserve"> a monitor, two large buttons, and </w:t>
-      </w:r>
-      <w:r>
-        <w:rPr>
-          <w:rFonts w:ascii="Roboto Mono" w:hAnsi="Roboto Mono"/>
-          <w:sz w:val="20"/>
-          <w:szCs w:val="20"/>
-          <w:lang w:val="en-US"/>
-        </w:rPr>
-        <w:t>dials for adjusting coordinates.</w:t>
-      </w:r>
-      <w:r>
-        <w:rPr>
-          <w:rFonts w:ascii="Roboto Mono" w:hAnsi="Roboto Mono"/>
-          <w:sz w:val="20"/>
-          <w:szCs w:val="20"/>
-          <w:lang w:val="en-US"/>
-        </w:rPr>
-        <w:t xml:space="preserve"> The label on the machine reads </w:t>
-      </w:r>
-      <w:r>
-        <w:rPr>
-          <w:rFonts w:ascii="Roboto Mono" w:hAnsi="Roboto Mono"/>
-          <w:sz w:val="20"/>
-          <w:szCs w:val="20"/>
-          <w:lang w:val="en-US"/>
-        </w:rPr>
-        <w:t>"</w:t>
-      </w:r>
-      <w:r>
-        <w:rPr>
-          <w:rFonts w:ascii="Roboto Mono" w:hAnsi="Roboto Mono"/>
-          <w:sz w:val="20"/>
-          <w:szCs w:val="20"/>
-          <w:lang w:val="en-US"/>
-        </w:rPr>
-        <w:t>P.I.L.</w:t>
-      </w:r>
-      <w:r>
-        <w:rPr>
-          <w:rFonts w:ascii="Roboto Mono" w:hAnsi="Roboto Mono"/>
-          <w:sz w:val="20"/>
-          <w:szCs w:val="20"/>
-          <w:lang w:val="en-US"/>
-        </w:rPr>
-        <w:t>"</w:t>
-      </w:r>
-      <w:r>
-        <w:rPr>
-          <w:rFonts w:ascii="Roboto Mono" w:hAnsi="Roboto Mono"/>
-          <w:sz w:val="20"/>
-          <w:szCs w:val="20"/>
-          <w:lang w:val="en-US"/>
-        </w:rPr>
-        <w:t>,</w:t>
-      </w:r>
-      <w:r>
-        <w:rPr>
-          <w:rFonts w:ascii="Roboto Mono" w:hAnsi="Roboto Mono"/>
-          <w:sz w:val="20"/>
-          <w:szCs w:val="20"/>
-          <w:lang w:val="en-US"/>
-        </w:rPr>
-        <w:t xml:space="preserve"> which stands for </w:t>
-      </w:r>
-      <w:r>
-        <w:rPr>
-          <w:rFonts w:ascii="Roboto Mono" w:hAnsi="Roboto Mono"/>
-          <w:sz w:val="20"/>
-          <w:szCs w:val="20"/>
-          <w:lang w:val="en-US"/>
-        </w:rPr>
-        <w:t>"</w:t>
-      </w:r>
-      <w:r>
-        <w:rPr>
-          <w:rFonts w:ascii="Roboto Mono" w:hAnsi="Roboto Mono"/>
-          <w:sz w:val="20"/>
-          <w:szCs w:val="20"/>
-          <w:lang w:val="en-US"/>
-        </w:rPr>
-        <w:t>Pulsar Intercepting Laser</w:t>
-      </w:r>
-      <w:r>
-        <w:rPr>
-          <w:rFonts w:ascii="Roboto Mono" w:hAnsi="Roboto Mono"/>
-          <w:sz w:val="20"/>
-          <w:szCs w:val="20"/>
-          <w:lang w:val="en-US"/>
-        </w:rPr>
-        <w:t>"</w:t>
-      </w:r>
-      <w:r>
-        <w:rPr>
-          <w:rFonts w:ascii="Roboto Mono" w:hAnsi="Roboto Mono"/>
-          <w:sz w:val="20"/>
-          <w:szCs w:val="20"/>
-          <w:lang w:val="en-US"/>
-        </w:rPr>
         <w:t xml:space="preserve">. </w:t>
       </w:r>
     </w:p>
@@ -6419,7 +7427,6 @@
           <w:szCs w:val="20"/>
           <w:lang w:val="en-US"/>
         </w:rPr>
-        <w:lastRenderedPageBreak/>
         <w:t>-The PIL emit</w:t>
       </w:r>
       <w:r>
@@ -7017,7 +8024,16 @@
           <w:sz w:val="20"/>
           <w:szCs w:val="20"/>
         </w:rPr>
-        <w:t xml:space="preserve">s path will </w:t>
+        <w:t xml:space="preserve">s </w:t>
+      </w:r>
+      <w:r>
+        <w:rPr>
+          <w:rFonts w:ascii="Roboto Mono" w:hAnsi="Roboto Mono"/>
+          <w:sz w:val="20"/>
+          <w:szCs w:val="20"/>
+        </w:rPr>
+        <w:lastRenderedPageBreak/>
+        <w:t xml:space="preserve">path will </w:t>
       </w:r>
       <w:r>
         <w:rPr>
@@ -7576,8 +8592,336 @@
           <w:sz w:val="20"/>
           <w:szCs w:val="20"/>
         </w:rPr>
-        <w:t xml:space="preserve"> is then used to gague how near or far </w:t>
-      </w:r>
+        <w:t xml:space="preserve"> is then used to gague how near or far one point is from another</w:t>
+      </w:r>
+      <w:r>
+        <w:rPr>
+          <w:rFonts w:ascii="Roboto Mono" w:hAnsi="Roboto Mono"/>
+          <w:sz w:val="20"/>
+          <w:szCs w:val="20"/>
+        </w:rPr>
+        <w:t>.</w:t>
+      </w:r>
+      <w:r>
+        <w:rPr>
+          <w:rFonts w:ascii="Roboto Mono" w:hAnsi="Roboto Mono"/>
+          <w:sz w:val="20"/>
+          <w:szCs w:val="20"/>
+        </w:rPr>
+        <w:t xml:space="preserve"> The majority </w:t>
+      </w:r>
+      <w:r>
+        <w:rPr>
+          <w:rFonts w:ascii="Roboto Mono" w:hAnsi="Roboto Mono"/>
+          <w:sz w:val="20"/>
+          <w:szCs w:val="20"/>
+        </w:rPr>
+        <w:t>type among the 7 closest</w:t>
+      </w:r>
+      <w:r>
+        <w:rPr>
+          <w:rFonts w:ascii="Roboto Mono" w:hAnsi="Roboto Mono"/>
+          <w:sz w:val="20"/>
+          <w:szCs w:val="20"/>
+        </w:rPr>
+        <w:t xml:space="preserve"> neighbors </w:t>
+      </w:r>
+      <w:r>
+        <w:rPr>
+          <w:rFonts w:ascii="Roboto Mono" w:hAnsi="Roboto Mono"/>
+          <w:sz w:val="20"/>
+          <w:szCs w:val="20"/>
+        </w:rPr>
+        <w:t xml:space="preserve">of a new wave </w:t>
+      </w:r>
+      <w:r>
+        <w:rPr>
+          <w:rFonts w:ascii="Roboto Mono" w:hAnsi="Roboto Mono"/>
+          <w:sz w:val="20"/>
+          <w:szCs w:val="20"/>
+        </w:rPr>
+        <w:t xml:space="preserve">will determine </w:t>
+      </w:r>
+      <w:r>
+        <w:rPr>
+          <w:rFonts w:ascii="Roboto Mono" w:hAnsi="Roboto Mono"/>
+          <w:sz w:val="20"/>
+          <w:szCs w:val="20"/>
+        </w:rPr>
+        <w:t>whether</w:t>
+      </w:r>
+      <w:r>
+        <w:rPr>
+          <w:rFonts w:ascii="Roboto Mono" w:hAnsi="Roboto Mono"/>
+          <w:sz w:val="20"/>
+          <w:szCs w:val="20"/>
+        </w:rPr>
+        <w:t xml:space="preserve"> that new wave</w:t>
+      </w:r>
+      <w:r>
+        <w:rPr>
+          <w:rFonts w:ascii="Roboto Mono" w:hAnsi="Roboto Mono"/>
+          <w:sz w:val="20"/>
+          <w:szCs w:val="20"/>
+        </w:rPr>
+        <w:t xml:space="preserve"> is a Solar Wave or a Cosmic Wave</w:t>
+      </w:r>
+      <w:r>
+        <w:rPr>
+          <w:rFonts w:ascii="Roboto Mono" w:hAnsi="Roboto Mono"/>
+          <w:sz w:val="20"/>
+          <w:szCs w:val="20"/>
+        </w:rPr>
+        <w:t xml:space="preserve">. </w:t>
+      </w:r>
+    </w:p>
+    <w:p>
+      <w:pPr>
+        <w:rPr>
+          <w:rFonts w:ascii="Roboto Mono" w:hAnsi="Roboto Mono"/>
+          <w:lang w:val="en-US"/>
+        </w:rPr>
+      </w:pPr>
+      <w:r>
+        <w:rPr>
+          <w:rFonts w:ascii="Roboto Mono" w:hAnsi="Roboto Mono"/>
+          <w:sz w:val="20"/>
+          <w:szCs w:val="20"/>
+        </w:rPr>
+        <w:t>Your puzzle input consists of a single line of new waves, with each wave represented by its frequency and wavelength separated by a comma, and individual waves separated by spaces. Following this line are several lines in a CSV format, provid</w:t>
+      </w:r>
+      <w:r>
+        <w:rPr>
+          <w:rFonts w:ascii="Roboto Mono" w:hAnsi="Roboto Mono"/>
+          <w:sz w:val="20"/>
+          <w:szCs w:val="20"/>
+        </w:rPr>
+        <w:t>ing</w:t>
+      </w:r>
+      <w:r>
+        <w:rPr>
+          <w:rFonts w:ascii="Roboto Mono" w:hAnsi="Roboto Mono"/>
+          <w:sz w:val="20"/>
+          <w:szCs w:val="20"/>
+        </w:rPr>
+        <w:t xml:space="preserve"> </w:t>
+      </w:r>
+      <w:r>
+        <w:rPr>
+          <w:rFonts w:ascii="Roboto Mono" w:hAnsi="Roboto Mono"/>
+          <w:sz w:val="20"/>
+          <w:szCs w:val="20"/>
+        </w:rPr>
+        <w:t>a</w:t>
+      </w:r>
+      <w:r>
+        <w:rPr>
+          <w:rFonts w:ascii="Roboto Mono" w:hAnsi="Roboto Mono"/>
+          <w:sz w:val="20"/>
+          <w:szCs w:val="20"/>
+        </w:rPr>
+        <w:t xml:space="preserve"> database of known waves. In this CSV</w:t>
+      </w:r>
+      <w:r>
+        <w:rPr>
+          <w:rFonts w:ascii="Roboto Mono" w:hAnsi="Roboto Mono"/>
+          <w:sz w:val="20"/>
+          <w:szCs w:val="20"/>
+        </w:rPr>
+        <w:t xml:space="preserve"> structure</w:t>
+      </w:r>
+      <w:r>
+        <w:rPr>
+          <w:rFonts w:ascii="Roboto Mono" w:hAnsi="Roboto Mono"/>
+          <w:sz w:val="20"/>
+          <w:szCs w:val="20"/>
+        </w:rPr>
+        <w:t>, the first column is "frequency", the second column is "wavelength", and the third column is "type".</w:t>
+      </w:r>
+      <w:r>
+        <w:rPr>
+          <w:rFonts w:ascii="Roboto Mono" w:hAnsi="Roboto Mono"/>
+          <w:sz w:val="20"/>
+          <w:szCs w:val="20"/>
+        </w:rPr>
+        <w:t xml:space="preserve"> Determine whether each new wave is a Solar Wave (S) or a Cosmic Wave (C), and concatenate these results without spaces into an uppercase five-character output.</w:t>
+      </w:r>
+    </w:p>
+    <w:p>
+      <w:pPr>
+        <w:pStyle w:val="Heading3"/>
+        <w:rPr>
+          <w:rFonts w:ascii="Roboto Mono" w:hAnsi="Roboto Mono"/>
+          <w:lang w:val="en-US"/>
+        </w:rPr>
+      </w:pPr>
+      <w:r>
+        <w:rPr>
+          <w:rFonts w:ascii="Roboto Mono" w:hAnsi="Roboto Mono"/>
+          <w:lang w:val="en-US"/>
+        </w:rPr>
+        <w:t>Part 2</w:t>
+      </w:r>
+      <w:r>
+        <w:rPr>
+          <w:rFonts w:ascii="Roboto Mono" w:hAnsi="Roboto Mono"/>
+          <w:lang w:val="en-US"/>
+        </w:rPr>
+        <w:t xml:space="preserve"> </w:t>
+      </w:r>
+      <w:r>
+        <w:rPr>
+          <w:rFonts w:ascii="Roboto Mono" w:hAnsi="Roboto Mono"/>
+          <w:lang w:val="en-US"/>
+        </w:rPr>
+        <w:t>Missing Mystery Part</w:t>
+      </w:r>
+    </w:p>
+    <w:p>
+      <w:pPr>
+        <w:rPr>
+          <w:rFonts w:ascii="Roboto Mono" w:hAnsi="Roboto Mono"/>
+          <w:sz w:val="20"/>
+          <w:szCs w:val="20"/>
+        </w:rPr>
+      </w:pPr>
+      <w:r>
+        <w:rPr>
+          <w:rFonts w:ascii="Roboto Mono" w:hAnsi="Roboto Mono"/>
+          <w:sz w:val="20"/>
+          <w:szCs w:val="20"/>
+        </w:rPr>
+        <w:t xml:space="preserve">You have successfully isolated </w:t>
+      </w:r>
+      <w:r>
+        <w:rPr>
+          <w:rFonts w:ascii="Roboto Mono" w:hAnsi="Roboto Mono"/>
+          <w:sz w:val="20"/>
+          <w:szCs w:val="20"/>
+        </w:rPr>
+        <w:t>some</w:t>
+      </w:r>
+      <w:r>
+        <w:rPr>
+          <w:rFonts w:ascii="Roboto Mono" w:hAnsi="Roboto Mono"/>
+          <w:sz w:val="20"/>
+          <w:szCs w:val="20"/>
+        </w:rPr>
+        <w:t xml:space="preserve"> harmful Solar Waves and are ready to </w:t>
+      </w:r>
+      <w:r>
+        <w:rPr>
+          <w:rFonts w:ascii="Roboto Mono" w:hAnsi="Roboto Mono"/>
+          <w:sz w:val="20"/>
+          <w:szCs w:val="20"/>
+        </w:rPr>
+        <w:t>direct</w:t>
+      </w:r>
+      <w:r>
+        <w:rPr>
+          <w:rFonts w:ascii="Roboto Mono" w:hAnsi="Roboto Mono"/>
+          <w:sz w:val="20"/>
+          <w:szCs w:val="20"/>
+        </w:rPr>
+        <w:t xml:space="preserve"> the Thermal Defense System</w:t>
+      </w:r>
+      <w:r>
+        <w:rPr>
+          <w:rFonts w:ascii="Roboto Mono" w:hAnsi="Roboto Mono"/>
+          <w:sz w:val="20"/>
+          <w:szCs w:val="20"/>
+        </w:rPr>
+        <w:t xml:space="preserve"> (TDS)</w:t>
+      </w:r>
+      <w:r>
+        <w:rPr>
+          <w:rFonts w:ascii="Roboto Mono" w:hAnsi="Roboto Mono"/>
+          <w:sz w:val="20"/>
+          <w:szCs w:val="20"/>
+        </w:rPr>
+        <w:t xml:space="preserve"> at them</w:t>
+      </w:r>
+      <w:r>
+        <w:rPr>
+          <w:rFonts w:ascii="Roboto Mono" w:hAnsi="Roboto Mono"/>
+          <w:sz w:val="20"/>
+          <w:szCs w:val="20"/>
+        </w:rPr>
+        <w:t>, but the diagnostic panel indicat</w:t>
+      </w:r>
+      <w:r>
+        <w:rPr>
+          <w:rFonts w:ascii="Roboto Mono" w:hAnsi="Roboto Mono"/>
+          <w:sz w:val="20"/>
+          <w:szCs w:val="20"/>
+        </w:rPr>
+        <w:t>es</w:t>
+      </w:r>
+      <w:r>
+        <w:rPr>
+          <w:rFonts w:ascii="Roboto Mono" w:hAnsi="Roboto Mono"/>
+          <w:sz w:val="20"/>
+          <w:szCs w:val="20"/>
+        </w:rPr>
+        <w:t xml:space="preserve"> a critical malfunction. This malfunction has caused the system to be unable to repair itself or provide you with difinitive information about </w:t>
+      </w:r>
+      <w:r>
+        <w:rPr>
+          <w:rFonts w:ascii="Roboto Mono" w:hAnsi="Roboto Mono"/>
+          <w:sz w:val="20"/>
+          <w:szCs w:val="20"/>
+        </w:rPr>
+        <w:t>the broken part</w:t>
+      </w:r>
+      <w:r>
+        <w:rPr>
+          <w:rFonts w:ascii="Roboto Mono" w:hAnsi="Roboto Mono"/>
+          <w:sz w:val="20"/>
+          <w:szCs w:val="20"/>
+        </w:rPr>
+        <w:t xml:space="preserve">. </w:t>
+      </w:r>
+    </w:p>
+    <w:p>
+      <w:pPr>
+        <w:rPr>
+          <w:rFonts w:ascii="Roboto Mono" w:hAnsi="Roboto Mono"/>
+          <w:lang w:val="en-US"/>
+        </w:rPr>
+      </w:pPr>
+      <w:r>
+        <w:rPr>
+          <w:rFonts w:ascii="Roboto Mono" w:hAnsi="Roboto Mono"/>
+          <w:sz w:val="20"/>
+          <w:szCs w:val="20"/>
+        </w:rPr>
+        <w:t xml:space="preserve">The entire TDS </w:t>
+      </w:r>
+      <w:r>
+        <w:rPr>
+          <w:rFonts w:ascii="Roboto Mono" w:hAnsi="Roboto Mono"/>
+          <w:sz w:val="20"/>
+          <w:szCs w:val="20"/>
+        </w:rPr>
+        <w:t>comprises</w:t>
+      </w:r>
+      <w:r>
+        <w:rPr>
+          <w:rFonts w:ascii="Roboto Mono" w:hAnsi="Roboto Mono"/>
+          <w:sz w:val="20"/>
+          <w:szCs w:val="20"/>
+        </w:rPr>
+        <w:t xml:space="preserve"> multiple types of bespoke parts, each designed for different levels of radiation protection and thermal management. Because many different parts share similar qualities, it is difficult to determine the exact replacement needed.</w:t>
+      </w:r>
+    </w:p>
+    <w:p>
+      <w:pPr>
+        <w:rPr>
+          <w:rFonts w:ascii="Roboto Mono" w:hAnsi="Roboto Mono"/>
+          <w:sz w:val="20"/>
+          <w:szCs w:val="20"/>
+        </w:rPr>
+      </w:pPr>
       <w:r>
         <w:rPr>
           <w:rFonts w:ascii="Roboto Mono" w:hAnsi="Roboto Mono"/>
@@ -7585,111 +8929,39 @@
           <w:szCs w:val="20"/>
         </w:rPr>
         <w:lastRenderedPageBreak/>
-        <w:t>one point is from another</w:t>
-      </w:r>
-      <w:r>
-        <w:rPr>
-          <w:rFonts w:ascii="Roboto Mono" w:hAnsi="Roboto Mono"/>
-          <w:sz w:val="20"/>
-          <w:szCs w:val="20"/>
-        </w:rPr>
-        <w:t>.</w:t>
-      </w:r>
-      <w:r>
-        <w:rPr>
-          <w:rFonts w:ascii="Roboto Mono" w:hAnsi="Roboto Mono"/>
-          <w:sz w:val="20"/>
-          <w:szCs w:val="20"/>
-        </w:rPr>
-        <w:t xml:space="preserve"> The majority </w:t>
-      </w:r>
-      <w:r>
-        <w:rPr>
-          <w:rFonts w:ascii="Roboto Mono" w:hAnsi="Roboto Mono"/>
-          <w:sz w:val="20"/>
-          <w:szCs w:val="20"/>
-        </w:rPr>
-        <w:t>type among the 7 closest</w:t>
-      </w:r>
-      <w:r>
-        <w:rPr>
-          <w:rFonts w:ascii="Roboto Mono" w:hAnsi="Roboto Mono"/>
-          <w:sz w:val="20"/>
-          <w:szCs w:val="20"/>
-        </w:rPr>
-        <w:t xml:space="preserve"> neighbors </w:t>
-      </w:r>
-      <w:r>
-        <w:rPr>
-          <w:rFonts w:ascii="Roboto Mono" w:hAnsi="Roboto Mono"/>
-          <w:sz w:val="20"/>
-          <w:szCs w:val="20"/>
-        </w:rPr>
-        <w:t xml:space="preserve">of a new wave </w:t>
-      </w:r>
-      <w:r>
-        <w:rPr>
-          <w:rFonts w:ascii="Roboto Mono" w:hAnsi="Roboto Mono"/>
-          <w:sz w:val="20"/>
-          <w:szCs w:val="20"/>
-        </w:rPr>
-        <w:t xml:space="preserve">will determine </w:t>
-      </w:r>
-      <w:r>
-        <w:rPr>
-          <w:rFonts w:ascii="Roboto Mono" w:hAnsi="Roboto Mono"/>
-          <w:sz w:val="20"/>
-          <w:szCs w:val="20"/>
-        </w:rPr>
-        <w:t>whether</w:t>
-      </w:r>
-      <w:r>
-        <w:rPr>
-          <w:rFonts w:ascii="Roboto Mono" w:hAnsi="Roboto Mono"/>
-          <w:sz w:val="20"/>
-          <w:szCs w:val="20"/>
-        </w:rPr>
-        <w:t xml:space="preserve"> that new wave</w:t>
-      </w:r>
-      <w:r>
-        <w:rPr>
-          <w:rFonts w:ascii="Roboto Mono" w:hAnsi="Roboto Mono"/>
-          <w:sz w:val="20"/>
-          <w:szCs w:val="20"/>
-        </w:rPr>
-        <w:t xml:space="preserve"> is a Solar Wave or a Cosmic Wave</w:t>
-      </w:r>
-      <w:r>
-        <w:rPr>
-          <w:rFonts w:ascii="Roboto Mono" w:hAnsi="Roboto Mono"/>
-          <w:sz w:val="20"/>
-          <w:szCs w:val="20"/>
-        </w:rPr>
-        <w:t xml:space="preserve">. </w:t>
-      </w:r>
-    </w:p>
-    <w:p>
-      <w:pPr>
-        <w:rPr>
-          <w:rFonts w:ascii="Roboto Mono" w:hAnsi="Roboto Mono"/>
-          <w:lang w:val="en-US"/>
-        </w:rPr>
-      </w:pPr>
-      <w:r>
-        <w:rPr>
-          <w:rFonts w:ascii="Roboto Mono" w:hAnsi="Roboto Mono"/>
-          <w:sz w:val="20"/>
-          <w:szCs w:val="20"/>
-        </w:rPr>
-        <w:t>Your puzzle input consists of a single line of new waves, with each wave represented by its frequency and wavelength separated by a comma, and individual waves separated by spaces. Following this line are several lines in a CSV format, provid</w:t>
-      </w:r>
-      <w:r>
-        <w:rPr>
-          <w:rFonts w:ascii="Roboto Mono" w:hAnsi="Roboto Mono"/>
-          <w:sz w:val="20"/>
-          <w:szCs w:val="20"/>
-        </w:rPr>
-        <w:t>ing</w:t>
+        <w:t xml:space="preserve">In the </w:t>
+      </w:r>
+      <w:r>
+        <w:rPr>
+          <w:rFonts w:ascii="Roboto Mono" w:hAnsi="Roboto Mono"/>
+          <w:sz w:val="20"/>
+          <w:szCs w:val="20"/>
+        </w:rPr>
+        <w:t>parts</w:t>
+      </w:r>
+      <w:r>
+        <w:rPr>
+          <w:rFonts w:ascii="Roboto Mono" w:hAnsi="Roboto Mono"/>
+          <w:sz w:val="20"/>
+          <w:szCs w:val="20"/>
+        </w:rPr>
+        <w:t xml:space="preserve"> storage, you find a replacement part that matches some of the specifications of the broken shield. However, the specifications alone—mass, density, thickness, area, and radiation output—are </w:t>
+      </w:r>
+      <w:r>
+        <w:rPr>
+          <w:rFonts w:ascii="Roboto Mono" w:hAnsi="Roboto Mono"/>
+          <w:sz w:val="20"/>
+          <w:szCs w:val="20"/>
+        </w:rPr>
+        <w:t>in</w:t>
+      </w:r>
+      <w:r>
+        <w:rPr>
+          <w:rFonts w:ascii="Roboto Mono" w:hAnsi="Roboto Mono"/>
+          <w:sz w:val="20"/>
+          <w:szCs w:val="20"/>
+        </w:rPr>
+        <w:t>sufficient to confirm the exact type of shield. This is because various shield types might have similar physical characteristics but different performance metrics and configurations.</w:t>
       </w:r>
       <w:r>
         <w:rPr>
@@ -7699,45 +8971,96 @@
         </w:rPr>
         <w:t xml:space="preserve"> </w:t>
       </w:r>
-      <w:r>
-        <w:rPr>
-          <w:rFonts w:ascii="Roboto Mono" w:hAnsi="Roboto Mono"/>
-          <w:sz w:val="20"/>
-          <w:szCs w:val="20"/>
-        </w:rPr>
-        <w:t>a</w:t>
-      </w:r>
-      <w:r>
-        <w:rPr>
-          <w:rFonts w:ascii="Roboto Mono" w:hAnsi="Roboto Mono"/>
-          <w:sz w:val="20"/>
-          <w:szCs w:val="20"/>
-        </w:rPr>
-        <w:t xml:space="preserve"> database of known waves. In this CSV</w:t>
-      </w:r>
-      <w:r>
-        <w:rPr>
-          <w:rFonts w:ascii="Roboto Mono" w:hAnsi="Roboto Mono"/>
-          <w:sz w:val="20"/>
-          <w:szCs w:val="20"/>
-        </w:rPr>
-        <w:t xml:space="preserve"> structure</w:t>
-      </w:r>
-      <w:r>
-        <w:rPr>
-          <w:rFonts w:ascii="Roboto Mono" w:hAnsi="Roboto Mono"/>
-          <w:sz w:val="20"/>
-          <w:szCs w:val="20"/>
-        </w:rPr>
-        <w:t>, the first column is "frequency", the second column is "wavelength", and the third column is "type".</w:t>
-      </w:r>
-      <w:r>
-        <w:rPr>
-          <w:rFonts w:ascii="Roboto Mono" w:hAnsi="Roboto Mono"/>
-          <w:sz w:val="20"/>
-          <w:szCs w:val="20"/>
-        </w:rPr>
-        <w:t xml:space="preserve"> Determine whether each new wave is a Solar Wave (S) or a Cosmic Wave (C), and concatenate these results without spaces into an uppercase five-character output.</w:t>
+    </w:p>
+    <w:p>
+      <w:pPr>
+        <w:rPr>
+          <w:rFonts w:ascii="Roboto Mono" w:hAnsi="Roboto Mono"/>
+          <w:sz w:val="20"/>
+          <w:szCs w:val="20"/>
+        </w:rPr>
+      </w:pPr>
+      <w:r>
+        <w:rPr>
+          <w:rFonts w:ascii="Roboto Mono" w:hAnsi="Roboto Mono"/>
+          <w:sz w:val="20"/>
+          <w:szCs w:val="20"/>
+        </w:rPr>
+        <w:t xml:space="preserve">To determine what this unknown part is, you must compare it with all the parts in the database </w:t>
+      </w:r>
+      <w:r>
+        <w:rPr>
+          <w:rFonts w:ascii="Roboto Mono" w:hAnsi="Roboto Mono"/>
+          <w:sz w:val="20"/>
+          <w:szCs w:val="20"/>
+        </w:rPr>
+        <w:t>in terms of how far off it is from each part on record. We can gau</w:t>
+      </w:r>
+      <w:r>
+        <w:rPr>
+          <w:rFonts w:ascii="Roboto Mono" w:hAnsi="Roboto Mono"/>
+          <w:sz w:val="20"/>
+          <w:szCs w:val="20"/>
+        </w:rPr>
+        <w:t>g</w:t>
+      </w:r>
+      <w:r>
+        <w:rPr>
+          <w:rFonts w:ascii="Roboto Mono" w:hAnsi="Roboto Mono"/>
+          <w:sz w:val="20"/>
+          <w:szCs w:val="20"/>
+        </w:rPr>
+        <w:t>e this similarity using Euclidean distance</w:t>
+      </w:r>
+      <w:r>
+        <w:rPr>
+          <w:rFonts w:ascii="Roboto Mono" w:hAnsi="Roboto Mono"/>
+          <w:sz w:val="20"/>
+          <w:szCs w:val="20"/>
+        </w:rPr>
+        <w:t>. H</w:t>
+      </w:r>
+      <w:r>
+        <w:rPr>
+          <w:rFonts w:ascii="Roboto Mono" w:hAnsi="Roboto Mono"/>
+          <w:sz w:val="20"/>
+          <w:szCs w:val="20"/>
+        </w:rPr>
+        <w:t>owever, since there are more than two dimensions to each part, we need to use a more robust equation. &lt;equation&gt; Similar to how we sorted the waves</w:t>
+      </w:r>
+      <w:r>
+        <w:rPr>
+          <w:rFonts w:ascii="Roboto Mono" w:hAnsi="Roboto Mono"/>
+          <w:sz w:val="20"/>
+          <w:szCs w:val="20"/>
+        </w:rPr>
+        <w:t xml:space="preserve">, we need to look at the 7 TDS parts nearest to the mystery part to determine its function based on the majority of its nearest neighbors. </w:t>
+      </w:r>
+    </w:p>
+    <w:p>
+      <w:pPr>
+        <w:rPr>
+          <w:rFonts w:ascii="Roboto Mono" w:hAnsi="Roboto Mono"/>
+          <w:sz w:val="20"/>
+          <w:szCs w:val="20"/>
+          <w:lang w:val="en-US"/>
+        </w:rPr>
+      </w:pPr>
+    </w:p>
+    <w:p>
+      <w:pPr>
+        <w:pStyle w:val="Heading2"/>
+        <w:rPr>
+          <w:rFonts w:ascii="Roboto Mono" w:hAnsi="Roboto Mono"/>
+          <w:lang w:val="en-US"/>
+        </w:rPr>
+      </w:pPr>
+      <w:r>
+        <w:rPr>
+          <w:rFonts w:ascii="Roboto Mono" w:hAnsi="Roboto Mono"/>
+          <w:lang w:val="en-US"/>
+        </w:rPr>
+        <w:t>Week 07</w:t>
       </w:r>
     </w:p>
     <w:p>
@@ -7753,321 +9076,6 @@
           <w:rFonts w:ascii="Roboto Mono" w:hAnsi="Roboto Mono"/>
           <w:lang w:val="en-US"/>
         </w:rPr>
-        <w:t>Part 2</w:t>
-      </w:r>
-      <w:r>
-        <w:rPr>
-          <w:rFonts w:ascii="Roboto Mono" w:hAnsi="Roboto Mono"/>
-          <w:lang w:val="en-US"/>
-        </w:rPr>
-        <w:t xml:space="preserve"> </w:t>
-      </w:r>
-      <w:r>
-        <w:rPr>
-          <w:rFonts w:ascii="Roboto Mono" w:hAnsi="Roboto Mono"/>
-          <w:lang w:val="en-US"/>
-        </w:rPr>
-        <w:t>Missing Mystery Part</w:t>
-      </w:r>
-    </w:p>
-    <w:p>
-      <w:pPr>
-        <w:rPr>
-          <w:rFonts w:ascii="Roboto Mono" w:hAnsi="Roboto Mono"/>
-          <w:sz w:val="20"/>
-          <w:szCs w:val="20"/>
-        </w:rPr>
-      </w:pPr>
-      <w:r>
-        <w:rPr>
-          <w:rFonts w:ascii="Roboto Mono" w:hAnsi="Roboto Mono"/>
-          <w:sz w:val="20"/>
-          <w:szCs w:val="20"/>
-        </w:rPr>
-        <w:t xml:space="preserve">You have successfully isolated </w:t>
-      </w:r>
-      <w:r>
-        <w:rPr>
-          <w:rFonts w:ascii="Roboto Mono" w:hAnsi="Roboto Mono"/>
-          <w:sz w:val="20"/>
-          <w:szCs w:val="20"/>
-        </w:rPr>
-        <w:t>some</w:t>
-      </w:r>
-      <w:r>
-        <w:rPr>
-          <w:rFonts w:ascii="Roboto Mono" w:hAnsi="Roboto Mono"/>
-          <w:sz w:val="20"/>
-          <w:szCs w:val="20"/>
-        </w:rPr>
-        <w:t xml:space="preserve"> harmful Solar Waves and are ready to </w:t>
-      </w:r>
-      <w:r>
-        <w:rPr>
-          <w:rFonts w:ascii="Roboto Mono" w:hAnsi="Roboto Mono"/>
-          <w:sz w:val="20"/>
-          <w:szCs w:val="20"/>
-        </w:rPr>
-        <w:t>direct</w:t>
-      </w:r>
-      <w:r>
-        <w:rPr>
-          <w:rFonts w:ascii="Roboto Mono" w:hAnsi="Roboto Mono"/>
-          <w:sz w:val="20"/>
-          <w:szCs w:val="20"/>
-        </w:rPr>
-        <w:t xml:space="preserve"> the Thermal Defense System</w:t>
-      </w:r>
-      <w:r>
-        <w:rPr>
-          <w:rFonts w:ascii="Roboto Mono" w:hAnsi="Roboto Mono"/>
-          <w:sz w:val="20"/>
-          <w:szCs w:val="20"/>
-        </w:rPr>
-        <w:t xml:space="preserve"> (TDS)</w:t>
-      </w:r>
-      <w:r>
-        <w:rPr>
-          <w:rFonts w:ascii="Roboto Mono" w:hAnsi="Roboto Mono"/>
-          <w:sz w:val="20"/>
-          <w:szCs w:val="20"/>
-        </w:rPr>
-        <w:t xml:space="preserve"> at them</w:t>
-      </w:r>
-      <w:r>
-        <w:rPr>
-          <w:rFonts w:ascii="Roboto Mono" w:hAnsi="Roboto Mono"/>
-          <w:sz w:val="20"/>
-          <w:szCs w:val="20"/>
-        </w:rPr>
-        <w:t>, but the diagnostic panel indicat</w:t>
-      </w:r>
-      <w:r>
-        <w:rPr>
-          <w:rFonts w:ascii="Roboto Mono" w:hAnsi="Roboto Mono"/>
-          <w:sz w:val="20"/>
-          <w:szCs w:val="20"/>
-        </w:rPr>
-        <w:t>es</w:t>
-      </w:r>
-      <w:r>
-        <w:rPr>
-          <w:rFonts w:ascii="Roboto Mono" w:hAnsi="Roboto Mono"/>
-          <w:sz w:val="20"/>
-          <w:szCs w:val="20"/>
-        </w:rPr>
-        <w:t xml:space="preserve"> a critical malfunction. This malfunction has caused the system to be unable to repair itself or provide you with difinitive information about </w:t>
-      </w:r>
-      <w:r>
-        <w:rPr>
-          <w:rFonts w:ascii="Roboto Mono" w:hAnsi="Roboto Mono"/>
-          <w:sz w:val="20"/>
-          <w:szCs w:val="20"/>
-        </w:rPr>
-        <w:t>the broken part</w:t>
-      </w:r>
-      <w:r>
-        <w:rPr>
-          <w:rFonts w:ascii="Roboto Mono" w:hAnsi="Roboto Mono"/>
-          <w:sz w:val="20"/>
-          <w:szCs w:val="20"/>
-        </w:rPr>
-        <w:t xml:space="preserve">. </w:t>
-      </w:r>
-    </w:p>
-    <w:p>
-      <w:pPr>
-        <w:rPr>
-          <w:rFonts w:ascii="Roboto Mono" w:hAnsi="Roboto Mono"/>
-          <w:lang w:val="en-US"/>
-        </w:rPr>
-      </w:pPr>
-      <w:r>
-        <w:rPr>
-          <w:rFonts w:ascii="Roboto Mono" w:hAnsi="Roboto Mono"/>
-          <w:sz w:val="20"/>
-          <w:szCs w:val="20"/>
-        </w:rPr>
-        <w:t xml:space="preserve">The entire TDS </w:t>
-      </w:r>
-      <w:r>
-        <w:rPr>
-          <w:rFonts w:ascii="Roboto Mono" w:hAnsi="Roboto Mono"/>
-          <w:sz w:val="20"/>
-          <w:szCs w:val="20"/>
-        </w:rPr>
-        <w:t>comprises</w:t>
-      </w:r>
-      <w:r>
-        <w:rPr>
-          <w:rFonts w:ascii="Roboto Mono" w:hAnsi="Roboto Mono"/>
-          <w:sz w:val="20"/>
-          <w:szCs w:val="20"/>
-        </w:rPr>
-        <w:t xml:space="preserve"> multiple types of bespoke parts, each designed for different levels of radiation protection and thermal management. Because many different parts share similar qualities, it is difficult to determine the exact replacement needed.</w:t>
-      </w:r>
-    </w:p>
-    <w:p>
-      <w:pPr>
-        <w:rPr>
-          <w:rFonts w:ascii="Roboto Mono" w:hAnsi="Roboto Mono"/>
-          <w:sz w:val="20"/>
-          <w:szCs w:val="20"/>
-        </w:rPr>
-      </w:pPr>
-      <w:r>
-        <w:rPr>
-          <w:rFonts w:ascii="Roboto Mono" w:hAnsi="Roboto Mono"/>
-          <w:sz w:val="20"/>
-          <w:szCs w:val="20"/>
-        </w:rPr>
-        <w:t xml:space="preserve">In the </w:t>
-      </w:r>
-      <w:r>
-        <w:rPr>
-          <w:rFonts w:ascii="Roboto Mono" w:hAnsi="Roboto Mono"/>
-          <w:sz w:val="20"/>
-          <w:szCs w:val="20"/>
-        </w:rPr>
-        <w:t>parts</w:t>
-      </w:r>
-      <w:r>
-        <w:rPr>
-          <w:rFonts w:ascii="Roboto Mono" w:hAnsi="Roboto Mono"/>
-          <w:sz w:val="20"/>
-          <w:szCs w:val="20"/>
-        </w:rPr>
-        <w:t xml:space="preserve"> storage, you find a replacement part that matches some of the specifications of the broken shield. However, the specifications alone—mass, density, thickness, area, and radiation output—are </w:t>
-      </w:r>
-      <w:r>
-        <w:rPr>
-          <w:rFonts w:ascii="Roboto Mono" w:hAnsi="Roboto Mono"/>
-          <w:sz w:val="20"/>
-          <w:szCs w:val="20"/>
-        </w:rPr>
-        <w:t>in</w:t>
-      </w:r>
-      <w:r>
-        <w:rPr>
-          <w:rFonts w:ascii="Roboto Mono" w:hAnsi="Roboto Mono"/>
-          <w:sz w:val="20"/>
-          <w:szCs w:val="20"/>
-        </w:rPr>
-        <w:t>sufficient to confirm the exact type of shield. This is because various shield types might have similar physical characteristics but different performance metrics and configurations.</w:t>
-      </w:r>
-      <w:r>
-        <w:rPr>
-          <w:rFonts w:ascii="Roboto Mono" w:hAnsi="Roboto Mono"/>
-          <w:sz w:val="20"/>
-          <w:szCs w:val="20"/>
-        </w:rPr>
-        <w:t xml:space="preserve"> </w:t>
-      </w:r>
-    </w:p>
-    <w:p>
-      <w:pPr>
-        <w:rPr>
-          <w:rFonts w:ascii="Roboto Mono" w:hAnsi="Roboto Mono"/>
-          <w:sz w:val="20"/>
-          <w:szCs w:val="20"/>
-        </w:rPr>
-      </w:pPr>
-      <w:r>
-        <w:rPr>
-          <w:rFonts w:ascii="Roboto Mono" w:hAnsi="Roboto Mono"/>
-          <w:sz w:val="20"/>
-          <w:szCs w:val="20"/>
-        </w:rPr>
-        <w:t xml:space="preserve">To determine what this unknown part is, you must compare it with all the parts in the database </w:t>
-      </w:r>
-      <w:r>
-        <w:rPr>
-          <w:rFonts w:ascii="Roboto Mono" w:hAnsi="Roboto Mono"/>
-          <w:sz w:val="20"/>
-          <w:szCs w:val="20"/>
-        </w:rPr>
-        <w:t>in terms of how far off it is from each part on record. We can gau</w:t>
-      </w:r>
-      <w:r>
-        <w:rPr>
-          <w:rFonts w:ascii="Roboto Mono" w:hAnsi="Roboto Mono"/>
-          <w:sz w:val="20"/>
-          <w:szCs w:val="20"/>
-        </w:rPr>
-        <w:t>g</w:t>
-      </w:r>
-      <w:r>
-        <w:rPr>
-          <w:rFonts w:ascii="Roboto Mono" w:hAnsi="Roboto Mono"/>
-          <w:sz w:val="20"/>
-          <w:szCs w:val="20"/>
-        </w:rPr>
-        <w:t>e this similarity using Euclidean distance</w:t>
-      </w:r>
-      <w:r>
-        <w:rPr>
-          <w:rFonts w:ascii="Roboto Mono" w:hAnsi="Roboto Mono"/>
-          <w:sz w:val="20"/>
-          <w:szCs w:val="20"/>
-        </w:rPr>
-        <w:t>. H</w:t>
-      </w:r>
-      <w:r>
-        <w:rPr>
-          <w:rFonts w:ascii="Roboto Mono" w:hAnsi="Roboto Mono"/>
-          <w:sz w:val="20"/>
-          <w:szCs w:val="20"/>
-        </w:rPr>
-        <w:t>owever, since there are more than two dimensions to each part, we need to use a more robust equation. &lt;equation&gt; Similar to how we sorted the waves</w:t>
-      </w:r>
-      <w:r>
-        <w:rPr>
-          <w:rFonts w:ascii="Roboto Mono" w:hAnsi="Roboto Mono"/>
-          <w:sz w:val="20"/>
-          <w:szCs w:val="20"/>
-        </w:rPr>
-        <w:t xml:space="preserve">, we need to look at the 7 TDS parts nearest to the mystery part to determine its function based on the majority of its nearest neighbors. </w:t>
-      </w:r>
-    </w:p>
-    <w:p>
-      <w:pPr>
-        <w:rPr>
-          <w:rFonts w:ascii="Roboto Mono" w:hAnsi="Roboto Mono"/>
-          <w:sz w:val="20"/>
-          <w:szCs w:val="20"/>
-          <w:lang w:val="en-US"/>
-        </w:rPr>
-      </w:pPr>
-    </w:p>
-    <w:p>
-      <w:pPr>
-        <w:pStyle w:val="Heading2"/>
-        <w:rPr>
-          <w:rFonts w:ascii="Roboto Mono" w:hAnsi="Roboto Mono"/>
-          <w:lang w:val="en-US"/>
-        </w:rPr>
-      </w:pPr>
-      <w:r>
-        <w:rPr>
-          <w:rFonts w:ascii="Roboto Mono" w:hAnsi="Roboto Mono"/>
-          <w:lang w:val="en-US"/>
-        </w:rPr>
-        <w:t>Week 07</w:t>
-      </w:r>
-    </w:p>
-    <w:p>
-      <w:pPr>
-        <w:pStyle w:val="Heading3"/>
-        <w:rPr>
-          <w:rFonts w:ascii="Roboto Mono" w:hAnsi="Roboto Mono"/>
-          <w:lang w:val="en-US"/>
-        </w:rPr>
-      </w:pPr>
-      <w:r>
-        <w:rPr>
-          <w:rFonts w:ascii="Roboto Mono" w:hAnsi="Roboto Mono"/>
-          <w:lang w:val="en-US"/>
-        </w:rPr>
         <w:t>Part 1</w:t>
       </w:r>
       <w:r>
@@ -8222,7 +9230,6 @@
           <w:sz w:val="20"/>
           <w:szCs w:val="20"/>
         </w:rPr>
-        <w:lastRenderedPageBreak/>
         <w:t xml:space="preserve">The only files that </w:t>
       </w:r>
       <w:r>
@@ -8892,6 +9899,7 @@
           <w:rFonts w:ascii="Roboto Mono" w:hAnsi="Roboto Mono"/>
           <w:lang w:val="en-US"/>
         </w:rPr>
+        <w:lastRenderedPageBreak/>
         <w:t>Part 2</w:t>
       </w:r>
       <w:r>
@@ -9531,482 +10539,490 @@
           <w:rFonts w:ascii="Roboto Mono" w:hAnsi="Roboto Mono"/>
           <w:lang w:val="en-US"/>
         </w:rPr>
+        <w:t>Week 08</w:t>
+      </w:r>
+    </w:p>
+    <w:p>
+      <w:pPr>
+        <w:pStyle w:val="Heading3"/>
+        <w:rPr>
+          <w:rFonts w:ascii="Roboto Mono" w:hAnsi="Roboto Mono"/>
+          <w:lang w:val="en-US"/>
+        </w:rPr>
+      </w:pPr>
+      <w:r>
+        <w:rPr>
+          <w:rFonts w:ascii="Roboto Mono" w:hAnsi="Roboto Mono"/>
+          <w:lang w:val="en-US"/>
+        </w:rPr>
+        <w:t>Part 1</w:t>
+      </w:r>
+      <w:r>
+        <w:rPr>
+          <w:rFonts w:ascii="Roboto Mono" w:hAnsi="Roboto Mono"/>
+          <w:lang w:val="en-US"/>
+        </w:rPr>
+        <w:t xml:space="preserve"> Full of Beans</w:t>
+      </w:r>
+    </w:p>
+    <w:p>
+      <w:pPr>
+        <w:rPr>
+          <w:rFonts w:ascii="Roboto Mono" w:hAnsi="Roboto Mono"/>
+          <w:sz w:val="20"/>
+          <w:szCs w:val="20"/>
+        </w:rPr>
+      </w:pPr>
+      <w:r>
+        <w:rPr>
+          <w:rFonts w:ascii="Roboto Mono" w:hAnsi="Roboto Mono"/>
+          <w:sz w:val="20"/>
+          <w:szCs w:val="20"/>
+        </w:rPr>
+        <w:t>"</w:t>
+      </w:r>
+      <w:r>
+        <w:rPr>
+          <w:rFonts w:ascii="Roboto Mono" w:hAnsi="Roboto Mono"/>
+          <w:sz w:val="20"/>
+          <w:szCs w:val="20"/>
+        </w:rPr>
+        <w:t>ACCESS OFFICE COFFEE</w:t>
+      </w:r>
+      <w:r>
+        <w:rPr>
+          <w:rFonts w:ascii="Roboto Mono" w:hAnsi="Roboto Mono"/>
+          <w:sz w:val="20"/>
+          <w:szCs w:val="20"/>
+        </w:rPr>
+        <w:t>"</w:t>
+      </w:r>
+      <w:r>
+        <w:rPr>
+          <w:rFonts w:ascii="Roboto Mono" w:hAnsi="Roboto Mono"/>
+          <w:sz w:val="20"/>
+          <w:szCs w:val="20"/>
+        </w:rPr>
+        <w:t>. What could that mean? The only place aboard the ship to get a cup of coffee is the coffee machine in the Crew Quarters</w:t>
+      </w:r>
+      <w:r>
+        <w:rPr>
+          <w:rFonts w:ascii="Roboto Mono" w:hAnsi="Roboto Mono"/>
+          <w:sz w:val="20"/>
+          <w:szCs w:val="20"/>
+        </w:rPr>
+        <w:t>'</w:t>
+      </w:r>
+      <w:r>
+        <w:rPr>
+          <w:rFonts w:ascii="Roboto Mono" w:hAnsi="Roboto Mono"/>
+          <w:sz w:val="20"/>
+          <w:szCs w:val="20"/>
+        </w:rPr>
+        <w:t xml:space="preserve"> common room. </w:t>
+      </w:r>
+      <w:r>
+        <w:rPr>
+          <w:rFonts w:ascii="Roboto Mono" w:hAnsi="Roboto Mono"/>
+          <w:sz w:val="20"/>
+          <w:szCs w:val="20"/>
+        </w:rPr>
+        <w:t>No one</w:t>
+      </w:r>
+      <w:r>
+        <w:rPr>
+          <w:rFonts w:ascii="Roboto Mono" w:hAnsi="Roboto Mono"/>
+          <w:sz w:val="20"/>
+          <w:szCs w:val="20"/>
+        </w:rPr>
+        <w:t>'</w:t>
+      </w:r>
+      <w:r>
+        <w:rPr>
+          <w:rFonts w:ascii="Roboto Mono" w:hAnsi="Roboto Mono"/>
+          <w:sz w:val="20"/>
+          <w:szCs w:val="20"/>
+        </w:rPr>
+        <w:t>s around so you put the propoganda paper down on the table and start to make a cup for yourself.</w:t>
+      </w:r>
+    </w:p>
+    <w:p>
+      <w:pPr>
+        <w:rPr>
+          <w:rFonts w:ascii="Roboto Mono" w:hAnsi="Roboto Mono"/>
+          <w:sz w:val="20"/>
+          <w:szCs w:val="20"/>
+        </w:rPr>
+      </w:pPr>
+      <w:r>
+        <w:rPr>
+          <w:rFonts w:ascii="Roboto Mono" w:hAnsi="Roboto Mono"/>
+          <w:sz w:val="20"/>
+          <w:szCs w:val="20"/>
+        </w:rPr>
+        <w:t>Suddenly, y</w:t>
+      </w:r>
+      <w:r>
+        <w:rPr>
+          <w:rFonts w:ascii="Roboto Mono" w:hAnsi="Roboto Mono"/>
+          <w:sz w:val="20"/>
+          <w:szCs w:val="20"/>
+        </w:rPr>
+        <w:t>ou hear a small high-pitched voice behind you</w:t>
+      </w:r>
+      <w:r>
+        <w:rPr>
+          <w:rFonts w:ascii="Roboto Mono" w:hAnsi="Roboto Mono"/>
+          <w:sz w:val="20"/>
+          <w:szCs w:val="20"/>
+        </w:rPr>
+        <w:t>. Turning around, you</w:t>
+      </w:r>
+      <w:r>
+        <w:rPr>
+          <w:rFonts w:ascii="Roboto Mono" w:hAnsi="Roboto Mono"/>
+          <w:sz w:val="20"/>
+          <w:szCs w:val="20"/>
+        </w:rPr>
+        <w:t xml:space="preserve"> see what looks like a tiny Zorak</w:t>
+      </w:r>
+      <w:r>
+        <w:rPr>
+          <w:rFonts w:ascii="Roboto Mono" w:hAnsi="Roboto Mono"/>
+          <w:sz w:val="20"/>
+          <w:szCs w:val="20"/>
+        </w:rPr>
+        <w:t>, about 20cm tall</w:t>
+      </w:r>
+      <w:r>
+        <w:rPr>
+          <w:rFonts w:ascii="Roboto Mono" w:hAnsi="Roboto Mono"/>
+          <w:sz w:val="20"/>
+          <w:szCs w:val="20"/>
+        </w:rPr>
+        <w:t xml:space="preserve">. You whip around, </w:t>
+      </w:r>
+      <w:r>
+        <w:rPr>
+          <w:rFonts w:ascii="Roboto Mono" w:hAnsi="Roboto Mono"/>
+          <w:sz w:val="20"/>
+          <w:szCs w:val="20"/>
+        </w:rPr>
+        <w:t>keeping an eye out for</w:t>
+      </w:r>
+      <w:r>
+        <w:rPr>
+          <w:rFonts w:ascii="Roboto Mono" w:hAnsi="Roboto Mono"/>
+          <w:sz w:val="20"/>
+          <w:szCs w:val="20"/>
+        </w:rPr>
+        <w:t xml:space="preserve"> some sort of weapon</w:t>
+      </w:r>
+      <w:r>
+        <w:rPr>
+          <w:rFonts w:ascii="Roboto Mono" w:hAnsi="Roboto Mono"/>
+          <w:sz w:val="20"/>
+          <w:szCs w:val="20"/>
+        </w:rPr>
+        <w:t xml:space="preserve"> while</w:t>
+      </w:r>
+      <w:r>
+        <w:rPr>
+          <w:rFonts w:ascii="Roboto Mono" w:hAnsi="Roboto Mono"/>
+          <w:sz w:val="20"/>
+          <w:szCs w:val="20"/>
+        </w:rPr>
+        <w:t xml:space="preserve"> </w:t>
+      </w:r>
+      <w:r>
+        <w:rPr>
+          <w:rFonts w:ascii="Roboto Mono" w:hAnsi="Roboto Mono"/>
+          <w:sz w:val="20"/>
+          <w:szCs w:val="20"/>
+        </w:rPr>
+        <w:t>trying</w:t>
+      </w:r>
+      <w:r>
+        <w:rPr>
+          <w:rFonts w:ascii="Roboto Mono" w:hAnsi="Roboto Mono"/>
+          <w:sz w:val="20"/>
+          <w:szCs w:val="20"/>
+        </w:rPr>
+        <w:t xml:space="preserve"> not to break eye contact with the creature. </w:t>
+      </w:r>
+      <w:r>
+        <w:rPr>
+          <w:rFonts w:ascii="Roboto Mono" w:hAnsi="Roboto Mono"/>
+          <w:sz w:val="20"/>
+          <w:szCs w:val="20"/>
+        </w:rPr>
+        <w:t>Sensing your distress, h</w:t>
+      </w:r>
+      <w:r>
+        <w:rPr>
+          <w:rFonts w:ascii="Roboto Mono" w:hAnsi="Roboto Mono"/>
+          <w:sz w:val="20"/>
+          <w:szCs w:val="20"/>
+        </w:rPr>
+        <w:t>e</w:t>
+      </w:r>
+      <w:r>
+        <w:rPr>
+          <w:rFonts w:ascii="Roboto Mono" w:hAnsi="Roboto Mono"/>
+          <w:sz w:val="20"/>
+          <w:szCs w:val="20"/>
+        </w:rPr>
+        <w:t xml:space="preserve"> </w:t>
+      </w:r>
+      <w:r>
+        <w:rPr>
+          <w:rFonts w:ascii="Roboto Mono" w:hAnsi="Roboto Mono"/>
+          <w:sz w:val="20"/>
+          <w:szCs w:val="20"/>
+        </w:rPr>
+        <w:t xml:space="preserve">quickly </w:t>
+      </w:r>
+      <w:r>
+        <w:rPr>
+          <w:rFonts w:ascii="Roboto Mono" w:hAnsi="Roboto Mono"/>
+          <w:sz w:val="20"/>
+          <w:szCs w:val="20"/>
+        </w:rPr>
+        <w:t xml:space="preserve">tells you that </w:t>
+      </w:r>
+      <w:r>
+        <w:rPr>
+          <w:rFonts w:ascii="Roboto Mono" w:hAnsi="Roboto Mono"/>
+          <w:sz w:val="20"/>
+          <w:szCs w:val="20"/>
+        </w:rPr>
+        <w:t>he</w:t>
+      </w:r>
+      <w:r>
+        <w:rPr>
+          <w:rFonts w:ascii="Roboto Mono" w:hAnsi="Roboto Mono"/>
+          <w:sz w:val="20"/>
+          <w:szCs w:val="20"/>
+        </w:rPr>
+        <w:t xml:space="preserve"> </w:t>
+      </w:r>
+      <w:r>
+        <w:rPr>
+          <w:rFonts w:ascii="Roboto Mono" w:hAnsi="Roboto Mono"/>
+          <w:sz w:val="20"/>
+          <w:szCs w:val="20"/>
+        </w:rPr>
+        <w:t>has come</w:t>
+      </w:r>
+      <w:r>
+        <w:rPr>
+          <w:rFonts w:ascii="Roboto Mono" w:hAnsi="Roboto Mono"/>
+          <w:sz w:val="20"/>
+          <w:szCs w:val="20"/>
+        </w:rPr>
+        <w:t xml:space="preserve"> in peace, explaining </w:t>
+      </w:r>
+      <w:r>
+        <w:rPr>
+          <w:rFonts w:ascii="Roboto Mono" w:hAnsi="Roboto Mono"/>
+          <w:sz w:val="20"/>
+          <w:szCs w:val="20"/>
+        </w:rPr>
+        <w:t xml:space="preserve">further </w:t>
+      </w:r>
+      <w:r>
+        <w:rPr>
+          <w:rFonts w:ascii="Roboto Mono" w:hAnsi="Roboto Mono"/>
+          <w:sz w:val="20"/>
+          <w:szCs w:val="20"/>
+        </w:rPr>
+        <w:t xml:space="preserve">that </w:t>
+      </w:r>
+      <w:r>
+        <w:rPr>
+          <w:rFonts w:ascii="Roboto Mono" w:hAnsi="Roboto Mono"/>
+          <w:sz w:val="20"/>
+          <w:szCs w:val="20"/>
+        </w:rPr>
+        <w:t>he</w:t>
+      </w:r>
+      <w:r>
+        <w:rPr>
+          <w:rFonts w:ascii="Roboto Mono" w:hAnsi="Roboto Mono"/>
+          <w:sz w:val="20"/>
+          <w:szCs w:val="20"/>
+        </w:rPr>
+        <w:t xml:space="preserve"> is a defector from the Dokarian army, led by Zorak. </w:t>
+      </w:r>
+      <w:r>
+        <w:rPr>
+          <w:rFonts w:ascii="Roboto Mono" w:hAnsi="Roboto Mono"/>
+          <w:sz w:val="20"/>
+          <w:szCs w:val="20"/>
+        </w:rPr>
+        <w:t>He</w:t>
+      </w:r>
+      <w:r>
+        <w:rPr>
+          <w:rFonts w:ascii="Roboto Mono" w:hAnsi="Roboto Mono"/>
+          <w:sz w:val="20"/>
+          <w:szCs w:val="20"/>
+        </w:rPr>
+        <w:t xml:space="preserve"> left the propoganda on the ship in hopes someone would find it and get in touch because </w:t>
+      </w:r>
+      <w:r>
+        <w:rPr>
+          <w:rFonts w:ascii="Roboto Mono" w:hAnsi="Roboto Mono"/>
+          <w:sz w:val="20"/>
+          <w:szCs w:val="20"/>
+        </w:rPr>
+        <w:t>he</w:t>
+      </w:r>
+      <w:r>
+        <w:rPr>
+          <w:rFonts w:ascii="Roboto Mono" w:hAnsi="Roboto Mono"/>
+          <w:sz w:val="20"/>
+          <w:szCs w:val="20"/>
+        </w:rPr>
+        <w:t xml:space="preserve"> has important information to share.</w:t>
+      </w:r>
+    </w:p>
+    <w:p>
+      <w:pPr>
+        <w:rPr>
+          <w:rFonts w:ascii="Roboto Mono" w:hAnsi="Roboto Mono"/>
+          <w:sz w:val="20"/>
+          <w:szCs w:val="20"/>
+        </w:rPr>
+      </w:pPr>
+      <w:r>
+        <w:rPr>
+          <w:rFonts w:ascii="Roboto Mono" w:hAnsi="Roboto Mono"/>
+          <w:sz w:val="20"/>
+          <w:szCs w:val="20"/>
+        </w:rPr>
+        <w:t xml:space="preserve">Zorak has taken over the Dokarian race and now rules oppressively over the entire planet. His army seeks to </w:t>
+      </w:r>
+      <w:r>
+        <w:rPr>
+          <w:rFonts w:ascii="Roboto Mono" w:hAnsi="Roboto Mono"/>
+          <w:sz w:val="20"/>
+          <w:szCs w:val="20"/>
+        </w:rPr>
+        <w:t>conquer the galaxy</w:t>
+      </w:r>
+      <w:r>
+        <w:rPr>
+          <w:rFonts w:ascii="Roboto Mono" w:hAnsi="Roboto Mono"/>
+          <w:sz w:val="20"/>
+          <w:szCs w:val="20"/>
+        </w:rPr>
+        <w:t xml:space="preserve"> but provides no support to the beings under his rule. This Dokarian defector wants your help to overthrow this dictator and restore peace to the planet Dokar. You are skeptical, but something about </w:t>
+      </w:r>
+      <w:r>
+        <w:rPr>
+          <w:rFonts w:ascii="Roboto Mono" w:hAnsi="Roboto Mono"/>
+          <w:sz w:val="20"/>
+          <w:szCs w:val="20"/>
+        </w:rPr>
+        <w:t>hi</w:t>
+      </w:r>
+      <w:r>
+        <w:rPr>
+          <w:rFonts w:ascii="Roboto Mono" w:hAnsi="Roboto Mono"/>
+          <w:sz w:val="20"/>
+          <w:szCs w:val="20"/>
+        </w:rPr>
+        <w:t xml:space="preserve">s eyes </w:t>
+      </w:r>
+      <w:r>
+        <w:rPr>
+          <w:rFonts w:ascii="Roboto Mono" w:hAnsi="Roboto Mono"/>
+          <w:sz w:val="20"/>
+          <w:szCs w:val="20"/>
+        </w:rPr>
+        <w:t>tells</w:t>
+      </w:r>
+      <w:r>
+        <w:rPr>
+          <w:rFonts w:ascii="Roboto Mono" w:hAnsi="Roboto Mono"/>
+          <w:sz w:val="20"/>
+          <w:szCs w:val="20"/>
+        </w:rPr>
+        <w:t xml:space="preserve"> you</w:t>
+      </w:r>
+      <w:r>
+        <w:rPr>
+          <w:rFonts w:ascii="Roboto Mono" w:hAnsi="Roboto Mono"/>
+          <w:sz w:val="20"/>
+          <w:szCs w:val="20"/>
+        </w:rPr>
+        <w:t xml:space="preserve"> that you</w:t>
+      </w:r>
+      <w:r>
+        <w:rPr>
+          <w:rFonts w:ascii="Roboto Mono" w:hAnsi="Roboto Mono"/>
+          <w:sz w:val="20"/>
+          <w:szCs w:val="20"/>
+        </w:rPr>
+        <w:t xml:space="preserve"> can trust </w:t>
+      </w:r>
+      <w:r>
+        <w:rPr>
+          <w:rFonts w:ascii="Roboto Mono" w:hAnsi="Roboto Mono"/>
+          <w:sz w:val="20"/>
+          <w:szCs w:val="20"/>
+        </w:rPr>
+        <w:t>him</w:t>
+      </w:r>
+      <w:r>
+        <w:rPr>
+          <w:rFonts w:ascii="Roboto Mono" w:hAnsi="Roboto Mono"/>
+          <w:sz w:val="20"/>
+          <w:szCs w:val="20"/>
+        </w:rPr>
+        <w:t xml:space="preserve">. </w:t>
+      </w:r>
+      <w:r>
+        <w:rPr>
+          <w:rFonts w:ascii="Roboto Mono" w:hAnsi="Roboto Mono"/>
+          <w:sz w:val="20"/>
+          <w:szCs w:val="20"/>
+        </w:rPr>
+        <w:t xml:space="preserve">The tiny </w:t>
+      </w:r>
+      <w:r>
+        <w:rPr>
+          <w:rFonts w:ascii="Roboto Mono" w:hAnsi="Roboto Mono"/>
+          <w:sz w:val="20"/>
+          <w:szCs w:val="20"/>
+        </w:rPr>
+        <w:t xml:space="preserve">defector </w:t>
+      </w:r>
+      <w:r>
+        <w:rPr>
+          <w:rFonts w:ascii="Roboto Mono" w:hAnsi="Roboto Mono"/>
+          <w:sz w:val="20"/>
+          <w:szCs w:val="20"/>
+        </w:rPr>
+        <w:t>says</w:t>
+      </w:r>
+      <w:r>
+        <w:rPr>
+          <w:rFonts w:ascii="Roboto Mono" w:hAnsi="Roboto Mono"/>
+          <w:sz w:val="20"/>
+          <w:szCs w:val="20"/>
+        </w:rPr>
+        <w:t xml:space="preserve"> he needs to prepare some documents for you—a map to travel directly to Zorak, avoiding his entire fleet, and the blueprints of a shield </w:t>
+      </w:r>
+      <w:r>
+        <w:rPr>
+          <w:rFonts w:ascii="Roboto Mono" w:hAnsi="Roboto Mono"/>
+          <w:sz w:val="20"/>
+          <w:szCs w:val="20"/>
+        </w:rPr>
         <w:lastRenderedPageBreak/>
-        <w:t>Week 08</w:t>
-      </w:r>
-    </w:p>
-    <w:p>
-      <w:pPr>
-        <w:pStyle w:val="Heading3"/>
-        <w:rPr>
-          <w:rFonts w:ascii="Roboto Mono" w:hAnsi="Roboto Mono"/>
-          <w:lang w:val="en-US"/>
-        </w:rPr>
-      </w:pPr>
-      <w:r>
-        <w:rPr>
-          <w:rFonts w:ascii="Roboto Mono" w:hAnsi="Roboto Mono"/>
-          <w:lang w:val="en-US"/>
-        </w:rPr>
-        <w:t>Part 1</w:t>
-      </w:r>
-      <w:r>
-        <w:rPr>
-          <w:rFonts w:ascii="Roboto Mono" w:hAnsi="Roboto Mono"/>
-          <w:lang w:val="en-US"/>
-        </w:rPr>
-        <w:t xml:space="preserve"> Full of Beans</w:t>
-      </w:r>
-    </w:p>
-    <w:p>
-      <w:pPr>
-        <w:rPr>
-          <w:rFonts w:ascii="Roboto Mono" w:hAnsi="Roboto Mono"/>
-          <w:sz w:val="20"/>
-          <w:szCs w:val="20"/>
-        </w:rPr>
-      </w:pPr>
-      <w:r>
-        <w:rPr>
-          <w:rFonts w:ascii="Roboto Mono" w:hAnsi="Roboto Mono"/>
-          <w:sz w:val="20"/>
-          <w:szCs w:val="20"/>
-        </w:rPr>
-        <w:t>"</w:t>
-      </w:r>
-      <w:r>
-        <w:rPr>
-          <w:rFonts w:ascii="Roboto Mono" w:hAnsi="Roboto Mono"/>
-          <w:sz w:val="20"/>
-          <w:szCs w:val="20"/>
-        </w:rPr>
-        <w:t>ACCESS OFFICE COFFEE</w:t>
-      </w:r>
-      <w:r>
-        <w:rPr>
-          <w:rFonts w:ascii="Roboto Mono" w:hAnsi="Roboto Mono"/>
-          <w:sz w:val="20"/>
-          <w:szCs w:val="20"/>
-        </w:rPr>
-        <w:t>"</w:t>
-      </w:r>
-      <w:r>
-        <w:rPr>
-          <w:rFonts w:ascii="Roboto Mono" w:hAnsi="Roboto Mono"/>
-          <w:sz w:val="20"/>
-          <w:szCs w:val="20"/>
-        </w:rPr>
-        <w:t>. What could that mean? The only place aboard the ship to get a cup of coffee is the coffee machine in the Crew Quarters</w:t>
-      </w:r>
-      <w:r>
-        <w:rPr>
-          <w:rFonts w:ascii="Roboto Mono" w:hAnsi="Roboto Mono"/>
-          <w:sz w:val="20"/>
-          <w:szCs w:val="20"/>
-        </w:rPr>
-        <w:t>'</w:t>
-      </w:r>
-      <w:r>
-        <w:rPr>
-          <w:rFonts w:ascii="Roboto Mono" w:hAnsi="Roboto Mono"/>
-          <w:sz w:val="20"/>
-          <w:szCs w:val="20"/>
-        </w:rPr>
-        <w:t xml:space="preserve"> common room. </w:t>
-      </w:r>
-      <w:r>
-        <w:rPr>
-          <w:rFonts w:ascii="Roboto Mono" w:hAnsi="Roboto Mono"/>
-          <w:sz w:val="20"/>
-          <w:szCs w:val="20"/>
-        </w:rPr>
-        <w:t>No one</w:t>
-      </w:r>
-      <w:r>
-        <w:rPr>
-          <w:rFonts w:ascii="Roboto Mono" w:hAnsi="Roboto Mono"/>
-          <w:sz w:val="20"/>
-          <w:szCs w:val="20"/>
-        </w:rPr>
-        <w:t>'</w:t>
-      </w:r>
-      <w:r>
-        <w:rPr>
-          <w:rFonts w:ascii="Roboto Mono" w:hAnsi="Roboto Mono"/>
-          <w:sz w:val="20"/>
-          <w:szCs w:val="20"/>
-        </w:rPr>
-        <w:t>s around so you put the propoganda paper down on the table and start to make a cup for yourself.</w:t>
-      </w:r>
-    </w:p>
-    <w:p>
-      <w:pPr>
-        <w:rPr>
-          <w:rFonts w:ascii="Roboto Mono" w:hAnsi="Roboto Mono"/>
-          <w:sz w:val="20"/>
-          <w:szCs w:val="20"/>
-        </w:rPr>
-      </w:pPr>
-      <w:r>
-        <w:rPr>
-          <w:rFonts w:ascii="Roboto Mono" w:hAnsi="Roboto Mono"/>
-          <w:sz w:val="20"/>
-          <w:szCs w:val="20"/>
-        </w:rPr>
-        <w:t>Suddenly, y</w:t>
-      </w:r>
-      <w:r>
-        <w:rPr>
-          <w:rFonts w:ascii="Roboto Mono" w:hAnsi="Roboto Mono"/>
-          <w:sz w:val="20"/>
-          <w:szCs w:val="20"/>
-        </w:rPr>
-        <w:t>ou hear a small high-pitched voice behind you</w:t>
-      </w:r>
-      <w:r>
-        <w:rPr>
-          <w:rFonts w:ascii="Roboto Mono" w:hAnsi="Roboto Mono"/>
-          <w:sz w:val="20"/>
-          <w:szCs w:val="20"/>
-        </w:rPr>
-        <w:t>. Turning around, you</w:t>
-      </w:r>
-      <w:r>
-        <w:rPr>
-          <w:rFonts w:ascii="Roboto Mono" w:hAnsi="Roboto Mono"/>
-          <w:sz w:val="20"/>
-          <w:szCs w:val="20"/>
-        </w:rPr>
-        <w:t xml:space="preserve"> see what looks like a tiny Zorak</w:t>
-      </w:r>
-      <w:r>
-        <w:rPr>
-          <w:rFonts w:ascii="Roboto Mono" w:hAnsi="Roboto Mono"/>
-          <w:sz w:val="20"/>
-          <w:szCs w:val="20"/>
-        </w:rPr>
-        <w:t>, about 20cm tall</w:t>
-      </w:r>
-      <w:r>
-        <w:rPr>
-          <w:rFonts w:ascii="Roboto Mono" w:hAnsi="Roboto Mono"/>
-          <w:sz w:val="20"/>
-          <w:szCs w:val="20"/>
-        </w:rPr>
-        <w:t xml:space="preserve">. You whip around, </w:t>
-      </w:r>
-      <w:r>
-        <w:rPr>
-          <w:rFonts w:ascii="Roboto Mono" w:hAnsi="Roboto Mono"/>
-          <w:sz w:val="20"/>
-          <w:szCs w:val="20"/>
-        </w:rPr>
-        <w:t>keeping an eye out for</w:t>
-      </w:r>
-      <w:r>
-        <w:rPr>
-          <w:rFonts w:ascii="Roboto Mono" w:hAnsi="Roboto Mono"/>
-          <w:sz w:val="20"/>
-          <w:szCs w:val="20"/>
-        </w:rPr>
-        <w:t xml:space="preserve"> some sort of weapon</w:t>
-      </w:r>
-      <w:r>
-        <w:rPr>
-          <w:rFonts w:ascii="Roboto Mono" w:hAnsi="Roboto Mono"/>
-          <w:sz w:val="20"/>
-          <w:szCs w:val="20"/>
-        </w:rPr>
-        <w:t xml:space="preserve"> while</w:t>
-      </w:r>
-      <w:r>
-        <w:rPr>
-          <w:rFonts w:ascii="Roboto Mono" w:hAnsi="Roboto Mono"/>
-          <w:sz w:val="20"/>
-          <w:szCs w:val="20"/>
-        </w:rPr>
-        <w:t xml:space="preserve"> </w:t>
-      </w:r>
-      <w:r>
-        <w:rPr>
-          <w:rFonts w:ascii="Roboto Mono" w:hAnsi="Roboto Mono"/>
-          <w:sz w:val="20"/>
-          <w:szCs w:val="20"/>
-        </w:rPr>
-        <w:t>trying</w:t>
-      </w:r>
-      <w:r>
-        <w:rPr>
-          <w:rFonts w:ascii="Roboto Mono" w:hAnsi="Roboto Mono"/>
-          <w:sz w:val="20"/>
-          <w:szCs w:val="20"/>
-        </w:rPr>
-        <w:t xml:space="preserve"> not to break eye contact with the creature. </w:t>
-      </w:r>
-      <w:r>
-        <w:rPr>
-          <w:rFonts w:ascii="Roboto Mono" w:hAnsi="Roboto Mono"/>
-          <w:sz w:val="20"/>
-          <w:szCs w:val="20"/>
-        </w:rPr>
-        <w:t>Sensing your distress, h</w:t>
-      </w:r>
-      <w:r>
-        <w:rPr>
-          <w:rFonts w:ascii="Roboto Mono" w:hAnsi="Roboto Mono"/>
-          <w:sz w:val="20"/>
-          <w:szCs w:val="20"/>
-        </w:rPr>
-        <w:t>e</w:t>
-      </w:r>
-      <w:r>
-        <w:rPr>
-          <w:rFonts w:ascii="Roboto Mono" w:hAnsi="Roboto Mono"/>
-          <w:sz w:val="20"/>
-          <w:szCs w:val="20"/>
-        </w:rPr>
-        <w:t xml:space="preserve"> </w:t>
-      </w:r>
-      <w:r>
-        <w:rPr>
-          <w:rFonts w:ascii="Roboto Mono" w:hAnsi="Roboto Mono"/>
-          <w:sz w:val="20"/>
-          <w:szCs w:val="20"/>
-        </w:rPr>
-        <w:t xml:space="preserve">quickly </w:t>
-      </w:r>
-      <w:r>
-        <w:rPr>
-          <w:rFonts w:ascii="Roboto Mono" w:hAnsi="Roboto Mono"/>
-          <w:sz w:val="20"/>
-          <w:szCs w:val="20"/>
-        </w:rPr>
-        <w:t xml:space="preserve">tells you that </w:t>
-      </w:r>
-      <w:r>
-        <w:rPr>
-          <w:rFonts w:ascii="Roboto Mono" w:hAnsi="Roboto Mono"/>
-          <w:sz w:val="20"/>
-          <w:szCs w:val="20"/>
-        </w:rPr>
-        <w:t>he</w:t>
-      </w:r>
-      <w:r>
-        <w:rPr>
-          <w:rFonts w:ascii="Roboto Mono" w:hAnsi="Roboto Mono"/>
-          <w:sz w:val="20"/>
-          <w:szCs w:val="20"/>
-        </w:rPr>
-        <w:t xml:space="preserve"> </w:t>
-      </w:r>
-      <w:r>
-        <w:rPr>
-          <w:rFonts w:ascii="Roboto Mono" w:hAnsi="Roboto Mono"/>
-          <w:sz w:val="20"/>
-          <w:szCs w:val="20"/>
-        </w:rPr>
-        <w:t>has come</w:t>
-      </w:r>
-      <w:r>
-        <w:rPr>
-          <w:rFonts w:ascii="Roboto Mono" w:hAnsi="Roboto Mono"/>
-          <w:sz w:val="20"/>
-          <w:szCs w:val="20"/>
-        </w:rPr>
-        <w:t xml:space="preserve"> in peace, explaining </w:t>
-      </w:r>
-      <w:r>
-        <w:rPr>
-          <w:rFonts w:ascii="Roboto Mono" w:hAnsi="Roboto Mono"/>
-          <w:sz w:val="20"/>
-          <w:szCs w:val="20"/>
-        </w:rPr>
-        <w:t xml:space="preserve">further </w:t>
-      </w:r>
-      <w:r>
-        <w:rPr>
-          <w:rFonts w:ascii="Roboto Mono" w:hAnsi="Roboto Mono"/>
-          <w:sz w:val="20"/>
-          <w:szCs w:val="20"/>
-        </w:rPr>
-        <w:t xml:space="preserve">that </w:t>
-      </w:r>
-      <w:r>
-        <w:rPr>
-          <w:rFonts w:ascii="Roboto Mono" w:hAnsi="Roboto Mono"/>
-          <w:sz w:val="20"/>
-          <w:szCs w:val="20"/>
-        </w:rPr>
-        <w:t>he</w:t>
-      </w:r>
-      <w:r>
-        <w:rPr>
-          <w:rFonts w:ascii="Roboto Mono" w:hAnsi="Roboto Mono"/>
-          <w:sz w:val="20"/>
-          <w:szCs w:val="20"/>
-        </w:rPr>
-        <w:t xml:space="preserve"> is a defector from the Dokarian army, led by Zorak. </w:t>
-      </w:r>
-      <w:r>
-        <w:rPr>
-          <w:rFonts w:ascii="Roboto Mono" w:hAnsi="Roboto Mono"/>
-          <w:sz w:val="20"/>
-          <w:szCs w:val="20"/>
-        </w:rPr>
-        <w:t>He</w:t>
-      </w:r>
-      <w:r>
-        <w:rPr>
-          <w:rFonts w:ascii="Roboto Mono" w:hAnsi="Roboto Mono"/>
-          <w:sz w:val="20"/>
-          <w:szCs w:val="20"/>
-        </w:rPr>
-        <w:t xml:space="preserve"> left the propoganda on the ship in hopes someone would find it and get in touch because </w:t>
-      </w:r>
-      <w:r>
-        <w:rPr>
-          <w:rFonts w:ascii="Roboto Mono" w:hAnsi="Roboto Mono"/>
-          <w:sz w:val="20"/>
-          <w:szCs w:val="20"/>
-        </w:rPr>
-        <w:t>he</w:t>
-      </w:r>
-      <w:r>
-        <w:rPr>
-          <w:rFonts w:ascii="Roboto Mono" w:hAnsi="Roboto Mono"/>
-          <w:sz w:val="20"/>
-          <w:szCs w:val="20"/>
-        </w:rPr>
-        <w:t xml:space="preserve"> has important information to share.</w:t>
-      </w:r>
-    </w:p>
-    <w:p>
-      <w:pPr>
-        <w:rPr>
-          <w:rFonts w:ascii="Roboto Mono" w:hAnsi="Roboto Mono"/>
-          <w:sz w:val="20"/>
-          <w:szCs w:val="20"/>
-        </w:rPr>
-      </w:pPr>
-      <w:r>
-        <w:rPr>
-          <w:rFonts w:ascii="Roboto Mono" w:hAnsi="Roboto Mono"/>
-          <w:sz w:val="20"/>
-          <w:szCs w:val="20"/>
-        </w:rPr>
-        <w:t xml:space="preserve">Zorak has taken over the Dokarian race and now rules oppressively over the entire planet. His army seeks to </w:t>
-      </w:r>
-      <w:r>
-        <w:rPr>
-          <w:rFonts w:ascii="Roboto Mono" w:hAnsi="Roboto Mono"/>
-          <w:sz w:val="20"/>
-          <w:szCs w:val="20"/>
-        </w:rPr>
-        <w:t>conquer the galaxy</w:t>
-      </w:r>
-      <w:r>
-        <w:rPr>
-          <w:rFonts w:ascii="Roboto Mono" w:hAnsi="Roboto Mono"/>
-          <w:sz w:val="20"/>
-          <w:szCs w:val="20"/>
-        </w:rPr>
-        <w:t xml:space="preserve"> but provides no support to the beings under his rule. This Dokarian defector wants your help to overthrow this dictator and restore peace to the planet Dokar. You are skeptical, but something about </w:t>
-      </w:r>
-      <w:r>
-        <w:rPr>
-          <w:rFonts w:ascii="Roboto Mono" w:hAnsi="Roboto Mono"/>
-          <w:sz w:val="20"/>
-          <w:szCs w:val="20"/>
-        </w:rPr>
-        <w:t>hi</w:t>
-      </w:r>
-      <w:r>
-        <w:rPr>
-          <w:rFonts w:ascii="Roboto Mono" w:hAnsi="Roboto Mono"/>
-          <w:sz w:val="20"/>
-          <w:szCs w:val="20"/>
-        </w:rPr>
-        <w:t xml:space="preserve">s eyes </w:t>
-      </w:r>
-      <w:r>
-        <w:rPr>
-          <w:rFonts w:ascii="Roboto Mono" w:hAnsi="Roboto Mono"/>
-          <w:sz w:val="20"/>
-          <w:szCs w:val="20"/>
-        </w:rPr>
-        <w:t>tells</w:t>
-      </w:r>
-      <w:r>
-        <w:rPr>
-          <w:rFonts w:ascii="Roboto Mono" w:hAnsi="Roboto Mono"/>
-          <w:sz w:val="20"/>
-          <w:szCs w:val="20"/>
-        </w:rPr>
-        <w:t xml:space="preserve"> you</w:t>
-      </w:r>
-      <w:r>
-        <w:rPr>
-          <w:rFonts w:ascii="Roboto Mono" w:hAnsi="Roboto Mono"/>
-          <w:sz w:val="20"/>
-          <w:szCs w:val="20"/>
-        </w:rPr>
-        <w:t xml:space="preserve"> that you</w:t>
-      </w:r>
-      <w:r>
-        <w:rPr>
-          <w:rFonts w:ascii="Roboto Mono" w:hAnsi="Roboto Mono"/>
-          <w:sz w:val="20"/>
-          <w:szCs w:val="20"/>
-        </w:rPr>
-        <w:t xml:space="preserve"> can trust </w:t>
-      </w:r>
-      <w:r>
-        <w:rPr>
-          <w:rFonts w:ascii="Roboto Mono" w:hAnsi="Roboto Mono"/>
-          <w:sz w:val="20"/>
-          <w:szCs w:val="20"/>
-        </w:rPr>
-        <w:t>him</w:t>
-      </w:r>
-      <w:r>
-        <w:rPr>
-          <w:rFonts w:ascii="Roboto Mono" w:hAnsi="Roboto Mono"/>
-          <w:sz w:val="20"/>
-          <w:szCs w:val="20"/>
-        </w:rPr>
-        <w:t xml:space="preserve">. </w:t>
-      </w:r>
-      <w:r>
-        <w:rPr>
-          <w:rFonts w:ascii="Roboto Mono" w:hAnsi="Roboto Mono"/>
-          <w:sz w:val="20"/>
-          <w:szCs w:val="20"/>
-        </w:rPr>
-        <w:t xml:space="preserve">The tiny </w:t>
-      </w:r>
-      <w:r>
-        <w:rPr>
-          <w:rFonts w:ascii="Roboto Mono" w:hAnsi="Roboto Mono"/>
-          <w:sz w:val="20"/>
-          <w:szCs w:val="20"/>
-        </w:rPr>
-        <w:t xml:space="preserve">defector </w:t>
-      </w:r>
-      <w:r>
-        <w:rPr>
-          <w:rFonts w:ascii="Roboto Mono" w:hAnsi="Roboto Mono"/>
-          <w:sz w:val="20"/>
-          <w:szCs w:val="20"/>
-        </w:rPr>
-        <w:t>says</w:t>
-      </w:r>
-      <w:r>
-        <w:rPr>
-          <w:rFonts w:ascii="Roboto Mono" w:hAnsi="Roboto Mono"/>
-          <w:sz w:val="20"/>
-          <w:szCs w:val="20"/>
-        </w:rPr>
-        <w:t xml:space="preserve"> he needs to prepare some documents for you—a map to travel directly to Zorak, avoiding his entire fleet, and the blueprints of a shield that protects him. He </w:t>
+        <w:t xml:space="preserve">that protects him. He </w:t>
       </w:r>
       <w:r>
         <w:rPr>
@@ -10537,385 +11553,385 @@
           <w:rFonts w:ascii="Roboto Mono" w:hAnsi="Roboto Mono"/>
           <w:lang w:val="en-US"/>
         </w:rPr>
+        <w:t>Part 2</w:t>
+      </w:r>
+      <w:r>
+        <w:rPr>
+          <w:rFonts w:ascii="Roboto Mono" w:hAnsi="Roboto Mono"/>
+          <w:lang w:val="en-US"/>
+        </w:rPr>
+        <w:t xml:space="preserve"> Bean Around the World</w:t>
+      </w:r>
+    </w:p>
+    <w:p>
+      <w:pPr>
+        <w:rPr>
+          <w:rFonts w:ascii="Roboto Mono" w:hAnsi="Roboto Mono"/>
+          <w:sz w:val="20"/>
+          <w:szCs w:val="20"/>
+        </w:rPr>
+      </w:pPr>
+      <w:r>
+        <w:rPr>
+          <w:rFonts w:ascii="Roboto Mono" w:hAnsi="Roboto Mono"/>
+          <w:sz w:val="20"/>
+          <w:szCs w:val="20"/>
+        </w:rPr>
+        <w:t>After finishing stocking one shelf, you look around for the Dokarian defector. Come to think of it, he didn</w:t>
+      </w:r>
+      <w:r>
+        <w:rPr>
+          <w:rFonts w:ascii="Roboto Mono" w:hAnsi="Roboto Mono"/>
+          <w:sz w:val="20"/>
+          <w:szCs w:val="20"/>
+        </w:rPr>
+        <w:t>'</w:t>
+      </w:r>
+      <w:r>
+        <w:rPr>
+          <w:rFonts w:ascii="Roboto Mono" w:hAnsi="Roboto Mono"/>
+          <w:sz w:val="20"/>
+          <w:szCs w:val="20"/>
+        </w:rPr>
+        <w:t xml:space="preserve">t </w:t>
+      </w:r>
+      <w:r>
+        <w:rPr>
+          <w:rFonts w:ascii="Roboto Mono" w:hAnsi="Roboto Mono"/>
+          <w:sz w:val="20"/>
+          <w:szCs w:val="20"/>
+        </w:rPr>
+        <w:t>specify</w:t>
+      </w:r>
+      <w:r>
+        <w:rPr>
+          <w:rFonts w:ascii="Roboto Mono" w:hAnsi="Roboto Mono"/>
+          <w:sz w:val="20"/>
+          <w:szCs w:val="20"/>
+        </w:rPr>
+        <w:t xml:space="preserve"> how soon he would be back, if at all today. You still have some time to kill before calling it a night, so you decide </w:t>
+      </w:r>
+      <w:r>
+        <w:rPr>
+          <w:rFonts w:ascii="Roboto Mono" w:hAnsi="Roboto Mono"/>
+          <w:sz w:val="20"/>
+          <w:szCs w:val="20"/>
+        </w:rPr>
+        <w:t>to</w:t>
+      </w:r>
+      <w:r>
+        <w:rPr>
+          <w:rFonts w:ascii="Roboto Mono" w:hAnsi="Roboto Mono"/>
+          <w:sz w:val="20"/>
+          <w:szCs w:val="20"/>
+        </w:rPr>
+        <w:t xml:space="preserve"> stock the rest of the shelves. </w:t>
+      </w:r>
+    </w:p>
+    <w:p>
+      <w:pPr>
+        <w:rPr>
+          <w:rFonts w:ascii="Roboto Mono" w:hAnsi="Roboto Mono"/>
+          <w:sz w:val="20"/>
+          <w:szCs w:val="20"/>
+        </w:rPr>
+      </w:pPr>
+      <w:r>
+        <w:rPr>
+          <w:rFonts w:ascii="Roboto Mono" w:hAnsi="Roboto Mono"/>
+          <w:sz w:val="20"/>
+          <w:szCs w:val="20"/>
+        </w:rPr>
+        <w:t xml:space="preserve">This ship seems to have been designed with a limited budget for aesthetics, as the three available shelves are all different lengths. However, the mission remains the same: stock each of the shelves with the best possible bags of coffee based on their rating. Once the three shelves are stocked, you can </w:t>
+      </w:r>
+      <w:r>
+        <w:rPr>
+          <w:rFonts w:ascii="Roboto Mono" w:hAnsi="Roboto Mono"/>
+          <w:sz w:val="20"/>
+          <w:szCs w:val="20"/>
+        </w:rPr>
+        <w:t>return to your bunk to sleep</w:t>
+      </w:r>
+      <w:r>
+        <w:rPr>
+          <w:rFonts w:ascii="Roboto Mono" w:hAnsi="Roboto Mono"/>
+          <w:sz w:val="20"/>
+          <w:szCs w:val="20"/>
+        </w:rPr>
+        <w:t>.</w:t>
+      </w:r>
+    </w:p>
+    <w:p>
+      <w:pPr>
+        <w:rPr>
+          <w:rFonts w:ascii="Roboto Mono" w:hAnsi="Roboto Mono"/>
+          <w:lang w:val="en-US"/>
+        </w:rPr>
+      </w:pPr>
+      <w:r>
+        <w:rPr>
+          <w:rFonts w:ascii="Roboto Mono" w:hAnsi="Roboto Mono"/>
+          <w:sz w:val="20"/>
+          <w:szCs w:val="20"/>
+        </w:rPr>
+        <w:t>Use the previously created classes for Coffee Bags and Shelves. The first shelf indicated is the shelf you have just completed, leaving two more to stock.</w:t>
+      </w:r>
+    </w:p>
+    <w:p>
+      <w:pPr>
+        <w:rPr>
+          <w:rFonts w:ascii="Roboto Mono" w:hAnsi="Roboto Mono"/>
+          <w:lang w:val="en-US"/>
+        </w:rPr>
+      </w:pPr>
+    </w:p>
+    <w:p>
+      <w:pPr>
+        <w:pStyle w:val="Heading2"/>
+        <w:rPr>
+          <w:rFonts w:ascii="Roboto Mono" w:hAnsi="Roboto Mono"/>
+          <w:lang w:val="en-US"/>
+        </w:rPr>
+      </w:pPr>
+      <w:r>
+        <w:rPr>
+          <w:rFonts w:ascii="Roboto Mono" w:hAnsi="Roboto Mono"/>
+          <w:lang w:val="en-US"/>
+        </w:rPr>
+        <w:t>Week 09</w:t>
+      </w:r>
+    </w:p>
+    <w:p>
+      <w:pPr>
+        <w:pStyle w:val="Heading3"/>
+        <w:rPr>
+          <w:rFonts w:ascii="Roboto Mono" w:hAnsi="Roboto Mono"/>
+          <w:lang w:val="en-US"/>
+        </w:rPr>
+      </w:pPr>
+      <w:r>
+        <w:rPr>
+          <w:rFonts w:ascii="Roboto Mono" w:hAnsi="Roboto Mono"/>
+          <w:lang w:val="en-US"/>
+        </w:rPr>
+        <w:t>Part 1</w:t>
+      </w:r>
+      <w:r>
+        <w:rPr>
+          <w:rFonts w:ascii="Roboto Mono" w:hAnsi="Roboto Mono"/>
+          <w:lang w:val="en-US"/>
+        </w:rPr>
+        <w:t xml:space="preserve"> Get Us </w:t>
+      </w:r>
+      <w:proofErr w:type="spellStart"/>
+      <w:r>
+        <w:rPr>
+          <w:rFonts w:ascii="Roboto Mono" w:hAnsi="Roboto Mono"/>
+          <w:lang w:val="en-US"/>
+        </w:rPr>
+        <w:t>Outta</w:t>
+      </w:r>
+      <w:proofErr w:type="spellEnd"/>
+      <w:r>
+        <w:rPr>
+          <w:rFonts w:ascii="Roboto Mono" w:hAnsi="Roboto Mono"/>
+          <w:lang w:val="en-US"/>
+        </w:rPr>
+        <w:t xml:space="preserve"> Here</w:t>
+      </w:r>
+    </w:p>
+    <w:p>
+      <w:pPr>
+        <w:rPr>
+          <w:rFonts w:ascii="Roboto Mono" w:hAnsi="Roboto Mono"/>
+          <w:sz w:val="20"/>
+          <w:szCs w:val="20"/>
+        </w:rPr>
+      </w:pPr>
+      <w:r>
+        <w:rPr>
+          <w:rFonts w:ascii="Roboto Mono" w:hAnsi="Roboto Mono"/>
+          <w:sz w:val="20"/>
+          <w:szCs w:val="20"/>
+        </w:rPr>
+        <w:t xml:space="preserve">You wake up </w:t>
+      </w:r>
+      <w:r>
+        <w:rPr>
+          <w:rFonts w:ascii="Roboto Mono" w:hAnsi="Roboto Mono"/>
+          <w:sz w:val="20"/>
+          <w:szCs w:val="20"/>
+        </w:rPr>
+        <w:t>to find</w:t>
+      </w:r>
+      <w:r>
+        <w:rPr>
+          <w:rFonts w:ascii="Roboto Mono" w:hAnsi="Roboto Mono"/>
+          <w:sz w:val="20"/>
+          <w:szCs w:val="20"/>
+        </w:rPr>
+        <w:t xml:space="preserve"> the Dokarian defector standing far too close to your face</w:t>
+      </w:r>
+      <w:r>
+        <w:rPr>
+          <w:rFonts w:ascii="Roboto Mono" w:hAnsi="Roboto Mono"/>
+          <w:sz w:val="20"/>
+          <w:szCs w:val="20"/>
+        </w:rPr>
+        <w:t>,</w:t>
+      </w:r>
+      <w:r>
+        <w:rPr>
+          <w:rFonts w:ascii="Roboto Mono" w:hAnsi="Roboto Mono"/>
+          <w:sz w:val="20"/>
+          <w:szCs w:val="20"/>
+        </w:rPr>
+        <w:t xml:space="preserve"> staring at you</w:t>
+      </w:r>
+      <w:r>
+        <w:rPr>
+          <w:rFonts w:ascii="Roboto Mono" w:hAnsi="Roboto Mono"/>
+          <w:sz w:val="20"/>
+          <w:szCs w:val="20"/>
+        </w:rPr>
+        <w:t xml:space="preserve"> intently</w:t>
+      </w:r>
+      <w:r>
+        <w:rPr>
+          <w:rFonts w:ascii="Roboto Mono" w:hAnsi="Roboto Mono"/>
+          <w:sz w:val="20"/>
+          <w:szCs w:val="20"/>
+        </w:rPr>
+        <w:t xml:space="preserve">. </w:t>
+      </w:r>
+      <w:r>
+        <w:rPr>
+          <w:rFonts w:ascii="Roboto Mono" w:hAnsi="Roboto Mono"/>
+          <w:sz w:val="20"/>
+          <w:szCs w:val="20"/>
+        </w:rPr>
+        <w:t>Startled,</w:t>
+      </w:r>
+      <w:r>
+        <w:rPr>
+          <w:rFonts w:ascii="Roboto Mono" w:hAnsi="Roboto Mono"/>
+          <w:sz w:val="20"/>
+          <w:szCs w:val="20"/>
+        </w:rPr>
+        <w:t xml:space="preserve"> </w:t>
+      </w:r>
+      <w:r>
+        <w:rPr>
+          <w:rFonts w:ascii="Roboto Mono" w:hAnsi="Roboto Mono"/>
+          <w:sz w:val="20"/>
+          <w:szCs w:val="20"/>
+        </w:rPr>
+        <w:t xml:space="preserve">you </w:t>
+      </w:r>
+      <w:r>
+        <w:rPr>
+          <w:rFonts w:ascii="Roboto Mono" w:hAnsi="Roboto Mono"/>
+          <w:sz w:val="20"/>
+          <w:szCs w:val="20"/>
+        </w:rPr>
+        <w:t>nearly</w:t>
+      </w:r>
+      <w:r>
+        <w:rPr>
+          <w:rFonts w:ascii="Roboto Mono" w:hAnsi="Roboto Mono"/>
+          <w:sz w:val="20"/>
+          <w:szCs w:val="20"/>
+        </w:rPr>
+        <w:t xml:space="preserve"> leap to the opposite end of your bunk.</w:t>
+      </w:r>
+      <w:r>
+        <w:rPr>
+          <w:rFonts w:ascii="Roboto Mono" w:hAnsi="Roboto Mono"/>
+          <w:sz w:val="20"/>
+          <w:szCs w:val="20"/>
+        </w:rPr>
+        <w:t xml:space="preserve"> </w:t>
+      </w:r>
+      <w:r>
+        <w:rPr>
+          <w:rFonts w:ascii="Roboto Mono" w:hAnsi="Roboto Mono"/>
+          <w:sz w:val="20"/>
+          <w:szCs w:val="20"/>
+        </w:rPr>
+        <w:t>Clearly</w:t>
+      </w:r>
+      <w:r>
+        <w:rPr>
+          <w:rFonts w:ascii="Roboto Mono" w:hAnsi="Roboto Mono"/>
+          <w:sz w:val="20"/>
+          <w:szCs w:val="20"/>
+        </w:rPr>
+        <w:t>,</w:t>
+      </w:r>
+      <w:r>
+        <w:rPr>
+          <w:rFonts w:ascii="Roboto Mono" w:hAnsi="Roboto Mono"/>
+          <w:sz w:val="20"/>
+          <w:szCs w:val="20"/>
+        </w:rPr>
+        <w:t xml:space="preserve"> these beings are not familiar with </w:t>
+      </w:r>
+      <w:r>
+        <w:rPr>
+          <w:rFonts w:ascii="Roboto Mono" w:hAnsi="Roboto Mono"/>
+          <w:sz w:val="20"/>
+          <w:szCs w:val="20"/>
+        </w:rPr>
+        <w:t xml:space="preserve">the concepts of </w:t>
+      </w:r>
+      <w:r>
+        <w:rPr>
+          <w:rFonts w:ascii="Roboto Mono" w:hAnsi="Roboto Mono"/>
+          <w:sz w:val="20"/>
+          <w:szCs w:val="20"/>
+        </w:rPr>
+        <w:t xml:space="preserve">privacy or personal space. He proudly </w:t>
+      </w:r>
+      <w:r>
+        <w:rPr>
+          <w:rFonts w:ascii="Roboto Mono" w:hAnsi="Roboto Mono"/>
+          <w:sz w:val="20"/>
+          <w:szCs w:val="20"/>
+        </w:rPr>
+        <w:t>announces that</w:t>
+      </w:r>
+      <w:r>
+        <w:rPr>
+          <w:rFonts w:ascii="Roboto Mono" w:hAnsi="Roboto Mono"/>
+          <w:sz w:val="20"/>
+          <w:szCs w:val="20"/>
+        </w:rPr>
+        <w:t xml:space="preserve"> he</w:t>
+      </w:r>
+      <w:r>
+        <w:rPr>
+          <w:rFonts w:ascii="Roboto Mono" w:hAnsi="Roboto Mono"/>
+          <w:sz w:val="20"/>
+          <w:szCs w:val="20"/>
+        </w:rPr>
+        <w:t>'</w:t>
+      </w:r>
+      <w:r>
+        <w:rPr>
+          <w:rFonts w:ascii="Roboto Mono" w:hAnsi="Roboto Mono"/>
+          <w:sz w:val="20"/>
+          <w:szCs w:val="20"/>
+        </w:rPr>
+        <w:t xml:space="preserve">s finished with his </w:t>
+      </w:r>
+      <w:r>
+        <w:rPr>
+          <w:rFonts w:ascii="Roboto Mono" w:hAnsi="Roboto Mono"/>
+          <w:sz w:val="20"/>
+          <w:szCs w:val="20"/>
+        </w:rPr>
         <w:lastRenderedPageBreak/>
-        <w:t>Part 2</w:t>
-      </w:r>
-      <w:r>
-        <w:rPr>
-          <w:rFonts w:ascii="Roboto Mono" w:hAnsi="Roboto Mono"/>
-          <w:lang w:val="en-US"/>
-        </w:rPr>
-        <w:t xml:space="preserve"> Bean Around the World</w:t>
-      </w:r>
-    </w:p>
-    <w:p>
-      <w:pPr>
-        <w:rPr>
-          <w:rFonts w:ascii="Roboto Mono" w:hAnsi="Roboto Mono"/>
-          <w:sz w:val="20"/>
-          <w:szCs w:val="20"/>
-        </w:rPr>
-      </w:pPr>
-      <w:r>
-        <w:rPr>
-          <w:rFonts w:ascii="Roboto Mono" w:hAnsi="Roboto Mono"/>
-          <w:sz w:val="20"/>
-          <w:szCs w:val="20"/>
-        </w:rPr>
-        <w:t>After finishing stocking one shelf, you look around for the Dokarian defector. Come to think of it, he didn</w:t>
-      </w:r>
-      <w:r>
-        <w:rPr>
-          <w:rFonts w:ascii="Roboto Mono" w:hAnsi="Roboto Mono"/>
-          <w:sz w:val="20"/>
-          <w:szCs w:val="20"/>
-        </w:rPr>
-        <w:t>'</w:t>
-      </w:r>
-      <w:r>
-        <w:rPr>
-          <w:rFonts w:ascii="Roboto Mono" w:hAnsi="Roboto Mono"/>
-          <w:sz w:val="20"/>
-          <w:szCs w:val="20"/>
-        </w:rPr>
-        <w:t xml:space="preserve">t </w:t>
-      </w:r>
-      <w:r>
-        <w:rPr>
-          <w:rFonts w:ascii="Roboto Mono" w:hAnsi="Roboto Mono"/>
-          <w:sz w:val="20"/>
-          <w:szCs w:val="20"/>
-        </w:rPr>
-        <w:t>specify</w:t>
-      </w:r>
-      <w:r>
-        <w:rPr>
-          <w:rFonts w:ascii="Roboto Mono" w:hAnsi="Roboto Mono"/>
-          <w:sz w:val="20"/>
-          <w:szCs w:val="20"/>
-        </w:rPr>
-        <w:t xml:space="preserve"> how soon he would be back, if at all today. You still have some time to kill before calling it a night, so you decide </w:t>
-      </w:r>
-      <w:r>
-        <w:rPr>
-          <w:rFonts w:ascii="Roboto Mono" w:hAnsi="Roboto Mono"/>
-          <w:sz w:val="20"/>
-          <w:szCs w:val="20"/>
-        </w:rPr>
-        <w:t>to</w:t>
-      </w:r>
-      <w:r>
-        <w:rPr>
-          <w:rFonts w:ascii="Roboto Mono" w:hAnsi="Roboto Mono"/>
-          <w:sz w:val="20"/>
-          <w:szCs w:val="20"/>
-        </w:rPr>
-        <w:t xml:space="preserve"> stock the rest of the shelves. </w:t>
-      </w:r>
-    </w:p>
-    <w:p>
-      <w:pPr>
-        <w:rPr>
-          <w:rFonts w:ascii="Roboto Mono" w:hAnsi="Roboto Mono"/>
-          <w:sz w:val="20"/>
-          <w:szCs w:val="20"/>
-        </w:rPr>
-      </w:pPr>
-      <w:r>
-        <w:rPr>
-          <w:rFonts w:ascii="Roboto Mono" w:hAnsi="Roboto Mono"/>
-          <w:sz w:val="20"/>
-          <w:szCs w:val="20"/>
-        </w:rPr>
-        <w:t xml:space="preserve">This ship seems to have been designed with a limited budget for aesthetics, as the three available shelves are all different lengths. However, the mission remains the same: stock each of the shelves with the best possible bags of coffee based on their rating. Once the three shelves are stocked, you can </w:t>
-      </w:r>
-      <w:r>
-        <w:rPr>
-          <w:rFonts w:ascii="Roboto Mono" w:hAnsi="Roboto Mono"/>
-          <w:sz w:val="20"/>
-          <w:szCs w:val="20"/>
-        </w:rPr>
-        <w:t>return to your bunk to sleep</w:t>
-      </w:r>
-      <w:r>
-        <w:rPr>
-          <w:rFonts w:ascii="Roboto Mono" w:hAnsi="Roboto Mono"/>
-          <w:sz w:val="20"/>
-          <w:szCs w:val="20"/>
-        </w:rPr>
-        <w:t>.</w:t>
-      </w:r>
-    </w:p>
-    <w:p>
-      <w:pPr>
-        <w:rPr>
-          <w:rFonts w:ascii="Roboto Mono" w:hAnsi="Roboto Mono"/>
-          <w:lang w:val="en-US"/>
-        </w:rPr>
-      </w:pPr>
-      <w:r>
-        <w:rPr>
-          <w:rFonts w:ascii="Roboto Mono" w:hAnsi="Roboto Mono"/>
-          <w:sz w:val="20"/>
-          <w:szCs w:val="20"/>
-        </w:rPr>
-        <w:t>Use the previously created classes for Coffee Bags and Shelves. The first shelf indicated is the shelf you have just completed, leaving two more to stock.</w:t>
-      </w:r>
-    </w:p>
-    <w:p>
-      <w:pPr>
-        <w:rPr>
-          <w:rFonts w:ascii="Roboto Mono" w:hAnsi="Roboto Mono"/>
-          <w:lang w:val="en-US"/>
-        </w:rPr>
-      </w:pPr>
-    </w:p>
-    <w:p>
-      <w:pPr>
-        <w:pStyle w:val="Heading2"/>
-        <w:rPr>
-          <w:rFonts w:ascii="Roboto Mono" w:hAnsi="Roboto Mono"/>
-          <w:lang w:val="en-US"/>
-        </w:rPr>
-      </w:pPr>
-      <w:r>
-        <w:rPr>
-          <w:rFonts w:ascii="Roboto Mono" w:hAnsi="Roboto Mono"/>
-          <w:lang w:val="en-US"/>
-        </w:rPr>
-        <w:t>Week 09</w:t>
-      </w:r>
-    </w:p>
-    <w:p>
-      <w:pPr>
-        <w:pStyle w:val="Heading3"/>
-        <w:rPr>
-          <w:rFonts w:ascii="Roboto Mono" w:hAnsi="Roboto Mono"/>
-          <w:lang w:val="en-US"/>
-        </w:rPr>
-      </w:pPr>
-      <w:r>
-        <w:rPr>
-          <w:rFonts w:ascii="Roboto Mono" w:hAnsi="Roboto Mono"/>
-          <w:lang w:val="en-US"/>
-        </w:rPr>
-        <w:t>Part 1</w:t>
-      </w:r>
-      <w:r>
-        <w:rPr>
-          <w:rFonts w:ascii="Roboto Mono" w:hAnsi="Roboto Mono"/>
-          <w:lang w:val="en-US"/>
-        </w:rPr>
-        <w:t xml:space="preserve"> Get Us </w:t>
-      </w:r>
-      <w:proofErr w:type="spellStart"/>
-      <w:r>
-        <w:rPr>
-          <w:rFonts w:ascii="Roboto Mono" w:hAnsi="Roboto Mono"/>
-          <w:lang w:val="en-US"/>
-        </w:rPr>
-        <w:t>Outta</w:t>
-      </w:r>
-      <w:proofErr w:type="spellEnd"/>
-      <w:r>
-        <w:rPr>
-          <w:rFonts w:ascii="Roboto Mono" w:hAnsi="Roboto Mono"/>
-          <w:lang w:val="en-US"/>
-        </w:rPr>
-        <w:t xml:space="preserve"> Here</w:t>
-      </w:r>
-    </w:p>
-    <w:p>
-      <w:pPr>
-        <w:rPr>
-          <w:rFonts w:ascii="Roboto Mono" w:hAnsi="Roboto Mono"/>
-          <w:sz w:val="20"/>
-          <w:szCs w:val="20"/>
-        </w:rPr>
-      </w:pPr>
-      <w:r>
-        <w:rPr>
-          <w:rFonts w:ascii="Roboto Mono" w:hAnsi="Roboto Mono"/>
-          <w:sz w:val="20"/>
-          <w:szCs w:val="20"/>
-        </w:rPr>
-        <w:t xml:space="preserve">You wake up </w:t>
-      </w:r>
-      <w:r>
-        <w:rPr>
-          <w:rFonts w:ascii="Roboto Mono" w:hAnsi="Roboto Mono"/>
-          <w:sz w:val="20"/>
-          <w:szCs w:val="20"/>
-        </w:rPr>
-        <w:t>to find</w:t>
-      </w:r>
-      <w:r>
-        <w:rPr>
-          <w:rFonts w:ascii="Roboto Mono" w:hAnsi="Roboto Mono"/>
-          <w:sz w:val="20"/>
-          <w:szCs w:val="20"/>
-        </w:rPr>
-        <w:t xml:space="preserve"> the Dokarian defector standing far too close to your face</w:t>
-      </w:r>
-      <w:r>
-        <w:rPr>
-          <w:rFonts w:ascii="Roboto Mono" w:hAnsi="Roboto Mono"/>
-          <w:sz w:val="20"/>
-          <w:szCs w:val="20"/>
-        </w:rPr>
-        <w:t>,</w:t>
-      </w:r>
-      <w:r>
-        <w:rPr>
-          <w:rFonts w:ascii="Roboto Mono" w:hAnsi="Roboto Mono"/>
-          <w:sz w:val="20"/>
-          <w:szCs w:val="20"/>
-        </w:rPr>
-        <w:t xml:space="preserve"> staring at you</w:t>
-      </w:r>
-      <w:r>
-        <w:rPr>
-          <w:rFonts w:ascii="Roboto Mono" w:hAnsi="Roboto Mono"/>
-          <w:sz w:val="20"/>
-          <w:szCs w:val="20"/>
-        </w:rPr>
-        <w:t xml:space="preserve"> intently</w:t>
-      </w:r>
-      <w:r>
-        <w:rPr>
-          <w:rFonts w:ascii="Roboto Mono" w:hAnsi="Roboto Mono"/>
-          <w:sz w:val="20"/>
-          <w:szCs w:val="20"/>
-        </w:rPr>
-        <w:t xml:space="preserve">. </w:t>
-      </w:r>
-      <w:r>
-        <w:rPr>
-          <w:rFonts w:ascii="Roboto Mono" w:hAnsi="Roboto Mono"/>
-          <w:sz w:val="20"/>
-          <w:szCs w:val="20"/>
-        </w:rPr>
-        <w:t>Startled,</w:t>
-      </w:r>
-      <w:r>
-        <w:rPr>
-          <w:rFonts w:ascii="Roboto Mono" w:hAnsi="Roboto Mono"/>
-          <w:sz w:val="20"/>
-          <w:szCs w:val="20"/>
-        </w:rPr>
-        <w:t xml:space="preserve"> </w:t>
-      </w:r>
-      <w:r>
-        <w:rPr>
-          <w:rFonts w:ascii="Roboto Mono" w:hAnsi="Roboto Mono"/>
-          <w:sz w:val="20"/>
-          <w:szCs w:val="20"/>
-        </w:rPr>
-        <w:t xml:space="preserve">you </w:t>
-      </w:r>
-      <w:r>
-        <w:rPr>
-          <w:rFonts w:ascii="Roboto Mono" w:hAnsi="Roboto Mono"/>
-          <w:sz w:val="20"/>
-          <w:szCs w:val="20"/>
-        </w:rPr>
-        <w:t>nearly</w:t>
-      </w:r>
-      <w:r>
-        <w:rPr>
-          <w:rFonts w:ascii="Roboto Mono" w:hAnsi="Roboto Mono"/>
-          <w:sz w:val="20"/>
-          <w:szCs w:val="20"/>
-        </w:rPr>
-        <w:t xml:space="preserve"> leap to the opposite end of your bunk.</w:t>
-      </w:r>
-      <w:r>
-        <w:rPr>
-          <w:rFonts w:ascii="Roboto Mono" w:hAnsi="Roboto Mono"/>
-          <w:sz w:val="20"/>
-          <w:szCs w:val="20"/>
-        </w:rPr>
-        <w:t xml:space="preserve"> </w:t>
-      </w:r>
-      <w:r>
-        <w:rPr>
-          <w:rFonts w:ascii="Roboto Mono" w:hAnsi="Roboto Mono"/>
-          <w:sz w:val="20"/>
-          <w:szCs w:val="20"/>
-        </w:rPr>
-        <w:t>Clearly</w:t>
-      </w:r>
-      <w:r>
-        <w:rPr>
-          <w:rFonts w:ascii="Roboto Mono" w:hAnsi="Roboto Mono"/>
-          <w:sz w:val="20"/>
-          <w:szCs w:val="20"/>
-        </w:rPr>
-        <w:t>,</w:t>
-      </w:r>
-      <w:r>
-        <w:rPr>
-          <w:rFonts w:ascii="Roboto Mono" w:hAnsi="Roboto Mono"/>
-          <w:sz w:val="20"/>
-          <w:szCs w:val="20"/>
-        </w:rPr>
-        <w:t xml:space="preserve"> these beings are not familiar with </w:t>
-      </w:r>
-      <w:r>
-        <w:rPr>
-          <w:rFonts w:ascii="Roboto Mono" w:hAnsi="Roboto Mono"/>
-          <w:sz w:val="20"/>
-          <w:szCs w:val="20"/>
-        </w:rPr>
-        <w:t xml:space="preserve">the concepts of </w:t>
-      </w:r>
-      <w:r>
-        <w:rPr>
-          <w:rFonts w:ascii="Roboto Mono" w:hAnsi="Roboto Mono"/>
-          <w:sz w:val="20"/>
-          <w:szCs w:val="20"/>
-        </w:rPr>
-        <w:t>privacy or personal space.</w:t>
-      </w:r>
-      <w:r>
-        <w:rPr>
-          <w:rFonts w:ascii="Roboto Mono" w:hAnsi="Roboto Mono"/>
-          <w:sz w:val="20"/>
-          <w:szCs w:val="20"/>
-        </w:rPr>
-        <w:t xml:space="preserve"> He proudly </w:t>
-      </w:r>
-      <w:r>
-        <w:rPr>
-          <w:rFonts w:ascii="Roboto Mono" w:hAnsi="Roboto Mono"/>
-          <w:sz w:val="20"/>
-          <w:szCs w:val="20"/>
-        </w:rPr>
-        <w:t>announces that</w:t>
-      </w:r>
-      <w:r>
-        <w:rPr>
-          <w:rFonts w:ascii="Roboto Mono" w:hAnsi="Roboto Mono"/>
-          <w:sz w:val="20"/>
-          <w:szCs w:val="20"/>
-        </w:rPr>
-        <w:t xml:space="preserve"> he</w:t>
-      </w:r>
-      <w:r>
-        <w:rPr>
-          <w:rFonts w:ascii="Roboto Mono" w:hAnsi="Roboto Mono"/>
-          <w:sz w:val="20"/>
-          <w:szCs w:val="20"/>
-        </w:rPr>
-        <w:t>'</w:t>
-      </w:r>
-      <w:r>
-        <w:rPr>
-          <w:rFonts w:ascii="Roboto Mono" w:hAnsi="Roboto Mono"/>
-          <w:sz w:val="20"/>
-          <w:szCs w:val="20"/>
-        </w:rPr>
-        <w:t>s finished with his map to Zorak and hands you a piece of paper, your puzzle input</w:t>
+        <w:t>map to Zorak and hands you a piece of paper, your puzzle input</w:t>
       </w:r>
       <w:r>
         <w:rPr>
@@ -11597,16 +12613,651 @@
           <w:sz w:val="20"/>
           <w:szCs w:val="20"/>
         </w:rPr>
-        <w:t xml:space="preserve"> in a </w:t>
-      </w:r>
-      <w:r>
-        <w:rPr>
-          <w:rFonts w:ascii="Roboto Mono" w:hAnsi="Roboto Mono"/>
-          <w:sz w:val="20"/>
-          <w:szCs w:val="20"/>
+        <w:t xml:space="preserve"> in a clearing of open space. There</w:t>
+      </w:r>
+      <w:r>
+        <w:rPr>
+          <w:rFonts w:ascii="Roboto Mono" w:hAnsi="Roboto Mono"/>
+          <w:sz w:val="20"/>
+          <w:szCs w:val="20"/>
+        </w:rPr>
+        <w:t>'</w:t>
+      </w:r>
+      <w:r>
+        <w:rPr>
+          <w:rFonts w:ascii="Roboto Mono" w:hAnsi="Roboto Mono"/>
+          <w:sz w:val="20"/>
+          <w:szCs w:val="20"/>
+        </w:rPr>
+        <w:t xml:space="preserve">s no sign of Zorak in </w:t>
+      </w:r>
+      <w:r>
+        <w:rPr>
+          <w:rFonts w:ascii="Roboto Mono" w:hAnsi="Roboto Mono"/>
+          <w:sz w:val="20"/>
+          <w:szCs w:val="20"/>
+        </w:rPr>
+        <w:t>sight</w:t>
+      </w:r>
+      <w:r>
+        <w:rPr>
+          <w:rFonts w:ascii="Roboto Mono" w:hAnsi="Roboto Mono"/>
+          <w:sz w:val="20"/>
+          <w:szCs w:val="20"/>
+        </w:rPr>
+        <w:t>,</w:t>
+      </w:r>
+      <w:r>
+        <w:rPr>
+          <w:rFonts w:ascii="Roboto Mono" w:hAnsi="Roboto Mono"/>
+          <w:sz w:val="20"/>
+          <w:szCs w:val="20"/>
+        </w:rPr>
+        <w:t xml:space="preserve"> so there must be more to the route ahead, but what? </w:t>
+      </w:r>
+    </w:p>
+    <w:p>
+      <w:pPr>
+        <w:rPr>
+          <w:rFonts w:ascii="Roboto Mono" w:hAnsi="Roboto Mono"/>
+          <w:sz w:val="20"/>
+          <w:szCs w:val="20"/>
+        </w:rPr>
+      </w:pPr>
+      <w:r>
+        <w:rPr>
+          <w:rFonts w:ascii="Roboto Mono" w:hAnsi="Roboto Mono"/>
+          <w:sz w:val="20"/>
+          <w:szCs w:val="20"/>
+        </w:rPr>
+        <w:t>Just then, you see Captain Xarlos</w:t>
+      </w:r>
+      <w:r>
+        <w:rPr>
+          <w:rFonts w:ascii="Roboto Mono" w:hAnsi="Roboto Mono"/>
+          <w:sz w:val="20"/>
+          <w:szCs w:val="20"/>
+        </w:rPr>
+        <w:t>'</w:t>
+      </w:r>
+      <w:r>
+        <w:rPr>
+          <w:rFonts w:ascii="Roboto Mono" w:hAnsi="Roboto Mono"/>
+          <w:sz w:val="20"/>
+          <w:szCs w:val="20"/>
+        </w:rPr>
+        <w:t xml:space="preserve"> face turn white</w:t>
+      </w:r>
+      <w:r>
+        <w:rPr>
+          <w:rFonts w:ascii="Roboto Mono" w:hAnsi="Roboto Mono"/>
+          <w:sz w:val="20"/>
+          <w:szCs w:val="20"/>
+        </w:rPr>
+        <w:t>,</w:t>
+      </w:r>
+      <w:r>
+        <w:rPr>
+          <w:rFonts w:ascii="Roboto Mono" w:hAnsi="Roboto Mono"/>
+          <w:sz w:val="20"/>
+          <w:szCs w:val="20"/>
+        </w:rPr>
+        <w:t xml:space="preserve"> his hand read</w:t>
+      </w:r>
+      <w:r>
+        <w:rPr>
+          <w:rFonts w:ascii="Roboto Mono" w:hAnsi="Roboto Mono"/>
+          <w:sz w:val="20"/>
+          <w:szCs w:val="20"/>
+        </w:rPr>
+        <w:t>y</w:t>
+      </w:r>
+      <w:r>
+        <w:rPr>
+          <w:rFonts w:ascii="Roboto Mono" w:hAnsi="Roboto Mono"/>
+          <w:sz w:val="20"/>
+          <w:szCs w:val="20"/>
+        </w:rPr>
+        <w:t xml:space="preserve"> on his space blaster, staring just above your left shoulder. You instantly</w:t>
+      </w:r>
+      <w:r>
+        <w:rPr>
+          <w:rFonts w:ascii="Roboto Mono" w:hAnsi="Roboto Mono"/>
+          <w:sz w:val="20"/>
+          <w:szCs w:val="20"/>
+        </w:rPr>
+        <w:t xml:space="preserve"> know</w:t>
+      </w:r>
+      <w:r>
+        <w:rPr>
+          <w:rFonts w:ascii="Roboto Mono" w:hAnsi="Roboto Mono"/>
+          <w:sz w:val="20"/>
+          <w:szCs w:val="20"/>
+        </w:rPr>
+        <w:t xml:space="preserve"> it must be the tiny defector, but </w:t>
+      </w:r>
+      <w:r>
+        <w:rPr>
+          <w:rFonts w:ascii="Roboto Mono" w:hAnsi="Roboto Mono"/>
+          <w:sz w:val="20"/>
+          <w:szCs w:val="20"/>
+        </w:rPr>
+        <w:t xml:space="preserve">you </w:t>
+      </w:r>
+      <w:r>
+        <w:rPr>
+          <w:rFonts w:ascii="Roboto Mono" w:hAnsi="Roboto Mono"/>
+          <w:sz w:val="20"/>
+          <w:szCs w:val="20"/>
+        </w:rPr>
+        <w:t>turn to look anyway</w:t>
+      </w:r>
+      <w:r>
+        <w:rPr>
+          <w:rFonts w:ascii="Roboto Mono" w:hAnsi="Roboto Mono"/>
+          <w:sz w:val="20"/>
+          <w:szCs w:val="20"/>
+        </w:rPr>
+        <w:t xml:space="preserve"> while</w:t>
+      </w:r>
+      <w:r>
+        <w:rPr>
+          <w:rFonts w:ascii="Roboto Mono" w:hAnsi="Roboto Mono"/>
+          <w:sz w:val="20"/>
+          <w:szCs w:val="20"/>
+        </w:rPr>
+        <w:t xml:space="preserve"> trying to reassure the captain that everything is fine. Captain Xarlos is skeptical but ultimately trusts you and relaxes a bit </w:t>
+      </w:r>
+      <w:r>
+        <w:rPr>
+          <w:rFonts w:ascii="Roboto Mono" w:hAnsi="Roboto Mono"/>
+          <w:sz w:val="20"/>
+          <w:szCs w:val="20"/>
+        </w:rPr>
+        <w:t>as</w:t>
+      </w:r>
+      <w:r>
+        <w:rPr>
+          <w:rFonts w:ascii="Roboto Mono" w:hAnsi="Roboto Mono"/>
+          <w:sz w:val="20"/>
+          <w:szCs w:val="20"/>
+        </w:rPr>
+        <w:t xml:space="preserve"> you explain</w:t>
+      </w:r>
+      <w:r>
+        <w:rPr>
+          <w:rFonts w:ascii="Roboto Mono" w:hAnsi="Roboto Mono"/>
+          <w:sz w:val="20"/>
+          <w:szCs w:val="20"/>
+        </w:rPr>
+        <w:t xml:space="preserve"> the creature</w:t>
+      </w:r>
+      <w:r>
+        <w:rPr>
+          <w:rFonts w:ascii="Roboto Mono" w:hAnsi="Roboto Mono"/>
+          <w:sz w:val="20"/>
+          <w:szCs w:val="20"/>
+        </w:rPr>
+        <w:t xml:space="preserve">. </w:t>
+      </w:r>
+    </w:p>
+    <w:p>
+      <w:pPr>
+        <w:rPr>
+          <w:rFonts w:ascii="Roboto Mono" w:hAnsi="Roboto Mono"/>
+          <w:sz w:val="20"/>
+          <w:szCs w:val="20"/>
+        </w:rPr>
+      </w:pPr>
+      <w:r>
+        <w:rPr>
+          <w:rFonts w:ascii="Roboto Mono" w:hAnsi="Roboto Mono"/>
+          <w:sz w:val="20"/>
+          <w:szCs w:val="20"/>
+        </w:rPr>
+        <w:t xml:space="preserve">It turns out, the small Dokarian has forgotten to give you the other half of the directions to Zorak. He provides you </w:t>
+      </w:r>
+      <w:r>
+        <w:rPr>
+          <w:rFonts w:ascii="Roboto Mono" w:hAnsi="Roboto Mono"/>
+          <w:sz w:val="20"/>
+          <w:szCs w:val="20"/>
+        </w:rPr>
+        <w:t xml:space="preserve">with </w:t>
+      </w:r>
+      <w:r>
+        <w:rPr>
+          <w:rFonts w:ascii="Roboto Mono" w:hAnsi="Roboto Mono"/>
+          <w:sz w:val="20"/>
+          <w:szCs w:val="20"/>
+        </w:rPr>
+        <w:t>another sheet of nodes</w:t>
+      </w:r>
+      <w:r>
+        <w:rPr>
+          <w:rFonts w:ascii="Roboto Mono" w:hAnsi="Roboto Mono"/>
+          <w:sz w:val="20"/>
+          <w:szCs w:val="20"/>
+        </w:rPr>
+        <w:t>,</w:t>
+      </w:r>
+      <w:r>
+        <w:rPr>
+          <w:rFonts w:ascii="Roboto Mono" w:hAnsi="Roboto Mono"/>
+          <w:sz w:val="20"/>
+          <w:szCs w:val="20"/>
+        </w:rPr>
+        <w:t xml:space="preserve"> in the same format as before. This time</w:t>
+      </w:r>
+      <w:r>
+        <w:rPr>
+          <w:rFonts w:ascii="Roboto Mono" w:hAnsi="Roboto Mono"/>
+          <w:sz w:val="20"/>
+          <w:szCs w:val="20"/>
+        </w:rPr>
+        <w:t>,</w:t>
+      </w:r>
+      <w:r>
+        <w:rPr>
+          <w:rFonts w:ascii="Roboto Mono" w:hAnsi="Roboto Mono"/>
+          <w:sz w:val="20"/>
+          <w:szCs w:val="20"/>
+        </w:rPr>
+        <w:t xml:space="preserve"> there are no </w:t>
+      </w:r>
+      <w:r>
+        <w:rPr>
+          <w:rFonts w:ascii="Roboto Mono" w:hAnsi="Roboto Mono"/>
+          <w:sz w:val="20"/>
+          <w:szCs w:val="20"/>
+        </w:rPr>
+        <w:t>storms blocking your path</w:t>
+      </w:r>
+      <w:r>
+        <w:rPr>
+          <w:rFonts w:ascii="Roboto Mono" w:hAnsi="Roboto Mono"/>
+          <w:sz w:val="20"/>
+          <w:szCs w:val="20"/>
+        </w:rPr>
+        <w:t>,</w:t>
+      </w:r>
+      <w:r>
+        <w:rPr>
+          <w:rFonts w:ascii="Roboto Mono" w:hAnsi="Roboto Mono"/>
+          <w:sz w:val="20"/>
+          <w:szCs w:val="20"/>
+        </w:rPr>
+        <w:t xml:space="preserve"> but instead</w:t>
+      </w:r>
+      <w:r>
+        <w:rPr>
+          <w:rFonts w:ascii="Roboto Mono" w:hAnsi="Roboto Mono"/>
+          <w:sz w:val="20"/>
+          <w:szCs w:val="20"/>
+        </w:rPr>
+        <w:t>,</w:t>
+      </w:r>
+      <w:r>
+        <w:rPr>
+          <w:rFonts w:ascii="Roboto Mono" w:hAnsi="Roboto Mono"/>
+          <w:sz w:val="20"/>
+          <w:szCs w:val="20"/>
+        </w:rPr>
+        <w:t xml:space="preserve"> a vast open space guarded by Zorak</w:t>
+      </w:r>
+      <w:r>
+        <w:rPr>
+          <w:rFonts w:ascii="Roboto Mono" w:hAnsi="Roboto Mono"/>
+          <w:sz w:val="20"/>
+          <w:szCs w:val="20"/>
+        </w:rPr>
+        <w:t>'</w:t>
+      </w:r>
+      <w:r>
+        <w:rPr>
+          <w:rFonts w:ascii="Roboto Mono" w:hAnsi="Roboto Mono"/>
+          <w:sz w:val="20"/>
+          <w:szCs w:val="20"/>
+        </w:rPr>
+        <w:t>s stealth army. The nodes represent paths on the map that are out</w:t>
+      </w:r>
+      <w:r>
+        <w:rPr>
+          <w:rFonts w:ascii="Roboto Mono" w:hAnsi="Roboto Mono"/>
+          <w:sz w:val="20"/>
+          <w:szCs w:val="20"/>
+        </w:rPr>
+        <w:t>side</w:t>
+      </w:r>
+      <w:r>
+        <w:rPr>
+          <w:rFonts w:ascii="Roboto Mono" w:hAnsi="Roboto Mono"/>
+          <w:sz w:val="20"/>
+          <w:szCs w:val="20"/>
+        </w:rPr>
+        <w:t xml:space="preserve"> of the line of sight of th</w:t>
+      </w:r>
+      <w:r>
+        <w:rPr>
+          <w:rFonts w:ascii="Roboto Mono" w:hAnsi="Roboto Mono"/>
+          <w:sz w:val="20"/>
+          <w:szCs w:val="20"/>
+        </w:rPr>
+        <w:t>o</w:t>
+      </w:r>
+      <w:r>
+        <w:rPr>
+          <w:rFonts w:ascii="Roboto Mono" w:hAnsi="Roboto Mono"/>
+          <w:sz w:val="20"/>
+          <w:szCs w:val="20"/>
+        </w:rPr>
+        <w:t>se enemy ships.</w:t>
+      </w:r>
+    </w:p>
+    <w:p>
+      <w:pPr>
+        <w:rPr>
+          <w:rFonts w:ascii="Roboto Mono" w:hAnsi="Roboto Mono"/>
+          <w:sz w:val="20"/>
+          <w:szCs w:val="20"/>
+        </w:rPr>
+      </w:pPr>
+      <w:r>
+        <w:rPr>
+          <w:rFonts w:ascii="Roboto Mono" w:hAnsi="Roboto Mono"/>
+          <w:sz w:val="20"/>
+          <w:szCs w:val="20"/>
+        </w:rPr>
+        <w:t xml:space="preserve">You will need to travel through wormholes to </w:t>
+      </w:r>
+      <w:r>
+        <w:rPr>
+          <w:rFonts w:ascii="Roboto Mono" w:hAnsi="Roboto Mono"/>
+          <w:sz w:val="20"/>
+          <w:szCs w:val="20"/>
+        </w:rPr>
+        <w:t>reach</w:t>
+      </w:r>
+      <w:r>
+        <w:rPr>
+          <w:rFonts w:ascii="Roboto Mono" w:hAnsi="Roboto Mono"/>
+          <w:sz w:val="20"/>
+          <w:szCs w:val="20"/>
+        </w:rPr>
+        <w:t xml:space="preserve"> Zorak. The issue is that </w:t>
+      </w:r>
+      <w:r>
+        <w:rPr>
+          <w:rFonts w:ascii="Roboto Mono" w:hAnsi="Roboto Mono"/>
+          <w:sz w:val="20"/>
+          <w:szCs w:val="20"/>
+        </w:rPr>
+        <w:t>each</w:t>
+      </w:r>
+      <w:r>
+        <w:rPr>
+          <w:rFonts w:ascii="Roboto Mono" w:hAnsi="Roboto Mono"/>
+          <w:sz w:val="20"/>
+          <w:szCs w:val="20"/>
+        </w:rPr>
+        <w:t xml:space="preserve"> wormhole can connect to a </w:t>
+      </w:r>
+      <w:r>
+        <w:rPr>
+          <w:rFonts w:ascii="Roboto Mono" w:hAnsi="Roboto Mono"/>
+          <w:sz w:val="20"/>
+          <w:szCs w:val="20"/>
+        </w:rPr>
+        <w:t>great many</w:t>
+      </w:r>
+      <w:r>
+        <w:rPr>
+          <w:rFonts w:ascii="Roboto Mono" w:hAnsi="Roboto Mono"/>
+          <w:sz w:val="20"/>
+          <w:szCs w:val="20"/>
+        </w:rPr>
+        <w:t xml:space="preserve"> other nodes, and choosing the wrong node could add hours or even days to your journey. Following every path from a wormhole </w:t>
+      </w:r>
+      <w:r>
+        <w:rPr>
+          <w:rFonts w:ascii="Roboto Mono" w:hAnsi="Roboto Mono"/>
+          <w:sz w:val="20"/>
+          <w:szCs w:val="20"/>
+        </w:rPr>
+        <w:t>will not be the most</w:t>
+      </w:r>
+      <w:r>
+        <w:rPr>
+          <w:rFonts w:ascii="Roboto Mono" w:hAnsi="Roboto Mono"/>
+          <w:sz w:val="20"/>
+          <w:szCs w:val="20"/>
+        </w:rPr>
+        <w:t xml:space="preserve"> efficient </w:t>
+      </w:r>
+      <w:r>
+        <w:rPr>
+          <w:rFonts w:ascii="Roboto Mono" w:hAnsi="Roboto Mono"/>
+          <w:sz w:val="20"/>
+          <w:szCs w:val="20"/>
+        </w:rPr>
+        <w:t>route. I</w:t>
+      </w:r>
+      <w:r>
+        <w:rPr>
+          <w:rFonts w:ascii="Roboto Mono" w:hAnsi="Roboto Mono"/>
+          <w:sz w:val="20"/>
+          <w:szCs w:val="20"/>
+        </w:rPr>
+        <w:t>t</w:t>
+      </w:r>
+      <w:r>
+        <w:rPr>
+          <w:rFonts w:ascii="Roboto Mono" w:hAnsi="Roboto Mono"/>
+          <w:sz w:val="20"/>
+          <w:szCs w:val="20"/>
+        </w:rPr>
+        <w:t>'</w:t>
+      </w:r>
+      <w:r>
+        <w:rPr>
+          <w:rFonts w:ascii="Roboto Mono" w:hAnsi="Roboto Mono"/>
+          <w:sz w:val="20"/>
+          <w:szCs w:val="20"/>
+        </w:rPr>
+        <w:t xml:space="preserve">s clear that scouring the depths of space </w:t>
+      </w:r>
+      <w:r>
+        <w:rPr>
+          <w:rFonts w:ascii="Roboto Mono" w:hAnsi="Roboto Mono"/>
+          <w:sz w:val="20"/>
+          <w:szCs w:val="20"/>
+        </w:rPr>
+        <w:t>won</w:t>
+      </w:r>
+      <w:r>
+        <w:rPr>
+          <w:rFonts w:ascii="Roboto Mono" w:hAnsi="Roboto Mono"/>
+          <w:sz w:val="20"/>
+          <w:szCs w:val="20"/>
+        </w:rPr>
+        <w:t>'</w:t>
+      </w:r>
+      <w:r>
+        <w:rPr>
+          <w:rFonts w:ascii="Roboto Mono" w:hAnsi="Roboto Mono"/>
+          <w:sz w:val="20"/>
+          <w:szCs w:val="20"/>
+        </w:rPr>
+        <w:t>t</w:t>
+      </w:r>
+      <w:r>
+        <w:rPr>
+          <w:rFonts w:ascii="Roboto Mono" w:hAnsi="Roboto Mono"/>
+          <w:sz w:val="20"/>
+          <w:szCs w:val="20"/>
+        </w:rPr>
+        <w:t xml:space="preserve"> work. </w:t>
+      </w:r>
+      <w:r>
+        <w:rPr>
+          <w:rFonts w:ascii="Roboto Mono" w:hAnsi="Roboto Mono"/>
+          <w:sz w:val="20"/>
+          <w:szCs w:val="20"/>
+        </w:rPr>
+        <w:t>I</w:t>
+      </w:r>
+      <w:r>
+        <w:rPr>
+          <w:rFonts w:ascii="Roboto Mono" w:hAnsi="Roboto Mono"/>
+          <w:sz w:val="20"/>
+          <w:szCs w:val="20"/>
+        </w:rPr>
+        <w:t>nstead</w:t>
+      </w:r>
+      <w:r>
+        <w:rPr>
+          <w:rFonts w:ascii="Roboto Mono" w:hAnsi="Roboto Mono"/>
+          <w:sz w:val="20"/>
+          <w:szCs w:val="20"/>
+        </w:rPr>
+        <w:t>,</w:t>
+      </w:r>
+      <w:r>
+        <w:rPr>
+          <w:rFonts w:ascii="Roboto Mono" w:hAnsi="Roboto Mono"/>
+          <w:sz w:val="20"/>
+          <w:szCs w:val="20"/>
+        </w:rPr>
+        <w:t xml:space="preserve"> </w:t>
+      </w:r>
+      <w:r>
+        <w:rPr>
+          <w:rFonts w:ascii="Roboto Mono" w:hAnsi="Roboto Mono"/>
+          <w:sz w:val="20"/>
+          <w:szCs w:val="20"/>
+        </w:rPr>
+        <w:t>consider</w:t>
+      </w:r>
+      <w:r>
+        <w:rPr>
+          <w:rFonts w:ascii="Roboto Mono" w:hAnsi="Roboto Mono"/>
+          <w:sz w:val="20"/>
+          <w:szCs w:val="20"/>
+        </w:rPr>
+        <w:t xml:space="preserve"> </w:t>
+      </w:r>
+      <w:r>
+        <w:rPr>
+          <w:rFonts w:ascii="Roboto Mono" w:hAnsi="Roboto Mono"/>
+          <w:sz w:val="20"/>
+          <w:szCs w:val="20"/>
+        </w:rPr>
+        <w:t>examining</w:t>
+      </w:r>
+      <w:r>
+        <w:rPr>
+          <w:rFonts w:ascii="Roboto Mono" w:hAnsi="Roboto Mono"/>
+          <w:sz w:val="20"/>
+          <w:szCs w:val="20"/>
+        </w:rPr>
+        <w:t xml:space="preserve"> the breath of space</w:t>
+      </w:r>
+      <w:r>
+        <w:rPr>
+          <w:rFonts w:ascii="Roboto Mono" w:hAnsi="Roboto Mono"/>
+          <w:sz w:val="20"/>
+          <w:szCs w:val="20"/>
+        </w:rPr>
+        <w:t xml:space="preserve"> for a more effective strategy</w:t>
+      </w:r>
+      <w:r>
+        <w:rPr>
+          <w:rFonts w:ascii="Roboto Mono" w:hAnsi="Roboto Mono"/>
+          <w:sz w:val="20"/>
+          <w:szCs w:val="20"/>
+        </w:rPr>
+        <w:t xml:space="preserve">. </w:t>
+      </w:r>
+    </w:p>
+    <w:p>
+      <w:pPr>
+        <w:rPr>
+          <w:rFonts w:ascii="Roboto Mono" w:hAnsi="Roboto Mono"/>
+          <w:lang w:val="en-US"/>
+        </w:rPr>
+      </w:pPr>
+    </w:p>
+    <w:p>
+      <w:pPr>
+        <w:pStyle w:val="Heading2"/>
+        <w:rPr>
+          <w:rFonts w:ascii="Roboto Mono" w:hAnsi="Roboto Mono"/>
+          <w:lang w:val="en-US"/>
+        </w:rPr>
+      </w:pPr>
+      <w:r>
+        <w:rPr>
+          <w:rFonts w:ascii="Roboto Mono" w:hAnsi="Roboto Mono"/>
+          <w:lang w:val="en-US"/>
         </w:rPr>
         <w:lastRenderedPageBreak/>
-        <w:t>clearing of open space. There</w:t>
+        <w:t>Week 10</w:t>
+      </w:r>
+    </w:p>
+    <w:p>
+      <w:pPr>
+        <w:pStyle w:val="Heading3"/>
+        <w:rPr>
+          <w:rFonts w:ascii="Roboto Mono" w:hAnsi="Roboto Mono"/>
+          <w:lang w:val="en-US"/>
+        </w:rPr>
+      </w:pPr>
+      <w:r>
+        <w:rPr>
+          <w:rFonts w:ascii="Roboto Mono" w:hAnsi="Roboto Mono"/>
+          <w:lang w:val="en-US"/>
+        </w:rPr>
+        <w:t>Part 1</w:t>
+      </w:r>
+      <w:r>
+        <w:rPr>
+          <w:rFonts w:ascii="Roboto Mono" w:hAnsi="Roboto Mono"/>
+          <w:lang w:val="en-US"/>
+        </w:rPr>
+        <w:t xml:space="preserve"> All </w:t>
+      </w:r>
+      <w:proofErr w:type="gramStart"/>
+      <w:r>
+        <w:rPr>
+          <w:rFonts w:ascii="Roboto Mono" w:hAnsi="Roboto Mono"/>
+          <w:lang w:val="en-US"/>
+        </w:rPr>
+        <w:t>Hands on</w:t>
+      </w:r>
+      <w:proofErr w:type="gramEnd"/>
+      <w:r>
+        <w:rPr>
+          <w:rFonts w:ascii="Roboto Mono" w:hAnsi="Roboto Mono"/>
+          <w:lang w:val="en-US"/>
+        </w:rPr>
+        <w:t xml:space="preserve"> Deck</w:t>
+      </w:r>
+    </w:p>
+    <w:p>
+      <w:pPr>
+        <w:rPr>
+          <w:rFonts w:ascii="Roboto Mono" w:hAnsi="Roboto Mono"/>
+          <w:sz w:val="20"/>
+          <w:szCs w:val="20"/>
+        </w:rPr>
+      </w:pPr>
+      <w:r>
+        <w:rPr>
+          <w:rFonts w:ascii="Roboto Mono" w:hAnsi="Roboto Mono"/>
+          <w:sz w:val="20"/>
+          <w:szCs w:val="20"/>
+        </w:rPr>
+        <w:t>You</w:t>
       </w:r>
       <w:r>
         <w:rPr>
@@ -11622,15 +13273,71 @@
           <w:sz w:val="20"/>
           <w:szCs w:val="20"/>
         </w:rPr>
-        <w:t xml:space="preserve">s no sign of Zorak in </w:t>
-      </w:r>
-      <w:r>
-        <w:rPr>
-          <w:rFonts w:ascii="Roboto Mono" w:hAnsi="Roboto Mono"/>
-          <w:sz w:val="20"/>
-          <w:szCs w:val="20"/>
-        </w:rPr>
-        <w:t>sight</w:t>
+        <w:t xml:space="preserve">ve </w:t>
+      </w:r>
+      <w:r>
+        <w:rPr>
+          <w:rFonts w:ascii="Roboto Mono" w:hAnsi="Roboto Mono"/>
+          <w:sz w:val="20"/>
+          <w:szCs w:val="20"/>
+        </w:rPr>
+        <w:t>navigated</w:t>
+      </w:r>
+      <w:r>
+        <w:rPr>
+          <w:rFonts w:ascii="Roboto Mono" w:hAnsi="Roboto Mono"/>
+          <w:sz w:val="20"/>
+          <w:szCs w:val="20"/>
+        </w:rPr>
+        <w:t xml:space="preserve"> through the wormhole and arrived just outside of Zorak</w:t>
+      </w:r>
+      <w:r>
+        <w:rPr>
+          <w:rFonts w:ascii="Roboto Mono" w:hAnsi="Roboto Mono"/>
+          <w:sz w:val="20"/>
+          <w:szCs w:val="20"/>
+        </w:rPr>
+        <w:t>'</w:t>
+      </w:r>
+      <w:r>
+        <w:rPr>
+          <w:rFonts w:ascii="Roboto Mono" w:hAnsi="Roboto Mono"/>
+          <w:sz w:val="20"/>
+          <w:szCs w:val="20"/>
+        </w:rPr>
+        <w:t>s secret hideout</w:t>
+      </w:r>
+      <w:r>
+        <w:rPr>
+          <w:rFonts w:ascii="Roboto Mono" w:hAnsi="Roboto Mono"/>
+          <w:sz w:val="20"/>
+          <w:szCs w:val="20"/>
+        </w:rPr>
+        <w:t>, successfully avoiding detection by</w:t>
+      </w:r>
+      <w:r>
+        <w:rPr>
+          <w:rFonts w:ascii="Roboto Mono" w:hAnsi="Roboto Mono"/>
+          <w:sz w:val="20"/>
+          <w:szCs w:val="20"/>
+        </w:rPr>
+        <w:t xml:space="preserve"> enemy ships. </w:t>
+      </w:r>
+      <w:r>
+        <w:rPr>
+          <w:rFonts w:ascii="Roboto Mono" w:hAnsi="Roboto Mono"/>
+          <w:sz w:val="20"/>
+          <w:szCs w:val="20"/>
+        </w:rPr>
+        <w:t>Suddenly, t</w:t>
+      </w:r>
+      <w:r>
+        <w:rPr>
+          <w:rFonts w:ascii="Roboto Mono" w:hAnsi="Roboto Mono"/>
+          <w:sz w:val="20"/>
+          <w:szCs w:val="20"/>
+        </w:rPr>
+        <w:t>he tiny defector materializes again</w:t>
       </w:r>
       <w:r>
         <w:rPr>
@@ -11646,24 +13353,55 @@
           <w:sz w:val="20"/>
           <w:szCs w:val="20"/>
         </w:rPr>
-        <w:t xml:space="preserve"> so there must be more to the route ahead, but what? </w:t>
-      </w:r>
-    </w:p>
-    <w:p>
-      <w:pPr>
-        <w:rPr>
-          <w:rFonts w:ascii="Roboto Mono" w:hAnsi="Roboto Mono"/>
-          <w:sz w:val="20"/>
-          <w:szCs w:val="20"/>
-        </w:rPr>
-      </w:pPr>
-      <w:r>
-        <w:rPr>
-          <w:rFonts w:ascii="Roboto Mono" w:hAnsi="Roboto Mono"/>
-          <w:sz w:val="20"/>
-          <w:szCs w:val="20"/>
-        </w:rPr>
-        <w:t>Just then, you see Captain Xarlos</w:t>
+        <w:t xml:space="preserve"> seemingly out of nowhere</w:t>
+      </w:r>
+      <w:r>
+        <w:rPr>
+          <w:rFonts w:ascii="Roboto Mono" w:hAnsi="Roboto Mono"/>
+          <w:sz w:val="20"/>
+          <w:szCs w:val="20"/>
+        </w:rPr>
+        <w:t>, holding</w:t>
+      </w:r>
+      <w:r>
+        <w:rPr>
+          <w:rFonts w:ascii="Roboto Mono" w:hAnsi="Roboto Mono"/>
+          <w:sz w:val="20"/>
+          <w:szCs w:val="20"/>
+        </w:rPr>
+        <w:t xml:space="preserve"> a large rolled sheet of paper. He </w:t>
+      </w:r>
+      <w:r>
+        <w:rPr>
+          <w:rFonts w:ascii="Roboto Mono" w:hAnsi="Roboto Mono"/>
+          <w:sz w:val="20"/>
+          <w:szCs w:val="20"/>
+        </w:rPr>
+        <w:t>explains that</w:t>
+      </w:r>
+      <w:r>
+        <w:rPr>
+          <w:rFonts w:ascii="Roboto Mono" w:hAnsi="Roboto Mono"/>
+          <w:sz w:val="20"/>
+          <w:szCs w:val="20"/>
+        </w:rPr>
+        <w:t xml:space="preserve"> these are the blueprints </w:t>
+      </w:r>
+      <w:r>
+        <w:rPr>
+          <w:rFonts w:ascii="Roboto Mono" w:hAnsi="Roboto Mono"/>
+          <w:sz w:val="20"/>
+          <w:szCs w:val="20"/>
+        </w:rPr>
+        <w:t>for</w:t>
+      </w:r>
+      <w:r>
+        <w:rPr>
+          <w:rFonts w:ascii="Roboto Mono" w:hAnsi="Roboto Mono"/>
+          <w:sz w:val="20"/>
+          <w:szCs w:val="20"/>
+        </w:rPr>
+        <w:t xml:space="preserve"> Zorak</w:t>
       </w:r>
       <w:r>
         <w:rPr>
@@ -11679,7 +13417,64 @@
           <w:sz w:val="20"/>
           <w:szCs w:val="20"/>
         </w:rPr>
-        <w:t xml:space="preserve"> face turn white</w:t>
+        <w:t xml:space="preserve">s Battle Dome, the protective shield </w:t>
+      </w:r>
+      <w:r>
+        <w:rPr>
+          <w:rFonts w:ascii="Roboto Mono" w:hAnsi="Roboto Mono"/>
+          <w:sz w:val="20"/>
+          <w:szCs w:val="20"/>
+        </w:rPr>
+        <w:t>guarding</w:t>
+      </w:r>
+      <w:r>
+        <w:rPr>
+          <w:rFonts w:ascii="Roboto Mono" w:hAnsi="Roboto Mono"/>
+          <w:sz w:val="20"/>
+          <w:szCs w:val="20"/>
+        </w:rPr>
+        <w:t xml:space="preserve"> him </w:t>
+      </w:r>
+      <w:r>
+        <w:rPr>
+          <w:rFonts w:ascii="Roboto Mono" w:hAnsi="Roboto Mono"/>
+          <w:sz w:val="20"/>
+          <w:szCs w:val="20"/>
+        </w:rPr>
+        <w:t>against</w:t>
+      </w:r>
+      <w:r>
+        <w:rPr>
+          <w:rFonts w:ascii="Roboto Mono" w:hAnsi="Roboto Mono"/>
+          <w:sz w:val="20"/>
+          <w:szCs w:val="20"/>
+        </w:rPr>
+        <w:t xml:space="preserve"> laser strikes. </w:t>
+      </w:r>
+    </w:p>
+    <w:p>
+      <w:pPr>
+        <w:rPr>
+          <w:rFonts w:ascii="Roboto Mono" w:hAnsi="Roboto Mono"/>
+          <w:sz w:val="20"/>
+          <w:szCs w:val="20"/>
+        </w:rPr>
+      </w:pPr>
+      <w:r>
+        <w:rPr>
+          <w:rFonts w:ascii="Roboto Mono" w:hAnsi="Roboto Mono"/>
+          <w:sz w:val="20"/>
+          <w:szCs w:val="20"/>
+        </w:rPr>
+        <w:t xml:space="preserve">You unroll </w:t>
+      </w:r>
+      <w:r>
+        <w:rPr>
+          <w:rFonts w:ascii="Roboto Mono" w:hAnsi="Roboto Mono"/>
+          <w:sz w:val="20"/>
+          <w:szCs w:val="20"/>
+        </w:rPr>
+        <w:t>the blueprints</w:t>
       </w:r>
       <w:r>
         <w:rPr>
@@ -11695,71 +13490,1483 @@
           <w:sz w:val="20"/>
           <w:szCs w:val="20"/>
         </w:rPr>
-        <w:t xml:space="preserve"> his hand read</w:t>
-      </w:r>
-      <w:r>
-        <w:rPr>
-          <w:rFonts w:ascii="Roboto Mono" w:hAnsi="Roboto Mono"/>
-          <w:sz w:val="20"/>
-          <w:szCs w:val="20"/>
-        </w:rPr>
-        <w:t>y</w:t>
-      </w:r>
-      <w:r>
-        <w:rPr>
-          <w:rFonts w:ascii="Roboto Mono" w:hAnsi="Roboto Mono"/>
-          <w:sz w:val="20"/>
-          <w:szCs w:val="20"/>
-        </w:rPr>
-        <w:t xml:space="preserve"> on his space blaster, staring just above your left shoulder. You instantly</w:t>
-      </w:r>
-      <w:r>
-        <w:rPr>
-          <w:rFonts w:ascii="Roboto Mono" w:hAnsi="Roboto Mono"/>
-          <w:sz w:val="20"/>
-          <w:szCs w:val="20"/>
-        </w:rPr>
-        <w:t xml:space="preserve"> know</w:t>
-      </w:r>
-      <w:r>
-        <w:rPr>
-          <w:rFonts w:ascii="Roboto Mono" w:hAnsi="Roboto Mono"/>
-          <w:sz w:val="20"/>
-          <w:szCs w:val="20"/>
-        </w:rPr>
-        <w:t xml:space="preserve"> it must be the tiny defector, but </w:t>
-      </w:r>
-      <w:r>
-        <w:rPr>
-          <w:rFonts w:ascii="Roboto Mono" w:hAnsi="Roboto Mono"/>
-          <w:sz w:val="20"/>
-          <w:szCs w:val="20"/>
-        </w:rPr>
-        <w:t xml:space="preserve">you </w:t>
-      </w:r>
-      <w:r>
-        <w:rPr>
-          <w:rFonts w:ascii="Roboto Mono" w:hAnsi="Roboto Mono"/>
-          <w:sz w:val="20"/>
-          <w:szCs w:val="20"/>
-        </w:rPr>
-        <w:t>turn to look anyway</w:t>
-      </w:r>
-      <w:r>
-        <w:rPr>
-          <w:rFonts w:ascii="Roboto Mono" w:hAnsi="Roboto Mono"/>
-          <w:sz w:val="20"/>
-          <w:szCs w:val="20"/>
-        </w:rPr>
-        <w:t xml:space="preserve"> while</w:t>
-      </w:r>
-      <w:r>
-        <w:rPr>
-          <w:rFonts w:ascii="Roboto Mono" w:hAnsi="Roboto Mono"/>
-          <w:sz w:val="20"/>
-          <w:szCs w:val="20"/>
-        </w:rPr>
-        <w:t xml:space="preserve"> trying to reassure the captain that everything is fine. Captain Xarlos is skeptical but ultimately trusts you and relaxes a bit </w:t>
+        <w:t xml:space="preserve"> but </w:t>
+      </w:r>
+      <w:r>
+        <w:rPr>
+          <w:rFonts w:ascii="Roboto Mono" w:hAnsi="Roboto Mono"/>
+          <w:sz w:val="20"/>
+          <w:szCs w:val="20"/>
+        </w:rPr>
+        <w:t xml:space="preserve">before you can examine </w:t>
+      </w:r>
+      <w:r>
+        <w:rPr>
+          <w:rFonts w:ascii="Roboto Mono" w:hAnsi="Roboto Mono"/>
+          <w:sz w:val="20"/>
+          <w:szCs w:val="20"/>
+        </w:rPr>
+        <w:t>them</w:t>
+      </w:r>
+      <w:r>
+        <w:rPr>
+          <w:rFonts w:ascii="Roboto Mono" w:hAnsi="Roboto Mono"/>
+          <w:sz w:val="20"/>
+          <w:szCs w:val="20"/>
+        </w:rPr>
+        <w:t xml:space="preserve">, </w:t>
+      </w:r>
+      <w:r>
+        <w:rPr>
+          <w:rFonts w:ascii="Roboto Mono" w:hAnsi="Roboto Mono"/>
+          <w:sz w:val="20"/>
+          <w:szCs w:val="20"/>
+        </w:rPr>
+        <w:t xml:space="preserve">Captain Xarlos interrupts, </w:t>
+      </w:r>
+      <w:r>
+        <w:rPr>
+          <w:rFonts w:ascii="Roboto Mono" w:hAnsi="Roboto Mono"/>
+          <w:sz w:val="20"/>
+          <w:szCs w:val="20"/>
+        </w:rPr>
+        <w:t>calling</w:t>
+      </w:r>
+      <w:r>
+        <w:rPr>
+          <w:rFonts w:ascii="Roboto Mono" w:hAnsi="Roboto Mono"/>
+          <w:sz w:val="20"/>
+          <w:szCs w:val="20"/>
+        </w:rPr>
+        <w:t xml:space="preserve"> all hands </w:t>
+      </w:r>
+      <w:r>
+        <w:rPr>
+          <w:rFonts w:ascii="Roboto Mono" w:hAnsi="Roboto Mono"/>
+          <w:sz w:val="20"/>
+          <w:szCs w:val="20"/>
+        </w:rPr>
+        <w:t>to</w:t>
+      </w:r>
+      <w:r>
+        <w:rPr>
+          <w:rFonts w:ascii="Roboto Mono" w:hAnsi="Roboto Mono"/>
+          <w:sz w:val="20"/>
+          <w:szCs w:val="20"/>
+        </w:rPr>
+        <w:t xml:space="preserve"> the Main Deck</w:t>
+      </w:r>
+      <w:r>
+        <w:rPr>
+          <w:rFonts w:ascii="Roboto Mono" w:hAnsi="Roboto Mono"/>
+          <w:sz w:val="20"/>
+          <w:szCs w:val="20"/>
+        </w:rPr>
+        <w:t>. The ship</w:t>
+      </w:r>
+      <w:r>
+        <w:rPr>
+          <w:rFonts w:ascii="Roboto Mono" w:hAnsi="Roboto Mono"/>
+          <w:sz w:val="20"/>
+          <w:szCs w:val="20"/>
+        </w:rPr>
+        <w:t>'</w:t>
+      </w:r>
+      <w:r>
+        <w:rPr>
+          <w:rFonts w:ascii="Roboto Mono" w:hAnsi="Roboto Mono"/>
+          <w:sz w:val="20"/>
+          <w:szCs w:val="20"/>
+        </w:rPr>
+        <w:t>s</w:t>
+      </w:r>
+      <w:r>
+        <w:rPr>
+          <w:rFonts w:ascii="Roboto Mono" w:hAnsi="Roboto Mono"/>
+          <w:sz w:val="20"/>
+          <w:szCs w:val="20"/>
+        </w:rPr>
+        <w:t xml:space="preserve"> high-powered laser </w:t>
+      </w:r>
+      <w:r>
+        <w:rPr>
+          <w:rFonts w:ascii="Roboto Mono" w:hAnsi="Roboto Mono"/>
+          <w:sz w:val="20"/>
+          <w:szCs w:val="20"/>
+        </w:rPr>
+        <w:t xml:space="preserve">needs to be manned for </w:t>
+      </w:r>
+      <w:r>
+        <w:rPr>
+          <w:rFonts w:ascii="Roboto Mono" w:hAnsi="Roboto Mono"/>
+          <w:sz w:val="20"/>
+          <w:szCs w:val="20"/>
+        </w:rPr>
+        <w:t xml:space="preserve">upcoming </w:t>
+      </w:r>
+      <w:r>
+        <w:rPr>
+          <w:rFonts w:ascii="Roboto Mono" w:hAnsi="Roboto Mono"/>
+          <w:sz w:val="20"/>
+          <w:szCs w:val="20"/>
+        </w:rPr>
+        <w:t>attack</w:t>
+      </w:r>
+      <w:r>
+        <w:rPr>
+          <w:rFonts w:ascii="Roboto Mono" w:hAnsi="Roboto Mono"/>
+          <w:sz w:val="20"/>
+          <w:szCs w:val="20"/>
+        </w:rPr>
+        <w:t>,</w:t>
+      </w:r>
+      <w:r>
+        <w:rPr>
+          <w:rFonts w:ascii="Roboto Mono" w:hAnsi="Roboto Mono"/>
+          <w:sz w:val="20"/>
+          <w:szCs w:val="20"/>
+        </w:rPr>
+        <w:t xml:space="preserve"> and your assistance is </w:t>
+      </w:r>
+      <w:r>
+        <w:rPr>
+          <w:rFonts w:ascii="Roboto Mono" w:hAnsi="Roboto Mono"/>
+          <w:sz w:val="20"/>
+          <w:szCs w:val="20"/>
+        </w:rPr>
+        <w:t>required</w:t>
+      </w:r>
+      <w:r>
+        <w:rPr>
+          <w:rFonts w:ascii="Roboto Mono" w:hAnsi="Roboto Mono"/>
+          <w:sz w:val="20"/>
+          <w:szCs w:val="20"/>
+        </w:rPr>
+        <w:t xml:space="preserve"> with logistics</w:t>
+      </w:r>
+      <w:r>
+        <w:rPr>
+          <w:rFonts w:ascii="Roboto Mono" w:hAnsi="Roboto Mono"/>
+          <w:sz w:val="20"/>
+          <w:szCs w:val="20"/>
+        </w:rPr>
+        <w:t xml:space="preserve">. </w:t>
+      </w:r>
+      <w:r>
+        <w:rPr>
+          <w:rFonts w:ascii="Roboto Mono" w:hAnsi="Roboto Mono"/>
+          <w:sz w:val="20"/>
+          <w:szCs w:val="20"/>
+        </w:rPr>
+        <w:t xml:space="preserve">The hallways leading to the Main Deck </w:t>
+      </w:r>
+      <w:r>
+        <w:rPr>
+          <w:rFonts w:ascii="Roboto Mono" w:hAnsi="Roboto Mono"/>
+          <w:sz w:val="20"/>
+          <w:szCs w:val="20"/>
+        </w:rPr>
+        <w:t>have</w:t>
+      </w:r>
+      <w:r>
+        <w:rPr>
+          <w:rFonts w:ascii="Roboto Mono" w:hAnsi="Roboto Mono"/>
+          <w:sz w:val="20"/>
+          <w:szCs w:val="20"/>
+        </w:rPr>
+        <w:t xml:space="preserve"> </w:t>
+      </w:r>
+      <w:r>
+        <w:rPr>
+          <w:rFonts w:ascii="Roboto Mono" w:hAnsi="Roboto Mono"/>
+          <w:sz w:val="20"/>
+          <w:szCs w:val="20"/>
+        </w:rPr>
+        <w:t>different</w:t>
+      </w:r>
+      <w:r>
+        <w:rPr>
+          <w:rFonts w:ascii="Roboto Mono" w:hAnsi="Roboto Mono"/>
+          <w:sz w:val="20"/>
+          <w:szCs w:val="20"/>
+        </w:rPr>
+        <w:t xml:space="preserve"> capacities</w:t>
+      </w:r>
+      <w:r>
+        <w:rPr>
+          <w:rFonts w:ascii="Roboto Mono" w:hAnsi="Roboto Mono"/>
+          <w:sz w:val="20"/>
+          <w:szCs w:val="20"/>
+        </w:rPr>
+        <w:t>, allowing</w:t>
+      </w:r>
+      <w:r>
+        <w:rPr>
+          <w:rFonts w:ascii="Roboto Mono" w:hAnsi="Roboto Mono"/>
+          <w:sz w:val="20"/>
+          <w:szCs w:val="20"/>
+        </w:rPr>
+        <w:t xml:space="preserve"> </w:t>
+      </w:r>
+      <w:r>
+        <w:rPr>
+          <w:rFonts w:ascii="Roboto Mono" w:hAnsi="Roboto Mono"/>
+          <w:sz w:val="20"/>
+          <w:szCs w:val="20"/>
+        </w:rPr>
+        <w:t>varying numbers of</w:t>
+      </w:r>
+      <w:r>
+        <w:rPr>
+          <w:rFonts w:ascii="Roboto Mono" w:hAnsi="Roboto Mono"/>
+          <w:sz w:val="20"/>
+          <w:szCs w:val="20"/>
+        </w:rPr>
+        <w:t xml:space="preserve"> crew </w:t>
+      </w:r>
+      <w:r>
+        <w:rPr>
+          <w:rFonts w:ascii="Roboto Mono" w:hAnsi="Roboto Mono"/>
+          <w:sz w:val="20"/>
+          <w:szCs w:val="20"/>
+        </w:rPr>
+        <w:t xml:space="preserve">members </w:t>
+      </w:r>
+      <w:r>
+        <w:rPr>
+          <w:rFonts w:ascii="Roboto Mono" w:hAnsi="Roboto Mono"/>
+          <w:sz w:val="20"/>
+          <w:szCs w:val="20"/>
+        </w:rPr>
+        <w:t xml:space="preserve">to pass through </w:t>
+      </w:r>
+      <w:r>
+        <w:rPr>
+          <w:rFonts w:ascii="Roboto Mono" w:hAnsi="Roboto Mono"/>
+          <w:sz w:val="20"/>
+          <w:szCs w:val="20"/>
+        </w:rPr>
+        <w:t>simultaneously</w:t>
+      </w:r>
+      <w:r>
+        <w:rPr>
+          <w:rFonts w:ascii="Roboto Mono" w:hAnsi="Roboto Mono"/>
+          <w:sz w:val="20"/>
+          <w:szCs w:val="20"/>
+        </w:rPr>
+        <w:t>.</w:t>
+      </w:r>
+    </w:p>
+    <w:p>
+      <w:pPr>
+        <w:rPr>
+          <w:rFonts w:ascii="Roboto Mono" w:hAnsi="Roboto Mono"/>
+          <w:sz w:val="20"/>
+          <w:szCs w:val="20"/>
+        </w:rPr>
+      </w:pPr>
+      <w:r>
+        <w:rPr>
+          <w:rFonts w:ascii="Roboto Mono" w:hAnsi="Roboto Mono"/>
+          <w:sz w:val="20"/>
+          <w:szCs w:val="20"/>
+        </w:rPr>
+        <w:t>Starting from the source, Storage Room 1</w:t>
+      </w:r>
+      <w:r>
+        <w:rPr>
+          <w:rFonts w:ascii="Roboto Mono" w:hAnsi="Roboto Mono"/>
+          <w:sz w:val="20"/>
+          <w:szCs w:val="20"/>
+        </w:rPr>
+        <w:t xml:space="preserve"> (S1)</w:t>
+      </w:r>
+      <w:r>
+        <w:rPr>
+          <w:rFonts w:ascii="Roboto Mono" w:hAnsi="Roboto Mono"/>
+          <w:sz w:val="20"/>
+          <w:szCs w:val="20"/>
+        </w:rPr>
+        <w:t>,</w:t>
+      </w:r>
+      <w:r>
+        <w:rPr>
+          <w:rFonts w:ascii="Roboto Mono" w:hAnsi="Roboto Mono"/>
+          <w:sz w:val="20"/>
+          <w:szCs w:val="20"/>
+        </w:rPr>
+        <w:t xml:space="preserve"> </w:t>
+      </w:r>
+      <w:r>
+        <w:rPr>
+          <w:rFonts w:ascii="Roboto Mono" w:hAnsi="Roboto Mono"/>
+          <w:sz w:val="20"/>
+          <w:szCs w:val="20"/>
+        </w:rPr>
+        <w:t>the crew must choose their paths through the hallways, passing other storage rooms or junctions, to reach the sink, the Main Deck (MD).</w:t>
+      </w:r>
+      <w:r>
+        <w:rPr>
+          <w:rFonts w:ascii="Roboto Mono" w:hAnsi="Roboto Mono"/>
+          <w:sz w:val="20"/>
+          <w:szCs w:val="20"/>
+        </w:rPr>
+        <w:t xml:space="preserve"> </w:t>
+      </w:r>
+      <w:r>
+        <w:rPr>
+          <w:rFonts w:ascii="Roboto Mono" w:hAnsi="Roboto Mono"/>
+          <w:sz w:val="20"/>
+          <w:szCs w:val="20"/>
+        </w:rPr>
+        <w:t xml:space="preserve">Captain Xarlos </w:t>
+      </w:r>
+      <w:r>
+        <w:rPr>
+          <w:rFonts w:ascii="Roboto Mono" w:hAnsi="Roboto Mono"/>
+          <w:sz w:val="20"/>
+          <w:szCs w:val="20"/>
+        </w:rPr>
+        <w:t>emphasizes the need for</w:t>
+      </w:r>
+      <w:r>
+        <w:rPr>
+          <w:rFonts w:ascii="Roboto Mono" w:hAnsi="Roboto Mono"/>
+          <w:sz w:val="20"/>
+          <w:szCs w:val="20"/>
+        </w:rPr>
+        <w:t xml:space="preserve"> fast, efficient </w:t>
+      </w:r>
+      <w:r>
+        <w:rPr>
+          <w:rFonts w:ascii="Roboto Mono" w:hAnsi="Roboto Mono"/>
+          <w:sz w:val="20"/>
+          <w:szCs w:val="20"/>
+        </w:rPr>
+        <w:t>movement</w:t>
+      </w:r>
+      <w:r>
+        <w:rPr>
+          <w:rFonts w:ascii="Roboto Mono" w:hAnsi="Roboto Mono"/>
+          <w:sz w:val="20"/>
+          <w:szCs w:val="20"/>
+        </w:rPr>
+        <w:t xml:space="preserve"> </w:t>
+      </w:r>
+      <w:r>
+        <w:rPr>
+          <w:rFonts w:ascii="Roboto Mono" w:hAnsi="Roboto Mono"/>
+          <w:sz w:val="20"/>
+          <w:szCs w:val="20"/>
+        </w:rPr>
+        <w:t xml:space="preserve">and </w:t>
+      </w:r>
+      <w:r>
+        <w:rPr>
+          <w:rFonts w:ascii="Roboto Mono" w:hAnsi="Roboto Mono"/>
+          <w:sz w:val="20"/>
+          <w:szCs w:val="20"/>
+        </w:rPr>
+        <w:t>requests</w:t>
+      </w:r>
+      <w:r>
+        <w:rPr>
+          <w:rFonts w:ascii="Roboto Mono" w:hAnsi="Roboto Mono"/>
+          <w:sz w:val="20"/>
+          <w:szCs w:val="20"/>
+        </w:rPr>
+        <w:t xml:space="preserve"> a calculation of the</w:t>
+      </w:r>
+      <w:r>
+        <w:rPr>
+          <w:rFonts w:ascii="Roboto Mono" w:hAnsi="Roboto Mono"/>
+          <w:sz w:val="20"/>
+          <w:szCs w:val="20"/>
+        </w:rPr>
+        <w:t xml:space="preserve"> maximum flow</w:t>
+      </w:r>
+      <w:r>
+        <w:rPr>
+          <w:rFonts w:ascii="Roboto Mono" w:hAnsi="Roboto Mono"/>
+          <w:sz w:val="20"/>
+          <w:szCs w:val="20"/>
+        </w:rPr>
+        <w:t xml:space="preserve">—the greatest number of crew members that can move through the hallways </w:t>
+      </w:r>
+      <w:r>
+        <w:rPr>
+          <w:rFonts w:ascii="Roboto Mono" w:hAnsi="Roboto Mono"/>
+          <w:sz w:val="20"/>
+          <w:szCs w:val="20"/>
+        </w:rPr>
+        <w:t xml:space="preserve">at </w:t>
+      </w:r>
+      <w:r>
+        <w:rPr>
+          <w:rFonts w:ascii="Roboto Mono" w:hAnsi="Roboto Mono"/>
+          <w:sz w:val="20"/>
+          <w:szCs w:val="20"/>
+        </w:rPr>
+        <w:t>one</w:t>
+      </w:r>
+      <w:r>
+        <w:rPr>
+          <w:rFonts w:ascii="Roboto Mono" w:hAnsi="Roboto Mono"/>
+          <w:sz w:val="20"/>
+          <w:szCs w:val="20"/>
+        </w:rPr>
+        <w:t xml:space="preserve"> time. </w:t>
+      </w:r>
+    </w:p>
+    <w:p>
+      <w:pPr>
+        <w:rPr>
+          <w:rFonts w:ascii="Roboto Mono" w:hAnsi="Roboto Mono"/>
+          <w:sz w:val="20"/>
+          <w:szCs w:val="20"/>
+        </w:rPr>
+      </w:pPr>
+      <w:r>
+        <w:rPr>
+          <w:rFonts w:ascii="Roboto Mono" w:hAnsi="Roboto Mono"/>
+          <w:sz w:val="20"/>
+          <w:szCs w:val="20"/>
+        </w:rPr>
+        <w:t xml:space="preserve">You </w:t>
+      </w:r>
+      <w:r>
+        <w:rPr>
+          <w:rFonts w:ascii="Roboto Mono" w:hAnsi="Roboto Mono"/>
+          <w:sz w:val="20"/>
+          <w:szCs w:val="20"/>
+        </w:rPr>
+        <w:t>quickly annotate the floor plan on</w:t>
+      </w:r>
+      <w:r>
+        <w:rPr>
+          <w:rFonts w:ascii="Roboto Mono" w:hAnsi="Roboto Mono"/>
+          <w:sz w:val="20"/>
+          <w:szCs w:val="20"/>
+        </w:rPr>
+        <w:t xml:space="preserve"> your holographic tablet</w:t>
+      </w:r>
+      <w:r>
+        <w:rPr>
+          <w:rFonts w:ascii="Roboto Mono" w:hAnsi="Roboto Mono"/>
+          <w:sz w:val="20"/>
+          <w:szCs w:val="20"/>
+        </w:rPr>
+        <w:t>, listing</w:t>
+      </w:r>
+      <w:r>
+        <w:rPr>
+          <w:rFonts w:ascii="Roboto Mono" w:hAnsi="Roboto Mono"/>
+          <w:sz w:val="20"/>
+          <w:szCs w:val="20"/>
+        </w:rPr>
+        <w:t xml:space="preserve"> each hallway </w:t>
+      </w:r>
+      <w:r>
+        <w:rPr>
+          <w:rFonts w:ascii="Roboto Mono" w:hAnsi="Roboto Mono"/>
+          <w:sz w:val="20"/>
+          <w:szCs w:val="20"/>
+        </w:rPr>
+        <w:t>by its connecting</w:t>
+      </w:r>
+      <w:r>
+        <w:rPr>
+          <w:rFonts w:ascii="Roboto Mono" w:hAnsi="Roboto Mono"/>
+          <w:sz w:val="20"/>
+          <w:szCs w:val="20"/>
+        </w:rPr>
+        <w:t xml:space="preserve"> rooms</w:t>
+      </w:r>
+      <w:r>
+        <w:rPr>
+          <w:rFonts w:ascii="Roboto Mono" w:hAnsi="Roboto Mono"/>
+          <w:sz w:val="20"/>
+          <w:szCs w:val="20"/>
+        </w:rPr>
+        <w:t>,</w:t>
+      </w:r>
+      <w:r>
+        <w:rPr>
+          <w:rFonts w:ascii="Roboto Mono" w:hAnsi="Roboto Mono"/>
+          <w:sz w:val="20"/>
+          <w:szCs w:val="20"/>
+        </w:rPr>
+        <w:t xml:space="preserve"> separated </w:t>
+      </w:r>
+      <w:r>
+        <w:rPr>
+          <w:rFonts w:ascii="Roboto Mono" w:hAnsi="Roboto Mono"/>
+          <w:sz w:val="20"/>
+          <w:szCs w:val="20"/>
+        </w:rPr>
+        <w:t>by</w:t>
+      </w:r>
+      <w:r>
+        <w:rPr>
+          <w:rFonts w:ascii="Roboto Mono" w:hAnsi="Roboto Mono"/>
+          <w:sz w:val="20"/>
+          <w:szCs w:val="20"/>
+        </w:rPr>
+        <w:t xml:space="preserve"> a hyphen, </w:t>
+      </w:r>
+      <w:r>
+        <w:rPr>
+          <w:rFonts w:ascii="Roboto Mono" w:hAnsi="Roboto Mono"/>
+          <w:sz w:val="20"/>
+          <w:szCs w:val="20"/>
+        </w:rPr>
+        <w:t>followed by a space and the hallway</w:t>
+      </w:r>
+      <w:r>
+        <w:rPr>
+          <w:rFonts w:ascii="Roboto Mono" w:hAnsi="Roboto Mono"/>
+          <w:sz w:val="20"/>
+          <w:szCs w:val="20"/>
+        </w:rPr>
+        <w:t>'</w:t>
+      </w:r>
+      <w:r>
+        <w:rPr>
+          <w:rFonts w:ascii="Roboto Mono" w:hAnsi="Roboto Mono"/>
+          <w:sz w:val="20"/>
+          <w:szCs w:val="20"/>
+        </w:rPr>
+        <w:t>s capacity</w:t>
+      </w:r>
+      <w:r>
+        <w:rPr>
+          <w:rFonts w:ascii="Roboto Mono" w:hAnsi="Roboto Mono"/>
+          <w:sz w:val="20"/>
+          <w:szCs w:val="20"/>
+        </w:rPr>
+        <w:t>—</w:t>
+      </w:r>
+      <w:r>
+        <w:rPr>
+          <w:rFonts w:ascii="Roboto Mono" w:hAnsi="Roboto Mono"/>
+          <w:sz w:val="20"/>
+          <w:szCs w:val="20"/>
+        </w:rPr>
+        <w:t xml:space="preserve">this serves as </w:t>
+      </w:r>
+      <w:r>
+        <w:rPr>
+          <w:rFonts w:ascii="Roboto Mono" w:hAnsi="Roboto Mono"/>
+          <w:sz w:val="20"/>
+          <w:szCs w:val="20"/>
+        </w:rPr>
+        <w:t xml:space="preserve">your puzzle input. </w:t>
+      </w:r>
+    </w:p>
+    <w:p>
+      <w:pPr>
+        <w:rPr>
+          <w:rFonts w:ascii="Roboto Mono" w:hAnsi="Roboto Mono"/>
+          <w:lang w:val="en-US"/>
+        </w:rPr>
+      </w:pPr>
+      <w:r>
+        <w:rPr>
+          <w:rFonts w:ascii="Roboto Mono" w:hAnsi="Roboto Mono"/>
+          <w:sz w:val="20"/>
+          <w:szCs w:val="20"/>
+        </w:rPr>
+        <w:t>It</w:t>
+      </w:r>
+      <w:r>
+        <w:rPr>
+          <w:rFonts w:ascii="Roboto Mono" w:hAnsi="Roboto Mono"/>
+          <w:sz w:val="20"/>
+          <w:szCs w:val="20"/>
+        </w:rPr>
+        <w:t>'</w:t>
+      </w:r>
+      <w:r>
+        <w:rPr>
+          <w:rFonts w:ascii="Roboto Mono" w:hAnsi="Roboto Mono"/>
+          <w:sz w:val="20"/>
+          <w:szCs w:val="20"/>
+        </w:rPr>
+        <w:t>s crucial that</w:t>
+      </w:r>
+      <w:r>
+        <w:rPr>
+          <w:rFonts w:ascii="Roboto Mono" w:hAnsi="Roboto Mono"/>
+          <w:sz w:val="20"/>
+          <w:szCs w:val="20"/>
+        </w:rPr>
+        <w:t xml:space="preserve"> no crew</w:t>
+      </w:r>
+      <w:r>
+        <w:rPr>
+          <w:rFonts w:ascii="Roboto Mono" w:hAnsi="Roboto Mono"/>
+          <w:sz w:val="20"/>
+          <w:szCs w:val="20"/>
+        </w:rPr>
+        <w:t xml:space="preserve"> </w:t>
+      </w:r>
+      <w:r>
+        <w:rPr>
+          <w:rFonts w:ascii="Roboto Mono" w:hAnsi="Roboto Mono"/>
+          <w:sz w:val="20"/>
+          <w:szCs w:val="20"/>
+        </w:rPr>
+        <w:t xml:space="preserve">members </w:t>
+      </w:r>
+      <w:r>
+        <w:rPr>
+          <w:rFonts w:ascii="Roboto Mono" w:hAnsi="Roboto Mono"/>
+          <w:sz w:val="20"/>
+          <w:szCs w:val="20"/>
+        </w:rPr>
+        <w:t>linger</w:t>
+      </w:r>
+      <w:r>
+        <w:rPr>
+          <w:rFonts w:ascii="Roboto Mono" w:hAnsi="Roboto Mono"/>
+          <w:sz w:val="20"/>
+          <w:szCs w:val="20"/>
+        </w:rPr>
+        <w:t xml:space="preserve"> in any room or hallway</w:t>
+      </w:r>
+      <w:r>
+        <w:rPr>
+          <w:rFonts w:ascii="Roboto Mono" w:hAnsi="Roboto Mono"/>
+          <w:sz w:val="20"/>
+          <w:szCs w:val="20"/>
+        </w:rPr>
+        <w:t>, as this would</w:t>
+      </w:r>
+      <w:r>
+        <w:rPr>
+          <w:rFonts w:ascii="Roboto Mono" w:hAnsi="Roboto Mono"/>
+          <w:sz w:val="20"/>
+          <w:szCs w:val="20"/>
+        </w:rPr>
+        <w:t xml:space="preserve"> restrict</w:t>
+      </w:r>
+      <w:r>
+        <w:rPr>
+          <w:rFonts w:ascii="Roboto Mono" w:hAnsi="Roboto Mono"/>
+          <w:sz w:val="20"/>
+          <w:szCs w:val="20"/>
+        </w:rPr>
+        <w:t xml:space="preserve"> the</w:t>
+      </w:r>
+      <w:r>
+        <w:rPr>
+          <w:rFonts w:ascii="Roboto Mono" w:hAnsi="Roboto Mono"/>
+          <w:sz w:val="20"/>
+          <w:szCs w:val="20"/>
+        </w:rPr>
+        <w:t xml:space="preserve"> flow. The </w:t>
+      </w:r>
+      <w:r>
+        <w:rPr>
+          <w:rFonts w:ascii="Roboto Mono" w:hAnsi="Roboto Mono"/>
+          <w:sz w:val="20"/>
+          <w:szCs w:val="20"/>
+        </w:rPr>
+        <w:t xml:space="preserve">entire </w:t>
+      </w:r>
+      <w:r>
+        <w:rPr>
+          <w:rFonts w:ascii="Roboto Mono" w:hAnsi="Roboto Mono"/>
+          <w:sz w:val="20"/>
+          <w:szCs w:val="20"/>
+        </w:rPr>
+        <w:t xml:space="preserve">crew that </w:t>
+      </w:r>
+      <w:r>
+        <w:rPr>
+          <w:rFonts w:ascii="Roboto Mono" w:hAnsi="Roboto Mono"/>
+          <w:sz w:val="20"/>
+          <w:szCs w:val="20"/>
+        </w:rPr>
+        <w:t>starts from</w:t>
+      </w:r>
+      <w:r>
+        <w:rPr>
+          <w:rFonts w:ascii="Roboto Mono" w:hAnsi="Roboto Mono"/>
+          <w:sz w:val="20"/>
+          <w:szCs w:val="20"/>
+        </w:rPr>
+        <w:t xml:space="preserve"> the source (S1) must travel to the sink (MD) and arrive together. </w:t>
+      </w:r>
+      <w:r>
+        <w:rPr>
+          <w:rFonts w:ascii="Roboto Mono" w:hAnsi="Roboto Mono"/>
+          <w:sz w:val="20"/>
+          <w:szCs w:val="20"/>
+        </w:rPr>
+        <w:t>Captain Xarlos awaits your calculation of</w:t>
+      </w:r>
+      <w:r>
+        <w:rPr>
+          <w:rFonts w:ascii="Roboto Mono" w:hAnsi="Roboto Mono"/>
+          <w:sz w:val="20"/>
+          <w:szCs w:val="20"/>
+        </w:rPr>
+        <w:t xml:space="preserve"> the maximum number of crew members that can flow through the hallways </w:t>
+      </w:r>
+      <w:r>
+        <w:rPr>
+          <w:rFonts w:ascii="Roboto Mono" w:hAnsi="Roboto Mono"/>
+          <w:sz w:val="20"/>
+          <w:szCs w:val="20"/>
+        </w:rPr>
+        <w:t xml:space="preserve">simultaneously so he can </w:t>
+      </w:r>
+      <w:r>
+        <w:rPr>
+          <w:rFonts w:ascii="Roboto Mono" w:hAnsi="Roboto Mono"/>
+          <w:sz w:val="20"/>
+          <w:szCs w:val="20"/>
+        </w:rPr>
+        <w:t xml:space="preserve">efficiently </w:t>
+      </w:r>
+      <w:r>
+        <w:rPr>
+          <w:rFonts w:ascii="Roboto Mono" w:hAnsi="Roboto Mono"/>
+          <w:sz w:val="20"/>
+          <w:szCs w:val="20"/>
+        </w:rPr>
+        <w:t>ins</w:t>
+      </w:r>
+      <w:r>
+        <w:rPr>
+          <w:rFonts w:ascii="Roboto Mono" w:hAnsi="Roboto Mono"/>
+          <w:sz w:val="20"/>
+          <w:szCs w:val="20"/>
+        </w:rPr>
+        <w:t>t</w:t>
+      </w:r>
+      <w:r>
+        <w:rPr>
+          <w:rFonts w:ascii="Roboto Mono" w:hAnsi="Roboto Mono"/>
+          <w:sz w:val="20"/>
+          <w:szCs w:val="20"/>
+        </w:rPr>
+        <w:t xml:space="preserve">ruct his </w:t>
+      </w:r>
+      <w:r>
+        <w:rPr>
+          <w:rFonts w:ascii="Roboto Mono" w:hAnsi="Roboto Mono"/>
+          <w:sz w:val="20"/>
+          <w:szCs w:val="20"/>
+        </w:rPr>
+        <w:t>sizable crew</w:t>
+      </w:r>
+      <w:r>
+        <w:rPr>
+          <w:rFonts w:ascii="Roboto Mono" w:hAnsi="Roboto Mono"/>
+          <w:sz w:val="20"/>
+          <w:szCs w:val="20"/>
+        </w:rPr>
+        <w:t xml:space="preserve">. </w:t>
+      </w:r>
+    </w:p>
+    <w:p>
+      <w:pPr>
+        <w:rPr>
+          <w:rFonts w:ascii="Roboto Mono" w:hAnsi="Roboto Mono"/>
+          <w:lang w:val="en-US"/>
+        </w:rPr>
+      </w:pPr>
+    </w:p>
+    <w:p>
+      <w:pPr>
+        <w:pStyle w:val="Heading3"/>
+        <w:rPr>
+          <w:rFonts w:ascii="Roboto Mono" w:hAnsi="Roboto Mono"/>
+          <w:lang w:val="en-US"/>
+        </w:rPr>
+      </w:pPr>
+      <w:r>
+        <w:rPr>
+          <w:rFonts w:ascii="Roboto Mono" w:hAnsi="Roboto Mono"/>
+          <w:lang w:val="en-US"/>
+        </w:rPr>
+        <w:t>Part 2</w:t>
+      </w:r>
+      <w:r>
+        <w:rPr>
+          <w:rFonts w:ascii="Roboto Mono" w:hAnsi="Roboto Mono"/>
+          <w:lang w:val="en-US"/>
+        </w:rPr>
+        <w:t xml:space="preserve"> </w:t>
+      </w:r>
+      <w:r>
+        <w:rPr>
+          <w:rFonts w:ascii="Roboto Mono" w:hAnsi="Roboto Mono"/>
+          <w:lang w:val="en-US"/>
+        </w:rPr>
+        <w:t>Breach the Battle Dome™</w:t>
+      </w:r>
+    </w:p>
+    <w:p>
+      <w:pPr>
+        <w:rPr>
+          <w:rFonts w:ascii="Roboto Mono" w:hAnsi="Roboto Mono"/>
+          <w:sz w:val="20"/>
+          <w:szCs w:val="20"/>
+        </w:rPr>
+      </w:pPr>
+      <w:r>
+        <w:rPr>
+          <w:rFonts w:ascii="Roboto Mono" w:hAnsi="Roboto Mono"/>
+          <w:sz w:val="20"/>
+          <w:szCs w:val="20"/>
+        </w:rPr>
+        <w:t xml:space="preserve">The crew </w:t>
+      </w:r>
+      <w:r>
+        <w:rPr>
+          <w:rFonts w:ascii="Roboto Mono" w:hAnsi="Roboto Mono"/>
+          <w:sz w:val="20"/>
+          <w:szCs w:val="20"/>
+        </w:rPr>
+        <w:t>is</w:t>
+      </w:r>
+      <w:r>
+        <w:rPr>
+          <w:rFonts w:ascii="Roboto Mono" w:hAnsi="Roboto Mono"/>
+          <w:sz w:val="20"/>
+          <w:szCs w:val="20"/>
+        </w:rPr>
+        <w:t xml:space="preserve"> in place and ready to commence. In the distance</w:t>
+      </w:r>
+      <w:r>
+        <w:rPr>
+          <w:rFonts w:ascii="Roboto Mono" w:hAnsi="Roboto Mono"/>
+          <w:sz w:val="20"/>
+          <w:szCs w:val="20"/>
+        </w:rPr>
+        <w:t>,</w:t>
+      </w:r>
+      <w:r>
+        <w:rPr>
+          <w:rFonts w:ascii="Roboto Mono" w:hAnsi="Roboto Mono"/>
+          <w:sz w:val="20"/>
+          <w:szCs w:val="20"/>
+        </w:rPr>
+        <w:t xml:space="preserve"> you can see Zorak, protected in</w:t>
+      </w:r>
+      <w:r>
+        <w:rPr>
+          <w:rFonts w:ascii="Roboto Mono" w:hAnsi="Roboto Mono"/>
+          <w:sz w:val="20"/>
+          <w:szCs w:val="20"/>
+        </w:rPr>
+        <w:t>side</w:t>
+      </w:r>
+      <w:r>
+        <w:rPr>
+          <w:rFonts w:ascii="Roboto Mono" w:hAnsi="Roboto Mono"/>
+          <w:sz w:val="20"/>
+          <w:szCs w:val="20"/>
+        </w:rPr>
+        <w:t xml:space="preserve"> his Battle Dome</w:t>
+      </w:r>
+      <w:r>
+        <w:rPr>
+          <w:rFonts w:ascii="Roboto Mono" w:hAnsi="Roboto Mono"/>
+          <w:sz w:val="20"/>
+          <w:szCs w:val="20"/>
+        </w:rPr>
+        <w:t>.</w:t>
+      </w:r>
+    </w:p>
+    <w:p>
+      <w:pPr>
+        <w:rPr>
+          <w:rFonts w:ascii="Roboto Mono" w:hAnsi="Roboto Mono"/>
+          <w:sz w:val="20"/>
+          <w:szCs w:val="20"/>
+        </w:rPr>
+      </w:pPr>
+      <w:r>
+        <w:rPr>
+          <w:rFonts w:ascii="Roboto Mono" w:hAnsi="Roboto Mono"/>
+          <w:sz w:val="20"/>
+          <w:szCs w:val="20"/>
+        </w:rPr>
+        <w:t>According to</w:t>
+      </w:r>
+      <w:r>
+        <w:rPr>
+          <w:rFonts w:ascii="Roboto Mono" w:hAnsi="Roboto Mono"/>
+          <w:sz w:val="20"/>
+          <w:szCs w:val="20"/>
+        </w:rPr>
+        <w:t xml:space="preserve"> the blueprint</w:t>
+      </w:r>
+      <w:r>
+        <w:rPr>
+          <w:rFonts w:ascii="Roboto Mono" w:hAnsi="Roboto Mono"/>
+          <w:sz w:val="20"/>
+          <w:szCs w:val="20"/>
+        </w:rPr>
+        <w:t>,</w:t>
+      </w:r>
+      <w:r>
+        <w:rPr>
+          <w:rFonts w:ascii="Roboto Mono" w:hAnsi="Roboto Mono"/>
+          <w:sz w:val="20"/>
+          <w:szCs w:val="20"/>
+        </w:rPr>
+        <w:t xml:space="preserve"> this dome is </w:t>
+      </w:r>
+      <w:r>
+        <w:rPr>
+          <w:rFonts w:ascii="Roboto Mono" w:hAnsi="Roboto Mono"/>
+          <w:sz w:val="20"/>
+          <w:szCs w:val="20"/>
+        </w:rPr>
+        <w:t>a lattice of interconnecting points</w:t>
+      </w:r>
+      <w:r>
+        <w:rPr>
+          <w:rFonts w:ascii="Roboto Mono" w:hAnsi="Roboto Mono"/>
+          <w:sz w:val="20"/>
+          <w:szCs w:val="20"/>
+        </w:rPr>
+        <w:t>,</w:t>
+      </w:r>
+      <w:r>
+        <w:rPr>
+          <w:rFonts w:ascii="Roboto Mono" w:hAnsi="Roboto Mono"/>
+          <w:sz w:val="20"/>
+          <w:szCs w:val="20"/>
+        </w:rPr>
+        <w:t xml:space="preserve"> </w:t>
+      </w:r>
+      <w:r>
+        <w:rPr>
+          <w:rFonts w:ascii="Roboto Mono" w:hAnsi="Roboto Mono"/>
+          <w:sz w:val="20"/>
+          <w:szCs w:val="20"/>
+        </w:rPr>
+        <w:t xml:space="preserve">each </w:t>
+      </w:r>
+      <w:r>
+        <w:rPr>
+          <w:rFonts w:ascii="Roboto Mono" w:hAnsi="Roboto Mono"/>
+          <w:sz w:val="20"/>
+          <w:szCs w:val="20"/>
+        </w:rPr>
+        <w:t xml:space="preserve">with specific </w:t>
+      </w:r>
+      <w:r>
+        <w:rPr>
+          <w:rFonts w:ascii="Roboto Mono" w:hAnsi="Roboto Mono"/>
+          <w:sz w:val="20"/>
+          <w:szCs w:val="20"/>
+        </w:rPr>
+        <w:t>pathways</w:t>
+      </w:r>
+      <w:r>
+        <w:rPr>
+          <w:rFonts w:ascii="Roboto Mono" w:hAnsi="Roboto Mono"/>
+          <w:sz w:val="20"/>
+          <w:szCs w:val="20"/>
+        </w:rPr>
+        <w:t xml:space="preserve"> for energy flow. There is only one </w:t>
+      </w:r>
+      <w:r>
+        <w:rPr>
+          <w:rFonts w:ascii="Roboto Mono" w:hAnsi="Roboto Mono"/>
+          <w:sz w:val="20"/>
+          <w:szCs w:val="20"/>
+        </w:rPr>
+        <w:t xml:space="preserve">viable </w:t>
+      </w:r>
+      <w:r>
+        <w:rPr>
+          <w:rFonts w:ascii="Roboto Mono" w:hAnsi="Roboto Mono"/>
+          <w:sz w:val="20"/>
+          <w:szCs w:val="20"/>
+        </w:rPr>
+        <w:t>point of attack—</w:t>
+      </w:r>
+      <w:r>
+        <w:rPr>
+          <w:rFonts w:ascii="Roboto Mono" w:hAnsi="Roboto Mono"/>
+          <w:sz w:val="20"/>
+          <w:szCs w:val="20"/>
+        </w:rPr>
+        <w:t>P</w:t>
+      </w:r>
+      <w:r>
+        <w:rPr>
+          <w:rFonts w:ascii="Roboto Mono" w:hAnsi="Roboto Mono"/>
+          <w:sz w:val="20"/>
+          <w:szCs w:val="20"/>
+        </w:rPr>
+        <w:t xml:space="preserve">oint 0. </w:t>
+      </w:r>
+      <w:r>
+        <w:rPr>
+          <w:rFonts w:ascii="Roboto Mono" w:hAnsi="Roboto Mono"/>
+          <w:sz w:val="20"/>
+          <w:szCs w:val="20"/>
+        </w:rPr>
+        <w:t>Any laster blast targeting elsewhere</w:t>
+      </w:r>
+      <w:r>
+        <w:rPr>
+          <w:rFonts w:ascii="Roboto Mono" w:hAnsi="Roboto Mono"/>
+          <w:sz w:val="20"/>
+          <w:szCs w:val="20"/>
+        </w:rPr>
+        <w:t xml:space="preserve"> on the shield </w:t>
+      </w:r>
+      <w:r>
+        <w:rPr>
+          <w:rFonts w:ascii="Roboto Mono" w:hAnsi="Roboto Mono"/>
+          <w:sz w:val="20"/>
+          <w:szCs w:val="20"/>
+        </w:rPr>
+        <w:t xml:space="preserve">will be </w:t>
+      </w:r>
+      <w:r>
+        <w:rPr>
+          <w:rFonts w:ascii="Roboto Mono" w:hAnsi="Roboto Mono"/>
+          <w:sz w:val="20"/>
+          <w:szCs w:val="20"/>
+        </w:rPr>
+        <w:t>deflect</w:t>
+      </w:r>
+      <w:r>
+        <w:rPr>
+          <w:rFonts w:ascii="Roboto Mono" w:hAnsi="Roboto Mono"/>
+          <w:sz w:val="20"/>
+          <w:szCs w:val="20"/>
+        </w:rPr>
+        <w:t>ed</w:t>
+      </w:r>
+      <w:r>
+        <w:rPr>
+          <w:rFonts w:ascii="Roboto Mono" w:hAnsi="Roboto Mono"/>
+          <w:sz w:val="20"/>
+          <w:szCs w:val="20"/>
+        </w:rPr>
+        <w:t xml:space="preserve">. </w:t>
+      </w:r>
+      <w:r>
+        <w:rPr>
+          <w:rFonts w:ascii="Roboto Mono" w:hAnsi="Roboto Mono"/>
+          <w:sz w:val="20"/>
+          <w:szCs w:val="20"/>
+        </w:rPr>
+        <w:t>However, w</w:t>
+      </w:r>
+      <w:r>
+        <w:rPr>
+          <w:rFonts w:ascii="Roboto Mono" w:hAnsi="Roboto Mono"/>
+          <w:sz w:val="20"/>
+          <w:szCs w:val="20"/>
+        </w:rPr>
+        <w:t xml:space="preserve">hen </w:t>
+      </w:r>
+      <w:r>
+        <w:rPr>
+          <w:rFonts w:ascii="Roboto Mono" w:hAnsi="Roboto Mono"/>
+          <w:sz w:val="20"/>
+          <w:szCs w:val="20"/>
+        </w:rPr>
+        <w:t>struck a</w:t>
+      </w:r>
+      <w:r>
+        <w:rPr>
+          <w:rFonts w:ascii="Roboto Mono" w:hAnsi="Roboto Mono"/>
+          <w:sz w:val="20"/>
+          <w:szCs w:val="20"/>
+        </w:rPr>
+        <w:t>t</w:t>
+      </w:r>
+      <w:r>
+        <w:rPr>
+          <w:rFonts w:ascii="Roboto Mono" w:hAnsi="Roboto Mono"/>
+          <w:sz w:val="20"/>
+          <w:szCs w:val="20"/>
+        </w:rPr>
+        <w:t xml:space="preserve"> Point 0</w:t>
+      </w:r>
+      <w:r>
+        <w:rPr>
+          <w:rFonts w:ascii="Roboto Mono" w:hAnsi="Roboto Mono"/>
+          <w:sz w:val="20"/>
+          <w:szCs w:val="20"/>
+        </w:rPr>
+        <w:t xml:space="preserve">, </w:t>
+      </w:r>
+      <w:r>
+        <w:rPr>
+          <w:rFonts w:ascii="Roboto Mono" w:hAnsi="Roboto Mono"/>
+          <w:sz w:val="20"/>
+          <w:szCs w:val="20"/>
+        </w:rPr>
+        <w:t>the dome is</w:t>
+      </w:r>
+      <w:r>
+        <w:rPr>
+          <w:rFonts w:ascii="Roboto Mono" w:hAnsi="Roboto Mono"/>
+          <w:sz w:val="20"/>
+          <w:szCs w:val="20"/>
+        </w:rPr>
+        <w:t xml:space="preserve"> designed to diss</w:t>
+      </w:r>
+      <w:r>
+        <w:rPr>
+          <w:rFonts w:ascii="Roboto Mono" w:hAnsi="Roboto Mono"/>
+          <w:sz w:val="20"/>
+          <w:szCs w:val="20"/>
+        </w:rPr>
+        <w:t>i</w:t>
+      </w:r>
+      <w:r>
+        <w:rPr>
+          <w:rFonts w:ascii="Roboto Mono" w:hAnsi="Roboto Mono"/>
+          <w:sz w:val="20"/>
+          <w:szCs w:val="20"/>
+        </w:rPr>
+        <w:t xml:space="preserve">pate the energy across all </w:t>
+      </w:r>
+      <w:r>
+        <w:rPr>
+          <w:rFonts w:ascii="Roboto Mono" w:hAnsi="Roboto Mono"/>
+          <w:sz w:val="20"/>
+          <w:szCs w:val="20"/>
+        </w:rPr>
+        <w:t xml:space="preserve">its </w:t>
+      </w:r>
+      <w:r>
+        <w:rPr>
+          <w:rFonts w:ascii="Roboto Mono" w:hAnsi="Roboto Mono"/>
+          <w:sz w:val="20"/>
+          <w:szCs w:val="20"/>
+        </w:rPr>
+        <w:t xml:space="preserve">connective </w:t>
+      </w:r>
+      <w:r>
+        <w:rPr>
+          <w:rFonts w:ascii="Roboto Mono" w:hAnsi="Roboto Mono"/>
+          <w:sz w:val="20"/>
+          <w:szCs w:val="20"/>
+        </w:rPr>
+        <w:t>edges</w:t>
+      </w:r>
+      <w:r>
+        <w:rPr>
+          <w:rFonts w:ascii="Roboto Mono" w:hAnsi="Roboto Mono"/>
+          <w:sz w:val="20"/>
+          <w:szCs w:val="20"/>
+        </w:rPr>
+        <w:t>. Each interconnect</w:t>
+      </w:r>
+      <w:r>
+        <w:rPr>
+          <w:rFonts w:ascii="Roboto Mono" w:hAnsi="Roboto Mono"/>
+          <w:sz w:val="20"/>
+          <w:szCs w:val="20"/>
+        </w:rPr>
+        <w:t>ing</w:t>
+      </w:r>
+      <w:r>
+        <w:rPr>
+          <w:rFonts w:ascii="Roboto Mono" w:hAnsi="Roboto Mono"/>
+          <w:sz w:val="20"/>
+          <w:szCs w:val="20"/>
+        </w:rPr>
+        <w:t xml:space="preserve"> point has a direction and a capacity for </w:t>
+      </w:r>
+      <w:r>
+        <w:rPr>
+          <w:rFonts w:ascii="Roboto Mono" w:hAnsi="Roboto Mono"/>
+          <w:sz w:val="20"/>
+          <w:szCs w:val="20"/>
+        </w:rPr>
+        <w:t xml:space="preserve">the amount of </w:t>
+      </w:r>
+      <w:r>
+        <w:rPr>
+          <w:rFonts w:ascii="Roboto Mono" w:hAnsi="Roboto Mono"/>
+          <w:sz w:val="20"/>
+          <w:szCs w:val="20"/>
+        </w:rPr>
+        <w:t xml:space="preserve">energy </w:t>
+      </w:r>
+      <w:r>
+        <w:rPr>
+          <w:rFonts w:ascii="Roboto Mono" w:hAnsi="Roboto Mono"/>
+          <w:sz w:val="20"/>
+          <w:szCs w:val="20"/>
+        </w:rPr>
+        <w:t>it can transmit</w:t>
+      </w:r>
+      <w:r>
+        <w:rPr>
+          <w:rFonts w:ascii="Roboto Mono" w:hAnsi="Roboto Mono"/>
+          <w:sz w:val="20"/>
+          <w:szCs w:val="20"/>
+        </w:rPr>
+        <w:t xml:space="preserve">. </w:t>
+      </w:r>
+    </w:p>
+    <w:p>
+      <w:pPr>
+        <w:rPr>
+          <w:rFonts w:ascii="Roboto Mono" w:hAnsi="Roboto Mono"/>
+          <w:sz w:val="20"/>
+          <w:szCs w:val="20"/>
+        </w:rPr>
+      </w:pPr>
+      <w:r>
+        <w:rPr>
+          <w:rFonts w:ascii="Roboto Mono" w:hAnsi="Roboto Mono"/>
+          <w:sz w:val="20"/>
+          <w:szCs w:val="20"/>
+        </w:rPr>
+        <w:t>To successfully penetrate the Battle Dome, you must deliver a precise blast of energy from the laser</w:t>
+      </w:r>
+      <w:r>
+        <w:rPr>
+          <w:rFonts w:ascii="Roboto Mono" w:hAnsi="Roboto Mono"/>
+          <w:sz w:val="20"/>
+          <w:szCs w:val="20"/>
+        </w:rPr>
+        <w:t xml:space="preserve">. Sending too little </w:t>
+      </w:r>
+      <w:r>
+        <w:rPr>
+          <w:rFonts w:ascii="Roboto Mono" w:hAnsi="Roboto Mono"/>
+          <w:sz w:val="20"/>
+          <w:szCs w:val="20"/>
+        </w:rPr>
+        <w:t xml:space="preserve">energy </w:t>
+      </w:r>
+      <w:r>
+        <w:rPr>
+          <w:rFonts w:ascii="Roboto Mono" w:hAnsi="Roboto Mono"/>
+          <w:sz w:val="20"/>
+          <w:szCs w:val="20"/>
+        </w:rPr>
+        <w:t>will diss</w:t>
+      </w:r>
+      <w:r>
+        <w:rPr>
+          <w:rFonts w:ascii="Roboto Mono" w:hAnsi="Roboto Mono"/>
+          <w:sz w:val="20"/>
+          <w:szCs w:val="20"/>
+        </w:rPr>
+        <w:t>i</w:t>
+      </w:r>
+      <w:r>
+        <w:rPr>
+          <w:rFonts w:ascii="Roboto Mono" w:hAnsi="Roboto Mono"/>
+          <w:sz w:val="20"/>
+          <w:szCs w:val="20"/>
+        </w:rPr>
+        <w:t>pate across the edges and weaken the blast</w:t>
+      </w:r>
+      <w:r>
+        <w:rPr>
+          <w:rFonts w:ascii="Roboto Mono" w:hAnsi="Roboto Mono"/>
+          <w:sz w:val="20"/>
+          <w:szCs w:val="20"/>
+        </w:rPr>
+        <w:t>, while s</w:t>
+      </w:r>
+      <w:r>
+        <w:rPr>
+          <w:rFonts w:ascii="Roboto Mono" w:hAnsi="Roboto Mono"/>
+          <w:sz w:val="20"/>
+          <w:szCs w:val="20"/>
+        </w:rPr>
+        <w:t xml:space="preserve">ending too much will </w:t>
+      </w:r>
+      <w:r>
+        <w:rPr>
+          <w:rFonts w:ascii="Roboto Mono" w:hAnsi="Roboto Mono"/>
+          <w:sz w:val="20"/>
+          <w:szCs w:val="20"/>
+        </w:rPr>
+        <w:t xml:space="preserve">cause a </w:t>
+      </w:r>
+      <w:r>
+        <w:rPr>
+          <w:rFonts w:ascii="Roboto Mono" w:hAnsi="Roboto Mono"/>
+          <w:sz w:val="20"/>
+          <w:szCs w:val="20"/>
+        </w:rPr>
+        <w:t xml:space="preserve">short-circuit </w:t>
+      </w:r>
+      <w:r>
+        <w:rPr>
+          <w:rFonts w:ascii="Roboto Mono" w:hAnsi="Roboto Mono"/>
+          <w:sz w:val="20"/>
+          <w:szCs w:val="20"/>
+        </w:rPr>
+        <w:t>if</w:t>
+      </w:r>
+      <w:r>
+        <w:rPr>
+          <w:rFonts w:ascii="Roboto Mono" w:hAnsi="Roboto Mono"/>
+          <w:sz w:val="20"/>
+          <w:szCs w:val="20"/>
+        </w:rPr>
+        <w:t xml:space="preserve"> the capacity </w:t>
+      </w:r>
+      <w:r>
+        <w:rPr>
+          <w:rFonts w:ascii="Roboto Mono" w:hAnsi="Roboto Mono"/>
+          <w:sz w:val="20"/>
+          <w:szCs w:val="20"/>
+        </w:rPr>
+        <w:t>of any</w:t>
+      </w:r>
+      <w:r>
+        <w:rPr>
+          <w:rFonts w:ascii="Roboto Mono" w:hAnsi="Roboto Mono"/>
+          <w:sz w:val="20"/>
+          <w:szCs w:val="20"/>
+        </w:rPr>
+        <w:t xml:space="preserve"> edge is exceeded </w:t>
+      </w:r>
+      <w:r>
+        <w:rPr>
+          <w:rFonts w:ascii="Roboto Mono" w:hAnsi="Roboto Mono"/>
+          <w:sz w:val="20"/>
+          <w:szCs w:val="20"/>
+        </w:rPr>
+        <w:t xml:space="preserve">with no alternative paths available </w:t>
+      </w:r>
+      <w:r>
+        <w:rPr>
+          <w:rFonts w:ascii="Roboto Mono" w:hAnsi="Roboto Mono"/>
+          <w:sz w:val="20"/>
+          <w:szCs w:val="20"/>
+        </w:rPr>
+        <w:t>to handle the overflow. You</w:t>
+      </w:r>
+      <w:r>
+        <w:rPr>
+          <w:rFonts w:ascii="Roboto Mono" w:hAnsi="Roboto Mono"/>
+          <w:sz w:val="20"/>
+          <w:szCs w:val="20"/>
+        </w:rPr>
+        <w:t>r task is to</w:t>
+      </w:r>
+      <w:r>
+        <w:rPr>
+          <w:rFonts w:ascii="Roboto Mono" w:hAnsi="Roboto Mono"/>
+          <w:sz w:val="20"/>
+          <w:szCs w:val="20"/>
+        </w:rPr>
+        <w:t xml:space="preserve"> calculate the maximum flow from the source (</w:t>
+      </w:r>
+      <w:r>
+        <w:rPr>
+          <w:rFonts w:ascii="Roboto Mono" w:hAnsi="Roboto Mono"/>
+          <w:sz w:val="20"/>
+          <w:szCs w:val="20"/>
+        </w:rPr>
+        <w:t>P</w:t>
+      </w:r>
+      <w:r>
+        <w:rPr>
+          <w:rFonts w:ascii="Roboto Mono" w:hAnsi="Roboto Mono"/>
+          <w:sz w:val="20"/>
+          <w:szCs w:val="20"/>
+        </w:rPr>
+        <w:t>oint 0) to the 5 sinks (</w:t>
+      </w:r>
+      <w:r>
+        <w:rPr>
+          <w:rFonts w:ascii="Roboto Mono" w:hAnsi="Roboto Mono"/>
+          <w:sz w:val="20"/>
+          <w:szCs w:val="20"/>
+        </w:rPr>
+        <w:t>P</w:t>
+      </w:r>
+      <w:r>
+        <w:rPr>
+          <w:rFonts w:ascii="Roboto Mono" w:hAnsi="Roboto Mono"/>
+          <w:sz w:val="20"/>
+          <w:szCs w:val="20"/>
+        </w:rPr>
+        <w:t xml:space="preserve">oints 76-80). </w:t>
+      </w:r>
+    </w:p>
+    <w:p>
+      <w:pPr>
+        <w:rPr>
+          <w:rFonts w:ascii="Roboto Mono" w:hAnsi="Roboto Mono"/>
+          <w:sz w:val="20"/>
+          <w:szCs w:val="20"/>
+        </w:rPr>
+      </w:pPr>
+      <w:r>
+        <w:rPr>
+          <w:rFonts w:ascii="Roboto Mono" w:hAnsi="Roboto Mono"/>
+          <w:sz w:val="20"/>
+          <w:szCs w:val="20"/>
+        </w:rPr>
+        <w:t xml:space="preserve">HINT: Because there </w:t>
+      </w:r>
+      <w:r>
+        <w:rPr>
+          <w:rFonts w:ascii="Roboto Mono" w:hAnsi="Roboto Mono"/>
+          <w:sz w:val="20"/>
+          <w:szCs w:val="20"/>
+        </w:rPr>
+        <w:t>are multiple sinks</w:t>
+      </w:r>
+      <w:r>
+        <w:rPr>
+          <w:rFonts w:ascii="Roboto Mono" w:hAnsi="Roboto Mono"/>
+          <w:sz w:val="20"/>
+          <w:szCs w:val="20"/>
+        </w:rPr>
+        <w:t xml:space="preserve">, </w:t>
+      </w:r>
+      <w:r>
+        <w:rPr>
+          <w:rFonts w:ascii="Roboto Mono" w:hAnsi="Roboto Mono"/>
+          <w:sz w:val="20"/>
+          <w:szCs w:val="20"/>
+        </w:rPr>
+        <w:t>consider</w:t>
+      </w:r>
+      <w:r>
+        <w:rPr>
+          <w:rFonts w:ascii="Roboto Mono" w:hAnsi="Roboto Mono"/>
+          <w:sz w:val="20"/>
+          <w:szCs w:val="20"/>
+        </w:rPr>
+        <w:t xml:space="preserve"> each of the five sinks (</w:t>
+      </w:r>
+      <w:r>
+        <w:rPr>
+          <w:rFonts w:ascii="Roboto Mono" w:hAnsi="Roboto Mono"/>
+          <w:sz w:val="20"/>
+          <w:szCs w:val="20"/>
+        </w:rPr>
+        <w:t>P</w:t>
+      </w:r>
+      <w:r>
+        <w:rPr>
+          <w:rFonts w:ascii="Roboto Mono" w:hAnsi="Roboto Mono"/>
+          <w:sz w:val="20"/>
+          <w:szCs w:val="20"/>
+        </w:rPr>
+        <w:t xml:space="preserve">oints 76-80) </w:t>
       </w:r>
       <w:r>
         <w:rPr>
@@ -11775,56 +14982,23 @@
           <w:sz w:val="20"/>
           <w:szCs w:val="20"/>
         </w:rPr>
-        <w:t xml:space="preserve"> you explain</w:t>
-      </w:r>
-      <w:r>
-        <w:rPr>
-          <w:rFonts w:ascii="Roboto Mono" w:hAnsi="Roboto Mono"/>
-          <w:sz w:val="20"/>
-          <w:szCs w:val="20"/>
-        </w:rPr>
-        <w:t xml:space="preserve"> the creature</w:t>
-      </w:r>
-      <w:r>
-        <w:rPr>
-          <w:rFonts w:ascii="Roboto Mono" w:hAnsi="Roboto Mono"/>
-          <w:sz w:val="20"/>
-          <w:szCs w:val="20"/>
-        </w:rPr>
-        <w:t xml:space="preserve">. </w:t>
-      </w:r>
-    </w:p>
-    <w:p>
-      <w:pPr>
-        <w:rPr>
-          <w:rFonts w:ascii="Roboto Mono" w:hAnsi="Roboto Mono"/>
-          <w:sz w:val="20"/>
-          <w:szCs w:val="20"/>
-        </w:rPr>
-      </w:pPr>
-      <w:r>
-        <w:rPr>
-          <w:rFonts w:ascii="Roboto Mono" w:hAnsi="Roboto Mono"/>
-          <w:sz w:val="20"/>
-          <w:szCs w:val="20"/>
-        </w:rPr>
-        <w:t xml:space="preserve">It turns out, the small Dokarian has forgotten to give you the other half of the directions to Zorak. He provides you </w:t>
-      </w:r>
-      <w:r>
-        <w:rPr>
-          <w:rFonts w:ascii="Roboto Mono" w:hAnsi="Roboto Mono"/>
-          <w:sz w:val="20"/>
-          <w:szCs w:val="20"/>
-        </w:rPr>
-        <w:t xml:space="preserve">with </w:t>
-      </w:r>
-      <w:r>
-        <w:rPr>
-          <w:rFonts w:ascii="Roboto Mono" w:hAnsi="Roboto Mono"/>
-          <w:sz w:val="20"/>
-          <w:szCs w:val="20"/>
-        </w:rPr>
-        <w:t>another sheet of nodes</w:t>
+        <w:t xml:space="preserve"> hav</w:t>
+      </w:r>
+      <w:r>
+        <w:rPr>
+          <w:rFonts w:ascii="Roboto Mono" w:hAnsi="Roboto Mono"/>
+          <w:sz w:val="20"/>
+          <w:szCs w:val="20"/>
+        </w:rPr>
+        <w:t>ing</w:t>
+      </w:r>
+      <w:r>
+        <w:rPr>
+          <w:rFonts w:ascii="Roboto Mono" w:hAnsi="Roboto Mono"/>
+          <w:sz w:val="20"/>
+          <w:szCs w:val="20"/>
+        </w:rPr>
+        <w:t xml:space="preserve"> an imaginary edge with infinite capacity</w:t>
       </w:r>
       <w:r>
         <w:rPr>
@@ -11840,2173 +15014,16 @@
           <w:sz w:val="20"/>
           <w:szCs w:val="20"/>
         </w:rPr>
-        <w:t xml:space="preserve"> in the same format as before. This time</w:t>
-      </w:r>
-      <w:r>
-        <w:rPr>
-          <w:rFonts w:ascii="Roboto Mono" w:hAnsi="Roboto Mono"/>
-          <w:sz w:val="20"/>
-          <w:szCs w:val="20"/>
-        </w:rPr>
-        <w:t>,</w:t>
-      </w:r>
-      <w:r>
-        <w:rPr>
-          <w:rFonts w:ascii="Roboto Mono" w:hAnsi="Roboto Mono"/>
-          <w:sz w:val="20"/>
-          <w:szCs w:val="20"/>
-        </w:rPr>
-        <w:t xml:space="preserve"> there are no </w:t>
-      </w:r>
-      <w:r>
-        <w:rPr>
-          <w:rFonts w:ascii="Roboto Mono" w:hAnsi="Roboto Mono"/>
-          <w:sz w:val="20"/>
-          <w:szCs w:val="20"/>
-        </w:rPr>
-        <w:t>storms blocking your path</w:t>
-      </w:r>
-      <w:r>
-        <w:rPr>
-          <w:rFonts w:ascii="Roboto Mono" w:hAnsi="Roboto Mono"/>
-          <w:sz w:val="20"/>
-          <w:szCs w:val="20"/>
-        </w:rPr>
-        <w:t>,</w:t>
-      </w:r>
-      <w:r>
-        <w:rPr>
-          <w:rFonts w:ascii="Roboto Mono" w:hAnsi="Roboto Mono"/>
-          <w:sz w:val="20"/>
-          <w:szCs w:val="20"/>
-        </w:rPr>
-        <w:t xml:space="preserve"> but instead</w:t>
-      </w:r>
-      <w:r>
-        <w:rPr>
-          <w:rFonts w:ascii="Roboto Mono" w:hAnsi="Roboto Mono"/>
-          <w:sz w:val="20"/>
-          <w:szCs w:val="20"/>
-        </w:rPr>
-        <w:t>,</w:t>
-      </w:r>
-      <w:r>
-        <w:rPr>
-          <w:rFonts w:ascii="Roboto Mono" w:hAnsi="Roboto Mono"/>
-          <w:sz w:val="20"/>
-          <w:szCs w:val="20"/>
-        </w:rPr>
-        <w:t xml:space="preserve"> a vast open space guarded by Zorak</w:t>
-      </w:r>
-      <w:r>
-        <w:rPr>
-          <w:rFonts w:ascii="Roboto Mono" w:hAnsi="Roboto Mono"/>
-          <w:sz w:val="20"/>
-          <w:szCs w:val="20"/>
-        </w:rPr>
-        <w:t>'</w:t>
-      </w:r>
-      <w:r>
-        <w:rPr>
-          <w:rFonts w:ascii="Roboto Mono" w:hAnsi="Roboto Mono"/>
-          <w:sz w:val="20"/>
-          <w:szCs w:val="20"/>
-        </w:rPr>
-        <w:t>s stealth army. The nodes represent paths on the map that are out</w:t>
-      </w:r>
-      <w:r>
-        <w:rPr>
-          <w:rFonts w:ascii="Roboto Mono" w:hAnsi="Roboto Mono"/>
-          <w:sz w:val="20"/>
-          <w:szCs w:val="20"/>
-        </w:rPr>
-        <w:t>side</w:t>
-      </w:r>
-      <w:r>
-        <w:rPr>
-          <w:rFonts w:ascii="Roboto Mono" w:hAnsi="Roboto Mono"/>
-          <w:sz w:val="20"/>
-          <w:szCs w:val="20"/>
-        </w:rPr>
-        <w:t xml:space="preserve"> of the line of sight of th</w:t>
-      </w:r>
-      <w:r>
-        <w:rPr>
-          <w:rFonts w:ascii="Roboto Mono" w:hAnsi="Roboto Mono"/>
-          <w:sz w:val="20"/>
-          <w:szCs w:val="20"/>
-        </w:rPr>
-        <w:t>o</w:t>
-      </w:r>
-      <w:r>
-        <w:rPr>
-          <w:rFonts w:ascii="Roboto Mono" w:hAnsi="Roboto Mono"/>
-          <w:sz w:val="20"/>
-          <w:szCs w:val="20"/>
-        </w:rPr>
-        <w:t>se enemy ships.</w:t>
-      </w:r>
-    </w:p>
-    <w:p>
-      <w:pPr>
-        <w:rPr>
-          <w:rFonts w:ascii="Roboto Mono" w:hAnsi="Roboto Mono"/>
-          <w:sz w:val="20"/>
-          <w:szCs w:val="20"/>
-        </w:rPr>
-      </w:pPr>
-      <w:r>
-        <w:rPr>
-          <w:rFonts w:ascii="Roboto Mono" w:hAnsi="Roboto Mono"/>
-          <w:sz w:val="20"/>
-          <w:szCs w:val="20"/>
-        </w:rPr>
-        <w:t xml:space="preserve">You will need to travel through wormholes to </w:t>
-      </w:r>
-      <w:r>
-        <w:rPr>
-          <w:rFonts w:ascii="Roboto Mono" w:hAnsi="Roboto Mono"/>
-          <w:sz w:val="20"/>
-          <w:szCs w:val="20"/>
-        </w:rPr>
-        <w:t>reach</w:t>
-      </w:r>
-      <w:r>
-        <w:rPr>
-          <w:rFonts w:ascii="Roboto Mono" w:hAnsi="Roboto Mono"/>
-          <w:sz w:val="20"/>
-          <w:szCs w:val="20"/>
-        </w:rPr>
-        <w:t xml:space="preserve"> Zorak. The issue is that </w:t>
-      </w:r>
-      <w:r>
-        <w:rPr>
-          <w:rFonts w:ascii="Roboto Mono" w:hAnsi="Roboto Mono"/>
-          <w:sz w:val="20"/>
-          <w:szCs w:val="20"/>
-        </w:rPr>
-        <w:t>each</w:t>
-      </w:r>
-      <w:r>
-        <w:rPr>
-          <w:rFonts w:ascii="Roboto Mono" w:hAnsi="Roboto Mono"/>
-          <w:sz w:val="20"/>
-          <w:szCs w:val="20"/>
-        </w:rPr>
-        <w:t xml:space="preserve"> wormhole can connect to a </w:t>
-      </w:r>
-      <w:r>
-        <w:rPr>
-          <w:rFonts w:ascii="Roboto Mono" w:hAnsi="Roboto Mono"/>
-          <w:sz w:val="20"/>
-          <w:szCs w:val="20"/>
-        </w:rPr>
-        <w:t>great many</w:t>
-      </w:r>
-      <w:r>
-        <w:rPr>
-          <w:rFonts w:ascii="Roboto Mono" w:hAnsi="Roboto Mono"/>
-          <w:sz w:val="20"/>
-          <w:szCs w:val="20"/>
-        </w:rPr>
-        <w:t xml:space="preserve"> other nodes, and choosing the wrong node could add hours or even days to your journey. Following every path from a wormhole </w:t>
-      </w:r>
-      <w:r>
-        <w:rPr>
-          <w:rFonts w:ascii="Roboto Mono" w:hAnsi="Roboto Mono"/>
-          <w:sz w:val="20"/>
-          <w:szCs w:val="20"/>
-        </w:rPr>
-        <w:t>will not be the most</w:t>
-      </w:r>
-      <w:r>
-        <w:rPr>
-          <w:rFonts w:ascii="Roboto Mono" w:hAnsi="Roboto Mono"/>
-          <w:sz w:val="20"/>
-          <w:szCs w:val="20"/>
-        </w:rPr>
-        <w:t xml:space="preserve"> efficient </w:t>
-      </w:r>
-      <w:r>
-        <w:rPr>
-          <w:rFonts w:ascii="Roboto Mono" w:hAnsi="Roboto Mono"/>
-          <w:sz w:val="20"/>
-          <w:szCs w:val="20"/>
-        </w:rPr>
-        <w:t>route. I</w:t>
-      </w:r>
-      <w:r>
-        <w:rPr>
-          <w:rFonts w:ascii="Roboto Mono" w:hAnsi="Roboto Mono"/>
-          <w:sz w:val="20"/>
-          <w:szCs w:val="20"/>
-        </w:rPr>
-        <w:t>t</w:t>
-      </w:r>
-      <w:r>
-        <w:rPr>
-          <w:rFonts w:ascii="Roboto Mono" w:hAnsi="Roboto Mono"/>
-          <w:sz w:val="20"/>
-          <w:szCs w:val="20"/>
-        </w:rPr>
-        <w:t>'</w:t>
-      </w:r>
-      <w:r>
-        <w:rPr>
-          <w:rFonts w:ascii="Roboto Mono" w:hAnsi="Roboto Mono"/>
-          <w:sz w:val="20"/>
-          <w:szCs w:val="20"/>
-        </w:rPr>
-        <w:t xml:space="preserve">s clear that scouring the depths of space </w:t>
-      </w:r>
-      <w:r>
-        <w:rPr>
-          <w:rFonts w:ascii="Roboto Mono" w:hAnsi="Roboto Mono"/>
-          <w:sz w:val="20"/>
-          <w:szCs w:val="20"/>
-        </w:rPr>
-        <w:t>won</w:t>
-      </w:r>
-      <w:r>
-        <w:rPr>
-          <w:rFonts w:ascii="Roboto Mono" w:hAnsi="Roboto Mono"/>
-          <w:sz w:val="20"/>
-          <w:szCs w:val="20"/>
-        </w:rPr>
-        <w:t>'</w:t>
-      </w:r>
-      <w:r>
-        <w:rPr>
-          <w:rFonts w:ascii="Roboto Mono" w:hAnsi="Roboto Mono"/>
-          <w:sz w:val="20"/>
-          <w:szCs w:val="20"/>
-        </w:rPr>
-        <w:t>t</w:t>
-      </w:r>
-      <w:r>
-        <w:rPr>
-          <w:rFonts w:ascii="Roboto Mono" w:hAnsi="Roboto Mono"/>
-          <w:sz w:val="20"/>
-          <w:szCs w:val="20"/>
-        </w:rPr>
-        <w:t xml:space="preserve"> work. </w:t>
-      </w:r>
-      <w:r>
-        <w:rPr>
-          <w:rFonts w:ascii="Roboto Mono" w:hAnsi="Roboto Mono"/>
-          <w:sz w:val="20"/>
-          <w:szCs w:val="20"/>
-        </w:rPr>
-        <w:t>I</w:t>
-      </w:r>
-      <w:r>
-        <w:rPr>
-          <w:rFonts w:ascii="Roboto Mono" w:hAnsi="Roboto Mono"/>
-          <w:sz w:val="20"/>
-          <w:szCs w:val="20"/>
-        </w:rPr>
-        <w:t>nstead</w:t>
-      </w:r>
-      <w:r>
-        <w:rPr>
-          <w:rFonts w:ascii="Roboto Mono" w:hAnsi="Roboto Mono"/>
-          <w:sz w:val="20"/>
-          <w:szCs w:val="20"/>
-        </w:rPr>
-        <w:t>,</w:t>
-      </w:r>
-      <w:r>
-        <w:rPr>
-          <w:rFonts w:ascii="Roboto Mono" w:hAnsi="Roboto Mono"/>
-          <w:sz w:val="20"/>
-          <w:szCs w:val="20"/>
-        </w:rPr>
-        <w:t xml:space="preserve"> </w:t>
-      </w:r>
-      <w:r>
-        <w:rPr>
-          <w:rFonts w:ascii="Roboto Mono" w:hAnsi="Roboto Mono"/>
-          <w:sz w:val="20"/>
-          <w:szCs w:val="20"/>
-        </w:rPr>
-        <w:t>consider</w:t>
-      </w:r>
-      <w:r>
-        <w:rPr>
-          <w:rFonts w:ascii="Roboto Mono" w:hAnsi="Roboto Mono"/>
-          <w:sz w:val="20"/>
-          <w:szCs w:val="20"/>
-        </w:rPr>
-        <w:t xml:space="preserve"> </w:t>
-      </w:r>
-      <w:r>
-        <w:rPr>
-          <w:rFonts w:ascii="Roboto Mono" w:hAnsi="Roboto Mono"/>
-          <w:sz w:val="20"/>
-          <w:szCs w:val="20"/>
-        </w:rPr>
-        <w:t>examining</w:t>
-      </w:r>
-      <w:r>
-        <w:rPr>
-          <w:rFonts w:ascii="Roboto Mono" w:hAnsi="Roboto Mono"/>
-          <w:sz w:val="20"/>
-          <w:szCs w:val="20"/>
-        </w:rPr>
-        <w:t xml:space="preserve"> the breath of space</w:t>
-      </w:r>
-      <w:r>
-        <w:rPr>
-          <w:rFonts w:ascii="Roboto Mono" w:hAnsi="Roboto Mono"/>
-          <w:sz w:val="20"/>
-          <w:szCs w:val="20"/>
-        </w:rPr>
-        <w:t xml:space="preserve"> for a more effective strategy</w:t>
-      </w:r>
-      <w:r>
-        <w:rPr>
-          <w:rFonts w:ascii="Roboto Mono" w:hAnsi="Roboto Mono"/>
-          <w:sz w:val="20"/>
-          <w:szCs w:val="20"/>
-        </w:rPr>
-        <w:t xml:space="preserve">. </w:t>
-      </w:r>
-    </w:p>
-    <w:p>
-      <w:pPr>
-        <w:rPr>
-          <w:rFonts w:ascii="Roboto Mono" w:hAnsi="Roboto Mono"/>
-          <w:lang w:val="en-US"/>
-        </w:rPr>
-      </w:pPr>
-    </w:p>
-    <w:p>
-      <w:pPr>
-        <w:pStyle w:val="Heading2"/>
-        <w:rPr>
-          <w:rFonts w:ascii="Roboto Mono" w:hAnsi="Roboto Mono"/>
-          <w:lang w:val="en-US"/>
-        </w:rPr>
-      </w:pPr>
-      <w:r>
-        <w:rPr>
-          <w:rFonts w:ascii="Roboto Mono" w:hAnsi="Roboto Mono"/>
-          <w:lang w:val="en-US"/>
-        </w:rPr>
-        <w:t>Week 10</w:t>
-      </w:r>
-    </w:p>
-    <w:p>
-      <w:pPr>
-        <w:pStyle w:val="Heading3"/>
-        <w:rPr>
-          <w:rFonts w:ascii="Roboto Mono" w:hAnsi="Roboto Mono"/>
-          <w:lang w:val="en-US"/>
-        </w:rPr>
-      </w:pPr>
-      <w:r>
-        <w:rPr>
-          <w:rFonts w:ascii="Roboto Mono" w:hAnsi="Roboto Mono"/>
-          <w:lang w:val="en-US"/>
-        </w:rPr>
-        <w:t>Part 1</w:t>
-      </w:r>
-      <w:r>
-        <w:rPr>
-          <w:rFonts w:ascii="Roboto Mono" w:hAnsi="Roboto Mono"/>
-          <w:lang w:val="en-US"/>
-        </w:rPr>
-        <w:t xml:space="preserve"> All </w:t>
-      </w:r>
-      <w:proofErr w:type="gramStart"/>
-      <w:r>
-        <w:rPr>
-          <w:rFonts w:ascii="Roboto Mono" w:hAnsi="Roboto Mono"/>
-          <w:lang w:val="en-US"/>
-        </w:rPr>
-        <w:t>Hands on</w:t>
-      </w:r>
-      <w:proofErr w:type="gramEnd"/>
-      <w:r>
-        <w:rPr>
-          <w:rFonts w:ascii="Roboto Mono" w:hAnsi="Roboto Mono"/>
-          <w:lang w:val="en-US"/>
-        </w:rPr>
-        <w:t xml:space="preserve"> Deck</w:t>
-      </w:r>
-    </w:p>
-    <w:p>
-      <w:pPr>
-        <w:rPr>
-          <w:rFonts w:ascii="Roboto Mono" w:hAnsi="Roboto Mono"/>
-          <w:sz w:val="20"/>
-          <w:szCs w:val="20"/>
-        </w:rPr>
-      </w:pPr>
-      <w:r>
-        <w:rPr>
-          <w:rFonts w:ascii="Roboto Mono" w:hAnsi="Roboto Mono"/>
-          <w:sz w:val="20"/>
-          <w:szCs w:val="20"/>
-        </w:rPr>
-        <w:t>You</w:t>
-      </w:r>
-      <w:r>
-        <w:rPr>
-          <w:rFonts w:ascii="Roboto Mono" w:hAnsi="Roboto Mono"/>
-          <w:sz w:val="20"/>
-          <w:szCs w:val="20"/>
-        </w:rPr>
-        <w:t>'</w:t>
-      </w:r>
-      <w:r>
-        <w:rPr>
-          <w:rFonts w:ascii="Roboto Mono" w:hAnsi="Roboto Mono"/>
-          <w:sz w:val="20"/>
-          <w:szCs w:val="20"/>
-        </w:rPr>
-        <w:t xml:space="preserve">ve </w:t>
-      </w:r>
-      <w:r>
-        <w:rPr>
-          <w:rFonts w:ascii="Roboto Mono" w:hAnsi="Roboto Mono"/>
-          <w:sz w:val="20"/>
-          <w:szCs w:val="20"/>
-        </w:rPr>
-        <w:t>navigated</w:t>
-      </w:r>
-      <w:r>
-        <w:rPr>
-          <w:rFonts w:ascii="Roboto Mono" w:hAnsi="Roboto Mono"/>
-          <w:sz w:val="20"/>
-          <w:szCs w:val="20"/>
-        </w:rPr>
-        <w:t xml:space="preserve"> through the wormhole and arrived just outside of Zorak</w:t>
-      </w:r>
-      <w:r>
-        <w:rPr>
-          <w:rFonts w:ascii="Roboto Mono" w:hAnsi="Roboto Mono"/>
-          <w:sz w:val="20"/>
-          <w:szCs w:val="20"/>
-        </w:rPr>
-        <w:t>'</w:t>
-      </w:r>
-      <w:r>
-        <w:rPr>
-          <w:rFonts w:ascii="Roboto Mono" w:hAnsi="Roboto Mono"/>
-          <w:sz w:val="20"/>
-          <w:szCs w:val="20"/>
-        </w:rPr>
-        <w:t>s secret hideout</w:t>
-      </w:r>
-      <w:r>
-        <w:rPr>
-          <w:rFonts w:ascii="Roboto Mono" w:hAnsi="Roboto Mono"/>
-          <w:sz w:val="20"/>
-          <w:szCs w:val="20"/>
-        </w:rPr>
-        <w:t>, successfully avoiding detection by</w:t>
-      </w:r>
-      <w:r>
-        <w:rPr>
-          <w:rFonts w:ascii="Roboto Mono" w:hAnsi="Roboto Mono"/>
-          <w:sz w:val="20"/>
-          <w:szCs w:val="20"/>
-        </w:rPr>
-        <w:t xml:space="preserve"> enemy ships. </w:t>
-      </w:r>
-      <w:r>
-        <w:rPr>
-          <w:rFonts w:ascii="Roboto Mono" w:hAnsi="Roboto Mono"/>
-          <w:sz w:val="20"/>
-          <w:szCs w:val="20"/>
-        </w:rPr>
-        <w:t>Suddenly, t</w:t>
-      </w:r>
-      <w:r>
-        <w:rPr>
-          <w:rFonts w:ascii="Roboto Mono" w:hAnsi="Roboto Mono"/>
-          <w:sz w:val="20"/>
-          <w:szCs w:val="20"/>
-        </w:rPr>
-        <w:t>he tiny defector materializes again</w:t>
-      </w:r>
-      <w:r>
-        <w:rPr>
-          <w:rFonts w:ascii="Roboto Mono" w:hAnsi="Roboto Mono"/>
-          <w:sz w:val="20"/>
-          <w:szCs w:val="20"/>
-        </w:rPr>
-        <w:t>,</w:t>
-      </w:r>
-      <w:r>
-        <w:rPr>
-          <w:rFonts w:ascii="Roboto Mono" w:hAnsi="Roboto Mono"/>
-          <w:sz w:val="20"/>
-          <w:szCs w:val="20"/>
-        </w:rPr>
-        <w:t xml:space="preserve"> seemingly out of nowhere</w:t>
-      </w:r>
-      <w:r>
-        <w:rPr>
-          <w:rFonts w:ascii="Roboto Mono" w:hAnsi="Roboto Mono"/>
-          <w:sz w:val="20"/>
-          <w:szCs w:val="20"/>
-        </w:rPr>
-        <w:t>, holding</w:t>
-      </w:r>
-      <w:r>
-        <w:rPr>
-          <w:rFonts w:ascii="Roboto Mono" w:hAnsi="Roboto Mono"/>
-          <w:sz w:val="20"/>
-          <w:szCs w:val="20"/>
-        </w:rPr>
-        <w:t xml:space="preserve"> a large rolled sheet of paper. He </w:t>
-      </w:r>
-      <w:r>
-        <w:rPr>
-          <w:rFonts w:ascii="Roboto Mono" w:hAnsi="Roboto Mono"/>
-          <w:sz w:val="20"/>
-          <w:szCs w:val="20"/>
-        </w:rPr>
-        <w:t>explains that</w:t>
-      </w:r>
-      <w:r>
-        <w:rPr>
-          <w:rFonts w:ascii="Roboto Mono" w:hAnsi="Roboto Mono"/>
-          <w:sz w:val="20"/>
-          <w:szCs w:val="20"/>
-        </w:rPr>
-        <w:t xml:space="preserve"> these are the blueprints </w:t>
-      </w:r>
-      <w:r>
-        <w:rPr>
-          <w:rFonts w:ascii="Roboto Mono" w:hAnsi="Roboto Mono"/>
-          <w:sz w:val="20"/>
-          <w:szCs w:val="20"/>
-        </w:rPr>
-        <w:t>for</w:t>
-      </w:r>
-      <w:r>
-        <w:rPr>
-          <w:rFonts w:ascii="Roboto Mono" w:hAnsi="Roboto Mono"/>
-          <w:sz w:val="20"/>
-          <w:szCs w:val="20"/>
-        </w:rPr>
-        <w:t xml:space="preserve"> Zorak</w:t>
-      </w:r>
-      <w:r>
-        <w:rPr>
-          <w:rFonts w:ascii="Roboto Mono" w:hAnsi="Roboto Mono"/>
-          <w:sz w:val="20"/>
-          <w:szCs w:val="20"/>
-        </w:rPr>
-        <w:t>'</w:t>
-      </w:r>
-      <w:r>
-        <w:rPr>
-          <w:rFonts w:ascii="Roboto Mono" w:hAnsi="Roboto Mono"/>
-          <w:sz w:val="20"/>
-          <w:szCs w:val="20"/>
-        </w:rPr>
-        <w:t xml:space="preserve">s Battle Dome, the protective shield </w:t>
-      </w:r>
-      <w:r>
-        <w:rPr>
-          <w:rFonts w:ascii="Roboto Mono" w:hAnsi="Roboto Mono"/>
-          <w:sz w:val="20"/>
-          <w:szCs w:val="20"/>
-        </w:rPr>
-        <w:t>guarding</w:t>
-      </w:r>
-      <w:r>
-        <w:rPr>
-          <w:rFonts w:ascii="Roboto Mono" w:hAnsi="Roboto Mono"/>
-          <w:sz w:val="20"/>
-          <w:szCs w:val="20"/>
-        </w:rPr>
-        <w:t xml:space="preserve"> him </w:t>
-      </w:r>
-      <w:r>
-        <w:rPr>
-          <w:rFonts w:ascii="Roboto Mono" w:hAnsi="Roboto Mono"/>
-          <w:sz w:val="20"/>
-          <w:szCs w:val="20"/>
-        </w:rPr>
-        <w:t>against</w:t>
-      </w:r>
-      <w:r>
-        <w:rPr>
-          <w:rFonts w:ascii="Roboto Mono" w:hAnsi="Roboto Mono"/>
-          <w:sz w:val="20"/>
-          <w:szCs w:val="20"/>
-        </w:rPr>
-        <w:t xml:space="preserve"> laser strikes. </w:t>
-      </w:r>
-    </w:p>
-    <w:p>
-      <w:pPr>
-        <w:rPr>
-          <w:rFonts w:ascii="Roboto Mono" w:hAnsi="Roboto Mono"/>
-          <w:sz w:val="20"/>
-          <w:szCs w:val="20"/>
-        </w:rPr>
-      </w:pPr>
-      <w:r>
-        <w:rPr>
-          <w:rFonts w:ascii="Roboto Mono" w:hAnsi="Roboto Mono"/>
-          <w:sz w:val="20"/>
-          <w:szCs w:val="20"/>
-        </w:rPr>
-        <w:t xml:space="preserve">You unroll </w:t>
-      </w:r>
-      <w:r>
-        <w:rPr>
-          <w:rFonts w:ascii="Roboto Mono" w:hAnsi="Roboto Mono"/>
-          <w:sz w:val="20"/>
-          <w:szCs w:val="20"/>
-        </w:rPr>
-        <w:t>the blueprints</w:t>
-      </w:r>
-      <w:r>
-        <w:rPr>
-          <w:rFonts w:ascii="Roboto Mono" w:hAnsi="Roboto Mono"/>
-          <w:sz w:val="20"/>
-          <w:szCs w:val="20"/>
-        </w:rPr>
-        <w:t>,</w:t>
-      </w:r>
-      <w:r>
-        <w:rPr>
-          <w:rFonts w:ascii="Roboto Mono" w:hAnsi="Roboto Mono"/>
-          <w:sz w:val="20"/>
-          <w:szCs w:val="20"/>
-        </w:rPr>
-        <w:t xml:space="preserve"> but </w:t>
-      </w:r>
-      <w:r>
-        <w:rPr>
-          <w:rFonts w:ascii="Roboto Mono" w:hAnsi="Roboto Mono"/>
-          <w:sz w:val="20"/>
-          <w:szCs w:val="20"/>
-        </w:rPr>
-        <w:t xml:space="preserve">before you can examine </w:t>
-      </w:r>
-      <w:r>
-        <w:rPr>
-          <w:rFonts w:ascii="Roboto Mono" w:hAnsi="Roboto Mono"/>
-          <w:sz w:val="20"/>
-          <w:szCs w:val="20"/>
-        </w:rPr>
-        <w:t>them</w:t>
-      </w:r>
-      <w:r>
-        <w:rPr>
-          <w:rFonts w:ascii="Roboto Mono" w:hAnsi="Roboto Mono"/>
-          <w:sz w:val="20"/>
-          <w:szCs w:val="20"/>
-        </w:rPr>
-        <w:t xml:space="preserve">, </w:t>
-      </w:r>
-      <w:r>
-        <w:rPr>
-          <w:rFonts w:ascii="Roboto Mono" w:hAnsi="Roboto Mono"/>
-          <w:sz w:val="20"/>
-          <w:szCs w:val="20"/>
-        </w:rPr>
-        <w:t xml:space="preserve">Captain Xarlos interrupts, </w:t>
-      </w:r>
-      <w:r>
-        <w:rPr>
-          <w:rFonts w:ascii="Roboto Mono" w:hAnsi="Roboto Mono"/>
-          <w:sz w:val="20"/>
-          <w:szCs w:val="20"/>
-        </w:rPr>
-        <w:t>calling</w:t>
-      </w:r>
-      <w:r>
-        <w:rPr>
-          <w:rFonts w:ascii="Roboto Mono" w:hAnsi="Roboto Mono"/>
-          <w:sz w:val="20"/>
-          <w:szCs w:val="20"/>
-        </w:rPr>
-        <w:t xml:space="preserve"> all hands </w:t>
-      </w:r>
-      <w:r>
-        <w:rPr>
-          <w:rFonts w:ascii="Roboto Mono" w:hAnsi="Roboto Mono"/>
-          <w:sz w:val="20"/>
-          <w:szCs w:val="20"/>
-        </w:rPr>
-        <w:t>to</w:t>
-      </w:r>
-      <w:r>
-        <w:rPr>
-          <w:rFonts w:ascii="Roboto Mono" w:hAnsi="Roboto Mono"/>
-          <w:sz w:val="20"/>
-          <w:szCs w:val="20"/>
-        </w:rPr>
-        <w:t xml:space="preserve"> the Main Deck</w:t>
-      </w:r>
-      <w:r>
-        <w:rPr>
-          <w:rFonts w:ascii="Roboto Mono" w:hAnsi="Roboto Mono"/>
-          <w:sz w:val="20"/>
-          <w:szCs w:val="20"/>
-        </w:rPr>
-        <w:t>. The ship</w:t>
-      </w:r>
-      <w:r>
-        <w:rPr>
-          <w:rFonts w:ascii="Roboto Mono" w:hAnsi="Roboto Mono"/>
-          <w:sz w:val="20"/>
-          <w:szCs w:val="20"/>
-        </w:rPr>
-        <w:t>'</w:t>
-      </w:r>
-      <w:r>
-        <w:rPr>
-          <w:rFonts w:ascii="Roboto Mono" w:hAnsi="Roboto Mono"/>
-          <w:sz w:val="20"/>
-          <w:szCs w:val="20"/>
-        </w:rPr>
-        <w:t>s</w:t>
-      </w:r>
-      <w:r>
-        <w:rPr>
-          <w:rFonts w:ascii="Roboto Mono" w:hAnsi="Roboto Mono"/>
-          <w:sz w:val="20"/>
-          <w:szCs w:val="20"/>
-        </w:rPr>
-        <w:t xml:space="preserve"> high-powered laser </w:t>
-      </w:r>
-      <w:r>
-        <w:rPr>
-          <w:rFonts w:ascii="Roboto Mono" w:hAnsi="Roboto Mono"/>
-          <w:sz w:val="20"/>
-          <w:szCs w:val="20"/>
-        </w:rPr>
-        <w:t xml:space="preserve">needs to be manned for </w:t>
-      </w:r>
-      <w:r>
-        <w:rPr>
-          <w:rFonts w:ascii="Roboto Mono" w:hAnsi="Roboto Mono"/>
-          <w:sz w:val="20"/>
-          <w:szCs w:val="20"/>
-        </w:rPr>
-        <w:t xml:space="preserve">upcoming </w:t>
-      </w:r>
-      <w:r>
-        <w:rPr>
-          <w:rFonts w:ascii="Roboto Mono" w:hAnsi="Roboto Mono"/>
-          <w:sz w:val="20"/>
-          <w:szCs w:val="20"/>
-        </w:rPr>
-        <w:t>attack</w:t>
-      </w:r>
-      <w:r>
-        <w:rPr>
-          <w:rFonts w:ascii="Roboto Mono" w:hAnsi="Roboto Mono"/>
-          <w:sz w:val="20"/>
-          <w:szCs w:val="20"/>
-        </w:rPr>
-        <w:t>,</w:t>
-      </w:r>
-      <w:r>
-        <w:rPr>
-          <w:rFonts w:ascii="Roboto Mono" w:hAnsi="Roboto Mono"/>
-          <w:sz w:val="20"/>
-          <w:szCs w:val="20"/>
-        </w:rPr>
-        <w:t xml:space="preserve"> and your assistance is </w:t>
-      </w:r>
-      <w:r>
-        <w:rPr>
-          <w:rFonts w:ascii="Roboto Mono" w:hAnsi="Roboto Mono"/>
-          <w:sz w:val="20"/>
-          <w:szCs w:val="20"/>
-        </w:rPr>
-        <w:t>required</w:t>
-      </w:r>
-      <w:r>
-        <w:rPr>
-          <w:rFonts w:ascii="Roboto Mono" w:hAnsi="Roboto Mono"/>
-          <w:sz w:val="20"/>
-          <w:szCs w:val="20"/>
-        </w:rPr>
-        <w:t xml:space="preserve"> with logistics</w:t>
-      </w:r>
-      <w:r>
-        <w:rPr>
-          <w:rFonts w:ascii="Roboto Mono" w:hAnsi="Roboto Mono"/>
-          <w:sz w:val="20"/>
-          <w:szCs w:val="20"/>
-        </w:rPr>
-        <w:t xml:space="preserve">. </w:t>
-      </w:r>
-      <w:r>
-        <w:rPr>
-          <w:rFonts w:ascii="Roboto Mono" w:hAnsi="Roboto Mono"/>
-          <w:sz w:val="20"/>
-          <w:szCs w:val="20"/>
-        </w:rPr>
-        <w:t xml:space="preserve">The hallways leading to the Main Deck </w:t>
-      </w:r>
-      <w:r>
-        <w:rPr>
-          <w:rFonts w:ascii="Roboto Mono" w:hAnsi="Roboto Mono"/>
-          <w:sz w:val="20"/>
-          <w:szCs w:val="20"/>
-        </w:rPr>
-        <w:t>have</w:t>
-      </w:r>
-      <w:r>
-        <w:rPr>
-          <w:rFonts w:ascii="Roboto Mono" w:hAnsi="Roboto Mono"/>
-          <w:sz w:val="20"/>
-          <w:szCs w:val="20"/>
-        </w:rPr>
-        <w:t xml:space="preserve"> </w:t>
-      </w:r>
-      <w:r>
-        <w:rPr>
-          <w:rFonts w:ascii="Roboto Mono" w:hAnsi="Roboto Mono"/>
-          <w:sz w:val="20"/>
-          <w:szCs w:val="20"/>
-        </w:rPr>
-        <w:t>different</w:t>
-      </w:r>
-      <w:r>
-        <w:rPr>
-          <w:rFonts w:ascii="Roboto Mono" w:hAnsi="Roboto Mono"/>
-          <w:sz w:val="20"/>
-          <w:szCs w:val="20"/>
-        </w:rPr>
-        <w:t xml:space="preserve"> capacities</w:t>
-      </w:r>
-      <w:r>
-        <w:rPr>
-          <w:rFonts w:ascii="Roboto Mono" w:hAnsi="Roboto Mono"/>
-          <w:sz w:val="20"/>
-          <w:szCs w:val="20"/>
-        </w:rPr>
-        <w:t>, allowing</w:t>
-      </w:r>
-      <w:r>
-        <w:rPr>
-          <w:rFonts w:ascii="Roboto Mono" w:hAnsi="Roboto Mono"/>
-          <w:sz w:val="20"/>
-          <w:szCs w:val="20"/>
-        </w:rPr>
-        <w:t xml:space="preserve"> </w:t>
-      </w:r>
-      <w:r>
-        <w:rPr>
-          <w:rFonts w:ascii="Roboto Mono" w:hAnsi="Roboto Mono"/>
-          <w:sz w:val="20"/>
-          <w:szCs w:val="20"/>
-        </w:rPr>
-        <w:t>varying numbers of</w:t>
-      </w:r>
-      <w:r>
-        <w:rPr>
-          <w:rFonts w:ascii="Roboto Mono" w:hAnsi="Roboto Mono"/>
-          <w:sz w:val="20"/>
-          <w:szCs w:val="20"/>
-        </w:rPr>
-        <w:t xml:space="preserve"> crew </w:t>
-      </w:r>
-      <w:r>
-        <w:rPr>
-          <w:rFonts w:ascii="Roboto Mono" w:hAnsi="Roboto Mono"/>
-          <w:sz w:val="20"/>
-          <w:szCs w:val="20"/>
-        </w:rPr>
-        <w:t xml:space="preserve">members </w:t>
-      </w:r>
-      <w:r>
-        <w:rPr>
-          <w:rFonts w:ascii="Roboto Mono" w:hAnsi="Roboto Mono"/>
-          <w:sz w:val="20"/>
-          <w:szCs w:val="20"/>
-        </w:rPr>
-        <w:t xml:space="preserve">to pass through </w:t>
-      </w:r>
-      <w:r>
-        <w:rPr>
-          <w:rFonts w:ascii="Roboto Mono" w:hAnsi="Roboto Mono"/>
-          <w:sz w:val="20"/>
-          <w:szCs w:val="20"/>
-        </w:rPr>
-        <w:t>simultaneously</w:t>
-      </w:r>
-      <w:r>
-        <w:rPr>
-          <w:rFonts w:ascii="Roboto Mono" w:hAnsi="Roboto Mono"/>
-          <w:sz w:val="20"/>
-          <w:szCs w:val="20"/>
-        </w:rPr>
-        <w:t>.</w:t>
-      </w:r>
-    </w:p>
-    <w:p>
-      <w:pPr>
-        <w:rPr>
-          <w:rFonts w:ascii="Roboto Mono" w:hAnsi="Roboto Mono"/>
-          <w:sz w:val="20"/>
-          <w:szCs w:val="20"/>
-        </w:rPr>
-      </w:pPr>
-      <w:r>
-        <w:rPr>
-          <w:rFonts w:ascii="Roboto Mono" w:hAnsi="Roboto Mono"/>
-          <w:sz w:val="20"/>
-          <w:szCs w:val="20"/>
-        </w:rPr>
-        <w:t>Starting from the source, Storage Room 1</w:t>
-      </w:r>
-      <w:r>
-        <w:rPr>
-          <w:rFonts w:ascii="Roboto Mono" w:hAnsi="Roboto Mono"/>
-          <w:sz w:val="20"/>
-          <w:szCs w:val="20"/>
-        </w:rPr>
-        <w:t xml:space="preserve"> (S1)</w:t>
-      </w:r>
-      <w:r>
-        <w:rPr>
-          <w:rFonts w:ascii="Roboto Mono" w:hAnsi="Roboto Mono"/>
-          <w:sz w:val="20"/>
-          <w:szCs w:val="20"/>
-        </w:rPr>
-        <w:t>,</w:t>
-      </w:r>
-      <w:r>
-        <w:rPr>
-          <w:rFonts w:ascii="Roboto Mono" w:hAnsi="Roboto Mono"/>
-          <w:sz w:val="20"/>
-          <w:szCs w:val="20"/>
-        </w:rPr>
-        <w:t xml:space="preserve"> </w:t>
-      </w:r>
-      <w:r>
-        <w:rPr>
-          <w:rFonts w:ascii="Roboto Mono" w:hAnsi="Roboto Mono"/>
-          <w:sz w:val="20"/>
-          <w:szCs w:val="20"/>
-        </w:rPr>
-        <w:t>the crew must choose their paths through the hallways, passing other storage rooms or junctions, to reach the sink, the Main Deck (MD).</w:t>
-      </w:r>
-      <w:r>
-        <w:rPr>
-          <w:rFonts w:ascii="Roboto Mono" w:hAnsi="Roboto Mono"/>
-          <w:sz w:val="20"/>
-          <w:szCs w:val="20"/>
-        </w:rPr>
-        <w:t xml:space="preserve"> </w:t>
-      </w:r>
-      <w:r>
-        <w:rPr>
-          <w:rFonts w:ascii="Roboto Mono" w:hAnsi="Roboto Mono"/>
-          <w:sz w:val="20"/>
-          <w:szCs w:val="20"/>
-        </w:rPr>
-        <w:t xml:space="preserve">Captain Xarlos </w:t>
-      </w:r>
-      <w:r>
-        <w:rPr>
-          <w:rFonts w:ascii="Roboto Mono" w:hAnsi="Roboto Mono"/>
-          <w:sz w:val="20"/>
-          <w:szCs w:val="20"/>
-        </w:rPr>
-        <w:t>emphasizes the need for</w:t>
-      </w:r>
-      <w:r>
-        <w:rPr>
-          <w:rFonts w:ascii="Roboto Mono" w:hAnsi="Roboto Mono"/>
-          <w:sz w:val="20"/>
-          <w:szCs w:val="20"/>
-        </w:rPr>
-        <w:t xml:space="preserve"> fast, efficient </w:t>
-      </w:r>
-      <w:r>
-        <w:rPr>
-          <w:rFonts w:ascii="Roboto Mono" w:hAnsi="Roboto Mono"/>
-          <w:sz w:val="20"/>
-          <w:szCs w:val="20"/>
-        </w:rPr>
-        <w:t>movement</w:t>
-      </w:r>
-      <w:r>
-        <w:rPr>
-          <w:rFonts w:ascii="Roboto Mono" w:hAnsi="Roboto Mono"/>
-          <w:sz w:val="20"/>
-          <w:szCs w:val="20"/>
-        </w:rPr>
-        <w:t xml:space="preserve"> </w:t>
-      </w:r>
-      <w:r>
-        <w:rPr>
-          <w:rFonts w:ascii="Roboto Mono" w:hAnsi="Roboto Mono"/>
-          <w:sz w:val="20"/>
-          <w:szCs w:val="20"/>
-        </w:rPr>
-        <w:t xml:space="preserve">and </w:t>
-      </w:r>
-      <w:r>
-        <w:rPr>
-          <w:rFonts w:ascii="Roboto Mono" w:hAnsi="Roboto Mono"/>
-          <w:sz w:val="20"/>
-          <w:szCs w:val="20"/>
-        </w:rPr>
-        <w:t>requests</w:t>
-      </w:r>
-      <w:r>
-        <w:rPr>
-          <w:rFonts w:ascii="Roboto Mono" w:hAnsi="Roboto Mono"/>
-          <w:sz w:val="20"/>
-          <w:szCs w:val="20"/>
-        </w:rPr>
-        <w:t xml:space="preserve"> a calculation of the</w:t>
-      </w:r>
-      <w:r>
-        <w:rPr>
-          <w:rFonts w:ascii="Roboto Mono" w:hAnsi="Roboto Mono"/>
-          <w:sz w:val="20"/>
-          <w:szCs w:val="20"/>
-        </w:rPr>
-        <w:t xml:space="preserve"> maximum flow</w:t>
-      </w:r>
-      <w:r>
-        <w:rPr>
-          <w:rFonts w:ascii="Roboto Mono" w:hAnsi="Roboto Mono"/>
-          <w:sz w:val="20"/>
-          <w:szCs w:val="20"/>
-        </w:rPr>
-        <w:t xml:space="preserve">—the greatest number of crew members that can move through the hallways </w:t>
-      </w:r>
-      <w:r>
-        <w:rPr>
-          <w:rFonts w:ascii="Roboto Mono" w:hAnsi="Roboto Mono"/>
-          <w:sz w:val="20"/>
-          <w:szCs w:val="20"/>
-        </w:rPr>
-        <w:t xml:space="preserve">at </w:t>
-      </w:r>
-      <w:r>
-        <w:rPr>
-          <w:rFonts w:ascii="Roboto Mono" w:hAnsi="Roboto Mono"/>
-          <w:sz w:val="20"/>
-          <w:szCs w:val="20"/>
-        </w:rPr>
-        <w:t>one</w:t>
-      </w:r>
-      <w:r>
-        <w:rPr>
-          <w:rFonts w:ascii="Roboto Mono" w:hAnsi="Roboto Mono"/>
-          <w:sz w:val="20"/>
-          <w:szCs w:val="20"/>
-        </w:rPr>
-        <w:t xml:space="preserve"> time. </w:t>
-      </w:r>
-    </w:p>
-    <w:p>
-      <w:pPr>
-        <w:rPr>
-          <w:rFonts w:ascii="Roboto Mono" w:hAnsi="Roboto Mono"/>
-          <w:sz w:val="20"/>
-          <w:szCs w:val="20"/>
-        </w:rPr>
-      </w:pPr>
-      <w:r>
-        <w:rPr>
-          <w:rFonts w:ascii="Roboto Mono" w:hAnsi="Roboto Mono"/>
-          <w:sz w:val="20"/>
-          <w:szCs w:val="20"/>
-        </w:rPr>
-        <w:t xml:space="preserve">You </w:t>
-      </w:r>
-      <w:r>
-        <w:rPr>
-          <w:rFonts w:ascii="Roboto Mono" w:hAnsi="Roboto Mono"/>
-          <w:sz w:val="20"/>
-          <w:szCs w:val="20"/>
-        </w:rPr>
-        <w:t>quickly annotate the floor plan on</w:t>
-      </w:r>
-      <w:r>
-        <w:rPr>
-          <w:rFonts w:ascii="Roboto Mono" w:hAnsi="Roboto Mono"/>
-          <w:sz w:val="20"/>
-          <w:szCs w:val="20"/>
-        </w:rPr>
-        <w:t xml:space="preserve"> your holographic tablet</w:t>
-      </w:r>
-      <w:r>
-        <w:rPr>
-          <w:rFonts w:ascii="Roboto Mono" w:hAnsi="Roboto Mono"/>
-          <w:sz w:val="20"/>
-          <w:szCs w:val="20"/>
-        </w:rPr>
-        <w:t>, listing</w:t>
-      </w:r>
-      <w:r>
-        <w:rPr>
-          <w:rFonts w:ascii="Roboto Mono" w:hAnsi="Roboto Mono"/>
-          <w:sz w:val="20"/>
-          <w:szCs w:val="20"/>
-        </w:rPr>
-        <w:t xml:space="preserve"> each hallway </w:t>
-      </w:r>
-      <w:r>
-        <w:rPr>
-          <w:rFonts w:ascii="Roboto Mono" w:hAnsi="Roboto Mono"/>
-          <w:sz w:val="20"/>
-          <w:szCs w:val="20"/>
-        </w:rPr>
-        <w:t>by its connecting</w:t>
-      </w:r>
-      <w:r>
-        <w:rPr>
-          <w:rFonts w:ascii="Roboto Mono" w:hAnsi="Roboto Mono"/>
-          <w:sz w:val="20"/>
-          <w:szCs w:val="20"/>
-        </w:rPr>
-        <w:t xml:space="preserve"> rooms</w:t>
-      </w:r>
-      <w:r>
-        <w:rPr>
-          <w:rFonts w:ascii="Roboto Mono" w:hAnsi="Roboto Mono"/>
-          <w:sz w:val="20"/>
-          <w:szCs w:val="20"/>
-        </w:rPr>
-        <w:t>,</w:t>
-      </w:r>
-      <w:r>
-        <w:rPr>
-          <w:rFonts w:ascii="Roboto Mono" w:hAnsi="Roboto Mono"/>
-          <w:sz w:val="20"/>
-          <w:szCs w:val="20"/>
-        </w:rPr>
-        <w:t xml:space="preserve"> separated </w:t>
-      </w:r>
-      <w:r>
-        <w:rPr>
-          <w:rFonts w:ascii="Roboto Mono" w:hAnsi="Roboto Mono"/>
-          <w:sz w:val="20"/>
-          <w:szCs w:val="20"/>
-        </w:rPr>
-        <w:t>by</w:t>
-      </w:r>
-      <w:r>
-        <w:rPr>
-          <w:rFonts w:ascii="Roboto Mono" w:hAnsi="Roboto Mono"/>
-          <w:sz w:val="20"/>
-          <w:szCs w:val="20"/>
-        </w:rPr>
-        <w:t xml:space="preserve"> a hyphen, </w:t>
-      </w:r>
-      <w:r>
-        <w:rPr>
-          <w:rFonts w:ascii="Roboto Mono" w:hAnsi="Roboto Mono"/>
-          <w:sz w:val="20"/>
-          <w:szCs w:val="20"/>
-        </w:rPr>
-        <w:t>followed by a space and the hallway</w:t>
-      </w:r>
-      <w:r>
-        <w:rPr>
-          <w:rFonts w:ascii="Roboto Mono" w:hAnsi="Roboto Mono"/>
-          <w:sz w:val="20"/>
-          <w:szCs w:val="20"/>
-        </w:rPr>
-        <w:t>'</w:t>
-      </w:r>
-      <w:r>
-        <w:rPr>
-          <w:rFonts w:ascii="Roboto Mono" w:hAnsi="Roboto Mono"/>
-          <w:sz w:val="20"/>
-          <w:szCs w:val="20"/>
-        </w:rPr>
-        <w:t>s capacity</w:t>
-      </w:r>
-      <w:r>
-        <w:rPr>
-          <w:rFonts w:ascii="Roboto Mono" w:hAnsi="Roboto Mono"/>
-          <w:sz w:val="20"/>
-          <w:szCs w:val="20"/>
-        </w:rPr>
-        <w:t>—</w:t>
-      </w:r>
-      <w:r>
-        <w:rPr>
-          <w:rFonts w:ascii="Roboto Mono" w:hAnsi="Roboto Mono"/>
-          <w:sz w:val="20"/>
-          <w:szCs w:val="20"/>
-        </w:rPr>
-        <w:t xml:space="preserve">this serves as </w:t>
-      </w:r>
-      <w:r>
-        <w:rPr>
-          <w:rFonts w:ascii="Roboto Mono" w:hAnsi="Roboto Mono"/>
-          <w:sz w:val="20"/>
-          <w:szCs w:val="20"/>
-        </w:rPr>
-        <w:t xml:space="preserve">your puzzle input. </w:t>
-      </w:r>
-    </w:p>
-    <w:p>
-      <w:pPr>
-        <w:rPr>
-          <w:rFonts w:ascii="Roboto Mono" w:hAnsi="Roboto Mono"/>
-          <w:lang w:val="en-US"/>
-        </w:rPr>
-      </w:pPr>
-      <w:r>
-        <w:rPr>
-          <w:rFonts w:ascii="Roboto Mono" w:hAnsi="Roboto Mono"/>
-          <w:sz w:val="20"/>
-          <w:szCs w:val="20"/>
-        </w:rPr>
-        <w:t>It</w:t>
-      </w:r>
-      <w:r>
-        <w:rPr>
-          <w:rFonts w:ascii="Roboto Mono" w:hAnsi="Roboto Mono"/>
-          <w:sz w:val="20"/>
-          <w:szCs w:val="20"/>
-        </w:rPr>
-        <w:t>'</w:t>
-      </w:r>
-      <w:r>
-        <w:rPr>
-          <w:rFonts w:ascii="Roboto Mono" w:hAnsi="Roboto Mono"/>
-          <w:sz w:val="20"/>
-          <w:szCs w:val="20"/>
-        </w:rPr>
-        <w:t>s crucial that</w:t>
-      </w:r>
-      <w:r>
-        <w:rPr>
-          <w:rFonts w:ascii="Roboto Mono" w:hAnsi="Roboto Mono"/>
-          <w:sz w:val="20"/>
-          <w:szCs w:val="20"/>
-        </w:rPr>
-        <w:t xml:space="preserve"> no crew</w:t>
-      </w:r>
-      <w:r>
-        <w:rPr>
-          <w:rFonts w:ascii="Roboto Mono" w:hAnsi="Roboto Mono"/>
-          <w:sz w:val="20"/>
-          <w:szCs w:val="20"/>
-        </w:rPr>
-        <w:t xml:space="preserve"> </w:t>
-      </w:r>
-      <w:r>
-        <w:rPr>
-          <w:rFonts w:ascii="Roboto Mono" w:hAnsi="Roboto Mono"/>
-          <w:sz w:val="20"/>
-          <w:szCs w:val="20"/>
-        </w:rPr>
-        <w:t xml:space="preserve">members </w:t>
-      </w:r>
-      <w:r>
-        <w:rPr>
-          <w:rFonts w:ascii="Roboto Mono" w:hAnsi="Roboto Mono"/>
-          <w:sz w:val="20"/>
-          <w:szCs w:val="20"/>
-        </w:rPr>
-        <w:t>linger</w:t>
-      </w:r>
-      <w:r>
-        <w:rPr>
-          <w:rFonts w:ascii="Roboto Mono" w:hAnsi="Roboto Mono"/>
-          <w:sz w:val="20"/>
-          <w:szCs w:val="20"/>
-        </w:rPr>
-        <w:t xml:space="preserve"> in any room or hallway</w:t>
-      </w:r>
-      <w:r>
-        <w:rPr>
-          <w:rFonts w:ascii="Roboto Mono" w:hAnsi="Roboto Mono"/>
-          <w:sz w:val="20"/>
-          <w:szCs w:val="20"/>
-        </w:rPr>
-        <w:t>, as this would</w:t>
-      </w:r>
-      <w:r>
-        <w:rPr>
-          <w:rFonts w:ascii="Roboto Mono" w:hAnsi="Roboto Mono"/>
-          <w:sz w:val="20"/>
-          <w:szCs w:val="20"/>
-        </w:rPr>
-        <w:t xml:space="preserve"> restrict</w:t>
-      </w:r>
-      <w:r>
-        <w:rPr>
-          <w:rFonts w:ascii="Roboto Mono" w:hAnsi="Roboto Mono"/>
-          <w:sz w:val="20"/>
-          <w:szCs w:val="20"/>
-        </w:rPr>
-        <w:t xml:space="preserve"> the</w:t>
-      </w:r>
-      <w:r>
-        <w:rPr>
-          <w:rFonts w:ascii="Roboto Mono" w:hAnsi="Roboto Mono"/>
-          <w:sz w:val="20"/>
-          <w:szCs w:val="20"/>
-        </w:rPr>
-        <w:t xml:space="preserve"> flow. The </w:t>
-      </w:r>
-      <w:r>
-        <w:rPr>
-          <w:rFonts w:ascii="Roboto Mono" w:hAnsi="Roboto Mono"/>
-          <w:sz w:val="20"/>
-          <w:szCs w:val="20"/>
-        </w:rPr>
-        <w:t xml:space="preserve">entire </w:t>
-      </w:r>
-      <w:r>
-        <w:rPr>
-          <w:rFonts w:ascii="Roboto Mono" w:hAnsi="Roboto Mono"/>
-          <w:sz w:val="20"/>
-          <w:szCs w:val="20"/>
-        </w:rPr>
-        <w:t xml:space="preserve">crew that </w:t>
-      </w:r>
-      <w:r>
-        <w:rPr>
-          <w:rFonts w:ascii="Roboto Mono" w:hAnsi="Roboto Mono"/>
-          <w:sz w:val="20"/>
-          <w:szCs w:val="20"/>
-        </w:rPr>
-        <w:t>starts from</w:t>
-      </w:r>
-      <w:r>
-        <w:rPr>
-          <w:rFonts w:ascii="Roboto Mono" w:hAnsi="Roboto Mono"/>
-          <w:sz w:val="20"/>
-          <w:szCs w:val="20"/>
-        </w:rPr>
-        <w:t xml:space="preserve"> the source (S1) must travel to the sink (MD) and arrive together. </w:t>
-      </w:r>
-      <w:r>
-        <w:rPr>
-          <w:rFonts w:ascii="Roboto Mono" w:hAnsi="Roboto Mono"/>
-          <w:sz w:val="20"/>
-          <w:szCs w:val="20"/>
-        </w:rPr>
-        <w:t>Captain Xarlos awaits your calculation of</w:t>
-      </w:r>
-      <w:r>
-        <w:rPr>
-          <w:rFonts w:ascii="Roboto Mono" w:hAnsi="Roboto Mono"/>
-          <w:sz w:val="20"/>
-          <w:szCs w:val="20"/>
-        </w:rPr>
-        <w:t xml:space="preserve"> the maximum number of crew members that can flow through the hallways </w:t>
-      </w:r>
-      <w:r>
-        <w:rPr>
-          <w:rFonts w:ascii="Roboto Mono" w:hAnsi="Roboto Mono"/>
-          <w:sz w:val="20"/>
-          <w:szCs w:val="20"/>
-        </w:rPr>
-        <w:t xml:space="preserve">simultaneously so he can </w:t>
-      </w:r>
-      <w:r>
-        <w:rPr>
-          <w:rFonts w:ascii="Roboto Mono" w:hAnsi="Roboto Mono"/>
-          <w:sz w:val="20"/>
-          <w:szCs w:val="20"/>
-        </w:rPr>
-        <w:t xml:space="preserve">efficiently </w:t>
-      </w:r>
-      <w:r>
-        <w:rPr>
-          <w:rFonts w:ascii="Roboto Mono" w:hAnsi="Roboto Mono"/>
-          <w:sz w:val="20"/>
-          <w:szCs w:val="20"/>
-        </w:rPr>
-        <w:t>ins</w:t>
-      </w:r>
-      <w:r>
-        <w:rPr>
-          <w:rFonts w:ascii="Roboto Mono" w:hAnsi="Roboto Mono"/>
-          <w:sz w:val="20"/>
-          <w:szCs w:val="20"/>
-        </w:rPr>
-        <w:t>t</w:t>
-      </w:r>
-      <w:r>
-        <w:rPr>
-          <w:rFonts w:ascii="Roboto Mono" w:hAnsi="Roboto Mono"/>
-          <w:sz w:val="20"/>
-          <w:szCs w:val="20"/>
-        </w:rPr>
-        <w:t xml:space="preserve">ruct his </w:t>
-      </w:r>
-      <w:r>
-        <w:rPr>
-          <w:rFonts w:ascii="Roboto Mono" w:hAnsi="Roboto Mono"/>
-          <w:sz w:val="20"/>
-          <w:szCs w:val="20"/>
-        </w:rPr>
-        <w:t>sizable crew</w:t>
-      </w:r>
-      <w:r>
-        <w:rPr>
-          <w:rFonts w:ascii="Roboto Mono" w:hAnsi="Roboto Mono"/>
-          <w:sz w:val="20"/>
-          <w:szCs w:val="20"/>
-        </w:rPr>
-        <w:t xml:space="preserve">. </w:t>
-      </w:r>
-    </w:p>
-    <w:p>
-      <w:pPr>
-        <w:rPr>
-          <w:rFonts w:ascii="Roboto Mono" w:hAnsi="Roboto Mono"/>
-          <w:lang w:val="en-US"/>
-        </w:rPr>
-      </w:pPr>
-    </w:p>
-    <w:p>
-      <w:pPr>
-        <w:pStyle w:val="Heading3"/>
-        <w:rPr>
-          <w:rFonts w:ascii="Roboto Mono" w:hAnsi="Roboto Mono"/>
-          <w:lang w:val="en-US"/>
-        </w:rPr>
-      </w:pPr>
-      <w:r>
-        <w:rPr>
-          <w:rFonts w:ascii="Roboto Mono" w:hAnsi="Roboto Mono"/>
-          <w:lang w:val="en-US"/>
-        </w:rPr>
-        <w:t>Part 2</w:t>
-      </w:r>
-      <w:r>
-        <w:rPr>
-          <w:rFonts w:ascii="Roboto Mono" w:hAnsi="Roboto Mono"/>
-          <w:lang w:val="en-US"/>
-        </w:rPr>
-        <w:t xml:space="preserve"> </w:t>
-      </w:r>
-      <w:r>
-        <w:rPr>
-          <w:rFonts w:ascii="Roboto Mono" w:hAnsi="Roboto Mono"/>
-          <w:lang w:val="en-US"/>
-        </w:rPr>
-        <w:t>Breach the Battle Dome™</w:t>
-      </w:r>
-    </w:p>
-    <w:p>
-      <w:pPr>
-        <w:rPr>
-          <w:rFonts w:ascii="Roboto Mono" w:hAnsi="Roboto Mono"/>
-          <w:sz w:val="20"/>
-          <w:szCs w:val="20"/>
-        </w:rPr>
-      </w:pPr>
-      <w:r>
-        <w:rPr>
-          <w:rFonts w:ascii="Roboto Mono" w:hAnsi="Roboto Mono"/>
-          <w:sz w:val="20"/>
-          <w:szCs w:val="20"/>
-        </w:rPr>
-        <w:t xml:space="preserve">The crew </w:t>
-      </w:r>
-      <w:r>
-        <w:rPr>
-          <w:rFonts w:ascii="Roboto Mono" w:hAnsi="Roboto Mono"/>
-          <w:sz w:val="20"/>
-          <w:szCs w:val="20"/>
-        </w:rPr>
-        <w:t>is</w:t>
-      </w:r>
-      <w:r>
-        <w:rPr>
-          <w:rFonts w:ascii="Roboto Mono" w:hAnsi="Roboto Mono"/>
-          <w:sz w:val="20"/>
-          <w:szCs w:val="20"/>
-        </w:rPr>
-        <w:t xml:space="preserve"> in place and ready to commence. In the distance</w:t>
-      </w:r>
-      <w:r>
-        <w:rPr>
-          <w:rFonts w:ascii="Roboto Mono" w:hAnsi="Roboto Mono"/>
-          <w:sz w:val="20"/>
-          <w:szCs w:val="20"/>
-        </w:rPr>
-        <w:t>,</w:t>
-      </w:r>
-      <w:r>
-        <w:rPr>
-          <w:rFonts w:ascii="Roboto Mono" w:hAnsi="Roboto Mono"/>
-          <w:sz w:val="20"/>
-          <w:szCs w:val="20"/>
-        </w:rPr>
-        <w:t xml:space="preserve"> you can see Zorak, protected in</w:t>
-      </w:r>
-      <w:r>
-        <w:rPr>
-          <w:rFonts w:ascii="Roboto Mono" w:hAnsi="Roboto Mono"/>
-          <w:sz w:val="20"/>
-          <w:szCs w:val="20"/>
-        </w:rPr>
-        <w:t>side</w:t>
-      </w:r>
-      <w:r>
-        <w:rPr>
-          <w:rFonts w:ascii="Roboto Mono" w:hAnsi="Roboto Mono"/>
-          <w:sz w:val="20"/>
-          <w:szCs w:val="20"/>
-        </w:rPr>
-        <w:t xml:space="preserve"> his Battle Dome</w:t>
-      </w:r>
-      <w:r>
-        <w:rPr>
-          <w:rFonts w:ascii="Roboto Mono" w:hAnsi="Roboto Mono"/>
-          <w:sz w:val="20"/>
-          <w:szCs w:val="20"/>
-        </w:rPr>
-        <w:t>.</w:t>
-      </w:r>
-    </w:p>
-    <w:p>
-      <w:pPr>
-        <w:rPr>
-          <w:rFonts w:ascii="Roboto Mono" w:hAnsi="Roboto Mono"/>
-          <w:sz w:val="20"/>
-          <w:szCs w:val="20"/>
-        </w:rPr>
-      </w:pPr>
-      <w:r>
-        <w:rPr>
-          <w:rFonts w:ascii="Roboto Mono" w:hAnsi="Roboto Mono"/>
-          <w:sz w:val="20"/>
-          <w:szCs w:val="20"/>
-        </w:rPr>
-        <w:t>According to</w:t>
-      </w:r>
-      <w:r>
-        <w:rPr>
-          <w:rFonts w:ascii="Roboto Mono" w:hAnsi="Roboto Mono"/>
-          <w:sz w:val="20"/>
-          <w:szCs w:val="20"/>
-        </w:rPr>
-        <w:t xml:space="preserve"> the blueprint</w:t>
-      </w:r>
-      <w:r>
-        <w:rPr>
-          <w:rFonts w:ascii="Roboto Mono" w:hAnsi="Roboto Mono"/>
-          <w:sz w:val="20"/>
-          <w:szCs w:val="20"/>
-        </w:rPr>
-        <w:t>,</w:t>
-      </w:r>
-      <w:r>
-        <w:rPr>
-          <w:rFonts w:ascii="Roboto Mono" w:hAnsi="Roboto Mono"/>
-          <w:sz w:val="20"/>
-          <w:szCs w:val="20"/>
-        </w:rPr>
-        <w:t xml:space="preserve"> this dome is </w:t>
-      </w:r>
-      <w:r>
-        <w:rPr>
-          <w:rFonts w:ascii="Roboto Mono" w:hAnsi="Roboto Mono"/>
-          <w:sz w:val="20"/>
-          <w:szCs w:val="20"/>
-        </w:rPr>
-        <w:t>a lattice of interconnecting points</w:t>
-      </w:r>
-      <w:r>
-        <w:rPr>
-          <w:rFonts w:ascii="Roboto Mono" w:hAnsi="Roboto Mono"/>
-          <w:sz w:val="20"/>
-          <w:szCs w:val="20"/>
-        </w:rPr>
-        <w:t>,</w:t>
-      </w:r>
-      <w:r>
-        <w:rPr>
-          <w:rFonts w:ascii="Roboto Mono" w:hAnsi="Roboto Mono"/>
-          <w:sz w:val="20"/>
-          <w:szCs w:val="20"/>
-        </w:rPr>
-        <w:t xml:space="preserve"> </w:t>
-      </w:r>
-      <w:r>
-        <w:rPr>
-          <w:rFonts w:ascii="Roboto Mono" w:hAnsi="Roboto Mono"/>
-          <w:sz w:val="20"/>
-          <w:szCs w:val="20"/>
-        </w:rPr>
-        <w:t xml:space="preserve">each </w:t>
-      </w:r>
-      <w:r>
-        <w:rPr>
-          <w:rFonts w:ascii="Roboto Mono" w:hAnsi="Roboto Mono"/>
-          <w:sz w:val="20"/>
-          <w:szCs w:val="20"/>
-        </w:rPr>
-        <w:t xml:space="preserve">with specific </w:t>
-      </w:r>
-      <w:r>
-        <w:rPr>
-          <w:rFonts w:ascii="Roboto Mono" w:hAnsi="Roboto Mono"/>
-          <w:sz w:val="20"/>
-          <w:szCs w:val="20"/>
-        </w:rPr>
-        <w:t>pathways</w:t>
-      </w:r>
-      <w:r>
-        <w:rPr>
-          <w:rFonts w:ascii="Roboto Mono" w:hAnsi="Roboto Mono"/>
-          <w:sz w:val="20"/>
-          <w:szCs w:val="20"/>
-        </w:rPr>
-        <w:t xml:space="preserve"> for energy flow. There is only one </w:t>
-      </w:r>
-      <w:r>
-        <w:rPr>
-          <w:rFonts w:ascii="Roboto Mono" w:hAnsi="Roboto Mono"/>
-          <w:sz w:val="20"/>
-          <w:szCs w:val="20"/>
-        </w:rPr>
-        <w:t xml:space="preserve">viable </w:t>
-      </w:r>
-      <w:r>
-        <w:rPr>
-          <w:rFonts w:ascii="Roboto Mono" w:hAnsi="Roboto Mono"/>
-          <w:sz w:val="20"/>
-          <w:szCs w:val="20"/>
-        </w:rPr>
-        <w:t>point of attack—</w:t>
-      </w:r>
-      <w:r>
-        <w:rPr>
-          <w:rFonts w:ascii="Roboto Mono" w:hAnsi="Roboto Mono"/>
-          <w:sz w:val="20"/>
-          <w:szCs w:val="20"/>
-        </w:rPr>
-        <w:t>P</w:t>
-      </w:r>
-      <w:r>
-        <w:rPr>
-          <w:rFonts w:ascii="Roboto Mono" w:hAnsi="Roboto Mono"/>
-          <w:sz w:val="20"/>
-          <w:szCs w:val="20"/>
-        </w:rPr>
-        <w:t xml:space="preserve">oint 0. </w:t>
-      </w:r>
-      <w:r>
-        <w:rPr>
-          <w:rFonts w:ascii="Roboto Mono" w:hAnsi="Roboto Mono"/>
-          <w:sz w:val="20"/>
-          <w:szCs w:val="20"/>
-        </w:rPr>
-        <w:t>Any laster blast targeting elsewhere</w:t>
-      </w:r>
-      <w:r>
-        <w:rPr>
-          <w:rFonts w:ascii="Roboto Mono" w:hAnsi="Roboto Mono"/>
-          <w:sz w:val="20"/>
-          <w:szCs w:val="20"/>
-        </w:rPr>
-        <w:t xml:space="preserve"> on the shield </w:t>
-      </w:r>
-      <w:r>
-        <w:rPr>
-          <w:rFonts w:ascii="Roboto Mono" w:hAnsi="Roboto Mono"/>
-          <w:sz w:val="20"/>
-          <w:szCs w:val="20"/>
-        </w:rPr>
-        <w:t xml:space="preserve">will be </w:t>
-      </w:r>
-      <w:r>
-        <w:rPr>
-          <w:rFonts w:ascii="Roboto Mono" w:hAnsi="Roboto Mono"/>
-          <w:sz w:val="20"/>
-          <w:szCs w:val="20"/>
-        </w:rPr>
-        <w:t>deflect</w:t>
-      </w:r>
-      <w:r>
-        <w:rPr>
-          <w:rFonts w:ascii="Roboto Mono" w:hAnsi="Roboto Mono"/>
-          <w:sz w:val="20"/>
-          <w:szCs w:val="20"/>
-        </w:rPr>
-        <w:t>ed</w:t>
-      </w:r>
-      <w:r>
-        <w:rPr>
-          <w:rFonts w:ascii="Roboto Mono" w:hAnsi="Roboto Mono"/>
-          <w:sz w:val="20"/>
-          <w:szCs w:val="20"/>
-        </w:rPr>
-        <w:t xml:space="preserve">. </w:t>
-      </w:r>
-      <w:r>
-        <w:rPr>
-          <w:rFonts w:ascii="Roboto Mono" w:hAnsi="Roboto Mono"/>
-          <w:sz w:val="20"/>
-          <w:szCs w:val="20"/>
-        </w:rPr>
-        <w:t>However, w</w:t>
-      </w:r>
-      <w:r>
-        <w:rPr>
-          <w:rFonts w:ascii="Roboto Mono" w:hAnsi="Roboto Mono"/>
-          <w:sz w:val="20"/>
-          <w:szCs w:val="20"/>
-        </w:rPr>
-        <w:t xml:space="preserve">hen </w:t>
-      </w:r>
-      <w:r>
-        <w:rPr>
-          <w:rFonts w:ascii="Roboto Mono" w:hAnsi="Roboto Mono"/>
-          <w:sz w:val="20"/>
-          <w:szCs w:val="20"/>
-        </w:rPr>
-        <w:t>struck a</w:t>
-      </w:r>
-      <w:r>
-        <w:rPr>
-          <w:rFonts w:ascii="Roboto Mono" w:hAnsi="Roboto Mono"/>
-          <w:sz w:val="20"/>
-          <w:szCs w:val="20"/>
-        </w:rPr>
-        <w:t>t</w:t>
-      </w:r>
-      <w:r>
-        <w:rPr>
-          <w:rFonts w:ascii="Roboto Mono" w:hAnsi="Roboto Mono"/>
-          <w:sz w:val="20"/>
-          <w:szCs w:val="20"/>
-        </w:rPr>
-        <w:t xml:space="preserve"> Point 0</w:t>
-      </w:r>
-      <w:r>
-        <w:rPr>
-          <w:rFonts w:ascii="Roboto Mono" w:hAnsi="Roboto Mono"/>
-          <w:sz w:val="20"/>
-          <w:szCs w:val="20"/>
-        </w:rPr>
-        <w:t xml:space="preserve">, </w:t>
-      </w:r>
-      <w:r>
-        <w:rPr>
-          <w:rFonts w:ascii="Roboto Mono" w:hAnsi="Roboto Mono"/>
-          <w:sz w:val="20"/>
-          <w:szCs w:val="20"/>
-        </w:rPr>
-        <w:t>the dome is</w:t>
-      </w:r>
-      <w:r>
-        <w:rPr>
-          <w:rFonts w:ascii="Roboto Mono" w:hAnsi="Roboto Mono"/>
-          <w:sz w:val="20"/>
-          <w:szCs w:val="20"/>
-        </w:rPr>
-        <w:t xml:space="preserve"> designed to diss</w:t>
-      </w:r>
-      <w:r>
-        <w:rPr>
-          <w:rFonts w:ascii="Roboto Mono" w:hAnsi="Roboto Mono"/>
-          <w:sz w:val="20"/>
-          <w:szCs w:val="20"/>
-        </w:rPr>
-        <w:t>i</w:t>
-      </w:r>
-      <w:r>
-        <w:rPr>
-          <w:rFonts w:ascii="Roboto Mono" w:hAnsi="Roboto Mono"/>
-          <w:sz w:val="20"/>
-          <w:szCs w:val="20"/>
-        </w:rPr>
-        <w:t xml:space="preserve">pate the energy across all </w:t>
-      </w:r>
-      <w:r>
-        <w:rPr>
-          <w:rFonts w:ascii="Roboto Mono" w:hAnsi="Roboto Mono"/>
-          <w:sz w:val="20"/>
-          <w:szCs w:val="20"/>
-        </w:rPr>
-        <w:t xml:space="preserve">its </w:t>
-      </w:r>
-      <w:r>
-        <w:rPr>
-          <w:rFonts w:ascii="Roboto Mono" w:hAnsi="Roboto Mono"/>
-          <w:sz w:val="20"/>
-          <w:szCs w:val="20"/>
-        </w:rPr>
-        <w:t xml:space="preserve">connective </w:t>
-      </w:r>
-      <w:r>
-        <w:rPr>
-          <w:rFonts w:ascii="Roboto Mono" w:hAnsi="Roboto Mono"/>
-          <w:sz w:val="20"/>
-          <w:szCs w:val="20"/>
-        </w:rPr>
-        <w:t>edges</w:t>
-      </w:r>
-      <w:r>
-        <w:rPr>
-          <w:rFonts w:ascii="Roboto Mono" w:hAnsi="Roboto Mono"/>
-          <w:sz w:val="20"/>
-          <w:szCs w:val="20"/>
-        </w:rPr>
-        <w:t>. Each interconnect</w:t>
-      </w:r>
-      <w:r>
-        <w:rPr>
-          <w:rFonts w:ascii="Roboto Mono" w:hAnsi="Roboto Mono"/>
-          <w:sz w:val="20"/>
-          <w:szCs w:val="20"/>
-        </w:rPr>
-        <w:t>ing</w:t>
-      </w:r>
-      <w:r>
-        <w:rPr>
-          <w:rFonts w:ascii="Roboto Mono" w:hAnsi="Roboto Mono"/>
-          <w:sz w:val="20"/>
-          <w:szCs w:val="20"/>
-        </w:rPr>
-        <w:t xml:space="preserve"> point has a direction and a capacity for </w:t>
-      </w:r>
-      <w:r>
-        <w:rPr>
-          <w:rFonts w:ascii="Roboto Mono" w:hAnsi="Roboto Mono"/>
-          <w:sz w:val="20"/>
-          <w:szCs w:val="20"/>
-        </w:rPr>
-        <w:t xml:space="preserve">the amount of </w:t>
-      </w:r>
-      <w:r>
-        <w:rPr>
-          <w:rFonts w:ascii="Roboto Mono" w:hAnsi="Roboto Mono"/>
-          <w:sz w:val="20"/>
-          <w:szCs w:val="20"/>
-        </w:rPr>
-        <w:t xml:space="preserve">energy </w:t>
-      </w:r>
-      <w:r>
-        <w:rPr>
-          <w:rFonts w:ascii="Roboto Mono" w:hAnsi="Roboto Mono"/>
-          <w:sz w:val="20"/>
-          <w:szCs w:val="20"/>
-        </w:rPr>
-        <w:t>it can transmit</w:t>
-      </w:r>
-      <w:r>
-        <w:rPr>
-          <w:rFonts w:ascii="Roboto Mono" w:hAnsi="Roboto Mono"/>
-          <w:sz w:val="20"/>
-          <w:szCs w:val="20"/>
-        </w:rPr>
-        <w:t xml:space="preserve">. </w:t>
-      </w:r>
-    </w:p>
-    <w:p>
-      <w:pPr>
-        <w:rPr>
-          <w:rFonts w:ascii="Roboto Mono" w:hAnsi="Roboto Mono"/>
-          <w:sz w:val="20"/>
-          <w:szCs w:val="20"/>
-        </w:rPr>
-      </w:pPr>
-      <w:r>
-        <w:rPr>
-          <w:rFonts w:ascii="Roboto Mono" w:hAnsi="Roboto Mono"/>
-          <w:sz w:val="20"/>
-          <w:szCs w:val="20"/>
-        </w:rPr>
-        <w:t>To successfully penetrate the Battle Dome, you must deliver a precise blast of energy from the laser</w:t>
-      </w:r>
-      <w:r>
-        <w:rPr>
-          <w:rFonts w:ascii="Roboto Mono" w:hAnsi="Roboto Mono"/>
-          <w:sz w:val="20"/>
-          <w:szCs w:val="20"/>
-        </w:rPr>
-        <w:t xml:space="preserve">. Sending too little </w:t>
-      </w:r>
-      <w:r>
-        <w:rPr>
-          <w:rFonts w:ascii="Roboto Mono" w:hAnsi="Roboto Mono"/>
-          <w:sz w:val="20"/>
-          <w:szCs w:val="20"/>
-        </w:rPr>
-        <w:t xml:space="preserve">energy </w:t>
-      </w:r>
-      <w:r>
-        <w:rPr>
-          <w:rFonts w:ascii="Roboto Mono" w:hAnsi="Roboto Mono"/>
-          <w:sz w:val="20"/>
-          <w:szCs w:val="20"/>
-        </w:rPr>
-        <w:t>will diss</w:t>
-      </w:r>
-      <w:r>
-        <w:rPr>
-          <w:rFonts w:ascii="Roboto Mono" w:hAnsi="Roboto Mono"/>
-          <w:sz w:val="20"/>
-          <w:szCs w:val="20"/>
-        </w:rPr>
-        <w:t>i</w:t>
-      </w:r>
-      <w:r>
-        <w:rPr>
-          <w:rFonts w:ascii="Roboto Mono" w:hAnsi="Roboto Mono"/>
-          <w:sz w:val="20"/>
-          <w:szCs w:val="20"/>
-        </w:rPr>
-        <w:t>pate across the edges and weaken the blast</w:t>
-      </w:r>
-      <w:r>
-        <w:rPr>
-          <w:rFonts w:ascii="Roboto Mono" w:hAnsi="Roboto Mono"/>
-          <w:sz w:val="20"/>
-          <w:szCs w:val="20"/>
-        </w:rPr>
-        <w:t>, while s</w:t>
-      </w:r>
-      <w:r>
-        <w:rPr>
-          <w:rFonts w:ascii="Roboto Mono" w:hAnsi="Roboto Mono"/>
-          <w:sz w:val="20"/>
-          <w:szCs w:val="20"/>
-        </w:rPr>
-        <w:t xml:space="preserve">ending too much will </w:t>
-      </w:r>
-      <w:r>
-        <w:rPr>
-          <w:rFonts w:ascii="Roboto Mono" w:hAnsi="Roboto Mono"/>
-          <w:sz w:val="20"/>
-          <w:szCs w:val="20"/>
-        </w:rPr>
-        <w:t xml:space="preserve">cause a </w:t>
-      </w:r>
-      <w:r>
-        <w:rPr>
-          <w:rFonts w:ascii="Roboto Mono" w:hAnsi="Roboto Mono"/>
-          <w:sz w:val="20"/>
-          <w:szCs w:val="20"/>
-        </w:rPr>
-        <w:t xml:space="preserve">short-circuit </w:t>
-      </w:r>
-      <w:r>
-        <w:rPr>
-          <w:rFonts w:ascii="Roboto Mono" w:hAnsi="Roboto Mono"/>
-          <w:sz w:val="20"/>
-          <w:szCs w:val="20"/>
-        </w:rPr>
-        <w:t>if</w:t>
-      </w:r>
-      <w:r>
-        <w:rPr>
-          <w:rFonts w:ascii="Roboto Mono" w:hAnsi="Roboto Mono"/>
-          <w:sz w:val="20"/>
-          <w:szCs w:val="20"/>
-        </w:rPr>
-        <w:t xml:space="preserve"> the capacity </w:t>
-      </w:r>
-      <w:r>
-        <w:rPr>
-          <w:rFonts w:ascii="Roboto Mono" w:hAnsi="Roboto Mono"/>
-          <w:sz w:val="20"/>
-          <w:szCs w:val="20"/>
-        </w:rPr>
-        <w:t>of any</w:t>
-      </w:r>
-      <w:r>
-        <w:rPr>
-          <w:rFonts w:ascii="Roboto Mono" w:hAnsi="Roboto Mono"/>
-          <w:sz w:val="20"/>
-          <w:szCs w:val="20"/>
-        </w:rPr>
-        <w:t xml:space="preserve"> edge is exceeded </w:t>
-      </w:r>
-      <w:r>
-        <w:rPr>
-          <w:rFonts w:ascii="Roboto Mono" w:hAnsi="Roboto Mono"/>
-          <w:sz w:val="20"/>
-          <w:szCs w:val="20"/>
-        </w:rPr>
-        <w:t xml:space="preserve">with no alternative paths available </w:t>
-      </w:r>
-      <w:r>
-        <w:rPr>
-          <w:rFonts w:ascii="Roboto Mono" w:hAnsi="Roboto Mono"/>
-          <w:sz w:val="20"/>
-          <w:szCs w:val="20"/>
-        </w:rPr>
-        <w:t>to handle the overflow. You</w:t>
-      </w:r>
-      <w:r>
-        <w:rPr>
-          <w:rFonts w:ascii="Roboto Mono" w:hAnsi="Roboto Mono"/>
-          <w:sz w:val="20"/>
-          <w:szCs w:val="20"/>
-        </w:rPr>
-        <w:t>r task is to</w:t>
-      </w:r>
-      <w:r>
-        <w:rPr>
-          <w:rFonts w:ascii="Roboto Mono" w:hAnsi="Roboto Mono"/>
-          <w:sz w:val="20"/>
-          <w:szCs w:val="20"/>
-        </w:rPr>
-        <w:t xml:space="preserve"> calculate the maximum flow from the source (</w:t>
-      </w:r>
-      <w:r>
-        <w:rPr>
-          <w:rFonts w:ascii="Roboto Mono" w:hAnsi="Roboto Mono"/>
-          <w:sz w:val="20"/>
-          <w:szCs w:val="20"/>
-        </w:rPr>
-        <w:t>P</w:t>
-      </w:r>
-      <w:r>
-        <w:rPr>
-          <w:rFonts w:ascii="Roboto Mono" w:hAnsi="Roboto Mono"/>
-          <w:sz w:val="20"/>
-          <w:szCs w:val="20"/>
-        </w:rPr>
-        <w:t>oint 0) to the 5 sinks (</w:t>
-      </w:r>
-      <w:r>
-        <w:rPr>
-          <w:rFonts w:ascii="Roboto Mono" w:hAnsi="Roboto Mono"/>
-          <w:sz w:val="20"/>
-          <w:szCs w:val="20"/>
-        </w:rPr>
-        <w:t>P</w:t>
-      </w:r>
-      <w:r>
-        <w:rPr>
-          <w:rFonts w:ascii="Roboto Mono" w:hAnsi="Roboto Mono"/>
-          <w:sz w:val="20"/>
-          <w:szCs w:val="20"/>
-        </w:rPr>
-        <w:t xml:space="preserve">oints 76-80). </w:t>
-      </w:r>
-    </w:p>
-    <w:p>
-      <w:pPr>
-        <w:rPr>
-          <w:rFonts w:ascii="Roboto Mono" w:hAnsi="Roboto Mono"/>
-          <w:sz w:val="20"/>
-          <w:szCs w:val="20"/>
-        </w:rPr>
-      </w:pPr>
-      <w:r>
-        <w:rPr>
-          <w:rFonts w:ascii="Roboto Mono" w:hAnsi="Roboto Mono"/>
-          <w:sz w:val="20"/>
-          <w:szCs w:val="20"/>
-        </w:rPr>
-        <w:t xml:space="preserve">HINT: Because there </w:t>
-      </w:r>
-      <w:r>
-        <w:rPr>
-          <w:rFonts w:ascii="Roboto Mono" w:hAnsi="Roboto Mono"/>
-          <w:sz w:val="20"/>
-          <w:szCs w:val="20"/>
-        </w:rPr>
-        <w:t>are multiple sinks</w:t>
-      </w:r>
-      <w:r>
-        <w:rPr>
-          <w:rFonts w:ascii="Roboto Mono" w:hAnsi="Roboto Mono"/>
-          <w:sz w:val="20"/>
-          <w:szCs w:val="20"/>
-        </w:rPr>
-        <w:t xml:space="preserve">, </w:t>
-      </w:r>
-      <w:r>
-        <w:rPr>
-          <w:rFonts w:ascii="Roboto Mono" w:hAnsi="Roboto Mono"/>
-          <w:sz w:val="20"/>
-          <w:szCs w:val="20"/>
-        </w:rPr>
-        <w:t>consider</w:t>
-      </w:r>
-      <w:r>
-        <w:rPr>
-          <w:rFonts w:ascii="Roboto Mono" w:hAnsi="Roboto Mono"/>
-          <w:sz w:val="20"/>
-          <w:szCs w:val="20"/>
-        </w:rPr>
-        <w:t xml:space="preserve"> each of the five sinks (</w:t>
-      </w:r>
-      <w:r>
-        <w:rPr>
-          <w:rFonts w:ascii="Roboto Mono" w:hAnsi="Roboto Mono"/>
-          <w:sz w:val="20"/>
-          <w:szCs w:val="20"/>
-        </w:rPr>
-        <w:t>P</w:t>
-      </w:r>
-      <w:r>
-        <w:rPr>
-          <w:rFonts w:ascii="Roboto Mono" w:hAnsi="Roboto Mono"/>
-          <w:sz w:val="20"/>
-          <w:szCs w:val="20"/>
-        </w:rPr>
-        <w:t xml:space="preserve">oints 76-80) </w:t>
-      </w:r>
-      <w:r>
-        <w:rPr>
-          <w:rFonts w:ascii="Roboto Mono" w:hAnsi="Roboto Mono"/>
-          <w:sz w:val="20"/>
-          <w:szCs w:val="20"/>
-        </w:rPr>
-        <w:t>as</w:t>
-      </w:r>
-      <w:r>
-        <w:rPr>
-          <w:rFonts w:ascii="Roboto Mono" w:hAnsi="Roboto Mono"/>
-          <w:sz w:val="20"/>
-          <w:szCs w:val="20"/>
-        </w:rPr>
-        <w:t xml:space="preserve"> hav</w:t>
-      </w:r>
-      <w:r>
-        <w:rPr>
-          <w:rFonts w:ascii="Roboto Mono" w:hAnsi="Roboto Mono"/>
-          <w:sz w:val="20"/>
-          <w:szCs w:val="20"/>
-        </w:rPr>
-        <w:t>ing</w:t>
-      </w:r>
-      <w:r>
-        <w:rPr>
-          <w:rFonts w:ascii="Roboto Mono" w:hAnsi="Roboto Mono"/>
-          <w:sz w:val="20"/>
-          <w:szCs w:val="20"/>
-        </w:rPr>
-        <w:t xml:space="preserve"> an imaginary edge with infinite capacity</w:t>
-      </w:r>
-      <w:r>
-        <w:rPr>
-          <w:rFonts w:ascii="Roboto Mono" w:hAnsi="Roboto Mono"/>
-          <w:sz w:val="20"/>
-          <w:szCs w:val="20"/>
-        </w:rPr>
-        <w:t>,</w:t>
-      </w:r>
-      <w:r>
-        <w:rPr>
-          <w:rFonts w:ascii="Roboto Mono" w:hAnsi="Roboto Mono"/>
-          <w:sz w:val="20"/>
-          <w:szCs w:val="20"/>
-        </w:rPr>
-        <w:t xml:space="preserve"> all directed </w:t>
+        <w:t xml:space="preserve"> all </w:t>
+      </w:r>
+      <w:r>
+        <w:rPr>
+          <w:rFonts w:ascii="Roboto Mono" w:hAnsi="Roboto Mono"/>
+          <w:sz w:val="20"/>
+          <w:szCs w:val="20"/>
+        </w:rPr>
+        <w:lastRenderedPageBreak/>
+        <w:t xml:space="preserve">directed </w:t>
       </w:r>
       <w:r>
         <w:rPr>
@@ -14204,7 +15221,7 @@
 </file>
 
 <file path=word/numbering.xml><?xml version="1.0" encoding="utf-8"?>
-<w:numbering xmlns:wpc="http://schemas.microsoft.com/office/word/2010/wordprocessingCanvas" xmlns:cx="http://schemas.microsoft.com/office/drawing/2014/chartex" xmlns:cx1="http://schemas.microsoft.com/office/drawing/2015/9/8/chartex" xmlns:cx2="http://schemas.microsoft.com/office/drawing/2015/10/21/chartex" xmlns:cx3="http://schemas.microsoft.com/office/drawing/2016/5/9/chartex" xmlns:cx4="http://schemas.microsoft.com/office/drawing/2016/5/10/chartex" xmlns:cx5="http://schemas.microsoft.com/office/drawing/2016/5/11/chartex" xmlns:cx6="http://schemas.microsoft.com/office/drawing/2016/5/12/chartex" xmlns:cx7="http://schemas.microsoft.com/office/drawing/2016/5/13/chartex" xmlns:cx8="http://schemas.microsoft.com/office/drawing/2016/5/14/chartex" xmlns:mc="http://schemas.openxmlformats.org/markup-compatibility/2006" xmlns:aink="http://schemas.microsoft.com/office/drawing/2016/ink" xmlns:am3d="http://schemas.microsoft.com/office/drawing/2017/model3d" xmlns:o="urn:schemas-microsoft-com:office:office" xmlns:oel="http://schemas.microsoft.com/office/2019/extlst" xmlns:r="http://schemas.openxmlformats.org/officeDocument/2006/relationships" xmlns:m="http://schemas.openxmlformats.org/officeDocument/2006/math" xmlns:v="urn:schemas-microsoft-com:vml" xmlns:wp14="http://schemas.microsoft.com/office/word/2010/wordprocessingDrawing" xmlns:wp="http://schemas.openxmlformats.org/drawingml/2006/wordprocessingDrawing" xmlns:w10="urn:schemas-microsoft-com:office:word" xmlns:w="http://schemas.openxmlformats.org/wordprocessingml/2006/main" xmlns:w14="http://schemas.microsoft.com/office/word/2010/wordml" xmlns:w15="http://schemas.microsoft.com/office/word/2012/wordml" xmlns:w16cex="http://schemas.microsoft.com/office/word/2018/wordml/cex" xmlns:w16cid="http://schemas.microsoft.com/office/word/2016/wordml/cid" xmlns:w16="http://schemas.microsoft.com/office/word/2018/wordml" xmlns:w16sdtdh="http://schemas.microsoft.com/office/word/2020/wordml/sdtdatahash" xmlns:w16se="http://schemas.microsoft.com/office/word/2015/wordml/symex" xmlns:wpg="http://schemas.microsoft.com/office/word/2010/wordprocessingGroup" xmlns:wpi="http://schemas.microsoft.com/office/word/2010/wordprocessingInk" xmlns:wne="http://schemas.microsoft.com/office/word/2006/wordml" xmlns:wps="http://schemas.microsoft.com/office/word/2010/wordprocessingShape" mc:Ignorable="w14 w15 w16se w16cid w16 w16cex w16sdtdh wp14">
+<w:numbering xmlns:wpc="http://schemas.microsoft.com/office/word/2010/wordprocessingCanvas" xmlns:cx="http://schemas.microsoft.com/office/drawing/2014/chartex" xmlns:cx1="http://schemas.microsoft.com/office/drawing/2015/9/8/chartex" xmlns:cx2="http://schemas.microsoft.com/office/drawing/2015/10/21/chartex" xmlns:cx3="http://schemas.microsoft.com/office/drawing/2016/5/9/chartex" xmlns:cx4="http://schemas.microsoft.com/office/drawing/2016/5/10/chartex" xmlns:cx5="http://schemas.microsoft.com/office/drawing/2016/5/11/chartex" xmlns:cx6="http://schemas.microsoft.com/office/drawing/2016/5/12/chartex" xmlns:cx7="http://schemas.microsoft.com/office/drawing/2016/5/13/chartex" xmlns:cx8="http://schemas.microsoft.com/office/drawing/2016/5/14/chartex" xmlns:mc="http://schemas.openxmlformats.org/markup-compatibility/2006" xmlns:aink="http://schemas.microsoft.com/office/drawing/2016/ink" xmlns:am3d="http://schemas.microsoft.com/office/drawing/2017/model3d" xmlns:o="urn:schemas-microsoft-com:office:office" xmlns:oel="http://schemas.microsoft.com/office/2019/extlst" xmlns:r="http://schemas.openxmlformats.org/officeDocument/2006/relationships" xmlns:m="http://schemas.openxmlformats.org/officeDocument/2006/math" xmlns:v="urn:schemas-microsoft-com:vml" xmlns:wp14="http://schemas.microsoft.com/office/word/2010/wordprocessingDrawing" xmlns:wp="http://schemas.openxmlformats.org/drawingml/2006/wordprocessingDrawing" xmlns:w10="urn:schemas-microsoft-com:office:word" xmlns:w="http://schemas.openxmlformats.org/wordprocessingml/2006/main" xmlns:w14="http://schemas.microsoft.com/office/word/2010/wordml" xmlns:w15="http://schemas.microsoft.com/office/word/2012/wordml" xmlns:w16cex="http://schemas.microsoft.com/office/word/2018/wordml/cex" xmlns:w16cid="http://schemas.microsoft.com/office/word/2016/wordml/cid" xmlns:w16="http://schemas.microsoft.com/office/word/2018/wordml" xmlns:w16du="http://schemas.microsoft.com/office/word/2023/wordml/word16du" xmlns:w16sdtdh="http://schemas.microsoft.com/office/word/2020/wordml/sdtdatahash" xmlns:w16se="http://schemas.microsoft.com/office/word/2015/wordml/symex" xmlns:wpg="http://schemas.microsoft.com/office/word/2010/wordprocessingGroup" xmlns:wpi="http://schemas.microsoft.com/office/word/2010/wordprocessingInk" xmlns:wne="http://schemas.microsoft.com/office/word/2006/wordml" xmlns:wps="http://schemas.microsoft.com/office/word/2010/wordprocessingShape" mc:Ignorable="w14 w15 w16se w16cid w16 w16cex w16sdtdh w16du wp14">
   <w:abstractNum w:abstractNumId="0" w15:restartNumberingAfterBreak="0">
     <w:nsid w:val="00334E94"/>
     <w:multiLevelType w:val="hybridMultilevel"/>
@@ -14922,6 +15939,118 @@
     </w:lvl>
   </w:abstractNum>
   <w:abstractNum w:abstractNumId="7" w15:restartNumberingAfterBreak="0">
+    <w:nsid w:val="39F7777A"/>
+    <w:multiLevelType w:val="hybridMultilevel"/>
+    <w:tmpl w:val="657A7404"/>
+    <w:lvl w:ilvl="0" w:tplc="A1FAA438">
+      <w:numFmt w:val="bullet"/>
+      <w:lvlText w:val="-"/>
+      <w:lvlJc w:val="left"/>
+      <w:pPr>
+        <w:ind w:left="720" w:hanging="360"/>
+      </w:pPr>
+      <w:rPr>
+        <w:rFonts w:ascii="Roboto Mono" w:eastAsiaTheme="minorEastAsia" w:hAnsi="Roboto Mono" w:cstheme="minorBidi" w:hint="default"/>
+      </w:rPr>
+    </w:lvl>
+    <w:lvl w:ilvl="1" w:tplc="04090003" w:tentative="1">
+      <w:start w:val="1"/>
+      <w:numFmt w:val="bullet"/>
+      <w:lvlText w:val="o"/>
+      <w:lvlJc w:val="left"/>
+      <w:pPr>
+        <w:ind w:left="1440" w:hanging="360"/>
+      </w:pPr>
+      <w:rPr>
+        <w:rFonts w:ascii="Courier New" w:hAnsi="Courier New" w:cs="Courier New" w:hint="default"/>
+      </w:rPr>
+    </w:lvl>
+    <w:lvl w:ilvl="2" w:tplc="04090005" w:tentative="1">
+      <w:start w:val="1"/>
+      <w:numFmt w:val="bullet"/>
+      <w:lvlText w:val=""/>
+      <w:lvlJc w:val="left"/>
+      <w:pPr>
+        <w:ind w:left="2160" w:hanging="360"/>
+      </w:pPr>
+      <w:rPr>
+        <w:rFonts w:ascii="Wingdings" w:hAnsi="Wingdings" w:hint="default"/>
+      </w:rPr>
+    </w:lvl>
+    <w:lvl w:ilvl="3" w:tplc="04090001" w:tentative="1">
+      <w:start w:val="1"/>
+      <w:numFmt w:val="bullet"/>
+      <w:lvlText w:val=""/>
+      <w:lvlJc w:val="left"/>
+      <w:pPr>
+        <w:ind w:left="2880" w:hanging="360"/>
+      </w:pPr>
+      <w:rPr>
+        <w:rFonts w:ascii="Symbol" w:hAnsi="Symbol" w:hint="default"/>
+      </w:rPr>
+    </w:lvl>
+    <w:lvl w:ilvl="4" w:tplc="04090003" w:tentative="1">
+      <w:start w:val="1"/>
+      <w:numFmt w:val="bullet"/>
+      <w:lvlText w:val="o"/>
+      <w:lvlJc w:val="left"/>
+      <w:pPr>
+        <w:ind w:left="3600" w:hanging="360"/>
+      </w:pPr>
+      <w:rPr>
+        <w:rFonts w:ascii="Courier New" w:hAnsi="Courier New" w:cs="Courier New" w:hint="default"/>
+      </w:rPr>
+    </w:lvl>
+    <w:lvl w:ilvl="5" w:tplc="04090005" w:tentative="1">
+      <w:start w:val="1"/>
+      <w:numFmt w:val="bullet"/>
+      <w:lvlText w:val=""/>
+      <w:lvlJc w:val="left"/>
+      <w:pPr>
+        <w:ind w:left="4320" w:hanging="360"/>
+      </w:pPr>
+      <w:rPr>
+        <w:rFonts w:ascii="Wingdings" w:hAnsi="Wingdings" w:hint="default"/>
+      </w:rPr>
+    </w:lvl>
+    <w:lvl w:ilvl="6" w:tplc="04090001" w:tentative="1">
+      <w:start w:val="1"/>
+      <w:numFmt w:val="bullet"/>
+      <w:lvlText w:val=""/>
+      <w:lvlJc w:val="left"/>
+      <w:pPr>
+        <w:ind w:left="5040" w:hanging="360"/>
+      </w:pPr>
+      <w:rPr>
+        <w:rFonts w:ascii="Symbol" w:hAnsi="Symbol" w:hint="default"/>
+      </w:rPr>
+    </w:lvl>
+    <w:lvl w:ilvl="7" w:tplc="04090003" w:tentative="1">
+      <w:start w:val="1"/>
+      <w:numFmt w:val="bullet"/>
+      <w:lvlText w:val="o"/>
+      <w:lvlJc w:val="left"/>
+      <w:pPr>
+        <w:ind w:left="5760" w:hanging="360"/>
+      </w:pPr>
+      <w:rPr>
+        <w:rFonts w:ascii="Courier New" w:hAnsi="Courier New" w:cs="Courier New" w:hint="default"/>
+      </w:rPr>
+    </w:lvl>
+    <w:lvl w:ilvl="8" w:tplc="04090005" w:tentative="1">
+      <w:start w:val="1"/>
+      <w:numFmt w:val="bullet"/>
+      <w:lvlText w:val=""/>
+      <w:lvlJc w:val="left"/>
+      <w:pPr>
+        <w:ind w:left="6480" w:hanging="360"/>
+      </w:pPr>
+      <w:rPr>
+        <w:rFonts w:ascii="Wingdings" w:hAnsi="Wingdings" w:hint="default"/>
+      </w:rPr>
+    </w:lvl>
+  </w:abstractNum>
+  <w:abstractNum w:abstractNumId="8" w15:restartNumberingAfterBreak="0">
     <w:nsid w:val="4BE31A17"/>
     <w:multiLevelType w:val="multilevel"/>
     <w:tmpl w:val="056EC3FE"/>
@@ -15035,7 +16164,7 @@
       </w:rPr>
     </w:lvl>
   </w:abstractNum>
-  <w:abstractNum w:abstractNumId="8" w15:restartNumberingAfterBreak="0">
+  <w:abstractNum w:abstractNumId="9" w15:restartNumberingAfterBreak="0">
     <w:nsid w:val="51BA0DEA"/>
     <w:multiLevelType w:val="hybridMultilevel"/>
     <w:tmpl w:val="2424D922"/>
@@ -15148,7 +16277,7 @@
       </w:rPr>
     </w:lvl>
   </w:abstractNum>
-  <w:abstractNum w:abstractNumId="9" w15:restartNumberingAfterBreak="0">
+  <w:abstractNum w:abstractNumId="10" w15:restartNumberingAfterBreak="0">
     <w:nsid w:val="533023C6"/>
     <w:multiLevelType w:val="hybridMultilevel"/>
     <w:tmpl w:val="4B3A3D50"/>
@@ -15261,7 +16390,7 @@
       </w:rPr>
     </w:lvl>
   </w:abstractNum>
-  <w:abstractNum w:abstractNumId="10" w15:restartNumberingAfterBreak="0">
+  <w:abstractNum w:abstractNumId="11" w15:restartNumberingAfterBreak="0">
     <w:nsid w:val="5D4730A1"/>
     <w:multiLevelType w:val="hybridMultilevel"/>
     <w:tmpl w:val="5BAC685C"/>
@@ -15351,19 +16480,19 @@
     </w:lvl>
   </w:abstractNum>
   <w:num w:numId="1" w16cid:durableId="675884420">
-    <w:abstractNumId w:val="9"/>
+    <w:abstractNumId w:val="10"/>
   </w:num>
   <w:num w:numId="2" w16cid:durableId="900293458">
     <w:abstractNumId w:val="4"/>
   </w:num>
   <w:num w:numId="3" w16cid:durableId="358506033">
+    <w:abstractNumId w:val="9"/>
+  </w:num>
+  <w:num w:numId="4" w16cid:durableId="644428235">
     <w:abstractNumId w:val="8"/>
   </w:num>
-  <w:num w:numId="4" w16cid:durableId="644428235">
-    <w:abstractNumId w:val="7"/>
-  </w:num>
   <w:num w:numId="5" w16cid:durableId="269705820">
-    <w:abstractNumId w:val="10"/>
+    <w:abstractNumId w:val="11"/>
   </w:num>
   <w:num w:numId="6" w16cid:durableId="1799255690">
     <w:abstractNumId w:val="1"/>
@@ -15383,11 +16512,14 @@
   <w:num w:numId="11" w16cid:durableId="1753240264">
     <w:abstractNumId w:val="2"/>
   </w:num>
+  <w:num w:numId="12" w16cid:durableId="208618352">
+    <w:abstractNumId w:val="7"/>
+  </w:num>
 </w:numbering>
 </file>
 
 <file path=word/styles.xml><?xml version="1.0" encoding="utf-8"?>
-<w:styles xmlns:mc="http://schemas.openxmlformats.org/markup-compatibility/2006" xmlns:r="http://schemas.openxmlformats.org/officeDocument/2006/relationships" xmlns:w="http://schemas.openxmlformats.org/wordprocessingml/2006/main" xmlns:w14="http://schemas.microsoft.com/office/word/2010/wordml" xmlns:w15="http://schemas.microsoft.com/office/word/2012/wordml" xmlns:w16cex="http://schemas.microsoft.com/office/word/2018/wordml/cex" xmlns:w16cid="http://schemas.microsoft.com/office/word/2016/wordml/cid" xmlns:w16="http://schemas.microsoft.com/office/word/2018/wordml" xmlns:w16sdtdh="http://schemas.microsoft.com/office/word/2020/wordml/sdtdatahash" xmlns:w16se="http://schemas.microsoft.com/office/word/2015/wordml/symex" mc:Ignorable="w14 w15 w16se w16cid w16 w16cex w16sdtdh">
+<w:styles xmlns:mc="http://schemas.openxmlformats.org/markup-compatibility/2006" xmlns:r="http://schemas.openxmlformats.org/officeDocument/2006/relationships" xmlns:w="http://schemas.openxmlformats.org/wordprocessingml/2006/main" xmlns:w14="http://schemas.microsoft.com/office/word/2010/wordml" xmlns:w15="http://schemas.microsoft.com/office/word/2012/wordml" xmlns:w16cex="http://schemas.microsoft.com/office/word/2018/wordml/cex" xmlns:w16cid="http://schemas.microsoft.com/office/word/2016/wordml/cid" xmlns:w16="http://schemas.microsoft.com/office/word/2018/wordml" xmlns:w16du="http://schemas.microsoft.com/office/word/2023/wordml/word16du" xmlns:w16sdtdh="http://schemas.microsoft.com/office/word/2020/wordml/sdtdatahash" xmlns:w16se="http://schemas.microsoft.com/office/word/2015/wordml/symex" mc:Ignorable="w14 w15 w16se w16cid w16 w16cex w16sdtdh w16du">
   <w:docDefaults>
     <w:rPrDefault>
       <w:rPr>
@@ -15981,6 +17113,7 @@
   <w:style w:type="character" w:default="1" w:styleId="DefaultParagraphFont">
     <w:name w:val="Default Paragraph Font"/>
     <w:uiPriority w:val="1"/>
+    <w:semiHidden/>
     <w:unhideWhenUsed/>
   </w:style>
   <w:style w:type="table" w:default="1" w:styleId="TableNormal">

--- a/Story.docx
+++ b/Story.docx
@@ -6788,6 +6788,9 @@
     <w:p>
       <w:pPr>
         <w:rPr>
+          <w:rFonts w:ascii="Roboto Mono" w:hAnsi="Roboto Mono"/>
+          <w:sz w:val="20"/>
+          <w:szCs w:val="20"/>
           <w:lang w:val="en-US"/>
         </w:rPr>
       </w:pPr>
@@ -6815,11 +6818,729 @@
           <w:lang w:val="en-US"/>
         </w:rPr>
         <w:lastRenderedPageBreak/>
+        <w:t>Part 2</w:t>
+      </w:r>
+      <w:r>
+        <w:rPr>
+          <w:rFonts w:ascii="Roboto Mono" w:hAnsi="Roboto Mono"/>
+          <w:lang w:val="en-US"/>
+        </w:rPr>
+        <w:t xml:space="preserve"> </w:t>
+      </w:r>
+      <w:r>
+        <w:rPr>
+          <w:rFonts w:ascii="Roboto Mono" w:hAnsi="Roboto Mono"/>
+          <w:lang w:val="en-US"/>
+        </w:rPr>
+        <w:t>Diamond in the Data Rough</w:t>
+      </w:r>
+    </w:p>
+    <w:p>
+      <w:pPr>
+        <w:rPr>
+          <w:rFonts w:ascii="Roboto Mono" w:hAnsi="Roboto Mono"/>
+          <w:sz w:val="20"/>
+          <w:szCs w:val="20"/>
+          <w:lang w:val="en-US"/>
+        </w:rPr>
+      </w:pPr>
+      <w:r>
+        <w:rPr>
+          <w:rFonts w:ascii="Roboto Mono" w:hAnsi="Roboto Mono"/>
+          <w:sz w:val="20"/>
+          <w:szCs w:val="20"/>
+          <w:lang w:val="en-US"/>
+        </w:rPr>
+        <w:t xml:space="preserve">In addition to harvesting gigajoules of power from the stars, </w:t>
+      </w:r>
+      <w:r>
+        <w:rPr>
+          <w:rFonts w:ascii="Roboto Mono" w:hAnsi="Roboto Mono"/>
+          <w:sz w:val="20"/>
+          <w:szCs w:val="20"/>
+          <w:lang w:val="en-US"/>
+        </w:rPr>
+        <w:t xml:space="preserve">the Power Harvester </w:t>
+      </w:r>
+      <w:r>
+        <w:rPr>
+          <w:rFonts w:ascii="Roboto Mono" w:hAnsi="Roboto Mono"/>
+          <w:sz w:val="20"/>
+          <w:szCs w:val="20"/>
+          <w:lang w:val="en-US"/>
+        </w:rPr>
+        <w:t xml:space="preserve">also collects diamond gas as </w:t>
+      </w:r>
+      <w:r>
+        <w:rPr>
+          <w:rFonts w:ascii="Roboto Mono" w:hAnsi="Roboto Mono"/>
+          <w:sz w:val="20"/>
+          <w:szCs w:val="20"/>
+          <w:lang w:val="en-US"/>
+        </w:rPr>
+        <w:t>a side</w:t>
+      </w:r>
+      <w:r>
+        <w:rPr>
+          <w:rFonts w:ascii="Roboto Mono" w:hAnsi="Roboto Mono"/>
+          <w:sz w:val="20"/>
+          <w:szCs w:val="20"/>
+          <w:lang w:val="en-US"/>
+        </w:rPr>
+        <w:t xml:space="preserve"> effect</w:t>
+      </w:r>
+      <w:r>
+        <w:rPr>
+          <w:rFonts w:ascii="Roboto Mono" w:hAnsi="Roboto Mono"/>
+          <w:sz w:val="20"/>
+          <w:szCs w:val="20"/>
+          <w:lang w:val="en-US"/>
+        </w:rPr>
+        <w:t xml:space="preserve">. When compressed, this gas </w:t>
+      </w:r>
+      <w:r>
+        <w:rPr>
+          <w:rFonts w:ascii="Roboto Mono" w:hAnsi="Roboto Mono"/>
+          <w:sz w:val="20"/>
+          <w:szCs w:val="20"/>
+          <w:lang w:val="en-US"/>
+        </w:rPr>
+        <w:t>forms</w:t>
+      </w:r>
+      <w:r>
+        <w:rPr>
+          <w:rFonts w:ascii="Roboto Mono" w:hAnsi="Roboto Mono"/>
+          <w:sz w:val="20"/>
+          <w:szCs w:val="20"/>
+          <w:lang w:val="en-US"/>
+        </w:rPr>
+        <w:t xml:space="preserve"> actual diamonds</w:t>
+      </w:r>
+      <w:r>
+        <w:rPr>
+          <w:rFonts w:ascii="Roboto Mono" w:hAnsi="Roboto Mono"/>
+          <w:sz w:val="20"/>
+          <w:szCs w:val="20"/>
+          <w:lang w:val="en-US"/>
+        </w:rPr>
+        <w:t>,</w:t>
+      </w:r>
+      <w:r>
+        <w:rPr>
+          <w:rFonts w:ascii="Roboto Mono" w:hAnsi="Roboto Mono"/>
+          <w:sz w:val="20"/>
+          <w:szCs w:val="20"/>
+          <w:lang w:val="en-US"/>
+        </w:rPr>
+        <w:t xml:space="preserve"> which can be sold—</w:t>
+      </w:r>
+      <w:r>
+        <w:rPr>
+          <w:rFonts w:ascii="Roboto Mono" w:hAnsi="Roboto Mono"/>
+          <w:sz w:val="20"/>
+          <w:szCs w:val="20"/>
+          <w:lang w:val="en-US"/>
+        </w:rPr>
+        <w:t>likely</w:t>
+      </w:r>
+      <w:r>
+        <w:rPr>
+          <w:rFonts w:ascii="Roboto Mono" w:hAnsi="Roboto Mono"/>
+          <w:sz w:val="20"/>
+          <w:szCs w:val="20"/>
+          <w:lang w:val="en-US"/>
+        </w:rPr>
+        <w:t xml:space="preserve"> another reason why this antique machine remains so popular. The diamond gas is filtered into separate containers</w:t>
+      </w:r>
+      <w:r>
+        <w:rPr>
+          <w:rFonts w:ascii="Roboto Mono" w:hAnsi="Roboto Mono"/>
+          <w:sz w:val="20"/>
+          <w:szCs w:val="20"/>
+          <w:lang w:val="en-US"/>
+        </w:rPr>
+        <w:t>,</w:t>
+      </w:r>
+      <w:r>
+        <w:rPr>
+          <w:rFonts w:ascii="Roboto Mono" w:hAnsi="Roboto Mono"/>
+          <w:sz w:val="20"/>
+          <w:szCs w:val="20"/>
+          <w:lang w:val="en-US"/>
+        </w:rPr>
+        <w:t xml:space="preserve"> and the resulting diamonds help finance the missions of the </w:t>
+      </w:r>
+      <w:r>
+        <w:rPr>
+          <w:rFonts w:ascii="Roboto Mono" w:hAnsi="Roboto Mono"/>
+          <w:sz w:val="20"/>
+          <w:szCs w:val="20"/>
+          <w:lang w:val="en-US"/>
+        </w:rPr>
+        <w:t>STS Space Ghost</w:t>
+      </w:r>
+      <w:r>
+        <w:rPr>
+          <w:rFonts w:ascii="Roboto Mono" w:hAnsi="Roboto Mono"/>
+          <w:sz w:val="20"/>
+          <w:szCs w:val="20"/>
+          <w:lang w:val="en-US"/>
+        </w:rPr>
+        <w:t>.</w:t>
+      </w:r>
+    </w:p>
+    <w:p>
+      <w:pPr>
+        <w:rPr>
+          <w:rFonts w:ascii="Roboto Mono" w:hAnsi="Roboto Mono"/>
+          <w:sz w:val="20"/>
+          <w:szCs w:val="20"/>
+          <w:lang w:val="en-US"/>
+        </w:rPr>
+      </w:pPr>
+      <w:r>
+        <w:rPr>
+          <w:rFonts w:ascii="Roboto Mono" w:hAnsi="Roboto Mono"/>
+          <w:sz w:val="20"/>
+          <w:szCs w:val="20"/>
+          <w:lang w:val="en-US"/>
+        </w:rPr>
+        <w:t>Fortunately</w:t>
+      </w:r>
+      <w:r>
+        <w:rPr>
+          <w:rFonts w:ascii="Roboto Mono" w:hAnsi="Roboto Mono"/>
+          <w:sz w:val="20"/>
+          <w:szCs w:val="20"/>
+          <w:lang w:val="en-US"/>
+        </w:rPr>
+        <w:t>, the Power Harvester also track</w:t>
+      </w:r>
+      <w:r>
+        <w:rPr>
+          <w:rFonts w:ascii="Roboto Mono" w:hAnsi="Roboto Mono"/>
+          <w:sz w:val="20"/>
+          <w:szCs w:val="20"/>
+          <w:lang w:val="en-US"/>
+        </w:rPr>
+        <w:t>s</w:t>
+      </w:r>
+      <w:r>
+        <w:rPr>
+          <w:rFonts w:ascii="Roboto Mono" w:hAnsi="Roboto Mono"/>
+          <w:sz w:val="20"/>
+          <w:szCs w:val="20"/>
+          <w:lang w:val="en-US"/>
+        </w:rPr>
+        <w:t xml:space="preserve"> of the amount </w:t>
+      </w:r>
+      <w:r>
+        <w:rPr>
+          <w:rFonts w:ascii="Roboto Mono" w:hAnsi="Roboto Mono"/>
+          <w:sz w:val="20"/>
+          <w:szCs w:val="20"/>
+          <w:lang w:val="en-US"/>
+        </w:rPr>
+        <w:t xml:space="preserve">of diamond gas collected </w:t>
+      </w:r>
+      <w:r>
+        <w:rPr>
+          <w:rFonts w:ascii="Roboto Mono" w:hAnsi="Roboto Mono"/>
+          <w:sz w:val="20"/>
+          <w:szCs w:val="20"/>
+          <w:lang w:val="en-US"/>
+        </w:rPr>
+        <w:t>in liters</w:t>
+      </w:r>
+      <w:r>
+        <w:rPr>
+          <w:rFonts w:ascii="Roboto Mono" w:hAnsi="Roboto Mono"/>
+          <w:sz w:val="20"/>
+          <w:szCs w:val="20"/>
+          <w:lang w:val="en-US"/>
+        </w:rPr>
+        <w:t xml:space="preserve">, which is indicated </w:t>
+      </w:r>
+      <w:r>
+        <w:rPr>
+          <w:rFonts w:ascii="Roboto Mono" w:hAnsi="Roboto Mono"/>
+          <w:sz w:val="20"/>
+          <w:szCs w:val="20"/>
+          <w:lang w:val="en-US"/>
+        </w:rPr>
+        <w:t>within the extruded wire.</w:t>
+      </w:r>
+      <w:r>
+        <w:rPr>
+          <w:rFonts w:ascii="Roboto Mono" w:hAnsi="Roboto Mono"/>
+          <w:sz w:val="20"/>
+          <w:szCs w:val="20"/>
+          <w:lang w:val="en-US"/>
+        </w:rPr>
+        <w:t xml:space="preserve"> </w:t>
+      </w:r>
+      <w:r>
+        <w:rPr>
+          <w:rFonts w:ascii="Roboto Mono" w:hAnsi="Roboto Mono"/>
+          <w:sz w:val="20"/>
+          <w:szCs w:val="20"/>
+          <w:lang w:val="en-US"/>
+        </w:rPr>
+        <w:t xml:space="preserve">Once again, the </w:t>
+      </w:r>
+      <w:r>
+        <w:rPr>
+          <w:rFonts w:ascii="Roboto Mono" w:hAnsi="Roboto Mono"/>
+          <w:sz w:val="20"/>
+          <w:szCs w:val="20"/>
+          <w:lang w:val="en-US"/>
+        </w:rPr>
+        <w:t>task of generating</w:t>
+      </w:r>
+      <w:r>
+        <w:rPr>
+          <w:rFonts w:ascii="Roboto Mono" w:hAnsi="Roboto Mono"/>
+          <w:sz w:val="20"/>
+          <w:szCs w:val="20"/>
+          <w:lang w:val="en-US"/>
+        </w:rPr>
+        <w:t xml:space="preserve"> </w:t>
+      </w:r>
+      <w:r>
+        <w:rPr>
+          <w:rFonts w:ascii="Roboto Mono" w:hAnsi="Roboto Mono"/>
+          <w:sz w:val="20"/>
+          <w:szCs w:val="20"/>
+          <w:lang w:val="en-US"/>
+        </w:rPr>
+        <w:t>an</w:t>
+      </w:r>
+      <w:r>
+        <w:rPr>
+          <w:rFonts w:ascii="Roboto Mono" w:hAnsi="Roboto Mono"/>
+          <w:sz w:val="20"/>
+          <w:szCs w:val="20"/>
+          <w:lang w:val="en-US"/>
+        </w:rPr>
+        <w:t xml:space="preserve"> image </w:t>
+      </w:r>
+      <w:r>
+        <w:rPr>
+          <w:rFonts w:ascii="Roboto Mono" w:hAnsi="Roboto Mono"/>
+          <w:sz w:val="20"/>
+          <w:szCs w:val="20"/>
+          <w:lang w:val="en-US"/>
+        </w:rPr>
+        <w:t>to display</w:t>
+      </w:r>
+      <w:r>
+        <w:rPr>
+          <w:rFonts w:ascii="Roboto Mono" w:hAnsi="Roboto Mono"/>
+          <w:sz w:val="20"/>
+          <w:szCs w:val="20"/>
+          <w:lang w:val="en-US"/>
+        </w:rPr>
+        <w:t xml:space="preserve"> the total liters of diamond gas </w:t>
+      </w:r>
+      <w:r>
+        <w:rPr>
+          <w:rFonts w:ascii="Roboto Mono" w:hAnsi="Roboto Mono"/>
+          <w:sz w:val="20"/>
+          <w:szCs w:val="20"/>
+          <w:lang w:val="en-US"/>
+        </w:rPr>
+        <w:t>falls to</w:t>
+      </w:r>
+      <w:r>
+        <w:rPr>
+          <w:rFonts w:ascii="Roboto Mono" w:hAnsi="Roboto Mono"/>
+          <w:sz w:val="20"/>
+          <w:szCs w:val="20"/>
+          <w:lang w:val="en-US"/>
+        </w:rPr>
+        <w:t xml:space="preserve"> the P.I.L System, which </w:t>
+      </w:r>
+      <w:r>
+        <w:rPr>
+          <w:rFonts w:ascii="Roboto Mono" w:hAnsi="Roboto Mono"/>
+          <w:sz w:val="20"/>
+          <w:szCs w:val="20"/>
+          <w:lang w:val="en-US"/>
+        </w:rPr>
+        <w:t>is still</w:t>
+      </w:r>
+      <w:r>
+        <w:rPr>
+          <w:rFonts w:ascii="Roboto Mono" w:hAnsi="Roboto Mono"/>
+          <w:sz w:val="20"/>
+          <w:szCs w:val="20"/>
+          <w:lang w:val="en-US"/>
+        </w:rPr>
+        <w:t xml:space="preserve"> buggy. </w:t>
+      </w:r>
+      <w:r>
+        <w:rPr>
+          <w:rFonts w:ascii="Roboto Mono" w:hAnsi="Roboto Mono"/>
+          <w:sz w:val="20"/>
+          <w:szCs w:val="20"/>
+          <w:lang w:val="en-US"/>
+        </w:rPr>
+        <w:t>You'll need to reprogram it</w:t>
+      </w:r>
+      <w:r>
+        <w:rPr>
+          <w:rFonts w:ascii="Roboto Mono" w:hAnsi="Roboto Mono"/>
+          <w:sz w:val="20"/>
+          <w:szCs w:val="20"/>
+          <w:lang w:val="en-US"/>
+        </w:rPr>
+        <w:t xml:space="preserve"> to convert the wire into a </w:t>
+      </w:r>
+      <w:r>
+        <w:rPr>
+          <w:rFonts w:ascii="Roboto Mono" w:hAnsi="Roboto Mono"/>
+          <w:sz w:val="20"/>
+          <w:szCs w:val="20"/>
+          <w:lang w:val="en-US"/>
+        </w:rPr>
+        <w:t>new</w:t>
+      </w:r>
+      <w:r>
+        <w:rPr>
+          <w:rFonts w:ascii="Roboto Mono" w:hAnsi="Roboto Mono"/>
+          <w:sz w:val="20"/>
+          <w:szCs w:val="20"/>
+          <w:lang w:val="en-US"/>
+        </w:rPr>
+        <w:t xml:space="preserve"> formation </w:t>
+      </w:r>
+      <w:r>
+        <w:rPr>
+          <w:rFonts w:ascii="Roboto Mono" w:hAnsi="Roboto Mono"/>
+          <w:sz w:val="20"/>
+          <w:szCs w:val="20"/>
+          <w:lang w:val="en-US"/>
+        </w:rPr>
+        <w:t xml:space="preserve">to read the </w:t>
+      </w:r>
+      <w:r>
+        <w:rPr>
+          <w:rFonts w:ascii="Roboto Mono" w:hAnsi="Roboto Mono"/>
+          <w:sz w:val="20"/>
+          <w:szCs w:val="20"/>
+          <w:lang w:val="en-US"/>
+        </w:rPr>
+        <w:t xml:space="preserve">amount of diamond </w:t>
+      </w:r>
+      <w:r>
+        <w:rPr>
+          <w:rFonts w:ascii="Roboto Mono" w:hAnsi="Roboto Mono"/>
+          <w:sz w:val="20"/>
+          <w:szCs w:val="20"/>
+          <w:lang w:val="en-US"/>
+        </w:rPr>
+        <w:t>gas</w:t>
+      </w:r>
+      <w:r>
+        <w:rPr>
+          <w:rFonts w:ascii="Roboto Mono" w:hAnsi="Roboto Mono"/>
+          <w:sz w:val="20"/>
+          <w:szCs w:val="20"/>
+          <w:lang w:val="en-US"/>
+        </w:rPr>
+        <w:t>.</w:t>
+      </w:r>
+    </w:p>
+    <w:p>
+      <w:pPr>
+        <w:pStyle w:val="ListParagraph"/>
+        <w:numPr>
+          <w:ilvl w:val="0"/>
+          <w:numId w:val="12"/>
+        </w:numPr>
+        <w:rPr>
+          <w:rFonts w:ascii="Roboto Mono" w:hAnsi="Roboto Mono"/>
+          <w:sz w:val="20"/>
+          <w:szCs w:val="20"/>
+          <w:lang w:val="en-US"/>
+        </w:rPr>
+      </w:pPr>
+      <w:r>
+        <w:rPr>
+          <w:rFonts w:ascii="Roboto Mono" w:hAnsi="Roboto Mono"/>
+          <w:sz w:val="20"/>
+          <w:szCs w:val="20"/>
+          <w:lang w:val="en-US"/>
+        </w:rPr>
+        <w:t>To</w:t>
+      </w:r>
+      <w:r>
+        <w:rPr>
+          <w:rFonts w:ascii="Roboto Mono" w:hAnsi="Roboto Mono"/>
+          <w:sz w:val="20"/>
+          <w:szCs w:val="20"/>
+          <w:lang w:val="en-US"/>
+        </w:rPr>
+        <w:t xml:space="preserve"> create this new image formation, </w:t>
+      </w:r>
+      <w:r>
+        <w:rPr>
+          <w:rFonts w:ascii="Roboto Mono" w:hAnsi="Roboto Mono"/>
+          <w:sz w:val="20"/>
+          <w:szCs w:val="20"/>
+          <w:lang w:val="en-US"/>
+        </w:rPr>
+        <w:t>use</w:t>
+      </w:r>
+      <w:r>
+        <w:rPr>
+          <w:rFonts w:ascii="Roboto Mono" w:hAnsi="Roboto Mono"/>
+          <w:sz w:val="20"/>
+          <w:szCs w:val="20"/>
+          <w:lang w:val="en-US"/>
+        </w:rPr>
+        <w:t xml:space="preserve"> the same wire</w:t>
+      </w:r>
+      <w:r>
+        <w:rPr>
+          <w:rFonts w:ascii="Roboto Mono" w:hAnsi="Roboto Mono"/>
+          <w:sz w:val="20"/>
+          <w:szCs w:val="20"/>
+          <w:lang w:val="en-US"/>
+        </w:rPr>
+        <w:t>. Instead</w:t>
+      </w:r>
+      <w:r>
+        <w:rPr>
+          <w:rFonts w:ascii="Roboto Mono" w:hAnsi="Roboto Mono"/>
+          <w:sz w:val="20"/>
+          <w:szCs w:val="20"/>
+          <w:lang w:val="en-US"/>
+        </w:rPr>
+        <w:t xml:space="preserve"> of zigzagging from left to right and top to bottom, </w:t>
+      </w:r>
+      <w:r>
+        <w:rPr>
+          <w:rFonts w:ascii="Roboto Mono" w:hAnsi="Roboto Mono"/>
+          <w:sz w:val="20"/>
+          <w:szCs w:val="20"/>
+          <w:lang w:val="en-US"/>
+        </w:rPr>
+        <w:t>zigzag</w:t>
+      </w:r>
+      <w:r>
+        <w:rPr>
+          <w:rFonts w:ascii="Roboto Mono" w:hAnsi="Roboto Mono"/>
+          <w:sz w:val="20"/>
+          <w:szCs w:val="20"/>
+          <w:lang w:val="en-US"/>
+        </w:rPr>
+        <w:t xml:space="preserve"> diagonally from the upper left corner</w:t>
+      </w:r>
+      <w:r>
+        <w:rPr>
+          <w:rFonts w:ascii="Roboto Mono" w:hAnsi="Roboto Mono"/>
+          <w:sz w:val="20"/>
+          <w:szCs w:val="20"/>
+          <w:lang w:val="en-US"/>
+        </w:rPr>
+        <w:t xml:space="preserve"> (</w:t>
+      </w:r>
+      <w:r>
+        <w:rPr>
+          <w:rFonts w:ascii="Roboto Mono" w:hAnsi="Roboto Mono"/>
+          <w:sz w:val="20"/>
+          <w:szCs w:val="20"/>
+          <w:lang w:val="en-US"/>
+        </w:rPr>
+        <w:t>point (0,0)</w:t>
+      </w:r>
+      <w:r>
+        <w:rPr>
+          <w:rFonts w:ascii="Roboto Mono" w:hAnsi="Roboto Mono"/>
+          <w:sz w:val="20"/>
+          <w:szCs w:val="20"/>
+          <w:lang w:val="en-US"/>
+        </w:rPr>
+        <w:t>)</w:t>
+      </w:r>
+      <w:r>
+        <w:rPr>
+          <w:rFonts w:ascii="Roboto Mono" w:hAnsi="Roboto Mono"/>
+          <w:sz w:val="20"/>
+          <w:szCs w:val="20"/>
+          <w:lang w:val="en-US"/>
+        </w:rPr>
+        <w:t xml:space="preserve"> to the bottom right corner. Start at point (0,0)</w:t>
+      </w:r>
+      <w:r>
+        <w:rPr>
+          <w:rFonts w:ascii="Roboto Mono" w:hAnsi="Roboto Mono"/>
+          <w:sz w:val="20"/>
+          <w:szCs w:val="20"/>
+          <w:lang w:val="en-US"/>
+        </w:rPr>
+        <w:t xml:space="preserve"> and</w:t>
+      </w:r>
+      <w:r>
+        <w:rPr>
+          <w:rFonts w:ascii="Roboto Mono" w:hAnsi="Roboto Mono"/>
+          <w:sz w:val="20"/>
+          <w:szCs w:val="20"/>
+          <w:lang w:val="en-US"/>
+        </w:rPr>
+        <w:t xml:space="preserve"> lay the wire 1 pixel </w:t>
+      </w:r>
+      <w:r>
+        <w:rPr>
+          <w:rFonts w:ascii="Roboto Mono" w:hAnsi="Roboto Mono"/>
+          <w:sz w:val="20"/>
+          <w:szCs w:val="20"/>
+          <w:lang w:val="en-US"/>
+        </w:rPr>
+        <w:t>right</w:t>
+      </w:r>
+      <w:r>
+        <w:rPr>
+          <w:rFonts w:ascii="Roboto Mono" w:hAnsi="Roboto Mono"/>
+          <w:sz w:val="20"/>
+          <w:szCs w:val="20"/>
+          <w:lang w:val="en-US"/>
+        </w:rPr>
+        <w:t xml:space="preserve">, then </w:t>
+      </w:r>
+      <w:r>
+        <w:rPr>
+          <w:rFonts w:ascii="Roboto Mono" w:hAnsi="Roboto Mono"/>
+          <w:sz w:val="20"/>
+          <w:szCs w:val="20"/>
+          <w:lang w:val="en-US"/>
+        </w:rPr>
+        <w:t xml:space="preserve">move </w:t>
+      </w:r>
+      <w:r>
+        <w:rPr>
+          <w:rFonts w:ascii="Roboto Mono" w:hAnsi="Roboto Mono"/>
+          <w:sz w:val="20"/>
+          <w:szCs w:val="20"/>
+          <w:lang w:val="en-US"/>
+        </w:rPr>
+        <w:t xml:space="preserve">diagonally </w:t>
+      </w:r>
+      <w:proofErr w:type="gramStart"/>
+      <w:r>
+        <w:rPr>
+          <w:rFonts w:ascii="Roboto Mono" w:hAnsi="Roboto Mono"/>
+          <w:sz w:val="20"/>
+          <w:szCs w:val="20"/>
+          <w:lang w:val="en-US"/>
+        </w:rPr>
+        <w:t>down</w:t>
+      </w:r>
+      <w:r>
+        <w:rPr>
+          <w:rFonts w:ascii="Roboto Mono" w:hAnsi="Roboto Mono"/>
+          <w:sz w:val="20"/>
+          <w:szCs w:val="20"/>
+          <w:lang w:val="en-US"/>
+        </w:rPr>
+        <w:t>-left</w:t>
+      </w:r>
+      <w:proofErr w:type="gramEnd"/>
+      <w:r>
+        <w:rPr>
+          <w:rFonts w:ascii="Roboto Mono" w:hAnsi="Roboto Mono"/>
+          <w:sz w:val="20"/>
+          <w:szCs w:val="20"/>
+          <w:lang w:val="en-US"/>
+        </w:rPr>
+        <w:t xml:space="preserve">. After </w:t>
+      </w:r>
+      <w:r>
+        <w:rPr>
+          <w:rFonts w:ascii="Roboto Mono" w:hAnsi="Roboto Mono"/>
+          <w:sz w:val="20"/>
+          <w:szCs w:val="20"/>
+          <w:lang w:val="en-US"/>
+        </w:rPr>
+        <w:t xml:space="preserve">completing </w:t>
+      </w:r>
+      <w:r>
+        <w:rPr>
+          <w:rFonts w:ascii="Roboto Mono" w:hAnsi="Roboto Mono"/>
+          <w:sz w:val="20"/>
+          <w:szCs w:val="20"/>
+          <w:lang w:val="en-US"/>
+        </w:rPr>
+        <w:t>one diagonal line down</w:t>
+      </w:r>
+      <w:r>
+        <w:rPr>
+          <w:rFonts w:ascii="Roboto Mono" w:hAnsi="Roboto Mono"/>
+          <w:sz w:val="20"/>
+          <w:szCs w:val="20"/>
+          <w:lang w:val="en-US"/>
+        </w:rPr>
+        <w:t>-left</w:t>
+      </w:r>
+      <w:r>
+        <w:rPr>
+          <w:rFonts w:ascii="Roboto Mono" w:hAnsi="Roboto Mono"/>
+          <w:sz w:val="20"/>
+          <w:szCs w:val="20"/>
+          <w:lang w:val="en-US"/>
+        </w:rPr>
+        <w:t>, lay the wire 1 pixel down and move diagonally up</w:t>
+      </w:r>
+      <w:r>
+        <w:rPr>
+          <w:rFonts w:ascii="Roboto Mono" w:hAnsi="Roboto Mono"/>
+          <w:sz w:val="20"/>
+          <w:szCs w:val="20"/>
+          <w:lang w:val="en-US"/>
+        </w:rPr>
+        <w:t>-right</w:t>
+      </w:r>
+      <w:r>
+        <w:rPr>
+          <w:rFonts w:ascii="Roboto Mono" w:hAnsi="Roboto Mono"/>
+          <w:sz w:val="20"/>
+          <w:szCs w:val="20"/>
+          <w:lang w:val="en-US"/>
+        </w:rPr>
+        <w:t>.</w:t>
+      </w:r>
+      <w:r>
+        <w:rPr>
+          <w:rFonts w:ascii="Roboto Mono" w:hAnsi="Roboto Mono"/>
+          <w:sz w:val="20"/>
+          <w:szCs w:val="20"/>
+          <w:lang w:val="en-US"/>
+        </w:rPr>
+        <w:t xml:space="preserve"> This process continues until the entire wire is used.</w:t>
+      </w:r>
+    </w:p>
+    <w:p>
+      <w:pPr>
+        <w:pStyle w:val="Heading3"/>
+        <w:rPr>
+          <w:rFonts w:ascii="Roboto Mono" w:hAnsi="Roboto Mono"/>
+          <w:strike/>
+          <w:lang w:val="en-US"/>
+        </w:rPr>
+      </w:pPr>
+      <w:r>
+        <w:rPr>
+          <w:rFonts w:ascii="Roboto Mono" w:hAnsi="Roboto Mono"/>
+          <w:strike/>
+          <w:lang w:val="en-US"/>
+        </w:rPr>
         <w:t>Part 1</w:t>
       </w:r>
       <w:r>
         <w:rPr>
           <w:rFonts w:ascii="Roboto Mono" w:hAnsi="Roboto Mono"/>
+          <w:strike/>
           <w:lang w:val="en-US"/>
         </w:rPr>
         <w:t xml:space="preserve"> Qualification Exam</w:t>
@@ -6829,14 +7550,16 @@
       <w:pPr>
         <w:rPr>
           <w:rFonts w:ascii="Roboto Mono" w:hAnsi="Roboto Mono"/>
-          <w:sz w:val="20"/>
-          <w:szCs w:val="20"/>
-          <w:lang w:val="en-US"/>
-        </w:rPr>
-      </w:pPr>
-      <w:r>
-        <w:rPr>
-          <w:rFonts w:ascii="Roboto Mono" w:hAnsi="Roboto Mono"/>
+          <w:strike/>
+          <w:sz w:val="20"/>
+          <w:szCs w:val="20"/>
+          <w:lang w:val="en-US"/>
+        </w:rPr>
+      </w:pPr>
+      <w:r>
+        <w:rPr>
+          <w:rFonts w:ascii="Roboto Mono" w:hAnsi="Roboto Mono"/>
+          <w:strike/>
           <w:sz w:val="20"/>
           <w:szCs w:val="20"/>
           <w:lang w:val="en-US"/>
@@ -6846,6 +7569,7 @@
       <w:r>
         <w:rPr>
           <w:rFonts w:ascii="Roboto Mono" w:hAnsi="Roboto Mono"/>
+          <w:strike/>
           <w:sz w:val="20"/>
           <w:szCs w:val="20"/>
           <w:lang w:val="en-US"/>
@@ -6855,6 +7579,7 @@
       <w:r>
         <w:rPr>
           <w:rFonts w:ascii="Roboto Mono" w:hAnsi="Roboto Mono"/>
+          <w:strike/>
           <w:sz w:val="20"/>
           <w:szCs w:val="20"/>
           <w:lang w:val="en-US"/>
@@ -6864,6 +7589,7 @@
       <w:r>
         <w:rPr>
           <w:rFonts w:ascii="Roboto Mono" w:hAnsi="Roboto Mono"/>
+          <w:strike/>
           <w:sz w:val="20"/>
           <w:szCs w:val="20"/>
           <w:lang w:val="en-US"/>
@@ -6873,6 +7599,7 @@
       <w:r>
         <w:rPr>
           <w:rFonts w:ascii="Roboto Mono" w:hAnsi="Roboto Mono"/>
+          <w:strike/>
           <w:sz w:val="20"/>
           <w:szCs w:val="20"/>
           <w:lang w:val="en-US"/>
@@ -6882,6 +7609,7 @@
       <w:r>
         <w:rPr>
           <w:rFonts w:ascii="Roboto Mono" w:hAnsi="Roboto Mono"/>
+          <w:strike/>
           <w:sz w:val="20"/>
           <w:szCs w:val="20"/>
           <w:lang w:val="en-US"/>
@@ -6891,6 +7619,7 @@
       <w:r>
         <w:rPr>
           <w:rFonts w:ascii="Roboto Mono" w:hAnsi="Roboto Mono"/>
+          <w:strike/>
           <w:sz w:val="20"/>
           <w:szCs w:val="20"/>
           <w:lang w:val="en-US"/>
@@ -6900,6 +7629,7 @@
       <w:r>
         <w:rPr>
           <w:rFonts w:ascii="Roboto Mono" w:hAnsi="Roboto Mono"/>
+          <w:strike/>
           <w:sz w:val="20"/>
           <w:szCs w:val="20"/>
           <w:lang w:val="en-US"/>
@@ -6911,14 +7641,16 @@
       <w:pPr>
         <w:rPr>
           <w:rFonts w:ascii="Roboto Mono" w:hAnsi="Roboto Mono"/>
-          <w:sz w:val="20"/>
-          <w:szCs w:val="20"/>
-          <w:lang w:val="en-US"/>
-        </w:rPr>
-      </w:pPr>
-      <w:r>
-        <w:rPr>
-          <w:rFonts w:ascii="Roboto Mono" w:hAnsi="Roboto Mono"/>
+          <w:strike/>
+          <w:sz w:val="20"/>
+          <w:szCs w:val="20"/>
+          <w:lang w:val="en-US"/>
+        </w:rPr>
+      </w:pPr>
+      <w:r>
+        <w:rPr>
+          <w:rFonts w:ascii="Roboto Mono" w:hAnsi="Roboto Mono"/>
+          <w:strike/>
           <w:sz w:val="20"/>
           <w:szCs w:val="20"/>
           <w:lang w:val="en-US"/>
@@ -6928,6 +7660,7 @@
       <w:r>
         <w:rPr>
           <w:rFonts w:ascii="Roboto Mono" w:hAnsi="Roboto Mono"/>
+          <w:strike/>
           <w:sz w:val="20"/>
           <w:szCs w:val="20"/>
           <w:lang w:val="en-US"/>
@@ -6937,6 +7670,7 @@
       <w:r>
         <w:rPr>
           <w:rFonts w:ascii="Roboto Mono" w:hAnsi="Roboto Mono"/>
+          <w:strike/>
           <w:sz w:val="20"/>
           <w:szCs w:val="20"/>
           <w:lang w:val="en-US"/>
@@ -6946,6 +7680,7 @@
       <w:r>
         <w:rPr>
           <w:rFonts w:ascii="Roboto Mono" w:hAnsi="Roboto Mono"/>
+          <w:strike/>
           <w:sz w:val="20"/>
           <w:szCs w:val="20"/>
           <w:lang w:val="en-US"/>
@@ -6955,6 +7690,7 @@
       <w:r>
         <w:rPr>
           <w:rFonts w:ascii="Roboto Mono" w:hAnsi="Roboto Mono"/>
+          <w:strike/>
           <w:sz w:val="20"/>
           <w:szCs w:val="20"/>
           <w:lang w:val="en-US"/>
@@ -6964,6 +7700,7 @@
       <w:r>
         <w:rPr>
           <w:rFonts w:ascii="Roboto Mono" w:hAnsi="Roboto Mono"/>
+          <w:strike/>
           <w:sz w:val="20"/>
           <w:szCs w:val="20"/>
           <w:lang w:val="en-US"/>
@@ -6973,6 +7710,7 @@
       <w:r>
         <w:rPr>
           <w:rFonts w:ascii="Roboto Mono" w:hAnsi="Roboto Mono"/>
+          <w:strike/>
           <w:sz w:val="20"/>
           <w:szCs w:val="20"/>
           <w:lang w:val="en-US"/>
@@ -6982,6 +7720,7 @@
       <w:r>
         <w:rPr>
           <w:rFonts w:ascii="Roboto Mono" w:hAnsi="Roboto Mono"/>
+          <w:strike/>
           <w:sz w:val="20"/>
           <w:szCs w:val="20"/>
           <w:lang w:val="en-US"/>
@@ -6991,6 +7730,7 @@
       <w:r>
         <w:rPr>
           <w:rFonts w:ascii="Roboto Mono" w:hAnsi="Roboto Mono"/>
+          <w:strike/>
           <w:sz w:val="20"/>
           <w:szCs w:val="20"/>
           <w:lang w:val="en-US"/>
@@ -7000,6 +7740,7 @@
       <w:r>
         <w:rPr>
           <w:rFonts w:ascii="Roboto Mono" w:hAnsi="Roboto Mono"/>
+          <w:strike/>
           <w:sz w:val="20"/>
           <w:szCs w:val="20"/>
           <w:lang w:val="en-US"/>
@@ -7009,6 +7750,7 @@
       <w:r>
         <w:rPr>
           <w:rFonts w:ascii="Roboto Mono" w:hAnsi="Roboto Mono"/>
+          <w:strike/>
           <w:sz w:val="20"/>
           <w:szCs w:val="20"/>
           <w:lang w:val="en-US"/>
@@ -7018,6 +7760,7 @@
       <w:r>
         <w:rPr>
           <w:rFonts w:ascii="Roboto Mono" w:hAnsi="Roboto Mono"/>
+          <w:strike/>
           <w:sz w:val="20"/>
           <w:szCs w:val="20"/>
           <w:lang w:val="en-US"/>
@@ -7027,6 +7770,7 @@
       <w:r>
         <w:rPr>
           <w:rFonts w:ascii="Roboto Mono" w:hAnsi="Roboto Mono"/>
+          <w:strike/>
           <w:sz w:val="20"/>
           <w:szCs w:val="20"/>
           <w:lang w:val="en-US"/>
@@ -7038,12 +7782,14 @@
       <w:pPr>
         <w:rPr>
           <w:rFonts w:ascii="Roboto Mono" w:hAnsi="Roboto Mono"/>
-          <w:lang w:val="en-US"/>
-        </w:rPr>
-      </w:pPr>
-      <w:r>
-        <w:rPr>
-          <w:rFonts w:ascii="Roboto Mono" w:hAnsi="Roboto Mono"/>
+          <w:strike/>
+          <w:lang w:val="en-US"/>
+        </w:rPr>
+      </w:pPr>
+      <w:r>
+        <w:rPr>
+          <w:rFonts w:ascii="Roboto Mono" w:hAnsi="Roboto Mono"/>
+          <w:strike/>
           <w:sz w:val="20"/>
           <w:szCs w:val="20"/>
           <w:lang w:val="en-US"/>
@@ -7053,6 +7799,7 @@
       <w:r>
         <w:rPr>
           <w:rFonts w:ascii="Roboto Mono" w:hAnsi="Roboto Mono"/>
+          <w:strike/>
           <w:sz w:val="20"/>
           <w:szCs w:val="20"/>
           <w:lang w:val="en-US"/>
@@ -7062,6 +7809,7 @@
       <w:r>
         <w:rPr>
           <w:rFonts w:ascii="Roboto Mono" w:hAnsi="Roboto Mono"/>
+          <w:strike/>
           <w:sz w:val="20"/>
           <w:szCs w:val="20"/>
           <w:lang w:val="en-US"/>
@@ -7071,6 +7819,7 @@
       <w:r>
         <w:rPr>
           <w:rFonts w:ascii="Roboto Mono" w:hAnsi="Roboto Mono"/>
+          <w:strike/>
           <w:sz w:val="20"/>
           <w:szCs w:val="20"/>
           <w:lang w:val="en-US"/>
@@ -7080,6 +7829,7 @@
       <w:r>
         <w:rPr>
           <w:rFonts w:ascii="Roboto Mono" w:hAnsi="Roboto Mono"/>
+          <w:strike/>
           <w:sz w:val="20"/>
           <w:szCs w:val="20"/>
           <w:lang w:val="en-US"/>
@@ -7089,6 +7839,7 @@
       <w:r>
         <w:rPr>
           <w:rFonts w:ascii="Roboto Mono" w:hAnsi="Roboto Mono"/>
+          <w:strike/>
           <w:sz w:val="20"/>
           <w:szCs w:val="20"/>
           <w:lang w:val="en-US"/>
@@ -7098,6 +7849,7 @@
       <w:r>
         <w:rPr>
           <w:rFonts w:ascii="Roboto Mono" w:hAnsi="Roboto Mono"/>
+          <w:strike/>
           <w:sz w:val="20"/>
           <w:szCs w:val="20"/>
           <w:lang w:val="en-US"/>
@@ -7107,6 +7859,7 @@
       <w:r>
         <w:rPr>
           <w:rFonts w:ascii="Roboto Mono" w:hAnsi="Roboto Mono"/>
+          <w:strike/>
           <w:sz w:val="20"/>
           <w:szCs w:val="20"/>
           <w:lang w:val="en-US"/>
@@ -7116,6 +7869,7 @@
       <w:r>
         <w:rPr>
           <w:rFonts w:ascii="Roboto Mono" w:hAnsi="Roboto Mono"/>
+          <w:strike/>
           <w:sz w:val="20"/>
           <w:szCs w:val="20"/>
           <w:lang w:val="en-US"/>
@@ -7125,6 +7879,7 @@
       <w:r>
         <w:rPr>
           <w:rFonts w:ascii="Roboto Mono" w:hAnsi="Roboto Mono"/>
+          <w:strike/>
           <w:sz w:val="20"/>
           <w:szCs w:val="20"/>
           <w:lang w:val="en-US"/>
@@ -7134,6 +7889,7 @@
       <w:r>
         <w:rPr>
           <w:rFonts w:ascii="Roboto Mono" w:hAnsi="Roboto Mono"/>
+          <w:strike/>
           <w:sz w:val="20"/>
           <w:szCs w:val="20"/>
           <w:lang w:val="en-US"/>
@@ -7143,6 +7899,7 @@
       <w:r>
         <w:rPr>
           <w:rFonts w:ascii="Roboto Mono" w:hAnsi="Roboto Mono"/>
+          <w:strike/>
           <w:sz w:val="20"/>
           <w:szCs w:val="20"/>
           <w:lang w:val="en-US"/>
@@ -7152,6 +7909,7 @@
       <w:r>
         <w:rPr>
           <w:rFonts w:ascii="Roboto Mono" w:hAnsi="Roboto Mono"/>
+          <w:strike/>
           <w:sz w:val="20"/>
           <w:szCs w:val="20"/>
           <w:lang w:val="en-US"/>
@@ -7163,6 +7921,7 @@
       <w:pPr>
         <w:rPr>
           <w:rFonts w:ascii="Roboto Mono" w:hAnsi="Roboto Mono"/>
+          <w:strike/>
           <w:lang w:val="en-US"/>
         </w:rPr>
       </w:pPr>
@@ -7172,12 +7931,14 @@
         <w:pStyle w:val="Heading3"/>
         <w:rPr>
           <w:rFonts w:ascii="Roboto Mono" w:hAnsi="Roboto Mono"/>
-          <w:lang w:val="en-US"/>
-        </w:rPr>
-      </w:pPr>
-      <w:r>
-        <w:rPr>
-          <w:rFonts w:ascii="Roboto Mono" w:hAnsi="Roboto Mono"/>
+          <w:strike/>
+          <w:lang w:val="en-US"/>
+        </w:rPr>
+      </w:pPr>
+      <w:r>
+        <w:rPr>
+          <w:rFonts w:ascii="Roboto Mono" w:hAnsi="Roboto Mono"/>
+          <w:strike/>
           <w:lang w:val="en-US"/>
         </w:rPr>
         <w:t>Part 2</w:t>
@@ -7185,6 +7946,7 @@
       <w:r>
         <w:rPr>
           <w:rFonts w:ascii="Roboto Mono" w:hAnsi="Roboto Mono"/>
+          <w:strike/>
           <w:lang w:val="en-US"/>
         </w:rPr>
         <w:t xml:space="preserve"> To the Stars</w:t>
@@ -7194,14 +7956,16 @@
       <w:pPr>
         <w:rPr>
           <w:rFonts w:ascii="Roboto Mono" w:hAnsi="Roboto Mono"/>
-          <w:sz w:val="20"/>
-          <w:szCs w:val="20"/>
-          <w:lang w:val="en-US"/>
-        </w:rPr>
-      </w:pPr>
-      <w:r>
-        <w:rPr>
-          <w:rFonts w:ascii="Roboto Mono" w:hAnsi="Roboto Mono"/>
+          <w:strike/>
+          <w:sz w:val="20"/>
+          <w:szCs w:val="20"/>
+          <w:lang w:val="en-US"/>
+        </w:rPr>
+      </w:pPr>
+      <w:r>
+        <w:rPr>
+          <w:rFonts w:ascii="Roboto Mono" w:hAnsi="Roboto Mono"/>
+          <w:strike/>
           <w:sz w:val="20"/>
           <w:szCs w:val="20"/>
           <w:lang w:val="en-US"/>
@@ -7211,6 +7975,7 @@
       <w:r>
         <w:rPr>
           <w:rFonts w:ascii="Roboto Mono" w:hAnsi="Roboto Mono"/>
+          <w:strike/>
           <w:sz w:val="20"/>
           <w:szCs w:val="20"/>
           <w:lang w:val="en-US"/>
@@ -7220,6 +7985,7 @@
       <w:r>
         <w:rPr>
           <w:rFonts w:ascii="Roboto Mono" w:hAnsi="Roboto Mono"/>
+          <w:strike/>
           <w:sz w:val="20"/>
           <w:szCs w:val="20"/>
           <w:lang w:val="en-US"/>
@@ -7229,6 +7995,7 @@
       <w:r>
         <w:rPr>
           <w:rFonts w:ascii="Roboto Mono" w:hAnsi="Roboto Mono"/>
+          <w:strike/>
           <w:sz w:val="20"/>
           <w:szCs w:val="20"/>
           <w:lang w:val="en-US"/>
@@ -7238,6 +8005,7 @@
       <w:r>
         <w:rPr>
           <w:rFonts w:ascii="Roboto Mono" w:hAnsi="Roboto Mono"/>
+          <w:strike/>
           <w:sz w:val="20"/>
           <w:szCs w:val="20"/>
           <w:lang w:val="en-US"/>
@@ -7247,6 +8015,7 @@
       <w:r>
         <w:rPr>
           <w:rFonts w:ascii="Roboto Mono" w:hAnsi="Roboto Mono"/>
+          <w:strike/>
           <w:sz w:val="20"/>
           <w:szCs w:val="20"/>
           <w:lang w:val="en-US"/>
@@ -7256,6 +8025,7 @@
       <w:r>
         <w:rPr>
           <w:rFonts w:ascii="Roboto Mono" w:hAnsi="Roboto Mono"/>
+          <w:strike/>
           <w:sz w:val="20"/>
           <w:szCs w:val="20"/>
           <w:lang w:val="en-US"/>
@@ -7265,6 +8035,7 @@
       <w:r>
         <w:rPr>
           <w:rFonts w:ascii="Roboto Mono" w:hAnsi="Roboto Mono"/>
+          <w:strike/>
           <w:sz w:val="20"/>
           <w:szCs w:val="20"/>
           <w:lang w:val="en-US"/>
@@ -7274,6 +8045,7 @@
       <w:r>
         <w:rPr>
           <w:rFonts w:ascii="Roboto Mono" w:hAnsi="Roboto Mono"/>
+          <w:strike/>
           <w:sz w:val="20"/>
           <w:szCs w:val="20"/>
           <w:lang w:val="en-US"/>
@@ -7283,6 +8055,7 @@
       <w:r>
         <w:rPr>
           <w:rFonts w:ascii="Roboto Mono" w:hAnsi="Roboto Mono"/>
+          <w:strike/>
           <w:sz w:val="20"/>
           <w:szCs w:val="20"/>
           <w:lang w:val="en-US"/>
@@ -7292,6 +8065,7 @@
       <w:r>
         <w:rPr>
           <w:rFonts w:ascii="Roboto Mono" w:hAnsi="Roboto Mono"/>
+          <w:strike/>
           <w:sz w:val="20"/>
           <w:szCs w:val="20"/>
           <w:lang w:val="en-US"/>
@@ -7301,6 +8075,7 @@
       <w:r>
         <w:rPr>
           <w:rFonts w:ascii="Roboto Mono" w:hAnsi="Roboto Mono"/>
+          <w:strike/>
           <w:sz w:val="20"/>
           <w:szCs w:val="20"/>
           <w:lang w:val="en-US"/>
@@ -7310,6 +8085,7 @@
       <w:r>
         <w:rPr>
           <w:rFonts w:ascii="Roboto Mono" w:hAnsi="Roboto Mono"/>
+          <w:strike/>
           <w:sz w:val="20"/>
           <w:szCs w:val="20"/>
           <w:lang w:val="en-US"/>
@@ -7319,6 +8095,7 @@
       <w:r>
         <w:rPr>
           <w:rFonts w:ascii="Roboto Mono" w:hAnsi="Roboto Mono"/>
+          <w:strike/>
           <w:sz w:val="20"/>
           <w:szCs w:val="20"/>
           <w:lang w:val="en-US"/>
@@ -7330,14 +8107,16 @@
       <w:pPr>
         <w:rPr>
           <w:rFonts w:ascii="Roboto Mono" w:hAnsi="Roboto Mono"/>
-          <w:sz w:val="20"/>
-          <w:szCs w:val="20"/>
-          <w:lang w:val="en-US"/>
-        </w:rPr>
-      </w:pPr>
-      <w:r>
-        <w:rPr>
-          <w:rFonts w:ascii="Roboto Mono" w:hAnsi="Roboto Mono"/>
+          <w:strike/>
+          <w:sz w:val="20"/>
+          <w:szCs w:val="20"/>
+          <w:lang w:val="en-US"/>
+        </w:rPr>
+      </w:pPr>
+      <w:r>
+        <w:rPr>
+          <w:rFonts w:ascii="Roboto Mono" w:hAnsi="Roboto Mono"/>
+          <w:strike/>
           <w:sz w:val="20"/>
           <w:szCs w:val="20"/>
           <w:lang w:val="en-US"/>
@@ -7347,6 +8126,7 @@
       <w:r>
         <w:rPr>
           <w:rFonts w:ascii="Roboto Mono" w:hAnsi="Roboto Mono"/>
+          <w:strike/>
           <w:sz w:val="20"/>
           <w:szCs w:val="20"/>
           <w:lang w:val="en-US"/>
@@ -7356,6 +8136,7 @@
       <w:r>
         <w:rPr>
           <w:rFonts w:ascii="Roboto Mono" w:hAnsi="Roboto Mono"/>
+          <w:strike/>
           <w:sz w:val="20"/>
           <w:szCs w:val="20"/>
           <w:lang w:val="en-US"/>
@@ -7366,6 +8147,7 @@
       <w:r>
         <w:rPr>
           <w:rFonts w:ascii="Roboto Mono" w:hAnsi="Roboto Mono"/>
+          <w:strike/>
           <w:sz w:val="20"/>
           <w:szCs w:val="20"/>
           <w:lang w:val="en-US"/>
@@ -7376,6 +8158,7 @@
       <w:r>
         <w:rPr>
           <w:rFonts w:ascii="Roboto Mono" w:hAnsi="Roboto Mono"/>
+          <w:strike/>
           <w:sz w:val="20"/>
           <w:szCs w:val="20"/>
           <w:lang w:val="en-US"/>
@@ -7387,14 +8170,16 @@
       <w:pPr>
         <w:rPr>
           <w:rFonts w:ascii="Roboto Mono" w:hAnsi="Roboto Mono"/>
-          <w:sz w:val="20"/>
-          <w:szCs w:val="20"/>
-          <w:lang w:val="en-US"/>
-        </w:rPr>
-      </w:pPr>
-      <w:r>
-        <w:rPr>
-          <w:rFonts w:ascii="Roboto Mono" w:hAnsi="Roboto Mono"/>
+          <w:strike/>
+          <w:sz w:val="20"/>
+          <w:szCs w:val="20"/>
+          <w:lang w:val="en-US"/>
+        </w:rPr>
+      </w:pPr>
+      <w:r>
+        <w:rPr>
+          <w:rFonts w:ascii="Roboto Mono" w:hAnsi="Roboto Mono"/>
+          <w:strike/>
           <w:sz w:val="20"/>
           <w:szCs w:val="20"/>
           <w:lang w:val="en-US"/>
@@ -7404,6 +8189,7 @@
       <w:r>
         <w:rPr>
           <w:rFonts w:ascii="Roboto Mono" w:hAnsi="Roboto Mono"/>
+          <w:strike/>
           <w:sz w:val="20"/>
           <w:szCs w:val="20"/>
           <w:lang w:val="en-US"/>
@@ -7415,23 +8201,27 @@
       <w:pPr>
         <w:rPr>
           <w:rFonts w:ascii="Roboto Mono" w:hAnsi="Roboto Mono"/>
-          <w:sz w:val="20"/>
-          <w:szCs w:val="20"/>
-          <w:lang w:val="en-US"/>
-        </w:rPr>
-      </w:pPr>
-      <w:r>
-        <w:rPr>
-          <w:rFonts w:ascii="Roboto Mono" w:hAnsi="Roboto Mono"/>
-          <w:sz w:val="20"/>
-          <w:szCs w:val="20"/>
-          <w:lang w:val="en-US"/>
-        </w:rPr>
+          <w:strike/>
+          <w:sz w:val="20"/>
+          <w:szCs w:val="20"/>
+          <w:lang w:val="en-US"/>
+        </w:rPr>
+      </w:pPr>
+      <w:r>
+        <w:rPr>
+          <w:rFonts w:ascii="Roboto Mono" w:hAnsi="Roboto Mono"/>
+          <w:strike/>
+          <w:sz w:val="20"/>
+          <w:szCs w:val="20"/>
+          <w:lang w:val="en-US"/>
+        </w:rPr>
+        <w:lastRenderedPageBreak/>
         <w:t>-The PIL emit</w:t>
       </w:r>
       <w:r>
         <w:rPr>
           <w:rFonts w:ascii="Roboto Mono" w:hAnsi="Roboto Mono"/>
+          <w:strike/>
           <w:sz w:val="20"/>
           <w:szCs w:val="20"/>
           <w:lang w:val="en-US"/>
@@ -7441,6 +8231,7 @@
       <w:r>
         <w:rPr>
           <w:rFonts w:ascii="Roboto Mono" w:hAnsi="Roboto Mono"/>
+          <w:strike/>
           <w:sz w:val="20"/>
           <w:szCs w:val="20"/>
           <w:lang w:val="en-US"/>
@@ -7450,6 +8241,7 @@
       <w:r>
         <w:rPr>
           <w:rFonts w:ascii="Roboto Mono" w:hAnsi="Roboto Mono"/>
+          <w:strike/>
           <w:sz w:val="20"/>
           <w:szCs w:val="20"/>
           <w:lang w:val="en-US"/>
@@ -7459,6 +8251,7 @@
       <w:r>
         <w:rPr>
           <w:rFonts w:ascii="Roboto Mono" w:hAnsi="Roboto Mono"/>
+          <w:strike/>
           <w:sz w:val="20"/>
           <w:szCs w:val="20"/>
           <w:lang w:val="en-US"/>
@@ -7468,6 +8261,7 @@
       <w:r>
         <w:rPr>
           <w:rFonts w:ascii="Roboto Mono" w:hAnsi="Roboto Mono"/>
+          <w:strike/>
           <w:sz w:val="20"/>
           <w:szCs w:val="20"/>
           <w:lang w:val="en-US"/>
@@ -7477,6 +8271,7 @@
       <w:r>
         <w:rPr>
           <w:rFonts w:ascii="Roboto Mono" w:hAnsi="Roboto Mono"/>
+          <w:strike/>
           <w:sz w:val="20"/>
           <w:szCs w:val="20"/>
           <w:lang w:val="en-US"/>
@@ -7486,6 +8281,7 @@
       <w:r>
         <w:rPr>
           <w:rFonts w:ascii="Roboto Mono" w:hAnsi="Roboto Mono"/>
+          <w:strike/>
           <w:sz w:val="20"/>
           <w:szCs w:val="20"/>
           <w:lang w:val="en-US"/>
@@ -7495,6 +8291,7 @@
       <w:r>
         <w:rPr>
           <w:rFonts w:ascii="Roboto Mono" w:hAnsi="Roboto Mono"/>
+          <w:strike/>
           <w:sz w:val="20"/>
           <w:szCs w:val="20"/>
           <w:lang w:val="en-US"/>
@@ -7504,6 +8301,7 @@
       <w:r>
         <w:rPr>
           <w:rFonts w:ascii="Roboto Mono" w:hAnsi="Roboto Mono"/>
+          <w:strike/>
           <w:sz w:val="20"/>
           <w:szCs w:val="20"/>
           <w:lang w:val="en-US"/>
@@ -7513,6 +8311,7 @@
       <w:r>
         <w:rPr>
           <w:rFonts w:ascii="Roboto Mono" w:hAnsi="Roboto Mono"/>
+          <w:strike/>
           <w:sz w:val="20"/>
           <w:szCs w:val="20"/>
           <w:lang w:val="en-US"/>
@@ -7524,14 +8323,16 @@
       <w:pPr>
         <w:rPr>
           <w:rFonts w:ascii="Roboto Mono" w:hAnsi="Roboto Mono"/>
-          <w:sz w:val="20"/>
-          <w:szCs w:val="20"/>
-          <w:lang w:val="en-US"/>
-        </w:rPr>
-      </w:pPr>
-      <w:r>
-        <w:rPr>
-          <w:rFonts w:ascii="Roboto Mono" w:hAnsi="Roboto Mono"/>
+          <w:strike/>
+          <w:sz w:val="20"/>
+          <w:szCs w:val="20"/>
+          <w:lang w:val="en-US"/>
+        </w:rPr>
+      </w:pPr>
+      <w:r>
+        <w:rPr>
+          <w:rFonts w:ascii="Roboto Mono" w:hAnsi="Roboto Mono"/>
+          <w:strike/>
           <w:sz w:val="20"/>
           <w:szCs w:val="20"/>
           <w:lang w:val="en-US"/>
@@ -7541,6 +8342,7 @@
       <w:r>
         <w:rPr>
           <w:rFonts w:ascii="Roboto Mono" w:hAnsi="Roboto Mono"/>
+          <w:strike/>
           <w:sz w:val="20"/>
           <w:szCs w:val="20"/>
           <w:lang w:val="en-US"/>
@@ -7550,6 +8352,7 @@
       <w:r>
         <w:rPr>
           <w:rFonts w:ascii="Roboto Mono" w:hAnsi="Roboto Mono"/>
+          <w:strike/>
           <w:sz w:val="20"/>
           <w:szCs w:val="20"/>
           <w:lang w:val="en-US"/>
@@ -7559,6 +8362,7 @@
       <w:r>
         <w:rPr>
           <w:rFonts w:ascii="Roboto Mono" w:hAnsi="Roboto Mono"/>
+          <w:strike/>
           <w:sz w:val="20"/>
           <w:szCs w:val="20"/>
           <w:lang w:val="en-US"/>
@@ -7568,6 +8372,7 @@
       <w:r>
         <w:rPr>
           <w:rFonts w:ascii="Roboto Mono" w:hAnsi="Roboto Mono"/>
+          <w:strike/>
           <w:sz w:val="20"/>
           <w:szCs w:val="20"/>
           <w:lang w:val="en-US"/>
@@ -7577,6 +8382,7 @@
       <w:r>
         <w:rPr>
           <w:rFonts w:ascii="Roboto Mono" w:hAnsi="Roboto Mono"/>
+          <w:strike/>
           <w:sz w:val="20"/>
           <w:szCs w:val="20"/>
           <w:lang w:val="en-US"/>
@@ -7586,6 +8392,7 @@
       <w:r>
         <w:rPr>
           <w:rFonts w:ascii="Roboto Mono" w:hAnsi="Roboto Mono"/>
+          <w:strike/>
           <w:sz w:val="20"/>
           <w:szCs w:val="20"/>
           <w:lang w:val="en-US"/>
@@ -7597,14 +8404,16 @@
       <w:pPr>
         <w:rPr>
           <w:rFonts w:ascii="Roboto Mono" w:hAnsi="Roboto Mono"/>
-          <w:sz w:val="20"/>
-          <w:szCs w:val="20"/>
-          <w:lang w:val="en-US"/>
-        </w:rPr>
-      </w:pPr>
-      <w:r>
-        <w:rPr>
-          <w:rFonts w:ascii="Roboto Mono" w:hAnsi="Roboto Mono"/>
+          <w:strike/>
+          <w:sz w:val="20"/>
+          <w:szCs w:val="20"/>
+          <w:lang w:val="en-US"/>
+        </w:rPr>
+      </w:pPr>
+      <w:r>
+        <w:rPr>
+          <w:rFonts w:ascii="Roboto Mono" w:hAnsi="Roboto Mono"/>
+          <w:strike/>
           <w:sz w:val="20"/>
           <w:szCs w:val="20"/>
           <w:lang w:val="en-US"/>
@@ -7616,14 +8425,16 @@
       <w:pPr>
         <w:rPr>
           <w:rFonts w:ascii="Roboto Mono" w:hAnsi="Roboto Mono"/>
-          <w:sz w:val="20"/>
-          <w:szCs w:val="20"/>
-          <w:lang w:val="en-US"/>
-        </w:rPr>
-      </w:pPr>
-      <w:r>
-        <w:rPr>
-          <w:rFonts w:ascii="Roboto Mono" w:hAnsi="Roboto Mono"/>
+          <w:strike/>
+          <w:sz w:val="20"/>
+          <w:szCs w:val="20"/>
+          <w:lang w:val="en-US"/>
+        </w:rPr>
+      </w:pPr>
+      <w:r>
+        <w:rPr>
+          <w:rFonts w:ascii="Roboto Mono" w:hAnsi="Roboto Mono"/>
+          <w:strike/>
           <w:sz w:val="20"/>
           <w:szCs w:val="20"/>
           <w:lang w:val="en-US"/>
@@ -7634,6 +8445,7 @@
       <w:r>
         <w:rPr>
           <w:rFonts w:ascii="Roboto Mono" w:hAnsi="Roboto Mono"/>
+          <w:strike/>
           <w:sz w:val="20"/>
           <w:szCs w:val="20"/>
           <w:lang w:val="en-US"/>
@@ -7644,6 +8456,7 @@
       <w:r>
         <w:rPr>
           <w:rFonts w:ascii="Roboto Mono" w:hAnsi="Roboto Mono"/>
+          <w:strike/>
           <w:sz w:val="20"/>
           <w:szCs w:val="20"/>
           <w:lang w:val="en-US"/>
@@ -7653,6 +8466,7 @@
       <w:r>
         <w:rPr>
           <w:rFonts w:ascii="Roboto Mono" w:hAnsi="Roboto Mono"/>
+          <w:strike/>
           <w:sz w:val="20"/>
           <w:szCs w:val="20"/>
           <w:lang w:val="en-US"/>
@@ -7662,6 +8476,7 @@
       <w:r>
         <w:rPr>
           <w:rFonts w:ascii="Roboto Mono" w:hAnsi="Roboto Mono"/>
+          <w:strike/>
           <w:sz w:val="20"/>
           <w:szCs w:val="20"/>
           <w:lang w:val="en-US"/>
@@ -7671,6 +8486,7 @@
       <w:r>
         <w:rPr>
           <w:rFonts w:ascii="Roboto Mono" w:hAnsi="Roboto Mono"/>
+          <w:strike/>
           <w:sz w:val="20"/>
           <w:szCs w:val="20"/>
           <w:lang w:val="en-US"/>
@@ -7680,6 +8496,7 @@
       <w:r>
         <w:rPr>
           <w:rFonts w:ascii="Roboto Mono" w:hAnsi="Roboto Mono"/>
+          <w:strike/>
           <w:sz w:val="20"/>
           <w:szCs w:val="20"/>
           <w:lang w:val="en-US"/>
@@ -7689,6 +8506,7 @@
       <w:r>
         <w:rPr>
           <w:rFonts w:ascii="Roboto Mono" w:hAnsi="Roboto Mono"/>
+          <w:strike/>
           <w:sz w:val="15"/>
           <w:szCs w:val="15"/>
           <w:lang w:val="en-US"/>
@@ -7698,6 +8516,7 @@
       <w:r>
         <w:rPr>
           <w:rFonts w:ascii="Roboto Mono" w:hAnsi="Roboto Mono"/>
+          <w:strike/>
           <w:sz w:val="15"/>
           <w:szCs w:val="15"/>
           <w:lang w:val="en-US"/>
@@ -7707,6 +8526,7 @@
       <w:r>
         <w:rPr>
           <w:rFonts w:ascii="Roboto Mono" w:hAnsi="Roboto Mono"/>
+          <w:strike/>
           <w:sz w:val="15"/>
           <w:szCs w:val="15"/>
           <w:lang w:val="en-US"/>
@@ -7718,14 +8538,16 @@
       <w:pPr>
         <w:rPr>
           <w:rFonts w:ascii="Roboto Mono" w:hAnsi="Roboto Mono"/>
-          <w:sz w:val="20"/>
-          <w:szCs w:val="20"/>
-          <w:lang w:val="en-US"/>
-        </w:rPr>
-      </w:pPr>
-      <w:r>
-        <w:rPr>
-          <w:rFonts w:ascii="Roboto Mono" w:hAnsi="Roboto Mono"/>
+          <w:strike/>
+          <w:sz w:val="20"/>
+          <w:szCs w:val="20"/>
+          <w:lang w:val="en-US"/>
+        </w:rPr>
+      </w:pPr>
+      <w:r>
+        <w:rPr>
+          <w:rFonts w:ascii="Roboto Mono" w:hAnsi="Roboto Mono"/>
+          <w:strike/>
           <w:sz w:val="20"/>
           <w:szCs w:val="20"/>
           <w:lang w:val="en-US"/>
@@ -7735,6 +8557,7 @@
       <w:r>
         <w:rPr>
           <w:rFonts w:ascii="Roboto Mono" w:hAnsi="Roboto Mono"/>
+          <w:strike/>
           <w:sz w:val="20"/>
           <w:szCs w:val="20"/>
           <w:lang w:val="en-US"/>
@@ -7744,6 +8567,7 @@
       <w:r>
         <w:rPr>
           <w:rFonts w:ascii="Roboto Mono" w:hAnsi="Roboto Mono"/>
+          <w:strike/>
           <w:sz w:val="20"/>
           <w:szCs w:val="20"/>
           <w:lang w:val="en-US"/>
@@ -7753,6 +8577,7 @@
       <w:r>
         <w:rPr>
           <w:rFonts w:ascii="Roboto Mono" w:hAnsi="Roboto Mono"/>
+          <w:strike/>
           <w:sz w:val="20"/>
           <w:szCs w:val="20"/>
           <w:lang w:val="en-US"/>
@@ -7762,6 +8587,7 @@
       <w:r>
         <w:rPr>
           <w:rFonts w:ascii="Roboto Mono" w:hAnsi="Roboto Mono"/>
+          <w:strike/>
           <w:sz w:val="20"/>
           <w:szCs w:val="20"/>
           <w:lang w:val="en-US"/>
@@ -7771,6 +8597,7 @@
       <w:r>
         <w:rPr>
           <w:rFonts w:ascii="Roboto Mono" w:hAnsi="Roboto Mono"/>
+          <w:strike/>
           <w:sz w:val="20"/>
           <w:szCs w:val="20"/>
           <w:lang w:val="en-US"/>
@@ -7780,6 +8607,7 @@
       <w:r>
         <w:rPr>
           <w:rFonts w:ascii="Roboto Mono" w:hAnsi="Roboto Mono"/>
+          <w:strike/>
           <w:sz w:val="20"/>
           <w:szCs w:val="20"/>
           <w:lang w:val="en-US"/>
@@ -7789,6 +8617,7 @@
       <w:r>
         <w:rPr>
           <w:rFonts w:ascii="Roboto Mono" w:hAnsi="Roboto Mono"/>
+          <w:strike/>
           <w:sz w:val="20"/>
           <w:szCs w:val="20"/>
           <w:lang w:val="en-US"/>
@@ -7800,6 +8629,7 @@
           <w:rFonts w:ascii="Roboto Mono" w:hAnsi="Roboto Mono"/>
           <w:b/>
           <w:bCs/>
+          <w:strike/>
           <w:sz w:val="20"/>
           <w:szCs w:val="20"/>
           <w:lang w:val="en-US"/>
@@ -7809,6 +8639,7 @@
       <w:r>
         <w:rPr>
           <w:rFonts w:ascii="Roboto Mono" w:hAnsi="Roboto Mono"/>
+          <w:strike/>
           <w:sz w:val="20"/>
           <w:szCs w:val="20"/>
           <w:lang w:val="en-US"/>
@@ -7820,13 +8651,15 @@
       <w:pPr>
         <w:rPr>
           <w:rFonts w:ascii="Roboto Mono" w:hAnsi="Roboto Mono"/>
-          <w:sz w:val="20"/>
-          <w:szCs w:val="20"/>
-        </w:rPr>
-      </w:pPr>
-      <w:r>
-        <w:rPr>
-          <w:rFonts w:ascii="Roboto Mono" w:hAnsi="Roboto Mono"/>
+          <w:strike/>
+          <w:sz w:val="20"/>
+          <w:szCs w:val="20"/>
+        </w:rPr>
+      </w:pPr>
+      <w:r>
+        <w:rPr>
+          <w:rFonts w:ascii="Roboto Mono" w:hAnsi="Roboto Mono"/>
+          <w:strike/>
           <w:sz w:val="20"/>
           <w:szCs w:val="20"/>
           <w:lang w:val="en-US"/>
@@ -7836,22 +8669,16 @@
       <w:r>
         <w:rPr>
           <w:rFonts w:ascii="Roboto Mono" w:hAnsi="Roboto Mono"/>
-          <w:sz w:val="20"/>
-          <w:szCs w:val="20"/>
-        </w:rPr>
-        <w:t>(66, 147) (120, 123) (329, 181) (368, 339)</w:t>
-      </w:r>
-      <w:r>
-        <w:rPr>
-          <w:rFonts w:ascii="Roboto Mono" w:hAnsi="Roboto Mono"/>
-          <w:sz w:val="20"/>
-          <w:szCs w:val="20"/>
-        </w:rPr>
-        <w:t>, you try out this system</w:t>
-      </w:r>
-      <w:r>
-        <w:rPr>
-          <w:rFonts w:ascii="Roboto Mono" w:hAnsi="Roboto Mono"/>
+          <w:strike/>
+          <w:sz w:val="20"/>
+          <w:szCs w:val="20"/>
+        </w:rPr>
+        <w:t>(66, 147) (120, 123) (329, 181) (368, 339), you try out this system</w:t>
+      </w:r>
+      <w:r>
+        <w:rPr>
+          <w:rFonts w:ascii="Roboto Mono" w:hAnsi="Roboto Mono"/>
+          <w:strike/>
           <w:sz w:val="20"/>
           <w:szCs w:val="20"/>
         </w:rPr>
@@ -7860,6 +8687,7 @@
       <w:r>
         <w:rPr>
           <w:rFonts w:ascii="Roboto Mono" w:hAnsi="Roboto Mono"/>
+          <w:strike/>
           <w:sz w:val="20"/>
           <w:szCs w:val="20"/>
         </w:rPr>
@@ -7870,13 +8698,15 @@
       <w:pPr>
         <w:rPr>
           <w:rFonts w:ascii="Roboto Mono" w:hAnsi="Roboto Mono"/>
-          <w:sz w:val="20"/>
-          <w:szCs w:val="20"/>
-        </w:rPr>
-      </w:pPr>
-      <w:r>
-        <w:rPr>
-          <w:rFonts w:ascii="Roboto Mono" w:hAnsi="Roboto Mono"/>
+          <w:strike/>
+          <w:sz w:val="20"/>
+          <w:szCs w:val="20"/>
+        </w:rPr>
+      </w:pPr>
+      <w:r>
+        <w:rPr>
+          <w:rFonts w:ascii="Roboto Mono" w:hAnsi="Roboto Mono"/>
+          <w:strike/>
           <w:sz w:val="20"/>
           <w:szCs w:val="20"/>
         </w:rPr>
@@ -7885,6 +8715,7 @@
       <w:r>
         <w:rPr>
           <w:rFonts w:ascii="Roboto Mono" w:hAnsi="Roboto Mono"/>
+          <w:strike/>
           <w:sz w:val="20"/>
           <w:szCs w:val="20"/>
         </w:rPr>
@@ -7893,6 +8724,392 @@
       <w:r>
         <w:rPr>
           <w:rFonts w:ascii="Roboto Mono" w:hAnsi="Roboto Mono"/>
+          <w:strike/>
+          <w:sz w:val="20"/>
+          <w:szCs w:val="20"/>
+        </w:rPr>
+        <w:t xml:space="preserve"> four coordinates cost 400 GJ of energy, making the net</w:t>
+      </w:r>
+      <w:r>
+        <w:rPr>
+          <w:rFonts w:ascii="Roboto Mono" w:hAnsi="Roboto Mono"/>
+          <w:strike/>
+          <w:sz w:val="20"/>
+          <w:szCs w:val="20"/>
+        </w:rPr>
+        <w:t xml:space="preserve"> gain</w:t>
+      </w:r>
+      <w:r>
+        <w:rPr>
+          <w:rFonts w:ascii="Roboto Mono" w:hAnsi="Roboto Mono"/>
+          <w:strike/>
+          <w:sz w:val="20"/>
+          <w:szCs w:val="20"/>
+        </w:rPr>
+        <w:t xml:space="preserve"> 0 GJ. This process does not seem as efficient as it could be. You open the metal cover on the side of the laser labeled "CALIBRATIONS"</w:t>
+      </w:r>
+      <w:r>
+        <w:rPr>
+          <w:rFonts w:ascii="Roboto Mono" w:hAnsi="Roboto Mono"/>
+          <w:strike/>
+          <w:sz w:val="20"/>
+          <w:szCs w:val="20"/>
+        </w:rPr>
+        <w:t>,</w:t>
+      </w:r>
+      <w:r>
+        <w:rPr>
+          <w:rFonts w:ascii="Roboto Mono" w:hAnsi="Roboto Mono"/>
+          <w:strike/>
+          <w:sz w:val="20"/>
+          <w:szCs w:val="20"/>
+        </w:rPr>
+        <w:t xml:space="preserve"> and inside you see a small mirror angled out of the la</w:t>
+      </w:r>
+      <w:r>
+        <w:rPr>
+          <w:rFonts w:ascii="Roboto Mono" w:hAnsi="Roboto Mono"/>
+          <w:strike/>
+          <w:sz w:val="20"/>
+          <w:szCs w:val="20"/>
+        </w:rPr>
+        <w:t>s</w:t>
+      </w:r>
+      <w:r>
+        <w:rPr>
+          <w:rFonts w:ascii="Roboto Mono" w:hAnsi="Roboto Mono"/>
+          <w:strike/>
+          <w:sz w:val="20"/>
+          <w:szCs w:val="20"/>
+        </w:rPr>
+        <w:t>er</w:t>
+      </w:r>
+      <w:r>
+        <w:rPr>
+          <w:rFonts w:ascii="Roboto Mono" w:hAnsi="Roboto Mono"/>
+          <w:strike/>
+          <w:sz w:val="20"/>
+          <w:szCs w:val="20"/>
+        </w:rPr>
+        <w:t>'</w:t>
+      </w:r>
+      <w:r>
+        <w:rPr>
+          <w:rFonts w:ascii="Roboto Mono" w:hAnsi="Roboto Mono"/>
+          <w:strike/>
+          <w:sz w:val="20"/>
+          <w:szCs w:val="20"/>
+        </w:rPr>
+        <w:t>s range. Moving that mirror into the laser</w:t>
+      </w:r>
+      <w:r>
+        <w:rPr>
+          <w:rFonts w:ascii="Roboto Mono" w:hAnsi="Roboto Mono"/>
+          <w:strike/>
+          <w:sz w:val="20"/>
+          <w:szCs w:val="20"/>
+        </w:rPr>
+        <w:t>'</w:t>
+      </w:r>
+      <w:r>
+        <w:rPr>
+          <w:rFonts w:ascii="Roboto Mono" w:hAnsi="Roboto Mono"/>
+          <w:strike/>
+          <w:sz w:val="20"/>
+          <w:szCs w:val="20"/>
+        </w:rPr>
+        <w:t>s path will double the output of the laser by mirroring the x and y coordinates!</w:t>
+      </w:r>
+    </w:p>
+    <w:p>
+      <w:pPr>
+        <w:rPr>
+          <w:rFonts w:ascii="Roboto Mono" w:hAnsi="Roboto Mono"/>
+          <w:strike/>
+          <w:lang w:val="en-US"/>
+        </w:rPr>
+      </w:pPr>
+    </w:p>
+    <w:p>
+      <w:pPr>
+        <w:pStyle w:val="Heading2"/>
+        <w:rPr>
+          <w:rFonts w:ascii="Roboto Mono" w:hAnsi="Roboto Mono"/>
+          <w:lang w:val="en-US"/>
+        </w:rPr>
+      </w:pPr>
+      <w:r>
+        <w:rPr>
+          <w:rFonts w:ascii="Roboto Mono" w:hAnsi="Roboto Mono"/>
+          <w:lang w:val="en-US"/>
+        </w:rPr>
+        <w:t>Week 06</w:t>
+      </w:r>
+    </w:p>
+    <w:p>
+      <w:pPr>
+        <w:pStyle w:val="Heading3"/>
+        <w:rPr>
+          <w:rFonts w:ascii="Roboto Mono" w:hAnsi="Roboto Mono"/>
+          <w:lang w:val="en-US"/>
+        </w:rPr>
+      </w:pPr>
+      <w:r>
+        <w:rPr>
+          <w:rFonts w:ascii="Roboto Mono" w:hAnsi="Roboto Mono"/>
+          <w:lang w:val="en-US"/>
+        </w:rPr>
+        <w:t>Part 1</w:t>
+      </w:r>
+      <w:r>
+        <w:rPr>
+          <w:rFonts w:ascii="Roboto Mono" w:hAnsi="Roboto Mono"/>
+          <w:lang w:val="en-US"/>
+        </w:rPr>
+        <w:t xml:space="preserve"> Here Comes a Sun</w:t>
+      </w:r>
+    </w:p>
+    <w:p>
+      <w:pPr>
+        <w:rPr>
+          <w:rFonts w:ascii="Roboto Mono" w:hAnsi="Roboto Mono"/>
+          <w:sz w:val="20"/>
+          <w:szCs w:val="20"/>
+        </w:rPr>
+      </w:pPr>
+      <w:r>
+        <w:rPr>
+          <w:rFonts w:ascii="Roboto Mono" w:hAnsi="Roboto Mono"/>
+          <w:sz w:val="20"/>
+          <w:szCs w:val="20"/>
+          <w:lang w:val="en-US"/>
+        </w:rPr>
+        <w:t>Today</w:t>
+      </w:r>
+      <w:r>
+        <w:rPr>
+          <w:rFonts w:ascii="Roboto Mono" w:hAnsi="Roboto Mono"/>
+          <w:sz w:val="20"/>
+          <w:szCs w:val="20"/>
+          <w:lang w:val="en-US"/>
+        </w:rPr>
+        <w:t>'</w:t>
+      </w:r>
+      <w:r>
+        <w:rPr>
+          <w:rFonts w:ascii="Roboto Mono" w:hAnsi="Roboto Mono"/>
+          <w:sz w:val="20"/>
+          <w:szCs w:val="20"/>
+          <w:lang w:val="en-US"/>
+        </w:rPr>
+        <w:t xml:space="preserve">s assignment is in the Thermal Defense Room. </w:t>
+      </w:r>
+      <w:r>
+        <w:rPr>
+          <w:rFonts w:ascii="Roboto Mono" w:hAnsi="Roboto Mono"/>
+          <w:sz w:val="20"/>
+          <w:szCs w:val="20"/>
+        </w:rPr>
+        <w:t>This room serves as the ship</w:t>
+      </w:r>
+      <w:r>
+        <w:rPr>
+          <w:rFonts w:ascii="Roboto Mono" w:hAnsi="Roboto Mono"/>
+          <w:sz w:val="20"/>
+          <w:szCs w:val="20"/>
+        </w:rPr>
+        <w:t>'</w:t>
+      </w:r>
+      <w:r>
+        <w:rPr>
+          <w:rFonts w:ascii="Roboto Mono" w:hAnsi="Roboto Mono"/>
+          <w:sz w:val="20"/>
+          <w:szCs w:val="20"/>
+        </w:rPr>
+        <w:t xml:space="preserve">s primary defense against the </w:t>
+      </w:r>
+      <w:r>
+        <w:rPr>
+          <w:rFonts w:ascii="Roboto Mono" w:hAnsi="Roboto Mono"/>
+          <w:sz w:val="20"/>
+          <w:szCs w:val="20"/>
+        </w:rPr>
+        <w:t>unforgiving</w:t>
+      </w:r>
+      <w:r>
+        <w:rPr>
+          <w:rFonts w:ascii="Roboto Mono" w:hAnsi="Roboto Mono"/>
+          <w:sz w:val="20"/>
+          <w:szCs w:val="20"/>
+        </w:rPr>
+        <w:t xml:space="preserve"> natural perils of space</w:t>
+      </w:r>
+      <w:r>
+        <w:rPr>
+          <w:rFonts w:ascii="Roboto Mono" w:hAnsi="Roboto Mono"/>
+          <w:sz w:val="20"/>
+          <w:szCs w:val="20"/>
+        </w:rPr>
+        <w:t>—</w:t>
+      </w:r>
+      <w:r>
+        <w:rPr>
+          <w:rFonts w:ascii="Roboto Mono" w:hAnsi="Roboto Mono"/>
+          <w:sz w:val="20"/>
+          <w:szCs w:val="20"/>
+        </w:rPr>
+        <w:t>extreme heat and harmful radiation</w:t>
+      </w:r>
+      <w:r>
+        <w:rPr>
+          <w:rFonts w:ascii="Roboto Mono" w:hAnsi="Roboto Mono"/>
+          <w:sz w:val="20"/>
+          <w:szCs w:val="20"/>
+        </w:rPr>
+        <w:t xml:space="preserve">. </w:t>
+      </w:r>
+    </w:p>
+    <w:p>
+      <w:pPr>
+        <w:rPr>
+          <w:rFonts w:ascii="Roboto Mono" w:hAnsi="Roboto Mono"/>
+          <w:sz w:val="20"/>
+          <w:szCs w:val="20"/>
+        </w:rPr>
+      </w:pPr>
+      <w:r>
+        <w:rPr>
+          <w:rFonts w:ascii="Roboto Mono" w:hAnsi="Roboto Mono"/>
+          <w:sz w:val="20"/>
+          <w:szCs w:val="20"/>
+        </w:rPr>
+        <w:t>In space, the ship is constantly bombarded with waves of different frequenc</w:t>
+      </w:r>
+      <w:r>
+        <w:rPr>
+          <w:rFonts w:ascii="Roboto Mono" w:hAnsi="Roboto Mono"/>
+          <w:sz w:val="20"/>
+          <w:szCs w:val="20"/>
+        </w:rPr>
+        <w:t>ies</w:t>
+      </w:r>
+      <w:r>
+        <w:rPr>
+          <w:rFonts w:ascii="Roboto Mono" w:hAnsi="Roboto Mono"/>
+          <w:sz w:val="20"/>
+          <w:szCs w:val="20"/>
+        </w:rPr>
+        <w:t xml:space="preserve"> and </w:t>
+      </w:r>
+      <w:r>
+        <w:rPr>
+          <w:rFonts w:ascii="Roboto Mono" w:hAnsi="Roboto Mono"/>
+          <w:sz w:val="20"/>
+          <w:szCs w:val="20"/>
+        </w:rPr>
+        <w:t>wavelength</w:t>
+      </w:r>
+      <w:r>
+        <w:rPr>
+          <w:rFonts w:ascii="Roboto Mono" w:hAnsi="Roboto Mono"/>
+          <w:sz w:val="20"/>
+          <w:szCs w:val="20"/>
+        </w:rPr>
+        <w:t>s</w:t>
+      </w:r>
+      <w:r>
+        <w:rPr>
+          <w:rFonts w:ascii="Roboto Mono" w:hAnsi="Roboto Mono"/>
+          <w:sz w:val="20"/>
+          <w:szCs w:val="20"/>
+        </w:rPr>
+        <w:t xml:space="preserve">. Some of these waves, </w:t>
+      </w:r>
+      <w:r>
+        <w:rPr>
+          <w:rFonts w:ascii="Roboto Mono" w:hAnsi="Roboto Mono"/>
+          <w:sz w:val="20"/>
+          <w:szCs w:val="20"/>
+        </w:rPr>
+        <w:t xml:space="preserve">called </w:t>
+      </w:r>
+      <w:r>
+        <w:rPr>
+          <w:rFonts w:ascii="Roboto Mono" w:hAnsi="Roboto Mono"/>
+          <w:sz w:val="20"/>
+          <w:szCs w:val="20"/>
+        </w:rPr>
+        <w:t>Solar Waves, are damaging to the structure of the ship, wh</w:t>
+      </w:r>
+      <w:r>
+        <w:rPr>
+          <w:rFonts w:ascii="Roboto Mono" w:hAnsi="Roboto Mono"/>
+          <w:sz w:val="20"/>
+          <w:szCs w:val="20"/>
+        </w:rPr>
+        <w:t>ile</w:t>
+      </w:r>
+      <w:r>
+        <w:rPr>
+          <w:rFonts w:ascii="Roboto Mono" w:hAnsi="Roboto Mono"/>
+          <w:sz w:val="20"/>
+          <w:szCs w:val="20"/>
+        </w:rPr>
+        <w:t xml:space="preserve"> others, </w:t>
+      </w:r>
+      <w:r>
+        <w:rPr>
+          <w:rFonts w:ascii="Roboto Mono" w:hAnsi="Roboto Mono"/>
+          <w:sz w:val="20"/>
+          <w:szCs w:val="20"/>
+        </w:rPr>
+        <w:t xml:space="preserve">called </w:t>
+      </w:r>
+      <w:r>
+        <w:rPr>
+          <w:rFonts w:ascii="Roboto Mono" w:hAnsi="Roboto Mono"/>
+          <w:sz w:val="20"/>
+          <w:szCs w:val="20"/>
+        </w:rPr>
+        <w:t>Comic Waves, are harmless.</w:t>
+      </w:r>
+    </w:p>
+    <w:p>
+      <w:pPr>
+        <w:rPr>
+          <w:rFonts w:ascii="Roboto Mono" w:hAnsi="Roboto Mono"/>
+          <w:sz w:val="20"/>
+          <w:szCs w:val="20"/>
+        </w:rPr>
+      </w:pPr>
+      <w:r>
+        <w:rPr>
+          <w:rFonts w:ascii="Roboto Mono" w:hAnsi="Roboto Mono"/>
+          <w:sz w:val="20"/>
+          <w:szCs w:val="20"/>
+        </w:rPr>
+        <w:t xml:space="preserve">The ship has a Thermal Defense system in place, but it works best when it is specifically targeted at harmful Solar Waves. </w:t>
+      </w:r>
+    </w:p>
+    <w:p>
+      <w:pPr>
+        <w:rPr>
+          <w:rFonts w:ascii="Roboto Mono" w:hAnsi="Roboto Mono"/>
+          <w:sz w:val="20"/>
+          <w:szCs w:val="20"/>
+        </w:rPr>
+      </w:pPr>
+      <w:r>
+        <w:rPr>
+          <w:rFonts w:ascii="Roboto Mono" w:hAnsi="Roboto Mono"/>
+          <w:sz w:val="20"/>
+          <w:szCs w:val="20"/>
+        </w:rPr>
+        <w:t>A</w:t>
+      </w:r>
+      <w:r>
+        <w:rPr>
+          <w:rFonts w:ascii="Roboto Mono" w:hAnsi="Roboto Mono"/>
           <w:sz w:val="20"/>
           <w:szCs w:val="20"/>
         </w:rPr>
@@ -7904,23 +9121,168 @@
           <w:sz w:val="20"/>
           <w:szCs w:val="20"/>
         </w:rPr>
-        <w:t>four coordinates cost 400 GJ of energy, making the net</w:t>
-      </w:r>
-      <w:r>
-        <w:rPr>
-          <w:rFonts w:ascii="Roboto Mono" w:hAnsi="Roboto Mono"/>
-          <w:sz w:val="20"/>
-          <w:szCs w:val="20"/>
-        </w:rPr>
-        <w:t xml:space="preserve"> gain</w:t>
-      </w:r>
-      <w:r>
-        <w:rPr>
-          <w:rFonts w:ascii="Roboto Mono" w:hAnsi="Roboto Mono"/>
-          <w:sz w:val="20"/>
-          <w:szCs w:val="20"/>
-        </w:rPr>
-        <w:t xml:space="preserve"> 0 GJ.</w:t>
+        <w:t>CSV</w:t>
+      </w:r>
+      <w:r>
+        <w:rPr>
+          <w:rFonts w:ascii="Roboto Mono" w:hAnsi="Roboto Mono"/>
+          <w:sz w:val="20"/>
+          <w:szCs w:val="20"/>
+        </w:rPr>
+        <w:t xml:space="preserve"> database</w:t>
+      </w:r>
+      <w:r>
+        <w:rPr>
+          <w:rFonts w:ascii="Roboto Mono" w:hAnsi="Roboto Mono"/>
+          <w:sz w:val="20"/>
+          <w:szCs w:val="20"/>
+        </w:rPr>
+        <w:t xml:space="preserve"> is already</w:t>
+      </w:r>
+      <w:r>
+        <w:rPr>
+          <w:rFonts w:ascii="Roboto Mono" w:hAnsi="Roboto Mono"/>
+          <w:sz w:val="20"/>
+          <w:szCs w:val="20"/>
+        </w:rPr>
+        <w:t xml:space="preserve"> on file</w:t>
+      </w:r>
+      <w:r>
+        <w:rPr>
+          <w:rFonts w:ascii="Roboto Mono" w:hAnsi="Roboto Mono"/>
+          <w:sz w:val="20"/>
+          <w:szCs w:val="20"/>
+        </w:rPr>
+        <w:t>, recording</w:t>
+      </w:r>
+      <w:r>
+        <w:rPr>
+          <w:rFonts w:ascii="Roboto Mono" w:hAnsi="Roboto Mono"/>
+          <w:sz w:val="20"/>
+          <w:szCs w:val="20"/>
+        </w:rPr>
+        <w:t xml:space="preserve"> data about the individual frequencies and </w:t>
+      </w:r>
+      <w:r>
+        <w:rPr>
+          <w:rFonts w:ascii="Roboto Mono" w:hAnsi="Roboto Mono"/>
+          <w:sz w:val="20"/>
+          <w:szCs w:val="20"/>
+        </w:rPr>
+        <w:t>wavelengths</w:t>
+      </w:r>
+      <w:r>
+        <w:rPr>
+          <w:rFonts w:ascii="Roboto Mono" w:hAnsi="Roboto Mono"/>
+          <w:sz w:val="20"/>
+          <w:szCs w:val="20"/>
+        </w:rPr>
+        <w:t xml:space="preserve"> of previously intercepted waves. However, some incoming waves have a combination of frequency and </w:t>
+      </w:r>
+      <w:r>
+        <w:rPr>
+          <w:rFonts w:ascii="Roboto Mono" w:hAnsi="Roboto Mono"/>
+          <w:sz w:val="20"/>
+          <w:szCs w:val="20"/>
+        </w:rPr>
+        <w:t>wavelength</w:t>
+      </w:r>
+      <w:r>
+        <w:rPr>
+          <w:rFonts w:ascii="Roboto Mono" w:hAnsi="Roboto Mono"/>
+          <w:sz w:val="20"/>
+          <w:szCs w:val="20"/>
+        </w:rPr>
+        <w:t xml:space="preserve"> that has not yet been </w:t>
+      </w:r>
+      <w:r>
+        <w:rPr>
+          <w:rFonts w:ascii="Roboto Mono" w:hAnsi="Roboto Mono"/>
+          <w:sz w:val="20"/>
+          <w:szCs w:val="20"/>
+        </w:rPr>
+        <w:t>classified</w:t>
+      </w:r>
+      <w:r>
+        <w:rPr>
+          <w:rFonts w:ascii="Roboto Mono" w:hAnsi="Roboto Mono"/>
+          <w:sz w:val="20"/>
+          <w:szCs w:val="20"/>
+        </w:rPr>
+        <w:t>. Your job is to determine if these waves are harmful Solar Waves or harmless Cosmic Waves. To do so, you should find the 7 nearest known waves from the database</w:t>
+      </w:r>
+      <w:r>
+        <w:rPr>
+          <w:rFonts w:ascii="Roboto Mono" w:hAnsi="Roboto Mono"/>
+          <w:sz w:val="20"/>
+          <w:szCs w:val="20"/>
+        </w:rPr>
+        <w:t xml:space="preserve">. </w:t>
+      </w:r>
+    </w:p>
+    <w:p>
+      <w:pPr>
+        <w:rPr>
+          <w:rFonts w:ascii="Roboto Mono" w:hAnsi="Roboto Mono"/>
+          <w:sz w:val="20"/>
+          <w:szCs w:val="20"/>
+        </w:rPr>
+      </w:pPr>
+      <w:r>
+        <w:rPr>
+          <w:rFonts w:ascii="Roboto Mono" w:hAnsi="Roboto Mono"/>
+          <w:sz w:val="20"/>
+          <w:szCs w:val="20"/>
+        </w:rPr>
+        <w:t>The distance between waves is determined by graphing the coordinates</w:t>
+      </w:r>
+      <w:r>
+        <w:rPr>
+          <w:rFonts w:ascii="Roboto Mono" w:hAnsi="Roboto Mono"/>
+          <w:sz w:val="20"/>
+          <w:szCs w:val="20"/>
+        </w:rPr>
+        <w:t>,</w:t>
+      </w:r>
+      <w:r>
+        <w:rPr>
+          <w:rFonts w:ascii="Roboto Mono" w:hAnsi="Roboto Mono"/>
+          <w:sz w:val="20"/>
+          <w:szCs w:val="20"/>
+        </w:rPr>
+        <w:t xml:space="preserve"> with frequency representing the x</w:t>
+      </w:r>
+      <w:r>
+        <w:rPr>
+          <w:rFonts w:ascii="Roboto Mono" w:hAnsi="Roboto Mono"/>
+          <w:sz w:val="20"/>
+          <w:szCs w:val="20"/>
+        </w:rPr>
+        <w:t>-</w:t>
+      </w:r>
+      <w:r>
+        <w:rPr>
+          <w:rFonts w:ascii="Roboto Mono" w:hAnsi="Roboto Mono"/>
+          <w:sz w:val="20"/>
+          <w:szCs w:val="20"/>
+        </w:rPr>
+        <w:t>axis and wavelength representing the y</w:t>
+      </w:r>
+      <w:r>
+        <w:rPr>
+          <w:rFonts w:ascii="Roboto Mono" w:hAnsi="Roboto Mono"/>
+          <w:sz w:val="20"/>
+          <w:szCs w:val="20"/>
+        </w:rPr>
+        <w:t>-</w:t>
+      </w:r>
+      <w:r>
+        <w:rPr>
+          <w:rFonts w:ascii="Roboto Mono" w:hAnsi="Roboto Mono"/>
+          <w:sz w:val="20"/>
+          <w:szCs w:val="20"/>
+        </w:rPr>
+        <w:t>axis.</w:t>
       </w:r>
       <w:r>
         <w:rPr>
@@ -7936,7 +9298,168 @@
           <w:sz w:val="20"/>
           <w:szCs w:val="20"/>
         </w:rPr>
-        <w:t>This process does not seem as efficient as it could be. You open</w:t>
+        <w:t xml:space="preserve">The </w:t>
+      </w:r>
+      <w:r>
+        <w:rPr>
+          <w:rFonts w:ascii="Roboto Mono" w:hAnsi="Roboto Mono"/>
+          <w:sz w:val="20"/>
+          <w:szCs w:val="20"/>
+        </w:rPr>
+        <w:t xml:space="preserve">Euclidean </w:t>
+      </w:r>
+      <w:r>
+        <w:rPr>
+          <w:rFonts w:ascii="Roboto Mono" w:hAnsi="Roboto Mono"/>
+          <w:sz w:val="20"/>
+          <w:szCs w:val="20"/>
+        </w:rPr>
+        <w:t>D</w:t>
+      </w:r>
+      <w:r>
+        <w:rPr>
+          <w:rFonts w:ascii="Roboto Mono" w:hAnsi="Roboto Mono"/>
+          <w:sz w:val="20"/>
+          <w:szCs w:val="20"/>
+        </w:rPr>
+        <w:t>istance</w:t>
+      </w:r>
+      <w:r>
+        <w:rPr>
+          <w:rFonts w:ascii="Roboto Mono" w:hAnsi="Roboto Mono"/>
+          <w:sz w:val="20"/>
+          <w:szCs w:val="20"/>
+        </w:rPr>
+        <w:t xml:space="preserve"> Formula</w:t>
+      </w:r>
+      <w:r>
+        <w:rPr>
+          <w:rFonts w:ascii="Roboto Mono" w:hAnsi="Roboto Mono"/>
+          <w:sz w:val="20"/>
+          <w:szCs w:val="20"/>
+        </w:rPr>
+        <w:t xml:space="preserve"> &lt;formula&gt;</w:t>
+      </w:r>
+      <w:r>
+        <w:rPr>
+          <w:rFonts w:ascii="Roboto Mono" w:hAnsi="Roboto Mono"/>
+          <w:sz w:val="20"/>
+          <w:szCs w:val="20"/>
+        </w:rPr>
+        <w:t xml:space="preserve"> is then used to gague how near or far </w:t>
+      </w:r>
+      <w:r>
+        <w:rPr>
+          <w:rFonts w:ascii="Roboto Mono" w:hAnsi="Roboto Mono"/>
+          <w:sz w:val="20"/>
+          <w:szCs w:val="20"/>
+        </w:rPr>
+        <w:lastRenderedPageBreak/>
+        <w:t>one point is from another</w:t>
+      </w:r>
+      <w:r>
+        <w:rPr>
+          <w:rFonts w:ascii="Roboto Mono" w:hAnsi="Roboto Mono"/>
+          <w:sz w:val="20"/>
+          <w:szCs w:val="20"/>
+        </w:rPr>
+        <w:t>.</w:t>
+      </w:r>
+      <w:r>
+        <w:rPr>
+          <w:rFonts w:ascii="Roboto Mono" w:hAnsi="Roboto Mono"/>
+          <w:sz w:val="20"/>
+          <w:szCs w:val="20"/>
+        </w:rPr>
+        <w:t xml:space="preserve"> The majority </w:t>
+      </w:r>
+      <w:r>
+        <w:rPr>
+          <w:rFonts w:ascii="Roboto Mono" w:hAnsi="Roboto Mono"/>
+          <w:sz w:val="20"/>
+          <w:szCs w:val="20"/>
+        </w:rPr>
+        <w:t>type among the 7 closest</w:t>
+      </w:r>
+      <w:r>
+        <w:rPr>
+          <w:rFonts w:ascii="Roboto Mono" w:hAnsi="Roboto Mono"/>
+          <w:sz w:val="20"/>
+          <w:szCs w:val="20"/>
+        </w:rPr>
+        <w:t xml:space="preserve"> neighbors </w:t>
+      </w:r>
+      <w:r>
+        <w:rPr>
+          <w:rFonts w:ascii="Roboto Mono" w:hAnsi="Roboto Mono"/>
+          <w:sz w:val="20"/>
+          <w:szCs w:val="20"/>
+        </w:rPr>
+        <w:t xml:space="preserve">of a new wave </w:t>
+      </w:r>
+      <w:r>
+        <w:rPr>
+          <w:rFonts w:ascii="Roboto Mono" w:hAnsi="Roboto Mono"/>
+          <w:sz w:val="20"/>
+          <w:szCs w:val="20"/>
+        </w:rPr>
+        <w:t xml:space="preserve">will determine </w:t>
+      </w:r>
+      <w:r>
+        <w:rPr>
+          <w:rFonts w:ascii="Roboto Mono" w:hAnsi="Roboto Mono"/>
+          <w:sz w:val="20"/>
+          <w:szCs w:val="20"/>
+        </w:rPr>
+        <w:t>whether</w:t>
+      </w:r>
+      <w:r>
+        <w:rPr>
+          <w:rFonts w:ascii="Roboto Mono" w:hAnsi="Roboto Mono"/>
+          <w:sz w:val="20"/>
+          <w:szCs w:val="20"/>
+        </w:rPr>
+        <w:t xml:space="preserve"> that new wave</w:t>
+      </w:r>
+      <w:r>
+        <w:rPr>
+          <w:rFonts w:ascii="Roboto Mono" w:hAnsi="Roboto Mono"/>
+          <w:sz w:val="20"/>
+          <w:szCs w:val="20"/>
+        </w:rPr>
+        <w:t xml:space="preserve"> is a Solar Wave or a Cosmic Wave</w:t>
+      </w:r>
+      <w:r>
+        <w:rPr>
+          <w:rFonts w:ascii="Roboto Mono" w:hAnsi="Roboto Mono"/>
+          <w:sz w:val="20"/>
+          <w:szCs w:val="20"/>
+        </w:rPr>
+        <w:t xml:space="preserve">. </w:t>
+      </w:r>
+    </w:p>
+    <w:p>
+      <w:pPr>
+        <w:rPr>
+          <w:rFonts w:ascii="Roboto Mono" w:hAnsi="Roboto Mono"/>
+          <w:lang w:val="en-US"/>
+        </w:rPr>
+      </w:pPr>
+      <w:r>
+        <w:rPr>
+          <w:rFonts w:ascii="Roboto Mono" w:hAnsi="Roboto Mono"/>
+          <w:sz w:val="20"/>
+          <w:szCs w:val="20"/>
+        </w:rPr>
+        <w:t>Your puzzle input consists of a single line of new waves, with each wave represented by its frequency and wavelength separated by a comma, and individual waves separated by spaces. Following this line are several lines in a CSV format, provid</w:t>
+      </w:r>
+      <w:r>
+        <w:rPr>
+          <w:rFonts w:ascii="Roboto Mono" w:hAnsi="Roboto Mono"/>
+          <w:sz w:val="20"/>
+          <w:szCs w:val="20"/>
+        </w:rPr>
+        <w:t>ing</w:t>
       </w:r>
       <w:r>
         <w:rPr>
@@ -7952,7 +9475,426 @@
           <w:sz w:val="20"/>
           <w:szCs w:val="20"/>
         </w:rPr>
-        <w:t>the metal cover on the side of the laser labeled "CALIBRATIONS"</w:t>
+        <w:t>a</w:t>
+      </w:r>
+      <w:r>
+        <w:rPr>
+          <w:rFonts w:ascii="Roboto Mono" w:hAnsi="Roboto Mono"/>
+          <w:sz w:val="20"/>
+          <w:szCs w:val="20"/>
+        </w:rPr>
+        <w:t xml:space="preserve"> database of known waves. In this CSV</w:t>
+      </w:r>
+      <w:r>
+        <w:rPr>
+          <w:rFonts w:ascii="Roboto Mono" w:hAnsi="Roboto Mono"/>
+          <w:sz w:val="20"/>
+          <w:szCs w:val="20"/>
+        </w:rPr>
+        <w:t xml:space="preserve"> structure</w:t>
+      </w:r>
+      <w:r>
+        <w:rPr>
+          <w:rFonts w:ascii="Roboto Mono" w:hAnsi="Roboto Mono"/>
+          <w:sz w:val="20"/>
+          <w:szCs w:val="20"/>
+        </w:rPr>
+        <w:t>, the first column is "frequency", the second column is "wavelength", and the third column is "type".</w:t>
+      </w:r>
+      <w:r>
+        <w:rPr>
+          <w:rFonts w:ascii="Roboto Mono" w:hAnsi="Roboto Mono"/>
+          <w:sz w:val="20"/>
+          <w:szCs w:val="20"/>
+        </w:rPr>
+        <w:t xml:space="preserve"> Determine whether each new wave is a Solar Wave (S) or a Cosmic Wave (C), and concatenate these results without spaces into an uppercase five-character output.</w:t>
+      </w:r>
+    </w:p>
+    <w:p>
+      <w:pPr>
+        <w:pStyle w:val="Heading3"/>
+        <w:rPr>
+          <w:rFonts w:ascii="Roboto Mono" w:hAnsi="Roboto Mono"/>
+          <w:lang w:val="en-US"/>
+        </w:rPr>
+      </w:pPr>
+      <w:r>
+        <w:rPr>
+          <w:rFonts w:ascii="Roboto Mono" w:hAnsi="Roboto Mono"/>
+          <w:lang w:val="en-US"/>
+        </w:rPr>
+        <w:t>Part 2</w:t>
+      </w:r>
+      <w:r>
+        <w:rPr>
+          <w:rFonts w:ascii="Roboto Mono" w:hAnsi="Roboto Mono"/>
+          <w:lang w:val="en-US"/>
+        </w:rPr>
+        <w:t xml:space="preserve"> </w:t>
+      </w:r>
+      <w:r>
+        <w:rPr>
+          <w:rFonts w:ascii="Roboto Mono" w:hAnsi="Roboto Mono"/>
+          <w:lang w:val="en-US"/>
+        </w:rPr>
+        <w:t>Missing Mystery Part</w:t>
+      </w:r>
+    </w:p>
+    <w:p>
+      <w:pPr>
+        <w:rPr>
+          <w:rFonts w:ascii="Roboto Mono" w:hAnsi="Roboto Mono"/>
+          <w:sz w:val="20"/>
+          <w:szCs w:val="20"/>
+        </w:rPr>
+      </w:pPr>
+      <w:r>
+        <w:rPr>
+          <w:rFonts w:ascii="Roboto Mono" w:hAnsi="Roboto Mono"/>
+          <w:sz w:val="20"/>
+          <w:szCs w:val="20"/>
+        </w:rPr>
+        <w:t xml:space="preserve">You have successfully isolated </w:t>
+      </w:r>
+      <w:r>
+        <w:rPr>
+          <w:rFonts w:ascii="Roboto Mono" w:hAnsi="Roboto Mono"/>
+          <w:sz w:val="20"/>
+          <w:szCs w:val="20"/>
+        </w:rPr>
+        <w:t>some</w:t>
+      </w:r>
+      <w:r>
+        <w:rPr>
+          <w:rFonts w:ascii="Roboto Mono" w:hAnsi="Roboto Mono"/>
+          <w:sz w:val="20"/>
+          <w:szCs w:val="20"/>
+        </w:rPr>
+        <w:t xml:space="preserve"> harmful Solar Waves and are ready to </w:t>
+      </w:r>
+      <w:r>
+        <w:rPr>
+          <w:rFonts w:ascii="Roboto Mono" w:hAnsi="Roboto Mono"/>
+          <w:sz w:val="20"/>
+          <w:szCs w:val="20"/>
+        </w:rPr>
+        <w:t>direct</w:t>
+      </w:r>
+      <w:r>
+        <w:rPr>
+          <w:rFonts w:ascii="Roboto Mono" w:hAnsi="Roboto Mono"/>
+          <w:sz w:val="20"/>
+          <w:szCs w:val="20"/>
+        </w:rPr>
+        <w:t xml:space="preserve"> the Thermal Defense System</w:t>
+      </w:r>
+      <w:r>
+        <w:rPr>
+          <w:rFonts w:ascii="Roboto Mono" w:hAnsi="Roboto Mono"/>
+          <w:sz w:val="20"/>
+          <w:szCs w:val="20"/>
+        </w:rPr>
+        <w:t xml:space="preserve"> (TDS)</w:t>
+      </w:r>
+      <w:r>
+        <w:rPr>
+          <w:rFonts w:ascii="Roboto Mono" w:hAnsi="Roboto Mono"/>
+          <w:sz w:val="20"/>
+          <w:szCs w:val="20"/>
+        </w:rPr>
+        <w:t xml:space="preserve"> at them</w:t>
+      </w:r>
+      <w:r>
+        <w:rPr>
+          <w:rFonts w:ascii="Roboto Mono" w:hAnsi="Roboto Mono"/>
+          <w:sz w:val="20"/>
+          <w:szCs w:val="20"/>
+        </w:rPr>
+        <w:t>, but the diagnostic panel indicat</w:t>
+      </w:r>
+      <w:r>
+        <w:rPr>
+          <w:rFonts w:ascii="Roboto Mono" w:hAnsi="Roboto Mono"/>
+          <w:sz w:val="20"/>
+          <w:szCs w:val="20"/>
+        </w:rPr>
+        <w:t>es</w:t>
+      </w:r>
+      <w:r>
+        <w:rPr>
+          <w:rFonts w:ascii="Roboto Mono" w:hAnsi="Roboto Mono"/>
+          <w:sz w:val="20"/>
+          <w:szCs w:val="20"/>
+        </w:rPr>
+        <w:t xml:space="preserve"> a critical malfunction. This malfunction has caused the system to be unable to repair itself or provide you with difinitive information about </w:t>
+      </w:r>
+      <w:r>
+        <w:rPr>
+          <w:rFonts w:ascii="Roboto Mono" w:hAnsi="Roboto Mono"/>
+          <w:sz w:val="20"/>
+          <w:szCs w:val="20"/>
+        </w:rPr>
+        <w:t>the broken part</w:t>
+      </w:r>
+      <w:r>
+        <w:rPr>
+          <w:rFonts w:ascii="Roboto Mono" w:hAnsi="Roboto Mono"/>
+          <w:sz w:val="20"/>
+          <w:szCs w:val="20"/>
+        </w:rPr>
+        <w:t xml:space="preserve">. </w:t>
+      </w:r>
+    </w:p>
+    <w:p>
+      <w:pPr>
+        <w:rPr>
+          <w:rFonts w:ascii="Roboto Mono" w:hAnsi="Roboto Mono"/>
+          <w:lang w:val="en-US"/>
+        </w:rPr>
+      </w:pPr>
+      <w:r>
+        <w:rPr>
+          <w:rFonts w:ascii="Roboto Mono" w:hAnsi="Roboto Mono"/>
+          <w:sz w:val="20"/>
+          <w:szCs w:val="20"/>
+        </w:rPr>
+        <w:t xml:space="preserve">The entire TDS </w:t>
+      </w:r>
+      <w:r>
+        <w:rPr>
+          <w:rFonts w:ascii="Roboto Mono" w:hAnsi="Roboto Mono"/>
+          <w:sz w:val="20"/>
+          <w:szCs w:val="20"/>
+        </w:rPr>
+        <w:t>comprises</w:t>
+      </w:r>
+      <w:r>
+        <w:rPr>
+          <w:rFonts w:ascii="Roboto Mono" w:hAnsi="Roboto Mono"/>
+          <w:sz w:val="20"/>
+          <w:szCs w:val="20"/>
+        </w:rPr>
+        <w:t xml:space="preserve"> multiple types of bespoke parts, each designed for different levels of radiation protection and thermal management. Because many different parts share similar qualities, it is difficult to determine the exact replacement needed.</w:t>
+      </w:r>
+    </w:p>
+    <w:p>
+      <w:pPr>
+        <w:rPr>
+          <w:rFonts w:ascii="Roboto Mono" w:hAnsi="Roboto Mono"/>
+          <w:sz w:val="20"/>
+          <w:szCs w:val="20"/>
+        </w:rPr>
+      </w:pPr>
+      <w:r>
+        <w:rPr>
+          <w:rFonts w:ascii="Roboto Mono" w:hAnsi="Roboto Mono"/>
+          <w:sz w:val="20"/>
+          <w:szCs w:val="20"/>
+        </w:rPr>
+        <w:t xml:space="preserve">In the </w:t>
+      </w:r>
+      <w:r>
+        <w:rPr>
+          <w:rFonts w:ascii="Roboto Mono" w:hAnsi="Roboto Mono"/>
+          <w:sz w:val="20"/>
+          <w:szCs w:val="20"/>
+        </w:rPr>
+        <w:t>parts</w:t>
+      </w:r>
+      <w:r>
+        <w:rPr>
+          <w:rFonts w:ascii="Roboto Mono" w:hAnsi="Roboto Mono"/>
+          <w:sz w:val="20"/>
+          <w:szCs w:val="20"/>
+        </w:rPr>
+        <w:t xml:space="preserve"> storage, you find a replacement part that matches some of the specifications of the broken shield. However, the specifications alone—mass, density, thickness, area, and radiation output—are </w:t>
+      </w:r>
+      <w:r>
+        <w:rPr>
+          <w:rFonts w:ascii="Roboto Mono" w:hAnsi="Roboto Mono"/>
+          <w:sz w:val="20"/>
+          <w:szCs w:val="20"/>
+        </w:rPr>
+        <w:t>in</w:t>
+      </w:r>
+      <w:r>
+        <w:rPr>
+          <w:rFonts w:ascii="Roboto Mono" w:hAnsi="Roboto Mono"/>
+          <w:sz w:val="20"/>
+          <w:szCs w:val="20"/>
+        </w:rPr>
+        <w:t>sufficient to confirm the exact type of shield. This is because various shield types might have similar physical characteristics but different performance metrics and configurations.</w:t>
+      </w:r>
+      <w:r>
+        <w:rPr>
+          <w:rFonts w:ascii="Roboto Mono" w:hAnsi="Roboto Mono"/>
+          <w:sz w:val="20"/>
+          <w:szCs w:val="20"/>
+        </w:rPr>
+        <w:t xml:space="preserve"> </w:t>
+      </w:r>
+    </w:p>
+    <w:p>
+      <w:pPr>
+        <w:rPr>
+          <w:rFonts w:ascii="Roboto Mono" w:hAnsi="Roboto Mono"/>
+          <w:sz w:val="20"/>
+          <w:szCs w:val="20"/>
+        </w:rPr>
+      </w:pPr>
+      <w:r>
+        <w:rPr>
+          <w:rFonts w:ascii="Roboto Mono" w:hAnsi="Roboto Mono"/>
+          <w:sz w:val="20"/>
+          <w:szCs w:val="20"/>
+        </w:rPr>
+        <w:t xml:space="preserve">To determine what this unknown part is, you must compare it with all the parts in the database </w:t>
+      </w:r>
+      <w:r>
+        <w:rPr>
+          <w:rFonts w:ascii="Roboto Mono" w:hAnsi="Roboto Mono"/>
+          <w:sz w:val="20"/>
+          <w:szCs w:val="20"/>
+        </w:rPr>
+        <w:t>in terms of how far off it is from each part on record. We can gau</w:t>
+      </w:r>
+      <w:r>
+        <w:rPr>
+          <w:rFonts w:ascii="Roboto Mono" w:hAnsi="Roboto Mono"/>
+          <w:sz w:val="20"/>
+          <w:szCs w:val="20"/>
+        </w:rPr>
+        <w:t>g</w:t>
+      </w:r>
+      <w:r>
+        <w:rPr>
+          <w:rFonts w:ascii="Roboto Mono" w:hAnsi="Roboto Mono"/>
+          <w:sz w:val="20"/>
+          <w:szCs w:val="20"/>
+        </w:rPr>
+        <w:t>e this similarity using Euclidean distance</w:t>
+      </w:r>
+      <w:r>
+        <w:rPr>
+          <w:rFonts w:ascii="Roboto Mono" w:hAnsi="Roboto Mono"/>
+          <w:sz w:val="20"/>
+          <w:szCs w:val="20"/>
+        </w:rPr>
+        <w:t>. H</w:t>
+      </w:r>
+      <w:r>
+        <w:rPr>
+          <w:rFonts w:ascii="Roboto Mono" w:hAnsi="Roboto Mono"/>
+          <w:sz w:val="20"/>
+          <w:szCs w:val="20"/>
+        </w:rPr>
+        <w:t>owever, since there are more than two dimensions to each part, we need to use a more robust equation. &lt;equation&gt; Similar to how we sorted the waves</w:t>
+      </w:r>
+      <w:r>
+        <w:rPr>
+          <w:rFonts w:ascii="Roboto Mono" w:hAnsi="Roboto Mono"/>
+          <w:sz w:val="20"/>
+          <w:szCs w:val="20"/>
+        </w:rPr>
+        <w:t xml:space="preserve">, we need to look at the 7 TDS parts nearest to the mystery part to determine its function based on the majority of its nearest neighbors. </w:t>
+      </w:r>
+    </w:p>
+    <w:p>
+      <w:pPr>
+        <w:rPr>
+          <w:rFonts w:ascii="Roboto Mono" w:hAnsi="Roboto Mono"/>
+          <w:sz w:val="20"/>
+          <w:szCs w:val="20"/>
+          <w:lang w:val="en-US"/>
+        </w:rPr>
+      </w:pPr>
+    </w:p>
+    <w:p>
+      <w:pPr>
+        <w:pStyle w:val="Heading2"/>
+        <w:rPr>
+          <w:rFonts w:ascii="Roboto Mono" w:hAnsi="Roboto Mono"/>
+          <w:lang w:val="en-US"/>
+        </w:rPr>
+      </w:pPr>
+      <w:r>
+        <w:rPr>
+          <w:rFonts w:ascii="Roboto Mono" w:hAnsi="Roboto Mono"/>
+          <w:lang w:val="en-US"/>
+        </w:rPr>
+        <w:t>Week 07</w:t>
+      </w:r>
+    </w:p>
+    <w:p>
+      <w:pPr>
+        <w:pStyle w:val="Heading3"/>
+        <w:rPr>
+          <w:rFonts w:ascii="Roboto Mono" w:hAnsi="Roboto Mono"/>
+          <w:lang w:val="en-US"/>
+        </w:rPr>
+      </w:pPr>
+      <w:r>
+        <w:rPr>
+          <w:rFonts w:ascii="Roboto Mono" w:hAnsi="Roboto Mono"/>
+          <w:lang w:val="en-US"/>
+        </w:rPr>
+        <w:t>Part 1</w:t>
+      </w:r>
+      <w:r>
+        <w:rPr>
+          <w:rFonts w:ascii="Roboto Mono" w:hAnsi="Roboto Mono"/>
+          <w:lang w:val="en-US"/>
+        </w:rPr>
+        <w:t xml:space="preserve"> Pharma</w:t>
+      </w:r>
+      <w:r>
+        <w:rPr>
+          <w:rFonts w:ascii="Roboto Mono" w:hAnsi="Roboto Mono"/>
+          <w:lang w:val="en-US"/>
+        </w:rPr>
+        <w:t>-</w:t>
+      </w:r>
+      <w:proofErr w:type="spellStart"/>
+      <w:r>
+        <w:rPr>
+          <w:rFonts w:ascii="Roboto Mono" w:hAnsi="Roboto Mono"/>
+          <w:lang w:val="en-US"/>
+        </w:rPr>
+        <w:t>geddon</w:t>
+      </w:r>
+      <w:proofErr w:type="spellEnd"/>
+    </w:p>
+    <w:p>
+      <w:pPr>
+        <w:rPr>
+          <w:rFonts w:ascii="Roboto Mono" w:hAnsi="Roboto Mono"/>
+          <w:sz w:val="20"/>
+          <w:szCs w:val="20"/>
+        </w:rPr>
+      </w:pPr>
+      <w:r>
+        <w:rPr>
+          <w:rFonts w:ascii="Roboto Mono" w:hAnsi="Roboto Mono"/>
+          <w:sz w:val="20"/>
+          <w:szCs w:val="20"/>
+        </w:rPr>
+        <w:t>After a few days of high-tension work in other areas of the ship, you put in a request for a more laid</w:t>
+      </w:r>
+      <w:r>
+        <w:rPr>
+          <w:rFonts w:ascii="Roboto Mono" w:hAnsi="Roboto Mono"/>
+          <w:sz w:val="20"/>
+          <w:szCs w:val="20"/>
+        </w:rPr>
+        <w:t>-</w:t>
+      </w:r>
+      <w:r>
+        <w:rPr>
+          <w:rFonts w:ascii="Roboto Mono" w:hAnsi="Roboto Mono"/>
+          <w:sz w:val="20"/>
+          <w:szCs w:val="20"/>
+        </w:rPr>
+        <w:t>back task. Helping to organize the inventory in the Sick Bay sounds like a great</w:t>
       </w:r>
       <w:r>
         <w:rPr>
@@ -7968,64 +9910,82 @@
           <w:sz w:val="20"/>
           <w:szCs w:val="20"/>
         </w:rPr>
-        <w:t xml:space="preserve"> and inside you see </w:t>
-      </w:r>
-      <w:r>
-        <w:rPr>
-          <w:rFonts w:ascii="Roboto Mono" w:hAnsi="Roboto Mono"/>
-          <w:sz w:val="20"/>
-          <w:szCs w:val="20"/>
-        </w:rPr>
-        <w:t>a small mirror angled out of the la</w:t>
-      </w:r>
-      <w:r>
-        <w:rPr>
-          <w:rFonts w:ascii="Roboto Mono" w:hAnsi="Roboto Mono"/>
-          <w:sz w:val="20"/>
-          <w:szCs w:val="20"/>
-        </w:rPr>
-        <w:t>s</w:t>
-      </w:r>
-      <w:r>
-        <w:rPr>
-          <w:rFonts w:ascii="Roboto Mono" w:hAnsi="Roboto Mono"/>
-          <w:sz w:val="20"/>
-          <w:szCs w:val="20"/>
-        </w:rPr>
-        <w:t>er</w:t>
-      </w:r>
-      <w:r>
-        <w:rPr>
-          <w:rFonts w:ascii="Roboto Mono" w:hAnsi="Roboto Mono"/>
-          <w:sz w:val="20"/>
-          <w:szCs w:val="20"/>
-        </w:rPr>
-        <w:t>'</w:t>
-      </w:r>
-      <w:r>
-        <w:rPr>
-          <w:rFonts w:ascii="Roboto Mono" w:hAnsi="Roboto Mono"/>
-          <w:sz w:val="20"/>
-          <w:szCs w:val="20"/>
-        </w:rPr>
-        <w:t>s range. Moving that mirror into the laser</w:t>
-      </w:r>
-      <w:r>
-        <w:rPr>
-          <w:rFonts w:ascii="Roboto Mono" w:hAnsi="Roboto Mono"/>
-          <w:sz w:val="20"/>
-          <w:szCs w:val="20"/>
-        </w:rPr>
-        <w:t>'</w:t>
-      </w:r>
-      <w:r>
-        <w:rPr>
-          <w:rFonts w:ascii="Roboto Mono" w:hAnsi="Roboto Mono"/>
-          <w:sz w:val="20"/>
-          <w:szCs w:val="20"/>
-        </w:rPr>
-        <w:t xml:space="preserve">s </w:t>
-      </w:r>
+        <w:t xml:space="preserve"> mindless task that you can relax </w:t>
+      </w:r>
+      <w:r>
+        <w:rPr>
+          <w:rFonts w:ascii="Roboto Mono" w:hAnsi="Roboto Mono"/>
+          <w:sz w:val="20"/>
+          <w:szCs w:val="20"/>
+        </w:rPr>
+        <w:t xml:space="preserve">by </w:t>
+      </w:r>
+      <w:r>
+        <w:rPr>
+          <w:rFonts w:ascii="Roboto Mono" w:hAnsi="Roboto Mono"/>
+          <w:sz w:val="20"/>
+          <w:szCs w:val="20"/>
+        </w:rPr>
+        <w:t xml:space="preserve">doing. </w:t>
+      </w:r>
+    </w:p>
+    <w:p>
+      <w:pPr>
+        <w:rPr>
+          <w:rFonts w:ascii="Roboto Mono" w:hAnsi="Roboto Mono"/>
+          <w:sz w:val="20"/>
+          <w:szCs w:val="20"/>
+        </w:rPr>
+      </w:pPr>
+      <w:r>
+        <w:rPr>
+          <w:rFonts w:ascii="Roboto Mono" w:hAnsi="Roboto Mono"/>
+          <w:sz w:val="20"/>
+          <w:szCs w:val="20"/>
+        </w:rPr>
+        <w:t xml:space="preserve">As </w:t>
+      </w:r>
+      <w:r>
+        <w:rPr>
+          <w:rFonts w:ascii="Roboto Mono" w:hAnsi="Roboto Mono"/>
+          <w:sz w:val="20"/>
+          <w:szCs w:val="20"/>
+        </w:rPr>
+        <w:t>seems to be your usual misfortune</w:t>
+      </w:r>
+      <w:r>
+        <w:rPr>
+          <w:rFonts w:ascii="Roboto Mono" w:hAnsi="Roboto Mono"/>
+          <w:sz w:val="20"/>
+          <w:szCs w:val="20"/>
+        </w:rPr>
+        <w:t>, you arrive to yet another tableau of stress and confusion. The medical officer has just put in an order for some medica</w:t>
+      </w:r>
+      <w:r>
+        <w:rPr>
+          <w:rFonts w:ascii="Roboto Mono" w:hAnsi="Roboto Mono"/>
+          <w:sz w:val="20"/>
+          <w:szCs w:val="20"/>
+        </w:rPr>
+        <w:t>l</w:t>
+      </w:r>
+      <w:r>
+        <w:rPr>
+          <w:rFonts w:ascii="Roboto Mono" w:hAnsi="Roboto Mono"/>
+          <w:sz w:val="20"/>
+          <w:szCs w:val="20"/>
+        </w:rPr>
+        <w:t xml:space="preserve"> supplies, but someone has lost the reference sheet for the inventory. Without the four-symbol code for each item, you cannot retrieve it from the auto-vending storage. </w:t>
+      </w:r>
+    </w:p>
+    <w:p>
+      <w:pPr>
+        <w:rPr>
+          <w:rFonts w:ascii="Roboto Mono" w:hAnsi="Roboto Mono"/>
+          <w:sz w:val="20"/>
+          <w:szCs w:val="20"/>
+        </w:rPr>
+      </w:pPr>
       <w:r>
         <w:rPr>
           <w:rFonts w:ascii="Roboto Mono" w:hAnsi="Roboto Mono"/>
@@ -8033,1203 +9993,6 @@
           <w:szCs w:val="20"/>
         </w:rPr>
         <w:lastRenderedPageBreak/>
-        <w:t xml:space="preserve">path will </w:t>
-      </w:r>
-      <w:r>
-        <w:rPr>
-          <w:rFonts w:ascii="Roboto Mono" w:hAnsi="Roboto Mono"/>
-          <w:sz w:val="20"/>
-          <w:szCs w:val="20"/>
-        </w:rPr>
-        <w:t>double the output of the laser by</w:t>
-      </w:r>
-      <w:r>
-        <w:rPr>
-          <w:rFonts w:ascii="Roboto Mono" w:hAnsi="Roboto Mono"/>
-          <w:sz w:val="20"/>
-          <w:szCs w:val="20"/>
-        </w:rPr>
-        <w:t xml:space="preserve"> </w:t>
-      </w:r>
-      <w:r>
-        <w:rPr>
-          <w:rFonts w:ascii="Roboto Mono" w:hAnsi="Roboto Mono"/>
-          <w:sz w:val="20"/>
-          <w:szCs w:val="20"/>
-        </w:rPr>
-        <w:t>mirroring the x and y coordinates</w:t>
-      </w:r>
-      <w:r>
-        <w:rPr>
-          <w:rFonts w:ascii="Roboto Mono" w:hAnsi="Roboto Mono"/>
-          <w:sz w:val="20"/>
-          <w:szCs w:val="20"/>
-        </w:rPr>
-        <w:t>!</w:t>
-      </w:r>
-    </w:p>
-    <w:p>
-      <w:pPr>
-        <w:rPr>
-          <w:rFonts w:ascii="Roboto Mono" w:hAnsi="Roboto Mono"/>
-          <w:lang w:val="en-US"/>
-        </w:rPr>
-      </w:pPr>
-    </w:p>
-    <w:p>
-      <w:pPr>
-        <w:pStyle w:val="Heading2"/>
-        <w:rPr>
-          <w:rFonts w:ascii="Roboto Mono" w:hAnsi="Roboto Mono"/>
-          <w:lang w:val="en-US"/>
-        </w:rPr>
-      </w:pPr>
-      <w:r>
-        <w:rPr>
-          <w:rFonts w:ascii="Roboto Mono" w:hAnsi="Roboto Mono"/>
-          <w:lang w:val="en-US"/>
-        </w:rPr>
-        <w:t>Week 06</w:t>
-      </w:r>
-    </w:p>
-    <w:p>
-      <w:pPr>
-        <w:pStyle w:val="Heading3"/>
-        <w:rPr>
-          <w:rFonts w:ascii="Roboto Mono" w:hAnsi="Roboto Mono"/>
-          <w:lang w:val="en-US"/>
-        </w:rPr>
-      </w:pPr>
-      <w:r>
-        <w:rPr>
-          <w:rFonts w:ascii="Roboto Mono" w:hAnsi="Roboto Mono"/>
-          <w:lang w:val="en-US"/>
-        </w:rPr>
-        <w:t>Part 1</w:t>
-      </w:r>
-      <w:r>
-        <w:rPr>
-          <w:rFonts w:ascii="Roboto Mono" w:hAnsi="Roboto Mono"/>
-          <w:lang w:val="en-US"/>
-        </w:rPr>
-        <w:t xml:space="preserve"> Here Comes a Sun</w:t>
-      </w:r>
-    </w:p>
-    <w:p>
-      <w:pPr>
-        <w:rPr>
-          <w:rFonts w:ascii="Roboto Mono" w:hAnsi="Roboto Mono"/>
-          <w:sz w:val="20"/>
-          <w:szCs w:val="20"/>
-        </w:rPr>
-      </w:pPr>
-      <w:r>
-        <w:rPr>
-          <w:rFonts w:ascii="Roboto Mono" w:hAnsi="Roboto Mono"/>
-          <w:sz w:val="20"/>
-          <w:szCs w:val="20"/>
-          <w:lang w:val="en-US"/>
-        </w:rPr>
-        <w:t>Today</w:t>
-      </w:r>
-      <w:r>
-        <w:rPr>
-          <w:rFonts w:ascii="Roboto Mono" w:hAnsi="Roboto Mono"/>
-          <w:sz w:val="20"/>
-          <w:szCs w:val="20"/>
-          <w:lang w:val="en-US"/>
-        </w:rPr>
-        <w:t>'</w:t>
-      </w:r>
-      <w:r>
-        <w:rPr>
-          <w:rFonts w:ascii="Roboto Mono" w:hAnsi="Roboto Mono"/>
-          <w:sz w:val="20"/>
-          <w:szCs w:val="20"/>
-          <w:lang w:val="en-US"/>
-        </w:rPr>
-        <w:t xml:space="preserve">s assignment is in the Thermal Defense Room. </w:t>
-      </w:r>
-      <w:r>
-        <w:rPr>
-          <w:rFonts w:ascii="Roboto Mono" w:hAnsi="Roboto Mono"/>
-          <w:sz w:val="20"/>
-          <w:szCs w:val="20"/>
-        </w:rPr>
-        <w:t>This room serves as the ship</w:t>
-      </w:r>
-      <w:r>
-        <w:rPr>
-          <w:rFonts w:ascii="Roboto Mono" w:hAnsi="Roboto Mono"/>
-          <w:sz w:val="20"/>
-          <w:szCs w:val="20"/>
-        </w:rPr>
-        <w:t>'</w:t>
-      </w:r>
-      <w:r>
-        <w:rPr>
-          <w:rFonts w:ascii="Roboto Mono" w:hAnsi="Roboto Mono"/>
-          <w:sz w:val="20"/>
-          <w:szCs w:val="20"/>
-        </w:rPr>
-        <w:t xml:space="preserve">s primary defense against the </w:t>
-      </w:r>
-      <w:r>
-        <w:rPr>
-          <w:rFonts w:ascii="Roboto Mono" w:hAnsi="Roboto Mono"/>
-          <w:sz w:val="20"/>
-          <w:szCs w:val="20"/>
-        </w:rPr>
-        <w:t>unforgiving</w:t>
-      </w:r>
-      <w:r>
-        <w:rPr>
-          <w:rFonts w:ascii="Roboto Mono" w:hAnsi="Roboto Mono"/>
-          <w:sz w:val="20"/>
-          <w:szCs w:val="20"/>
-        </w:rPr>
-        <w:t xml:space="preserve"> natural perils of space</w:t>
-      </w:r>
-      <w:r>
-        <w:rPr>
-          <w:rFonts w:ascii="Roboto Mono" w:hAnsi="Roboto Mono"/>
-          <w:sz w:val="20"/>
-          <w:szCs w:val="20"/>
-        </w:rPr>
-        <w:t>—</w:t>
-      </w:r>
-      <w:r>
-        <w:rPr>
-          <w:rFonts w:ascii="Roboto Mono" w:hAnsi="Roboto Mono"/>
-          <w:sz w:val="20"/>
-          <w:szCs w:val="20"/>
-        </w:rPr>
-        <w:t>extreme heat and harmful radiation</w:t>
-      </w:r>
-      <w:r>
-        <w:rPr>
-          <w:rFonts w:ascii="Roboto Mono" w:hAnsi="Roboto Mono"/>
-          <w:sz w:val="20"/>
-          <w:szCs w:val="20"/>
-        </w:rPr>
-        <w:t xml:space="preserve">. </w:t>
-      </w:r>
-    </w:p>
-    <w:p>
-      <w:pPr>
-        <w:rPr>
-          <w:rFonts w:ascii="Roboto Mono" w:hAnsi="Roboto Mono"/>
-          <w:sz w:val="20"/>
-          <w:szCs w:val="20"/>
-        </w:rPr>
-      </w:pPr>
-      <w:r>
-        <w:rPr>
-          <w:rFonts w:ascii="Roboto Mono" w:hAnsi="Roboto Mono"/>
-          <w:sz w:val="20"/>
-          <w:szCs w:val="20"/>
-        </w:rPr>
-        <w:t>In space, the ship is constantly bombarded with waves of different frequenc</w:t>
-      </w:r>
-      <w:r>
-        <w:rPr>
-          <w:rFonts w:ascii="Roboto Mono" w:hAnsi="Roboto Mono"/>
-          <w:sz w:val="20"/>
-          <w:szCs w:val="20"/>
-        </w:rPr>
-        <w:t>ies</w:t>
-      </w:r>
-      <w:r>
-        <w:rPr>
-          <w:rFonts w:ascii="Roboto Mono" w:hAnsi="Roboto Mono"/>
-          <w:sz w:val="20"/>
-          <w:szCs w:val="20"/>
-        </w:rPr>
-        <w:t xml:space="preserve"> and </w:t>
-      </w:r>
-      <w:r>
-        <w:rPr>
-          <w:rFonts w:ascii="Roboto Mono" w:hAnsi="Roboto Mono"/>
-          <w:sz w:val="20"/>
-          <w:szCs w:val="20"/>
-        </w:rPr>
-        <w:t>wavelength</w:t>
-      </w:r>
-      <w:r>
-        <w:rPr>
-          <w:rFonts w:ascii="Roboto Mono" w:hAnsi="Roboto Mono"/>
-          <w:sz w:val="20"/>
-          <w:szCs w:val="20"/>
-        </w:rPr>
-        <w:t>s</w:t>
-      </w:r>
-      <w:r>
-        <w:rPr>
-          <w:rFonts w:ascii="Roboto Mono" w:hAnsi="Roboto Mono"/>
-          <w:sz w:val="20"/>
-          <w:szCs w:val="20"/>
-        </w:rPr>
-        <w:t xml:space="preserve">. Some of these waves, </w:t>
-      </w:r>
-      <w:r>
-        <w:rPr>
-          <w:rFonts w:ascii="Roboto Mono" w:hAnsi="Roboto Mono"/>
-          <w:sz w:val="20"/>
-          <w:szCs w:val="20"/>
-        </w:rPr>
-        <w:t xml:space="preserve">called </w:t>
-      </w:r>
-      <w:r>
-        <w:rPr>
-          <w:rFonts w:ascii="Roboto Mono" w:hAnsi="Roboto Mono"/>
-          <w:sz w:val="20"/>
-          <w:szCs w:val="20"/>
-        </w:rPr>
-        <w:t>Solar Waves, are damaging to the structure of the ship, wh</w:t>
-      </w:r>
-      <w:r>
-        <w:rPr>
-          <w:rFonts w:ascii="Roboto Mono" w:hAnsi="Roboto Mono"/>
-          <w:sz w:val="20"/>
-          <w:szCs w:val="20"/>
-        </w:rPr>
-        <w:t>ile</w:t>
-      </w:r>
-      <w:r>
-        <w:rPr>
-          <w:rFonts w:ascii="Roboto Mono" w:hAnsi="Roboto Mono"/>
-          <w:sz w:val="20"/>
-          <w:szCs w:val="20"/>
-        </w:rPr>
-        <w:t xml:space="preserve"> others, </w:t>
-      </w:r>
-      <w:r>
-        <w:rPr>
-          <w:rFonts w:ascii="Roboto Mono" w:hAnsi="Roboto Mono"/>
-          <w:sz w:val="20"/>
-          <w:szCs w:val="20"/>
-        </w:rPr>
-        <w:t xml:space="preserve">called </w:t>
-      </w:r>
-      <w:r>
-        <w:rPr>
-          <w:rFonts w:ascii="Roboto Mono" w:hAnsi="Roboto Mono"/>
-          <w:sz w:val="20"/>
-          <w:szCs w:val="20"/>
-        </w:rPr>
-        <w:t>Comic Waves, are harmless.</w:t>
-      </w:r>
-    </w:p>
-    <w:p>
-      <w:pPr>
-        <w:rPr>
-          <w:rFonts w:ascii="Roboto Mono" w:hAnsi="Roboto Mono"/>
-          <w:sz w:val="20"/>
-          <w:szCs w:val="20"/>
-        </w:rPr>
-      </w:pPr>
-      <w:r>
-        <w:rPr>
-          <w:rFonts w:ascii="Roboto Mono" w:hAnsi="Roboto Mono"/>
-          <w:sz w:val="20"/>
-          <w:szCs w:val="20"/>
-        </w:rPr>
-        <w:t xml:space="preserve">The ship has a Thermal Defense system in place, but it works best when it is specifically targeted at harmful Solar Waves. </w:t>
-      </w:r>
-    </w:p>
-    <w:p>
-      <w:pPr>
-        <w:rPr>
-          <w:rFonts w:ascii="Roboto Mono" w:hAnsi="Roboto Mono"/>
-          <w:sz w:val="20"/>
-          <w:szCs w:val="20"/>
-        </w:rPr>
-      </w:pPr>
-      <w:r>
-        <w:rPr>
-          <w:rFonts w:ascii="Roboto Mono" w:hAnsi="Roboto Mono"/>
-          <w:sz w:val="20"/>
-          <w:szCs w:val="20"/>
-        </w:rPr>
-        <w:t>A</w:t>
-      </w:r>
-      <w:r>
-        <w:rPr>
-          <w:rFonts w:ascii="Roboto Mono" w:hAnsi="Roboto Mono"/>
-          <w:sz w:val="20"/>
-          <w:szCs w:val="20"/>
-        </w:rPr>
-        <w:t xml:space="preserve"> </w:t>
-      </w:r>
-      <w:r>
-        <w:rPr>
-          <w:rFonts w:ascii="Roboto Mono" w:hAnsi="Roboto Mono"/>
-          <w:sz w:val="20"/>
-          <w:szCs w:val="20"/>
-        </w:rPr>
-        <w:t>CSV</w:t>
-      </w:r>
-      <w:r>
-        <w:rPr>
-          <w:rFonts w:ascii="Roboto Mono" w:hAnsi="Roboto Mono"/>
-          <w:sz w:val="20"/>
-          <w:szCs w:val="20"/>
-        </w:rPr>
-        <w:t xml:space="preserve"> database</w:t>
-      </w:r>
-      <w:r>
-        <w:rPr>
-          <w:rFonts w:ascii="Roboto Mono" w:hAnsi="Roboto Mono"/>
-          <w:sz w:val="20"/>
-          <w:szCs w:val="20"/>
-        </w:rPr>
-        <w:t xml:space="preserve"> is already</w:t>
-      </w:r>
-      <w:r>
-        <w:rPr>
-          <w:rFonts w:ascii="Roboto Mono" w:hAnsi="Roboto Mono"/>
-          <w:sz w:val="20"/>
-          <w:szCs w:val="20"/>
-        </w:rPr>
-        <w:t xml:space="preserve"> on file</w:t>
-      </w:r>
-      <w:r>
-        <w:rPr>
-          <w:rFonts w:ascii="Roboto Mono" w:hAnsi="Roboto Mono"/>
-          <w:sz w:val="20"/>
-          <w:szCs w:val="20"/>
-        </w:rPr>
-        <w:t>, recording</w:t>
-      </w:r>
-      <w:r>
-        <w:rPr>
-          <w:rFonts w:ascii="Roboto Mono" w:hAnsi="Roboto Mono"/>
-          <w:sz w:val="20"/>
-          <w:szCs w:val="20"/>
-        </w:rPr>
-        <w:t xml:space="preserve"> data about the individual frequencies and </w:t>
-      </w:r>
-      <w:r>
-        <w:rPr>
-          <w:rFonts w:ascii="Roboto Mono" w:hAnsi="Roboto Mono"/>
-          <w:sz w:val="20"/>
-          <w:szCs w:val="20"/>
-        </w:rPr>
-        <w:t>wavelengths</w:t>
-      </w:r>
-      <w:r>
-        <w:rPr>
-          <w:rFonts w:ascii="Roboto Mono" w:hAnsi="Roboto Mono"/>
-          <w:sz w:val="20"/>
-          <w:szCs w:val="20"/>
-        </w:rPr>
-        <w:t xml:space="preserve"> of previously intercepted waves. However, some incoming waves have a combination of frequency and </w:t>
-      </w:r>
-      <w:r>
-        <w:rPr>
-          <w:rFonts w:ascii="Roboto Mono" w:hAnsi="Roboto Mono"/>
-          <w:sz w:val="20"/>
-          <w:szCs w:val="20"/>
-        </w:rPr>
-        <w:t>wavelength</w:t>
-      </w:r>
-      <w:r>
-        <w:rPr>
-          <w:rFonts w:ascii="Roboto Mono" w:hAnsi="Roboto Mono"/>
-          <w:sz w:val="20"/>
-          <w:szCs w:val="20"/>
-        </w:rPr>
-        <w:t xml:space="preserve"> that has not yet been </w:t>
-      </w:r>
-      <w:r>
-        <w:rPr>
-          <w:rFonts w:ascii="Roboto Mono" w:hAnsi="Roboto Mono"/>
-          <w:sz w:val="20"/>
-          <w:szCs w:val="20"/>
-        </w:rPr>
-        <w:t>classified</w:t>
-      </w:r>
-      <w:r>
-        <w:rPr>
-          <w:rFonts w:ascii="Roboto Mono" w:hAnsi="Roboto Mono"/>
-          <w:sz w:val="20"/>
-          <w:szCs w:val="20"/>
-        </w:rPr>
-        <w:t>. Your job is to determine if these waves are harmful Solar Waves or harmless Cosmic Waves. To do so, you should find the 7 nearest known waves from the database</w:t>
-      </w:r>
-      <w:r>
-        <w:rPr>
-          <w:rFonts w:ascii="Roboto Mono" w:hAnsi="Roboto Mono"/>
-          <w:sz w:val="20"/>
-          <w:szCs w:val="20"/>
-        </w:rPr>
-        <w:t xml:space="preserve">. </w:t>
-      </w:r>
-    </w:p>
-    <w:p>
-      <w:pPr>
-        <w:rPr>
-          <w:rFonts w:ascii="Roboto Mono" w:hAnsi="Roboto Mono"/>
-          <w:sz w:val="20"/>
-          <w:szCs w:val="20"/>
-        </w:rPr>
-      </w:pPr>
-      <w:r>
-        <w:rPr>
-          <w:rFonts w:ascii="Roboto Mono" w:hAnsi="Roboto Mono"/>
-          <w:sz w:val="20"/>
-          <w:szCs w:val="20"/>
-        </w:rPr>
-        <w:t>The distance between waves is determined by graphing the coordinates</w:t>
-      </w:r>
-      <w:r>
-        <w:rPr>
-          <w:rFonts w:ascii="Roboto Mono" w:hAnsi="Roboto Mono"/>
-          <w:sz w:val="20"/>
-          <w:szCs w:val="20"/>
-        </w:rPr>
-        <w:t>,</w:t>
-      </w:r>
-      <w:r>
-        <w:rPr>
-          <w:rFonts w:ascii="Roboto Mono" w:hAnsi="Roboto Mono"/>
-          <w:sz w:val="20"/>
-          <w:szCs w:val="20"/>
-        </w:rPr>
-        <w:t xml:space="preserve"> with frequency representing the x</w:t>
-      </w:r>
-      <w:r>
-        <w:rPr>
-          <w:rFonts w:ascii="Roboto Mono" w:hAnsi="Roboto Mono"/>
-          <w:sz w:val="20"/>
-          <w:szCs w:val="20"/>
-        </w:rPr>
-        <w:t>-</w:t>
-      </w:r>
-      <w:r>
-        <w:rPr>
-          <w:rFonts w:ascii="Roboto Mono" w:hAnsi="Roboto Mono"/>
-          <w:sz w:val="20"/>
-          <w:szCs w:val="20"/>
-        </w:rPr>
-        <w:t>axis and wavelength representing the y</w:t>
-      </w:r>
-      <w:r>
-        <w:rPr>
-          <w:rFonts w:ascii="Roboto Mono" w:hAnsi="Roboto Mono"/>
-          <w:sz w:val="20"/>
-          <w:szCs w:val="20"/>
-        </w:rPr>
-        <w:t>-</w:t>
-      </w:r>
-      <w:r>
-        <w:rPr>
-          <w:rFonts w:ascii="Roboto Mono" w:hAnsi="Roboto Mono"/>
-          <w:sz w:val="20"/>
-          <w:szCs w:val="20"/>
-        </w:rPr>
-        <w:t>axis.</w:t>
-      </w:r>
-      <w:r>
-        <w:rPr>
-          <w:rFonts w:ascii="Roboto Mono" w:hAnsi="Roboto Mono"/>
-          <w:sz w:val="20"/>
-          <w:szCs w:val="20"/>
-        </w:rPr>
-        <w:t xml:space="preserve"> </w:t>
-      </w:r>
-      <w:r>
-        <w:rPr>
-          <w:rFonts w:ascii="Roboto Mono" w:hAnsi="Roboto Mono"/>
-          <w:sz w:val="20"/>
-          <w:szCs w:val="20"/>
-        </w:rPr>
-        <w:t xml:space="preserve">The </w:t>
-      </w:r>
-      <w:r>
-        <w:rPr>
-          <w:rFonts w:ascii="Roboto Mono" w:hAnsi="Roboto Mono"/>
-          <w:sz w:val="20"/>
-          <w:szCs w:val="20"/>
-        </w:rPr>
-        <w:t xml:space="preserve">Euclidean </w:t>
-      </w:r>
-      <w:r>
-        <w:rPr>
-          <w:rFonts w:ascii="Roboto Mono" w:hAnsi="Roboto Mono"/>
-          <w:sz w:val="20"/>
-          <w:szCs w:val="20"/>
-        </w:rPr>
-        <w:t>D</w:t>
-      </w:r>
-      <w:r>
-        <w:rPr>
-          <w:rFonts w:ascii="Roboto Mono" w:hAnsi="Roboto Mono"/>
-          <w:sz w:val="20"/>
-          <w:szCs w:val="20"/>
-        </w:rPr>
-        <w:t>istance</w:t>
-      </w:r>
-      <w:r>
-        <w:rPr>
-          <w:rFonts w:ascii="Roboto Mono" w:hAnsi="Roboto Mono"/>
-          <w:sz w:val="20"/>
-          <w:szCs w:val="20"/>
-        </w:rPr>
-        <w:t xml:space="preserve"> Formula</w:t>
-      </w:r>
-      <w:r>
-        <w:rPr>
-          <w:rFonts w:ascii="Roboto Mono" w:hAnsi="Roboto Mono"/>
-          <w:sz w:val="20"/>
-          <w:szCs w:val="20"/>
-        </w:rPr>
-        <w:t xml:space="preserve"> &lt;formula&gt;</w:t>
-      </w:r>
-      <w:r>
-        <w:rPr>
-          <w:rFonts w:ascii="Roboto Mono" w:hAnsi="Roboto Mono"/>
-          <w:sz w:val="20"/>
-          <w:szCs w:val="20"/>
-        </w:rPr>
-        <w:t xml:space="preserve"> is then used to gague how near or far one point is from another</w:t>
-      </w:r>
-      <w:r>
-        <w:rPr>
-          <w:rFonts w:ascii="Roboto Mono" w:hAnsi="Roboto Mono"/>
-          <w:sz w:val="20"/>
-          <w:szCs w:val="20"/>
-        </w:rPr>
-        <w:t>.</w:t>
-      </w:r>
-      <w:r>
-        <w:rPr>
-          <w:rFonts w:ascii="Roboto Mono" w:hAnsi="Roboto Mono"/>
-          <w:sz w:val="20"/>
-          <w:szCs w:val="20"/>
-        </w:rPr>
-        <w:t xml:space="preserve"> The majority </w:t>
-      </w:r>
-      <w:r>
-        <w:rPr>
-          <w:rFonts w:ascii="Roboto Mono" w:hAnsi="Roboto Mono"/>
-          <w:sz w:val="20"/>
-          <w:szCs w:val="20"/>
-        </w:rPr>
-        <w:t>type among the 7 closest</w:t>
-      </w:r>
-      <w:r>
-        <w:rPr>
-          <w:rFonts w:ascii="Roboto Mono" w:hAnsi="Roboto Mono"/>
-          <w:sz w:val="20"/>
-          <w:szCs w:val="20"/>
-        </w:rPr>
-        <w:t xml:space="preserve"> neighbors </w:t>
-      </w:r>
-      <w:r>
-        <w:rPr>
-          <w:rFonts w:ascii="Roboto Mono" w:hAnsi="Roboto Mono"/>
-          <w:sz w:val="20"/>
-          <w:szCs w:val="20"/>
-        </w:rPr>
-        <w:t xml:space="preserve">of a new wave </w:t>
-      </w:r>
-      <w:r>
-        <w:rPr>
-          <w:rFonts w:ascii="Roboto Mono" w:hAnsi="Roboto Mono"/>
-          <w:sz w:val="20"/>
-          <w:szCs w:val="20"/>
-        </w:rPr>
-        <w:t xml:space="preserve">will determine </w:t>
-      </w:r>
-      <w:r>
-        <w:rPr>
-          <w:rFonts w:ascii="Roboto Mono" w:hAnsi="Roboto Mono"/>
-          <w:sz w:val="20"/>
-          <w:szCs w:val="20"/>
-        </w:rPr>
-        <w:t>whether</w:t>
-      </w:r>
-      <w:r>
-        <w:rPr>
-          <w:rFonts w:ascii="Roboto Mono" w:hAnsi="Roboto Mono"/>
-          <w:sz w:val="20"/>
-          <w:szCs w:val="20"/>
-        </w:rPr>
-        <w:t xml:space="preserve"> that new wave</w:t>
-      </w:r>
-      <w:r>
-        <w:rPr>
-          <w:rFonts w:ascii="Roboto Mono" w:hAnsi="Roboto Mono"/>
-          <w:sz w:val="20"/>
-          <w:szCs w:val="20"/>
-        </w:rPr>
-        <w:t xml:space="preserve"> is a Solar Wave or a Cosmic Wave</w:t>
-      </w:r>
-      <w:r>
-        <w:rPr>
-          <w:rFonts w:ascii="Roboto Mono" w:hAnsi="Roboto Mono"/>
-          <w:sz w:val="20"/>
-          <w:szCs w:val="20"/>
-        </w:rPr>
-        <w:t xml:space="preserve">. </w:t>
-      </w:r>
-    </w:p>
-    <w:p>
-      <w:pPr>
-        <w:rPr>
-          <w:rFonts w:ascii="Roboto Mono" w:hAnsi="Roboto Mono"/>
-          <w:lang w:val="en-US"/>
-        </w:rPr>
-      </w:pPr>
-      <w:r>
-        <w:rPr>
-          <w:rFonts w:ascii="Roboto Mono" w:hAnsi="Roboto Mono"/>
-          <w:sz w:val="20"/>
-          <w:szCs w:val="20"/>
-        </w:rPr>
-        <w:t>Your puzzle input consists of a single line of new waves, with each wave represented by its frequency and wavelength separated by a comma, and individual waves separated by spaces. Following this line are several lines in a CSV format, provid</w:t>
-      </w:r>
-      <w:r>
-        <w:rPr>
-          <w:rFonts w:ascii="Roboto Mono" w:hAnsi="Roboto Mono"/>
-          <w:sz w:val="20"/>
-          <w:szCs w:val="20"/>
-        </w:rPr>
-        <w:t>ing</w:t>
-      </w:r>
-      <w:r>
-        <w:rPr>
-          <w:rFonts w:ascii="Roboto Mono" w:hAnsi="Roboto Mono"/>
-          <w:sz w:val="20"/>
-          <w:szCs w:val="20"/>
-        </w:rPr>
-        <w:t xml:space="preserve"> </w:t>
-      </w:r>
-      <w:r>
-        <w:rPr>
-          <w:rFonts w:ascii="Roboto Mono" w:hAnsi="Roboto Mono"/>
-          <w:sz w:val="20"/>
-          <w:szCs w:val="20"/>
-        </w:rPr>
-        <w:t>a</w:t>
-      </w:r>
-      <w:r>
-        <w:rPr>
-          <w:rFonts w:ascii="Roboto Mono" w:hAnsi="Roboto Mono"/>
-          <w:sz w:val="20"/>
-          <w:szCs w:val="20"/>
-        </w:rPr>
-        <w:t xml:space="preserve"> database of known waves. In this CSV</w:t>
-      </w:r>
-      <w:r>
-        <w:rPr>
-          <w:rFonts w:ascii="Roboto Mono" w:hAnsi="Roboto Mono"/>
-          <w:sz w:val="20"/>
-          <w:szCs w:val="20"/>
-        </w:rPr>
-        <w:t xml:space="preserve"> structure</w:t>
-      </w:r>
-      <w:r>
-        <w:rPr>
-          <w:rFonts w:ascii="Roboto Mono" w:hAnsi="Roboto Mono"/>
-          <w:sz w:val="20"/>
-          <w:szCs w:val="20"/>
-        </w:rPr>
-        <w:t>, the first column is "frequency", the second column is "wavelength", and the third column is "type".</w:t>
-      </w:r>
-      <w:r>
-        <w:rPr>
-          <w:rFonts w:ascii="Roboto Mono" w:hAnsi="Roboto Mono"/>
-          <w:sz w:val="20"/>
-          <w:szCs w:val="20"/>
-        </w:rPr>
-        <w:t xml:space="preserve"> Determine whether each new wave is a Solar Wave (S) or a Cosmic Wave (C), and concatenate these results without spaces into an uppercase five-character output.</w:t>
-      </w:r>
-    </w:p>
-    <w:p>
-      <w:pPr>
-        <w:pStyle w:val="Heading3"/>
-        <w:rPr>
-          <w:rFonts w:ascii="Roboto Mono" w:hAnsi="Roboto Mono"/>
-          <w:lang w:val="en-US"/>
-        </w:rPr>
-      </w:pPr>
-      <w:r>
-        <w:rPr>
-          <w:rFonts w:ascii="Roboto Mono" w:hAnsi="Roboto Mono"/>
-          <w:lang w:val="en-US"/>
-        </w:rPr>
-        <w:t>Part 2</w:t>
-      </w:r>
-      <w:r>
-        <w:rPr>
-          <w:rFonts w:ascii="Roboto Mono" w:hAnsi="Roboto Mono"/>
-          <w:lang w:val="en-US"/>
-        </w:rPr>
-        <w:t xml:space="preserve"> </w:t>
-      </w:r>
-      <w:r>
-        <w:rPr>
-          <w:rFonts w:ascii="Roboto Mono" w:hAnsi="Roboto Mono"/>
-          <w:lang w:val="en-US"/>
-        </w:rPr>
-        <w:t>Missing Mystery Part</w:t>
-      </w:r>
-    </w:p>
-    <w:p>
-      <w:pPr>
-        <w:rPr>
-          <w:rFonts w:ascii="Roboto Mono" w:hAnsi="Roboto Mono"/>
-          <w:sz w:val="20"/>
-          <w:szCs w:val="20"/>
-        </w:rPr>
-      </w:pPr>
-      <w:r>
-        <w:rPr>
-          <w:rFonts w:ascii="Roboto Mono" w:hAnsi="Roboto Mono"/>
-          <w:sz w:val="20"/>
-          <w:szCs w:val="20"/>
-        </w:rPr>
-        <w:t xml:space="preserve">You have successfully isolated </w:t>
-      </w:r>
-      <w:r>
-        <w:rPr>
-          <w:rFonts w:ascii="Roboto Mono" w:hAnsi="Roboto Mono"/>
-          <w:sz w:val="20"/>
-          <w:szCs w:val="20"/>
-        </w:rPr>
-        <w:t>some</w:t>
-      </w:r>
-      <w:r>
-        <w:rPr>
-          <w:rFonts w:ascii="Roboto Mono" w:hAnsi="Roboto Mono"/>
-          <w:sz w:val="20"/>
-          <w:szCs w:val="20"/>
-        </w:rPr>
-        <w:t xml:space="preserve"> harmful Solar Waves and are ready to </w:t>
-      </w:r>
-      <w:r>
-        <w:rPr>
-          <w:rFonts w:ascii="Roboto Mono" w:hAnsi="Roboto Mono"/>
-          <w:sz w:val="20"/>
-          <w:szCs w:val="20"/>
-        </w:rPr>
-        <w:t>direct</w:t>
-      </w:r>
-      <w:r>
-        <w:rPr>
-          <w:rFonts w:ascii="Roboto Mono" w:hAnsi="Roboto Mono"/>
-          <w:sz w:val="20"/>
-          <w:szCs w:val="20"/>
-        </w:rPr>
-        <w:t xml:space="preserve"> the Thermal Defense System</w:t>
-      </w:r>
-      <w:r>
-        <w:rPr>
-          <w:rFonts w:ascii="Roboto Mono" w:hAnsi="Roboto Mono"/>
-          <w:sz w:val="20"/>
-          <w:szCs w:val="20"/>
-        </w:rPr>
-        <w:t xml:space="preserve"> (TDS)</w:t>
-      </w:r>
-      <w:r>
-        <w:rPr>
-          <w:rFonts w:ascii="Roboto Mono" w:hAnsi="Roboto Mono"/>
-          <w:sz w:val="20"/>
-          <w:szCs w:val="20"/>
-        </w:rPr>
-        <w:t xml:space="preserve"> at them</w:t>
-      </w:r>
-      <w:r>
-        <w:rPr>
-          <w:rFonts w:ascii="Roboto Mono" w:hAnsi="Roboto Mono"/>
-          <w:sz w:val="20"/>
-          <w:szCs w:val="20"/>
-        </w:rPr>
-        <w:t>, but the diagnostic panel indicat</w:t>
-      </w:r>
-      <w:r>
-        <w:rPr>
-          <w:rFonts w:ascii="Roboto Mono" w:hAnsi="Roboto Mono"/>
-          <w:sz w:val="20"/>
-          <w:szCs w:val="20"/>
-        </w:rPr>
-        <w:t>es</w:t>
-      </w:r>
-      <w:r>
-        <w:rPr>
-          <w:rFonts w:ascii="Roboto Mono" w:hAnsi="Roboto Mono"/>
-          <w:sz w:val="20"/>
-          <w:szCs w:val="20"/>
-        </w:rPr>
-        <w:t xml:space="preserve"> a critical malfunction. This malfunction has caused the system to be unable to repair itself or provide you with difinitive information about </w:t>
-      </w:r>
-      <w:r>
-        <w:rPr>
-          <w:rFonts w:ascii="Roboto Mono" w:hAnsi="Roboto Mono"/>
-          <w:sz w:val="20"/>
-          <w:szCs w:val="20"/>
-        </w:rPr>
-        <w:t>the broken part</w:t>
-      </w:r>
-      <w:r>
-        <w:rPr>
-          <w:rFonts w:ascii="Roboto Mono" w:hAnsi="Roboto Mono"/>
-          <w:sz w:val="20"/>
-          <w:szCs w:val="20"/>
-        </w:rPr>
-        <w:t xml:space="preserve">. </w:t>
-      </w:r>
-    </w:p>
-    <w:p>
-      <w:pPr>
-        <w:rPr>
-          <w:rFonts w:ascii="Roboto Mono" w:hAnsi="Roboto Mono"/>
-          <w:lang w:val="en-US"/>
-        </w:rPr>
-      </w:pPr>
-      <w:r>
-        <w:rPr>
-          <w:rFonts w:ascii="Roboto Mono" w:hAnsi="Roboto Mono"/>
-          <w:sz w:val="20"/>
-          <w:szCs w:val="20"/>
-        </w:rPr>
-        <w:t xml:space="preserve">The entire TDS </w:t>
-      </w:r>
-      <w:r>
-        <w:rPr>
-          <w:rFonts w:ascii="Roboto Mono" w:hAnsi="Roboto Mono"/>
-          <w:sz w:val="20"/>
-          <w:szCs w:val="20"/>
-        </w:rPr>
-        <w:t>comprises</w:t>
-      </w:r>
-      <w:r>
-        <w:rPr>
-          <w:rFonts w:ascii="Roboto Mono" w:hAnsi="Roboto Mono"/>
-          <w:sz w:val="20"/>
-          <w:szCs w:val="20"/>
-        </w:rPr>
-        <w:t xml:space="preserve"> multiple types of bespoke parts, each designed for different levels of radiation protection and thermal management. Because many different parts share similar qualities, it is difficult to determine the exact replacement needed.</w:t>
-      </w:r>
-    </w:p>
-    <w:p>
-      <w:pPr>
-        <w:rPr>
-          <w:rFonts w:ascii="Roboto Mono" w:hAnsi="Roboto Mono"/>
-          <w:sz w:val="20"/>
-          <w:szCs w:val="20"/>
-        </w:rPr>
-      </w:pPr>
-      <w:r>
-        <w:rPr>
-          <w:rFonts w:ascii="Roboto Mono" w:hAnsi="Roboto Mono"/>
-          <w:sz w:val="20"/>
-          <w:szCs w:val="20"/>
-        </w:rPr>
-        <w:lastRenderedPageBreak/>
-        <w:t xml:space="preserve">In the </w:t>
-      </w:r>
-      <w:r>
-        <w:rPr>
-          <w:rFonts w:ascii="Roboto Mono" w:hAnsi="Roboto Mono"/>
-          <w:sz w:val="20"/>
-          <w:szCs w:val="20"/>
-        </w:rPr>
-        <w:t>parts</w:t>
-      </w:r>
-      <w:r>
-        <w:rPr>
-          <w:rFonts w:ascii="Roboto Mono" w:hAnsi="Roboto Mono"/>
-          <w:sz w:val="20"/>
-          <w:szCs w:val="20"/>
-        </w:rPr>
-        <w:t xml:space="preserve"> storage, you find a replacement part that matches some of the specifications of the broken shield. However, the specifications alone—mass, density, thickness, area, and radiation output—are </w:t>
-      </w:r>
-      <w:r>
-        <w:rPr>
-          <w:rFonts w:ascii="Roboto Mono" w:hAnsi="Roboto Mono"/>
-          <w:sz w:val="20"/>
-          <w:szCs w:val="20"/>
-        </w:rPr>
-        <w:t>in</w:t>
-      </w:r>
-      <w:r>
-        <w:rPr>
-          <w:rFonts w:ascii="Roboto Mono" w:hAnsi="Roboto Mono"/>
-          <w:sz w:val="20"/>
-          <w:szCs w:val="20"/>
-        </w:rPr>
-        <w:t>sufficient to confirm the exact type of shield. This is because various shield types might have similar physical characteristics but different performance metrics and configurations.</w:t>
-      </w:r>
-      <w:r>
-        <w:rPr>
-          <w:rFonts w:ascii="Roboto Mono" w:hAnsi="Roboto Mono"/>
-          <w:sz w:val="20"/>
-          <w:szCs w:val="20"/>
-        </w:rPr>
-        <w:t xml:space="preserve"> </w:t>
-      </w:r>
-    </w:p>
-    <w:p>
-      <w:pPr>
-        <w:rPr>
-          <w:rFonts w:ascii="Roboto Mono" w:hAnsi="Roboto Mono"/>
-          <w:sz w:val="20"/>
-          <w:szCs w:val="20"/>
-        </w:rPr>
-      </w:pPr>
-      <w:r>
-        <w:rPr>
-          <w:rFonts w:ascii="Roboto Mono" w:hAnsi="Roboto Mono"/>
-          <w:sz w:val="20"/>
-          <w:szCs w:val="20"/>
-        </w:rPr>
-        <w:t xml:space="preserve">To determine what this unknown part is, you must compare it with all the parts in the database </w:t>
-      </w:r>
-      <w:r>
-        <w:rPr>
-          <w:rFonts w:ascii="Roboto Mono" w:hAnsi="Roboto Mono"/>
-          <w:sz w:val="20"/>
-          <w:szCs w:val="20"/>
-        </w:rPr>
-        <w:t>in terms of how far off it is from each part on record. We can gau</w:t>
-      </w:r>
-      <w:r>
-        <w:rPr>
-          <w:rFonts w:ascii="Roboto Mono" w:hAnsi="Roboto Mono"/>
-          <w:sz w:val="20"/>
-          <w:szCs w:val="20"/>
-        </w:rPr>
-        <w:t>g</w:t>
-      </w:r>
-      <w:r>
-        <w:rPr>
-          <w:rFonts w:ascii="Roboto Mono" w:hAnsi="Roboto Mono"/>
-          <w:sz w:val="20"/>
-          <w:szCs w:val="20"/>
-        </w:rPr>
-        <w:t>e this similarity using Euclidean distance</w:t>
-      </w:r>
-      <w:r>
-        <w:rPr>
-          <w:rFonts w:ascii="Roboto Mono" w:hAnsi="Roboto Mono"/>
-          <w:sz w:val="20"/>
-          <w:szCs w:val="20"/>
-        </w:rPr>
-        <w:t>. H</w:t>
-      </w:r>
-      <w:r>
-        <w:rPr>
-          <w:rFonts w:ascii="Roboto Mono" w:hAnsi="Roboto Mono"/>
-          <w:sz w:val="20"/>
-          <w:szCs w:val="20"/>
-        </w:rPr>
-        <w:t>owever, since there are more than two dimensions to each part, we need to use a more robust equation. &lt;equation&gt; Similar to how we sorted the waves</w:t>
-      </w:r>
-      <w:r>
-        <w:rPr>
-          <w:rFonts w:ascii="Roboto Mono" w:hAnsi="Roboto Mono"/>
-          <w:sz w:val="20"/>
-          <w:szCs w:val="20"/>
-        </w:rPr>
-        <w:t xml:space="preserve">, we need to look at the 7 TDS parts nearest to the mystery part to determine its function based on the majority of its nearest neighbors. </w:t>
-      </w:r>
-    </w:p>
-    <w:p>
-      <w:pPr>
-        <w:rPr>
-          <w:rFonts w:ascii="Roboto Mono" w:hAnsi="Roboto Mono"/>
-          <w:sz w:val="20"/>
-          <w:szCs w:val="20"/>
-          <w:lang w:val="en-US"/>
-        </w:rPr>
-      </w:pPr>
-    </w:p>
-    <w:p>
-      <w:pPr>
-        <w:pStyle w:val="Heading2"/>
-        <w:rPr>
-          <w:rFonts w:ascii="Roboto Mono" w:hAnsi="Roboto Mono"/>
-          <w:lang w:val="en-US"/>
-        </w:rPr>
-      </w:pPr>
-      <w:r>
-        <w:rPr>
-          <w:rFonts w:ascii="Roboto Mono" w:hAnsi="Roboto Mono"/>
-          <w:lang w:val="en-US"/>
-        </w:rPr>
-        <w:t>Week 07</w:t>
-      </w:r>
-    </w:p>
-    <w:p>
-      <w:pPr>
-        <w:pStyle w:val="Heading3"/>
-        <w:rPr>
-          <w:rFonts w:ascii="Roboto Mono" w:hAnsi="Roboto Mono"/>
-          <w:lang w:val="en-US"/>
-        </w:rPr>
-      </w:pPr>
-      <w:r>
-        <w:rPr>
-          <w:rFonts w:ascii="Roboto Mono" w:hAnsi="Roboto Mono"/>
-          <w:lang w:val="en-US"/>
-        </w:rPr>
-        <w:t>Part 1</w:t>
-      </w:r>
-      <w:r>
-        <w:rPr>
-          <w:rFonts w:ascii="Roboto Mono" w:hAnsi="Roboto Mono"/>
-          <w:lang w:val="en-US"/>
-        </w:rPr>
-        <w:t xml:space="preserve"> Pharma</w:t>
-      </w:r>
-      <w:r>
-        <w:rPr>
-          <w:rFonts w:ascii="Roboto Mono" w:hAnsi="Roboto Mono"/>
-          <w:lang w:val="en-US"/>
-        </w:rPr>
-        <w:t>-</w:t>
-      </w:r>
-      <w:proofErr w:type="spellStart"/>
-      <w:r>
-        <w:rPr>
-          <w:rFonts w:ascii="Roboto Mono" w:hAnsi="Roboto Mono"/>
-          <w:lang w:val="en-US"/>
-        </w:rPr>
-        <w:t>geddon</w:t>
-      </w:r>
-      <w:proofErr w:type="spellEnd"/>
-    </w:p>
-    <w:p>
-      <w:pPr>
-        <w:rPr>
-          <w:rFonts w:ascii="Roboto Mono" w:hAnsi="Roboto Mono"/>
-          <w:sz w:val="20"/>
-          <w:szCs w:val="20"/>
-        </w:rPr>
-      </w:pPr>
-      <w:r>
-        <w:rPr>
-          <w:rFonts w:ascii="Roboto Mono" w:hAnsi="Roboto Mono"/>
-          <w:sz w:val="20"/>
-          <w:szCs w:val="20"/>
-        </w:rPr>
-        <w:t>After a few days of high-tension work in other areas of the ship, you put in a request for a more laid</w:t>
-      </w:r>
-      <w:r>
-        <w:rPr>
-          <w:rFonts w:ascii="Roboto Mono" w:hAnsi="Roboto Mono"/>
-          <w:sz w:val="20"/>
-          <w:szCs w:val="20"/>
-        </w:rPr>
-        <w:t>-</w:t>
-      </w:r>
-      <w:r>
-        <w:rPr>
-          <w:rFonts w:ascii="Roboto Mono" w:hAnsi="Roboto Mono"/>
-          <w:sz w:val="20"/>
-          <w:szCs w:val="20"/>
-        </w:rPr>
-        <w:t>back task. Helping to organize the inventory in the Sick Bay sounds like a great</w:t>
-      </w:r>
-      <w:r>
-        <w:rPr>
-          <w:rFonts w:ascii="Roboto Mono" w:hAnsi="Roboto Mono"/>
-          <w:sz w:val="20"/>
-          <w:szCs w:val="20"/>
-        </w:rPr>
-        <w:t>,</w:t>
-      </w:r>
-      <w:r>
-        <w:rPr>
-          <w:rFonts w:ascii="Roboto Mono" w:hAnsi="Roboto Mono"/>
-          <w:sz w:val="20"/>
-          <w:szCs w:val="20"/>
-        </w:rPr>
-        <w:t xml:space="preserve"> mindless task that you can relax </w:t>
-      </w:r>
-      <w:r>
-        <w:rPr>
-          <w:rFonts w:ascii="Roboto Mono" w:hAnsi="Roboto Mono"/>
-          <w:sz w:val="20"/>
-          <w:szCs w:val="20"/>
-        </w:rPr>
-        <w:t xml:space="preserve">by </w:t>
-      </w:r>
-      <w:r>
-        <w:rPr>
-          <w:rFonts w:ascii="Roboto Mono" w:hAnsi="Roboto Mono"/>
-          <w:sz w:val="20"/>
-          <w:szCs w:val="20"/>
-        </w:rPr>
-        <w:t xml:space="preserve">doing. </w:t>
-      </w:r>
-    </w:p>
-    <w:p>
-      <w:pPr>
-        <w:rPr>
-          <w:rFonts w:ascii="Roboto Mono" w:hAnsi="Roboto Mono"/>
-          <w:sz w:val="20"/>
-          <w:szCs w:val="20"/>
-        </w:rPr>
-      </w:pPr>
-      <w:r>
-        <w:rPr>
-          <w:rFonts w:ascii="Roboto Mono" w:hAnsi="Roboto Mono"/>
-          <w:sz w:val="20"/>
-          <w:szCs w:val="20"/>
-        </w:rPr>
-        <w:t xml:space="preserve">As </w:t>
-      </w:r>
-      <w:r>
-        <w:rPr>
-          <w:rFonts w:ascii="Roboto Mono" w:hAnsi="Roboto Mono"/>
-          <w:sz w:val="20"/>
-          <w:szCs w:val="20"/>
-        </w:rPr>
-        <w:t>seems to be your usual misfortune</w:t>
-      </w:r>
-      <w:r>
-        <w:rPr>
-          <w:rFonts w:ascii="Roboto Mono" w:hAnsi="Roboto Mono"/>
-          <w:sz w:val="20"/>
-          <w:szCs w:val="20"/>
-        </w:rPr>
-        <w:t>, you arrive to yet another tableau of stress and confusion. The medical officer has just put in an order for some medica</w:t>
-      </w:r>
-      <w:r>
-        <w:rPr>
-          <w:rFonts w:ascii="Roboto Mono" w:hAnsi="Roboto Mono"/>
-          <w:sz w:val="20"/>
-          <w:szCs w:val="20"/>
-        </w:rPr>
-        <w:t>l</w:t>
-      </w:r>
-      <w:r>
-        <w:rPr>
-          <w:rFonts w:ascii="Roboto Mono" w:hAnsi="Roboto Mono"/>
-          <w:sz w:val="20"/>
-          <w:szCs w:val="20"/>
-        </w:rPr>
-        <w:t xml:space="preserve"> supplies, but someone has lost the reference sheet for the inventory. Without the four-symbol code for each item, you cannot retrieve it from the auto-vending storage. </w:t>
-      </w:r>
-    </w:p>
-    <w:p>
-      <w:pPr>
-        <w:rPr>
-          <w:rFonts w:ascii="Roboto Mono" w:hAnsi="Roboto Mono"/>
-          <w:sz w:val="20"/>
-          <w:szCs w:val="20"/>
-        </w:rPr>
-      </w:pPr>
-      <w:r>
-        <w:rPr>
-          <w:rFonts w:ascii="Roboto Mono" w:hAnsi="Roboto Mono"/>
-          <w:sz w:val="20"/>
-          <w:szCs w:val="20"/>
-        </w:rPr>
         <w:t xml:space="preserve">The only files that </w:t>
       </w:r>
       <w:r>
@@ -9899,7 +10662,6 @@
           <w:rFonts w:ascii="Roboto Mono" w:hAnsi="Roboto Mono"/>
           <w:lang w:val="en-US"/>
         </w:rPr>
-        <w:lastRenderedPageBreak/>
         <w:t>Part 2</w:t>
       </w:r>
       <w:r>
@@ -10539,6 +11301,7 @@
           <w:rFonts w:ascii="Roboto Mono" w:hAnsi="Roboto Mono"/>
           <w:lang w:val="en-US"/>
         </w:rPr>
+        <w:lastRenderedPageBreak/>
         <w:t>Week 08</w:t>
       </w:r>
     </w:p>
@@ -11013,16 +11776,7 @@
           <w:sz w:val="20"/>
           <w:szCs w:val="20"/>
         </w:rPr>
-        <w:t xml:space="preserve"> he needs to prepare some documents for you—a map to travel directly to Zorak, avoiding his entire fleet, and the blueprints of a shield </w:t>
-      </w:r>
-      <w:r>
-        <w:rPr>
-          <w:rFonts w:ascii="Roboto Mono" w:hAnsi="Roboto Mono"/>
-          <w:sz w:val="20"/>
-          <w:szCs w:val="20"/>
-        </w:rPr>
-        <w:lastRenderedPageBreak/>
-        <w:t xml:space="preserve">that protects him. He </w:t>
+        <w:t xml:space="preserve"> he needs to prepare some documents for you—a map to travel directly to Zorak, avoiding his entire fleet, and the blueprints of a shield that protects him. He </w:t>
       </w:r>
       <w:r>
         <w:rPr>
@@ -11553,6 +12307,7 @@
           <w:rFonts w:ascii="Roboto Mono" w:hAnsi="Roboto Mono"/>
           <w:lang w:val="en-US"/>
         </w:rPr>
+        <w:lastRenderedPageBreak/>
         <w:t>Part 2</w:t>
       </w:r>
       <w:r>
@@ -11922,16 +12677,7 @@
           <w:sz w:val="20"/>
           <w:szCs w:val="20"/>
         </w:rPr>
-        <w:t xml:space="preserve">s finished with his </w:t>
-      </w:r>
-      <w:r>
-        <w:rPr>
-          <w:rFonts w:ascii="Roboto Mono" w:hAnsi="Roboto Mono"/>
-          <w:sz w:val="20"/>
-          <w:szCs w:val="20"/>
-        </w:rPr>
-        <w:lastRenderedPageBreak/>
-        <w:t>map to Zorak and hands you a piece of paper, your puzzle input</w:t>
+        <w:t>s finished with his map to Zorak and hands you a piece of paper, your puzzle input</w:t>
       </w:r>
       <w:r>
         <w:rPr>
@@ -12613,7 +13359,16 @@
           <w:sz w:val="20"/>
           <w:szCs w:val="20"/>
         </w:rPr>
-        <w:t xml:space="preserve"> in a clearing of open space. There</w:t>
+        <w:t xml:space="preserve"> in a </w:t>
+      </w:r>
+      <w:r>
+        <w:rPr>
+          <w:rFonts w:ascii="Roboto Mono" w:hAnsi="Roboto Mono"/>
+          <w:sz w:val="20"/>
+          <w:szCs w:val="20"/>
+        </w:rPr>
+        <w:lastRenderedPageBreak/>
+        <w:t>clearing of open space. There</w:t>
       </w:r>
       <w:r>
         <w:rPr>
@@ -13200,7 +13955,6 @@
           <w:rFonts w:ascii="Roboto Mono" w:hAnsi="Roboto Mono"/>
           <w:lang w:val="en-US"/>
         </w:rPr>
-        <w:lastRenderedPageBreak/>
         <w:t>Week 10</w:t>
       </w:r>
     </w:p>
@@ -15014,16 +15768,7 @@
           <w:sz w:val="20"/>
           <w:szCs w:val="20"/>
         </w:rPr>
-        <w:t xml:space="preserve"> all </w:t>
-      </w:r>
-      <w:r>
-        <w:rPr>
-          <w:rFonts w:ascii="Roboto Mono" w:hAnsi="Roboto Mono"/>
-          <w:sz w:val="20"/>
-          <w:szCs w:val="20"/>
-        </w:rPr>
-        <w:lastRenderedPageBreak/>
-        <w:t xml:space="preserve">directed </w:t>
+        <w:t xml:space="preserve"> all directed </w:t>
       </w:r>
       <w:r>
         <w:rPr>
